--- a/РПЗ.docx
+++ b/РПЗ.docx
@@ -38,7 +38,7 @@
                     </pic:cNvPicPr>
                   </pic:nvPicPr>
                   <pic:blipFill>
-                    <a:blip r:embed="rId7">
+                    <a:blip r:embed="rId8">
                       <a:extLst>
                         <a:ext uri="{28A0092B-C50C-407E-A947-70E740481C1C}">
                           <a14:useLocalDpi xmlns:a14="http://schemas.microsoft.com/office/drawing/2010/main" val="0"/>
@@ -379,8 +379,6 @@
           <w:szCs w:val="28"/>
         </w:rPr>
       </w:pPr>
-      <w:bookmarkStart w:id="0" w:name="_GoBack"/>
-      <w:bookmarkEnd w:id="0"/>
     </w:p>
     <w:p>
       <w:pPr>
@@ -449,21 +447,29 @@
           <w:szCs w:val="28"/>
         </w:rPr>
       </w:pPr>
-      <w:proofErr w:type="gramStart"/>
       <w:r>
         <w:rPr>
           <w:rFonts w:eastAsia="Times New Roman"/>
           <w:szCs w:val="28"/>
         </w:rPr>
-        <w:t>Подпись:_</w:t>
-      </w:r>
-      <w:proofErr w:type="gramEnd"/>
-      <w:r>
+        <w:t>Подпись:___________________</w:t>
+      </w:r>
+    </w:p>
+    <w:p>
+      <w:pPr>
+        <w:ind w:left="4820"/>
+        <w:jc w:val="left"/>
         <w:rPr>
           <w:rFonts w:eastAsia="Times New Roman"/>
           <w:szCs w:val="28"/>
         </w:rPr>
-        <w:t>__________________</w:t>
+      </w:pPr>
+      <w:r>
+        <w:rPr>
+          <w:rFonts w:eastAsia="Times New Roman"/>
+          <w:szCs w:val="28"/>
+        </w:rPr>
+        <w:t>Преподаватель: Медведев В. Е.</w:t>
       </w:r>
     </w:p>
     <w:p>
@@ -480,33 +486,7 @@
           <w:rFonts w:eastAsia="Times New Roman"/>
           <w:szCs w:val="28"/>
         </w:rPr>
-        <w:t>Преподаватель: Медведев В. Е.</w:t>
-      </w:r>
-    </w:p>
-    <w:p>
-      <w:pPr>
-        <w:ind w:left="4820"/>
-        <w:jc w:val="left"/>
-        <w:rPr>
-          <w:rFonts w:eastAsia="Times New Roman"/>
-          <w:szCs w:val="28"/>
-        </w:rPr>
-      </w:pPr>
-      <w:proofErr w:type="gramStart"/>
-      <w:r>
-        <w:rPr>
-          <w:rFonts w:eastAsia="Times New Roman"/>
-          <w:szCs w:val="28"/>
-        </w:rPr>
-        <w:t>Подпись:_</w:t>
-      </w:r>
-      <w:proofErr w:type="gramEnd"/>
-      <w:r>
-        <w:rPr>
-          <w:rFonts w:eastAsia="Times New Roman"/>
-          <w:szCs w:val="28"/>
-        </w:rPr>
-        <w:t>__________________</w:t>
+        <w:t>Подпись:___________________</w:t>
       </w:r>
     </w:p>
     <w:p>
@@ -517,7 +497,7 @@
           <w:szCs w:val="28"/>
         </w:rPr>
         <w:sectPr>
-          <w:footerReference w:type="default" r:id="rId8"/>
+          <w:footerReference w:type="default" r:id="rId9"/>
           <w:pgSz w:w="11906" w:h="16838"/>
           <w:pgMar w:top="1134" w:right="850" w:bottom="1134" w:left="1701" w:header="708" w:footer="708" w:gutter="0"/>
           <w:cols w:space="708"/>
@@ -532,9 +512,316 @@
         <w:t xml:space="preserve"> </w:t>
       </w:r>
     </w:p>
-    <w:p>
-      <w:pPr>
-        <w:pStyle w:val="a7"/>
+    <w:sdt>
+      <w:sdtPr>
+        <w:id w:val="185333919"/>
+        <w:docPartObj>
+          <w:docPartGallery w:val="Table of Contents"/>
+          <w:docPartUnique/>
+        </w:docPartObj>
+      </w:sdtPr>
+      <w:sdtEndPr>
+        <w:rPr>
+          <w:rFonts w:ascii="Times New Roman" w:eastAsiaTheme="minorHAnsi" w:hAnsi="Times New Roman" w:cstheme="minorBidi"/>
+          <w:b/>
+          <w:bCs/>
+          <w:color w:val="auto"/>
+          <w:sz w:val="28"/>
+          <w:szCs w:val="22"/>
+          <w:lang w:eastAsia="en-US"/>
+        </w:rPr>
+      </w:sdtEndPr>
+      <w:sdtContent>
+        <w:p>
+          <w:pPr>
+            <w:pStyle w:val="ab"/>
+          </w:pPr>
+          <w:r>
+            <w:t>Оглавление</w:t>
+          </w:r>
+        </w:p>
+        <w:p>
+          <w:pPr>
+            <w:pStyle w:val="11"/>
+            <w:tabs>
+              <w:tab w:val="left" w:pos="440"/>
+              <w:tab w:val="right" w:leader="dot" w:pos="9345"/>
+            </w:tabs>
+            <w:rPr>
+              <w:rFonts w:asciiTheme="minorHAnsi" w:eastAsiaTheme="minorEastAsia" w:hAnsiTheme="minorHAnsi"/>
+              <w:noProof/>
+              <w:sz w:val="22"/>
+              <w:lang w:eastAsia="ru-RU"/>
+            </w:rPr>
+          </w:pPr>
+          <w:r>
+            <w:rPr>
+              <w:b/>
+              <w:bCs/>
+            </w:rPr>
+            <w:fldChar w:fldCharType="begin"/>
+          </w:r>
+          <w:r>
+            <w:rPr>
+              <w:b/>
+              <w:bCs/>
+            </w:rPr>
+            <w:instrText xml:space="preserve"> TOC \o "1-3" \h \z \u </w:instrText>
+          </w:r>
+          <w:r>
+            <w:rPr>
+              <w:b/>
+              <w:bCs/>
+            </w:rPr>
+            <w:fldChar w:fldCharType="separate"/>
+          </w:r>
+          <w:hyperlink w:anchor="_Toc58843135" w:history="1">
+            <w:r>
+              <w:rPr>
+                <w:rStyle w:val="ac"/>
+                <w:noProof/>
+              </w:rPr>
+              <w:t>1.</w:t>
+            </w:r>
+            <w:r>
+              <w:rPr>
+                <w:rFonts w:asciiTheme="minorHAnsi" w:eastAsiaTheme="minorEastAsia" w:hAnsiTheme="minorHAnsi"/>
+                <w:noProof/>
+                <w:sz w:val="22"/>
+                <w:lang w:eastAsia="ru-RU"/>
+              </w:rPr>
+              <w:tab/>
+            </w:r>
+            <w:r>
+              <w:rPr>
+                <w:rStyle w:val="ac"/>
+                <w:noProof/>
+              </w:rPr>
+              <w:t>Техническое задание</w:t>
+            </w:r>
+            <w:r>
+              <w:rPr>
+                <w:noProof/>
+                <w:webHidden/>
+              </w:rPr>
+              <w:tab/>
+            </w:r>
+            <w:r>
+              <w:rPr>
+                <w:noProof/>
+                <w:webHidden/>
+              </w:rPr>
+              <w:fldChar w:fldCharType="begin"/>
+            </w:r>
+            <w:r>
+              <w:rPr>
+                <w:noProof/>
+                <w:webHidden/>
+              </w:rPr>
+              <w:instrText xml:space="preserve"> PAGEREF _Toc58843135 \h </w:instrText>
+            </w:r>
+            <w:r>
+              <w:rPr>
+                <w:noProof/>
+                <w:webHidden/>
+              </w:rPr>
+            </w:r>
+            <w:r>
+              <w:rPr>
+                <w:noProof/>
+                <w:webHidden/>
+              </w:rPr>
+              <w:fldChar w:fldCharType="separate"/>
+            </w:r>
+            <w:r>
+              <w:rPr>
+                <w:noProof/>
+                <w:webHidden/>
+              </w:rPr>
+              <w:t>3</w:t>
+            </w:r>
+            <w:r>
+              <w:rPr>
+                <w:noProof/>
+                <w:webHidden/>
+              </w:rPr>
+              <w:fldChar w:fldCharType="end"/>
+            </w:r>
+          </w:hyperlink>
+        </w:p>
+        <w:p>
+          <w:pPr>
+            <w:pStyle w:val="21"/>
+            <w:tabs>
+              <w:tab w:val="right" w:leader="dot" w:pos="9345"/>
+            </w:tabs>
+            <w:rPr>
+              <w:rFonts w:asciiTheme="minorHAnsi" w:eastAsiaTheme="minorEastAsia" w:hAnsiTheme="minorHAnsi"/>
+              <w:noProof/>
+              <w:sz w:val="22"/>
+              <w:lang w:eastAsia="ru-RU"/>
+            </w:rPr>
+          </w:pPr>
+          <w:hyperlink w:anchor="_Toc58843136" w:history="1">
+            <w:r>
+              <w:rPr>
+                <w:rStyle w:val="ac"/>
+                <w:noProof/>
+              </w:rPr>
+              <w:t>Требуемые характеристики</w:t>
+            </w:r>
+            <w:r>
+              <w:rPr>
+                <w:noProof/>
+                <w:webHidden/>
+              </w:rPr>
+              <w:tab/>
+            </w:r>
+            <w:r>
+              <w:rPr>
+                <w:noProof/>
+                <w:webHidden/>
+              </w:rPr>
+              <w:fldChar w:fldCharType="begin"/>
+            </w:r>
+            <w:r>
+              <w:rPr>
+                <w:noProof/>
+                <w:webHidden/>
+              </w:rPr>
+              <w:instrText xml:space="preserve"> PAGEREF _Toc58843136 \h </w:instrText>
+            </w:r>
+            <w:r>
+              <w:rPr>
+                <w:noProof/>
+                <w:webHidden/>
+              </w:rPr>
+            </w:r>
+            <w:r>
+              <w:rPr>
+                <w:noProof/>
+                <w:webHidden/>
+              </w:rPr>
+              <w:fldChar w:fldCharType="separate"/>
+            </w:r>
+            <w:r>
+              <w:rPr>
+                <w:noProof/>
+                <w:webHidden/>
+              </w:rPr>
+              <w:t>3</w:t>
+            </w:r>
+            <w:r>
+              <w:rPr>
+                <w:noProof/>
+                <w:webHidden/>
+              </w:rPr>
+              <w:fldChar w:fldCharType="end"/>
+            </w:r>
+          </w:hyperlink>
+        </w:p>
+        <w:p>
+          <w:pPr>
+            <w:pStyle w:val="11"/>
+            <w:tabs>
+              <w:tab w:val="left" w:pos="440"/>
+              <w:tab w:val="right" w:leader="dot" w:pos="9345"/>
+            </w:tabs>
+            <w:rPr>
+              <w:rFonts w:asciiTheme="minorHAnsi" w:eastAsiaTheme="minorEastAsia" w:hAnsiTheme="minorHAnsi"/>
+              <w:noProof/>
+              <w:sz w:val="22"/>
+              <w:lang w:eastAsia="ru-RU"/>
+            </w:rPr>
+          </w:pPr>
+          <w:hyperlink w:anchor="_Toc58843137" w:history="1">
+            <w:r>
+              <w:rPr>
+                <w:rStyle w:val="ac"/>
+                <w:noProof/>
+              </w:rPr>
+              <w:t>2.</w:t>
+            </w:r>
+            <w:r>
+              <w:rPr>
+                <w:rFonts w:asciiTheme="minorHAnsi" w:eastAsiaTheme="minorEastAsia" w:hAnsiTheme="minorHAnsi"/>
+                <w:noProof/>
+                <w:sz w:val="22"/>
+                <w:lang w:eastAsia="ru-RU"/>
+              </w:rPr>
+              <w:tab/>
+            </w:r>
+            <w:r>
+              <w:rPr>
+                <w:rStyle w:val="ac"/>
+                <w:noProof/>
+              </w:rPr>
+              <w:t>Термодинамический расчёт</w:t>
+            </w:r>
+            <w:r>
+              <w:rPr>
+                <w:noProof/>
+                <w:webHidden/>
+              </w:rPr>
+              <w:tab/>
+            </w:r>
+            <w:r>
+              <w:rPr>
+                <w:noProof/>
+                <w:webHidden/>
+              </w:rPr>
+              <w:fldChar w:fldCharType="begin"/>
+            </w:r>
+            <w:r>
+              <w:rPr>
+                <w:noProof/>
+                <w:webHidden/>
+              </w:rPr>
+              <w:instrText xml:space="preserve"> PAGEREF _Toc58843137 \h </w:instrText>
+            </w:r>
+            <w:r>
+              <w:rPr>
+                <w:noProof/>
+                <w:webHidden/>
+              </w:rPr>
+            </w:r>
+            <w:r>
+              <w:rPr>
+                <w:noProof/>
+                <w:webHidden/>
+              </w:rPr>
+              <w:fldChar w:fldCharType="separate"/>
+            </w:r>
+            <w:r>
+              <w:rPr>
+                <w:noProof/>
+                <w:webHidden/>
+              </w:rPr>
+              <w:t>3</w:t>
+            </w:r>
+            <w:r>
+              <w:rPr>
+                <w:noProof/>
+                <w:webHidden/>
+              </w:rPr>
+              <w:fldChar w:fldCharType="end"/>
+            </w:r>
+          </w:hyperlink>
+        </w:p>
+        <w:p>
+          <w:r>
+            <w:rPr>
+              <w:b/>
+              <w:bCs/>
+            </w:rPr>
+            <w:fldChar w:fldCharType="end"/>
+          </w:r>
+        </w:p>
+      </w:sdtContent>
+    </w:sdt>
+    <w:p>
+      <w:pPr>
+        <w:pStyle w:val="a8"/>
         <w:spacing w:after="0" w:line="240" w:lineRule="auto"/>
         <w:ind w:left="0"/>
         <w:rPr>
@@ -546,8 +833,2932 @@
         </w:rPr>
       </w:pPr>
     </w:p>
+    <w:p>
+      <w:pPr>
+        <w:jc w:val="left"/>
+        <w:rPr>
+          <w:rFonts w:cs="Times New Roman"/>
+          <w:b/>
+          <w:bCs/>
+          <w:sz w:val="24"/>
+          <w:szCs w:val="24"/>
+        </w:rPr>
+      </w:pPr>
+      <w:r>
+        <w:rPr>
+          <w:rFonts w:cs="Times New Roman"/>
+          <w:b/>
+          <w:bCs/>
+          <w:sz w:val="24"/>
+          <w:szCs w:val="24"/>
+        </w:rPr>
+        <w:br w:type="page"/>
+      </w:r>
+    </w:p>
+    <w:p>
+      <w:pPr>
+        <w:pStyle w:val="1"/>
+        <w:numPr>
+          <w:ilvl w:val="0"/>
+          <w:numId w:val="5"/>
+        </w:numPr>
+      </w:pPr>
+      <w:bookmarkStart w:id="0" w:name="_Toc58843135"/>
+      <w:r>
+        <w:lastRenderedPageBreak/>
+        <w:t>Техническое задание</w:t>
+      </w:r>
+      <w:bookmarkEnd w:id="0"/>
+    </w:p>
+    <w:p>
+      <w:pPr>
+        <w:spacing w:line="360" w:lineRule="auto"/>
+        <w:ind w:right="283"/>
+        <w:rPr>
+          <w:szCs w:val="28"/>
+        </w:rPr>
+      </w:pPr>
+      <w:r>
+        <w:rPr>
+          <w:szCs w:val="28"/>
+        </w:rPr>
+        <w:t>Проектирование ЖРД открытой схемы с восстановительным ЖГГ.</w:t>
+      </w:r>
+    </w:p>
+    <w:p>
+      <w:pPr>
+        <w:spacing w:line="360" w:lineRule="auto"/>
+        <w:ind w:right="283"/>
+        <w:rPr>
+          <w:rFonts w:eastAsiaTheme="minorEastAsia"/>
+          <w:szCs w:val="28"/>
+        </w:rPr>
+      </w:pPr>
+      <m:oMathPara>
+        <m:oMathParaPr>
+          <m:jc m:val="center"/>
+        </m:oMathParaPr>
+        <m:oMath>
+          <m:sSub>
+            <m:sSubPr>
+              <m:ctrlPr>
+                <w:rPr>
+                  <w:rFonts w:ascii="Cambria Math"/>
+                  <w:i/>
+                  <w:szCs w:val="28"/>
+                </w:rPr>
+              </m:ctrlPr>
+            </m:sSubPr>
+            <m:e>
+              <m:r>
+                <w:rPr>
+                  <w:rFonts w:ascii="Cambria Math" w:hAnsi="Cambria Math"/>
+                  <w:szCs w:val="28"/>
+                </w:rPr>
+                <m:t>α</m:t>
+              </m:r>
+            </m:e>
+            <m:sub>
+              <m:r>
+                <w:rPr>
+                  <w:rFonts w:ascii="Cambria Math" w:hAnsi="Cambria Math"/>
+                  <w:szCs w:val="28"/>
+                </w:rPr>
+                <m:t>жгг</m:t>
+              </m:r>
+            </m:sub>
+          </m:sSub>
+          <m:r>
+            <w:rPr>
+              <w:rFonts w:ascii="Cambria Math" w:hAnsi="Cambria Math"/>
+              <w:szCs w:val="28"/>
+            </w:rPr>
+            <m:t>=</m:t>
+          </m:r>
+          <m:r>
+            <w:rPr>
+              <w:rFonts w:ascii="Cambria Math" w:hAnsi="Cambria Math"/>
+              <w:szCs w:val="28"/>
+            </w:rPr>
+            <m:t>0.1901</m:t>
+          </m:r>
+          <m:r>
+            <w:rPr>
+              <w:rFonts w:ascii="Cambria Math" w:hAnsi="Cambria Math"/>
+              <w:szCs w:val="28"/>
+            </w:rPr>
+            <m:t>≪</m:t>
+          </m:r>
+          <m:r>
+            <w:rPr>
+              <w:rFonts w:ascii="Cambria Math"/>
+              <w:szCs w:val="28"/>
+            </w:rPr>
+            <m:t>1</m:t>
+          </m:r>
+        </m:oMath>
+      </m:oMathPara>
+    </w:p>
+    <w:p>
+      <w:pPr>
+        <w:spacing w:line="360" w:lineRule="auto"/>
+        <w:ind w:right="283"/>
+        <w:rPr>
+          <w:rFonts w:eastAsiaTheme="minorEastAsia"/>
+          <w:szCs w:val="28"/>
+        </w:rPr>
+      </w:pPr>
+      <m:oMathPara>
+        <m:oMathParaPr>
+          <m:jc m:val="center"/>
+        </m:oMathParaPr>
+        <m:oMath>
+          <m:sSub>
+            <m:sSubPr>
+              <m:ctrlPr>
+                <w:rPr>
+                  <w:rFonts w:ascii="Cambria Math"/>
+                  <w:i/>
+                  <w:szCs w:val="28"/>
+                </w:rPr>
+              </m:ctrlPr>
+            </m:sSubPr>
+            <m:e>
+              <m:r>
+                <w:rPr>
+                  <w:rFonts w:ascii="Cambria Math" w:hAnsi="Cambria Math"/>
+                  <w:szCs w:val="28"/>
+                </w:rPr>
+                <m:t>Т</m:t>
+              </m:r>
+            </m:e>
+            <m:sub>
+              <m:r>
+                <w:rPr>
+                  <w:rFonts w:ascii="Cambria Math" w:hAnsi="Cambria Math"/>
+                  <w:szCs w:val="28"/>
+                </w:rPr>
+                <m:t>жгг</m:t>
+              </m:r>
+            </m:sub>
+          </m:sSub>
+          <m:r>
+            <w:rPr>
+              <w:rFonts w:ascii="Cambria Math"/>
+              <w:szCs w:val="28"/>
+            </w:rPr>
+            <m:t>=</m:t>
+          </m:r>
+          <m:r>
+            <w:rPr>
+              <w:rFonts w:ascii="Cambria Math"/>
+              <w:szCs w:val="28"/>
+            </w:rPr>
+            <m:t>1199.9</m:t>
+          </m:r>
+          <m:r>
+            <w:rPr>
+              <w:rFonts w:ascii="Cambria Math"/>
+              <w:szCs w:val="28"/>
+            </w:rPr>
+            <m:t xml:space="preserve"> </m:t>
+          </m:r>
+          <m:r>
+            <w:rPr>
+              <w:rFonts w:ascii="Cambria Math" w:hAnsi="Cambria Math"/>
+              <w:szCs w:val="28"/>
+            </w:rPr>
+            <m:t>К</m:t>
+          </m:r>
+        </m:oMath>
+      </m:oMathPara>
+    </w:p>
+    <w:p>
+      <w:pPr>
+        <w:pStyle w:val="2"/>
+      </w:pPr>
+      <w:bookmarkStart w:id="1" w:name="_Toc58843136"/>
+      <w:r>
+        <w:t>Требуемые характеристики</w:t>
+      </w:r>
+      <w:bookmarkEnd w:id="1"/>
+    </w:p>
+    <w:p>
+      <w:pPr>
+        <w:pStyle w:val="a8"/>
+        <w:numPr>
+          <w:ilvl w:val="0"/>
+          <w:numId w:val="6"/>
+        </w:numPr>
+        <w:spacing w:line="360" w:lineRule="auto"/>
+        <w:ind w:right="283"/>
+        <w:rPr>
+          <w:i/>
+          <w:szCs w:val="28"/>
+        </w:rPr>
+      </w:pPr>
+      <w:r>
+        <w:rPr>
+          <w:szCs w:val="28"/>
+        </w:rPr>
+        <w:t xml:space="preserve">Топливо:  </w:t>
+      </w:r>
+      <m:oMath>
+        <m:sSub>
+          <m:sSubPr>
+            <m:ctrlPr>
+              <w:rPr>
+                <w:rFonts w:ascii="Cambria Math" w:hAnsi="Cambria Math"/>
+                <w:i/>
+                <w:szCs w:val="28"/>
+              </w:rPr>
+            </m:ctrlPr>
+          </m:sSubPr>
+          <m:e>
+            <m:r>
+              <m:rPr>
+                <m:sty m:val="p"/>
+              </m:rPr>
+              <w:rPr>
+                <w:rFonts w:ascii="Cambria Math" w:hAnsi="Cambria Math"/>
+                <w:szCs w:val="28"/>
+              </w:rPr>
+              <m:t>O</m:t>
+            </m:r>
+            <m:ctrlPr>
+              <w:rPr>
+                <w:rFonts w:ascii="Cambria Math" w:hAnsi="Cambria Math"/>
+                <w:szCs w:val="28"/>
+              </w:rPr>
+            </m:ctrlPr>
+          </m:e>
+          <m:sub>
+            <m:r>
+              <w:rPr>
+                <w:rFonts w:ascii="Cambria Math" w:hAnsi="Cambria Math"/>
+                <w:szCs w:val="28"/>
+              </w:rPr>
+              <m:t>2ж</m:t>
+            </m:r>
+          </m:sub>
+        </m:sSub>
+        <m:r>
+          <w:rPr>
+            <w:rFonts w:ascii="Cambria Math" w:hAnsi="Cambria Math"/>
+            <w:szCs w:val="28"/>
+          </w:rPr>
+          <m:t>+</m:t>
+        </m:r>
+        <m:r>
+          <w:rPr>
+            <w:rFonts w:ascii="Cambria Math" w:hAnsi="Cambria Math"/>
+            <w:szCs w:val="28"/>
+            <w:lang w:val="en-US"/>
+          </w:rPr>
+          <m:t>C</m:t>
+        </m:r>
+        <m:sSub>
+          <m:sSubPr>
+            <m:ctrlPr>
+              <w:rPr>
+                <w:rFonts w:ascii="Cambria Math" w:hAnsi="Cambria Math"/>
+                <w:i/>
+                <w:szCs w:val="28"/>
+                <w:lang w:val="en-US"/>
+              </w:rPr>
+            </m:ctrlPr>
+          </m:sSubPr>
+          <m:e>
+            <m:r>
+              <w:rPr>
+                <w:rFonts w:ascii="Cambria Math" w:hAnsi="Cambria Math"/>
+                <w:szCs w:val="28"/>
+                <w:lang w:val="en-US"/>
+              </w:rPr>
+              <m:t>H</m:t>
+            </m:r>
+          </m:e>
+          <m:sub>
+            <m:r>
+              <w:rPr>
+                <w:rFonts w:ascii="Cambria Math" w:hAnsi="Cambria Math"/>
+                <w:szCs w:val="28"/>
+              </w:rPr>
+              <m:t>4ж</m:t>
+            </m:r>
+          </m:sub>
+        </m:sSub>
+      </m:oMath>
+    </w:p>
+    <w:p>
+      <w:pPr>
+        <w:pStyle w:val="a8"/>
+        <w:numPr>
+          <w:ilvl w:val="0"/>
+          <w:numId w:val="6"/>
+        </w:numPr>
+      </w:pPr>
+      <w:r>
+        <w:rPr>
+          <w:szCs w:val="28"/>
+        </w:rPr>
+        <w:t xml:space="preserve">Тяга в пустоте:  </w:t>
+      </w:r>
+      <m:oMath>
+        <m:sSub>
+          <m:sSubPr>
+            <m:ctrlPr>
+              <w:rPr>
+                <w:rFonts w:ascii="Cambria Math"/>
+              </w:rPr>
+            </m:ctrlPr>
+          </m:sSubPr>
+          <m:e>
+            <m:r>
+              <m:rPr>
+                <m:sty m:val="p"/>
+              </m:rPr>
+              <w:rPr>
+                <w:rFonts w:ascii="Cambria Math"/>
+                <w:lang w:val="en-US"/>
+              </w:rPr>
+              <m:t>P</m:t>
+            </m:r>
+          </m:e>
+          <m:sub>
+            <m:r>
+              <m:rPr>
+                <m:sty m:val="p"/>
+              </m:rPr>
+              <w:rPr>
+                <w:rFonts w:ascii="Cambria Math"/>
+              </w:rPr>
+              <m:t>п</m:t>
+            </m:r>
+          </m:sub>
+        </m:sSub>
+        <m:r>
+          <m:rPr>
+            <m:sty m:val="p"/>
+          </m:rPr>
+          <w:rPr>
+            <w:rFonts w:ascii="Cambria Math"/>
+          </w:rPr>
+          <m:t>=</m:t>
+        </m:r>
+        <m:r>
+          <m:rPr>
+            <m:sty m:val="p"/>
+          </m:rPr>
+          <w:rPr>
+            <w:rFonts w:ascii="Cambria Math"/>
+          </w:rPr>
+          <m:t>700</m:t>
+        </m:r>
+        <m:r>
+          <m:rPr>
+            <m:sty m:val="p"/>
+          </m:rPr>
+          <w:rPr>
+            <w:rFonts w:ascii="Cambria Math"/>
+          </w:rPr>
+          <m:t xml:space="preserve"> </m:t>
+        </m:r>
+        <m:r>
+          <m:rPr>
+            <m:sty m:val="p"/>
+          </m:rPr>
+          <w:rPr>
+            <w:rFonts w:ascii="Cambria Math"/>
+          </w:rPr>
+          <m:t>кН</m:t>
+        </m:r>
+      </m:oMath>
+    </w:p>
+    <w:p>
+      <w:pPr>
+        <w:pStyle w:val="a8"/>
+        <w:numPr>
+          <w:ilvl w:val="0"/>
+          <w:numId w:val="6"/>
+        </w:numPr>
+        <w:spacing w:line="360" w:lineRule="auto"/>
+        <w:ind w:right="283"/>
+        <w:rPr>
+          <w:szCs w:val="28"/>
+        </w:rPr>
+      </w:pPr>
+      <w:r>
+        <w:rPr>
+          <w:szCs w:val="28"/>
+        </w:rPr>
+        <w:t xml:space="preserve">Давление в камере сгорания:  </w:t>
+      </w:r>
+      <m:oMath>
+        <m:sSub>
+          <m:sSubPr>
+            <m:ctrlPr>
+              <w:rPr>
+                <w:rFonts w:ascii="Cambria Math"/>
+              </w:rPr>
+            </m:ctrlPr>
+          </m:sSubPr>
+          <m:e>
+            <m:r>
+              <m:rPr>
+                <m:sty m:val="p"/>
+              </m:rPr>
+              <w:rPr>
+                <w:rFonts w:ascii="Cambria Math"/>
+                <w:lang w:val="en-US"/>
+              </w:rPr>
+              <m:t>P</m:t>
+            </m:r>
+          </m:e>
+          <m:sub>
+            <m:r>
+              <m:rPr>
+                <m:sty m:val="p"/>
+              </m:rPr>
+              <w:rPr>
+                <w:rFonts w:ascii="Cambria Math"/>
+              </w:rPr>
+              <m:t>2</m:t>
+            </m:r>
+          </m:sub>
+        </m:sSub>
+        <m:r>
+          <m:rPr>
+            <m:sty m:val="p"/>
+          </m:rPr>
+          <w:rPr>
+            <w:rFonts w:ascii="Cambria Math"/>
+          </w:rPr>
+          <m:t xml:space="preserve">= </m:t>
+        </m:r>
+        <m:r>
+          <m:rPr>
+            <m:sty m:val="p"/>
+          </m:rPr>
+          <w:rPr>
+            <w:rFonts w:ascii="Cambria Math"/>
+          </w:rPr>
+          <m:t>7</m:t>
+        </m:r>
+        <m:r>
+          <w:rPr>
+            <w:rFonts w:ascii="Cambria Math"/>
+            <w:lang w:val="en-US"/>
+          </w:rPr>
+          <m:t>.</m:t>
+        </m:r>
+        <m:r>
+          <m:rPr>
+            <m:sty m:val="p"/>
+          </m:rPr>
+          <w:rPr>
+            <w:rFonts w:ascii="Cambria Math"/>
+          </w:rPr>
+          <m:t>25</m:t>
+        </m:r>
+        <m:r>
+          <m:rPr>
+            <m:sty m:val="p"/>
+          </m:rPr>
+          <w:rPr>
+            <w:rFonts w:ascii="Cambria Math"/>
+          </w:rPr>
+          <m:t xml:space="preserve"> </m:t>
+        </m:r>
+        <m:r>
+          <m:rPr>
+            <m:sty m:val="p"/>
+          </m:rPr>
+          <w:rPr>
+            <w:rFonts w:ascii="Cambria Math"/>
+          </w:rPr>
+          <m:t>МПа</m:t>
+        </m:r>
+      </m:oMath>
+    </w:p>
+    <w:p>
+      <w:pPr>
+        <w:pStyle w:val="a8"/>
+        <w:numPr>
+          <w:ilvl w:val="0"/>
+          <w:numId w:val="6"/>
+        </w:numPr>
+        <w:spacing w:line="360" w:lineRule="auto"/>
+        <w:ind w:left="993" w:right="283"/>
+      </w:pPr>
+      <w:r>
+        <w:rPr>
+          <w:szCs w:val="28"/>
+        </w:rPr>
+        <w:t xml:space="preserve">Давление на срезе сопла:  </w:t>
+      </w:r>
+      <m:oMath>
+        <m:sSub>
+          <m:sSubPr>
+            <m:ctrlPr>
+              <w:rPr>
+                <w:rFonts w:ascii="Cambria Math"/>
+              </w:rPr>
+            </m:ctrlPr>
+          </m:sSubPr>
+          <m:e>
+            <m:r>
+              <m:rPr>
+                <m:sty m:val="p"/>
+              </m:rPr>
+              <w:rPr>
+                <w:rFonts w:ascii="Cambria Math"/>
+                <w:lang w:val="en-US"/>
+              </w:rPr>
+              <m:t>P</m:t>
+            </m:r>
+          </m:e>
+          <m:sub>
+            <m:r>
+              <m:rPr>
+                <m:sty m:val="p"/>
+              </m:rPr>
+              <w:rPr>
+                <w:rFonts w:ascii="Cambria Math"/>
+              </w:rPr>
+              <m:t>a</m:t>
+            </m:r>
+          </m:sub>
+        </m:sSub>
+        <m:r>
+          <m:rPr>
+            <m:sty m:val="p"/>
+          </m:rPr>
+          <w:rPr>
+            <w:rFonts w:ascii="Cambria Math"/>
+          </w:rPr>
+          <m:t xml:space="preserve">=0.020 </m:t>
+        </m:r>
+        <m:r>
+          <m:rPr>
+            <m:sty m:val="p"/>
+          </m:rPr>
+          <w:rPr>
+            <w:rFonts w:ascii="Cambria Math"/>
+          </w:rPr>
+          <m:t>М</m:t>
+        </m:r>
+        <m:r>
+          <m:rPr>
+            <m:sty m:val="p"/>
+          </m:rPr>
+          <w:rPr>
+            <w:rFonts w:ascii="Cambria Math"/>
+          </w:rPr>
+          <m:t>п</m:t>
+        </m:r>
+        <m:r>
+          <m:rPr>
+            <m:sty m:val="p"/>
+          </m:rPr>
+          <w:rPr>
+            <w:rFonts w:ascii="Cambria Math"/>
+          </w:rPr>
+          <m:t>а</m:t>
+        </m:r>
+      </m:oMath>
+    </w:p>
+    <w:p>
+      <w:pPr>
+        <w:pStyle w:val="1"/>
+        <w:numPr>
+          <w:ilvl w:val="0"/>
+          <w:numId w:val="5"/>
+        </w:numPr>
+        <w:rPr>
+          <w:lang w:val="en-US"/>
+        </w:rPr>
+      </w:pPr>
+      <w:bookmarkStart w:id="2" w:name="_Toc58843137"/>
+      <w:r>
+        <w:t>Термодинамический расчёт</w:t>
+      </w:r>
+      <w:bookmarkEnd w:id="2"/>
+    </w:p>
+    <w:p>
+      <w:pPr>
+        <w:ind w:firstLine="567"/>
+      </w:pPr>
+      <w:r>
+        <w:t xml:space="preserve">Для осуществления термодинамического расчета был использован программный комплекс расчета </w:t>
+      </w:r>
+      <w:r>
+        <w:rPr>
+          <w:lang w:val="en-US"/>
+        </w:rPr>
+        <w:t>TERRA</w:t>
+      </w:r>
+      <w:r>
+        <w:t>.</w:t>
+      </w:r>
+    </w:p>
+    <w:p>
+      <w:pPr>
+        <w:ind w:firstLine="567"/>
+        <w:rPr>
+          <w:rFonts w:ascii="Courier New" w:hAnsi="Courier New" w:cs="Courier New"/>
+          <w:color w:val="000000" w:themeColor="text1"/>
+          <w:sz w:val="18"/>
+          <w:szCs w:val="18"/>
+        </w:rPr>
+      </w:pPr>
+      <w:r>
+        <w:rPr>
+          <w:rFonts w:cs="Times New Roman"/>
+          <w:color w:val="000000" w:themeColor="text1"/>
+          <w:szCs w:val="28"/>
+        </w:rPr>
+        <w:t xml:space="preserve">  </w:t>
+      </w:r>
+      <w:r>
+        <w:rPr>
+          <w:rFonts w:cs="Times New Roman"/>
+          <w:color w:val="000000" w:themeColor="text1"/>
+          <w:szCs w:val="28"/>
+          <w:lang w:val="en-US"/>
+        </w:rPr>
+        <w:t xml:space="preserve"> </w:t>
+      </w:r>
+      <w:r>
+        <w:rPr>
+          <w:rFonts w:ascii="Courier New" w:hAnsi="Courier New" w:cs="Courier New"/>
+          <w:color w:val="000000" w:themeColor="text1"/>
+          <w:sz w:val="18"/>
+          <w:szCs w:val="18"/>
+        </w:rPr>
+        <w:t xml:space="preserve">Исходный состав:  (  O2 [  -398 ,  1.7 ] - 3.5504) + </w:t>
+      </w:r>
+    </w:p>
+    <w:p>
+      <w:pPr>
+        <w:ind w:firstLine="567"/>
+        <w:rPr>
+          <w:rFonts w:ascii="Courier New" w:hAnsi="Courier New" w:cs="Courier New"/>
+          <w:color w:val="000000" w:themeColor="text1"/>
+          <w:sz w:val="18"/>
+          <w:szCs w:val="18"/>
+        </w:rPr>
+      </w:pPr>
+      <w:r>
+        <w:rPr>
+          <w:rFonts w:ascii="Courier New" w:hAnsi="Courier New" w:cs="Courier New"/>
+          <w:color w:val="000000" w:themeColor="text1"/>
+          <w:sz w:val="18"/>
+          <w:szCs w:val="18"/>
+        </w:rPr>
+        <w:t xml:space="preserve">                    (  CH4 [  -5566 ,  3.424 ] - 1.0000)</w:t>
+      </w:r>
+    </w:p>
+    <w:p>
+      <w:pPr>
+        <w:ind w:firstLine="567"/>
+        <w:rPr>
+          <w:rFonts w:ascii="Courier New" w:hAnsi="Courier New" w:cs="Courier New"/>
+          <w:color w:val="000000" w:themeColor="text1"/>
+          <w:sz w:val="18"/>
+          <w:szCs w:val="18"/>
+        </w:rPr>
+      </w:pPr>
+      <w:r>
+        <w:rPr>
+          <w:rFonts w:ascii="Courier New" w:hAnsi="Courier New" w:cs="Courier New"/>
+          <w:color w:val="000000" w:themeColor="text1"/>
+          <w:sz w:val="18"/>
+          <w:szCs w:val="18"/>
+        </w:rPr>
+        <w:t xml:space="preserve">  Состав, моль/кг:  O 48.767 C 13.699 H 54.794</w:t>
+      </w:r>
+    </w:p>
+    <w:p>
+      <w:pPr>
+        <w:ind w:firstLine="567"/>
+        <w:rPr>
+          <w:rFonts w:ascii="Courier New" w:hAnsi="Courier New" w:cs="Courier New"/>
+          <w:color w:val="000000" w:themeColor="text1"/>
+          <w:sz w:val="18"/>
+          <w:szCs w:val="18"/>
+        </w:rPr>
+      </w:pPr>
+      <w:r>
+        <w:rPr>
+          <w:rFonts w:ascii="Courier New" w:hAnsi="Courier New" w:cs="Courier New"/>
+          <w:color w:val="000000" w:themeColor="text1"/>
+          <w:sz w:val="18"/>
+          <w:szCs w:val="18"/>
+        </w:rPr>
+        <w:t xml:space="preserve">  1-й параметр:  p(</w:t>
+      </w:r>
+      <w:proofErr w:type="spellStart"/>
+      <w:r>
+        <w:rPr>
+          <w:rFonts w:ascii="Courier New" w:hAnsi="Courier New" w:cs="Courier New"/>
+          <w:color w:val="000000" w:themeColor="text1"/>
+          <w:sz w:val="18"/>
+          <w:szCs w:val="18"/>
+        </w:rPr>
+        <w:t>кам</w:t>
+      </w:r>
+      <w:proofErr w:type="spellEnd"/>
+      <w:r>
+        <w:rPr>
+          <w:rFonts w:ascii="Courier New" w:hAnsi="Courier New" w:cs="Courier New"/>
+          <w:color w:val="000000" w:themeColor="text1"/>
+          <w:sz w:val="18"/>
+          <w:szCs w:val="18"/>
+        </w:rPr>
+        <w:t>) =7.25</w:t>
+      </w:r>
+      <w:bookmarkStart w:id="3" w:name="_GoBack"/>
+      <w:bookmarkEnd w:id="3"/>
+    </w:p>
+    <w:p>
+      <w:pPr>
+        <w:ind w:firstLine="567"/>
+        <w:rPr>
+          <w:rFonts w:ascii="Courier New" w:hAnsi="Courier New" w:cs="Courier New"/>
+          <w:color w:val="000000" w:themeColor="text1"/>
+          <w:sz w:val="18"/>
+          <w:szCs w:val="18"/>
+        </w:rPr>
+      </w:pPr>
+      <w:r>
+        <w:rPr>
+          <w:rFonts w:ascii="Courier New" w:hAnsi="Courier New" w:cs="Courier New"/>
+          <w:color w:val="000000" w:themeColor="text1"/>
+          <w:sz w:val="18"/>
+          <w:szCs w:val="18"/>
+        </w:rPr>
+        <w:t xml:space="preserve">  2-й параметр:  I(</w:t>
+      </w:r>
+      <w:proofErr w:type="spellStart"/>
+      <w:r>
+        <w:rPr>
+          <w:rFonts w:ascii="Courier New" w:hAnsi="Courier New" w:cs="Courier New"/>
+          <w:color w:val="000000" w:themeColor="text1"/>
+          <w:sz w:val="18"/>
+          <w:szCs w:val="18"/>
+        </w:rPr>
+        <w:t>кам</w:t>
+      </w:r>
+      <w:proofErr w:type="spellEnd"/>
+      <w:r>
+        <w:rPr>
+          <w:rFonts w:ascii="Courier New" w:hAnsi="Courier New" w:cs="Courier New"/>
+          <w:color w:val="000000" w:themeColor="text1"/>
+          <w:sz w:val="18"/>
+          <w:szCs w:val="18"/>
+        </w:rPr>
+        <w:t>) = -1533.724</w:t>
+      </w:r>
+    </w:p>
+    <w:p>
+      <w:pPr>
+        <w:ind w:firstLine="567"/>
+        <w:rPr>
+          <w:rFonts w:ascii="Courier New" w:hAnsi="Courier New" w:cs="Courier New"/>
+          <w:color w:val="000000" w:themeColor="text1"/>
+          <w:sz w:val="18"/>
+          <w:szCs w:val="18"/>
+        </w:rPr>
+      </w:pPr>
+      <w:r>
+        <w:rPr>
+          <w:rFonts w:ascii="Courier New" w:hAnsi="Courier New" w:cs="Courier New"/>
+          <w:color w:val="000000" w:themeColor="text1"/>
+          <w:sz w:val="18"/>
+          <w:szCs w:val="18"/>
+        </w:rPr>
+        <w:t xml:space="preserve">    расширение:  p(a), МПа =0.020</w:t>
+      </w:r>
+    </w:p>
+    <w:p>
+      <w:pPr>
+        <w:ind w:firstLine="567"/>
+        <w:rPr>
+          <w:rFonts w:ascii="Courier New" w:hAnsi="Courier New" w:cs="Courier New"/>
+          <w:color w:val="000000" w:themeColor="text1"/>
+          <w:sz w:val="18"/>
+          <w:szCs w:val="18"/>
+        </w:rPr>
+      </w:pPr>
+      <w:r>
+        <w:rPr>
+          <w:rFonts w:ascii="Courier New" w:hAnsi="Courier New" w:cs="Courier New"/>
+          <w:color w:val="000000" w:themeColor="text1"/>
+          <w:sz w:val="18"/>
+          <w:szCs w:val="18"/>
+        </w:rPr>
+        <w:t>-------------------------------------------------------------------------------</w:t>
+      </w:r>
+    </w:p>
+    <w:p>
+      <w:pPr>
+        <w:ind w:firstLine="567"/>
+        <w:rPr>
+          <w:rFonts w:ascii="Courier New" w:hAnsi="Courier New" w:cs="Courier New"/>
+          <w:color w:val="000000" w:themeColor="text1"/>
+          <w:sz w:val="18"/>
+          <w:szCs w:val="18"/>
+        </w:rPr>
+      </w:pPr>
+      <w:r>
+        <w:rPr>
+          <w:rFonts w:ascii="Courier New" w:hAnsi="Courier New" w:cs="Courier New"/>
+          <w:color w:val="000000" w:themeColor="text1"/>
+          <w:sz w:val="18"/>
+          <w:szCs w:val="18"/>
+        </w:rPr>
+        <w:t xml:space="preserve"> </w:t>
+      </w:r>
+    </w:p>
+    <w:p>
+      <w:pPr>
+        <w:ind w:firstLine="567"/>
+        <w:rPr>
+          <w:rFonts w:ascii="Courier New" w:hAnsi="Courier New" w:cs="Courier New"/>
+          <w:color w:val="000000" w:themeColor="text1"/>
+          <w:sz w:val="18"/>
+          <w:szCs w:val="18"/>
+        </w:rPr>
+      </w:pPr>
+      <w:r>
+        <w:rPr>
+          <w:rFonts w:ascii="Courier New" w:hAnsi="Courier New" w:cs="Courier New"/>
+          <w:color w:val="000000" w:themeColor="text1"/>
+          <w:sz w:val="18"/>
+          <w:szCs w:val="18"/>
+        </w:rPr>
+        <w:t xml:space="preserve">        Равновесные параметры при p(</w:t>
+      </w:r>
+      <w:proofErr w:type="spellStart"/>
+      <w:r>
+        <w:rPr>
+          <w:rFonts w:ascii="Courier New" w:hAnsi="Courier New" w:cs="Courier New"/>
+          <w:color w:val="000000" w:themeColor="text1"/>
+          <w:sz w:val="18"/>
+          <w:szCs w:val="18"/>
+        </w:rPr>
+        <w:t>кам</w:t>
+      </w:r>
+      <w:proofErr w:type="spellEnd"/>
+      <w:r>
+        <w:rPr>
+          <w:rFonts w:ascii="Courier New" w:hAnsi="Courier New" w:cs="Courier New"/>
+          <w:color w:val="000000" w:themeColor="text1"/>
+          <w:sz w:val="18"/>
+          <w:szCs w:val="18"/>
+        </w:rPr>
+        <w:t>)=7.25 МПа, p=7.25 МПа   (камера, СИ):</w:t>
+      </w:r>
+    </w:p>
+    <w:p>
+      <w:pPr>
+        <w:ind w:firstLine="567"/>
+        <w:rPr>
+          <w:rFonts w:ascii="Courier New" w:hAnsi="Courier New" w:cs="Courier New"/>
+          <w:color w:val="000000" w:themeColor="text1"/>
+          <w:sz w:val="18"/>
+          <w:szCs w:val="18"/>
+          <w:lang w:val="en-US"/>
+        </w:rPr>
+      </w:pPr>
+      <w:r>
+        <w:rPr>
+          <w:rFonts w:ascii="Courier New" w:hAnsi="Courier New" w:cs="Courier New"/>
+          <w:color w:val="000000" w:themeColor="text1"/>
+          <w:sz w:val="18"/>
+          <w:szCs w:val="18"/>
+        </w:rPr>
+        <w:t xml:space="preserve">   </w:t>
+      </w:r>
+      <w:r>
+        <w:rPr>
+          <w:rFonts w:ascii="Courier New" w:hAnsi="Courier New" w:cs="Courier New"/>
+          <w:color w:val="000000" w:themeColor="text1"/>
+          <w:sz w:val="18"/>
+          <w:szCs w:val="18"/>
+          <w:lang w:val="en-US"/>
+        </w:rPr>
+        <w:t xml:space="preserve">p=7.25         T=3572.22      v=0.185427     S=12.0183      I=-1533.72  </w:t>
+      </w:r>
+    </w:p>
+    <w:p>
+      <w:pPr>
+        <w:ind w:firstLine="567"/>
+        <w:rPr>
+          <w:rFonts w:ascii="Courier New" w:hAnsi="Courier New" w:cs="Courier New"/>
+          <w:color w:val="000000" w:themeColor="text1"/>
+          <w:sz w:val="18"/>
+          <w:szCs w:val="18"/>
+          <w:lang w:val="en-US"/>
+        </w:rPr>
+      </w:pPr>
+      <w:r>
+        <w:rPr>
+          <w:rFonts w:ascii="Courier New" w:hAnsi="Courier New" w:cs="Courier New"/>
+          <w:color w:val="000000" w:themeColor="text1"/>
+          <w:sz w:val="18"/>
+          <w:szCs w:val="18"/>
+          <w:lang w:val="en-US"/>
+        </w:rPr>
+        <w:t xml:space="preserve">   U=-2765.88     M=45.2632     Cp=2.32025      k=1.1936     Cp'=7.25813   </w:t>
+      </w:r>
+    </w:p>
+    <w:p>
+      <w:pPr>
+        <w:ind w:firstLine="567"/>
+        <w:rPr>
+          <w:rFonts w:ascii="Courier New" w:hAnsi="Courier New" w:cs="Courier New"/>
+          <w:color w:val="000000" w:themeColor="text1"/>
+          <w:sz w:val="18"/>
+          <w:szCs w:val="18"/>
+          <w:lang w:val="en-US"/>
+        </w:rPr>
+      </w:pPr>
+      <w:r>
+        <w:rPr>
+          <w:rFonts w:ascii="Courier New" w:hAnsi="Courier New" w:cs="Courier New"/>
+          <w:color w:val="000000" w:themeColor="text1"/>
+          <w:sz w:val="18"/>
+          <w:szCs w:val="18"/>
+          <w:lang w:val="en-US"/>
+        </w:rPr>
+        <w:t xml:space="preserve">  k'=1.17157     Ap=0.0004847   </w:t>
+      </w:r>
+      <w:proofErr w:type="spellStart"/>
+      <w:r>
+        <w:rPr>
+          <w:rFonts w:ascii="Courier New" w:hAnsi="Courier New" w:cs="Courier New"/>
+          <w:color w:val="000000" w:themeColor="text1"/>
+          <w:sz w:val="18"/>
+          <w:szCs w:val="18"/>
+          <w:lang w:val="en-US"/>
+        </w:rPr>
+        <w:t>Bv</w:t>
+      </w:r>
+      <w:proofErr w:type="spellEnd"/>
+      <w:r>
+        <w:rPr>
+          <w:rFonts w:ascii="Courier New" w:hAnsi="Courier New" w:cs="Courier New"/>
+          <w:color w:val="000000" w:themeColor="text1"/>
+          <w:sz w:val="18"/>
+          <w:szCs w:val="18"/>
+          <w:lang w:val="en-US"/>
+        </w:rPr>
+        <w:t xml:space="preserve">=0.0004656   Gt=0.146427e-6 </w:t>
+      </w:r>
+      <w:proofErr w:type="spellStart"/>
+      <w:r>
+        <w:rPr>
+          <w:rFonts w:ascii="Courier New" w:hAnsi="Courier New" w:cs="Courier New"/>
+          <w:color w:val="000000" w:themeColor="text1"/>
+          <w:sz w:val="18"/>
+          <w:szCs w:val="18"/>
+          <w:lang w:val="en-US"/>
+        </w:rPr>
+        <w:t>MMg</w:t>
+      </w:r>
+      <w:proofErr w:type="spellEnd"/>
+      <w:r>
+        <w:rPr>
+          <w:rFonts w:ascii="Courier New" w:hAnsi="Courier New" w:cs="Courier New"/>
+          <w:color w:val="000000" w:themeColor="text1"/>
+          <w:sz w:val="18"/>
+          <w:szCs w:val="18"/>
+          <w:lang w:val="en-US"/>
+        </w:rPr>
+        <w:t xml:space="preserve">=22.093    </w:t>
+      </w:r>
+    </w:p>
+    <w:p>
+      <w:pPr>
+        <w:ind w:firstLine="567"/>
+        <w:rPr>
+          <w:rFonts w:ascii="Courier New" w:hAnsi="Courier New" w:cs="Courier New"/>
+          <w:color w:val="000000" w:themeColor="text1"/>
+          <w:sz w:val="18"/>
+          <w:szCs w:val="18"/>
+          <w:lang w:val="en-US"/>
+        </w:rPr>
+      </w:pPr>
+      <w:r>
+        <w:rPr>
+          <w:rFonts w:ascii="Courier New" w:hAnsi="Courier New" w:cs="Courier New"/>
+          <w:color w:val="000000" w:themeColor="text1"/>
+          <w:sz w:val="18"/>
+          <w:szCs w:val="18"/>
+          <w:lang w:val="en-US"/>
+        </w:rPr>
+        <w:t xml:space="preserve">  </w:t>
+      </w:r>
+      <w:proofErr w:type="spellStart"/>
+      <w:r>
+        <w:rPr>
+          <w:rFonts w:ascii="Courier New" w:hAnsi="Courier New" w:cs="Courier New"/>
+          <w:color w:val="000000" w:themeColor="text1"/>
+          <w:sz w:val="18"/>
+          <w:szCs w:val="18"/>
+          <w:lang w:val="en-US"/>
+        </w:rPr>
+        <w:t>Rg</w:t>
+      </w:r>
+      <w:proofErr w:type="spellEnd"/>
+      <w:r>
+        <w:rPr>
+          <w:rFonts w:ascii="Courier New" w:hAnsi="Courier New" w:cs="Courier New"/>
+          <w:color w:val="000000" w:themeColor="text1"/>
+          <w:sz w:val="18"/>
+          <w:szCs w:val="18"/>
+          <w:lang w:val="en-US"/>
+        </w:rPr>
+        <w:t xml:space="preserve">=376.334    </w:t>
+      </w:r>
+      <w:proofErr w:type="spellStart"/>
+      <w:r>
+        <w:rPr>
+          <w:rFonts w:ascii="Courier New" w:hAnsi="Courier New" w:cs="Courier New"/>
+          <w:color w:val="000000" w:themeColor="text1"/>
+          <w:sz w:val="18"/>
+          <w:szCs w:val="18"/>
+          <w:lang w:val="en-US"/>
+        </w:rPr>
+        <w:t>Cpg</w:t>
+      </w:r>
+      <w:proofErr w:type="spellEnd"/>
+      <w:r>
+        <w:rPr>
+          <w:rFonts w:ascii="Courier New" w:hAnsi="Courier New" w:cs="Courier New"/>
+          <w:color w:val="000000" w:themeColor="text1"/>
+          <w:sz w:val="18"/>
+          <w:szCs w:val="18"/>
+          <w:lang w:val="en-US"/>
+        </w:rPr>
+        <w:t xml:space="preserve">=2.32025     kg=1.1936    </w:t>
+      </w:r>
+      <w:proofErr w:type="spellStart"/>
+      <w:r>
+        <w:rPr>
+          <w:rFonts w:ascii="Courier New" w:hAnsi="Courier New" w:cs="Courier New"/>
+          <w:color w:val="000000" w:themeColor="text1"/>
+          <w:sz w:val="18"/>
+          <w:szCs w:val="18"/>
+          <w:lang w:val="en-US"/>
+        </w:rPr>
+        <w:t>Cp'g</w:t>
+      </w:r>
+      <w:proofErr w:type="spellEnd"/>
+      <w:r>
+        <w:rPr>
+          <w:rFonts w:ascii="Courier New" w:hAnsi="Courier New" w:cs="Courier New"/>
+          <w:color w:val="000000" w:themeColor="text1"/>
+          <w:sz w:val="18"/>
+          <w:szCs w:val="18"/>
+          <w:lang w:val="en-US"/>
+        </w:rPr>
+        <w:t xml:space="preserve">=7.25813    </w:t>
+      </w:r>
+      <w:proofErr w:type="spellStart"/>
+      <w:r>
+        <w:rPr>
+          <w:rFonts w:ascii="Courier New" w:hAnsi="Courier New" w:cs="Courier New"/>
+          <w:color w:val="000000" w:themeColor="text1"/>
+          <w:sz w:val="18"/>
+          <w:szCs w:val="18"/>
+          <w:lang w:val="en-US"/>
+        </w:rPr>
+        <w:t>k'g</w:t>
+      </w:r>
+      <w:proofErr w:type="spellEnd"/>
+      <w:r>
+        <w:rPr>
+          <w:rFonts w:ascii="Courier New" w:hAnsi="Courier New" w:cs="Courier New"/>
+          <w:color w:val="000000" w:themeColor="text1"/>
+          <w:sz w:val="18"/>
+          <w:szCs w:val="18"/>
+          <w:lang w:val="en-US"/>
+        </w:rPr>
+        <w:t xml:space="preserve">=1.17552   </w:t>
+      </w:r>
+    </w:p>
+    <w:p>
+      <w:pPr>
+        <w:ind w:firstLine="567"/>
+        <w:rPr>
+          <w:rFonts w:ascii="Courier New" w:hAnsi="Courier New" w:cs="Courier New"/>
+          <w:color w:val="000000" w:themeColor="text1"/>
+          <w:sz w:val="18"/>
+          <w:szCs w:val="18"/>
+          <w:lang w:val="en-US"/>
+        </w:rPr>
+      </w:pPr>
+      <w:r>
+        <w:rPr>
+          <w:rFonts w:ascii="Courier New" w:hAnsi="Courier New" w:cs="Courier New"/>
+          <w:color w:val="000000" w:themeColor="text1"/>
+          <w:sz w:val="18"/>
+          <w:szCs w:val="18"/>
+          <w:lang w:val="en-US"/>
+        </w:rPr>
+        <w:t xml:space="preserve">  Mu=0.0000944   Lt=0.352816   Lt'=1.57482     </w:t>
+      </w:r>
+      <w:proofErr w:type="spellStart"/>
+      <w:r>
+        <w:rPr>
+          <w:rFonts w:ascii="Courier New" w:hAnsi="Courier New" w:cs="Courier New"/>
+          <w:color w:val="000000" w:themeColor="text1"/>
+          <w:sz w:val="18"/>
+          <w:szCs w:val="18"/>
+          <w:lang w:val="en-US"/>
+        </w:rPr>
+        <w:t>Pr</w:t>
+      </w:r>
+      <w:proofErr w:type="spellEnd"/>
+      <w:r>
+        <w:rPr>
+          <w:rFonts w:ascii="Courier New" w:hAnsi="Courier New" w:cs="Courier New"/>
+          <w:color w:val="000000" w:themeColor="text1"/>
+          <w:sz w:val="18"/>
+          <w:szCs w:val="18"/>
+          <w:lang w:val="en-US"/>
+        </w:rPr>
+        <w:t xml:space="preserve">=0.62073    </w:t>
+      </w:r>
+      <w:proofErr w:type="spellStart"/>
+      <w:r>
+        <w:rPr>
+          <w:rFonts w:ascii="Courier New" w:hAnsi="Courier New" w:cs="Courier New"/>
+          <w:color w:val="000000" w:themeColor="text1"/>
+          <w:sz w:val="18"/>
+          <w:szCs w:val="18"/>
+          <w:lang w:val="en-US"/>
+        </w:rPr>
+        <w:t>Pr</w:t>
+      </w:r>
+      <w:proofErr w:type="spellEnd"/>
+      <w:r>
+        <w:rPr>
+          <w:rFonts w:ascii="Courier New" w:hAnsi="Courier New" w:cs="Courier New"/>
+          <w:color w:val="000000" w:themeColor="text1"/>
+          <w:sz w:val="18"/>
+          <w:szCs w:val="18"/>
+          <w:lang w:val="en-US"/>
+        </w:rPr>
+        <w:t xml:space="preserve">'=0.435022  </w:t>
+      </w:r>
+    </w:p>
+    <w:p>
+      <w:pPr>
+        <w:ind w:firstLine="567"/>
+        <w:rPr>
+          <w:rFonts w:ascii="Courier New" w:hAnsi="Courier New" w:cs="Courier New"/>
+          <w:color w:val="000000" w:themeColor="text1"/>
+          <w:sz w:val="18"/>
+          <w:szCs w:val="18"/>
+          <w:lang w:val="en-US"/>
+        </w:rPr>
+      </w:pPr>
+      <w:r>
+        <w:rPr>
+          <w:rFonts w:ascii="Courier New" w:hAnsi="Courier New" w:cs="Courier New"/>
+          <w:color w:val="000000" w:themeColor="text1"/>
+          <w:sz w:val="18"/>
+          <w:szCs w:val="18"/>
+          <w:lang w:val="en-US"/>
+        </w:rPr>
+        <w:t xml:space="preserve">   A=1229.91      z=0            n=  -          w=0         Mach=0         </w:t>
+      </w:r>
+    </w:p>
+    <w:p>
+      <w:pPr>
+        <w:ind w:firstLine="567"/>
+        <w:rPr>
+          <w:rFonts w:ascii="Courier New" w:hAnsi="Courier New" w:cs="Courier New"/>
+          <w:color w:val="000000" w:themeColor="text1"/>
+          <w:sz w:val="18"/>
+          <w:szCs w:val="18"/>
+          <w:lang w:val="en-US"/>
+        </w:rPr>
+      </w:pPr>
+      <w:proofErr w:type="spellStart"/>
+      <w:r>
+        <w:rPr>
+          <w:rFonts w:ascii="Courier New" w:hAnsi="Courier New" w:cs="Courier New"/>
+          <w:color w:val="000000" w:themeColor="text1"/>
+          <w:sz w:val="18"/>
+          <w:szCs w:val="18"/>
+          <w:lang w:val="en-US"/>
+        </w:rPr>
+        <w:t>Frel</w:t>
+      </w:r>
+      <w:proofErr w:type="spellEnd"/>
+      <w:r>
+        <w:rPr>
+          <w:rFonts w:ascii="Courier New" w:hAnsi="Courier New" w:cs="Courier New"/>
+          <w:color w:val="000000" w:themeColor="text1"/>
+          <w:sz w:val="18"/>
+          <w:szCs w:val="18"/>
+          <w:lang w:val="en-US"/>
+        </w:rPr>
+        <w:t xml:space="preserve">=  -         F'=  -        </w:t>
+      </w:r>
+      <w:proofErr w:type="spellStart"/>
+      <w:r>
+        <w:rPr>
+          <w:rFonts w:ascii="Courier New" w:hAnsi="Courier New" w:cs="Courier New"/>
+          <w:color w:val="000000" w:themeColor="text1"/>
+          <w:sz w:val="18"/>
+          <w:szCs w:val="18"/>
+          <w:lang w:val="en-US"/>
+        </w:rPr>
+        <w:t>Isp</w:t>
+      </w:r>
+      <w:proofErr w:type="spellEnd"/>
+      <w:r>
+        <w:rPr>
+          <w:rFonts w:ascii="Courier New" w:hAnsi="Courier New" w:cs="Courier New"/>
+          <w:color w:val="000000" w:themeColor="text1"/>
+          <w:sz w:val="18"/>
+          <w:szCs w:val="18"/>
+          <w:lang w:val="en-US"/>
+        </w:rPr>
+        <w:t xml:space="preserve">=  -          B=  -        </w:t>
+      </w:r>
+    </w:p>
+    <w:p>
+      <w:pPr>
+        <w:ind w:firstLine="567"/>
+        <w:rPr>
+          <w:rFonts w:ascii="Courier New" w:hAnsi="Courier New" w:cs="Courier New"/>
+          <w:color w:val="000000" w:themeColor="text1"/>
+          <w:sz w:val="18"/>
+          <w:szCs w:val="18"/>
+        </w:rPr>
+      </w:pPr>
+      <w:r>
+        <w:rPr>
+          <w:rFonts w:ascii="Courier New" w:hAnsi="Courier New" w:cs="Courier New"/>
+          <w:color w:val="000000" w:themeColor="text1"/>
+          <w:sz w:val="18"/>
+          <w:szCs w:val="18"/>
+          <w:lang w:val="en-US"/>
+        </w:rPr>
+        <w:t xml:space="preserve">        </w:t>
+      </w:r>
+      <w:r>
+        <w:rPr>
+          <w:rFonts w:ascii="Courier New" w:hAnsi="Courier New" w:cs="Courier New"/>
+          <w:color w:val="000000" w:themeColor="text1"/>
+          <w:sz w:val="18"/>
+          <w:szCs w:val="18"/>
+        </w:rPr>
+        <w:t>Равновесные концентрации  (моль/кг):</w:t>
+      </w:r>
+    </w:p>
+    <w:p>
+      <w:pPr>
+        <w:ind w:firstLine="567"/>
+        <w:rPr>
+          <w:rFonts w:ascii="Courier New" w:hAnsi="Courier New" w:cs="Courier New"/>
+          <w:color w:val="000000" w:themeColor="text1"/>
+          <w:sz w:val="18"/>
+          <w:szCs w:val="18"/>
+        </w:rPr>
+      </w:pPr>
+      <w:r>
+        <w:rPr>
+          <w:rFonts w:ascii="Courier New" w:hAnsi="Courier New" w:cs="Courier New"/>
+          <w:color w:val="000000" w:themeColor="text1"/>
+          <w:sz w:val="18"/>
+          <w:szCs w:val="18"/>
+        </w:rPr>
+        <w:t xml:space="preserve">      O = 0.56975        O2 = 1.4975          H = 0.9804         H2 = 3.1952    </w:t>
+      </w:r>
+    </w:p>
+    <w:p>
+      <w:pPr>
+        <w:ind w:firstLine="567"/>
+        <w:rPr>
+          <w:rFonts w:ascii="Courier New" w:hAnsi="Courier New" w:cs="Courier New"/>
+          <w:color w:val="000000" w:themeColor="text1"/>
+          <w:sz w:val="18"/>
+          <w:szCs w:val="18"/>
+          <w:lang w:val="en-US"/>
+        </w:rPr>
+      </w:pPr>
+      <w:r>
+        <w:rPr>
+          <w:rFonts w:ascii="Courier New" w:hAnsi="Courier New" w:cs="Courier New"/>
+          <w:color w:val="000000" w:themeColor="text1"/>
+          <w:sz w:val="18"/>
+          <w:szCs w:val="18"/>
+        </w:rPr>
+        <w:t xml:space="preserve">     </w:t>
+      </w:r>
+      <w:r>
+        <w:rPr>
+          <w:rFonts w:ascii="Courier New" w:hAnsi="Courier New" w:cs="Courier New"/>
+          <w:color w:val="000000" w:themeColor="text1"/>
+          <w:sz w:val="18"/>
+          <w:szCs w:val="18"/>
+          <w:lang w:val="en-US"/>
+        </w:rPr>
+        <w:t xml:space="preserve">OH = 3.2134        HO2 = 0.00806       H2O = 22.099       H2O2 = 0.00125   </w:t>
+      </w:r>
+    </w:p>
+    <w:p>
+      <w:pPr>
+        <w:ind w:firstLine="567"/>
+        <w:rPr>
+          <w:rFonts w:ascii="Courier New" w:hAnsi="Courier New" w:cs="Courier New"/>
+          <w:color w:val="000000" w:themeColor="text1"/>
+          <w:sz w:val="18"/>
+          <w:szCs w:val="18"/>
+          <w:lang w:val="en-US"/>
+        </w:rPr>
+      </w:pPr>
+      <w:r>
+        <w:rPr>
+          <w:rFonts w:ascii="Courier New" w:hAnsi="Courier New" w:cs="Courier New"/>
+          <w:color w:val="000000" w:themeColor="text1"/>
+          <w:sz w:val="18"/>
+          <w:szCs w:val="18"/>
+          <w:lang w:val="en-US"/>
+        </w:rPr>
+        <w:t xml:space="preserve">      C = 0.2145e-7      CO = 7.5256        CO2 = 6.1717        C2O = 0.5301e-8 </w:t>
+      </w:r>
+    </w:p>
+    <w:p>
+      <w:pPr>
+        <w:ind w:firstLine="567"/>
+        <w:rPr>
+          <w:rFonts w:ascii="Courier New" w:hAnsi="Courier New" w:cs="Courier New"/>
+          <w:color w:val="000000" w:themeColor="text1"/>
+          <w:sz w:val="18"/>
+          <w:szCs w:val="18"/>
+          <w:lang w:val="en-US"/>
+        </w:rPr>
+      </w:pPr>
+      <w:r>
+        <w:rPr>
+          <w:rFonts w:ascii="Courier New" w:hAnsi="Courier New" w:cs="Courier New"/>
+          <w:color w:val="000000" w:themeColor="text1"/>
+          <w:sz w:val="18"/>
+          <w:szCs w:val="18"/>
+          <w:lang w:val="en-US"/>
+        </w:rPr>
+        <w:t xml:space="preserve">   C3O2 = 0.5191e-11     CH = 0.9887e-8     CH2 = 0.1317e-7     CH3 = 0.2332e-7 </w:t>
+      </w:r>
+    </w:p>
+    <w:p>
+      <w:pPr>
+        <w:ind w:firstLine="567"/>
+        <w:rPr>
+          <w:rFonts w:ascii="Courier New" w:hAnsi="Courier New" w:cs="Courier New"/>
+          <w:color w:val="000000" w:themeColor="text1"/>
+          <w:sz w:val="18"/>
+          <w:szCs w:val="18"/>
+          <w:lang w:val="en-US"/>
+        </w:rPr>
+      </w:pPr>
+      <w:r>
+        <w:rPr>
+          <w:rFonts w:ascii="Courier New" w:hAnsi="Courier New" w:cs="Courier New"/>
+          <w:color w:val="000000" w:themeColor="text1"/>
+          <w:sz w:val="18"/>
+          <w:szCs w:val="18"/>
+          <w:lang w:val="en-US"/>
+        </w:rPr>
+        <w:lastRenderedPageBreak/>
+        <w:t xml:space="preserve">    CH4 = 0.5915e-8     C2H = 0.7175e-11   C2H2 = 0.4152e-10    CHO = 0.5487e-3 </w:t>
+      </w:r>
+    </w:p>
+    <w:p>
+      <w:pPr>
+        <w:ind w:firstLine="567"/>
+        <w:rPr>
+          <w:rFonts w:ascii="Courier New" w:hAnsi="Courier New" w:cs="Courier New"/>
+          <w:color w:val="000000" w:themeColor="text1"/>
+          <w:sz w:val="18"/>
+          <w:szCs w:val="18"/>
+          <w:lang w:val="en-US"/>
+        </w:rPr>
+      </w:pPr>
+      <w:r>
+        <w:rPr>
+          <w:rFonts w:ascii="Courier New" w:hAnsi="Courier New" w:cs="Courier New"/>
+          <w:color w:val="000000" w:themeColor="text1"/>
+          <w:sz w:val="18"/>
+          <w:szCs w:val="18"/>
+          <w:lang w:val="en-US"/>
+        </w:rPr>
+        <w:t xml:space="preserve">   CHO2 = 0.6873e-3    CH2O = 0.1636e-4   CH2O2 = 0.9221e-4    CH3O = 0.6738e-9 </w:t>
+      </w:r>
+    </w:p>
+    <w:p>
+      <w:pPr>
+        <w:ind w:firstLine="567"/>
+        <w:rPr>
+          <w:rFonts w:ascii="Courier New" w:hAnsi="Courier New" w:cs="Courier New"/>
+          <w:color w:val="000000" w:themeColor="text1"/>
+          <w:sz w:val="18"/>
+          <w:szCs w:val="18"/>
+          <w:lang w:val="en-US"/>
+        </w:rPr>
+      </w:pPr>
+      <w:r>
+        <w:rPr>
+          <w:rFonts w:ascii="Courier New" w:hAnsi="Courier New" w:cs="Courier New"/>
+          <w:color w:val="000000" w:themeColor="text1"/>
+          <w:sz w:val="18"/>
+          <w:szCs w:val="18"/>
+          <w:lang w:val="en-US"/>
+        </w:rPr>
+        <w:t xml:space="preserve">     O3 = 0.1291e-6      e- = 0.1177e-5      O+ = 0.4309e-11     O- = 0.1644e-6 </w:t>
+      </w:r>
+    </w:p>
+    <w:p>
+      <w:pPr>
+        <w:ind w:firstLine="567"/>
+        <w:rPr>
+          <w:rFonts w:ascii="Courier New" w:hAnsi="Courier New" w:cs="Courier New"/>
+          <w:color w:val="000000" w:themeColor="text1"/>
+          <w:sz w:val="18"/>
+          <w:szCs w:val="18"/>
+          <w:lang w:val="en-US"/>
+        </w:rPr>
+      </w:pPr>
+      <w:r>
+        <w:rPr>
+          <w:rFonts w:ascii="Courier New" w:hAnsi="Courier New" w:cs="Courier New"/>
+          <w:color w:val="000000" w:themeColor="text1"/>
+          <w:sz w:val="18"/>
+          <w:szCs w:val="18"/>
+          <w:lang w:val="en-US"/>
+        </w:rPr>
+        <w:t xml:space="preserve">    O2+ = 0.3465e-8     O2- = 0.5129e-7      H+ = 0.8621e-11     H- = 0.2109e-7 </w:t>
+      </w:r>
+    </w:p>
+    <w:p>
+      <w:pPr>
+        <w:ind w:firstLine="567"/>
+        <w:rPr>
+          <w:rFonts w:ascii="Courier New" w:hAnsi="Courier New" w:cs="Courier New"/>
+          <w:color w:val="000000" w:themeColor="text1"/>
+          <w:sz w:val="18"/>
+          <w:szCs w:val="18"/>
+          <w:lang w:val="en-US"/>
+        </w:rPr>
+      </w:pPr>
+      <w:r>
+        <w:rPr>
+          <w:rFonts w:ascii="Courier New" w:hAnsi="Courier New" w:cs="Courier New"/>
+          <w:color w:val="000000" w:themeColor="text1"/>
+          <w:sz w:val="18"/>
+          <w:szCs w:val="18"/>
+          <w:lang w:val="en-US"/>
+        </w:rPr>
+        <w:t xml:space="preserve">    H3+ = 0.1424e-9     OH+ = 0.5394e-9     OH- = 0.1104e-5    HO2- = 0.4941e-8 </w:t>
+      </w:r>
+    </w:p>
+    <w:p>
+      <w:pPr>
+        <w:ind w:firstLine="567"/>
+        <w:rPr>
+          <w:rFonts w:ascii="Courier New" w:hAnsi="Courier New" w:cs="Courier New"/>
+          <w:color w:val="000000" w:themeColor="text1"/>
+          <w:sz w:val="18"/>
+          <w:szCs w:val="18"/>
+          <w:lang w:val="en-US"/>
+        </w:rPr>
+      </w:pPr>
+      <w:r>
+        <w:rPr>
+          <w:rFonts w:ascii="Courier New" w:hAnsi="Courier New" w:cs="Courier New"/>
+          <w:color w:val="000000" w:themeColor="text1"/>
+          <w:sz w:val="18"/>
+          <w:szCs w:val="18"/>
+          <w:lang w:val="en-US"/>
+        </w:rPr>
+        <w:t xml:space="preserve">   H2O+ = 0.2319e-7    H3O+ = 0.2434e-5     CO+ = 0.6649e-10   CO2+ = 0.5521e-9 </w:t>
+      </w:r>
+    </w:p>
+    <w:p>
+      <w:pPr>
+        <w:ind w:firstLine="567"/>
+        <w:rPr>
+          <w:rFonts w:ascii="Courier New" w:hAnsi="Courier New" w:cs="Courier New"/>
+          <w:color w:val="000000" w:themeColor="text1"/>
+          <w:sz w:val="18"/>
+          <w:szCs w:val="18"/>
+        </w:rPr>
+      </w:pPr>
+      <w:r>
+        <w:rPr>
+          <w:rFonts w:ascii="Courier New" w:hAnsi="Courier New" w:cs="Courier New"/>
+          <w:color w:val="000000" w:themeColor="text1"/>
+          <w:sz w:val="18"/>
+          <w:szCs w:val="18"/>
+          <w:lang w:val="en-US"/>
+        </w:rPr>
+        <w:t xml:space="preserve">   </w:t>
+      </w:r>
+      <w:r>
+        <w:rPr>
+          <w:rFonts w:ascii="Courier New" w:hAnsi="Courier New" w:cs="Courier New"/>
+          <w:color w:val="000000" w:themeColor="text1"/>
+          <w:sz w:val="18"/>
+          <w:szCs w:val="18"/>
+        </w:rPr>
+        <w:t xml:space="preserve">CHO+ = 0.6086e-7  </w:t>
+      </w:r>
+    </w:p>
+    <w:p>
+      <w:pPr>
+        <w:ind w:firstLine="567"/>
+        <w:rPr>
+          <w:rFonts w:ascii="Courier New" w:hAnsi="Courier New" w:cs="Courier New"/>
+          <w:color w:val="000000" w:themeColor="text1"/>
+          <w:sz w:val="18"/>
+          <w:szCs w:val="18"/>
+        </w:rPr>
+      </w:pPr>
+      <w:r>
+        <w:rPr>
+          <w:rFonts w:ascii="Courier New" w:hAnsi="Courier New" w:cs="Courier New"/>
+          <w:color w:val="000000" w:themeColor="text1"/>
+          <w:sz w:val="18"/>
+          <w:szCs w:val="18"/>
+        </w:rPr>
+        <w:t xml:space="preserve"> </w:t>
+      </w:r>
+    </w:p>
+    <w:p>
+      <w:pPr>
+        <w:ind w:firstLine="567"/>
+        <w:rPr>
+          <w:rFonts w:ascii="Courier New" w:hAnsi="Courier New" w:cs="Courier New"/>
+          <w:color w:val="000000" w:themeColor="text1"/>
+          <w:sz w:val="18"/>
+          <w:szCs w:val="18"/>
+        </w:rPr>
+      </w:pPr>
+      <w:r>
+        <w:rPr>
+          <w:rFonts w:ascii="Courier New" w:hAnsi="Courier New" w:cs="Courier New"/>
+          <w:color w:val="000000" w:themeColor="text1"/>
+          <w:sz w:val="18"/>
+          <w:szCs w:val="18"/>
+        </w:rPr>
+        <w:t xml:space="preserve">        Равновесные параметры при p(</w:t>
+      </w:r>
+      <w:proofErr w:type="spellStart"/>
+      <w:r>
+        <w:rPr>
+          <w:rFonts w:ascii="Courier New" w:hAnsi="Courier New" w:cs="Courier New"/>
+          <w:color w:val="000000" w:themeColor="text1"/>
+          <w:sz w:val="18"/>
+          <w:szCs w:val="18"/>
+        </w:rPr>
+        <w:t>кам</w:t>
+      </w:r>
+      <w:proofErr w:type="spellEnd"/>
+      <w:r>
+        <w:rPr>
+          <w:rFonts w:ascii="Courier New" w:hAnsi="Courier New" w:cs="Courier New"/>
+          <w:color w:val="000000" w:themeColor="text1"/>
+          <w:sz w:val="18"/>
+          <w:szCs w:val="18"/>
+        </w:rPr>
+        <w:t>)=7.25 МПа, p=4.2085 МПа   (</w:t>
+      </w:r>
+      <w:proofErr w:type="spellStart"/>
+      <w:r>
+        <w:rPr>
+          <w:rFonts w:ascii="Courier New" w:hAnsi="Courier New" w:cs="Courier New"/>
+          <w:color w:val="000000" w:themeColor="text1"/>
+          <w:sz w:val="18"/>
+          <w:szCs w:val="18"/>
+        </w:rPr>
+        <w:t>кр.сечение</w:t>
+      </w:r>
+      <w:proofErr w:type="spellEnd"/>
+      <w:r>
+        <w:rPr>
+          <w:rFonts w:ascii="Courier New" w:hAnsi="Courier New" w:cs="Courier New"/>
+          <w:color w:val="000000" w:themeColor="text1"/>
+          <w:sz w:val="18"/>
+          <w:szCs w:val="18"/>
+        </w:rPr>
+        <w:t>, СИ):</w:t>
+      </w:r>
+    </w:p>
+    <w:p>
+      <w:pPr>
+        <w:ind w:firstLine="567"/>
+        <w:rPr>
+          <w:rFonts w:ascii="Courier New" w:hAnsi="Courier New" w:cs="Courier New"/>
+          <w:color w:val="000000" w:themeColor="text1"/>
+          <w:sz w:val="18"/>
+          <w:szCs w:val="18"/>
+          <w:lang w:val="en-US"/>
+        </w:rPr>
+      </w:pPr>
+      <w:r>
+        <w:rPr>
+          <w:rFonts w:ascii="Courier New" w:hAnsi="Courier New" w:cs="Courier New"/>
+          <w:color w:val="000000" w:themeColor="text1"/>
+          <w:sz w:val="18"/>
+          <w:szCs w:val="18"/>
+        </w:rPr>
+        <w:t xml:space="preserve">   </w:t>
+      </w:r>
+      <w:r>
+        <w:rPr>
+          <w:rFonts w:ascii="Courier New" w:hAnsi="Courier New" w:cs="Courier New"/>
+          <w:color w:val="000000" w:themeColor="text1"/>
+          <w:sz w:val="18"/>
+          <w:szCs w:val="18"/>
+          <w:lang w:val="en-US"/>
+        </w:rPr>
+        <w:t xml:space="preserve">p=4.20846      T=3403.93      v=0.300422     S=12.0183      I=-2242.84  </w:t>
+      </w:r>
+    </w:p>
+    <w:p>
+      <w:pPr>
+        <w:ind w:firstLine="567"/>
+        <w:rPr>
+          <w:rFonts w:ascii="Courier New" w:hAnsi="Courier New" w:cs="Courier New"/>
+          <w:color w:val="000000" w:themeColor="text1"/>
+          <w:sz w:val="18"/>
+          <w:szCs w:val="18"/>
+          <w:lang w:val="en-US"/>
+        </w:rPr>
+      </w:pPr>
+      <w:r>
+        <w:rPr>
+          <w:rFonts w:ascii="Courier New" w:hAnsi="Courier New" w:cs="Courier New"/>
+          <w:color w:val="000000" w:themeColor="text1"/>
+          <w:sz w:val="18"/>
+          <w:szCs w:val="18"/>
+          <w:lang w:val="en-US"/>
+        </w:rPr>
+        <w:t xml:space="preserve">   U=-3396.42     M=44.6731     Cp=2.30673      k=1.19192    Cp'=7.16872   </w:t>
+      </w:r>
+    </w:p>
+    <w:p>
+      <w:pPr>
+        <w:ind w:firstLine="567"/>
+        <w:rPr>
+          <w:rFonts w:ascii="Courier New" w:hAnsi="Courier New" w:cs="Courier New"/>
+          <w:color w:val="000000" w:themeColor="text1"/>
+          <w:sz w:val="18"/>
+          <w:szCs w:val="18"/>
+          <w:lang w:val="en-US"/>
+        </w:rPr>
+      </w:pPr>
+      <w:r>
+        <w:rPr>
+          <w:rFonts w:ascii="Courier New" w:hAnsi="Courier New" w:cs="Courier New"/>
+          <w:color w:val="000000" w:themeColor="text1"/>
+          <w:sz w:val="18"/>
+          <w:szCs w:val="18"/>
+          <w:lang w:val="en-US"/>
+        </w:rPr>
+        <w:t xml:space="preserve">  k'=1.16337     Ap=0.0004976   </w:t>
+      </w:r>
+      <w:proofErr w:type="spellStart"/>
+      <w:r>
+        <w:rPr>
+          <w:rFonts w:ascii="Courier New" w:hAnsi="Courier New" w:cs="Courier New"/>
+          <w:color w:val="000000" w:themeColor="text1"/>
+          <w:sz w:val="18"/>
+          <w:szCs w:val="18"/>
+          <w:lang w:val="en-US"/>
+        </w:rPr>
+        <w:t>Bv</w:t>
+      </w:r>
+      <w:proofErr w:type="spellEnd"/>
+      <w:r>
+        <w:rPr>
+          <w:rFonts w:ascii="Courier New" w:hAnsi="Courier New" w:cs="Courier New"/>
+          <w:color w:val="000000" w:themeColor="text1"/>
+          <w:sz w:val="18"/>
+          <w:szCs w:val="18"/>
+          <w:lang w:val="en-US"/>
+        </w:rPr>
+        <w:t xml:space="preserve">=0.0004798   Gt=0.251476e-6 </w:t>
+      </w:r>
+      <w:proofErr w:type="spellStart"/>
+      <w:r>
+        <w:rPr>
+          <w:rFonts w:ascii="Courier New" w:hAnsi="Courier New" w:cs="Courier New"/>
+          <w:color w:val="000000" w:themeColor="text1"/>
+          <w:sz w:val="18"/>
+          <w:szCs w:val="18"/>
+          <w:lang w:val="en-US"/>
+        </w:rPr>
+        <w:t>MMg</w:t>
+      </w:r>
+      <w:proofErr w:type="spellEnd"/>
+      <w:r>
+        <w:rPr>
+          <w:rFonts w:ascii="Courier New" w:hAnsi="Courier New" w:cs="Courier New"/>
+          <w:color w:val="000000" w:themeColor="text1"/>
+          <w:sz w:val="18"/>
+          <w:szCs w:val="18"/>
+          <w:lang w:val="en-US"/>
+        </w:rPr>
+        <w:t xml:space="preserve">=22.3848   </w:t>
+      </w:r>
+    </w:p>
+    <w:p>
+      <w:pPr>
+        <w:ind w:firstLine="567"/>
+        <w:rPr>
+          <w:rFonts w:ascii="Courier New" w:hAnsi="Courier New" w:cs="Courier New"/>
+          <w:color w:val="000000" w:themeColor="text1"/>
+          <w:sz w:val="18"/>
+          <w:szCs w:val="18"/>
+          <w:lang w:val="en-US"/>
+        </w:rPr>
+      </w:pPr>
+      <w:r>
+        <w:rPr>
+          <w:rFonts w:ascii="Courier New" w:hAnsi="Courier New" w:cs="Courier New"/>
+          <w:color w:val="000000" w:themeColor="text1"/>
+          <w:sz w:val="18"/>
+          <w:szCs w:val="18"/>
+          <w:lang w:val="en-US"/>
+        </w:rPr>
+        <w:t xml:space="preserve">  </w:t>
+      </w:r>
+      <w:proofErr w:type="spellStart"/>
+      <w:r>
+        <w:rPr>
+          <w:rFonts w:ascii="Courier New" w:hAnsi="Courier New" w:cs="Courier New"/>
+          <w:color w:val="000000" w:themeColor="text1"/>
+          <w:sz w:val="18"/>
+          <w:szCs w:val="18"/>
+          <w:lang w:val="en-US"/>
+        </w:rPr>
+        <w:t>Rg</w:t>
+      </w:r>
+      <w:proofErr w:type="spellEnd"/>
+      <w:r>
+        <w:rPr>
+          <w:rFonts w:ascii="Courier New" w:hAnsi="Courier New" w:cs="Courier New"/>
+          <w:color w:val="000000" w:themeColor="text1"/>
+          <w:sz w:val="18"/>
+          <w:szCs w:val="18"/>
+          <w:lang w:val="en-US"/>
+        </w:rPr>
+        <w:t xml:space="preserve">=371.428    </w:t>
+      </w:r>
+      <w:proofErr w:type="spellStart"/>
+      <w:r>
+        <w:rPr>
+          <w:rFonts w:ascii="Courier New" w:hAnsi="Courier New" w:cs="Courier New"/>
+          <w:color w:val="000000" w:themeColor="text1"/>
+          <w:sz w:val="18"/>
+          <w:szCs w:val="18"/>
+          <w:lang w:val="en-US"/>
+        </w:rPr>
+        <w:t>Cpg</w:t>
+      </w:r>
+      <w:proofErr w:type="spellEnd"/>
+      <w:r>
+        <w:rPr>
+          <w:rFonts w:ascii="Courier New" w:hAnsi="Courier New" w:cs="Courier New"/>
+          <w:color w:val="000000" w:themeColor="text1"/>
+          <w:sz w:val="18"/>
+          <w:szCs w:val="18"/>
+          <w:lang w:val="en-US"/>
+        </w:rPr>
+        <w:t xml:space="preserve">=2.30673     kg=1.19192   </w:t>
+      </w:r>
+      <w:proofErr w:type="spellStart"/>
+      <w:r>
+        <w:rPr>
+          <w:rFonts w:ascii="Courier New" w:hAnsi="Courier New" w:cs="Courier New"/>
+          <w:color w:val="000000" w:themeColor="text1"/>
+          <w:sz w:val="18"/>
+          <w:szCs w:val="18"/>
+          <w:lang w:val="en-US"/>
+        </w:rPr>
+        <w:t>Cp'g</w:t>
+      </w:r>
+      <w:proofErr w:type="spellEnd"/>
+      <w:r>
+        <w:rPr>
+          <w:rFonts w:ascii="Courier New" w:hAnsi="Courier New" w:cs="Courier New"/>
+          <w:color w:val="000000" w:themeColor="text1"/>
+          <w:sz w:val="18"/>
+          <w:szCs w:val="18"/>
+          <w:lang w:val="en-US"/>
+        </w:rPr>
+        <w:t xml:space="preserve">=7.16872    </w:t>
+      </w:r>
+      <w:proofErr w:type="spellStart"/>
+      <w:r>
+        <w:rPr>
+          <w:rFonts w:ascii="Courier New" w:hAnsi="Courier New" w:cs="Courier New"/>
+          <w:color w:val="000000" w:themeColor="text1"/>
+          <w:sz w:val="18"/>
+          <w:szCs w:val="18"/>
+          <w:lang w:val="en-US"/>
+        </w:rPr>
+        <w:t>k'g</w:t>
+      </w:r>
+      <w:proofErr w:type="spellEnd"/>
+      <w:r>
+        <w:rPr>
+          <w:rFonts w:ascii="Courier New" w:hAnsi="Courier New" w:cs="Courier New"/>
+          <w:color w:val="000000" w:themeColor="text1"/>
+          <w:sz w:val="18"/>
+          <w:szCs w:val="18"/>
+          <w:lang w:val="en-US"/>
+        </w:rPr>
+        <w:t xml:space="preserve">=1.16727   </w:t>
+      </w:r>
+    </w:p>
+    <w:p>
+      <w:pPr>
+        <w:ind w:firstLine="567"/>
+        <w:rPr>
+          <w:rFonts w:ascii="Courier New" w:hAnsi="Courier New" w:cs="Courier New"/>
+          <w:color w:val="000000" w:themeColor="text1"/>
+          <w:sz w:val="18"/>
+          <w:szCs w:val="18"/>
+          <w:lang w:val="en-US"/>
+        </w:rPr>
+      </w:pPr>
+      <w:r>
+        <w:rPr>
+          <w:rFonts w:ascii="Courier New" w:hAnsi="Courier New" w:cs="Courier New"/>
+          <w:color w:val="000000" w:themeColor="text1"/>
+          <w:sz w:val="18"/>
+          <w:szCs w:val="18"/>
+          <w:lang w:val="en-US"/>
+        </w:rPr>
+        <w:t xml:space="preserve">  Mu=0.0000913   Lt=0.337721   Lt'=1.53187     </w:t>
+      </w:r>
+      <w:proofErr w:type="spellStart"/>
+      <w:r>
+        <w:rPr>
+          <w:rFonts w:ascii="Courier New" w:hAnsi="Courier New" w:cs="Courier New"/>
+          <w:color w:val="000000" w:themeColor="text1"/>
+          <w:sz w:val="18"/>
+          <w:szCs w:val="18"/>
+          <w:lang w:val="en-US"/>
+        </w:rPr>
+        <w:t>Pr</w:t>
+      </w:r>
+      <w:proofErr w:type="spellEnd"/>
+      <w:r>
+        <w:rPr>
+          <w:rFonts w:ascii="Courier New" w:hAnsi="Courier New" w:cs="Courier New"/>
+          <w:color w:val="000000" w:themeColor="text1"/>
+          <w:sz w:val="18"/>
+          <w:szCs w:val="18"/>
+          <w:lang w:val="en-US"/>
+        </w:rPr>
+        <w:t xml:space="preserve">=0.623809   </w:t>
+      </w:r>
+      <w:proofErr w:type="spellStart"/>
+      <w:r>
+        <w:rPr>
+          <w:rFonts w:ascii="Courier New" w:hAnsi="Courier New" w:cs="Courier New"/>
+          <w:color w:val="000000" w:themeColor="text1"/>
+          <w:sz w:val="18"/>
+          <w:szCs w:val="18"/>
+          <w:lang w:val="en-US"/>
+        </w:rPr>
+        <w:t>Pr</w:t>
+      </w:r>
+      <w:proofErr w:type="spellEnd"/>
+      <w:r>
+        <w:rPr>
+          <w:rFonts w:ascii="Courier New" w:hAnsi="Courier New" w:cs="Courier New"/>
+          <w:color w:val="000000" w:themeColor="text1"/>
+          <w:sz w:val="18"/>
+          <w:szCs w:val="18"/>
+          <w:lang w:val="en-US"/>
+        </w:rPr>
+        <w:t xml:space="preserve">'=0.4274    </w:t>
+      </w:r>
+    </w:p>
+    <w:p>
+      <w:pPr>
+        <w:ind w:firstLine="567"/>
+        <w:rPr>
+          <w:rFonts w:ascii="Courier New" w:hAnsi="Courier New" w:cs="Courier New"/>
+          <w:color w:val="000000" w:themeColor="text1"/>
+          <w:sz w:val="18"/>
+          <w:szCs w:val="18"/>
+          <w:lang w:val="en-US"/>
+        </w:rPr>
+      </w:pPr>
+      <w:r>
+        <w:rPr>
+          <w:rFonts w:ascii="Courier New" w:hAnsi="Courier New" w:cs="Courier New"/>
+          <w:color w:val="000000" w:themeColor="text1"/>
+          <w:sz w:val="18"/>
+          <w:szCs w:val="18"/>
+          <w:lang w:val="en-US"/>
+        </w:rPr>
+        <w:t xml:space="preserve">   A=1190.9       z=0            n=1.12721      w=1190.9    Mach=1         </w:t>
+      </w:r>
+    </w:p>
+    <w:p>
+      <w:pPr>
+        <w:ind w:firstLine="567"/>
+        <w:rPr>
+          <w:rFonts w:ascii="Courier New" w:hAnsi="Courier New" w:cs="Courier New"/>
+          <w:color w:val="000000" w:themeColor="text1"/>
+          <w:sz w:val="18"/>
+          <w:szCs w:val="18"/>
+          <w:lang w:val="en-US"/>
+        </w:rPr>
+      </w:pPr>
+      <w:proofErr w:type="spellStart"/>
+      <w:r>
+        <w:rPr>
+          <w:rFonts w:ascii="Courier New" w:hAnsi="Courier New" w:cs="Courier New"/>
+          <w:color w:val="000000" w:themeColor="text1"/>
+          <w:sz w:val="18"/>
+          <w:szCs w:val="18"/>
+          <w:lang w:val="en-US"/>
+        </w:rPr>
+        <w:t>Frel</w:t>
+      </w:r>
+      <w:proofErr w:type="spellEnd"/>
+      <w:r>
+        <w:rPr>
+          <w:rFonts w:ascii="Courier New" w:hAnsi="Courier New" w:cs="Courier New"/>
+          <w:color w:val="000000" w:themeColor="text1"/>
+          <w:sz w:val="18"/>
+          <w:szCs w:val="18"/>
+          <w:lang w:val="en-US"/>
+        </w:rPr>
+        <w:t xml:space="preserve">=1           F'=0.0002523  </w:t>
+      </w:r>
+      <w:proofErr w:type="spellStart"/>
+      <w:r>
+        <w:rPr>
+          <w:rFonts w:ascii="Courier New" w:hAnsi="Courier New" w:cs="Courier New"/>
+          <w:color w:val="000000" w:themeColor="text1"/>
+          <w:sz w:val="18"/>
+          <w:szCs w:val="18"/>
+          <w:lang w:val="en-US"/>
+        </w:rPr>
+        <w:t>Isp</w:t>
+      </w:r>
+      <w:proofErr w:type="spellEnd"/>
+      <w:r>
+        <w:rPr>
+          <w:rFonts w:ascii="Courier New" w:hAnsi="Courier New" w:cs="Courier New"/>
+          <w:color w:val="000000" w:themeColor="text1"/>
+          <w:sz w:val="18"/>
+          <w:szCs w:val="18"/>
+          <w:lang w:val="en-US"/>
+        </w:rPr>
+        <w:t xml:space="preserve">=2252.55      B=1828.92    </w:t>
+      </w:r>
+    </w:p>
+    <w:p>
+      <w:pPr>
+        <w:ind w:firstLine="567"/>
+        <w:rPr>
+          <w:rFonts w:ascii="Courier New" w:hAnsi="Courier New" w:cs="Courier New"/>
+          <w:color w:val="000000" w:themeColor="text1"/>
+          <w:sz w:val="18"/>
+          <w:szCs w:val="18"/>
+        </w:rPr>
+      </w:pPr>
+      <w:r>
+        <w:rPr>
+          <w:rFonts w:ascii="Courier New" w:hAnsi="Courier New" w:cs="Courier New"/>
+          <w:color w:val="000000" w:themeColor="text1"/>
+          <w:sz w:val="18"/>
+          <w:szCs w:val="18"/>
+          <w:lang w:val="en-US"/>
+        </w:rPr>
+        <w:t xml:space="preserve">        </w:t>
+      </w:r>
+      <w:r>
+        <w:rPr>
+          <w:rFonts w:ascii="Courier New" w:hAnsi="Courier New" w:cs="Courier New"/>
+          <w:color w:val="000000" w:themeColor="text1"/>
+          <w:sz w:val="18"/>
+          <w:szCs w:val="18"/>
+        </w:rPr>
+        <w:t>Равновесные концентрации  (моль/кг):</w:t>
+      </w:r>
+    </w:p>
+    <w:p>
+      <w:pPr>
+        <w:ind w:firstLine="567"/>
+        <w:rPr>
+          <w:rFonts w:ascii="Courier New" w:hAnsi="Courier New" w:cs="Courier New"/>
+          <w:color w:val="000000" w:themeColor="text1"/>
+          <w:sz w:val="18"/>
+          <w:szCs w:val="18"/>
+        </w:rPr>
+      </w:pPr>
+      <w:r>
+        <w:rPr>
+          <w:rFonts w:ascii="Courier New" w:hAnsi="Courier New" w:cs="Courier New"/>
+          <w:color w:val="000000" w:themeColor="text1"/>
+          <w:sz w:val="18"/>
+          <w:szCs w:val="18"/>
+        </w:rPr>
+        <w:t xml:space="preserve">      O = 0.45511        O2 = 1.3226          H = 0.84133        H2 = 2.9839    </w:t>
+      </w:r>
+    </w:p>
+    <w:p>
+      <w:pPr>
+        <w:ind w:firstLine="567"/>
+        <w:rPr>
+          <w:rFonts w:ascii="Courier New" w:hAnsi="Courier New" w:cs="Courier New"/>
+          <w:color w:val="000000" w:themeColor="text1"/>
+          <w:sz w:val="18"/>
+          <w:szCs w:val="18"/>
+          <w:lang w:val="en-US"/>
+        </w:rPr>
+      </w:pPr>
+      <w:r>
+        <w:rPr>
+          <w:rFonts w:ascii="Courier New" w:hAnsi="Courier New" w:cs="Courier New"/>
+          <w:color w:val="000000" w:themeColor="text1"/>
+          <w:sz w:val="18"/>
+          <w:szCs w:val="18"/>
+        </w:rPr>
+        <w:t xml:space="preserve">     </w:t>
+      </w:r>
+      <w:r>
+        <w:rPr>
+          <w:rFonts w:ascii="Courier New" w:hAnsi="Courier New" w:cs="Courier New"/>
+          <w:color w:val="000000" w:themeColor="text1"/>
+          <w:sz w:val="18"/>
+          <w:szCs w:val="18"/>
+          <w:lang w:val="en-US"/>
+        </w:rPr>
+        <w:t xml:space="preserve">OH = 2.7536        HO2 = 0.00522       H2O = 22.612       H2O2 = 0.7616e-3 </w:t>
+      </w:r>
+    </w:p>
+    <w:p>
+      <w:pPr>
+        <w:ind w:firstLine="567"/>
+        <w:rPr>
+          <w:rFonts w:ascii="Courier New" w:hAnsi="Courier New" w:cs="Courier New"/>
+          <w:color w:val="000000" w:themeColor="text1"/>
+          <w:sz w:val="18"/>
+          <w:szCs w:val="18"/>
+          <w:lang w:val="en-US"/>
+        </w:rPr>
+      </w:pPr>
+      <w:r>
+        <w:rPr>
+          <w:rFonts w:ascii="Courier New" w:hAnsi="Courier New" w:cs="Courier New"/>
+          <w:color w:val="000000" w:themeColor="text1"/>
+          <w:sz w:val="18"/>
+          <w:szCs w:val="18"/>
+          <w:lang w:val="en-US"/>
+        </w:rPr>
+        <w:t xml:space="preserve">      C = 0.6924e-8      CO = 7.1079        CO2 = 6.5899        C2O = 0.1563e-8 </w:t>
+      </w:r>
+    </w:p>
+    <w:p>
+      <w:pPr>
+        <w:ind w:firstLine="567"/>
+        <w:rPr>
+          <w:rFonts w:ascii="Courier New" w:hAnsi="Courier New" w:cs="Courier New"/>
+          <w:color w:val="000000" w:themeColor="text1"/>
+          <w:sz w:val="18"/>
+          <w:szCs w:val="18"/>
+          <w:lang w:val="en-US"/>
+        </w:rPr>
+      </w:pPr>
+      <w:r>
+        <w:rPr>
+          <w:rFonts w:ascii="Courier New" w:hAnsi="Courier New" w:cs="Courier New"/>
+          <w:color w:val="000000" w:themeColor="text1"/>
+          <w:sz w:val="18"/>
+          <w:szCs w:val="18"/>
+          <w:lang w:val="en-US"/>
+        </w:rPr>
+        <w:t xml:space="preserve">   C3O2 = 0.1344e-11     CH = 0.2901e-8     CH2 = 0.4118e-8     CH3 = 0.8061e-8 </w:t>
+      </w:r>
+    </w:p>
+    <w:p>
+      <w:pPr>
+        <w:ind w:firstLine="567"/>
+        <w:rPr>
+          <w:rFonts w:ascii="Courier New" w:hAnsi="Courier New" w:cs="Courier New"/>
+          <w:color w:val="000000" w:themeColor="text1"/>
+          <w:sz w:val="18"/>
+          <w:szCs w:val="18"/>
+          <w:lang w:val="en-US"/>
+        </w:rPr>
+      </w:pPr>
+      <w:r>
+        <w:rPr>
+          <w:rFonts w:ascii="Courier New" w:hAnsi="Courier New" w:cs="Courier New"/>
+          <w:color w:val="000000" w:themeColor="text1"/>
+          <w:sz w:val="18"/>
+          <w:szCs w:val="18"/>
+          <w:lang w:val="en-US"/>
+        </w:rPr>
+        <w:t xml:space="preserve">    CH4 = 0.2109e-8     C2H = 0.1452e-11   C2H2 = 0.1038e-10    CHO = 0.2978e-3 </w:t>
+      </w:r>
+    </w:p>
+    <w:p>
+      <w:pPr>
+        <w:ind w:firstLine="567"/>
+        <w:rPr>
+          <w:rFonts w:ascii="Courier New" w:hAnsi="Courier New" w:cs="Courier New"/>
+          <w:color w:val="000000" w:themeColor="text1"/>
+          <w:sz w:val="18"/>
+          <w:szCs w:val="18"/>
+          <w:lang w:val="en-US"/>
+        </w:rPr>
+      </w:pPr>
+      <w:r>
+        <w:rPr>
+          <w:rFonts w:ascii="Courier New" w:hAnsi="Courier New" w:cs="Courier New"/>
+          <w:color w:val="000000" w:themeColor="text1"/>
+          <w:sz w:val="18"/>
+          <w:szCs w:val="18"/>
+          <w:lang w:val="en-US"/>
+        </w:rPr>
+        <w:t xml:space="preserve">   CHO2 = 0.4044e-3    CH2O = 0.8412e-5   CH2O2 = 0.5195e-4    CH3O = 0.2078e-9 </w:t>
+      </w:r>
+    </w:p>
+    <w:p>
+      <w:pPr>
+        <w:ind w:firstLine="567"/>
+        <w:rPr>
+          <w:rFonts w:ascii="Courier New" w:hAnsi="Courier New" w:cs="Courier New"/>
+          <w:color w:val="000000" w:themeColor="text1"/>
+          <w:sz w:val="18"/>
+          <w:szCs w:val="18"/>
+          <w:lang w:val="en-US"/>
+        </w:rPr>
+      </w:pPr>
+      <w:r>
+        <w:rPr>
+          <w:rFonts w:ascii="Courier New" w:hAnsi="Courier New" w:cs="Courier New"/>
+          <w:color w:val="000000" w:themeColor="text1"/>
+          <w:sz w:val="18"/>
+          <w:szCs w:val="18"/>
+          <w:lang w:val="en-US"/>
+        </w:rPr>
+        <w:t xml:space="preserve">     O3 = 0.4755e-7      e- = 0.6741e-6      O+ = 0.1019e-11     O- = 0.6316e-7 </w:t>
+      </w:r>
+    </w:p>
+    <w:p>
+      <w:pPr>
+        <w:ind w:firstLine="567"/>
+        <w:rPr>
+          <w:rFonts w:ascii="Courier New" w:hAnsi="Courier New" w:cs="Courier New"/>
+          <w:color w:val="000000" w:themeColor="text1"/>
+          <w:sz w:val="18"/>
+          <w:szCs w:val="18"/>
+          <w:lang w:val="en-US"/>
+        </w:rPr>
+      </w:pPr>
+      <w:r>
+        <w:rPr>
+          <w:rFonts w:ascii="Courier New" w:hAnsi="Courier New" w:cs="Courier New"/>
+          <w:color w:val="000000" w:themeColor="text1"/>
+          <w:sz w:val="18"/>
+          <w:szCs w:val="18"/>
+          <w:lang w:val="en-US"/>
+        </w:rPr>
+        <w:t xml:space="preserve">    O2+ = 0.1165e-8     O2- = 0.1842e-7      H+ = 0.2192e-11     H- = 0.7762e-8 </w:t>
+      </w:r>
+    </w:p>
+    <w:p>
+      <w:pPr>
+        <w:ind w:firstLine="567"/>
+        <w:rPr>
+          <w:rFonts w:ascii="Courier New" w:hAnsi="Courier New" w:cs="Courier New"/>
+          <w:color w:val="000000" w:themeColor="text1"/>
+          <w:sz w:val="18"/>
+          <w:szCs w:val="18"/>
+          <w:lang w:val="en-US"/>
+        </w:rPr>
+      </w:pPr>
+      <w:r>
+        <w:rPr>
+          <w:rFonts w:ascii="Courier New" w:hAnsi="Courier New" w:cs="Courier New"/>
+          <w:color w:val="000000" w:themeColor="text1"/>
+          <w:sz w:val="18"/>
+          <w:szCs w:val="18"/>
+          <w:lang w:val="en-US"/>
+        </w:rPr>
+        <w:t xml:space="preserve">    H3+ = 0.4200e-10    OH+ = 0.1526e-9     OH- = 0.4827e-6    HO2- = 0.1626e-8 </w:t>
+      </w:r>
+    </w:p>
+    <w:p>
+      <w:pPr>
+        <w:ind w:firstLine="567"/>
+        <w:rPr>
+          <w:rFonts w:ascii="Courier New" w:hAnsi="Courier New" w:cs="Courier New"/>
+          <w:color w:val="000000" w:themeColor="text1"/>
+          <w:sz w:val="18"/>
+          <w:szCs w:val="18"/>
+          <w:lang w:val="en-US"/>
+        </w:rPr>
+      </w:pPr>
+      <w:r>
+        <w:rPr>
+          <w:rFonts w:ascii="Courier New" w:hAnsi="Courier New" w:cs="Courier New"/>
+          <w:color w:val="000000" w:themeColor="text1"/>
+          <w:sz w:val="18"/>
+          <w:szCs w:val="18"/>
+          <w:lang w:val="en-US"/>
+        </w:rPr>
+        <w:t xml:space="preserve">   H2O+ = 0.8202e-8    H3O+ = 0.1215e-5     CO+ = 0.1741e-10   CO2+ = 0.1678e-9 </w:t>
+      </w:r>
+    </w:p>
+    <w:p>
+      <w:pPr>
+        <w:ind w:firstLine="567"/>
+        <w:rPr>
+          <w:rFonts w:ascii="Courier New" w:hAnsi="Courier New" w:cs="Courier New"/>
+          <w:color w:val="000000" w:themeColor="text1"/>
+          <w:sz w:val="18"/>
+          <w:szCs w:val="18"/>
+        </w:rPr>
+      </w:pPr>
+      <w:r>
+        <w:rPr>
+          <w:rFonts w:ascii="Courier New" w:hAnsi="Courier New" w:cs="Courier New"/>
+          <w:color w:val="000000" w:themeColor="text1"/>
+          <w:sz w:val="18"/>
+          <w:szCs w:val="18"/>
+          <w:lang w:val="en-US"/>
+        </w:rPr>
+        <w:t xml:space="preserve">   </w:t>
+      </w:r>
+      <w:r>
+        <w:rPr>
+          <w:rFonts w:ascii="Courier New" w:hAnsi="Courier New" w:cs="Courier New"/>
+          <w:color w:val="000000" w:themeColor="text1"/>
+          <w:sz w:val="18"/>
+          <w:szCs w:val="18"/>
+        </w:rPr>
+        <w:t xml:space="preserve">CHO+ = 0.2357e-7  </w:t>
+      </w:r>
+    </w:p>
+    <w:p>
+      <w:pPr>
+        <w:ind w:firstLine="567"/>
+        <w:rPr>
+          <w:rFonts w:ascii="Courier New" w:hAnsi="Courier New" w:cs="Courier New"/>
+          <w:color w:val="000000" w:themeColor="text1"/>
+          <w:sz w:val="18"/>
+          <w:szCs w:val="18"/>
+        </w:rPr>
+      </w:pPr>
+      <w:r>
+        <w:rPr>
+          <w:rFonts w:ascii="Courier New" w:hAnsi="Courier New" w:cs="Courier New"/>
+          <w:color w:val="000000" w:themeColor="text1"/>
+          <w:sz w:val="18"/>
+          <w:szCs w:val="18"/>
+        </w:rPr>
+        <w:t xml:space="preserve"> </w:t>
+      </w:r>
+    </w:p>
+    <w:p>
+      <w:pPr>
+        <w:ind w:firstLine="567"/>
+        <w:rPr>
+          <w:rFonts w:ascii="Courier New" w:hAnsi="Courier New" w:cs="Courier New"/>
+          <w:color w:val="000000" w:themeColor="text1"/>
+          <w:sz w:val="18"/>
+          <w:szCs w:val="18"/>
+        </w:rPr>
+      </w:pPr>
+      <w:r>
+        <w:rPr>
+          <w:rFonts w:ascii="Courier New" w:hAnsi="Courier New" w:cs="Courier New"/>
+          <w:color w:val="000000" w:themeColor="text1"/>
+          <w:sz w:val="18"/>
+          <w:szCs w:val="18"/>
+        </w:rPr>
+        <w:t xml:space="preserve">        Равновесные параметры при p(</w:t>
+      </w:r>
+      <w:proofErr w:type="spellStart"/>
+      <w:r>
+        <w:rPr>
+          <w:rFonts w:ascii="Courier New" w:hAnsi="Courier New" w:cs="Courier New"/>
+          <w:color w:val="000000" w:themeColor="text1"/>
+          <w:sz w:val="18"/>
+          <w:szCs w:val="18"/>
+        </w:rPr>
+        <w:t>кам</w:t>
+      </w:r>
+      <w:proofErr w:type="spellEnd"/>
+      <w:r>
+        <w:rPr>
+          <w:rFonts w:ascii="Courier New" w:hAnsi="Courier New" w:cs="Courier New"/>
+          <w:color w:val="000000" w:themeColor="text1"/>
+          <w:sz w:val="18"/>
+          <w:szCs w:val="18"/>
+        </w:rPr>
+        <w:t>)=7.25 МПа, p=0.02 МПа   (</w:t>
+      </w:r>
+      <w:proofErr w:type="spellStart"/>
+      <w:r>
+        <w:rPr>
+          <w:rFonts w:ascii="Courier New" w:hAnsi="Courier New" w:cs="Courier New"/>
+          <w:color w:val="000000" w:themeColor="text1"/>
+          <w:sz w:val="18"/>
+          <w:szCs w:val="18"/>
+        </w:rPr>
+        <w:t>вых.сечение</w:t>
+      </w:r>
+      <w:proofErr w:type="spellEnd"/>
+      <w:r>
+        <w:rPr>
+          <w:rFonts w:ascii="Courier New" w:hAnsi="Courier New" w:cs="Courier New"/>
+          <w:color w:val="000000" w:themeColor="text1"/>
+          <w:sz w:val="18"/>
+          <w:szCs w:val="18"/>
+        </w:rPr>
+        <w:t>, СИ):</w:t>
+      </w:r>
+    </w:p>
+    <w:p>
+      <w:pPr>
+        <w:ind w:firstLine="567"/>
+        <w:rPr>
+          <w:rFonts w:ascii="Courier New" w:hAnsi="Courier New" w:cs="Courier New"/>
+          <w:color w:val="000000" w:themeColor="text1"/>
+          <w:sz w:val="18"/>
+          <w:szCs w:val="18"/>
+          <w:lang w:val="en-US"/>
+        </w:rPr>
+      </w:pPr>
+      <w:r>
+        <w:rPr>
+          <w:rFonts w:ascii="Courier New" w:hAnsi="Courier New" w:cs="Courier New"/>
+          <w:color w:val="000000" w:themeColor="text1"/>
+          <w:sz w:val="18"/>
+          <w:szCs w:val="18"/>
+        </w:rPr>
+        <w:t xml:space="preserve">   </w:t>
+      </w:r>
+      <w:r>
+        <w:rPr>
+          <w:rFonts w:ascii="Courier New" w:hAnsi="Courier New" w:cs="Courier New"/>
+          <w:color w:val="000000" w:themeColor="text1"/>
+          <w:sz w:val="18"/>
+          <w:szCs w:val="18"/>
+          <w:lang w:val="en-US"/>
+        </w:rPr>
+        <w:t xml:space="preserve">p=0.02         T=1977.2       v=33.806       S=12.0183      I=-7353.93  </w:t>
+      </w:r>
+    </w:p>
+    <w:p>
+      <w:pPr>
+        <w:ind w:firstLine="567"/>
+        <w:rPr>
+          <w:rFonts w:ascii="Courier New" w:hAnsi="Courier New" w:cs="Courier New"/>
+          <w:color w:val="000000" w:themeColor="text1"/>
+          <w:sz w:val="18"/>
+          <w:szCs w:val="18"/>
+          <w:lang w:val="en-US"/>
+        </w:rPr>
+      </w:pPr>
+      <w:r>
+        <w:rPr>
+          <w:rFonts w:ascii="Courier New" w:hAnsi="Courier New" w:cs="Courier New"/>
+          <w:color w:val="000000" w:themeColor="text1"/>
+          <w:sz w:val="18"/>
+          <w:szCs w:val="18"/>
+          <w:lang w:val="en-US"/>
+        </w:rPr>
+        <w:t xml:space="preserve">   U=-7928.1      M=41.1286     Cp=2.10339      k=1.19414    Cp'=2.2766    </w:t>
+      </w:r>
+    </w:p>
+    <w:p>
+      <w:pPr>
+        <w:ind w:firstLine="567"/>
+        <w:rPr>
+          <w:rFonts w:ascii="Courier New" w:hAnsi="Courier New" w:cs="Courier New"/>
+          <w:color w:val="000000" w:themeColor="text1"/>
+          <w:sz w:val="18"/>
+          <w:szCs w:val="18"/>
+          <w:lang w:val="en-US"/>
+        </w:rPr>
+      </w:pPr>
+      <w:r>
+        <w:rPr>
+          <w:rFonts w:ascii="Courier New" w:hAnsi="Courier New" w:cs="Courier New"/>
+          <w:color w:val="000000" w:themeColor="text1"/>
+          <w:sz w:val="18"/>
+          <w:szCs w:val="18"/>
+          <w:lang w:val="en-US"/>
+        </w:rPr>
+        <w:t xml:space="preserve">  k'=1.18188     Ap=0.0005125   </w:t>
+      </w:r>
+      <w:proofErr w:type="spellStart"/>
+      <w:r>
+        <w:rPr>
+          <w:rFonts w:ascii="Courier New" w:hAnsi="Courier New" w:cs="Courier New"/>
+          <w:color w:val="000000" w:themeColor="text1"/>
+          <w:sz w:val="18"/>
+          <w:szCs w:val="18"/>
+          <w:lang w:val="en-US"/>
+        </w:rPr>
+        <w:t>Bv</w:t>
+      </w:r>
+      <w:proofErr w:type="spellEnd"/>
+      <w:r>
+        <w:rPr>
+          <w:rFonts w:ascii="Courier New" w:hAnsi="Courier New" w:cs="Courier New"/>
+          <w:color w:val="000000" w:themeColor="text1"/>
+          <w:sz w:val="18"/>
+          <w:szCs w:val="18"/>
+          <w:lang w:val="en-US"/>
+        </w:rPr>
+        <w:t xml:space="preserve">=0.0005123   Gt=0.0000501  </w:t>
+      </w:r>
+      <w:proofErr w:type="spellStart"/>
+      <w:r>
+        <w:rPr>
+          <w:rFonts w:ascii="Courier New" w:hAnsi="Courier New" w:cs="Courier New"/>
+          <w:color w:val="000000" w:themeColor="text1"/>
+          <w:sz w:val="18"/>
+          <w:szCs w:val="18"/>
+          <w:lang w:val="en-US"/>
+        </w:rPr>
+        <w:t>MMg</w:t>
+      </w:r>
+      <w:proofErr w:type="spellEnd"/>
+      <w:r>
+        <w:rPr>
+          <w:rFonts w:ascii="Courier New" w:hAnsi="Courier New" w:cs="Courier New"/>
+          <w:color w:val="000000" w:themeColor="text1"/>
+          <w:sz w:val="18"/>
+          <w:szCs w:val="18"/>
+          <w:lang w:val="en-US"/>
+        </w:rPr>
+        <w:t xml:space="preserve">=24.314    </w:t>
+      </w:r>
+    </w:p>
+    <w:p>
+      <w:pPr>
+        <w:ind w:firstLine="567"/>
+        <w:rPr>
+          <w:rFonts w:ascii="Courier New" w:hAnsi="Courier New" w:cs="Courier New"/>
+          <w:color w:val="000000" w:themeColor="text1"/>
+          <w:sz w:val="18"/>
+          <w:szCs w:val="18"/>
+          <w:lang w:val="en-US"/>
+        </w:rPr>
+      </w:pPr>
+      <w:r>
+        <w:rPr>
+          <w:rFonts w:ascii="Courier New" w:hAnsi="Courier New" w:cs="Courier New"/>
+          <w:color w:val="000000" w:themeColor="text1"/>
+          <w:sz w:val="18"/>
+          <w:szCs w:val="18"/>
+          <w:lang w:val="en-US"/>
+        </w:rPr>
+        <w:t xml:space="preserve">  </w:t>
+      </w:r>
+      <w:proofErr w:type="spellStart"/>
+      <w:r>
+        <w:rPr>
+          <w:rFonts w:ascii="Courier New" w:hAnsi="Courier New" w:cs="Courier New"/>
+          <w:color w:val="000000" w:themeColor="text1"/>
+          <w:sz w:val="18"/>
+          <w:szCs w:val="18"/>
+          <w:lang w:val="en-US"/>
+        </w:rPr>
+        <w:t>Rg</w:t>
+      </w:r>
+      <w:proofErr w:type="spellEnd"/>
+      <w:r>
+        <w:rPr>
+          <w:rFonts w:ascii="Courier New" w:hAnsi="Courier New" w:cs="Courier New"/>
+          <w:color w:val="000000" w:themeColor="text1"/>
+          <w:sz w:val="18"/>
+          <w:szCs w:val="18"/>
+          <w:lang w:val="en-US"/>
+        </w:rPr>
+        <w:t xml:space="preserve">=341.958    </w:t>
+      </w:r>
+      <w:proofErr w:type="spellStart"/>
+      <w:r>
+        <w:rPr>
+          <w:rFonts w:ascii="Courier New" w:hAnsi="Courier New" w:cs="Courier New"/>
+          <w:color w:val="000000" w:themeColor="text1"/>
+          <w:sz w:val="18"/>
+          <w:szCs w:val="18"/>
+          <w:lang w:val="en-US"/>
+        </w:rPr>
+        <w:t>Cpg</w:t>
+      </w:r>
+      <w:proofErr w:type="spellEnd"/>
+      <w:r>
+        <w:rPr>
+          <w:rFonts w:ascii="Courier New" w:hAnsi="Courier New" w:cs="Courier New"/>
+          <w:color w:val="000000" w:themeColor="text1"/>
+          <w:sz w:val="18"/>
+          <w:szCs w:val="18"/>
+          <w:lang w:val="en-US"/>
+        </w:rPr>
+        <w:t xml:space="preserve">=2.10339     kg=1.19414   </w:t>
+      </w:r>
+      <w:proofErr w:type="spellStart"/>
+      <w:r>
+        <w:rPr>
+          <w:rFonts w:ascii="Courier New" w:hAnsi="Courier New" w:cs="Courier New"/>
+          <w:color w:val="000000" w:themeColor="text1"/>
+          <w:sz w:val="18"/>
+          <w:szCs w:val="18"/>
+          <w:lang w:val="en-US"/>
+        </w:rPr>
+        <w:t>Cp'g</w:t>
+      </w:r>
+      <w:proofErr w:type="spellEnd"/>
+      <w:r>
+        <w:rPr>
+          <w:rFonts w:ascii="Courier New" w:hAnsi="Courier New" w:cs="Courier New"/>
+          <w:color w:val="000000" w:themeColor="text1"/>
+          <w:sz w:val="18"/>
+          <w:szCs w:val="18"/>
+          <w:lang w:val="en-US"/>
+        </w:rPr>
+        <w:t xml:space="preserve">=2.2766     </w:t>
+      </w:r>
+      <w:proofErr w:type="spellStart"/>
+      <w:r>
+        <w:rPr>
+          <w:rFonts w:ascii="Courier New" w:hAnsi="Courier New" w:cs="Courier New"/>
+          <w:color w:val="000000" w:themeColor="text1"/>
+          <w:sz w:val="18"/>
+          <w:szCs w:val="18"/>
+          <w:lang w:val="en-US"/>
+        </w:rPr>
+        <w:t>k'g</w:t>
+      </w:r>
+      <w:proofErr w:type="spellEnd"/>
+      <w:r>
+        <w:rPr>
+          <w:rFonts w:ascii="Courier New" w:hAnsi="Courier New" w:cs="Courier New"/>
+          <w:color w:val="000000" w:themeColor="text1"/>
+          <w:sz w:val="18"/>
+          <w:szCs w:val="18"/>
+          <w:lang w:val="en-US"/>
+        </w:rPr>
+        <w:t xml:space="preserve">=1.18229   </w:t>
+      </w:r>
+    </w:p>
+    <w:p>
+      <w:pPr>
+        <w:ind w:firstLine="567"/>
+        <w:rPr>
+          <w:rFonts w:ascii="Courier New" w:hAnsi="Courier New" w:cs="Courier New"/>
+          <w:color w:val="000000" w:themeColor="text1"/>
+          <w:sz w:val="18"/>
+          <w:szCs w:val="18"/>
+          <w:lang w:val="en-US"/>
+        </w:rPr>
+      </w:pPr>
+      <w:r>
+        <w:rPr>
+          <w:rFonts w:ascii="Courier New" w:hAnsi="Courier New" w:cs="Courier New"/>
+          <w:color w:val="000000" w:themeColor="text1"/>
+          <w:sz w:val="18"/>
+          <w:szCs w:val="18"/>
+          <w:lang w:val="en-US"/>
+        </w:rPr>
+        <w:t xml:space="preserve">  Mu=0.0000624   Lt=0.205198   Lt'=0.207619    </w:t>
+      </w:r>
+      <w:proofErr w:type="spellStart"/>
+      <w:r>
+        <w:rPr>
+          <w:rFonts w:ascii="Courier New" w:hAnsi="Courier New" w:cs="Courier New"/>
+          <w:color w:val="000000" w:themeColor="text1"/>
+          <w:sz w:val="18"/>
+          <w:szCs w:val="18"/>
+          <w:lang w:val="en-US"/>
+        </w:rPr>
+        <w:t>Pr</w:t>
+      </w:r>
+      <w:proofErr w:type="spellEnd"/>
+      <w:r>
+        <w:rPr>
+          <w:rFonts w:ascii="Courier New" w:hAnsi="Courier New" w:cs="Courier New"/>
+          <w:color w:val="000000" w:themeColor="text1"/>
+          <w:sz w:val="18"/>
+          <w:szCs w:val="18"/>
+          <w:lang w:val="en-US"/>
+        </w:rPr>
+        <w:t xml:space="preserve">=0.639872   </w:t>
+      </w:r>
+      <w:proofErr w:type="spellStart"/>
+      <w:r>
+        <w:rPr>
+          <w:rFonts w:ascii="Courier New" w:hAnsi="Courier New" w:cs="Courier New"/>
+          <w:color w:val="000000" w:themeColor="text1"/>
+          <w:sz w:val="18"/>
+          <w:szCs w:val="18"/>
+          <w:lang w:val="en-US"/>
+        </w:rPr>
+        <w:t>Pr</w:t>
+      </w:r>
+      <w:proofErr w:type="spellEnd"/>
+      <w:r>
+        <w:rPr>
+          <w:rFonts w:ascii="Courier New" w:hAnsi="Courier New" w:cs="Courier New"/>
+          <w:color w:val="000000" w:themeColor="text1"/>
+          <w:sz w:val="18"/>
+          <w:szCs w:val="18"/>
+          <w:lang w:val="en-US"/>
+        </w:rPr>
+        <w:t xml:space="preserve">'=0.684486  </w:t>
+      </w:r>
+    </w:p>
+    <w:p>
+      <w:pPr>
+        <w:ind w:firstLine="567"/>
+        <w:rPr>
+          <w:rFonts w:ascii="Courier New" w:hAnsi="Courier New" w:cs="Courier New"/>
+          <w:color w:val="000000" w:themeColor="text1"/>
+          <w:sz w:val="18"/>
+          <w:szCs w:val="18"/>
+        </w:rPr>
+      </w:pPr>
+      <w:r>
+        <w:rPr>
+          <w:rFonts w:ascii="Courier New" w:hAnsi="Courier New" w:cs="Courier New"/>
+          <w:color w:val="000000" w:themeColor="text1"/>
+          <w:sz w:val="18"/>
+          <w:szCs w:val="18"/>
+          <w:lang w:val="en-US"/>
+        </w:rPr>
+        <w:t xml:space="preserve">   </w:t>
+      </w:r>
+      <w:r>
+        <w:rPr>
+          <w:rFonts w:ascii="Courier New" w:hAnsi="Courier New" w:cs="Courier New"/>
+          <w:color w:val="000000" w:themeColor="text1"/>
+          <w:sz w:val="18"/>
+          <w:szCs w:val="18"/>
+        </w:rPr>
+        <w:t xml:space="preserve">A=893.734      z=0            n=1.13203      w=3411.8    </w:t>
+      </w:r>
+      <w:proofErr w:type="spellStart"/>
+      <w:r>
+        <w:rPr>
+          <w:rFonts w:ascii="Courier New" w:hAnsi="Courier New" w:cs="Courier New"/>
+          <w:color w:val="000000" w:themeColor="text1"/>
+          <w:sz w:val="18"/>
+          <w:szCs w:val="18"/>
+        </w:rPr>
+        <w:t>Mach</w:t>
+      </w:r>
+      <w:proofErr w:type="spellEnd"/>
+      <w:r>
+        <w:rPr>
+          <w:rFonts w:ascii="Courier New" w:hAnsi="Courier New" w:cs="Courier New"/>
+          <w:color w:val="000000" w:themeColor="text1"/>
+          <w:sz w:val="18"/>
+          <w:szCs w:val="18"/>
+        </w:rPr>
+        <w:t xml:space="preserve">=3.81747   </w:t>
+      </w:r>
+    </w:p>
+    <w:p>
+      <w:pPr>
+        <w:ind w:firstLine="567"/>
+        <w:rPr>
+          <w:rFonts w:ascii="Courier New" w:hAnsi="Courier New" w:cs="Courier New"/>
+          <w:color w:val="000000" w:themeColor="text1"/>
+          <w:sz w:val="18"/>
+          <w:szCs w:val="18"/>
+        </w:rPr>
+      </w:pPr>
+      <w:proofErr w:type="spellStart"/>
+      <w:r>
+        <w:rPr>
+          <w:rFonts w:ascii="Courier New" w:hAnsi="Courier New" w:cs="Courier New"/>
+          <w:color w:val="000000" w:themeColor="text1"/>
+          <w:sz w:val="18"/>
+          <w:szCs w:val="18"/>
+        </w:rPr>
+        <w:t>Frel</w:t>
+      </w:r>
+      <w:proofErr w:type="spellEnd"/>
+      <w:r>
+        <w:rPr>
+          <w:rFonts w:ascii="Courier New" w:hAnsi="Courier New" w:cs="Courier New"/>
+          <w:color w:val="000000" w:themeColor="text1"/>
+          <w:sz w:val="18"/>
+          <w:szCs w:val="18"/>
+        </w:rPr>
+        <w:t xml:space="preserve">=39.2783     F'=0.0099085  </w:t>
+      </w:r>
+      <w:proofErr w:type="spellStart"/>
+      <w:r>
+        <w:rPr>
+          <w:rFonts w:ascii="Courier New" w:hAnsi="Courier New" w:cs="Courier New"/>
+          <w:color w:val="000000" w:themeColor="text1"/>
+          <w:sz w:val="18"/>
+          <w:szCs w:val="18"/>
+        </w:rPr>
+        <w:t>Isp</w:t>
+      </w:r>
+      <w:proofErr w:type="spellEnd"/>
+      <w:r>
+        <w:rPr>
+          <w:rFonts w:ascii="Courier New" w:hAnsi="Courier New" w:cs="Courier New"/>
+          <w:color w:val="000000" w:themeColor="text1"/>
+          <w:sz w:val="18"/>
+          <w:szCs w:val="18"/>
+        </w:rPr>
+        <w:t xml:space="preserve">=3609.98      B=  -        </w:t>
+      </w:r>
+    </w:p>
+    <w:p>
+      <w:pPr>
+        <w:ind w:firstLine="567"/>
+        <w:rPr>
+          <w:rFonts w:ascii="Courier New" w:hAnsi="Courier New" w:cs="Courier New"/>
+          <w:color w:val="000000" w:themeColor="text1"/>
+          <w:sz w:val="18"/>
+          <w:szCs w:val="18"/>
+        </w:rPr>
+      </w:pPr>
+      <w:r>
+        <w:rPr>
+          <w:rFonts w:ascii="Courier New" w:hAnsi="Courier New" w:cs="Courier New"/>
+          <w:color w:val="000000" w:themeColor="text1"/>
+          <w:sz w:val="18"/>
+          <w:szCs w:val="18"/>
+        </w:rPr>
+        <w:lastRenderedPageBreak/>
+        <w:t xml:space="preserve">        Равновесные концентрации  (моль/кг):</w:t>
+      </w:r>
+    </w:p>
+    <w:p>
+      <w:pPr>
+        <w:ind w:firstLine="567"/>
+        <w:rPr>
+          <w:rFonts w:ascii="Courier New" w:hAnsi="Courier New" w:cs="Courier New"/>
+          <w:color w:val="000000" w:themeColor="text1"/>
+          <w:sz w:val="18"/>
+          <w:szCs w:val="18"/>
+          <w:lang w:val="en-US"/>
+        </w:rPr>
+      </w:pPr>
+      <w:r>
+        <w:rPr>
+          <w:rFonts w:ascii="Courier New" w:hAnsi="Courier New" w:cs="Courier New"/>
+          <w:color w:val="000000" w:themeColor="text1"/>
+          <w:sz w:val="18"/>
+          <w:szCs w:val="18"/>
+        </w:rPr>
+        <w:t xml:space="preserve">      </w:t>
+      </w:r>
+      <w:r>
+        <w:rPr>
+          <w:rFonts w:ascii="Courier New" w:hAnsi="Courier New" w:cs="Courier New"/>
+          <w:color w:val="000000" w:themeColor="text1"/>
+          <w:sz w:val="18"/>
+          <w:szCs w:val="18"/>
+          <w:lang w:val="en-US"/>
+        </w:rPr>
+        <w:t xml:space="preserve">O = 0.3202e-3      O2 = 0.00159         H = 0.02945        H2 = 2.1791    </w:t>
+      </w:r>
+    </w:p>
+    <w:p>
+      <w:pPr>
+        <w:ind w:firstLine="567"/>
+        <w:rPr>
+          <w:rFonts w:ascii="Courier New" w:hAnsi="Courier New" w:cs="Courier New"/>
+          <w:color w:val="000000" w:themeColor="text1"/>
+          <w:sz w:val="18"/>
+          <w:szCs w:val="18"/>
+          <w:lang w:val="en-US"/>
+        </w:rPr>
+      </w:pPr>
+      <w:r>
+        <w:rPr>
+          <w:rFonts w:ascii="Courier New" w:hAnsi="Courier New" w:cs="Courier New"/>
+          <w:color w:val="000000" w:themeColor="text1"/>
+          <w:sz w:val="18"/>
+          <w:szCs w:val="18"/>
+          <w:lang w:val="en-US"/>
+        </w:rPr>
+        <w:t xml:space="preserve">     OH = 0.03232       HO2 = 0.3319e-6     H2O = 25.187       H2O2 = 0.1218e-6 </w:t>
+      </w:r>
+    </w:p>
+    <w:p>
+      <w:pPr>
+        <w:ind w:firstLine="567"/>
+        <w:rPr>
+          <w:rFonts w:ascii="Courier New" w:hAnsi="Courier New" w:cs="Courier New"/>
+          <w:color w:val="000000" w:themeColor="text1"/>
+          <w:sz w:val="18"/>
+          <w:szCs w:val="18"/>
+          <w:lang w:val="en-US"/>
+        </w:rPr>
+      </w:pPr>
+      <w:r>
+        <w:rPr>
+          <w:rFonts w:ascii="Courier New" w:hAnsi="Courier New" w:cs="Courier New"/>
+          <w:color w:val="000000" w:themeColor="text1"/>
+          <w:sz w:val="18"/>
+          <w:szCs w:val="18"/>
+          <w:lang w:val="en-US"/>
+        </w:rPr>
+        <w:t xml:space="preserve">     CO = 3.8534        CO2 = 9.8452        CH4 = 0.2247e-11    CHO = 0.2077e-6 </w:t>
+      </w:r>
+    </w:p>
+    <w:p>
+      <w:pPr>
+        <w:ind w:firstLine="567"/>
+        <w:rPr>
+          <w:rFonts w:ascii="Courier New" w:hAnsi="Courier New" w:cs="Courier New"/>
+          <w:color w:val="000000" w:themeColor="text1"/>
+          <w:sz w:val="18"/>
+          <w:szCs w:val="18"/>
+          <w:lang w:val="en-US"/>
+        </w:rPr>
+      </w:pPr>
+      <w:r>
+        <w:rPr>
+          <w:rFonts w:ascii="Courier New" w:hAnsi="Courier New" w:cs="Courier New"/>
+          <w:color w:val="000000" w:themeColor="text1"/>
+          <w:sz w:val="18"/>
+          <w:szCs w:val="18"/>
+          <w:lang w:val="en-US"/>
+        </w:rPr>
+        <w:t xml:space="preserve">   CHO2 = 0.3945e-6    CH2O = 0.1703e-7   CH2O2 = 0.1806e-6      e- = 0.4138e-10</w:t>
+      </w:r>
+    </w:p>
+    <w:p>
+      <w:pPr>
+        <w:ind w:firstLine="567"/>
+        <w:rPr>
+          <w:rFonts w:ascii="Courier New" w:hAnsi="Courier New" w:cs="Courier New"/>
+          <w:color w:val="000000" w:themeColor="text1"/>
+          <w:sz w:val="18"/>
+          <w:szCs w:val="18"/>
+        </w:rPr>
+      </w:pPr>
+      <w:r>
+        <w:rPr>
+          <w:rFonts w:ascii="Courier New" w:hAnsi="Courier New" w:cs="Courier New"/>
+          <w:color w:val="000000" w:themeColor="text1"/>
+          <w:sz w:val="18"/>
+          <w:szCs w:val="18"/>
+          <w:lang w:val="en-US"/>
+        </w:rPr>
+        <w:t xml:space="preserve">   </w:t>
+      </w:r>
+      <w:r>
+        <w:rPr>
+          <w:rFonts w:ascii="Courier New" w:hAnsi="Courier New" w:cs="Courier New"/>
+          <w:color w:val="000000" w:themeColor="text1"/>
+          <w:sz w:val="18"/>
+          <w:szCs w:val="18"/>
+        </w:rPr>
+        <w:t>H3O+ = 0.4199e-10</w:t>
+      </w:r>
+    </w:p>
+    <w:p>
+      <w:pPr>
+        <w:ind w:firstLine="567"/>
+      </w:pPr>
+    </w:p>
+    <w:p/>
+    <w:p>
+      <w:pPr>
+        <w:ind w:left="360"/>
+      </w:pPr>
+    </w:p>
     <w:sectPr>
-      <w:footerReference w:type="default" r:id="rId9"/>
+      <w:footerReference w:type="default" r:id="rId10"/>
       <w:pgSz w:w="11906" w:h="16838"/>
       <w:pgMar w:top="1134" w:right="850" w:bottom="1134" w:left="1701" w:header="708" w:footer="708" w:gutter="0"/>
       <w:cols w:space="708"/>
@@ -621,7 +3832,7 @@
     <w:sdtContent>
       <w:p>
         <w:pPr>
-          <w:pStyle w:val="a5"/>
+          <w:pStyle w:val="a6"/>
           <w:jc w:val="center"/>
         </w:pPr>
         <w:r>
@@ -771,6 +3982,95 @@
     </w:lvl>
   </w:abstractNum>
   <w:abstractNum w:abstractNumId="1" w15:restartNumberingAfterBreak="0">
+    <w:nsid w:val="18220B5C"/>
+    <w:multiLevelType w:val="hybridMultilevel"/>
+    <w:tmpl w:val="F7F63D8C"/>
+    <w:lvl w:ilvl="0" w:tplc="0419000F">
+      <w:start w:val="1"/>
+      <w:numFmt w:val="decimal"/>
+      <w:lvlText w:val="%1."/>
+      <w:lvlJc w:val="left"/>
+      <w:pPr>
+        <w:ind w:left="720" w:hanging="360"/>
+      </w:pPr>
+      <w:rPr>
+        <w:rFonts w:hint="default"/>
+      </w:rPr>
+    </w:lvl>
+    <w:lvl w:ilvl="1" w:tplc="04190019" w:tentative="1">
+      <w:start w:val="1"/>
+      <w:numFmt w:val="lowerLetter"/>
+      <w:lvlText w:val="%2."/>
+      <w:lvlJc w:val="left"/>
+      <w:pPr>
+        <w:ind w:left="1440" w:hanging="360"/>
+      </w:pPr>
+    </w:lvl>
+    <w:lvl w:ilvl="2" w:tplc="0419001B" w:tentative="1">
+      <w:start w:val="1"/>
+      <w:numFmt w:val="lowerRoman"/>
+      <w:lvlText w:val="%3."/>
+      <w:lvlJc w:val="right"/>
+      <w:pPr>
+        <w:ind w:left="2160" w:hanging="180"/>
+      </w:pPr>
+    </w:lvl>
+    <w:lvl w:ilvl="3" w:tplc="0419000F" w:tentative="1">
+      <w:start w:val="1"/>
+      <w:numFmt w:val="decimal"/>
+      <w:lvlText w:val="%4."/>
+      <w:lvlJc w:val="left"/>
+      <w:pPr>
+        <w:ind w:left="2880" w:hanging="360"/>
+      </w:pPr>
+    </w:lvl>
+    <w:lvl w:ilvl="4" w:tplc="04190019" w:tentative="1">
+      <w:start w:val="1"/>
+      <w:numFmt w:val="lowerLetter"/>
+      <w:lvlText w:val="%5."/>
+      <w:lvlJc w:val="left"/>
+      <w:pPr>
+        <w:ind w:left="3600" w:hanging="360"/>
+      </w:pPr>
+    </w:lvl>
+    <w:lvl w:ilvl="5" w:tplc="0419001B" w:tentative="1">
+      <w:start w:val="1"/>
+      <w:numFmt w:val="lowerRoman"/>
+      <w:lvlText w:val="%6."/>
+      <w:lvlJc w:val="right"/>
+      <w:pPr>
+        <w:ind w:left="4320" w:hanging="180"/>
+      </w:pPr>
+    </w:lvl>
+    <w:lvl w:ilvl="6" w:tplc="0419000F" w:tentative="1">
+      <w:start w:val="1"/>
+      <w:numFmt w:val="decimal"/>
+      <w:lvlText w:val="%7."/>
+      <w:lvlJc w:val="left"/>
+      <w:pPr>
+        <w:ind w:left="5040" w:hanging="360"/>
+      </w:pPr>
+    </w:lvl>
+    <w:lvl w:ilvl="7" w:tplc="04190019" w:tentative="1">
+      <w:start w:val="1"/>
+      <w:numFmt w:val="lowerLetter"/>
+      <w:lvlText w:val="%8."/>
+      <w:lvlJc w:val="left"/>
+      <w:pPr>
+        <w:ind w:left="5760" w:hanging="360"/>
+      </w:pPr>
+    </w:lvl>
+    <w:lvl w:ilvl="8" w:tplc="0419001B" w:tentative="1">
+      <w:start w:val="1"/>
+      <w:numFmt w:val="lowerRoman"/>
+      <w:lvlText w:val="%9."/>
+      <w:lvlJc w:val="right"/>
+      <w:pPr>
+        <w:ind w:left="6480" w:hanging="180"/>
+      </w:pPr>
+    </w:lvl>
+  </w:abstractNum>
+  <w:abstractNum w:abstractNumId="2" w15:restartNumberingAfterBreak="0">
     <w:nsid w:val="298D3A42"/>
     <w:multiLevelType w:val="hybridMultilevel"/>
     <w:tmpl w:val="A5146DD6"/>
@@ -859,7 +4159,7 @@
       </w:pPr>
     </w:lvl>
   </w:abstractNum>
-  <w:abstractNum w:abstractNumId="2" w15:restartNumberingAfterBreak="0">
+  <w:abstractNum w:abstractNumId="3" w15:restartNumberingAfterBreak="0">
     <w:nsid w:val="3D4B376D"/>
     <w:multiLevelType w:val="hybridMultilevel"/>
     <w:tmpl w:val="7EF64556"/>
@@ -948,7 +4248,120 @@
       </w:pPr>
     </w:lvl>
   </w:abstractNum>
-  <w:abstractNum w:abstractNumId="3" w15:restartNumberingAfterBreak="0">
+  <w:abstractNum w:abstractNumId="4" w15:restartNumberingAfterBreak="0">
+    <w:nsid w:val="56670616"/>
+    <w:multiLevelType w:val="hybridMultilevel"/>
+    <w:tmpl w:val="4CBAE9EE"/>
+    <w:lvl w:ilvl="0" w:tplc="04190001">
+      <w:start w:val="1"/>
+      <w:numFmt w:val="bullet"/>
+      <w:lvlText w:val=""/>
+      <w:lvlJc w:val="left"/>
+      <w:pPr>
+        <w:ind w:left="720" w:hanging="360"/>
+      </w:pPr>
+      <w:rPr>
+        <w:rFonts w:ascii="Symbol" w:hAnsi="Symbol" w:hint="default"/>
+      </w:rPr>
+    </w:lvl>
+    <w:lvl w:ilvl="1" w:tplc="04190003" w:tentative="1">
+      <w:start w:val="1"/>
+      <w:numFmt w:val="bullet"/>
+      <w:lvlText w:val="o"/>
+      <w:lvlJc w:val="left"/>
+      <w:pPr>
+        <w:ind w:left="1440" w:hanging="360"/>
+      </w:pPr>
+      <w:rPr>
+        <w:rFonts w:ascii="Courier New" w:hAnsi="Courier New" w:cs="Courier New" w:hint="default"/>
+      </w:rPr>
+    </w:lvl>
+    <w:lvl w:ilvl="2" w:tplc="04190005" w:tentative="1">
+      <w:start w:val="1"/>
+      <w:numFmt w:val="bullet"/>
+      <w:lvlText w:val=""/>
+      <w:lvlJc w:val="left"/>
+      <w:pPr>
+        <w:ind w:left="2160" w:hanging="360"/>
+      </w:pPr>
+      <w:rPr>
+        <w:rFonts w:ascii="Wingdings" w:hAnsi="Wingdings" w:hint="default"/>
+      </w:rPr>
+    </w:lvl>
+    <w:lvl w:ilvl="3" w:tplc="04190001" w:tentative="1">
+      <w:start w:val="1"/>
+      <w:numFmt w:val="bullet"/>
+      <w:lvlText w:val=""/>
+      <w:lvlJc w:val="left"/>
+      <w:pPr>
+        <w:ind w:left="2880" w:hanging="360"/>
+      </w:pPr>
+      <w:rPr>
+        <w:rFonts w:ascii="Symbol" w:hAnsi="Symbol" w:hint="default"/>
+      </w:rPr>
+    </w:lvl>
+    <w:lvl w:ilvl="4" w:tplc="04190003" w:tentative="1">
+      <w:start w:val="1"/>
+      <w:numFmt w:val="bullet"/>
+      <w:lvlText w:val="o"/>
+      <w:lvlJc w:val="left"/>
+      <w:pPr>
+        <w:ind w:left="3600" w:hanging="360"/>
+      </w:pPr>
+      <w:rPr>
+        <w:rFonts w:ascii="Courier New" w:hAnsi="Courier New" w:cs="Courier New" w:hint="default"/>
+      </w:rPr>
+    </w:lvl>
+    <w:lvl w:ilvl="5" w:tplc="04190005" w:tentative="1">
+      <w:start w:val="1"/>
+      <w:numFmt w:val="bullet"/>
+      <w:lvlText w:val=""/>
+      <w:lvlJc w:val="left"/>
+      <w:pPr>
+        <w:ind w:left="4320" w:hanging="360"/>
+      </w:pPr>
+      <w:rPr>
+        <w:rFonts w:ascii="Wingdings" w:hAnsi="Wingdings" w:hint="default"/>
+      </w:rPr>
+    </w:lvl>
+    <w:lvl w:ilvl="6" w:tplc="04190001" w:tentative="1">
+      <w:start w:val="1"/>
+      <w:numFmt w:val="bullet"/>
+      <w:lvlText w:val=""/>
+      <w:lvlJc w:val="left"/>
+      <w:pPr>
+        <w:ind w:left="5040" w:hanging="360"/>
+      </w:pPr>
+      <w:rPr>
+        <w:rFonts w:ascii="Symbol" w:hAnsi="Symbol" w:hint="default"/>
+      </w:rPr>
+    </w:lvl>
+    <w:lvl w:ilvl="7" w:tplc="04190003" w:tentative="1">
+      <w:start w:val="1"/>
+      <w:numFmt w:val="bullet"/>
+      <w:lvlText w:val="o"/>
+      <w:lvlJc w:val="left"/>
+      <w:pPr>
+        <w:ind w:left="5760" w:hanging="360"/>
+      </w:pPr>
+      <w:rPr>
+        <w:rFonts w:ascii="Courier New" w:hAnsi="Courier New" w:cs="Courier New" w:hint="default"/>
+      </w:rPr>
+    </w:lvl>
+    <w:lvl w:ilvl="8" w:tplc="04190005" w:tentative="1">
+      <w:start w:val="1"/>
+      <w:numFmt w:val="bullet"/>
+      <w:lvlText w:val=""/>
+      <w:lvlJc w:val="left"/>
+      <w:pPr>
+        <w:ind w:left="6480" w:hanging="360"/>
+      </w:pPr>
+      <w:rPr>
+        <w:rFonts w:ascii="Wingdings" w:hAnsi="Wingdings" w:hint="default"/>
+      </w:rPr>
+    </w:lvl>
+  </w:abstractNum>
+  <w:abstractNum w:abstractNumId="5" w15:restartNumberingAfterBreak="0">
     <w:nsid w:val="711A381D"/>
     <w:multiLevelType w:val="hybridMultilevel"/>
     <w:tmpl w:val="0D1AF616"/>
@@ -1034,6 +4447,96 @@
       <w:lvlJc w:val="right"/>
       <w:pPr>
         <w:ind w:left="6546" w:hanging="180"/>
+      </w:pPr>
+    </w:lvl>
+  </w:abstractNum>
+  <w:abstractNum w:abstractNumId="6" w15:restartNumberingAfterBreak="0">
+    <w:nsid w:val="7A5841C4"/>
+    <w:multiLevelType w:val="hybridMultilevel"/>
+    <w:tmpl w:val="05CCDD10"/>
+    <w:lvl w:ilvl="0" w:tplc="5D4A6D1A">
+      <w:start w:val="1"/>
+      <w:numFmt w:val="decimal"/>
+      <w:pStyle w:val="a"/>
+      <w:lvlText w:val="%1."/>
+      <w:lvlJc w:val="left"/>
+      <w:pPr>
+        <w:ind w:left="1188" w:hanging="360"/>
+      </w:pPr>
+      <w:rPr>
+        <w:rFonts w:hint="default"/>
+      </w:rPr>
+    </w:lvl>
+    <w:lvl w:ilvl="1" w:tplc="04190019" w:tentative="1">
+      <w:start w:val="1"/>
+      <w:numFmt w:val="lowerLetter"/>
+      <w:lvlText w:val="%2."/>
+      <w:lvlJc w:val="left"/>
+      <w:pPr>
+        <w:ind w:left="1908" w:hanging="360"/>
+      </w:pPr>
+    </w:lvl>
+    <w:lvl w:ilvl="2" w:tplc="0419001B" w:tentative="1">
+      <w:start w:val="1"/>
+      <w:numFmt w:val="lowerRoman"/>
+      <w:lvlText w:val="%3."/>
+      <w:lvlJc w:val="right"/>
+      <w:pPr>
+        <w:ind w:left="2628" w:hanging="180"/>
+      </w:pPr>
+    </w:lvl>
+    <w:lvl w:ilvl="3" w:tplc="0419000F" w:tentative="1">
+      <w:start w:val="1"/>
+      <w:numFmt w:val="decimal"/>
+      <w:lvlText w:val="%4."/>
+      <w:lvlJc w:val="left"/>
+      <w:pPr>
+        <w:ind w:left="3348" w:hanging="360"/>
+      </w:pPr>
+    </w:lvl>
+    <w:lvl w:ilvl="4" w:tplc="04190019" w:tentative="1">
+      <w:start w:val="1"/>
+      <w:numFmt w:val="lowerLetter"/>
+      <w:lvlText w:val="%5."/>
+      <w:lvlJc w:val="left"/>
+      <w:pPr>
+        <w:ind w:left="4068" w:hanging="360"/>
+      </w:pPr>
+    </w:lvl>
+    <w:lvl w:ilvl="5" w:tplc="0419001B" w:tentative="1">
+      <w:start w:val="1"/>
+      <w:numFmt w:val="lowerRoman"/>
+      <w:lvlText w:val="%6."/>
+      <w:lvlJc w:val="right"/>
+      <w:pPr>
+        <w:ind w:left="4788" w:hanging="180"/>
+      </w:pPr>
+    </w:lvl>
+    <w:lvl w:ilvl="6" w:tplc="0419000F" w:tentative="1">
+      <w:start w:val="1"/>
+      <w:numFmt w:val="decimal"/>
+      <w:lvlText w:val="%7."/>
+      <w:lvlJc w:val="left"/>
+      <w:pPr>
+        <w:ind w:left="5508" w:hanging="360"/>
+      </w:pPr>
+    </w:lvl>
+    <w:lvl w:ilvl="7" w:tplc="04190019" w:tentative="1">
+      <w:start w:val="1"/>
+      <w:numFmt w:val="lowerLetter"/>
+      <w:lvlText w:val="%8."/>
+      <w:lvlJc w:val="left"/>
+      <w:pPr>
+        <w:ind w:left="6228" w:hanging="360"/>
+      </w:pPr>
+    </w:lvl>
+    <w:lvl w:ilvl="8" w:tplc="0419001B" w:tentative="1">
+      <w:start w:val="1"/>
+      <w:numFmt w:val="lowerRoman"/>
+      <w:lvlText w:val="%9."/>
+      <w:lvlJc w:val="right"/>
+      <w:pPr>
+        <w:ind w:left="6948" w:hanging="180"/>
       </w:pPr>
     </w:lvl>
   </w:abstractNum>
@@ -1041,13 +4544,22 @@
     <w:abstractNumId w:val="0"/>
   </w:num>
   <w:num w:numId="2">
+    <w:abstractNumId w:val="2"/>
+  </w:num>
+  <w:num w:numId="3">
+    <w:abstractNumId w:val="5"/>
+  </w:num>
+  <w:num w:numId="4">
+    <w:abstractNumId w:val="3"/>
+  </w:num>
+  <w:num w:numId="5">
     <w:abstractNumId w:val="1"/>
   </w:num>
-  <w:num w:numId="3">
-    <w:abstractNumId w:val="3"/>
+  <w:num w:numId="6">
+    <w:abstractNumId w:val="4"/>
   </w:num>
-  <w:num w:numId="4">
-    <w:abstractNumId w:val="2"/>
+  <w:num w:numId="7">
+    <w:abstractNumId w:val="6"/>
   </w:num>
 </w:numbering>
 </file>
@@ -1446,7 +4958,7 @@
     <w:lsdException w:name="Hashtag" w:semiHidden="1" w:unhideWhenUsed="1"/>
     <w:lsdException w:name="Unresolved Mention" w:semiHidden="1" w:unhideWhenUsed="1"/>
   </w:latentStyles>
-  <w:style w:type="paragraph" w:default="1" w:styleId="a">
+  <w:style w:type="paragraph" w:default="1" w:styleId="a0">
     <w:name w:val="Normal"/>
     <w:qFormat/>
     <w:rsid w:val="00C46587"/>
@@ -1460,8 +4972,8 @@
   </w:style>
   <w:style w:type="paragraph" w:styleId="1">
     <w:name w:val="heading 1"/>
-    <w:basedOn w:val="a"/>
-    <w:next w:val="a"/>
+    <w:basedOn w:val="a0"/>
+    <w:next w:val="a0"/>
     <w:link w:val="10"/>
     <w:uiPriority w:val="9"/>
     <w:qFormat/>
@@ -1483,8 +4995,8 @@
   </w:style>
   <w:style w:type="paragraph" w:styleId="2">
     <w:name w:val="heading 2"/>
-    <w:basedOn w:val="a"/>
-    <w:next w:val="a"/>
+    <w:basedOn w:val="a0"/>
+    <w:next w:val="a0"/>
     <w:link w:val="20"/>
     <w:uiPriority w:val="9"/>
     <w:unhideWhenUsed/>
@@ -1505,8 +5017,8 @@
   </w:style>
   <w:style w:type="paragraph" w:styleId="3">
     <w:name w:val="heading 3"/>
-    <w:basedOn w:val="a"/>
-    <w:next w:val="a"/>
+    <w:basedOn w:val="a0"/>
+    <w:next w:val="a0"/>
     <w:link w:val="30"/>
     <w:uiPriority w:val="9"/>
     <w:semiHidden/>
@@ -1529,8 +5041,8 @@
   </w:style>
   <w:style w:type="paragraph" w:styleId="5">
     <w:name w:val="heading 5"/>
-    <w:basedOn w:val="a"/>
-    <w:next w:val="a"/>
+    <w:basedOn w:val="a0"/>
+    <w:next w:val="a0"/>
     <w:link w:val="50"/>
     <w:uiPriority w:val="9"/>
     <w:semiHidden/>
@@ -1548,13 +5060,13 @@
       <w:color w:val="2F5496" w:themeColor="accent1" w:themeShade="BF"/>
     </w:rPr>
   </w:style>
-  <w:style w:type="character" w:default="1" w:styleId="a0">
+  <w:style w:type="character" w:default="1" w:styleId="a1">
     <w:name w:val="Default Paragraph Font"/>
     <w:uiPriority w:val="1"/>
     <w:semiHidden/>
     <w:unhideWhenUsed/>
   </w:style>
-  <w:style w:type="table" w:default="1" w:styleId="a1">
+  <w:style w:type="table" w:default="1" w:styleId="a2">
     <w:name w:val="Normal Table"/>
     <w:uiPriority w:val="99"/>
     <w:semiHidden/>
@@ -1569,16 +5081,16 @@
       </w:tblCellMar>
     </w:tblPr>
   </w:style>
-  <w:style w:type="numbering" w:default="1" w:styleId="a2">
+  <w:style w:type="numbering" w:default="1" w:styleId="a3">
     <w:name w:val="No List"/>
     <w:uiPriority w:val="99"/>
     <w:semiHidden/>
     <w:unhideWhenUsed/>
   </w:style>
-  <w:style w:type="paragraph" w:styleId="a3">
+  <w:style w:type="paragraph" w:styleId="a4">
     <w:name w:val="header"/>
-    <w:basedOn w:val="a"/>
-    <w:link w:val="a4"/>
+    <w:basedOn w:val="a0"/>
+    <w:link w:val="a5"/>
     <w:uiPriority w:val="99"/>
     <w:unhideWhenUsed/>
     <w:rsid w:val="00145A76"/>
@@ -1590,17 +5102,17 @@
       <w:spacing w:after="0" w:line="240" w:lineRule="auto"/>
     </w:pPr>
   </w:style>
-  <w:style w:type="character" w:customStyle="1" w:styleId="a4">
+  <w:style w:type="character" w:customStyle="1" w:styleId="a5">
     <w:name w:val="Верхний колонтитул Знак"/>
-    <w:basedOn w:val="a0"/>
-    <w:link w:val="a3"/>
+    <w:basedOn w:val="a1"/>
+    <w:link w:val="a4"/>
     <w:uiPriority w:val="99"/>
     <w:rsid w:val="00145A76"/>
   </w:style>
-  <w:style w:type="paragraph" w:styleId="a5">
+  <w:style w:type="paragraph" w:styleId="a6">
     <w:name w:val="footer"/>
-    <w:basedOn w:val="a"/>
-    <w:link w:val="a6"/>
+    <w:basedOn w:val="a0"/>
+    <w:link w:val="a7"/>
     <w:uiPriority w:val="99"/>
     <w:unhideWhenUsed/>
     <w:rsid w:val="00145A76"/>
@@ -1612,16 +5124,16 @@
       <w:spacing w:after="0" w:line="240" w:lineRule="auto"/>
     </w:pPr>
   </w:style>
-  <w:style w:type="character" w:customStyle="1" w:styleId="a6">
+  <w:style w:type="character" w:customStyle="1" w:styleId="a7">
     <w:name w:val="Нижний колонтитул Знак"/>
-    <w:basedOn w:val="a0"/>
-    <w:link w:val="a5"/>
+    <w:basedOn w:val="a1"/>
+    <w:link w:val="a6"/>
     <w:uiPriority w:val="99"/>
     <w:rsid w:val="00145A76"/>
   </w:style>
-  <w:style w:type="paragraph" w:styleId="a7">
+  <w:style w:type="paragraph" w:styleId="a8">
     <w:name w:val="List Paragraph"/>
-    <w:basedOn w:val="a"/>
+    <w:basedOn w:val="a0"/>
     <w:uiPriority w:val="34"/>
     <w:qFormat/>
     <w:rsid w:val="00E64107"/>
@@ -1630,9 +5142,9 @@
       <w:contextualSpacing/>
     </w:pPr>
   </w:style>
-  <w:style w:type="character" w:styleId="a8">
+  <w:style w:type="character" w:styleId="a9">
     <w:name w:val="Placeholder Text"/>
-    <w:basedOn w:val="a0"/>
+    <w:basedOn w:val="a1"/>
     <w:uiPriority w:val="99"/>
     <w:semiHidden/>
     <w:rsid w:val="00E64107"/>
@@ -1640,9 +5152,9 @@
       <w:color w:val="808080"/>
     </w:rPr>
   </w:style>
-  <w:style w:type="table" w:styleId="a9">
+  <w:style w:type="table" w:styleId="aa">
     <w:name w:val="Table Grid"/>
-    <w:basedOn w:val="a1"/>
+    <w:basedOn w:val="a2"/>
     <w:uiPriority w:val="39"/>
     <w:rsid w:val="009B2060"/>
     <w:pPr>
@@ -1661,7 +5173,7 @@
   </w:style>
   <w:style w:type="character" w:customStyle="1" w:styleId="10">
     <w:name w:val="Заголовок 1 Знак"/>
-    <w:basedOn w:val="a0"/>
+    <w:basedOn w:val="a1"/>
     <w:link w:val="1"/>
     <w:uiPriority w:val="9"/>
     <w:rsid w:val="00564F40"/>
@@ -1675,7 +5187,7 @@
   </w:style>
   <w:style w:type="character" w:customStyle="1" w:styleId="20">
     <w:name w:val="Заголовок 2 Знак"/>
-    <w:basedOn w:val="a0"/>
+    <w:basedOn w:val="a1"/>
     <w:link w:val="2"/>
     <w:uiPriority w:val="9"/>
     <w:rsid w:val="00564F40"/>
@@ -1688,7 +5200,7 @@
   </w:style>
   <w:style w:type="character" w:customStyle="1" w:styleId="30">
     <w:name w:val="Заголовок 3 Знак"/>
-    <w:basedOn w:val="a0"/>
+    <w:basedOn w:val="a1"/>
     <w:link w:val="3"/>
     <w:uiPriority w:val="9"/>
     <w:semiHidden/>
@@ -1703,7 +5215,7 @@
   </w:style>
   <w:style w:type="character" w:customStyle="1" w:styleId="50">
     <w:name w:val="Заголовок 5 Знак"/>
-    <w:basedOn w:val="a0"/>
+    <w:basedOn w:val="a1"/>
     <w:link w:val="5"/>
     <w:uiPriority w:val="9"/>
     <w:rsid w:val="007B551E"/>
@@ -1711,6 +5223,97 @@
       <w:rFonts w:asciiTheme="majorHAnsi" w:eastAsiaTheme="majorEastAsia" w:hAnsiTheme="majorHAnsi" w:cstheme="majorBidi"/>
       <w:color w:val="2F5496" w:themeColor="accent1" w:themeShade="BF"/>
       <w:sz w:val="28"/>
+    </w:rPr>
+  </w:style>
+  <w:style w:type="paragraph" w:styleId="ab">
+    <w:name w:val="TOC Heading"/>
+    <w:basedOn w:val="1"/>
+    <w:next w:val="a0"/>
+    <w:uiPriority w:val="39"/>
+    <w:unhideWhenUsed/>
+    <w:qFormat/>
+    <w:rsid w:val="00A37F83"/>
+    <w:pPr>
+      <w:jc w:val="left"/>
+      <w:outlineLvl w:val="9"/>
+    </w:pPr>
+    <w:rPr>
+      <w:rFonts w:asciiTheme="majorHAnsi" w:hAnsiTheme="majorHAnsi"/>
+      <w:b w:val="0"/>
+      <w:color w:val="2F5496" w:themeColor="accent1" w:themeShade="BF"/>
+      <w:u w:val="none"/>
+      <w:lang w:eastAsia="ru-RU"/>
+    </w:rPr>
+  </w:style>
+  <w:style w:type="paragraph" w:styleId="11">
+    <w:name w:val="toc 1"/>
+    <w:basedOn w:val="a0"/>
+    <w:next w:val="a0"/>
+    <w:autoRedefine/>
+    <w:uiPriority w:val="39"/>
+    <w:unhideWhenUsed/>
+    <w:rsid w:val="00551531"/>
+    <w:pPr>
+      <w:spacing w:after="100"/>
+    </w:pPr>
+  </w:style>
+  <w:style w:type="paragraph" w:styleId="21">
+    <w:name w:val="toc 2"/>
+    <w:basedOn w:val="a0"/>
+    <w:next w:val="a0"/>
+    <w:autoRedefine/>
+    <w:uiPriority w:val="39"/>
+    <w:unhideWhenUsed/>
+    <w:rsid w:val="00551531"/>
+    <w:pPr>
+      <w:spacing w:after="100"/>
+      <w:ind w:left="280"/>
+    </w:pPr>
+  </w:style>
+  <w:style w:type="character" w:styleId="ac">
+    <w:name w:val="Hyperlink"/>
+    <w:basedOn w:val="a1"/>
+    <w:uiPriority w:val="99"/>
+    <w:unhideWhenUsed/>
+    <w:rsid w:val="00551531"/>
+    <w:rPr>
+      <w:color w:val="0563C1" w:themeColor="hyperlink"/>
+      <w:u w:val="single"/>
+    </w:rPr>
+  </w:style>
+  <w:style w:type="paragraph" w:customStyle="1" w:styleId="a">
+    <w:name w:val="Стиль мой текст основной"/>
+    <w:basedOn w:val="a0"/>
+    <w:link w:val="ad"/>
+    <w:autoRedefine/>
+    <w:rsid w:val="00716025"/>
+    <w:pPr>
+      <w:numPr>
+        <w:numId w:val="7"/>
+      </w:numPr>
+      <w:tabs>
+        <w:tab w:val="left" w:pos="1350"/>
+      </w:tabs>
+      <w:spacing w:line="360" w:lineRule="auto"/>
+      <w:ind w:left="0" w:firstLine="0"/>
+    </w:pPr>
+    <w:rPr>
+      <w:rFonts w:cs="Times New Roman"/>
+      <w:color w:val="000000" w:themeColor="text1"/>
+      <w:sz w:val="24"/>
+      <w:szCs w:val="24"/>
+    </w:rPr>
+  </w:style>
+  <w:style w:type="character" w:customStyle="1" w:styleId="ad">
+    <w:name w:val="Стиль мой текст основной Знак"/>
+    <w:basedOn w:val="a1"/>
+    <w:link w:val="a"/>
+    <w:rsid w:val="00716025"/>
+    <w:rPr>
+      <w:rFonts w:ascii="Times New Roman" w:hAnsi="Times New Roman" w:cs="Times New Roman"/>
+      <w:color w:val="000000" w:themeColor="text1"/>
+      <w:sz w:val="24"/>
+      <w:szCs w:val="24"/>
     </w:rPr>
   </w:style>
 </w:styles>
@@ -2009,4 +5612,16 @@
     </a:ext>
   </a:extLst>
 </a:theme>
+</file>
+
+<file path=customXml/item1.xml><?xml version="1.0" encoding="utf-8"?>
+<b:Sources xmlns:b="http://schemas.openxmlformats.org/officeDocument/2006/bibliography" xmlns="http://schemas.openxmlformats.org/officeDocument/2006/bibliography" SelectedStyle="\APASixthEditionOfficeOnline.xsl" StyleName="APA" Version="6"/>
+</file>
+
+<file path=customXml/itemProps1.xml><?xml version="1.0" encoding="utf-8"?>
+<ds:datastoreItem xmlns:ds="http://schemas.openxmlformats.org/officeDocument/2006/customXml" ds:itemID="{3C350442-5F85-44E4-94D0-2E5E6014C74D}">
+  <ds:schemaRefs>
+    <ds:schemaRef ds:uri="http://schemas.openxmlformats.org/officeDocument/2006/bibliography"/>
+  </ds:schemaRefs>
+</ds:datastoreItem>
 </file>
--- a/РПЗ.docx
+++ b/РПЗ.docx
@@ -447,12 +447,21 @@
           <w:szCs w:val="28"/>
         </w:rPr>
       </w:pPr>
+      <w:proofErr w:type="gramStart"/>
       <w:r>
         <w:rPr>
           <w:rFonts w:eastAsia="Times New Roman"/>
           <w:szCs w:val="28"/>
         </w:rPr>
-        <w:t>Подпись:___________________</w:t>
+        <w:t>Подпись:_</w:t>
+      </w:r>
+      <w:proofErr w:type="gramEnd"/>
+      <w:r>
+        <w:rPr>
+          <w:rFonts w:eastAsia="Times New Roman"/>
+          <w:szCs w:val="28"/>
+        </w:rPr>
+        <w:t>__________________</w:t>
       </w:r>
     </w:p>
     <w:p>
@@ -481,12 +490,21 @@
           <w:szCs w:val="28"/>
         </w:rPr>
       </w:pPr>
+      <w:proofErr w:type="gramStart"/>
       <w:r>
         <w:rPr>
           <w:rFonts w:eastAsia="Times New Roman"/>
           <w:szCs w:val="28"/>
         </w:rPr>
-        <w:t>Подпись:___________________</w:t>
+        <w:t>Подпись:_</w:t>
+      </w:r>
+      <w:proofErr w:type="gramEnd"/>
+      <w:r>
+        <w:rPr>
+          <w:rFonts w:eastAsia="Times New Roman"/>
+          <w:szCs w:val="28"/>
+        </w:rPr>
+        <w:t>__________________</w:t>
       </w:r>
     </w:p>
     <w:p>
@@ -1496,67 +1514,147 @@
           <w:sz w:val="18"/>
           <w:szCs w:val="18"/>
         </w:rPr>
-        <w:t xml:space="preserve">Исходный состав:  (  O2 [  -398 ,  1.7 ] - 3.5504) + </w:t>
-      </w:r>
-    </w:p>
-    <w:p>
-      <w:pPr>
-        <w:ind w:firstLine="567"/>
-        <w:rPr>
-          <w:rFonts w:ascii="Courier New" w:hAnsi="Courier New" w:cs="Courier New"/>
-          <w:color w:val="000000" w:themeColor="text1"/>
-          <w:sz w:val="18"/>
-          <w:szCs w:val="18"/>
-        </w:rPr>
-      </w:pPr>
-      <w:r>
-        <w:rPr>
-          <w:rFonts w:ascii="Courier New" w:hAnsi="Courier New" w:cs="Courier New"/>
-          <w:color w:val="000000" w:themeColor="text1"/>
-          <w:sz w:val="18"/>
-          <w:szCs w:val="18"/>
-        </w:rPr>
-        <w:t xml:space="preserve">                    (  CH4 [  -5566 ,  3.424 ] - 1.0000)</w:t>
-      </w:r>
-    </w:p>
-    <w:p>
-      <w:pPr>
-        <w:ind w:firstLine="567"/>
-        <w:rPr>
-          <w:rFonts w:ascii="Courier New" w:hAnsi="Courier New" w:cs="Courier New"/>
-          <w:color w:val="000000" w:themeColor="text1"/>
-          <w:sz w:val="18"/>
-          <w:szCs w:val="18"/>
-        </w:rPr>
-      </w:pPr>
-      <w:r>
-        <w:rPr>
-          <w:rFonts w:ascii="Courier New" w:hAnsi="Courier New" w:cs="Courier New"/>
-          <w:color w:val="000000" w:themeColor="text1"/>
-          <w:sz w:val="18"/>
-          <w:szCs w:val="18"/>
-        </w:rPr>
-        <w:t xml:space="preserve">  Состав, моль/кг:  O 48.767 C 13.699 H 54.794</w:t>
-      </w:r>
-    </w:p>
-    <w:p>
-      <w:pPr>
-        <w:ind w:firstLine="567"/>
-        <w:rPr>
-          <w:rFonts w:ascii="Courier New" w:hAnsi="Courier New" w:cs="Courier New"/>
-          <w:color w:val="000000" w:themeColor="text1"/>
-          <w:sz w:val="18"/>
-          <w:szCs w:val="18"/>
-        </w:rPr>
-      </w:pPr>
-      <w:r>
-        <w:rPr>
-          <w:rFonts w:ascii="Courier New" w:hAnsi="Courier New" w:cs="Courier New"/>
-          <w:color w:val="000000" w:themeColor="text1"/>
-          <w:sz w:val="18"/>
-          <w:szCs w:val="18"/>
-        </w:rPr>
-        <w:t xml:space="preserve">  1-й параметр:  p(</w:t>
+        <w:t xml:space="preserve">Исходный </w:t>
+      </w:r>
+      <w:proofErr w:type="gramStart"/>
+      <w:r>
+        <w:rPr>
+          <w:rFonts w:ascii="Courier New" w:hAnsi="Courier New" w:cs="Courier New"/>
+          <w:color w:val="000000" w:themeColor="text1"/>
+          <w:sz w:val="18"/>
+          <w:szCs w:val="18"/>
+        </w:rPr>
+        <w:t>состав:  (</w:t>
+      </w:r>
+      <w:proofErr w:type="gramEnd"/>
+      <w:r>
+        <w:rPr>
+          <w:rFonts w:ascii="Courier New" w:hAnsi="Courier New" w:cs="Courier New"/>
+          <w:color w:val="000000" w:themeColor="text1"/>
+          <w:sz w:val="18"/>
+          <w:szCs w:val="18"/>
+        </w:rPr>
+        <w:t xml:space="preserve">  O2 [  -398 ,  1.7 ] - 3.5504) + </w:t>
+      </w:r>
+    </w:p>
+    <w:p>
+      <w:pPr>
+        <w:ind w:firstLine="567"/>
+        <w:rPr>
+          <w:rFonts w:ascii="Courier New" w:hAnsi="Courier New" w:cs="Courier New"/>
+          <w:color w:val="000000" w:themeColor="text1"/>
+          <w:sz w:val="18"/>
+          <w:szCs w:val="18"/>
+        </w:rPr>
+      </w:pPr>
+      <w:r>
+        <w:rPr>
+          <w:rFonts w:ascii="Courier New" w:hAnsi="Courier New" w:cs="Courier New"/>
+          <w:color w:val="000000" w:themeColor="text1"/>
+          <w:sz w:val="18"/>
+          <w:szCs w:val="18"/>
+        </w:rPr>
+        <w:t xml:space="preserve">                    </w:t>
+      </w:r>
+      <w:proofErr w:type="gramStart"/>
+      <w:r>
+        <w:rPr>
+          <w:rFonts w:ascii="Courier New" w:hAnsi="Courier New" w:cs="Courier New"/>
+          <w:color w:val="000000" w:themeColor="text1"/>
+          <w:sz w:val="18"/>
+          <w:szCs w:val="18"/>
+        </w:rPr>
+        <w:t>(  CH</w:t>
+      </w:r>
+      <w:proofErr w:type="gramEnd"/>
+      <w:r>
+        <w:rPr>
+          <w:rFonts w:ascii="Courier New" w:hAnsi="Courier New" w:cs="Courier New"/>
+          <w:color w:val="000000" w:themeColor="text1"/>
+          <w:sz w:val="18"/>
+          <w:szCs w:val="18"/>
+        </w:rPr>
+        <w:t>4 [  -5566 ,  3.424 ] - 1.0000)</w:t>
+      </w:r>
+    </w:p>
+    <w:p>
+      <w:pPr>
+        <w:ind w:firstLine="567"/>
+        <w:rPr>
+          <w:rFonts w:ascii="Courier New" w:hAnsi="Courier New" w:cs="Courier New"/>
+          <w:color w:val="000000" w:themeColor="text1"/>
+          <w:sz w:val="18"/>
+          <w:szCs w:val="18"/>
+        </w:rPr>
+      </w:pPr>
+      <w:r>
+        <w:rPr>
+          <w:rFonts w:ascii="Courier New" w:hAnsi="Courier New" w:cs="Courier New"/>
+          <w:color w:val="000000" w:themeColor="text1"/>
+          <w:sz w:val="18"/>
+          <w:szCs w:val="18"/>
+        </w:rPr>
+        <w:t xml:space="preserve">  Состав, моль/</w:t>
+      </w:r>
+      <w:proofErr w:type="gramStart"/>
+      <w:r>
+        <w:rPr>
+          <w:rFonts w:ascii="Courier New" w:hAnsi="Courier New" w:cs="Courier New"/>
+          <w:color w:val="000000" w:themeColor="text1"/>
+          <w:sz w:val="18"/>
+          <w:szCs w:val="18"/>
+        </w:rPr>
+        <w:t>кг:  O</w:t>
+      </w:r>
+      <w:proofErr w:type="gramEnd"/>
+      <w:r>
+        <w:rPr>
+          <w:rFonts w:ascii="Courier New" w:hAnsi="Courier New" w:cs="Courier New"/>
+          <w:color w:val="000000" w:themeColor="text1"/>
+          <w:sz w:val="18"/>
+          <w:szCs w:val="18"/>
+        </w:rPr>
+        <w:t xml:space="preserve"> 48.767 C 13.699 H 54.794</w:t>
+      </w:r>
+    </w:p>
+    <w:p>
+      <w:pPr>
+        <w:ind w:firstLine="567"/>
+        <w:rPr>
+          <w:rFonts w:ascii="Courier New" w:hAnsi="Courier New" w:cs="Courier New"/>
+          <w:color w:val="000000" w:themeColor="text1"/>
+          <w:sz w:val="18"/>
+          <w:szCs w:val="18"/>
+        </w:rPr>
+      </w:pPr>
+      <w:r>
+        <w:rPr>
+          <w:rFonts w:ascii="Courier New" w:hAnsi="Courier New" w:cs="Courier New"/>
+          <w:color w:val="000000" w:themeColor="text1"/>
+          <w:sz w:val="18"/>
+          <w:szCs w:val="18"/>
+        </w:rPr>
+        <w:t xml:space="preserve">  1-й </w:t>
+      </w:r>
+      <w:proofErr w:type="gramStart"/>
+      <w:r>
+        <w:rPr>
+          <w:rFonts w:ascii="Courier New" w:hAnsi="Courier New" w:cs="Courier New"/>
+          <w:color w:val="000000" w:themeColor="text1"/>
+          <w:sz w:val="18"/>
+          <w:szCs w:val="18"/>
+        </w:rPr>
+        <w:t>параметр:  p</w:t>
+      </w:r>
+      <w:proofErr w:type="gramEnd"/>
+      <w:r>
+        <w:rPr>
+          <w:rFonts w:ascii="Courier New" w:hAnsi="Courier New" w:cs="Courier New"/>
+          <w:color w:val="000000" w:themeColor="text1"/>
+          <w:sz w:val="18"/>
+          <w:szCs w:val="18"/>
+        </w:rPr>
+        <w:t>(</w:t>
       </w:r>
       <w:proofErr w:type="spellStart"/>
       <w:r>
@@ -1578,2184 +1676,2818 @@
         </w:rPr>
         <w:t>) =7.25</w:t>
       </w:r>
+    </w:p>
+    <w:p>
+      <w:pPr>
+        <w:ind w:firstLine="567"/>
+        <w:rPr>
+          <w:rFonts w:ascii="Courier New" w:hAnsi="Courier New" w:cs="Courier New"/>
+          <w:color w:val="000000" w:themeColor="text1"/>
+          <w:sz w:val="18"/>
+          <w:szCs w:val="18"/>
+        </w:rPr>
+      </w:pPr>
+      <w:r>
+        <w:rPr>
+          <w:rFonts w:ascii="Courier New" w:hAnsi="Courier New" w:cs="Courier New"/>
+          <w:color w:val="000000" w:themeColor="text1"/>
+          <w:sz w:val="18"/>
+          <w:szCs w:val="18"/>
+        </w:rPr>
+        <w:t xml:space="preserve">  2-й </w:t>
+      </w:r>
+      <w:proofErr w:type="gramStart"/>
+      <w:r>
+        <w:rPr>
+          <w:rFonts w:ascii="Courier New" w:hAnsi="Courier New" w:cs="Courier New"/>
+          <w:color w:val="000000" w:themeColor="text1"/>
+          <w:sz w:val="18"/>
+          <w:szCs w:val="18"/>
+        </w:rPr>
+        <w:t>параметр:  I</w:t>
+      </w:r>
+      <w:proofErr w:type="gramEnd"/>
+      <w:r>
+        <w:rPr>
+          <w:rFonts w:ascii="Courier New" w:hAnsi="Courier New" w:cs="Courier New"/>
+          <w:color w:val="000000" w:themeColor="text1"/>
+          <w:sz w:val="18"/>
+          <w:szCs w:val="18"/>
+        </w:rPr>
+        <w:t>(</w:t>
+      </w:r>
+      <w:proofErr w:type="spellStart"/>
+      <w:r>
+        <w:rPr>
+          <w:rFonts w:ascii="Courier New" w:hAnsi="Courier New" w:cs="Courier New"/>
+          <w:color w:val="000000" w:themeColor="text1"/>
+          <w:sz w:val="18"/>
+          <w:szCs w:val="18"/>
+        </w:rPr>
+        <w:t>кам</w:t>
+      </w:r>
+      <w:proofErr w:type="spellEnd"/>
+      <w:r>
+        <w:rPr>
+          <w:rFonts w:ascii="Courier New" w:hAnsi="Courier New" w:cs="Courier New"/>
+          <w:color w:val="000000" w:themeColor="text1"/>
+          <w:sz w:val="18"/>
+          <w:szCs w:val="18"/>
+        </w:rPr>
+        <w:t>) = -1533.724</w:t>
+      </w:r>
+    </w:p>
+    <w:p>
+      <w:pPr>
+        <w:ind w:firstLine="567"/>
+        <w:rPr>
+          <w:rFonts w:ascii="Courier New" w:hAnsi="Courier New" w:cs="Courier New"/>
+          <w:color w:val="000000" w:themeColor="text1"/>
+          <w:sz w:val="18"/>
+          <w:szCs w:val="18"/>
+        </w:rPr>
+      </w:pPr>
+      <w:r>
+        <w:rPr>
+          <w:rFonts w:ascii="Courier New" w:hAnsi="Courier New" w:cs="Courier New"/>
+          <w:color w:val="000000" w:themeColor="text1"/>
+          <w:sz w:val="18"/>
+          <w:szCs w:val="18"/>
+        </w:rPr>
+        <w:t xml:space="preserve">    </w:t>
+      </w:r>
+      <w:proofErr w:type="gramStart"/>
+      <w:r>
+        <w:rPr>
+          <w:rFonts w:ascii="Courier New" w:hAnsi="Courier New" w:cs="Courier New"/>
+          <w:color w:val="000000" w:themeColor="text1"/>
+          <w:sz w:val="18"/>
+          <w:szCs w:val="18"/>
+        </w:rPr>
+        <w:t>расширение:  p</w:t>
+      </w:r>
+      <w:proofErr w:type="gramEnd"/>
+      <w:r>
+        <w:rPr>
+          <w:rFonts w:ascii="Courier New" w:hAnsi="Courier New" w:cs="Courier New"/>
+          <w:color w:val="000000" w:themeColor="text1"/>
+          <w:sz w:val="18"/>
+          <w:szCs w:val="18"/>
+        </w:rPr>
+        <w:t>(a), МПа =0.020</w:t>
+      </w:r>
+    </w:p>
+    <w:p>
+      <w:pPr>
+        <w:ind w:firstLine="567"/>
+        <w:rPr>
+          <w:rFonts w:ascii="Courier New" w:hAnsi="Courier New" w:cs="Courier New"/>
+          <w:color w:val="000000" w:themeColor="text1"/>
+          <w:sz w:val="18"/>
+          <w:szCs w:val="18"/>
+        </w:rPr>
+      </w:pPr>
+      <w:r>
+        <w:rPr>
+          <w:rFonts w:ascii="Courier New" w:hAnsi="Courier New" w:cs="Courier New"/>
+          <w:color w:val="000000" w:themeColor="text1"/>
+          <w:sz w:val="18"/>
+          <w:szCs w:val="18"/>
+        </w:rPr>
+        <w:t>-------------------------------------------------------------------------------</w:t>
+      </w:r>
+    </w:p>
+    <w:p>
+      <w:pPr>
+        <w:ind w:firstLine="567"/>
+        <w:rPr>
+          <w:rFonts w:ascii="Courier New" w:hAnsi="Courier New" w:cs="Courier New"/>
+          <w:color w:val="000000" w:themeColor="text1"/>
+          <w:sz w:val="18"/>
+          <w:szCs w:val="18"/>
+        </w:rPr>
+      </w:pPr>
+      <w:r>
+        <w:rPr>
+          <w:rFonts w:ascii="Courier New" w:hAnsi="Courier New" w:cs="Courier New"/>
+          <w:color w:val="000000" w:themeColor="text1"/>
+          <w:sz w:val="18"/>
+          <w:szCs w:val="18"/>
+        </w:rPr>
+        <w:t xml:space="preserve"> </w:t>
+      </w:r>
+    </w:p>
+    <w:p>
+      <w:pPr>
+        <w:ind w:firstLine="567"/>
+        <w:rPr>
+          <w:rFonts w:ascii="Courier New" w:hAnsi="Courier New" w:cs="Courier New"/>
+          <w:color w:val="000000" w:themeColor="text1"/>
+          <w:sz w:val="18"/>
+          <w:szCs w:val="18"/>
+        </w:rPr>
+      </w:pPr>
+      <w:r>
+        <w:rPr>
+          <w:rFonts w:ascii="Courier New" w:hAnsi="Courier New" w:cs="Courier New"/>
+          <w:color w:val="000000" w:themeColor="text1"/>
+          <w:sz w:val="18"/>
+          <w:szCs w:val="18"/>
+        </w:rPr>
+        <w:t xml:space="preserve">        Равновесные параметры при p(</w:t>
+      </w:r>
+      <w:proofErr w:type="spellStart"/>
+      <w:r>
+        <w:rPr>
+          <w:rFonts w:ascii="Courier New" w:hAnsi="Courier New" w:cs="Courier New"/>
+          <w:color w:val="000000" w:themeColor="text1"/>
+          <w:sz w:val="18"/>
+          <w:szCs w:val="18"/>
+        </w:rPr>
+        <w:t>кам</w:t>
+      </w:r>
+      <w:proofErr w:type="spellEnd"/>
+      <w:r>
+        <w:rPr>
+          <w:rFonts w:ascii="Courier New" w:hAnsi="Courier New" w:cs="Courier New"/>
+          <w:color w:val="000000" w:themeColor="text1"/>
+          <w:sz w:val="18"/>
+          <w:szCs w:val="18"/>
+        </w:rPr>
+        <w:t>)=7.25 МПа, p=7.25 МПа</w:t>
+      </w:r>
+      <w:proofErr w:type="gramStart"/>
+      <w:r>
+        <w:rPr>
+          <w:rFonts w:ascii="Courier New" w:hAnsi="Courier New" w:cs="Courier New"/>
+          <w:color w:val="000000" w:themeColor="text1"/>
+          <w:sz w:val="18"/>
+          <w:szCs w:val="18"/>
+        </w:rPr>
+        <w:t xml:space="preserve">   (</w:t>
+      </w:r>
+      <w:proofErr w:type="gramEnd"/>
+      <w:r>
+        <w:rPr>
+          <w:rFonts w:ascii="Courier New" w:hAnsi="Courier New" w:cs="Courier New"/>
+          <w:color w:val="000000" w:themeColor="text1"/>
+          <w:sz w:val="18"/>
+          <w:szCs w:val="18"/>
+        </w:rPr>
+        <w:t>камера, СИ):</w:t>
+      </w:r>
+    </w:p>
+    <w:p>
+      <w:pPr>
+        <w:ind w:firstLine="567"/>
+        <w:rPr>
+          <w:rFonts w:ascii="Courier New" w:hAnsi="Courier New" w:cs="Courier New"/>
+          <w:color w:val="000000" w:themeColor="text1"/>
+          <w:sz w:val="18"/>
+          <w:szCs w:val="18"/>
+          <w:lang w:val="en-US"/>
+        </w:rPr>
+      </w:pPr>
+      <w:r>
+        <w:rPr>
+          <w:rFonts w:ascii="Courier New" w:hAnsi="Courier New" w:cs="Courier New"/>
+          <w:color w:val="000000" w:themeColor="text1"/>
+          <w:sz w:val="18"/>
+          <w:szCs w:val="18"/>
+        </w:rPr>
+        <w:t xml:space="preserve">   </w:t>
+      </w:r>
+      <w:r>
+        <w:rPr>
+          <w:rFonts w:ascii="Courier New" w:hAnsi="Courier New" w:cs="Courier New"/>
+          <w:color w:val="000000" w:themeColor="text1"/>
+          <w:sz w:val="18"/>
+          <w:szCs w:val="18"/>
+          <w:lang w:val="en-US"/>
+        </w:rPr>
+        <w:t xml:space="preserve">p=7.25         T=3572.22      v=0.185427     S=12.0183      I=-1533.72  </w:t>
+      </w:r>
+    </w:p>
+    <w:p>
+      <w:pPr>
+        <w:ind w:firstLine="567"/>
+        <w:rPr>
+          <w:rFonts w:ascii="Courier New" w:hAnsi="Courier New" w:cs="Courier New"/>
+          <w:color w:val="000000" w:themeColor="text1"/>
+          <w:sz w:val="18"/>
+          <w:szCs w:val="18"/>
+          <w:lang w:val="en-US"/>
+        </w:rPr>
+      </w:pPr>
+      <w:r>
+        <w:rPr>
+          <w:rFonts w:ascii="Courier New" w:hAnsi="Courier New" w:cs="Courier New"/>
+          <w:color w:val="000000" w:themeColor="text1"/>
+          <w:sz w:val="18"/>
+          <w:szCs w:val="18"/>
+          <w:lang w:val="en-US"/>
+        </w:rPr>
+        <w:t xml:space="preserve">   U=-2765.88     M=45.2632     Cp=2.32025      k=1.1936     Cp'=7.25813   </w:t>
+      </w:r>
+    </w:p>
+    <w:p>
+      <w:pPr>
+        <w:ind w:firstLine="567"/>
+        <w:rPr>
+          <w:rFonts w:ascii="Courier New" w:hAnsi="Courier New" w:cs="Courier New"/>
+          <w:color w:val="000000" w:themeColor="text1"/>
+          <w:sz w:val="18"/>
+          <w:szCs w:val="18"/>
+          <w:lang w:val="en-US"/>
+        </w:rPr>
+      </w:pPr>
+      <w:r>
+        <w:rPr>
+          <w:rFonts w:ascii="Courier New" w:hAnsi="Courier New" w:cs="Courier New"/>
+          <w:color w:val="000000" w:themeColor="text1"/>
+          <w:sz w:val="18"/>
+          <w:szCs w:val="18"/>
+          <w:lang w:val="en-US"/>
+        </w:rPr>
+        <w:t xml:space="preserve">  k'=1.17157     Ap=0.0004847   </w:t>
+      </w:r>
+      <w:proofErr w:type="spellStart"/>
+      <w:r>
+        <w:rPr>
+          <w:rFonts w:ascii="Courier New" w:hAnsi="Courier New" w:cs="Courier New"/>
+          <w:color w:val="000000" w:themeColor="text1"/>
+          <w:sz w:val="18"/>
+          <w:szCs w:val="18"/>
+          <w:lang w:val="en-US"/>
+        </w:rPr>
+        <w:t>Bv</w:t>
+      </w:r>
+      <w:proofErr w:type="spellEnd"/>
+      <w:r>
+        <w:rPr>
+          <w:rFonts w:ascii="Courier New" w:hAnsi="Courier New" w:cs="Courier New"/>
+          <w:color w:val="000000" w:themeColor="text1"/>
+          <w:sz w:val="18"/>
+          <w:szCs w:val="18"/>
+          <w:lang w:val="en-US"/>
+        </w:rPr>
+        <w:t xml:space="preserve">=0.0004656   Gt=0.146427e-6 </w:t>
+      </w:r>
+      <w:proofErr w:type="spellStart"/>
+      <w:r>
+        <w:rPr>
+          <w:rFonts w:ascii="Courier New" w:hAnsi="Courier New" w:cs="Courier New"/>
+          <w:color w:val="000000" w:themeColor="text1"/>
+          <w:sz w:val="18"/>
+          <w:szCs w:val="18"/>
+          <w:lang w:val="en-US"/>
+        </w:rPr>
+        <w:t>MMg</w:t>
+      </w:r>
+      <w:proofErr w:type="spellEnd"/>
+      <w:r>
+        <w:rPr>
+          <w:rFonts w:ascii="Courier New" w:hAnsi="Courier New" w:cs="Courier New"/>
+          <w:color w:val="000000" w:themeColor="text1"/>
+          <w:sz w:val="18"/>
+          <w:szCs w:val="18"/>
+          <w:lang w:val="en-US"/>
+        </w:rPr>
+        <w:t xml:space="preserve">=22.093    </w:t>
+      </w:r>
+    </w:p>
+    <w:p>
+      <w:pPr>
+        <w:ind w:firstLine="567"/>
+        <w:rPr>
+          <w:rFonts w:ascii="Courier New" w:hAnsi="Courier New" w:cs="Courier New"/>
+          <w:color w:val="000000" w:themeColor="text1"/>
+          <w:sz w:val="18"/>
+          <w:szCs w:val="18"/>
+          <w:lang w:val="en-US"/>
+        </w:rPr>
+      </w:pPr>
+      <w:r>
+        <w:rPr>
+          <w:rFonts w:ascii="Courier New" w:hAnsi="Courier New" w:cs="Courier New"/>
+          <w:color w:val="000000" w:themeColor="text1"/>
+          <w:sz w:val="18"/>
+          <w:szCs w:val="18"/>
+          <w:lang w:val="en-US"/>
+        </w:rPr>
+        <w:t xml:space="preserve">  </w:t>
+      </w:r>
+      <w:proofErr w:type="spellStart"/>
+      <w:r>
+        <w:rPr>
+          <w:rFonts w:ascii="Courier New" w:hAnsi="Courier New" w:cs="Courier New"/>
+          <w:color w:val="000000" w:themeColor="text1"/>
+          <w:sz w:val="18"/>
+          <w:szCs w:val="18"/>
+          <w:lang w:val="en-US"/>
+        </w:rPr>
+        <w:t>Rg</w:t>
+      </w:r>
+      <w:proofErr w:type="spellEnd"/>
+      <w:r>
+        <w:rPr>
+          <w:rFonts w:ascii="Courier New" w:hAnsi="Courier New" w:cs="Courier New"/>
+          <w:color w:val="000000" w:themeColor="text1"/>
+          <w:sz w:val="18"/>
+          <w:szCs w:val="18"/>
+          <w:lang w:val="en-US"/>
+        </w:rPr>
+        <w:t xml:space="preserve">=376.334    </w:t>
+      </w:r>
+      <w:proofErr w:type="spellStart"/>
+      <w:r>
+        <w:rPr>
+          <w:rFonts w:ascii="Courier New" w:hAnsi="Courier New" w:cs="Courier New"/>
+          <w:color w:val="000000" w:themeColor="text1"/>
+          <w:sz w:val="18"/>
+          <w:szCs w:val="18"/>
+          <w:lang w:val="en-US"/>
+        </w:rPr>
+        <w:t>Cpg</w:t>
+      </w:r>
+      <w:proofErr w:type="spellEnd"/>
+      <w:r>
+        <w:rPr>
+          <w:rFonts w:ascii="Courier New" w:hAnsi="Courier New" w:cs="Courier New"/>
+          <w:color w:val="000000" w:themeColor="text1"/>
+          <w:sz w:val="18"/>
+          <w:szCs w:val="18"/>
+          <w:lang w:val="en-US"/>
+        </w:rPr>
+        <w:t xml:space="preserve">=2.32025     kg=1.1936    </w:t>
+      </w:r>
+      <w:proofErr w:type="spellStart"/>
+      <w:r>
+        <w:rPr>
+          <w:rFonts w:ascii="Courier New" w:hAnsi="Courier New" w:cs="Courier New"/>
+          <w:color w:val="000000" w:themeColor="text1"/>
+          <w:sz w:val="18"/>
+          <w:szCs w:val="18"/>
+          <w:lang w:val="en-US"/>
+        </w:rPr>
+        <w:t>Cp'g</w:t>
+      </w:r>
+      <w:proofErr w:type="spellEnd"/>
+      <w:r>
+        <w:rPr>
+          <w:rFonts w:ascii="Courier New" w:hAnsi="Courier New" w:cs="Courier New"/>
+          <w:color w:val="000000" w:themeColor="text1"/>
+          <w:sz w:val="18"/>
+          <w:szCs w:val="18"/>
+          <w:lang w:val="en-US"/>
+        </w:rPr>
+        <w:t xml:space="preserve">=7.25813    </w:t>
+      </w:r>
+      <w:proofErr w:type="spellStart"/>
+      <w:r>
+        <w:rPr>
+          <w:rFonts w:ascii="Courier New" w:hAnsi="Courier New" w:cs="Courier New"/>
+          <w:color w:val="000000" w:themeColor="text1"/>
+          <w:sz w:val="18"/>
+          <w:szCs w:val="18"/>
+          <w:lang w:val="en-US"/>
+        </w:rPr>
+        <w:t>k'g</w:t>
+      </w:r>
+      <w:proofErr w:type="spellEnd"/>
+      <w:r>
+        <w:rPr>
+          <w:rFonts w:ascii="Courier New" w:hAnsi="Courier New" w:cs="Courier New"/>
+          <w:color w:val="000000" w:themeColor="text1"/>
+          <w:sz w:val="18"/>
+          <w:szCs w:val="18"/>
+          <w:lang w:val="en-US"/>
+        </w:rPr>
+        <w:t xml:space="preserve">=1.17552   </w:t>
+      </w:r>
+    </w:p>
+    <w:p>
+      <w:pPr>
+        <w:ind w:firstLine="567"/>
+        <w:rPr>
+          <w:rFonts w:ascii="Courier New" w:hAnsi="Courier New" w:cs="Courier New"/>
+          <w:color w:val="000000" w:themeColor="text1"/>
+          <w:sz w:val="18"/>
+          <w:szCs w:val="18"/>
+          <w:lang w:val="en-US"/>
+        </w:rPr>
+      </w:pPr>
+      <w:r>
+        <w:rPr>
+          <w:rFonts w:ascii="Courier New" w:hAnsi="Courier New" w:cs="Courier New"/>
+          <w:color w:val="000000" w:themeColor="text1"/>
+          <w:sz w:val="18"/>
+          <w:szCs w:val="18"/>
+          <w:lang w:val="en-US"/>
+        </w:rPr>
+        <w:t xml:space="preserve">  Mu=0.0000944   Lt=0.352816   Lt'=1.57482     </w:t>
+      </w:r>
+      <w:proofErr w:type="spellStart"/>
+      <w:r>
+        <w:rPr>
+          <w:rFonts w:ascii="Courier New" w:hAnsi="Courier New" w:cs="Courier New"/>
+          <w:color w:val="000000" w:themeColor="text1"/>
+          <w:sz w:val="18"/>
+          <w:szCs w:val="18"/>
+          <w:lang w:val="en-US"/>
+        </w:rPr>
+        <w:t>Pr</w:t>
+      </w:r>
+      <w:proofErr w:type="spellEnd"/>
+      <w:r>
+        <w:rPr>
+          <w:rFonts w:ascii="Courier New" w:hAnsi="Courier New" w:cs="Courier New"/>
+          <w:color w:val="000000" w:themeColor="text1"/>
+          <w:sz w:val="18"/>
+          <w:szCs w:val="18"/>
+          <w:lang w:val="en-US"/>
+        </w:rPr>
+        <w:t xml:space="preserve">=0.62073    </w:t>
+      </w:r>
+      <w:proofErr w:type="spellStart"/>
+      <w:r>
+        <w:rPr>
+          <w:rFonts w:ascii="Courier New" w:hAnsi="Courier New" w:cs="Courier New"/>
+          <w:color w:val="000000" w:themeColor="text1"/>
+          <w:sz w:val="18"/>
+          <w:szCs w:val="18"/>
+          <w:lang w:val="en-US"/>
+        </w:rPr>
+        <w:t>Pr</w:t>
+      </w:r>
+      <w:proofErr w:type="spellEnd"/>
+      <w:r>
+        <w:rPr>
+          <w:rFonts w:ascii="Courier New" w:hAnsi="Courier New" w:cs="Courier New"/>
+          <w:color w:val="000000" w:themeColor="text1"/>
+          <w:sz w:val="18"/>
+          <w:szCs w:val="18"/>
+          <w:lang w:val="en-US"/>
+        </w:rPr>
+        <w:t xml:space="preserve">'=0.435022  </w:t>
+      </w:r>
+    </w:p>
+    <w:p>
+      <w:pPr>
+        <w:ind w:firstLine="567"/>
+        <w:rPr>
+          <w:rFonts w:ascii="Courier New" w:hAnsi="Courier New" w:cs="Courier New"/>
+          <w:color w:val="000000" w:themeColor="text1"/>
+          <w:sz w:val="18"/>
+          <w:szCs w:val="18"/>
+          <w:lang w:val="en-US"/>
+        </w:rPr>
+      </w:pPr>
+      <w:r>
+        <w:rPr>
+          <w:rFonts w:ascii="Courier New" w:hAnsi="Courier New" w:cs="Courier New"/>
+          <w:color w:val="000000" w:themeColor="text1"/>
+          <w:sz w:val="18"/>
+          <w:szCs w:val="18"/>
+          <w:lang w:val="en-US"/>
+        </w:rPr>
+        <w:t xml:space="preserve">   A=1229.91      z=0            n</w:t>
+      </w:r>
+      <w:proofErr w:type="gramStart"/>
+      <w:r>
+        <w:rPr>
+          <w:rFonts w:ascii="Courier New" w:hAnsi="Courier New" w:cs="Courier New"/>
+          <w:color w:val="000000" w:themeColor="text1"/>
+          <w:sz w:val="18"/>
+          <w:szCs w:val="18"/>
+          <w:lang w:val="en-US"/>
+        </w:rPr>
+        <w:t>=  -</w:t>
+      </w:r>
+      <w:proofErr w:type="gramEnd"/>
+      <w:r>
+        <w:rPr>
+          <w:rFonts w:ascii="Courier New" w:hAnsi="Courier New" w:cs="Courier New"/>
+          <w:color w:val="000000" w:themeColor="text1"/>
+          <w:sz w:val="18"/>
+          <w:szCs w:val="18"/>
+          <w:lang w:val="en-US"/>
+        </w:rPr>
+        <w:t xml:space="preserve">          w=0         Mach=0         </w:t>
+      </w:r>
+    </w:p>
+    <w:p>
+      <w:pPr>
+        <w:ind w:firstLine="567"/>
+        <w:rPr>
+          <w:rFonts w:ascii="Courier New" w:hAnsi="Courier New" w:cs="Courier New"/>
+          <w:color w:val="000000" w:themeColor="text1"/>
+          <w:sz w:val="18"/>
+          <w:szCs w:val="18"/>
+          <w:lang w:val="en-US"/>
+        </w:rPr>
+      </w:pPr>
+      <w:proofErr w:type="spellStart"/>
+      <w:r>
+        <w:rPr>
+          <w:rFonts w:ascii="Courier New" w:hAnsi="Courier New" w:cs="Courier New"/>
+          <w:color w:val="000000" w:themeColor="text1"/>
+          <w:sz w:val="18"/>
+          <w:szCs w:val="18"/>
+          <w:lang w:val="en-US"/>
+        </w:rPr>
+        <w:t>Frel</w:t>
+      </w:r>
+      <w:proofErr w:type="spellEnd"/>
+      <w:proofErr w:type="gramStart"/>
+      <w:r>
+        <w:rPr>
+          <w:rFonts w:ascii="Courier New" w:hAnsi="Courier New" w:cs="Courier New"/>
+          <w:color w:val="000000" w:themeColor="text1"/>
+          <w:sz w:val="18"/>
+          <w:szCs w:val="18"/>
+          <w:lang w:val="en-US"/>
+        </w:rPr>
+        <w:t>=  -</w:t>
+      </w:r>
+      <w:proofErr w:type="gramEnd"/>
+      <w:r>
+        <w:rPr>
+          <w:rFonts w:ascii="Courier New" w:hAnsi="Courier New" w:cs="Courier New"/>
+          <w:color w:val="000000" w:themeColor="text1"/>
+          <w:sz w:val="18"/>
+          <w:szCs w:val="18"/>
+          <w:lang w:val="en-US"/>
+        </w:rPr>
+        <w:t xml:space="preserve">         F'=  -        </w:t>
+      </w:r>
+      <w:proofErr w:type="spellStart"/>
+      <w:r>
+        <w:rPr>
+          <w:rFonts w:ascii="Courier New" w:hAnsi="Courier New" w:cs="Courier New"/>
+          <w:color w:val="000000" w:themeColor="text1"/>
+          <w:sz w:val="18"/>
+          <w:szCs w:val="18"/>
+          <w:lang w:val="en-US"/>
+        </w:rPr>
+        <w:t>Isp</w:t>
+      </w:r>
+      <w:proofErr w:type="spellEnd"/>
+      <w:r>
+        <w:rPr>
+          <w:rFonts w:ascii="Courier New" w:hAnsi="Courier New" w:cs="Courier New"/>
+          <w:color w:val="000000" w:themeColor="text1"/>
+          <w:sz w:val="18"/>
+          <w:szCs w:val="18"/>
+          <w:lang w:val="en-US"/>
+        </w:rPr>
+        <w:t xml:space="preserve">=  -          B=  -        </w:t>
+      </w:r>
+    </w:p>
+    <w:p>
+      <w:pPr>
+        <w:ind w:firstLine="567"/>
+        <w:rPr>
+          <w:rFonts w:ascii="Courier New" w:hAnsi="Courier New" w:cs="Courier New"/>
+          <w:color w:val="000000" w:themeColor="text1"/>
+          <w:sz w:val="18"/>
+          <w:szCs w:val="18"/>
+        </w:rPr>
+      </w:pPr>
+      <w:r>
+        <w:rPr>
+          <w:rFonts w:ascii="Courier New" w:hAnsi="Courier New" w:cs="Courier New"/>
+          <w:color w:val="000000" w:themeColor="text1"/>
+          <w:sz w:val="18"/>
+          <w:szCs w:val="18"/>
+          <w:lang w:val="en-US"/>
+        </w:rPr>
+        <w:t xml:space="preserve">        </w:t>
+      </w:r>
+      <w:r>
+        <w:rPr>
+          <w:rFonts w:ascii="Courier New" w:hAnsi="Courier New" w:cs="Courier New"/>
+          <w:color w:val="000000" w:themeColor="text1"/>
+          <w:sz w:val="18"/>
+          <w:szCs w:val="18"/>
+        </w:rPr>
+        <w:t xml:space="preserve">Равновесные </w:t>
+      </w:r>
+      <w:proofErr w:type="gramStart"/>
+      <w:r>
+        <w:rPr>
+          <w:rFonts w:ascii="Courier New" w:hAnsi="Courier New" w:cs="Courier New"/>
+          <w:color w:val="000000" w:themeColor="text1"/>
+          <w:sz w:val="18"/>
+          <w:szCs w:val="18"/>
+        </w:rPr>
+        <w:t>концентрации  (</w:t>
+      </w:r>
+      <w:proofErr w:type="gramEnd"/>
+      <w:r>
+        <w:rPr>
+          <w:rFonts w:ascii="Courier New" w:hAnsi="Courier New" w:cs="Courier New"/>
+          <w:color w:val="000000" w:themeColor="text1"/>
+          <w:sz w:val="18"/>
+          <w:szCs w:val="18"/>
+        </w:rPr>
+        <w:t>моль/кг):</w:t>
+      </w:r>
+    </w:p>
+    <w:p>
+      <w:pPr>
+        <w:ind w:firstLine="567"/>
+        <w:rPr>
+          <w:rFonts w:ascii="Courier New" w:hAnsi="Courier New" w:cs="Courier New"/>
+          <w:color w:val="000000" w:themeColor="text1"/>
+          <w:sz w:val="18"/>
+          <w:szCs w:val="18"/>
+        </w:rPr>
+      </w:pPr>
+      <w:r>
+        <w:rPr>
+          <w:rFonts w:ascii="Courier New" w:hAnsi="Courier New" w:cs="Courier New"/>
+          <w:color w:val="000000" w:themeColor="text1"/>
+          <w:sz w:val="18"/>
+          <w:szCs w:val="18"/>
+        </w:rPr>
+        <w:t xml:space="preserve">      O = 0.56975        O2 = 1.4975          H = 0.9804         H2 = 3.1952    </w:t>
+      </w:r>
+    </w:p>
+    <w:p>
+      <w:pPr>
+        <w:ind w:firstLine="567"/>
+        <w:rPr>
+          <w:rFonts w:ascii="Courier New" w:hAnsi="Courier New" w:cs="Courier New"/>
+          <w:color w:val="000000" w:themeColor="text1"/>
+          <w:sz w:val="18"/>
+          <w:szCs w:val="18"/>
+          <w:lang w:val="en-US"/>
+        </w:rPr>
+      </w:pPr>
+      <w:r>
+        <w:rPr>
+          <w:rFonts w:ascii="Courier New" w:hAnsi="Courier New" w:cs="Courier New"/>
+          <w:color w:val="000000" w:themeColor="text1"/>
+          <w:sz w:val="18"/>
+          <w:szCs w:val="18"/>
+        </w:rPr>
+        <w:t xml:space="preserve">     </w:t>
+      </w:r>
+      <w:r>
+        <w:rPr>
+          <w:rFonts w:ascii="Courier New" w:hAnsi="Courier New" w:cs="Courier New"/>
+          <w:color w:val="000000" w:themeColor="text1"/>
+          <w:sz w:val="18"/>
+          <w:szCs w:val="18"/>
+          <w:lang w:val="en-US"/>
+        </w:rPr>
+        <w:t xml:space="preserve">OH = 3.2134        HO2 = 0.00806       H2O = 22.099       H2O2 = 0.00125   </w:t>
+      </w:r>
+    </w:p>
+    <w:p>
+      <w:pPr>
+        <w:ind w:firstLine="567"/>
+        <w:rPr>
+          <w:rFonts w:ascii="Courier New" w:hAnsi="Courier New" w:cs="Courier New"/>
+          <w:color w:val="000000" w:themeColor="text1"/>
+          <w:sz w:val="18"/>
+          <w:szCs w:val="18"/>
+          <w:lang w:val="en-US"/>
+        </w:rPr>
+      </w:pPr>
+      <w:r>
+        <w:rPr>
+          <w:rFonts w:ascii="Courier New" w:hAnsi="Courier New" w:cs="Courier New"/>
+          <w:color w:val="000000" w:themeColor="text1"/>
+          <w:sz w:val="18"/>
+          <w:szCs w:val="18"/>
+          <w:lang w:val="en-US"/>
+        </w:rPr>
+        <w:t xml:space="preserve">      C = 0.2145e-7      CO = 7.5256        CO2 = 6.1717        C2O = 0.5301e-8 </w:t>
+      </w:r>
+    </w:p>
+    <w:p>
+      <w:pPr>
+        <w:ind w:firstLine="567"/>
+        <w:rPr>
+          <w:rFonts w:ascii="Courier New" w:hAnsi="Courier New" w:cs="Courier New"/>
+          <w:color w:val="000000" w:themeColor="text1"/>
+          <w:sz w:val="18"/>
+          <w:szCs w:val="18"/>
+          <w:lang w:val="en-US"/>
+        </w:rPr>
+      </w:pPr>
+      <w:r>
+        <w:rPr>
+          <w:rFonts w:ascii="Courier New" w:hAnsi="Courier New" w:cs="Courier New"/>
+          <w:color w:val="000000" w:themeColor="text1"/>
+          <w:sz w:val="18"/>
+          <w:szCs w:val="18"/>
+          <w:lang w:val="en-US"/>
+        </w:rPr>
+        <w:t xml:space="preserve">   C3O2 = 0.5191e-11     CH = 0.9887e-8     CH2 = 0.1317e-7     CH3 = 0.2332e-7 </w:t>
+      </w:r>
+    </w:p>
+    <w:p>
+      <w:pPr>
+        <w:ind w:firstLine="567"/>
+        <w:rPr>
+          <w:rFonts w:ascii="Courier New" w:hAnsi="Courier New" w:cs="Courier New"/>
+          <w:color w:val="000000" w:themeColor="text1"/>
+          <w:sz w:val="18"/>
+          <w:szCs w:val="18"/>
+          <w:lang w:val="en-US"/>
+        </w:rPr>
+      </w:pPr>
+      <w:r>
+        <w:rPr>
+          <w:rFonts w:ascii="Courier New" w:hAnsi="Courier New" w:cs="Courier New"/>
+          <w:color w:val="000000" w:themeColor="text1"/>
+          <w:sz w:val="18"/>
+          <w:szCs w:val="18"/>
+          <w:lang w:val="en-US"/>
+        </w:rPr>
+        <w:lastRenderedPageBreak/>
+        <w:t xml:space="preserve">    CH4 = 0.5915e-8     C2H = 0.7175e-11   C2H2 = 0.4152e-10    CHO = 0.5487e-3 </w:t>
+      </w:r>
+    </w:p>
+    <w:p>
+      <w:pPr>
+        <w:ind w:firstLine="567"/>
+        <w:rPr>
+          <w:rFonts w:ascii="Courier New" w:hAnsi="Courier New" w:cs="Courier New"/>
+          <w:color w:val="000000" w:themeColor="text1"/>
+          <w:sz w:val="18"/>
+          <w:szCs w:val="18"/>
+          <w:lang w:val="en-US"/>
+        </w:rPr>
+      </w:pPr>
+      <w:r>
+        <w:rPr>
+          <w:rFonts w:ascii="Courier New" w:hAnsi="Courier New" w:cs="Courier New"/>
+          <w:color w:val="000000" w:themeColor="text1"/>
+          <w:sz w:val="18"/>
+          <w:szCs w:val="18"/>
+          <w:lang w:val="en-US"/>
+        </w:rPr>
+        <w:t xml:space="preserve">   CHO2 = 0.6873e-3    CH2O = 0.1636e-4   CH2O2 = 0.9221e-4    CH3O = 0.6738e-9 </w:t>
+      </w:r>
+    </w:p>
+    <w:p>
+      <w:pPr>
+        <w:ind w:firstLine="567"/>
+        <w:rPr>
+          <w:rFonts w:ascii="Courier New" w:hAnsi="Courier New" w:cs="Courier New"/>
+          <w:color w:val="000000" w:themeColor="text1"/>
+          <w:sz w:val="18"/>
+          <w:szCs w:val="18"/>
+          <w:lang w:val="en-US"/>
+        </w:rPr>
+      </w:pPr>
+      <w:r>
+        <w:rPr>
+          <w:rFonts w:ascii="Courier New" w:hAnsi="Courier New" w:cs="Courier New"/>
+          <w:color w:val="000000" w:themeColor="text1"/>
+          <w:sz w:val="18"/>
+          <w:szCs w:val="18"/>
+          <w:lang w:val="en-US"/>
+        </w:rPr>
+        <w:t xml:space="preserve">     O3 = 0.1291e-6      e- = 0.1177e-5      O+ = 0.4309e-11     O- = 0.1644e-6 </w:t>
+      </w:r>
+    </w:p>
+    <w:p>
+      <w:pPr>
+        <w:ind w:firstLine="567"/>
+        <w:rPr>
+          <w:rFonts w:ascii="Courier New" w:hAnsi="Courier New" w:cs="Courier New"/>
+          <w:color w:val="000000" w:themeColor="text1"/>
+          <w:sz w:val="18"/>
+          <w:szCs w:val="18"/>
+          <w:lang w:val="en-US"/>
+        </w:rPr>
+      </w:pPr>
+      <w:r>
+        <w:rPr>
+          <w:rFonts w:ascii="Courier New" w:hAnsi="Courier New" w:cs="Courier New"/>
+          <w:color w:val="000000" w:themeColor="text1"/>
+          <w:sz w:val="18"/>
+          <w:szCs w:val="18"/>
+          <w:lang w:val="en-US"/>
+        </w:rPr>
+        <w:t xml:space="preserve">    O2+ = 0.3465e-8     O2- = 0.5129e-7      H+ = 0.8621e-11     H- = 0.2109e-7 </w:t>
+      </w:r>
+    </w:p>
+    <w:p>
+      <w:pPr>
+        <w:ind w:firstLine="567"/>
+        <w:rPr>
+          <w:rFonts w:ascii="Courier New" w:hAnsi="Courier New" w:cs="Courier New"/>
+          <w:color w:val="000000" w:themeColor="text1"/>
+          <w:sz w:val="18"/>
+          <w:szCs w:val="18"/>
+          <w:lang w:val="en-US"/>
+        </w:rPr>
+      </w:pPr>
+      <w:r>
+        <w:rPr>
+          <w:rFonts w:ascii="Courier New" w:hAnsi="Courier New" w:cs="Courier New"/>
+          <w:color w:val="000000" w:themeColor="text1"/>
+          <w:sz w:val="18"/>
+          <w:szCs w:val="18"/>
+          <w:lang w:val="en-US"/>
+        </w:rPr>
+        <w:t xml:space="preserve">    H3+ = 0.1424e-9     OH+ = 0.5394e-9     OH- = 0.1104e-5    HO2- = 0.4941e-8 </w:t>
+      </w:r>
+    </w:p>
+    <w:p>
+      <w:pPr>
+        <w:ind w:firstLine="567"/>
+        <w:rPr>
+          <w:rFonts w:ascii="Courier New" w:hAnsi="Courier New" w:cs="Courier New"/>
+          <w:color w:val="000000" w:themeColor="text1"/>
+          <w:sz w:val="18"/>
+          <w:szCs w:val="18"/>
+          <w:lang w:val="en-US"/>
+        </w:rPr>
+      </w:pPr>
+      <w:r>
+        <w:rPr>
+          <w:rFonts w:ascii="Courier New" w:hAnsi="Courier New" w:cs="Courier New"/>
+          <w:color w:val="000000" w:themeColor="text1"/>
+          <w:sz w:val="18"/>
+          <w:szCs w:val="18"/>
+          <w:lang w:val="en-US"/>
+        </w:rPr>
+        <w:t xml:space="preserve">   H2O+ = 0.2319e-7    H3O+ = 0.2434e-5     CO+ = 0.6649e-10   CO2+ = 0.5521e-9 </w:t>
+      </w:r>
+    </w:p>
+    <w:p>
+      <w:pPr>
+        <w:ind w:firstLine="567"/>
+        <w:rPr>
+          <w:rFonts w:ascii="Courier New" w:hAnsi="Courier New" w:cs="Courier New"/>
+          <w:color w:val="000000" w:themeColor="text1"/>
+          <w:sz w:val="18"/>
+          <w:szCs w:val="18"/>
+        </w:rPr>
+      </w:pPr>
+      <w:r>
+        <w:rPr>
+          <w:rFonts w:ascii="Courier New" w:hAnsi="Courier New" w:cs="Courier New"/>
+          <w:color w:val="000000" w:themeColor="text1"/>
+          <w:sz w:val="18"/>
+          <w:szCs w:val="18"/>
+          <w:lang w:val="en-US"/>
+        </w:rPr>
+        <w:t xml:space="preserve">   </w:t>
+      </w:r>
+      <w:r>
+        <w:rPr>
+          <w:rFonts w:ascii="Courier New" w:hAnsi="Courier New" w:cs="Courier New"/>
+          <w:color w:val="000000" w:themeColor="text1"/>
+          <w:sz w:val="18"/>
+          <w:szCs w:val="18"/>
+        </w:rPr>
+        <w:t xml:space="preserve">CHO+ = 0.6086e-7  </w:t>
+      </w:r>
+    </w:p>
+    <w:p>
+      <w:pPr>
+        <w:ind w:firstLine="567"/>
+        <w:rPr>
+          <w:rFonts w:ascii="Courier New" w:hAnsi="Courier New" w:cs="Courier New"/>
+          <w:color w:val="000000" w:themeColor="text1"/>
+          <w:sz w:val="18"/>
+          <w:szCs w:val="18"/>
+        </w:rPr>
+      </w:pPr>
+      <w:r>
+        <w:rPr>
+          <w:rFonts w:ascii="Courier New" w:hAnsi="Courier New" w:cs="Courier New"/>
+          <w:color w:val="000000" w:themeColor="text1"/>
+          <w:sz w:val="18"/>
+          <w:szCs w:val="18"/>
+        </w:rPr>
+        <w:t xml:space="preserve"> </w:t>
+      </w:r>
+    </w:p>
+    <w:p>
+      <w:pPr>
+        <w:ind w:firstLine="567"/>
+        <w:rPr>
+          <w:rFonts w:ascii="Courier New" w:hAnsi="Courier New" w:cs="Courier New"/>
+          <w:color w:val="000000" w:themeColor="text1"/>
+          <w:sz w:val="18"/>
+          <w:szCs w:val="18"/>
+        </w:rPr>
+      </w:pPr>
+      <w:r>
+        <w:rPr>
+          <w:rFonts w:ascii="Courier New" w:hAnsi="Courier New" w:cs="Courier New"/>
+          <w:color w:val="000000" w:themeColor="text1"/>
+          <w:sz w:val="18"/>
+          <w:szCs w:val="18"/>
+        </w:rPr>
+        <w:t xml:space="preserve">        Равновесные параметры при p(</w:t>
+      </w:r>
+      <w:proofErr w:type="spellStart"/>
+      <w:r>
+        <w:rPr>
+          <w:rFonts w:ascii="Courier New" w:hAnsi="Courier New" w:cs="Courier New"/>
+          <w:color w:val="000000" w:themeColor="text1"/>
+          <w:sz w:val="18"/>
+          <w:szCs w:val="18"/>
+        </w:rPr>
+        <w:t>кам</w:t>
+      </w:r>
+      <w:proofErr w:type="spellEnd"/>
+      <w:r>
+        <w:rPr>
+          <w:rFonts w:ascii="Courier New" w:hAnsi="Courier New" w:cs="Courier New"/>
+          <w:color w:val="000000" w:themeColor="text1"/>
+          <w:sz w:val="18"/>
+          <w:szCs w:val="18"/>
+        </w:rPr>
+        <w:t>)=7.25 МПа, p=4.2085 МПа</w:t>
+      </w:r>
+      <w:proofErr w:type="gramStart"/>
+      <w:r>
+        <w:rPr>
+          <w:rFonts w:ascii="Courier New" w:hAnsi="Courier New" w:cs="Courier New"/>
+          <w:color w:val="000000" w:themeColor="text1"/>
+          <w:sz w:val="18"/>
+          <w:szCs w:val="18"/>
+        </w:rPr>
+        <w:t xml:space="preserve">   (</w:t>
+      </w:r>
+      <w:proofErr w:type="spellStart"/>
+      <w:proofErr w:type="gramEnd"/>
+      <w:r>
+        <w:rPr>
+          <w:rFonts w:ascii="Courier New" w:hAnsi="Courier New" w:cs="Courier New"/>
+          <w:color w:val="000000" w:themeColor="text1"/>
+          <w:sz w:val="18"/>
+          <w:szCs w:val="18"/>
+        </w:rPr>
+        <w:t>кр.сечение</w:t>
+      </w:r>
+      <w:proofErr w:type="spellEnd"/>
+      <w:r>
+        <w:rPr>
+          <w:rFonts w:ascii="Courier New" w:hAnsi="Courier New" w:cs="Courier New"/>
+          <w:color w:val="000000" w:themeColor="text1"/>
+          <w:sz w:val="18"/>
+          <w:szCs w:val="18"/>
+        </w:rPr>
+        <w:t>, СИ):</w:t>
+      </w:r>
+    </w:p>
+    <w:p>
+      <w:pPr>
+        <w:ind w:firstLine="567"/>
+        <w:rPr>
+          <w:rFonts w:ascii="Courier New" w:hAnsi="Courier New" w:cs="Courier New"/>
+          <w:color w:val="000000" w:themeColor="text1"/>
+          <w:sz w:val="18"/>
+          <w:szCs w:val="18"/>
+          <w:lang w:val="en-US"/>
+        </w:rPr>
+      </w:pPr>
+      <w:r>
+        <w:rPr>
+          <w:rFonts w:ascii="Courier New" w:hAnsi="Courier New" w:cs="Courier New"/>
+          <w:color w:val="000000" w:themeColor="text1"/>
+          <w:sz w:val="18"/>
+          <w:szCs w:val="18"/>
+        </w:rPr>
+        <w:t xml:space="preserve">   </w:t>
+      </w:r>
+      <w:r>
+        <w:rPr>
+          <w:rFonts w:ascii="Courier New" w:hAnsi="Courier New" w:cs="Courier New"/>
+          <w:color w:val="000000" w:themeColor="text1"/>
+          <w:sz w:val="18"/>
+          <w:szCs w:val="18"/>
+          <w:lang w:val="en-US"/>
+        </w:rPr>
+        <w:t xml:space="preserve">p=4.20846      T=3403.93      v=0.300422     S=12.0183      I=-2242.84  </w:t>
+      </w:r>
+    </w:p>
+    <w:p>
+      <w:pPr>
+        <w:ind w:firstLine="567"/>
+        <w:rPr>
+          <w:rFonts w:ascii="Courier New" w:hAnsi="Courier New" w:cs="Courier New"/>
+          <w:color w:val="000000" w:themeColor="text1"/>
+          <w:sz w:val="18"/>
+          <w:szCs w:val="18"/>
+          <w:lang w:val="en-US"/>
+        </w:rPr>
+      </w:pPr>
+      <w:r>
+        <w:rPr>
+          <w:rFonts w:ascii="Courier New" w:hAnsi="Courier New" w:cs="Courier New"/>
+          <w:color w:val="000000" w:themeColor="text1"/>
+          <w:sz w:val="18"/>
+          <w:szCs w:val="18"/>
+          <w:lang w:val="en-US"/>
+        </w:rPr>
+        <w:t xml:space="preserve">   U=-3396.42     M=44.6731     Cp=2.30673      k=1.19192    Cp'=7.16872   </w:t>
+      </w:r>
+    </w:p>
+    <w:p>
+      <w:pPr>
+        <w:ind w:firstLine="567"/>
+        <w:rPr>
+          <w:rFonts w:ascii="Courier New" w:hAnsi="Courier New" w:cs="Courier New"/>
+          <w:color w:val="000000" w:themeColor="text1"/>
+          <w:sz w:val="18"/>
+          <w:szCs w:val="18"/>
+          <w:lang w:val="en-US"/>
+        </w:rPr>
+      </w:pPr>
+      <w:r>
+        <w:rPr>
+          <w:rFonts w:ascii="Courier New" w:hAnsi="Courier New" w:cs="Courier New"/>
+          <w:color w:val="000000" w:themeColor="text1"/>
+          <w:sz w:val="18"/>
+          <w:szCs w:val="18"/>
+          <w:lang w:val="en-US"/>
+        </w:rPr>
+        <w:t xml:space="preserve">  k'=1.16337     Ap=0.0004976   </w:t>
+      </w:r>
+      <w:proofErr w:type="spellStart"/>
+      <w:r>
+        <w:rPr>
+          <w:rFonts w:ascii="Courier New" w:hAnsi="Courier New" w:cs="Courier New"/>
+          <w:color w:val="000000" w:themeColor="text1"/>
+          <w:sz w:val="18"/>
+          <w:szCs w:val="18"/>
+          <w:lang w:val="en-US"/>
+        </w:rPr>
+        <w:t>Bv</w:t>
+      </w:r>
+      <w:proofErr w:type="spellEnd"/>
+      <w:r>
+        <w:rPr>
+          <w:rFonts w:ascii="Courier New" w:hAnsi="Courier New" w:cs="Courier New"/>
+          <w:color w:val="000000" w:themeColor="text1"/>
+          <w:sz w:val="18"/>
+          <w:szCs w:val="18"/>
+          <w:lang w:val="en-US"/>
+        </w:rPr>
+        <w:t xml:space="preserve">=0.0004798   Gt=0.251476e-6 </w:t>
+      </w:r>
+      <w:proofErr w:type="spellStart"/>
+      <w:r>
+        <w:rPr>
+          <w:rFonts w:ascii="Courier New" w:hAnsi="Courier New" w:cs="Courier New"/>
+          <w:color w:val="000000" w:themeColor="text1"/>
+          <w:sz w:val="18"/>
+          <w:szCs w:val="18"/>
+          <w:lang w:val="en-US"/>
+        </w:rPr>
+        <w:t>MMg</w:t>
+      </w:r>
+      <w:proofErr w:type="spellEnd"/>
+      <w:r>
+        <w:rPr>
+          <w:rFonts w:ascii="Courier New" w:hAnsi="Courier New" w:cs="Courier New"/>
+          <w:color w:val="000000" w:themeColor="text1"/>
+          <w:sz w:val="18"/>
+          <w:szCs w:val="18"/>
+          <w:lang w:val="en-US"/>
+        </w:rPr>
+        <w:t xml:space="preserve">=22.3848   </w:t>
+      </w:r>
+    </w:p>
+    <w:p>
+      <w:pPr>
+        <w:ind w:firstLine="567"/>
+        <w:rPr>
+          <w:rFonts w:ascii="Courier New" w:hAnsi="Courier New" w:cs="Courier New"/>
+          <w:color w:val="000000" w:themeColor="text1"/>
+          <w:sz w:val="18"/>
+          <w:szCs w:val="18"/>
+          <w:lang w:val="en-US"/>
+        </w:rPr>
+      </w:pPr>
+      <w:r>
+        <w:rPr>
+          <w:rFonts w:ascii="Courier New" w:hAnsi="Courier New" w:cs="Courier New"/>
+          <w:color w:val="000000" w:themeColor="text1"/>
+          <w:sz w:val="18"/>
+          <w:szCs w:val="18"/>
+          <w:lang w:val="en-US"/>
+        </w:rPr>
+        <w:t xml:space="preserve">  </w:t>
+      </w:r>
+      <w:proofErr w:type="spellStart"/>
+      <w:r>
+        <w:rPr>
+          <w:rFonts w:ascii="Courier New" w:hAnsi="Courier New" w:cs="Courier New"/>
+          <w:color w:val="000000" w:themeColor="text1"/>
+          <w:sz w:val="18"/>
+          <w:szCs w:val="18"/>
+          <w:lang w:val="en-US"/>
+        </w:rPr>
+        <w:t>Rg</w:t>
+      </w:r>
+      <w:proofErr w:type="spellEnd"/>
+      <w:r>
+        <w:rPr>
+          <w:rFonts w:ascii="Courier New" w:hAnsi="Courier New" w:cs="Courier New"/>
+          <w:color w:val="000000" w:themeColor="text1"/>
+          <w:sz w:val="18"/>
+          <w:szCs w:val="18"/>
+          <w:lang w:val="en-US"/>
+        </w:rPr>
+        <w:t xml:space="preserve">=371.428    </w:t>
+      </w:r>
+      <w:proofErr w:type="spellStart"/>
+      <w:r>
+        <w:rPr>
+          <w:rFonts w:ascii="Courier New" w:hAnsi="Courier New" w:cs="Courier New"/>
+          <w:color w:val="000000" w:themeColor="text1"/>
+          <w:sz w:val="18"/>
+          <w:szCs w:val="18"/>
+          <w:lang w:val="en-US"/>
+        </w:rPr>
+        <w:t>Cpg</w:t>
+      </w:r>
+      <w:proofErr w:type="spellEnd"/>
+      <w:r>
+        <w:rPr>
+          <w:rFonts w:ascii="Courier New" w:hAnsi="Courier New" w:cs="Courier New"/>
+          <w:color w:val="000000" w:themeColor="text1"/>
+          <w:sz w:val="18"/>
+          <w:szCs w:val="18"/>
+          <w:lang w:val="en-US"/>
+        </w:rPr>
+        <w:t xml:space="preserve">=2.30673     kg=1.19192   </w:t>
+      </w:r>
+      <w:proofErr w:type="spellStart"/>
+      <w:r>
+        <w:rPr>
+          <w:rFonts w:ascii="Courier New" w:hAnsi="Courier New" w:cs="Courier New"/>
+          <w:color w:val="000000" w:themeColor="text1"/>
+          <w:sz w:val="18"/>
+          <w:szCs w:val="18"/>
+          <w:lang w:val="en-US"/>
+        </w:rPr>
+        <w:t>Cp'g</w:t>
+      </w:r>
+      <w:proofErr w:type="spellEnd"/>
+      <w:r>
+        <w:rPr>
+          <w:rFonts w:ascii="Courier New" w:hAnsi="Courier New" w:cs="Courier New"/>
+          <w:color w:val="000000" w:themeColor="text1"/>
+          <w:sz w:val="18"/>
+          <w:szCs w:val="18"/>
+          <w:lang w:val="en-US"/>
+        </w:rPr>
+        <w:t xml:space="preserve">=7.16872    </w:t>
+      </w:r>
+      <w:proofErr w:type="spellStart"/>
+      <w:r>
+        <w:rPr>
+          <w:rFonts w:ascii="Courier New" w:hAnsi="Courier New" w:cs="Courier New"/>
+          <w:color w:val="000000" w:themeColor="text1"/>
+          <w:sz w:val="18"/>
+          <w:szCs w:val="18"/>
+          <w:lang w:val="en-US"/>
+        </w:rPr>
+        <w:t>k'g</w:t>
+      </w:r>
+      <w:proofErr w:type="spellEnd"/>
+      <w:r>
+        <w:rPr>
+          <w:rFonts w:ascii="Courier New" w:hAnsi="Courier New" w:cs="Courier New"/>
+          <w:color w:val="000000" w:themeColor="text1"/>
+          <w:sz w:val="18"/>
+          <w:szCs w:val="18"/>
+          <w:lang w:val="en-US"/>
+        </w:rPr>
+        <w:t xml:space="preserve">=1.16727   </w:t>
+      </w:r>
+    </w:p>
+    <w:p>
+      <w:pPr>
+        <w:ind w:firstLine="567"/>
+        <w:rPr>
+          <w:rFonts w:ascii="Courier New" w:hAnsi="Courier New" w:cs="Courier New"/>
+          <w:color w:val="000000" w:themeColor="text1"/>
+          <w:sz w:val="18"/>
+          <w:szCs w:val="18"/>
+          <w:lang w:val="en-US"/>
+        </w:rPr>
+      </w:pPr>
+      <w:r>
+        <w:rPr>
+          <w:rFonts w:ascii="Courier New" w:hAnsi="Courier New" w:cs="Courier New"/>
+          <w:color w:val="000000" w:themeColor="text1"/>
+          <w:sz w:val="18"/>
+          <w:szCs w:val="18"/>
+          <w:lang w:val="en-US"/>
+        </w:rPr>
+        <w:t xml:space="preserve">  Mu=0.0000913   Lt=0.337721   Lt'=1.53187     </w:t>
+      </w:r>
+      <w:proofErr w:type="spellStart"/>
+      <w:r>
+        <w:rPr>
+          <w:rFonts w:ascii="Courier New" w:hAnsi="Courier New" w:cs="Courier New"/>
+          <w:color w:val="000000" w:themeColor="text1"/>
+          <w:sz w:val="18"/>
+          <w:szCs w:val="18"/>
+          <w:lang w:val="en-US"/>
+        </w:rPr>
+        <w:t>Pr</w:t>
+      </w:r>
+      <w:proofErr w:type="spellEnd"/>
+      <w:r>
+        <w:rPr>
+          <w:rFonts w:ascii="Courier New" w:hAnsi="Courier New" w:cs="Courier New"/>
+          <w:color w:val="000000" w:themeColor="text1"/>
+          <w:sz w:val="18"/>
+          <w:szCs w:val="18"/>
+          <w:lang w:val="en-US"/>
+        </w:rPr>
+        <w:t xml:space="preserve">=0.623809   </w:t>
+      </w:r>
+      <w:proofErr w:type="spellStart"/>
+      <w:r>
+        <w:rPr>
+          <w:rFonts w:ascii="Courier New" w:hAnsi="Courier New" w:cs="Courier New"/>
+          <w:color w:val="000000" w:themeColor="text1"/>
+          <w:sz w:val="18"/>
+          <w:szCs w:val="18"/>
+          <w:lang w:val="en-US"/>
+        </w:rPr>
+        <w:t>Pr</w:t>
+      </w:r>
+      <w:proofErr w:type="spellEnd"/>
+      <w:r>
+        <w:rPr>
+          <w:rFonts w:ascii="Courier New" w:hAnsi="Courier New" w:cs="Courier New"/>
+          <w:color w:val="000000" w:themeColor="text1"/>
+          <w:sz w:val="18"/>
+          <w:szCs w:val="18"/>
+          <w:lang w:val="en-US"/>
+        </w:rPr>
+        <w:t xml:space="preserve">'=0.4274    </w:t>
+      </w:r>
+    </w:p>
+    <w:p>
+      <w:pPr>
+        <w:ind w:firstLine="567"/>
+        <w:rPr>
+          <w:rFonts w:ascii="Courier New" w:hAnsi="Courier New" w:cs="Courier New"/>
+          <w:color w:val="000000" w:themeColor="text1"/>
+          <w:sz w:val="18"/>
+          <w:szCs w:val="18"/>
+          <w:lang w:val="en-US"/>
+        </w:rPr>
+      </w:pPr>
+      <w:r>
+        <w:rPr>
+          <w:rFonts w:ascii="Courier New" w:hAnsi="Courier New" w:cs="Courier New"/>
+          <w:color w:val="000000" w:themeColor="text1"/>
+          <w:sz w:val="18"/>
+          <w:szCs w:val="18"/>
+          <w:lang w:val="en-US"/>
+        </w:rPr>
+        <w:t xml:space="preserve">   A=1190.9       z=0            n=1.12721      w=1190.9    Mach=1         </w:t>
+      </w:r>
+    </w:p>
+    <w:p>
+      <w:pPr>
+        <w:ind w:firstLine="567"/>
+        <w:rPr>
+          <w:rFonts w:ascii="Courier New" w:hAnsi="Courier New" w:cs="Courier New"/>
+          <w:color w:val="000000" w:themeColor="text1"/>
+          <w:sz w:val="18"/>
+          <w:szCs w:val="18"/>
+          <w:lang w:val="en-US"/>
+        </w:rPr>
+      </w:pPr>
+      <w:proofErr w:type="spellStart"/>
+      <w:r>
+        <w:rPr>
+          <w:rFonts w:ascii="Courier New" w:hAnsi="Courier New" w:cs="Courier New"/>
+          <w:color w:val="000000" w:themeColor="text1"/>
+          <w:sz w:val="18"/>
+          <w:szCs w:val="18"/>
+          <w:lang w:val="en-US"/>
+        </w:rPr>
+        <w:t>Frel</w:t>
+      </w:r>
+      <w:proofErr w:type="spellEnd"/>
+      <w:r>
+        <w:rPr>
+          <w:rFonts w:ascii="Courier New" w:hAnsi="Courier New" w:cs="Courier New"/>
+          <w:color w:val="000000" w:themeColor="text1"/>
+          <w:sz w:val="18"/>
+          <w:szCs w:val="18"/>
+          <w:lang w:val="en-US"/>
+        </w:rPr>
+        <w:t>=1           F'=0.</w:t>
+      </w:r>
+      <w:proofErr w:type="gramStart"/>
+      <w:r>
+        <w:rPr>
+          <w:rFonts w:ascii="Courier New" w:hAnsi="Courier New" w:cs="Courier New"/>
+          <w:color w:val="000000" w:themeColor="text1"/>
+          <w:sz w:val="18"/>
+          <w:szCs w:val="18"/>
+          <w:lang w:val="en-US"/>
+        </w:rPr>
+        <w:t xml:space="preserve">0002523  </w:t>
+      </w:r>
+      <w:proofErr w:type="spellStart"/>
+      <w:r>
+        <w:rPr>
+          <w:rFonts w:ascii="Courier New" w:hAnsi="Courier New" w:cs="Courier New"/>
+          <w:color w:val="000000" w:themeColor="text1"/>
+          <w:sz w:val="18"/>
+          <w:szCs w:val="18"/>
+          <w:lang w:val="en-US"/>
+        </w:rPr>
+        <w:t>Isp</w:t>
+      </w:r>
+      <w:proofErr w:type="spellEnd"/>
+      <w:proofErr w:type="gramEnd"/>
+      <w:r>
+        <w:rPr>
+          <w:rFonts w:ascii="Courier New" w:hAnsi="Courier New" w:cs="Courier New"/>
+          <w:color w:val="000000" w:themeColor="text1"/>
+          <w:sz w:val="18"/>
+          <w:szCs w:val="18"/>
+          <w:lang w:val="en-US"/>
+        </w:rPr>
+        <w:t xml:space="preserve">=2252.55      B=1828.92    </w:t>
+      </w:r>
+    </w:p>
+    <w:p>
+      <w:pPr>
+        <w:ind w:firstLine="567"/>
+        <w:rPr>
+          <w:rFonts w:ascii="Courier New" w:hAnsi="Courier New" w:cs="Courier New"/>
+          <w:color w:val="000000" w:themeColor="text1"/>
+          <w:sz w:val="18"/>
+          <w:szCs w:val="18"/>
+        </w:rPr>
+      </w:pPr>
+      <w:r>
+        <w:rPr>
+          <w:rFonts w:ascii="Courier New" w:hAnsi="Courier New" w:cs="Courier New"/>
+          <w:color w:val="000000" w:themeColor="text1"/>
+          <w:sz w:val="18"/>
+          <w:szCs w:val="18"/>
+          <w:lang w:val="en-US"/>
+        </w:rPr>
+        <w:t xml:space="preserve">        </w:t>
+      </w:r>
+      <w:r>
+        <w:rPr>
+          <w:rFonts w:ascii="Courier New" w:hAnsi="Courier New" w:cs="Courier New"/>
+          <w:color w:val="000000" w:themeColor="text1"/>
+          <w:sz w:val="18"/>
+          <w:szCs w:val="18"/>
+        </w:rPr>
+        <w:t xml:space="preserve">Равновесные </w:t>
+      </w:r>
+      <w:proofErr w:type="gramStart"/>
+      <w:r>
+        <w:rPr>
+          <w:rFonts w:ascii="Courier New" w:hAnsi="Courier New" w:cs="Courier New"/>
+          <w:color w:val="000000" w:themeColor="text1"/>
+          <w:sz w:val="18"/>
+          <w:szCs w:val="18"/>
+        </w:rPr>
+        <w:t>концентрации  (</w:t>
+      </w:r>
+      <w:proofErr w:type="gramEnd"/>
+      <w:r>
+        <w:rPr>
+          <w:rFonts w:ascii="Courier New" w:hAnsi="Courier New" w:cs="Courier New"/>
+          <w:color w:val="000000" w:themeColor="text1"/>
+          <w:sz w:val="18"/>
+          <w:szCs w:val="18"/>
+        </w:rPr>
+        <w:t>моль/кг):</w:t>
+      </w:r>
+    </w:p>
+    <w:p>
+      <w:pPr>
+        <w:ind w:firstLine="567"/>
+        <w:rPr>
+          <w:rFonts w:ascii="Courier New" w:hAnsi="Courier New" w:cs="Courier New"/>
+          <w:color w:val="000000" w:themeColor="text1"/>
+          <w:sz w:val="18"/>
+          <w:szCs w:val="18"/>
+        </w:rPr>
+      </w:pPr>
+      <w:r>
+        <w:rPr>
+          <w:rFonts w:ascii="Courier New" w:hAnsi="Courier New" w:cs="Courier New"/>
+          <w:color w:val="000000" w:themeColor="text1"/>
+          <w:sz w:val="18"/>
+          <w:szCs w:val="18"/>
+        </w:rPr>
+        <w:t xml:space="preserve">      O = 0.45511        O2 = 1.3226          H = 0.84133        H2 = 2.9839    </w:t>
+      </w:r>
+    </w:p>
+    <w:p>
+      <w:pPr>
+        <w:ind w:firstLine="567"/>
+        <w:rPr>
+          <w:rFonts w:ascii="Courier New" w:hAnsi="Courier New" w:cs="Courier New"/>
+          <w:color w:val="000000" w:themeColor="text1"/>
+          <w:sz w:val="18"/>
+          <w:szCs w:val="18"/>
+          <w:lang w:val="en-US"/>
+        </w:rPr>
+      </w:pPr>
+      <w:r>
+        <w:rPr>
+          <w:rFonts w:ascii="Courier New" w:hAnsi="Courier New" w:cs="Courier New"/>
+          <w:color w:val="000000" w:themeColor="text1"/>
+          <w:sz w:val="18"/>
+          <w:szCs w:val="18"/>
+        </w:rPr>
+        <w:t xml:space="preserve">     </w:t>
+      </w:r>
+      <w:r>
+        <w:rPr>
+          <w:rFonts w:ascii="Courier New" w:hAnsi="Courier New" w:cs="Courier New"/>
+          <w:color w:val="000000" w:themeColor="text1"/>
+          <w:sz w:val="18"/>
+          <w:szCs w:val="18"/>
+          <w:lang w:val="en-US"/>
+        </w:rPr>
+        <w:t xml:space="preserve">OH = 2.7536        HO2 = 0.00522       H2O = 22.612       H2O2 = 0.7616e-3 </w:t>
+      </w:r>
+    </w:p>
+    <w:p>
+      <w:pPr>
+        <w:ind w:firstLine="567"/>
+        <w:rPr>
+          <w:rFonts w:ascii="Courier New" w:hAnsi="Courier New" w:cs="Courier New"/>
+          <w:color w:val="000000" w:themeColor="text1"/>
+          <w:sz w:val="18"/>
+          <w:szCs w:val="18"/>
+          <w:lang w:val="en-US"/>
+        </w:rPr>
+      </w:pPr>
+      <w:r>
+        <w:rPr>
+          <w:rFonts w:ascii="Courier New" w:hAnsi="Courier New" w:cs="Courier New"/>
+          <w:color w:val="000000" w:themeColor="text1"/>
+          <w:sz w:val="18"/>
+          <w:szCs w:val="18"/>
+          <w:lang w:val="en-US"/>
+        </w:rPr>
+        <w:t xml:space="preserve">      C = 0.6924e-8      CO = 7.1079        CO2 = 6.5899        C2O = 0.1563e-8 </w:t>
+      </w:r>
+    </w:p>
+    <w:p>
+      <w:pPr>
+        <w:ind w:firstLine="567"/>
+        <w:rPr>
+          <w:rFonts w:ascii="Courier New" w:hAnsi="Courier New" w:cs="Courier New"/>
+          <w:color w:val="000000" w:themeColor="text1"/>
+          <w:sz w:val="18"/>
+          <w:szCs w:val="18"/>
+          <w:lang w:val="en-US"/>
+        </w:rPr>
+      </w:pPr>
+      <w:r>
+        <w:rPr>
+          <w:rFonts w:ascii="Courier New" w:hAnsi="Courier New" w:cs="Courier New"/>
+          <w:color w:val="000000" w:themeColor="text1"/>
+          <w:sz w:val="18"/>
+          <w:szCs w:val="18"/>
+          <w:lang w:val="en-US"/>
+        </w:rPr>
+        <w:t xml:space="preserve">   C3O2 = 0.1344e-11     CH = 0.2901e-8     CH2 = 0.4118e-8     CH3 = 0.8061e-8 </w:t>
+      </w:r>
+    </w:p>
+    <w:p>
+      <w:pPr>
+        <w:ind w:firstLine="567"/>
+        <w:rPr>
+          <w:rFonts w:ascii="Courier New" w:hAnsi="Courier New" w:cs="Courier New"/>
+          <w:color w:val="000000" w:themeColor="text1"/>
+          <w:sz w:val="18"/>
+          <w:szCs w:val="18"/>
+          <w:lang w:val="en-US"/>
+        </w:rPr>
+      </w:pPr>
+      <w:r>
+        <w:rPr>
+          <w:rFonts w:ascii="Courier New" w:hAnsi="Courier New" w:cs="Courier New"/>
+          <w:color w:val="000000" w:themeColor="text1"/>
+          <w:sz w:val="18"/>
+          <w:szCs w:val="18"/>
+          <w:lang w:val="en-US"/>
+        </w:rPr>
+        <w:t xml:space="preserve">    CH4 = 0.2109e-8     C2H = 0.1452e-11   C2H2 = 0.1038e-10    CHO = 0.2978e-3 </w:t>
+      </w:r>
+    </w:p>
+    <w:p>
+      <w:pPr>
+        <w:ind w:firstLine="567"/>
+        <w:rPr>
+          <w:rFonts w:ascii="Courier New" w:hAnsi="Courier New" w:cs="Courier New"/>
+          <w:color w:val="000000" w:themeColor="text1"/>
+          <w:sz w:val="18"/>
+          <w:szCs w:val="18"/>
+          <w:lang w:val="en-US"/>
+        </w:rPr>
+      </w:pPr>
+      <w:r>
+        <w:rPr>
+          <w:rFonts w:ascii="Courier New" w:hAnsi="Courier New" w:cs="Courier New"/>
+          <w:color w:val="000000" w:themeColor="text1"/>
+          <w:sz w:val="18"/>
+          <w:szCs w:val="18"/>
+          <w:lang w:val="en-US"/>
+        </w:rPr>
+        <w:t xml:space="preserve">   CHO2 = 0.4044e-3    CH2O = 0.8412e-5   CH2O2 = 0.5195e-4    CH3O = 0.2078e-9 </w:t>
+      </w:r>
+    </w:p>
+    <w:p>
+      <w:pPr>
+        <w:ind w:firstLine="567"/>
+        <w:rPr>
+          <w:rFonts w:ascii="Courier New" w:hAnsi="Courier New" w:cs="Courier New"/>
+          <w:color w:val="000000" w:themeColor="text1"/>
+          <w:sz w:val="18"/>
+          <w:szCs w:val="18"/>
+          <w:lang w:val="en-US"/>
+        </w:rPr>
+      </w:pPr>
+      <w:r>
+        <w:rPr>
+          <w:rFonts w:ascii="Courier New" w:hAnsi="Courier New" w:cs="Courier New"/>
+          <w:color w:val="000000" w:themeColor="text1"/>
+          <w:sz w:val="18"/>
+          <w:szCs w:val="18"/>
+          <w:lang w:val="en-US"/>
+        </w:rPr>
+        <w:t xml:space="preserve">     O3 = 0.4755e-7      e- = 0.6741e-6      O+ = 0.1019e-11     O- = 0.6316e-7 </w:t>
+      </w:r>
+    </w:p>
+    <w:p>
+      <w:pPr>
+        <w:ind w:firstLine="567"/>
+        <w:rPr>
+          <w:rFonts w:ascii="Courier New" w:hAnsi="Courier New" w:cs="Courier New"/>
+          <w:color w:val="000000" w:themeColor="text1"/>
+          <w:sz w:val="18"/>
+          <w:szCs w:val="18"/>
+          <w:lang w:val="en-US"/>
+        </w:rPr>
+      </w:pPr>
+      <w:r>
+        <w:rPr>
+          <w:rFonts w:ascii="Courier New" w:hAnsi="Courier New" w:cs="Courier New"/>
+          <w:color w:val="000000" w:themeColor="text1"/>
+          <w:sz w:val="18"/>
+          <w:szCs w:val="18"/>
+          <w:lang w:val="en-US"/>
+        </w:rPr>
+        <w:t xml:space="preserve">    O2+ = 0.1165e-8     O2- = 0.1842e-7      H+ = 0.2192e-11     H- = 0.7762e-8 </w:t>
+      </w:r>
+    </w:p>
+    <w:p>
+      <w:pPr>
+        <w:ind w:firstLine="567"/>
+        <w:rPr>
+          <w:rFonts w:ascii="Courier New" w:hAnsi="Courier New" w:cs="Courier New"/>
+          <w:color w:val="000000" w:themeColor="text1"/>
+          <w:sz w:val="18"/>
+          <w:szCs w:val="18"/>
+          <w:lang w:val="en-US"/>
+        </w:rPr>
+      </w:pPr>
+      <w:r>
+        <w:rPr>
+          <w:rFonts w:ascii="Courier New" w:hAnsi="Courier New" w:cs="Courier New"/>
+          <w:color w:val="000000" w:themeColor="text1"/>
+          <w:sz w:val="18"/>
+          <w:szCs w:val="18"/>
+          <w:lang w:val="en-US"/>
+        </w:rPr>
+        <w:t xml:space="preserve">    H3+ = 0.4200e-10    OH+ = 0.1526e-9     OH- = 0.4827e-6    HO2- = 0.1626e-8 </w:t>
+      </w:r>
+    </w:p>
+    <w:p>
+      <w:pPr>
+        <w:ind w:firstLine="567"/>
+        <w:rPr>
+          <w:rFonts w:ascii="Courier New" w:hAnsi="Courier New" w:cs="Courier New"/>
+          <w:color w:val="000000" w:themeColor="text1"/>
+          <w:sz w:val="18"/>
+          <w:szCs w:val="18"/>
+          <w:lang w:val="en-US"/>
+        </w:rPr>
+      </w:pPr>
+      <w:r>
+        <w:rPr>
+          <w:rFonts w:ascii="Courier New" w:hAnsi="Courier New" w:cs="Courier New"/>
+          <w:color w:val="000000" w:themeColor="text1"/>
+          <w:sz w:val="18"/>
+          <w:szCs w:val="18"/>
+          <w:lang w:val="en-US"/>
+        </w:rPr>
+        <w:t xml:space="preserve">   H2O+ = 0.8202e-8    H3O+ = 0.1215e-5     CO+ = 0.1741e-10   CO2+ = 0.1678e-9 </w:t>
+      </w:r>
+    </w:p>
+    <w:p>
+      <w:pPr>
+        <w:ind w:firstLine="567"/>
+        <w:rPr>
+          <w:rFonts w:ascii="Courier New" w:hAnsi="Courier New" w:cs="Courier New"/>
+          <w:color w:val="000000" w:themeColor="text1"/>
+          <w:sz w:val="18"/>
+          <w:szCs w:val="18"/>
+        </w:rPr>
+      </w:pPr>
+      <w:r>
+        <w:rPr>
+          <w:rFonts w:ascii="Courier New" w:hAnsi="Courier New" w:cs="Courier New"/>
+          <w:color w:val="000000" w:themeColor="text1"/>
+          <w:sz w:val="18"/>
+          <w:szCs w:val="18"/>
+          <w:lang w:val="en-US"/>
+        </w:rPr>
+        <w:t xml:space="preserve">   </w:t>
+      </w:r>
+      <w:r>
+        <w:rPr>
+          <w:rFonts w:ascii="Courier New" w:hAnsi="Courier New" w:cs="Courier New"/>
+          <w:color w:val="000000" w:themeColor="text1"/>
+          <w:sz w:val="18"/>
+          <w:szCs w:val="18"/>
+        </w:rPr>
+        <w:t xml:space="preserve">CHO+ = 0.2357e-7  </w:t>
+      </w:r>
+    </w:p>
+    <w:p>
+      <w:pPr>
+        <w:ind w:firstLine="567"/>
+        <w:rPr>
+          <w:rFonts w:ascii="Courier New" w:hAnsi="Courier New" w:cs="Courier New"/>
+          <w:color w:val="000000" w:themeColor="text1"/>
+          <w:sz w:val="18"/>
+          <w:szCs w:val="18"/>
+        </w:rPr>
+      </w:pPr>
+      <w:r>
+        <w:rPr>
+          <w:rFonts w:ascii="Courier New" w:hAnsi="Courier New" w:cs="Courier New"/>
+          <w:color w:val="000000" w:themeColor="text1"/>
+          <w:sz w:val="18"/>
+          <w:szCs w:val="18"/>
+        </w:rPr>
+        <w:t xml:space="preserve"> </w:t>
+      </w:r>
+    </w:p>
+    <w:p>
+      <w:pPr>
+        <w:ind w:firstLine="567"/>
+        <w:rPr>
+          <w:rFonts w:ascii="Courier New" w:hAnsi="Courier New" w:cs="Courier New"/>
+          <w:color w:val="000000" w:themeColor="text1"/>
+          <w:sz w:val="18"/>
+          <w:szCs w:val="18"/>
+        </w:rPr>
+      </w:pPr>
+      <w:r>
+        <w:rPr>
+          <w:rFonts w:ascii="Courier New" w:hAnsi="Courier New" w:cs="Courier New"/>
+          <w:color w:val="000000" w:themeColor="text1"/>
+          <w:sz w:val="18"/>
+          <w:szCs w:val="18"/>
+        </w:rPr>
+        <w:t xml:space="preserve">        Равновесные параметры при p(</w:t>
+      </w:r>
+      <w:proofErr w:type="spellStart"/>
+      <w:r>
+        <w:rPr>
+          <w:rFonts w:ascii="Courier New" w:hAnsi="Courier New" w:cs="Courier New"/>
+          <w:color w:val="000000" w:themeColor="text1"/>
+          <w:sz w:val="18"/>
+          <w:szCs w:val="18"/>
+        </w:rPr>
+        <w:t>кам</w:t>
+      </w:r>
+      <w:proofErr w:type="spellEnd"/>
+      <w:r>
+        <w:rPr>
+          <w:rFonts w:ascii="Courier New" w:hAnsi="Courier New" w:cs="Courier New"/>
+          <w:color w:val="000000" w:themeColor="text1"/>
+          <w:sz w:val="18"/>
+          <w:szCs w:val="18"/>
+        </w:rPr>
+        <w:t>)=7.25 МПа, p=0.02 МПа</w:t>
+      </w:r>
+      <w:proofErr w:type="gramStart"/>
+      <w:r>
+        <w:rPr>
+          <w:rFonts w:ascii="Courier New" w:hAnsi="Courier New" w:cs="Courier New"/>
+          <w:color w:val="000000" w:themeColor="text1"/>
+          <w:sz w:val="18"/>
+          <w:szCs w:val="18"/>
+        </w:rPr>
+        <w:t xml:space="preserve">   (</w:t>
+      </w:r>
+      <w:proofErr w:type="spellStart"/>
+      <w:proofErr w:type="gramEnd"/>
+      <w:r>
+        <w:rPr>
+          <w:rFonts w:ascii="Courier New" w:hAnsi="Courier New" w:cs="Courier New"/>
+          <w:color w:val="000000" w:themeColor="text1"/>
+          <w:sz w:val="18"/>
+          <w:szCs w:val="18"/>
+        </w:rPr>
+        <w:t>вых.сечение</w:t>
+      </w:r>
+      <w:proofErr w:type="spellEnd"/>
+      <w:r>
+        <w:rPr>
+          <w:rFonts w:ascii="Courier New" w:hAnsi="Courier New" w:cs="Courier New"/>
+          <w:color w:val="000000" w:themeColor="text1"/>
+          <w:sz w:val="18"/>
+          <w:szCs w:val="18"/>
+        </w:rPr>
+        <w:t>, СИ):</w:t>
+      </w:r>
+    </w:p>
+    <w:p>
+      <w:pPr>
+        <w:ind w:firstLine="567"/>
+        <w:rPr>
+          <w:rFonts w:ascii="Courier New" w:hAnsi="Courier New" w:cs="Courier New"/>
+          <w:color w:val="000000" w:themeColor="text1"/>
+          <w:sz w:val="18"/>
+          <w:szCs w:val="18"/>
+          <w:lang w:val="en-US"/>
+        </w:rPr>
+      </w:pPr>
+      <w:r>
+        <w:rPr>
+          <w:rFonts w:ascii="Courier New" w:hAnsi="Courier New" w:cs="Courier New"/>
+          <w:color w:val="000000" w:themeColor="text1"/>
+          <w:sz w:val="18"/>
+          <w:szCs w:val="18"/>
+        </w:rPr>
+        <w:t xml:space="preserve">   </w:t>
+      </w:r>
+      <w:r>
+        <w:rPr>
+          <w:rFonts w:ascii="Courier New" w:hAnsi="Courier New" w:cs="Courier New"/>
+          <w:color w:val="000000" w:themeColor="text1"/>
+          <w:sz w:val="18"/>
+          <w:szCs w:val="18"/>
+          <w:lang w:val="en-US"/>
+        </w:rPr>
+        <w:t xml:space="preserve">p=0.02         T=1977.2       v=33.806       S=12.0183      I=-7353.93  </w:t>
+      </w:r>
+    </w:p>
+    <w:p>
+      <w:pPr>
+        <w:ind w:firstLine="567"/>
+        <w:rPr>
+          <w:rFonts w:ascii="Courier New" w:hAnsi="Courier New" w:cs="Courier New"/>
+          <w:color w:val="000000" w:themeColor="text1"/>
+          <w:sz w:val="18"/>
+          <w:szCs w:val="18"/>
+          <w:lang w:val="en-US"/>
+        </w:rPr>
+      </w:pPr>
+      <w:r>
+        <w:rPr>
+          <w:rFonts w:ascii="Courier New" w:hAnsi="Courier New" w:cs="Courier New"/>
+          <w:color w:val="000000" w:themeColor="text1"/>
+          <w:sz w:val="18"/>
+          <w:szCs w:val="18"/>
+          <w:lang w:val="en-US"/>
+        </w:rPr>
+        <w:t xml:space="preserve">   U=-7928.1      M=41.1286     Cp=2.10339      k=1.19414    Cp'=2.2766    </w:t>
+      </w:r>
+    </w:p>
+    <w:p>
+      <w:pPr>
+        <w:ind w:firstLine="567"/>
+        <w:rPr>
+          <w:rFonts w:ascii="Courier New" w:hAnsi="Courier New" w:cs="Courier New"/>
+          <w:color w:val="000000" w:themeColor="text1"/>
+          <w:sz w:val="18"/>
+          <w:szCs w:val="18"/>
+          <w:lang w:val="en-US"/>
+        </w:rPr>
+      </w:pPr>
+      <w:r>
+        <w:rPr>
+          <w:rFonts w:ascii="Courier New" w:hAnsi="Courier New" w:cs="Courier New"/>
+          <w:color w:val="000000" w:themeColor="text1"/>
+          <w:sz w:val="18"/>
+          <w:szCs w:val="18"/>
+          <w:lang w:val="en-US"/>
+        </w:rPr>
+        <w:t xml:space="preserve">  k'=1.18188     Ap=0.0005125   </w:t>
+      </w:r>
+      <w:proofErr w:type="spellStart"/>
+      <w:r>
+        <w:rPr>
+          <w:rFonts w:ascii="Courier New" w:hAnsi="Courier New" w:cs="Courier New"/>
+          <w:color w:val="000000" w:themeColor="text1"/>
+          <w:sz w:val="18"/>
+          <w:szCs w:val="18"/>
+          <w:lang w:val="en-US"/>
+        </w:rPr>
+        <w:t>Bv</w:t>
+      </w:r>
+      <w:proofErr w:type="spellEnd"/>
+      <w:r>
+        <w:rPr>
+          <w:rFonts w:ascii="Courier New" w:hAnsi="Courier New" w:cs="Courier New"/>
+          <w:color w:val="000000" w:themeColor="text1"/>
+          <w:sz w:val="18"/>
+          <w:szCs w:val="18"/>
+          <w:lang w:val="en-US"/>
+        </w:rPr>
+        <w:t>=0.0005123   Gt=0.</w:t>
+      </w:r>
+      <w:proofErr w:type="gramStart"/>
+      <w:r>
+        <w:rPr>
+          <w:rFonts w:ascii="Courier New" w:hAnsi="Courier New" w:cs="Courier New"/>
+          <w:color w:val="000000" w:themeColor="text1"/>
+          <w:sz w:val="18"/>
+          <w:szCs w:val="18"/>
+          <w:lang w:val="en-US"/>
+        </w:rPr>
+        <w:t xml:space="preserve">0000501  </w:t>
+      </w:r>
+      <w:proofErr w:type="spellStart"/>
+      <w:r>
+        <w:rPr>
+          <w:rFonts w:ascii="Courier New" w:hAnsi="Courier New" w:cs="Courier New"/>
+          <w:color w:val="000000" w:themeColor="text1"/>
+          <w:sz w:val="18"/>
+          <w:szCs w:val="18"/>
+          <w:lang w:val="en-US"/>
+        </w:rPr>
+        <w:t>MMg</w:t>
+      </w:r>
+      <w:proofErr w:type="spellEnd"/>
+      <w:proofErr w:type="gramEnd"/>
+      <w:r>
+        <w:rPr>
+          <w:rFonts w:ascii="Courier New" w:hAnsi="Courier New" w:cs="Courier New"/>
+          <w:color w:val="000000" w:themeColor="text1"/>
+          <w:sz w:val="18"/>
+          <w:szCs w:val="18"/>
+          <w:lang w:val="en-US"/>
+        </w:rPr>
+        <w:t xml:space="preserve">=24.314    </w:t>
+      </w:r>
+    </w:p>
+    <w:p>
+      <w:pPr>
+        <w:ind w:firstLine="567"/>
+        <w:rPr>
+          <w:rFonts w:ascii="Courier New" w:hAnsi="Courier New" w:cs="Courier New"/>
+          <w:color w:val="000000" w:themeColor="text1"/>
+          <w:sz w:val="18"/>
+          <w:szCs w:val="18"/>
+          <w:lang w:val="en-US"/>
+        </w:rPr>
+      </w:pPr>
+      <w:r>
+        <w:rPr>
+          <w:rFonts w:ascii="Courier New" w:hAnsi="Courier New" w:cs="Courier New"/>
+          <w:color w:val="000000" w:themeColor="text1"/>
+          <w:sz w:val="18"/>
+          <w:szCs w:val="18"/>
+          <w:lang w:val="en-US"/>
+        </w:rPr>
+        <w:t xml:space="preserve">  </w:t>
+      </w:r>
+      <w:proofErr w:type="spellStart"/>
+      <w:r>
+        <w:rPr>
+          <w:rFonts w:ascii="Courier New" w:hAnsi="Courier New" w:cs="Courier New"/>
+          <w:color w:val="000000" w:themeColor="text1"/>
+          <w:sz w:val="18"/>
+          <w:szCs w:val="18"/>
+          <w:lang w:val="en-US"/>
+        </w:rPr>
+        <w:t>Rg</w:t>
+      </w:r>
+      <w:proofErr w:type="spellEnd"/>
+      <w:r>
+        <w:rPr>
+          <w:rFonts w:ascii="Courier New" w:hAnsi="Courier New" w:cs="Courier New"/>
+          <w:color w:val="000000" w:themeColor="text1"/>
+          <w:sz w:val="18"/>
+          <w:szCs w:val="18"/>
+          <w:lang w:val="en-US"/>
+        </w:rPr>
+        <w:t xml:space="preserve">=341.958    </w:t>
+      </w:r>
+      <w:proofErr w:type="spellStart"/>
+      <w:r>
+        <w:rPr>
+          <w:rFonts w:ascii="Courier New" w:hAnsi="Courier New" w:cs="Courier New"/>
+          <w:color w:val="000000" w:themeColor="text1"/>
+          <w:sz w:val="18"/>
+          <w:szCs w:val="18"/>
+          <w:lang w:val="en-US"/>
+        </w:rPr>
+        <w:t>Cpg</w:t>
+      </w:r>
+      <w:proofErr w:type="spellEnd"/>
+      <w:r>
+        <w:rPr>
+          <w:rFonts w:ascii="Courier New" w:hAnsi="Courier New" w:cs="Courier New"/>
+          <w:color w:val="000000" w:themeColor="text1"/>
+          <w:sz w:val="18"/>
+          <w:szCs w:val="18"/>
+          <w:lang w:val="en-US"/>
+        </w:rPr>
+        <w:t xml:space="preserve">=2.10339     kg=1.19414   </w:t>
+      </w:r>
+      <w:proofErr w:type="spellStart"/>
+      <w:r>
+        <w:rPr>
+          <w:rFonts w:ascii="Courier New" w:hAnsi="Courier New" w:cs="Courier New"/>
+          <w:color w:val="000000" w:themeColor="text1"/>
+          <w:sz w:val="18"/>
+          <w:szCs w:val="18"/>
+          <w:lang w:val="en-US"/>
+        </w:rPr>
+        <w:t>Cp'g</w:t>
+      </w:r>
+      <w:proofErr w:type="spellEnd"/>
+      <w:r>
+        <w:rPr>
+          <w:rFonts w:ascii="Courier New" w:hAnsi="Courier New" w:cs="Courier New"/>
+          <w:color w:val="000000" w:themeColor="text1"/>
+          <w:sz w:val="18"/>
+          <w:szCs w:val="18"/>
+          <w:lang w:val="en-US"/>
+        </w:rPr>
+        <w:t xml:space="preserve">=2.2766     </w:t>
+      </w:r>
+      <w:proofErr w:type="spellStart"/>
+      <w:r>
+        <w:rPr>
+          <w:rFonts w:ascii="Courier New" w:hAnsi="Courier New" w:cs="Courier New"/>
+          <w:color w:val="000000" w:themeColor="text1"/>
+          <w:sz w:val="18"/>
+          <w:szCs w:val="18"/>
+          <w:lang w:val="en-US"/>
+        </w:rPr>
+        <w:t>k'g</w:t>
+      </w:r>
+      <w:proofErr w:type="spellEnd"/>
+      <w:r>
+        <w:rPr>
+          <w:rFonts w:ascii="Courier New" w:hAnsi="Courier New" w:cs="Courier New"/>
+          <w:color w:val="000000" w:themeColor="text1"/>
+          <w:sz w:val="18"/>
+          <w:szCs w:val="18"/>
+          <w:lang w:val="en-US"/>
+        </w:rPr>
+        <w:t xml:space="preserve">=1.18229   </w:t>
+      </w:r>
+    </w:p>
+    <w:p>
+      <w:pPr>
+        <w:ind w:firstLine="567"/>
+        <w:rPr>
+          <w:rFonts w:ascii="Courier New" w:hAnsi="Courier New" w:cs="Courier New"/>
+          <w:color w:val="000000" w:themeColor="text1"/>
+          <w:sz w:val="18"/>
+          <w:szCs w:val="18"/>
+          <w:lang w:val="en-US"/>
+        </w:rPr>
+      </w:pPr>
+      <w:r>
+        <w:rPr>
+          <w:rFonts w:ascii="Courier New" w:hAnsi="Courier New" w:cs="Courier New"/>
+          <w:color w:val="000000" w:themeColor="text1"/>
+          <w:sz w:val="18"/>
+          <w:szCs w:val="18"/>
+          <w:lang w:val="en-US"/>
+        </w:rPr>
+        <w:t xml:space="preserve">  Mu=0.0000624   Lt=0.205198   Lt'=0.207619    </w:t>
+      </w:r>
+      <w:proofErr w:type="spellStart"/>
+      <w:r>
+        <w:rPr>
+          <w:rFonts w:ascii="Courier New" w:hAnsi="Courier New" w:cs="Courier New"/>
+          <w:color w:val="000000" w:themeColor="text1"/>
+          <w:sz w:val="18"/>
+          <w:szCs w:val="18"/>
+          <w:lang w:val="en-US"/>
+        </w:rPr>
+        <w:t>Pr</w:t>
+      </w:r>
+      <w:proofErr w:type="spellEnd"/>
+      <w:r>
+        <w:rPr>
+          <w:rFonts w:ascii="Courier New" w:hAnsi="Courier New" w:cs="Courier New"/>
+          <w:color w:val="000000" w:themeColor="text1"/>
+          <w:sz w:val="18"/>
+          <w:szCs w:val="18"/>
+          <w:lang w:val="en-US"/>
+        </w:rPr>
+        <w:t xml:space="preserve">=0.639872   </w:t>
+      </w:r>
+      <w:proofErr w:type="spellStart"/>
+      <w:r>
+        <w:rPr>
+          <w:rFonts w:ascii="Courier New" w:hAnsi="Courier New" w:cs="Courier New"/>
+          <w:color w:val="000000" w:themeColor="text1"/>
+          <w:sz w:val="18"/>
+          <w:szCs w:val="18"/>
+          <w:lang w:val="en-US"/>
+        </w:rPr>
+        <w:t>Pr</w:t>
+      </w:r>
+      <w:proofErr w:type="spellEnd"/>
+      <w:r>
+        <w:rPr>
+          <w:rFonts w:ascii="Courier New" w:hAnsi="Courier New" w:cs="Courier New"/>
+          <w:color w:val="000000" w:themeColor="text1"/>
+          <w:sz w:val="18"/>
+          <w:szCs w:val="18"/>
+          <w:lang w:val="en-US"/>
+        </w:rPr>
+        <w:t xml:space="preserve">'=0.684486  </w:t>
+      </w:r>
+    </w:p>
+    <w:p>
+      <w:pPr>
+        <w:ind w:firstLine="567"/>
+        <w:rPr>
+          <w:rFonts w:ascii="Courier New" w:hAnsi="Courier New" w:cs="Courier New"/>
+          <w:color w:val="000000" w:themeColor="text1"/>
+          <w:sz w:val="18"/>
+          <w:szCs w:val="18"/>
+        </w:rPr>
+      </w:pPr>
+      <w:r>
+        <w:rPr>
+          <w:rFonts w:ascii="Courier New" w:hAnsi="Courier New" w:cs="Courier New"/>
+          <w:color w:val="000000" w:themeColor="text1"/>
+          <w:sz w:val="18"/>
+          <w:szCs w:val="18"/>
+          <w:lang w:val="en-US"/>
+        </w:rPr>
+        <w:t xml:space="preserve">   </w:t>
+      </w:r>
+      <w:r>
+        <w:rPr>
+          <w:rFonts w:ascii="Courier New" w:hAnsi="Courier New" w:cs="Courier New"/>
+          <w:color w:val="000000" w:themeColor="text1"/>
+          <w:sz w:val="18"/>
+          <w:szCs w:val="18"/>
+        </w:rPr>
+        <w:t xml:space="preserve">A=893.734      z=0            n=1.13203      w=3411.8    </w:t>
+      </w:r>
+      <w:proofErr w:type="spellStart"/>
+      <w:r>
+        <w:rPr>
+          <w:rFonts w:ascii="Courier New" w:hAnsi="Courier New" w:cs="Courier New"/>
+          <w:color w:val="000000" w:themeColor="text1"/>
+          <w:sz w:val="18"/>
+          <w:szCs w:val="18"/>
+        </w:rPr>
+        <w:t>Mach</w:t>
+      </w:r>
+      <w:proofErr w:type="spellEnd"/>
+      <w:r>
+        <w:rPr>
+          <w:rFonts w:ascii="Courier New" w:hAnsi="Courier New" w:cs="Courier New"/>
+          <w:color w:val="000000" w:themeColor="text1"/>
+          <w:sz w:val="18"/>
+          <w:szCs w:val="18"/>
+        </w:rPr>
+        <w:t xml:space="preserve">=3.81747   </w:t>
+      </w:r>
+    </w:p>
+    <w:p>
+      <w:pPr>
+        <w:ind w:firstLine="567"/>
+        <w:rPr>
+          <w:rFonts w:ascii="Courier New" w:hAnsi="Courier New" w:cs="Courier New"/>
+          <w:color w:val="000000" w:themeColor="text1"/>
+          <w:sz w:val="18"/>
+          <w:szCs w:val="18"/>
+        </w:rPr>
+      </w:pPr>
+      <w:proofErr w:type="spellStart"/>
+      <w:r>
+        <w:rPr>
+          <w:rFonts w:ascii="Courier New" w:hAnsi="Courier New" w:cs="Courier New"/>
+          <w:color w:val="000000" w:themeColor="text1"/>
+          <w:sz w:val="18"/>
+          <w:szCs w:val="18"/>
+        </w:rPr>
+        <w:t>Frel</w:t>
+      </w:r>
+      <w:proofErr w:type="spellEnd"/>
+      <w:r>
+        <w:rPr>
+          <w:rFonts w:ascii="Courier New" w:hAnsi="Courier New" w:cs="Courier New"/>
+          <w:color w:val="000000" w:themeColor="text1"/>
+          <w:sz w:val="18"/>
+          <w:szCs w:val="18"/>
+        </w:rPr>
+        <w:t>=39.2783     F'=0.</w:t>
+      </w:r>
+      <w:proofErr w:type="gramStart"/>
+      <w:r>
+        <w:rPr>
+          <w:rFonts w:ascii="Courier New" w:hAnsi="Courier New" w:cs="Courier New"/>
+          <w:color w:val="000000" w:themeColor="text1"/>
+          <w:sz w:val="18"/>
+          <w:szCs w:val="18"/>
+        </w:rPr>
+        <w:t xml:space="preserve">0099085  </w:t>
+      </w:r>
+      <w:proofErr w:type="spellStart"/>
+      <w:r>
+        <w:rPr>
+          <w:rFonts w:ascii="Courier New" w:hAnsi="Courier New" w:cs="Courier New"/>
+          <w:color w:val="000000" w:themeColor="text1"/>
+          <w:sz w:val="18"/>
+          <w:szCs w:val="18"/>
+        </w:rPr>
+        <w:t>Isp</w:t>
+      </w:r>
+      <w:proofErr w:type="spellEnd"/>
+      <w:proofErr w:type="gramEnd"/>
+      <w:r>
+        <w:rPr>
+          <w:rFonts w:ascii="Courier New" w:hAnsi="Courier New" w:cs="Courier New"/>
+          <w:color w:val="000000" w:themeColor="text1"/>
+          <w:sz w:val="18"/>
+          <w:szCs w:val="18"/>
+        </w:rPr>
+        <w:t xml:space="preserve">=3609.98      B=  -        </w:t>
+      </w:r>
+    </w:p>
+    <w:p>
+      <w:pPr>
+        <w:ind w:firstLine="567"/>
+        <w:rPr>
+          <w:rFonts w:ascii="Courier New" w:hAnsi="Courier New" w:cs="Courier New"/>
+          <w:color w:val="000000" w:themeColor="text1"/>
+          <w:sz w:val="18"/>
+          <w:szCs w:val="18"/>
+        </w:rPr>
+      </w:pPr>
+      <w:r>
+        <w:rPr>
+          <w:rFonts w:ascii="Courier New" w:hAnsi="Courier New" w:cs="Courier New"/>
+          <w:color w:val="000000" w:themeColor="text1"/>
+          <w:sz w:val="18"/>
+          <w:szCs w:val="18"/>
+        </w:rPr>
+        <w:lastRenderedPageBreak/>
+        <w:t xml:space="preserve">        Равновесные </w:t>
+      </w:r>
+      <w:proofErr w:type="gramStart"/>
+      <w:r>
+        <w:rPr>
+          <w:rFonts w:ascii="Courier New" w:hAnsi="Courier New" w:cs="Courier New"/>
+          <w:color w:val="000000" w:themeColor="text1"/>
+          <w:sz w:val="18"/>
+          <w:szCs w:val="18"/>
+        </w:rPr>
+        <w:t>концентрации  (</w:t>
+      </w:r>
+      <w:proofErr w:type="gramEnd"/>
+      <w:r>
+        <w:rPr>
+          <w:rFonts w:ascii="Courier New" w:hAnsi="Courier New" w:cs="Courier New"/>
+          <w:color w:val="000000" w:themeColor="text1"/>
+          <w:sz w:val="18"/>
+          <w:szCs w:val="18"/>
+        </w:rPr>
+        <w:t>моль/кг):</w:t>
+      </w:r>
+    </w:p>
+    <w:p>
+      <w:pPr>
+        <w:ind w:firstLine="567"/>
+        <w:rPr>
+          <w:rFonts w:ascii="Courier New" w:hAnsi="Courier New" w:cs="Courier New"/>
+          <w:color w:val="000000" w:themeColor="text1"/>
+          <w:sz w:val="18"/>
+          <w:szCs w:val="18"/>
+          <w:lang w:val="en-US"/>
+        </w:rPr>
+      </w:pPr>
+      <w:r>
+        <w:rPr>
+          <w:rFonts w:ascii="Courier New" w:hAnsi="Courier New" w:cs="Courier New"/>
+          <w:color w:val="000000" w:themeColor="text1"/>
+          <w:sz w:val="18"/>
+          <w:szCs w:val="18"/>
+        </w:rPr>
+        <w:t xml:space="preserve">      </w:t>
+      </w:r>
+      <w:r>
+        <w:rPr>
+          <w:rFonts w:ascii="Courier New" w:hAnsi="Courier New" w:cs="Courier New"/>
+          <w:color w:val="000000" w:themeColor="text1"/>
+          <w:sz w:val="18"/>
+          <w:szCs w:val="18"/>
+          <w:lang w:val="en-US"/>
+        </w:rPr>
+        <w:t xml:space="preserve">O = 0.3202e-3      O2 = 0.00159         H = 0.02945        H2 = 2.1791    </w:t>
+      </w:r>
+    </w:p>
+    <w:p>
+      <w:pPr>
+        <w:ind w:firstLine="567"/>
+        <w:rPr>
+          <w:rFonts w:ascii="Courier New" w:hAnsi="Courier New" w:cs="Courier New"/>
+          <w:color w:val="000000" w:themeColor="text1"/>
+          <w:sz w:val="18"/>
+          <w:szCs w:val="18"/>
+          <w:lang w:val="en-US"/>
+        </w:rPr>
+      </w:pPr>
+      <w:r>
+        <w:rPr>
+          <w:rFonts w:ascii="Courier New" w:hAnsi="Courier New" w:cs="Courier New"/>
+          <w:color w:val="000000" w:themeColor="text1"/>
+          <w:sz w:val="18"/>
+          <w:szCs w:val="18"/>
+          <w:lang w:val="en-US"/>
+        </w:rPr>
+        <w:t xml:space="preserve">     OH = 0.03232       HO2 = 0.3319e-6     H2O = 25.187       H2O2 = 0.1218e-6 </w:t>
+      </w:r>
+    </w:p>
+    <w:p>
+      <w:pPr>
+        <w:ind w:firstLine="567"/>
+        <w:rPr>
+          <w:rFonts w:ascii="Courier New" w:hAnsi="Courier New" w:cs="Courier New"/>
+          <w:color w:val="000000" w:themeColor="text1"/>
+          <w:sz w:val="18"/>
+          <w:szCs w:val="18"/>
+          <w:lang w:val="en-US"/>
+        </w:rPr>
+      </w:pPr>
+      <w:r>
+        <w:rPr>
+          <w:rFonts w:ascii="Courier New" w:hAnsi="Courier New" w:cs="Courier New"/>
+          <w:color w:val="000000" w:themeColor="text1"/>
+          <w:sz w:val="18"/>
+          <w:szCs w:val="18"/>
+          <w:lang w:val="en-US"/>
+        </w:rPr>
+        <w:t xml:space="preserve">     CO = 3.8534        CO2 = 9.8452        CH4 = 0.2247e-11    CHO = 0.2077e-6 </w:t>
+      </w:r>
+    </w:p>
+    <w:p>
+      <w:pPr>
+        <w:ind w:firstLine="567"/>
+        <w:rPr>
+          <w:rFonts w:ascii="Courier New" w:hAnsi="Courier New" w:cs="Courier New"/>
+          <w:color w:val="000000" w:themeColor="text1"/>
+          <w:sz w:val="18"/>
+          <w:szCs w:val="18"/>
+          <w:lang w:val="en-US"/>
+        </w:rPr>
+      </w:pPr>
+      <w:r>
+        <w:rPr>
+          <w:rFonts w:ascii="Courier New" w:hAnsi="Courier New" w:cs="Courier New"/>
+          <w:color w:val="000000" w:themeColor="text1"/>
+          <w:sz w:val="18"/>
+          <w:szCs w:val="18"/>
+          <w:lang w:val="en-US"/>
+        </w:rPr>
+        <w:t xml:space="preserve">   CHO2 = 0.3945e-6    CH2O = 0.1703e-7   CH2O2 = 0.1806e-6      e- = 0.4138e-10</w:t>
+      </w:r>
+    </w:p>
+    <w:p>
+      <w:pPr>
+        <w:ind w:firstLine="567"/>
+        <w:rPr>
+          <w:rFonts w:ascii="Courier New" w:hAnsi="Courier New" w:cs="Courier New"/>
+          <w:color w:val="000000" w:themeColor="text1"/>
+          <w:sz w:val="18"/>
+          <w:szCs w:val="18"/>
+        </w:rPr>
+      </w:pPr>
+      <w:r>
+        <w:rPr>
+          <w:rFonts w:ascii="Courier New" w:hAnsi="Courier New" w:cs="Courier New"/>
+          <w:color w:val="000000" w:themeColor="text1"/>
+          <w:sz w:val="18"/>
+          <w:szCs w:val="18"/>
+          <w:lang w:val="en-US"/>
+        </w:rPr>
+        <w:t xml:space="preserve">   </w:t>
+      </w:r>
+      <w:r>
+        <w:rPr>
+          <w:rFonts w:ascii="Courier New" w:hAnsi="Courier New" w:cs="Courier New"/>
+          <w:color w:val="000000" w:themeColor="text1"/>
+          <w:sz w:val="18"/>
+          <w:szCs w:val="18"/>
+        </w:rPr>
+        <w:t>H3O+ = 0.4199e-10</w:t>
+      </w:r>
+    </w:p>
+    <w:p>
+      <w:pPr>
+        <w:pStyle w:val="1"/>
+        <w:numPr>
+          <w:ilvl w:val="0"/>
+          <w:numId w:val="5"/>
+        </w:numPr>
+        <w:rPr>
+          <w:lang w:val="en-US"/>
+        </w:rPr>
+      </w:pPr>
+      <w:r>
+        <w:t>Построение газодинамического тракта</w:t>
+      </w:r>
+    </w:p>
+    <w:p>
+      <w:pPr>
+        <w:ind w:left="360"/>
+        <w:jc w:val="center"/>
+        <w:rPr>
+          <w:szCs w:val="28"/>
+          <w:lang w:val="en-US"/>
+        </w:rPr>
+      </w:pPr>
+      <m:oMath>
+        <m:sSub>
+          <m:sSubPr>
+            <m:ctrlPr>
+              <w:rPr>
+                <w:rFonts w:ascii="Cambria Math"/>
+                <w:szCs w:val="28"/>
+                <w:lang w:val="en-US"/>
+              </w:rPr>
+            </m:ctrlPr>
+          </m:sSubPr>
+          <m:e>
+            <m:r>
+              <m:rPr>
+                <m:sty m:val="p"/>
+              </m:rPr>
+              <w:rPr>
+                <w:rFonts w:ascii="Cambria Math"/>
+                <w:szCs w:val="28"/>
+                <w:lang w:val="en-US"/>
+              </w:rPr>
+              <m:t>I</m:t>
+            </m:r>
+          </m:e>
+          <m:sub>
+            <m:r>
+              <m:rPr>
+                <m:sty m:val="p"/>
+              </m:rPr>
+              <w:rPr>
+                <w:rFonts w:ascii="Cambria Math" w:hAnsi="Cambria Math"/>
+                <w:szCs w:val="28"/>
+              </w:rPr>
+              <m:t>уп</m:t>
+            </m:r>
+          </m:sub>
+        </m:sSub>
+        <m:r>
+          <m:rPr>
+            <m:sty m:val="p"/>
+          </m:rPr>
+          <w:rPr>
+            <w:rFonts w:ascii="Cambria Math"/>
+            <w:szCs w:val="28"/>
+            <w:lang w:val="en-US"/>
+          </w:rPr>
+          <m:t>=</m:t>
+        </m:r>
+        <m:r>
+          <m:rPr>
+            <m:sty m:val="p"/>
+          </m:rPr>
+          <w:rPr>
+            <w:rFonts w:ascii="Cambria Math" w:hAnsi="Cambria Math"/>
+            <w:szCs w:val="28"/>
+            <w:lang w:val="en-US"/>
+          </w:rPr>
+          <m:t>3330.71</m:t>
+        </m:r>
+      </m:oMath>
+      <w:r>
+        <w:rPr>
+          <w:szCs w:val="28"/>
+          <w:lang w:val="en-US"/>
+        </w:rPr>
+        <w:t xml:space="preserve">, </w:t>
+      </w:r>
+      <m:oMath>
+        <m:sSub>
+          <m:sSubPr>
+            <m:ctrlPr>
+              <w:rPr>
+                <w:rFonts w:ascii="Cambria Math"/>
+                <w:szCs w:val="28"/>
+              </w:rPr>
+            </m:ctrlPr>
+          </m:sSubPr>
+          <m:e>
+            <m:r>
+              <m:rPr>
+                <m:sty m:val="p"/>
+              </m:rPr>
+              <w:rPr>
+                <w:rFonts w:ascii="Cambria Math"/>
+                <w:szCs w:val="28"/>
+                <w:lang w:val="en-US"/>
+              </w:rPr>
+              <m:t>P</m:t>
+            </m:r>
+          </m:e>
+          <m:sub>
+            <m:r>
+              <m:rPr>
+                <m:sty m:val="p"/>
+              </m:rPr>
+              <w:rPr>
+                <w:rFonts w:ascii="Cambria Math" w:hAnsi="Cambria Math"/>
+                <w:szCs w:val="28"/>
+              </w:rPr>
+              <m:t>п</m:t>
+            </m:r>
+          </m:sub>
+        </m:sSub>
+        <m:r>
+          <m:rPr>
+            <m:sty m:val="p"/>
+          </m:rPr>
+          <w:rPr>
+            <w:rFonts w:ascii="Cambria Math"/>
+            <w:szCs w:val="28"/>
+            <w:lang w:val="en-US"/>
+          </w:rPr>
+          <m:t>=350</m:t>
+        </m:r>
+        <m:r>
+          <m:rPr>
+            <m:sty m:val="p"/>
+          </m:rPr>
+          <w:rPr>
+            <w:rFonts w:ascii="Cambria Math" w:hAnsi="Cambria Math"/>
+            <w:szCs w:val="28"/>
+            <w:lang w:val="en-US"/>
+          </w:rPr>
+          <m:t>∙</m:t>
+        </m:r>
+        <m:sSup>
+          <m:sSupPr>
+            <m:ctrlPr>
+              <w:rPr>
+                <w:rFonts w:ascii="Cambria Math"/>
+                <w:szCs w:val="28"/>
+              </w:rPr>
+            </m:ctrlPr>
+          </m:sSupPr>
+          <m:e>
+            <m:r>
+              <m:rPr>
+                <m:sty m:val="p"/>
+              </m:rPr>
+              <w:rPr>
+                <w:rFonts w:ascii="Cambria Math"/>
+                <w:szCs w:val="28"/>
+                <w:lang w:val="en-US"/>
+              </w:rPr>
+              <m:t>10</m:t>
+            </m:r>
+          </m:e>
+          <m:sup>
+            <m:r>
+              <m:rPr>
+                <m:sty m:val="p"/>
+              </m:rPr>
+              <w:rPr>
+                <w:rFonts w:ascii="Cambria Math"/>
+                <w:szCs w:val="28"/>
+                <w:lang w:val="en-US"/>
+              </w:rPr>
+              <m:t>3</m:t>
+            </m:r>
+          </m:sup>
+        </m:sSup>
+        <m:r>
+          <m:rPr>
+            <m:sty m:val="p"/>
+          </m:rPr>
+          <w:rPr>
+            <w:rFonts w:ascii="Cambria Math" w:hAnsi="Cambria Math"/>
+            <w:szCs w:val="28"/>
+          </w:rPr>
+          <m:t>Н</m:t>
+        </m:r>
+        <m:r>
+          <m:rPr>
+            <m:sty m:val="p"/>
+          </m:rPr>
+          <w:rPr>
+            <w:rFonts w:ascii="Cambria Math"/>
+            <w:szCs w:val="28"/>
+            <w:lang w:val="en-US"/>
+          </w:rPr>
+          <m:t>,</m:t>
+        </m:r>
+        <m:r>
+          <m:rPr>
+            <m:sty m:val="p"/>
+          </m:rPr>
+          <w:rPr>
+            <w:rFonts w:ascii="Cambria Math"/>
+            <w:szCs w:val="28"/>
+            <w:lang w:val="en-US"/>
+          </w:rPr>
+          <m:t xml:space="preserve"> </m:t>
+        </m:r>
+        <m:r>
+          <m:rPr>
+            <m:sty m:val="p"/>
+          </m:rPr>
+          <w:rPr>
+            <w:rFonts w:ascii="Cambria Math"/>
+            <w:szCs w:val="28"/>
+            <w:lang w:val="en-US"/>
+          </w:rPr>
+          <m:t xml:space="preserve"> </m:t>
+        </m:r>
+        <m:sSub>
+          <m:sSubPr>
+            <m:ctrlPr>
+              <w:rPr>
+                <w:rFonts w:ascii="Cambria Math"/>
+                <w:szCs w:val="28"/>
+              </w:rPr>
+            </m:ctrlPr>
+          </m:sSubPr>
+          <m:e>
+            <m:r>
+              <w:rPr>
+                <w:rFonts w:ascii="Cambria Math"/>
+                <w:szCs w:val="28"/>
+              </w:rPr>
+              <m:t>F</m:t>
+            </m:r>
+          </m:e>
+          <m:sub>
+            <m:r>
+              <m:rPr>
+                <m:sty m:val="p"/>
+              </m:rPr>
+              <w:rPr>
+                <w:rFonts w:ascii="Cambria Math"/>
+                <w:szCs w:val="28"/>
+              </w:rPr>
+              <m:t>кр</m:t>
+            </m:r>
+          </m:sub>
+        </m:sSub>
+        <m:r>
+          <m:rPr>
+            <m:sty m:val="p"/>
+          </m:rPr>
+          <w:rPr>
+            <w:rFonts w:ascii="Cambria Math"/>
+            <w:szCs w:val="28"/>
+            <w:lang w:val="en-US"/>
+          </w:rPr>
+          <m:t>=</m:t>
+        </m:r>
+        <m:r>
+          <m:rPr>
+            <m:sty m:val="p"/>
+          </m:rPr>
+          <w:rPr>
+            <w:rFonts w:ascii="Cambria Math" w:hAnsi="Cambria Math"/>
+            <w:szCs w:val="28"/>
+            <w:lang w:val="en-US"/>
+          </w:rPr>
+          <m:t>0.0002124</m:t>
+        </m:r>
+        <m:sSup>
+          <m:sSupPr>
+            <m:ctrlPr>
+              <w:rPr>
+                <w:rFonts w:ascii="Cambria Math"/>
+                <w:szCs w:val="28"/>
+                <w:lang w:val="en-US"/>
+              </w:rPr>
+            </m:ctrlPr>
+          </m:sSupPr>
+          <m:e>
+            <m:r>
+              <m:rPr>
+                <m:sty m:val="p"/>
+              </m:rPr>
+              <w:rPr>
+                <w:rFonts w:ascii="Cambria Math"/>
+                <w:szCs w:val="28"/>
+              </w:rPr>
+              <m:t>м</m:t>
+            </m:r>
+          </m:e>
+          <m:sup>
+            <m:r>
+              <m:rPr>
+                <m:sty m:val="p"/>
+              </m:rPr>
+              <w:rPr>
+                <w:rFonts w:ascii="Cambria Math"/>
+                <w:szCs w:val="28"/>
+                <w:lang w:val="en-US"/>
+              </w:rPr>
+              <m:t>2</m:t>
+            </m:r>
+          </m:sup>
+        </m:sSup>
+        <m:r>
+          <m:rPr>
+            <m:sty m:val="p"/>
+          </m:rPr>
+          <w:rPr>
+            <w:rFonts w:ascii="Cambria Math"/>
+            <w:szCs w:val="28"/>
+            <w:lang w:val="en-US"/>
+          </w:rPr>
+          <m:t xml:space="preserve">, </m:t>
+        </m:r>
+        <m:sSub>
+          <m:sSubPr>
+            <m:ctrlPr>
+              <w:rPr>
+                <w:rFonts w:ascii="Cambria Math"/>
+                <w:szCs w:val="28"/>
+              </w:rPr>
+            </m:ctrlPr>
+          </m:sSubPr>
+          <m:e>
+            <m:r>
+              <m:rPr>
+                <m:sty m:val="p"/>
+              </m:rPr>
+              <w:rPr>
+                <w:rFonts w:ascii="Cambria Math"/>
+                <w:szCs w:val="28"/>
+              </w:rPr>
+              <m:t>F</m:t>
+            </m:r>
+          </m:e>
+          <m:sub>
+            <m:r>
+              <m:rPr>
+                <m:sty m:val="p"/>
+              </m:rPr>
+              <w:rPr>
+                <w:rFonts w:ascii="Cambria Math"/>
+                <w:szCs w:val="28"/>
+              </w:rPr>
+              <m:t>а</m:t>
+            </m:r>
+          </m:sub>
+        </m:sSub>
+        <m:r>
+          <m:rPr>
+            <m:sty m:val="p"/>
+          </m:rPr>
+          <w:rPr>
+            <w:rFonts w:ascii="Cambria Math"/>
+            <w:szCs w:val="28"/>
+            <w:lang w:val="en-US"/>
+          </w:rPr>
+          <m:t>=</m:t>
+        </m:r>
+        <m:r>
+          <m:rPr>
+            <m:sty m:val="p"/>
+          </m:rPr>
+          <w:rPr>
+            <w:rFonts w:ascii="Cambria Math" w:hAnsi="Cambria Math"/>
+            <w:szCs w:val="28"/>
+            <w:lang w:val="en-US"/>
+          </w:rPr>
+          <m:t>0.0085272</m:t>
+        </m:r>
+        <m:sSup>
+          <m:sSupPr>
+            <m:ctrlPr>
+              <w:rPr>
+                <w:rFonts w:ascii="Cambria Math"/>
+                <w:szCs w:val="28"/>
+                <w:lang w:val="en-US"/>
+              </w:rPr>
+            </m:ctrlPr>
+          </m:sSupPr>
+          <m:e>
+            <m:r>
+              <m:rPr>
+                <m:sty m:val="p"/>
+              </m:rPr>
+              <w:rPr>
+                <w:rFonts w:ascii="Cambria Math"/>
+                <w:szCs w:val="28"/>
+              </w:rPr>
+              <m:t>м</m:t>
+            </m:r>
+          </m:e>
+          <m:sup>
+            <m:r>
+              <m:rPr>
+                <m:sty m:val="p"/>
+              </m:rPr>
+              <w:rPr>
+                <w:rFonts w:ascii="Cambria Math"/>
+                <w:szCs w:val="28"/>
+                <w:lang w:val="en-US"/>
+              </w:rPr>
+              <m:t>2</m:t>
+            </m:r>
+          </m:sup>
+        </m:sSup>
+      </m:oMath>
+    </w:p>
+    <w:p>
+      <w:pPr>
+        <w:rPr>
+          <w:lang w:val="en-US"/>
+        </w:rPr>
+      </w:pPr>
+    </w:p>
+    <w:p>
+      <w:pPr>
+        <w:ind w:left="360"/>
+      </w:pPr>
       <w:bookmarkStart w:id="3" w:name="_GoBack"/>
       <w:bookmarkEnd w:id="3"/>
-    </w:p>
-    <w:p>
-      <w:pPr>
-        <w:ind w:firstLine="567"/>
-        <w:rPr>
-          <w:rFonts w:ascii="Courier New" w:hAnsi="Courier New" w:cs="Courier New"/>
-          <w:color w:val="000000" w:themeColor="text1"/>
-          <w:sz w:val="18"/>
-          <w:szCs w:val="18"/>
-        </w:rPr>
-      </w:pPr>
-      <w:r>
-        <w:rPr>
-          <w:rFonts w:ascii="Courier New" w:hAnsi="Courier New" w:cs="Courier New"/>
-          <w:color w:val="000000" w:themeColor="text1"/>
-          <w:sz w:val="18"/>
-          <w:szCs w:val="18"/>
-        </w:rPr>
-        <w:t xml:space="preserve">  2-й параметр:  I(</w:t>
-      </w:r>
-      <w:proofErr w:type="spellStart"/>
-      <w:r>
-        <w:rPr>
-          <w:rFonts w:ascii="Courier New" w:hAnsi="Courier New" w:cs="Courier New"/>
-          <w:color w:val="000000" w:themeColor="text1"/>
-          <w:sz w:val="18"/>
-          <w:szCs w:val="18"/>
-        </w:rPr>
-        <w:t>кам</w:t>
-      </w:r>
-      <w:proofErr w:type="spellEnd"/>
-      <w:r>
-        <w:rPr>
-          <w:rFonts w:ascii="Courier New" w:hAnsi="Courier New" w:cs="Courier New"/>
-          <w:color w:val="000000" w:themeColor="text1"/>
-          <w:sz w:val="18"/>
-          <w:szCs w:val="18"/>
-        </w:rPr>
-        <w:t>) = -1533.724</w:t>
-      </w:r>
-    </w:p>
-    <w:p>
-      <w:pPr>
-        <w:ind w:firstLine="567"/>
-        <w:rPr>
-          <w:rFonts w:ascii="Courier New" w:hAnsi="Courier New" w:cs="Courier New"/>
-          <w:color w:val="000000" w:themeColor="text1"/>
-          <w:sz w:val="18"/>
-          <w:szCs w:val="18"/>
-        </w:rPr>
-      </w:pPr>
-      <w:r>
-        <w:rPr>
-          <w:rFonts w:ascii="Courier New" w:hAnsi="Courier New" w:cs="Courier New"/>
-          <w:color w:val="000000" w:themeColor="text1"/>
-          <w:sz w:val="18"/>
-          <w:szCs w:val="18"/>
-        </w:rPr>
-        <w:t xml:space="preserve">    расширение:  p(a), МПа =0.020</w:t>
-      </w:r>
-    </w:p>
-    <w:p>
-      <w:pPr>
-        <w:ind w:firstLine="567"/>
-        <w:rPr>
-          <w:rFonts w:ascii="Courier New" w:hAnsi="Courier New" w:cs="Courier New"/>
-          <w:color w:val="000000" w:themeColor="text1"/>
-          <w:sz w:val="18"/>
-          <w:szCs w:val="18"/>
-        </w:rPr>
-      </w:pPr>
-      <w:r>
-        <w:rPr>
-          <w:rFonts w:ascii="Courier New" w:hAnsi="Courier New" w:cs="Courier New"/>
-          <w:color w:val="000000" w:themeColor="text1"/>
-          <w:sz w:val="18"/>
-          <w:szCs w:val="18"/>
-        </w:rPr>
-        <w:t>-------------------------------------------------------------------------------</w:t>
-      </w:r>
-    </w:p>
-    <w:p>
-      <w:pPr>
-        <w:ind w:firstLine="567"/>
-        <w:rPr>
-          <w:rFonts w:ascii="Courier New" w:hAnsi="Courier New" w:cs="Courier New"/>
-          <w:color w:val="000000" w:themeColor="text1"/>
-          <w:sz w:val="18"/>
-          <w:szCs w:val="18"/>
-        </w:rPr>
-      </w:pPr>
-      <w:r>
-        <w:rPr>
-          <w:rFonts w:ascii="Courier New" w:hAnsi="Courier New" w:cs="Courier New"/>
-          <w:color w:val="000000" w:themeColor="text1"/>
-          <w:sz w:val="18"/>
-          <w:szCs w:val="18"/>
-        </w:rPr>
-        <w:t xml:space="preserve"> </w:t>
-      </w:r>
-    </w:p>
-    <w:p>
-      <w:pPr>
-        <w:ind w:firstLine="567"/>
-        <w:rPr>
-          <w:rFonts w:ascii="Courier New" w:hAnsi="Courier New" w:cs="Courier New"/>
-          <w:color w:val="000000" w:themeColor="text1"/>
-          <w:sz w:val="18"/>
-          <w:szCs w:val="18"/>
-        </w:rPr>
-      </w:pPr>
-      <w:r>
-        <w:rPr>
-          <w:rFonts w:ascii="Courier New" w:hAnsi="Courier New" w:cs="Courier New"/>
-          <w:color w:val="000000" w:themeColor="text1"/>
-          <w:sz w:val="18"/>
-          <w:szCs w:val="18"/>
-        </w:rPr>
-        <w:t xml:space="preserve">        Равновесные параметры при p(</w:t>
-      </w:r>
-      <w:proofErr w:type="spellStart"/>
-      <w:r>
-        <w:rPr>
-          <w:rFonts w:ascii="Courier New" w:hAnsi="Courier New" w:cs="Courier New"/>
-          <w:color w:val="000000" w:themeColor="text1"/>
-          <w:sz w:val="18"/>
-          <w:szCs w:val="18"/>
-        </w:rPr>
-        <w:t>кам</w:t>
-      </w:r>
-      <w:proofErr w:type="spellEnd"/>
-      <w:r>
-        <w:rPr>
-          <w:rFonts w:ascii="Courier New" w:hAnsi="Courier New" w:cs="Courier New"/>
-          <w:color w:val="000000" w:themeColor="text1"/>
-          <w:sz w:val="18"/>
-          <w:szCs w:val="18"/>
-        </w:rPr>
-        <w:t>)=7.25 МПа, p=7.25 МПа   (камера, СИ):</w:t>
-      </w:r>
-    </w:p>
-    <w:p>
-      <w:pPr>
-        <w:ind w:firstLine="567"/>
-        <w:rPr>
-          <w:rFonts w:ascii="Courier New" w:hAnsi="Courier New" w:cs="Courier New"/>
-          <w:color w:val="000000" w:themeColor="text1"/>
-          <w:sz w:val="18"/>
-          <w:szCs w:val="18"/>
-          <w:lang w:val="en-US"/>
-        </w:rPr>
-      </w:pPr>
-      <w:r>
-        <w:rPr>
-          <w:rFonts w:ascii="Courier New" w:hAnsi="Courier New" w:cs="Courier New"/>
-          <w:color w:val="000000" w:themeColor="text1"/>
-          <w:sz w:val="18"/>
-          <w:szCs w:val="18"/>
-        </w:rPr>
-        <w:t xml:space="preserve">   </w:t>
-      </w:r>
-      <w:r>
-        <w:rPr>
-          <w:rFonts w:ascii="Courier New" w:hAnsi="Courier New" w:cs="Courier New"/>
-          <w:color w:val="000000" w:themeColor="text1"/>
-          <w:sz w:val="18"/>
-          <w:szCs w:val="18"/>
-          <w:lang w:val="en-US"/>
-        </w:rPr>
-        <w:t xml:space="preserve">p=7.25         T=3572.22      v=0.185427     S=12.0183      I=-1533.72  </w:t>
-      </w:r>
-    </w:p>
-    <w:p>
-      <w:pPr>
-        <w:ind w:firstLine="567"/>
-        <w:rPr>
-          <w:rFonts w:ascii="Courier New" w:hAnsi="Courier New" w:cs="Courier New"/>
-          <w:color w:val="000000" w:themeColor="text1"/>
-          <w:sz w:val="18"/>
-          <w:szCs w:val="18"/>
-          <w:lang w:val="en-US"/>
-        </w:rPr>
-      </w:pPr>
-      <w:r>
-        <w:rPr>
-          <w:rFonts w:ascii="Courier New" w:hAnsi="Courier New" w:cs="Courier New"/>
-          <w:color w:val="000000" w:themeColor="text1"/>
-          <w:sz w:val="18"/>
-          <w:szCs w:val="18"/>
-          <w:lang w:val="en-US"/>
-        </w:rPr>
-        <w:t xml:space="preserve">   U=-2765.88     M=45.2632     Cp=2.32025      k=1.1936     Cp'=7.25813   </w:t>
-      </w:r>
-    </w:p>
-    <w:p>
-      <w:pPr>
-        <w:ind w:firstLine="567"/>
-        <w:rPr>
-          <w:rFonts w:ascii="Courier New" w:hAnsi="Courier New" w:cs="Courier New"/>
-          <w:color w:val="000000" w:themeColor="text1"/>
-          <w:sz w:val="18"/>
-          <w:szCs w:val="18"/>
-          <w:lang w:val="en-US"/>
-        </w:rPr>
-      </w:pPr>
-      <w:r>
-        <w:rPr>
-          <w:rFonts w:ascii="Courier New" w:hAnsi="Courier New" w:cs="Courier New"/>
-          <w:color w:val="000000" w:themeColor="text1"/>
-          <w:sz w:val="18"/>
-          <w:szCs w:val="18"/>
-          <w:lang w:val="en-US"/>
-        </w:rPr>
-        <w:t xml:space="preserve">  k'=1.17157     Ap=0.0004847   </w:t>
-      </w:r>
-      <w:proofErr w:type="spellStart"/>
-      <w:r>
-        <w:rPr>
-          <w:rFonts w:ascii="Courier New" w:hAnsi="Courier New" w:cs="Courier New"/>
-          <w:color w:val="000000" w:themeColor="text1"/>
-          <w:sz w:val="18"/>
-          <w:szCs w:val="18"/>
-          <w:lang w:val="en-US"/>
-        </w:rPr>
-        <w:t>Bv</w:t>
-      </w:r>
-      <w:proofErr w:type="spellEnd"/>
-      <w:r>
-        <w:rPr>
-          <w:rFonts w:ascii="Courier New" w:hAnsi="Courier New" w:cs="Courier New"/>
-          <w:color w:val="000000" w:themeColor="text1"/>
-          <w:sz w:val="18"/>
-          <w:szCs w:val="18"/>
-          <w:lang w:val="en-US"/>
-        </w:rPr>
-        <w:t xml:space="preserve">=0.0004656   Gt=0.146427e-6 </w:t>
-      </w:r>
-      <w:proofErr w:type="spellStart"/>
-      <w:r>
-        <w:rPr>
-          <w:rFonts w:ascii="Courier New" w:hAnsi="Courier New" w:cs="Courier New"/>
-          <w:color w:val="000000" w:themeColor="text1"/>
-          <w:sz w:val="18"/>
-          <w:szCs w:val="18"/>
-          <w:lang w:val="en-US"/>
-        </w:rPr>
-        <w:t>MMg</w:t>
-      </w:r>
-      <w:proofErr w:type="spellEnd"/>
-      <w:r>
-        <w:rPr>
-          <w:rFonts w:ascii="Courier New" w:hAnsi="Courier New" w:cs="Courier New"/>
-          <w:color w:val="000000" w:themeColor="text1"/>
-          <w:sz w:val="18"/>
-          <w:szCs w:val="18"/>
-          <w:lang w:val="en-US"/>
-        </w:rPr>
-        <w:t xml:space="preserve">=22.093    </w:t>
-      </w:r>
-    </w:p>
-    <w:p>
-      <w:pPr>
-        <w:ind w:firstLine="567"/>
-        <w:rPr>
-          <w:rFonts w:ascii="Courier New" w:hAnsi="Courier New" w:cs="Courier New"/>
-          <w:color w:val="000000" w:themeColor="text1"/>
-          <w:sz w:val="18"/>
-          <w:szCs w:val="18"/>
-          <w:lang w:val="en-US"/>
-        </w:rPr>
-      </w:pPr>
-      <w:r>
-        <w:rPr>
-          <w:rFonts w:ascii="Courier New" w:hAnsi="Courier New" w:cs="Courier New"/>
-          <w:color w:val="000000" w:themeColor="text1"/>
-          <w:sz w:val="18"/>
-          <w:szCs w:val="18"/>
-          <w:lang w:val="en-US"/>
-        </w:rPr>
-        <w:t xml:space="preserve">  </w:t>
-      </w:r>
-      <w:proofErr w:type="spellStart"/>
-      <w:r>
-        <w:rPr>
-          <w:rFonts w:ascii="Courier New" w:hAnsi="Courier New" w:cs="Courier New"/>
-          <w:color w:val="000000" w:themeColor="text1"/>
-          <w:sz w:val="18"/>
-          <w:szCs w:val="18"/>
-          <w:lang w:val="en-US"/>
-        </w:rPr>
-        <w:t>Rg</w:t>
-      </w:r>
-      <w:proofErr w:type="spellEnd"/>
-      <w:r>
-        <w:rPr>
-          <w:rFonts w:ascii="Courier New" w:hAnsi="Courier New" w:cs="Courier New"/>
-          <w:color w:val="000000" w:themeColor="text1"/>
-          <w:sz w:val="18"/>
-          <w:szCs w:val="18"/>
-          <w:lang w:val="en-US"/>
-        </w:rPr>
-        <w:t xml:space="preserve">=376.334    </w:t>
-      </w:r>
-      <w:proofErr w:type="spellStart"/>
-      <w:r>
-        <w:rPr>
-          <w:rFonts w:ascii="Courier New" w:hAnsi="Courier New" w:cs="Courier New"/>
-          <w:color w:val="000000" w:themeColor="text1"/>
-          <w:sz w:val="18"/>
-          <w:szCs w:val="18"/>
-          <w:lang w:val="en-US"/>
-        </w:rPr>
-        <w:t>Cpg</w:t>
-      </w:r>
-      <w:proofErr w:type="spellEnd"/>
-      <w:r>
-        <w:rPr>
-          <w:rFonts w:ascii="Courier New" w:hAnsi="Courier New" w:cs="Courier New"/>
-          <w:color w:val="000000" w:themeColor="text1"/>
-          <w:sz w:val="18"/>
-          <w:szCs w:val="18"/>
-          <w:lang w:val="en-US"/>
-        </w:rPr>
-        <w:t xml:space="preserve">=2.32025     kg=1.1936    </w:t>
-      </w:r>
-      <w:proofErr w:type="spellStart"/>
-      <w:r>
-        <w:rPr>
-          <w:rFonts w:ascii="Courier New" w:hAnsi="Courier New" w:cs="Courier New"/>
-          <w:color w:val="000000" w:themeColor="text1"/>
-          <w:sz w:val="18"/>
-          <w:szCs w:val="18"/>
-          <w:lang w:val="en-US"/>
-        </w:rPr>
-        <w:t>Cp'g</w:t>
-      </w:r>
-      <w:proofErr w:type="spellEnd"/>
-      <w:r>
-        <w:rPr>
-          <w:rFonts w:ascii="Courier New" w:hAnsi="Courier New" w:cs="Courier New"/>
-          <w:color w:val="000000" w:themeColor="text1"/>
-          <w:sz w:val="18"/>
-          <w:szCs w:val="18"/>
-          <w:lang w:val="en-US"/>
-        </w:rPr>
-        <w:t xml:space="preserve">=7.25813    </w:t>
-      </w:r>
-      <w:proofErr w:type="spellStart"/>
-      <w:r>
-        <w:rPr>
-          <w:rFonts w:ascii="Courier New" w:hAnsi="Courier New" w:cs="Courier New"/>
-          <w:color w:val="000000" w:themeColor="text1"/>
-          <w:sz w:val="18"/>
-          <w:szCs w:val="18"/>
-          <w:lang w:val="en-US"/>
-        </w:rPr>
-        <w:t>k'g</w:t>
-      </w:r>
-      <w:proofErr w:type="spellEnd"/>
-      <w:r>
-        <w:rPr>
-          <w:rFonts w:ascii="Courier New" w:hAnsi="Courier New" w:cs="Courier New"/>
-          <w:color w:val="000000" w:themeColor="text1"/>
-          <w:sz w:val="18"/>
-          <w:szCs w:val="18"/>
-          <w:lang w:val="en-US"/>
-        </w:rPr>
-        <w:t xml:space="preserve">=1.17552   </w:t>
-      </w:r>
-    </w:p>
-    <w:p>
-      <w:pPr>
-        <w:ind w:firstLine="567"/>
-        <w:rPr>
-          <w:rFonts w:ascii="Courier New" w:hAnsi="Courier New" w:cs="Courier New"/>
-          <w:color w:val="000000" w:themeColor="text1"/>
-          <w:sz w:val="18"/>
-          <w:szCs w:val="18"/>
-          <w:lang w:val="en-US"/>
-        </w:rPr>
-      </w:pPr>
-      <w:r>
-        <w:rPr>
-          <w:rFonts w:ascii="Courier New" w:hAnsi="Courier New" w:cs="Courier New"/>
-          <w:color w:val="000000" w:themeColor="text1"/>
-          <w:sz w:val="18"/>
-          <w:szCs w:val="18"/>
-          <w:lang w:val="en-US"/>
-        </w:rPr>
-        <w:t xml:space="preserve">  Mu=0.0000944   Lt=0.352816   Lt'=1.57482     </w:t>
-      </w:r>
-      <w:proofErr w:type="spellStart"/>
-      <w:r>
-        <w:rPr>
-          <w:rFonts w:ascii="Courier New" w:hAnsi="Courier New" w:cs="Courier New"/>
-          <w:color w:val="000000" w:themeColor="text1"/>
-          <w:sz w:val="18"/>
-          <w:szCs w:val="18"/>
-          <w:lang w:val="en-US"/>
-        </w:rPr>
-        <w:t>Pr</w:t>
-      </w:r>
-      <w:proofErr w:type="spellEnd"/>
-      <w:r>
-        <w:rPr>
-          <w:rFonts w:ascii="Courier New" w:hAnsi="Courier New" w:cs="Courier New"/>
-          <w:color w:val="000000" w:themeColor="text1"/>
-          <w:sz w:val="18"/>
-          <w:szCs w:val="18"/>
-          <w:lang w:val="en-US"/>
-        </w:rPr>
-        <w:t xml:space="preserve">=0.62073    </w:t>
-      </w:r>
-      <w:proofErr w:type="spellStart"/>
-      <w:r>
-        <w:rPr>
-          <w:rFonts w:ascii="Courier New" w:hAnsi="Courier New" w:cs="Courier New"/>
-          <w:color w:val="000000" w:themeColor="text1"/>
-          <w:sz w:val="18"/>
-          <w:szCs w:val="18"/>
-          <w:lang w:val="en-US"/>
-        </w:rPr>
-        <w:t>Pr</w:t>
-      </w:r>
-      <w:proofErr w:type="spellEnd"/>
-      <w:r>
-        <w:rPr>
-          <w:rFonts w:ascii="Courier New" w:hAnsi="Courier New" w:cs="Courier New"/>
-          <w:color w:val="000000" w:themeColor="text1"/>
-          <w:sz w:val="18"/>
-          <w:szCs w:val="18"/>
-          <w:lang w:val="en-US"/>
-        </w:rPr>
-        <w:t xml:space="preserve">'=0.435022  </w:t>
-      </w:r>
-    </w:p>
-    <w:p>
-      <w:pPr>
-        <w:ind w:firstLine="567"/>
-        <w:rPr>
-          <w:rFonts w:ascii="Courier New" w:hAnsi="Courier New" w:cs="Courier New"/>
-          <w:color w:val="000000" w:themeColor="text1"/>
-          <w:sz w:val="18"/>
-          <w:szCs w:val="18"/>
-          <w:lang w:val="en-US"/>
-        </w:rPr>
-      </w:pPr>
-      <w:r>
-        <w:rPr>
-          <w:rFonts w:ascii="Courier New" w:hAnsi="Courier New" w:cs="Courier New"/>
-          <w:color w:val="000000" w:themeColor="text1"/>
-          <w:sz w:val="18"/>
-          <w:szCs w:val="18"/>
-          <w:lang w:val="en-US"/>
-        </w:rPr>
-        <w:t xml:space="preserve">   A=1229.91      z=0            n=  -          w=0         Mach=0         </w:t>
-      </w:r>
-    </w:p>
-    <w:p>
-      <w:pPr>
-        <w:ind w:firstLine="567"/>
-        <w:rPr>
-          <w:rFonts w:ascii="Courier New" w:hAnsi="Courier New" w:cs="Courier New"/>
-          <w:color w:val="000000" w:themeColor="text1"/>
-          <w:sz w:val="18"/>
-          <w:szCs w:val="18"/>
-          <w:lang w:val="en-US"/>
-        </w:rPr>
-      </w:pPr>
-      <w:proofErr w:type="spellStart"/>
-      <w:r>
-        <w:rPr>
-          <w:rFonts w:ascii="Courier New" w:hAnsi="Courier New" w:cs="Courier New"/>
-          <w:color w:val="000000" w:themeColor="text1"/>
-          <w:sz w:val="18"/>
-          <w:szCs w:val="18"/>
-          <w:lang w:val="en-US"/>
-        </w:rPr>
-        <w:t>Frel</w:t>
-      </w:r>
-      <w:proofErr w:type="spellEnd"/>
-      <w:r>
-        <w:rPr>
-          <w:rFonts w:ascii="Courier New" w:hAnsi="Courier New" w:cs="Courier New"/>
-          <w:color w:val="000000" w:themeColor="text1"/>
-          <w:sz w:val="18"/>
-          <w:szCs w:val="18"/>
-          <w:lang w:val="en-US"/>
-        </w:rPr>
-        <w:t xml:space="preserve">=  -         F'=  -        </w:t>
-      </w:r>
-      <w:proofErr w:type="spellStart"/>
-      <w:r>
-        <w:rPr>
-          <w:rFonts w:ascii="Courier New" w:hAnsi="Courier New" w:cs="Courier New"/>
-          <w:color w:val="000000" w:themeColor="text1"/>
-          <w:sz w:val="18"/>
-          <w:szCs w:val="18"/>
-          <w:lang w:val="en-US"/>
-        </w:rPr>
-        <w:t>Isp</w:t>
-      </w:r>
-      <w:proofErr w:type="spellEnd"/>
-      <w:r>
-        <w:rPr>
-          <w:rFonts w:ascii="Courier New" w:hAnsi="Courier New" w:cs="Courier New"/>
-          <w:color w:val="000000" w:themeColor="text1"/>
-          <w:sz w:val="18"/>
-          <w:szCs w:val="18"/>
-          <w:lang w:val="en-US"/>
-        </w:rPr>
-        <w:t xml:space="preserve">=  -          B=  -        </w:t>
-      </w:r>
-    </w:p>
-    <w:p>
-      <w:pPr>
-        <w:ind w:firstLine="567"/>
-        <w:rPr>
-          <w:rFonts w:ascii="Courier New" w:hAnsi="Courier New" w:cs="Courier New"/>
-          <w:color w:val="000000" w:themeColor="text1"/>
-          <w:sz w:val="18"/>
-          <w:szCs w:val="18"/>
-        </w:rPr>
-      </w:pPr>
-      <w:r>
-        <w:rPr>
-          <w:rFonts w:ascii="Courier New" w:hAnsi="Courier New" w:cs="Courier New"/>
-          <w:color w:val="000000" w:themeColor="text1"/>
-          <w:sz w:val="18"/>
-          <w:szCs w:val="18"/>
-          <w:lang w:val="en-US"/>
-        </w:rPr>
-        <w:t xml:space="preserve">        </w:t>
-      </w:r>
-      <w:r>
-        <w:rPr>
-          <w:rFonts w:ascii="Courier New" w:hAnsi="Courier New" w:cs="Courier New"/>
-          <w:color w:val="000000" w:themeColor="text1"/>
-          <w:sz w:val="18"/>
-          <w:szCs w:val="18"/>
-        </w:rPr>
-        <w:t>Равновесные концентрации  (моль/кг):</w:t>
-      </w:r>
-    </w:p>
-    <w:p>
-      <w:pPr>
-        <w:ind w:firstLine="567"/>
-        <w:rPr>
-          <w:rFonts w:ascii="Courier New" w:hAnsi="Courier New" w:cs="Courier New"/>
-          <w:color w:val="000000" w:themeColor="text1"/>
-          <w:sz w:val="18"/>
-          <w:szCs w:val="18"/>
-        </w:rPr>
-      </w:pPr>
-      <w:r>
-        <w:rPr>
-          <w:rFonts w:ascii="Courier New" w:hAnsi="Courier New" w:cs="Courier New"/>
-          <w:color w:val="000000" w:themeColor="text1"/>
-          <w:sz w:val="18"/>
-          <w:szCs w:val="18"/>
-        </w:rPr>
-        <w:t xml:space="preserve">      O = 0.56975        O2 = 1.4975          H = 0.9804         H2 = 3.1952    </w:t>
-      </w:r>
-    </w:p>
-    <w:p>
-      <w:pPr>
-        <w:ind w:firstLine="567"/>
-        <w:rPr>
-          <w:rFonts w:ascii="Courier New" w:hAnsi="Courier New" w:cs="Courier New"/>
-          <w:color w:val="000000" w:themeColor="text1"/>
-          <w:sz w:val="18"/>
-          <w:szCs w:val="18"/>
-          <w:lang w:val="en-US"/>
-        </w:rPr>
-      </w:pPr>
-      <w:r>
-        <w:rPr>
-          <w:rFonts w:ascii="Courier New" w:hAnsi="Courier New" w:cs="Courier New"/>
-          <w:color w:val="000000" w:themeColor="text1"/>
-          <w:sz w:val="18"/>
-          <w:szCs w:val="18"/>
-        </w:rPr>
-        <w:t xml:space="preserve">     </w:t>
-      </w:r>
-      <w:r>
-        <w:rPr>
-          <w:rFonts w:ascii="Courier New" w:hAnsi="Courier New" w:cs="Courier New"/>
-          <w:color w:val="000000" w:themeColor="text1"/>
-          <w:sz w:val="18"/>
-          <w:szCs w:val="18"/>
-          <w:lang w:val="en-US"/>
-        </w:rPr>
-        <w:t xml:space="preserve">OH = 3.2134        HO2 = 0.00806       H2O = 22.099       H2O2 = 0.00125   </w:t>
-      </w:r>
-    </w:p>
-    <w:p>
-      <w:pPr>
-        <w:ind w:firstLine="567"/>
-        <w:rPr>
-          <w:rFonts w:ascii="Courier New" w:hAnsi="Courier New" w:cs="Courier New"/>
-          <w:color w:val="000000" w:themeColor="text1"/>
-          <w:sz w:val="18"/>
-          <w:szCs w:val="18"/>
-          <w:lang w:val="en-US"/>
-        </w:rPr>
-      </w:pPr>
-      <w:r>
-        <w:rPr>
-          <w:rFonts w:ascii="Courier New" w:hAnsi="Courier New" w:cs="Courier New"/>
-          <w:color w:val="000000" w:themeColor="text1"/>
-          <w:sz w:val="18"/>
-          <w:szCs w:val="18"/>
-          <w:lang w:val="en-US"/>
-        </w:rPr>
-        <w:t xml:space="preserve">      C = 0.2145e-7      CO = 7.5256        CO2 = 6.1717        C2O = 0.5301e-8 </w:t>
-      </w:r>
-    </w:p>
-    <w:p>
-      <w:pPr>
-        <w:ind w:firstLine="567"/>
-        <w:rPr>
-          <w:rFonts w:ascii="Courier New" w:hAnsi="Courier New" w:cs="Courier New"/>
-          <w:color w:val="000000" w:themeColor="text1"/>
-          <w:sz w:val="18"/>
-          <w:szCs w:val="18"/>
-          <w:lang w:val="en-US"/>
-        </w:rPr>
-      </w:pPr>
-      <w:r>
-        <w:rPr>
-          <w:rFonts w:ascii="Courier New" w:hAnsi="Courier New" w:cs="Courier New"/>
-          <w:color w:val="000000" w:themeColor="text1"/>
-          <w:sz w:val="18"/>
-          <w:szCs w:val="18"/>
-          <w:lang w:val="en-US"/>
-        </w:rPr>
-        <w:t xml:space="preserve">   C3O2 = 0.5191e-11     CH = 0.9887e-8     CH2 = 0.1317e-7     CH3 = 0.2332e-7 </w:t>
-      </w:r>
-    </w:p>
-    <w:p>
-      <w:pPr>
-        <w:ind w:firstLine="567"/>
-        <w:rPr>
-          <w:rFonts w:ascii="Courier New" w:hAnsi="Courier New" w:cs="Courier New"/>
-          <w:color w:val="000000" w:themeColor="text1"/>
-          <w:sz w:val="18"/>
-          <w:szCs w:val="18"/>
-          <w:lang w:val="en-US"/>
-        </w:rPr>
-      </w:pPr>
-      <w:r>
-        <w:rPr>
-          <w:rFonts w:ascii="Courier New" w:hAnsi="Courier New" w:cs="Courier New"/>
-          <w:color w:val="000000" w:themeColor="text1"/>
-          <w:sz w:val="18"/>
-          <w:szCs w:val="18"/>
-          <w:lang w:val="en-US"/>
-        </w:rPr>
-        <w:lastRenderedPageBreak/>
-        <w:t xml:space="preserve">    CH4 = 0.5915e-8     C2H = 0.7175e-11   C2H2 = 0.4152e-10    CHO = 0.5487e-3 </w:t>
-      </w:r>
-    </w:p>
-    <w:p>
-      <w:pPr>
-        <w:ind w:firstLine="567"/>
-        <w:rPr>
-          <w:rFonts w:ascii="Courier New" w:hAnsi="Courier New" w:cs="Courier New"/>
-          <w:color w:val="000000" w:themeColor="text1"/>
-          <w:sz w:val="18"/>
-          <w:szCs w:val="18"/>
-          <w:lang w:val="en-US"/>
-        </w:rPr>
-      </w:pPr>
-      <w:r>
-        <w:rPr>
-          <w:rFonts w:ascii="Courier New" w:hAnsi="Courier New" w:cs="Courier New"/>
-          <w:color w:val="000000" w:themeColor="text1"/>
-          <w:sz w:val="18"/>
-          <w:szCs w:val="18"/>
-          <w:lang w:val="en-US"/>
-        </w:rPr>
-        <w:t xml:space="preserve">   CHO2 = 0.6873e-3    CH2O = 0.1636e-4   CH2O2 = 0.9221e-4    CH3O = 0.6738e-9 </w:t>
-      </w:r>
-    </w:p>
-    <w:p>
-      <w:pPr>
-        <w:ind w:firstLine="567"/>
-        <w:rPr>
-          <w:rFonts w:ascii="Courier New" w:hAnsi="Courier New" w:cs="Courier New"/>
-          <w:color w:val="000000" w:themeColor="text1"/>
-          <w:sz w:val="18"/>
-          <w:szCs w:val="18"/>
-          <w:lang w:val="en-US"/>
-        </w:rPr>
-      </w:pPr>
-      <w:r>
-        <w:rPr>
-          <w:rFonts w:ascii="Courier New" w:hAnsi="Courier New" w:cs="Courier New"/>
-          <w:color w:val="000000" w:themeColor="text1"/>
-          <w:sz w:val="18"/>
-          <w:szCs w:val="18"/>
-          <w:lang w:val="en-US"/>
-        </w:rPr>
-        <w:t xml:space="preserve">     O3 = 0.1291e-6      e- = 0.1177e-5      O+ = 0.4309e-11     O- = 0.1644e-6 </w:t>
-      </w:r>
-    </w:p>
-    <w:p>
-      <w:pPr>
-        <w:ind w:firstLine="567"/>
-        <w:rPr>
-          <w:rFonts w:ascii="Courier New" w:hAnsi="Courier New" w:cs="Courier New"/>
-          <w:color w:val="000000" w:themeColor="text1"/>
-          <w:sz w:val="18"/>
-          <w:szCs w:val="18"/>
-          <w:lang w:val="en-US"/>
-        </w:rPr>
-      </w:pPr>
-      <w:r>
-        <w:rPr>
-          <w:rFonts w:ascii="Courier New" w:hAnsi="Courier New" w:cs="Courier New"/>
-          <w:color w:val="000000" w:themeColor="text1"/>
-          <w:sz w:val="18"/>
-          <w:szCs w:val="18"/>
-          <w:lang w:val="en-US"/>
-        </w:rPr>
-        <w:t xml:space="preserve">    O2+ = 0.3465e-8     O2- = 0.5129e-7      H+ = 0.8621e-11     H- = 0.2109e-7 </w:t>
-      </w:r>
-    </w:p>
-    <w:p>
-      <w:pPr>
-        <w:ind w:firstLine="567"/>
-        <w:rPr>
-          <w:rFonts w:ascii="Courier New" w:hAnsi="Courier New" w:cs="Courier New"/>
-          <w:color w:val="000000" w:themeColor="text1"/>
-          <w:sz w:val="18"/>
-          <w:szCs w:val="18"/>
-          <w:lang w:val="en-US"/>
-        </w:rPr>
-      </w:pPr>
-      <w:r>
-        <w:rPr>
-          <w:rFonts w:ascii="Courier New" w:hAnsi="Courier New" w:cs="Courier New"/>
-          <w:color w:val="000000" w:themeColor="text1"/>
-          <w:sz w:val="18"/>
-          <w:szCs w:val="18"/>
-          <w:lang w:val="en-US"/>
-        </w:rPr>
-        <w:t xml:space="preserve">    H3+ = 0.1424e-9     OH+ = 0.5394e-9     OH- = 0.1104e-5    HO2- = 0.4941e-8 </w:t>
-      </w:r>
-    </w:p>
-    <w:p>
-      <w:pPr>
-        <w:ind w:firstLine="567"/>
-        <w:rPr>
-          <w:rFonts w:ascii="Courier New" w:hAnsi="Courier New" w:cs="Courier New"/>
-          <w:color w:val="000000" w:themeColor="text1"/>
-          <w:sz w:val="18"/>
-          <w:szCs w:val="18"/>
-          <w:lang w:val="en-US"/>
-        </w:rPr>
-      </w:pPr>
-      <w:r>
-        <w:rPr>
-          <w:rFonts w:ascii="Courier New" w:hAnsi="Courier New" w:cs="Courier New"/>
-          <w:color w:val="000000" w:themeColor="text1"/>
-          <w:sz w:val="18"/>
-          <w:szCs w:val="18"/>
-          <w:lang w:val="en-US"/>
-        </w:rPr>
-        <w:t xml:space="preserve">   H2O+ = 0.2319e-7    H3O+ = 0.2434e-5     CO+ = 0.6649e-10   CO2+ = 0.5521e-9 </w:t>
-      </w:r>
-    </w:p>
-    <w:p>
-      <w:pPr>
-        <w:ind w:firstLine="567"/>
-        <w:rPr>
-          <w:rFonts w:ascii="Courier New" w:hAnsi="Courier New" w:cs="Courier New"/>
-          <w:color w:val="000000" w:themeColor="text1"/>
-          <w:sz w:val="18"/>
-          <w:szCs w:val="18"/>
-        </w:rPr>
-      </w:pPr>
-      <w:r>
-        <w:rPr>
-          <w:rFonts w:ascii="Courier New" w:hAnsi="Courier New" w:cs="Courier New"/>
-          <w:color w:val="000000" w:themeColor="text1"/>
-          <w:sz w:val="18"/>
-          <w:szCs w:val="18"/>
-          <w:lang w:val="en-US"/>
-        </w:rPr>
-        <w:t xml:space="preserve">   </w:t>
-      </w:r>
-      <w:r>
-        <w:rPr>
-          <w:rFonts w:ascii="Courier New" w:hAnsi="Courier New" w:cs="Courier New"/>
-          <w:color w:val="000000" w:themeColor="text1"/>
-          <w:sz w:val="18"/>
-          <w:szCs w:val="18"/>
-        </w:rPr>
-        <w:t xml:space="preserve">CHO+ = 0.6086e-7  </w:t>
-      </w:r>
-    </w:p>
-    <w:p>
-      <w:pPr>
-        <w:ind w:firstLine="567"/>
-        <w:rPr>
-          <w:rFonts w:ascii="Courier New" w:hAnsi="Courier New" w:cs="Courier New"/>
-          <w:color w:val="000000" w:themeColor="text1"/>
-          <w:sz w:val="18"/>
-          <w:szCs w:val="18"/>
-        </w:rPr>
-      </w:pPr>
-      <w:r>
-        <w:rPr>
-          <w:rFonts w:ascii="Courier New" w:hAnsi="Courier New" w:cs="Courier New"/>
-          <w:color w:val="000000" w:themeColor="text1"/>
-          <w:sz w:val="18"/>
-          <w:szCs w:val="18"/>
-        </w:rPr>
-        <w:t xml:space="preserve"> </w:t>
-      </w:r>
-    </w:p>
-    <w:p>
-      <w:pPr>
-        <w:ind w:firstLine="567"/>
-        <w:rPr>
-          <w:rFonts w:ascii="Courier New" w:hAnsi="Courier New" w:cs="Courier New"/>
-          <w:color w:val="000000" w:themeColor="text1"/>
-          <w:sz w:val="18"/>
-          <w:szCs w:val="18"/>
-        </w:rPr>
-      </w:pPr>
-      <w:r>
-        <w:rPr>
-          <w:rFonts w:ascii="Courier New" w:hAnsi="Courier New" w:cs="Courier New"/>
-          <w:color w:val="000000" w:themeColor="text1"/>
-          <w:sz w:val="18"/>
-          <w:szCs w:val="18"/>
-        </w:rPr>
-        <w:t xml:space="preserve">        Равновесные параметры при p(</w:t>
-      </w:r>
-      <w:proofErr w:type="spellStart"/>
-      <w:r>
-        <w:rPr>
-          <w:rFonts w:ascii="Courier New" w:hAnsi="Courier New" w:cs="Courier New"/>
-          <w:color w:val="000000" w:themeColor="text1"/>
-          <w:sz w:val="18"/>
-          <w:szCs w:val="18"/>
-        </w:rPr>
-        <w:t>кам</w:t>
-      </w:r>
-      <w:proofErr w:type="spellEnd"/>
-      <w:r>
-        <w:rPr>
-          <w:rFonts w:ascii="Courier New" w:hAnsi="Courier New" w:cs="Courier New"/>
-          <w:color w:val="000000" w:themeColor="text1"/>
-          <w:sz w:val="18"/>
-          <w:szCs w:val="18"/>
-        </w:rPr>
-        <w:t>)=7.25 МПа, p=4.2085 МПа   (</w:t>
-      </w:r>
-      <w:proofErr w:type="spellStart"/>
-      <w:r>
-        <w:rPr>
-          <w:rFonts w:ascii="Courier New" w:hAnsi="Courier New" w:cs="Courier New"/>
-          <w:color w:val="000000" w:themeColor="text1"/>
-          <w:sz w:val="18"/>
-          <w:szCs w:val="18"/>
-        </w:rPr>
-        <w:t>кр.сечение</w:t>
-      </w:r>
-      <w:proofErr w:type="spellEnd"/>
-      <w:r>
-        <w:rPr>
-          <w:rFonts w:ascii="Courier New" w:hAnsi="Courier New" w:cs="Courier New"/>
-          <w:color w:val="000000" w:themeColor="text1"/>
-          <w:sz w:val="18"/>
-          <w:szCs w:val="18"/>
-        </w:rPr>
-        <w:t>, СИ):</w:t>
-      </w:r>
-    </w:p>
-    <w:p>
-      <w:pPr>
-        <w:ind w:firstLine="567"/>
-        <w:rPr>
-          <w:rFonts w:ascii="Courier New" w:hAnsi="Courier New" w:cs="Courier New"/>
-          <w:color w:val="000000" w:themeColor="text1"/>
-          <w:sz w:val="18"/>
-          <w:szCs w:val="18"/>
-          <w:lang w:val="en-US"/>
-        </w:rPr>
-      </w:pPr>
-      <w:r>
-        <w:rPr>
-          <w:rFonts w:ascii="Courier New" w:hAnsi="Courier New" w:cs="Courier New"/>
-          <w:color w:val="000000" w:themeColor="text1"/>
-          <w:sz w:val="18"/>
-          <w:szCs w:val="18"/>
-        </w:rPr>
-        <w:t xml:space="preserve">   </w:t>
-      </w:r>
-      <w:r>
-        <w:rPr>
-          <w:rFonts w:ascii="Courier New" w:hAnsi="Courier New" w:cs="Courier New"/>
-          <w:color w:val="000000" w:themeColor="text1"/>
-          <w:sz w:val="18"/>
-          <w:szCs w:val="18"/>
-          <w:lang w:val="en-US"/>
-        </w:rPr>
-        <w:t xml:space="preserve">p=4.20846      T=3403.93      v=0.300422     S=12.0183      I=-2242.84  </w:t>
-      </w:r>
-    </w:p>
-    <w:p>
-      <w:pPr>
-        <w:ind w:firstLine="567"/>
-        <w:rPr>
-          <w:rFonts w:ascii="Courier New" w:hAnsi="Courier New" w:cs="Courier New"/>
-          <w:color w:val="000000" w:themeColor="text1"/>
-          <w:sz w:val="18"/>
-          <w:szCs w:val="18"/>
-          <w:lang w:val="en-US"/>
-        </w:rPr>
-      </w:pPr>
-      <w:r>
-        <w:rPr>
-          <w:rFonts w:ascii="Courier New" w:hAnsi="Courier New" w:cs="Courier New"/>
-          <w:color w:val="000000" w:themeColor="text1"/>
-          <w:sz w:val="18"/>
-          <w:szCs w:val="18"/>
-          <w:lang w:val="en-US"/>
-        </w:rPr>
-        <w:t xml:space="preserve">   U=-3396.42     M=44.6731     Cp=2.30673      k=1.19192    Cp'=7.16872   </w:t>
-      </w:r>
-    </w:p>
-    <w:p>
-      <w:pPr>
-        <w:ind w:firstLine="567"/>
-        <w:rPr>
-          <w:rFonts w:ascii="Courier New" w:hAnsi="Courier New" w:cs="Courier New"/>
-          <w:color w:val="000000" w:themeColor="text1"/>
-          <w:sz w:val="18"/>
-          <w:szCs w:val="18"/>
-          <w:lang w:val="en-US"/>
-        </w:rPr>
-      </w:pPr>
-      <w:r>
-        <w:rPr>
-          <w:rFonts w:ascii="Courier New" w:hAnsi="Courier New" w:cs="Courier New"/>
-          <w:color w:val="000000" w:themeColor="text1"/>
-          <w:sz w:val="18"/>
-          <w:szCs w:val="18"/>
-          <w:lang w:val="en-US"/>
-        </w:rPr>
-        <w:t xml:space="preserve">  k'=1.16337     Ap=0.0004976   </w:t>
-      </w:r>
-      <w:proofErr w:type="spellStart"/>
-      <w:r>
-        <w:rPr>
-          <w:rFonts w:ascii="Courier New" w:hAnsi="Courier New" w:cs="Courier New"/>
-          <w:color w:val="000000" w:themeColor="text1"/>
-          <w:sz w:val="18"/>
-          <w:szCs w:val="18"/>
-          <w:lang w:val="en-US"/>
-        </w:rPr>
-        <w:t>Bv</w:t>
-      </w:r>
-      <w:proofErr w:type="spellEnd"/>
-      <w:r>
-        <w:rPr>
-          <w:rFonts w:ascii="Courier New" w:hAnsi="Courier New" w:cs="Courier New"/>
-          <w:color w:val="000000" w:themeColor="text1"/>
-          <w:sz w:val="18"/>
-          <w:szCs w:val="18"/>
-          <w:lang w:val="en-US"/>
-        </w:rPr>
-        <w:t xml:space="preserve">=0.0004798   Gt=0.251476e-6 </w:t>
-      </w:r>
-      <w:proofErr w:type="spellStart"/>
-      <w:r>
-        <w:rPr>
-          <w:rFonts w:ascii="Courier New" w:hAnsi="Courier New" w:cs="Courier New"/>
-          <w:color w:val="000000" w:themeColor="text1"/>
-          <w:sz w:val="18"/>
-          <w:szCs w:val="18"/>
-          <w:lang w:val="en-US"/>
-        </w:rPr>
-        <w:t>MMg</w:t>
-      </w:r>
-      <w:proofErr w:type="spellEnd"/>
-      <w:r>
-        <w:rPr>
-          <w:rFonts w:ascii="Courier New" w:hAnsi="Courier New" w:cs="Courier New"/>
-          <w:color w:val="000000" w:themeColor="text1"/>
-          <w:sz w:val="18"/>
-          <w:szCs w:val="18"/>
-          <w:lang w:val="en-US"/>
-        </w:rPr>
-        <w:t xml:space="preserve">=22.3848   </w:t>
-      </w:r>
-    </w:p>
-    <w:p>
-      <w:pPr>
-        <w:ind w:firstLine="567"/>
-        <w:rPr>
-          <w:rFonts w:ascii="Courier New" w:hAnsi="Courier New" w:cs="Courier New"/>
-          <w:color w:val="000000" w:themeColor="text1"/>
-          <w:sz w:val="18"/>
-          <w:szCs w:val="18"/>
-          <w:lang w:val="en-US"/>
-        </w:rPr>
-      </w:pPr>
-      <w:r>
-        <w:rPr>
-          <w:rFonts w:ascii="Courier New" w:hAnsi="Courier New" w:cs="Courier New"/>
-          <w:color w:val="000000" w:themeColor="text1"/>
-          <w:sz w:val="18"/>
-          <w:szCs w:val="18"/>
-          <w:lang w:val="en-US"/>
-        </w:rPr>
-        <w:t xml:space="preserve">  </w:t>
-      </w:r>
-      <w:proofErr w:type="spellStart"/>
-      <w:r>
-        <w:rPr>
-          <w:rFonts w:ascii="Courier New" w:hAnsi="Courier New" w:cs="Courier New"/>
-          <w:color w:val="000000" w:themeColor="text1"/>
-          <w:sz w:val="18"/>
-          <w:szCs w:val="18"/>
-          <w:lang w:val="en-US"/>
-        </w:rPr>
-        <w:t>Rg</w:t>
-      </w:r>
-      <w:proofErr w:type="spellEnd"/>
-      <w:r>
-        <w:rPr>
-          <w:rFonts w:ascii="Courier New" w:hAnsi="Courier New" w:cs="Courier New"/>
-          <w:color w:val="000000" w:themeColor="text1"/>
-          <w:sz w:val="18"/>
-          <w:szCs w:val="18"/>
-          <w:lang w:val="en-US"/>
-        </w:rPr>
-        <w:t xml:space="preserve">=371.428    </w:t>
-      </w:r>
-      <w:proofErr w:type="spellStart"/>
-      <w:r>
-        <w:rPr>
-          <w:rFonts w:ascii="Courier New" w:hAnsi="Courier New" w:cs="Courier New"/>
-          <w:color w:val="000000" w:themeColor="text1"/>
-          <w:sz w:val="18"/>
-          <w:szCs w:val="18"/>
-          <w:lang w:val="en-US"/>
-        </w:rPr>
-        <w:t>Cpg</w:t>
-      </w:r>
-      <w:proofErr w:type="spellEnd"/>
-      <w:r>
-        <w:rPr>
-          <w:rFonts w:ascii="Courier New" w:hAnsi="Courier New" w:cs="Courier New"/>
-          <w:color w:val="000000" w:themeColor="text1"/>
-          <w:sz w:val="18"/>
-          <w:szCs w:val="18"/>
-          <w:lang w:val="en-US"/>
-        </w:rPr>
-        <w:t xml:space="preserve">=2.30673     kg=1.19192   </w:t>
-      </w:r>
-      <w:proofErr w:type="spellStart"/>
-      <w:r>
-        <w:rPr>
-          <w:rFonts w:ascii="Courier New" w:hAnsi="Courier New" w:cs="Courier New"/>
-          <w:color w:val="000000" w:themeColor="text1"/>
-          <w:sz w:val="18"/>
-          <w:szCs w:val="18"/>
-          <w:lang w:val="en-US"/>
-        </w:rPr>
-        <w:t>Cp'g</w:t>
-      </w:r>
-      <w:proofErr w:type="spellEnd"/>
-      <w:r>
-        <w:rPr>
-          <w:rFonts w:ascii="Courier New" w:hAnsi="Courier New" w:cs="Courier New"/>
-          <w:color w:val="000000" w:themeColor="text1"/>
-          <w:sz w:val="18"/>
-          <w:szCs w:val="18"/>
-          <w:lang w:val="en-US"/>
-        </w:rPr>
-        <w:t xml:space="preserve">=7.16872    </w:t>
-      </w:r>
-      <w:proofErr w:type="spellStart"/>
-      <w:r>
-        <w:rPr>
-          <w:rFonts w:ascii="Courier New" w:hAnsi="Courier New" w:cs="Courier New"/>
-          <w:color w:val="000000" w:themeColor="text1"/>
-          <w:sz w:val="18"/>
-          <w:szCs w:val="18"/>
-          <w:lang w:val="en-US"/>
-        </w:rPr>
-        <w:t>k'g</w:t>
-      </w:r>
-      <w:proofErr w:type="spellEnd"/>
-      <w:r>
-        <w:rPr>
-          <w:rFonts w:ascii="Courier New" w:hAnsi="Courier New" w:cs="Courier New"/>
-          <w:color w:val="000000" w:themeColor="text1"/>
-          <w:sz w:val="18"/>
-          <w:szCs w:val="18"/>
-          <w:lang w:val="en-US"/>
-        </w:rPr>
-        <w:t xml:space="preserve">=1.16727   </w:t>
-      </w:r>
-    </w:p>
-    <w:p>
-      <w:pPr>
-        <w:ind w:firstLine="567"/>
-        <w:rPr>
-          <w:rFonts w:ascii="Courier New" w:hAnsi="Courier New" w:cs="Courier New"/>
-          <w:color w:val="000000" w:themeColor="text1"/>
-          <w:sz w:val="18"/>
-          <w:szCs w:val="18"/>
-          <w:lang w:val="en-US"/>
-        </w:rPr>
-      </w:pPr>
-      <w:r>
-        <w:rPr>
-          <w:rFonts w:ascii="Courier New" w:hAnsi="Courier New" w:cs="Courier New"/>
-          <w:color w:val="000000" w:themeColor="text1"/>
-          <w:sz w:val="18"/>
-          <w:szCs w:val="18"/>
-          <w:lang w:val="en-US"/>
-        </w:rPr>
-        <w:t xml:space="preserve">  Mu=0.0000913   Lt=0.337721   Lt'=1.53187     </w:t>
-      </w:r>
-      <w:proofErr w:type="spellStart"/>
-      <w:r>
-        <w:rPr>
-          <w:rFonts w:ascii="Courier New" w:hAnsi="Courier New" w:cs="Courier New"/>
-          <w:color w:val="000000" w:themeColor="text1"/>
-          <w:sz w:val="18"/>
-          <w:szCs w:val="18"/>
-          <w:lang w:val="en-US"/>
-        </w:rPr>
-        <w:t>Pr</w:t>
-      </w:r>
-      <w:proofErr w:type="spellEnd"/>
-      <w:r>
-        <w:rPr>
-          <w:rFonts w:ascii="Courier New" w:hAnsi="Courier New" w:cs="Courier New"/>
-          <w:color w:val="000000" w:themeColor="text1"/>
-          <w:sz w:val="18"/>
-          <w:szCs w:val="18"/>
-          <w:lang w:val="en-US"/>
-        </w:rPr>
-        <w:t xml:space="preserve">=0.623809   </w:t>
-      </w:r>
-      <w:proofErr w:type="spellStart"/>
-      <w:r>
-        <w:rPr>
-          <w:rFonts w:ascii="Courier New" w:hAnsi="Courier New" w:cs="Courier New"/>
-          <w:color w:val="000000" w:themeColor="text1"/>
-          <w:sz w:val="18"/>
-          <w:szCs w:val="18"/>
-          <w:lang w:val="en-US"/>
-        </w:rPr>
-        <w:t>Pr</w:t>
-      </w:r>
-      <w:proofErr w:type="spellEnd"/>
-      <w:r>
-        <w:rPr>
-          <w:rFonts w:ascii="Courier New" w:hAnsi="Courier New" w:cs="Courier New"/>
-          <w:color w:val="000000" w:themeColor="text1"/>
-          <w:sz w:val="18"/>
-          <w:szCs w:val="18"/>
-          <w:lang w:val="en-US"/>
-        </w:rPr>
-        <w:t xml:space="preserve">'=0.4274    </w:t>
-      </w:r>
-    </w:p>
-    <w:p>
-      <w:pPr>
-        <w:ind w:firstLine="567"/>
-        <w:rPr>
-          <w:rFonts w:ascii="Courier New" w:hAnsi="Courier New" w:cs="Courier New"/>
-          <w:color w:val="000000" w:themeColor="text1"/>
-          <w:sz w:val="18"/>
-          <w:szCs w:val="18"/>
-          <w:lang w:val="en-US"/>
-        </w:rPr>
-      </w:pPr>
-      <w:r>
-        <w:rPr>
-          <w:rFonts w:ascii="Courier New" w:hAnsi="Courier New" w:cs="Courier New"/>
-          <w:color w:val="000000" w:themeColor="text1"/>
-          <w:sz w:val="18"/>
-          <w:szCs w:val="18"/>
-          <w:lang w:val="en-US"/>
-        </w:rPr>
-        <w:t xml:space="preserve">   A=1190.9       z=0            n=1.12721      w=1190.9    Mach=1         </w:t>
-      </w:r>
-    </w:p>
-    <w:p>
-      <w:pPr>
-        <w:ind w:firstLine="567"/>
-        <w:rPr>
-          <w:rFonts w:ascii="Courier New" w:hAnsi="Courier New" w:cs="Courier New"/>
-          <w:color w:val="000000" w:themeColor="text1"/>
-          <w:sz w:val="18"/>
-          <w:szCs w:val="18"/>
-          <w:lang w:val="en-US"/>
-        </w:rPr>
-      </w:pPr>
-      <w:proofErr w:type="spellStart"/>
-      <w:r>
-        <w:rPr>
-          <w:rFonts w:ascii="Courier New" w:hAnsi="Courier New" w:cs="Courier New"/>
-          <w:color w:val="000000" w:themeColor="text1"/>
-          <w:sz w:val="18"/>
-          <w:szCs w:val="18"/>
-          <w:lang w:val="en-US"/>
-        </w:rPr>
-        <w:t>Frel</w:t>
-      </w:r>
-      <w:proofErr w:type="spellEnd"/>
-      <w:r>
-        <w:rPr>
-          <w:rFonts w:ascii="Courier New" w:hAnsi="Courier New" w:cs="Courier New"/>
-          <w:color w:val="000000" w:themeColor="text1"/>
-          <w:sz w:val="18"/>
-          <w:szCs w:val="18"/>
-          <w:lang w:val="en-US"/>
-        </w:rPr>
-        <w:t xml:space="preserve">=1           F'=0.0002523  </w:t>
-      </w:r>
-      <w:proofErr w:type="spellStart"/>
-      <w:r>
-        <w:rPr>
-          <w:rFonts w:ascii="Courier New" w:hAnsi="Courier New" w:cs="Courier New"/>
-          <w:color w:val="000000" w:themeColor="text1"/>
-          <w:sz w:val="18"/>
-          <w:szCs w:val="18"/>
-          <w:lang w:val="en-US"/>
-        </w:rPr>
-        <w:t>Isp</w:t>
-      </w:r>
-      <w:proofErr w:type="spellEnd"/>
-      <w:r>
-        <w:rPr>
-          <w:rFonts w:ascii="Courier New" w:hAnsi="Courier New" w:cs="Courier New"/>
-          <w:color w:val="000000" w:themeColor="text1"/>
-          <w:sz w:val="18"/>
-          <w:szCs w:val="18"/>
-          <w:lang w:val="en-US"/>
-        </w:rPr>
-        <w:t xml:space="preserve">=2252.55      B=1828.92    </w:t>
-      </w:r>
-    </w:p>
-    <w:p>
-      <w:pPr>
-        <w:ind w:firstLine="567"/>
-        <w:rPr>
-          <w:rFonts w:ascii="Courier New" w:hAnsi="Courier New" w:cs="Courier New"/>
-          <w:color w:val="000000" w:themeColor="text1"/>
-          <w:sz w:val="18"/>
-          <w:szCs w:val="18"/>
-        </w:rPr>
-      </w:pPr>
-      <w:r>
-        <w:rPr>
-          <w:rFonts w:ascii="Courier New" w:hAnsi="Courier New" w:cs="Courier New"/>
-          <w:color w:val="000000" w:themeColor="text1"/>
-          <w:sz w:val="18"/>
-          <w:szCs w:val="18"/>
-          <w:lang w:val="en-US"/>
-        </w:rPr>
-        <w:t xml:space="preserve">        </w:t>
-      </w:r>
-      <w:r>
-        <w:rPr>
-          <w:rFonts w:ascii="Courier New" w:hAnsi="Courier New" w:cs="Courier New"/>
-          <w:color w:val="000000" w:themeColor="text1"/>
-          <w:sz w:val="18"/>
-          <w:szCs w:val="18"/>
-        </w:rPr>
-        <w:t>Равновесные концентрации  (моль/кг):</w:t>
-      </w:r>
-    </w:p>
-    <w:p>
-      <w:pPr>
-        <w:ind w:firstLine="567"/>
-        <w:rPr>
-          <w:rFonts w:ascii="Courier New" w:hAnsi="Courier New" w:cs="Courier New"/>
-          <w:color w:val="000000" w:themeColor="text1"/>
-          <w:sz w:val="18"/>
-          <w:szCs w:val="18"/>
-        </w:rPr>
-      </w:pPr>
-      <w:r>
-        <w:rPr>
-          <w:rFonts w:ascii="Courier New" w:hAnsi="Courier New" w:cs="Courier New"/>
-          <w:color w:val="000000" w:themeColor="text1"/>
-          <w:sz w:val="18"/>
-          <w:szCs w:val="18"/>
-        </w:rPr>
-        <w:t xml:space="preserve">      O = 0.45511        O2 = 1.3226          H = 0.84133        H2 = 2.9839    </w:t>
-      </w:r>
-    </w:p>
-    <w:p>
-      <w:pPr>
-        <w:ind w:firstLine="567"/>
-        <w:rPr>
-          <w:rFonts w:ascii="Courier New" w:hAnsi="Courier New" w:cs="Courier New"/>
-          <w:color w:val="000000" w:themeColor="text1"/>
-          <w:sz w:val="18"/>
-          <w:szCs w:val="18"/>
-          <w:lang w:val="en-US"/>
-        </w:rPr>
-      </w:pPr>
-      <w:r>
-        <w:rPr>
-          <w:rFonts w:ascii="Courier New" w:hAnsi="Courier New" w:cs="Courier New"/>
-          <w:color w:val="000000" w:themeColor="text1"/>
-          <w:sz w:val="18"/>
-          <w:szCs w:val="18"/>
-        </w:rPr>
-        <w:t xml:space="preserve">     </w:t>
-      </w:r>
-      <w:r>
-        <w:rPr>
-          <w:rFonts w:ascii="Courier New" w:hAnsi="Courier New" w:cs="Courier New"/>
-          <w:color w:val="000000" w:themeColor="text1"/>
-          <w:sz w:val="18"/>
-          <w:szCs w:val="18"/>
-          <w:lang w:val="en-US"/>
-        </w:rPr>
-        <w:t xml:space="preserve">OH = 2.7536        HO2 = 0.00522       H2O = 22.612       H2O2 = 0.7616e-3 </w:t>
-      </w:r>
-    </w:p>
-    <w:p>
-      <w:pPr>
-        <w:ind w:firstLine="567"/>
-        <w:rPr>
-          <w:rFonts w:ascii="Courier New" w:hAnsi="Courier New" w:cs="Courier New"/>
-          <w:color w:val="000000" w:themeColor="text1"/>
-          <w:sz w:val="18"/>
-          <w:szCs w:val="18"/>
-          <w:lang w:val="en-US"/>
-        </w:rPr>
-      </w:pPr>
-      <w:r>
-        <w:rPr>
-          <w:rFonts w:ascii="Courier New" w:hAnsi="Courier New" w:cs="Courier New"/>
-          <w:color w:val="000000" w:themeColor="text1"/>
-          <w:sz w:val="18"/>
-          <w:szCs w:val="18"/>
-          <w:lang w:val="en-US"/>
-        </w:rPr>
-        <w:t xml:space="preserve">      C = 0.6924e-8      CO = 7.1079        CO2 = 6.5899        C2O = 0.1563e-8 </w:t>
-      </w:r>
-    </w:p>
-    <w:p>
-      <w:pPr>
-        <w:ind w:firstLine="567"/>
-        <w:rPr>
-          <w:rFonts w:ascii="Courier New" w:hAnsi="Courier New" w:cs="Courier New"/>
-          <w:color w:val="000000" w:themeColor="text1"/>
-          <w:sz w:val="18"/>
-          <w:szCs w:val="18"/>
-          <w:lang w:val="en-US"/>
-        </w:rPr>
-      </w:pPr>
-      <w:r>
-        <w:rPr>
-          <w:rFonts w:ascii="Courier New" w:hAnsi="Courier New" w:cs="Courier New"/>
-          <w:color w:val="000000" w:themeColor="text1"/>
-          <w:sz w:val="18"/>
-          <w:szCs w:val="18"/>
-          <w:lang w:val="en-US"/>
-        </w:rPr>
-        <w:t xml:space="preserve">   C3O2 = 0.1344e-11     CH = 0.2901e-8     CH2 = 0.4118e-8     CH3 = 0.8061e-8 </w:t>
-      </w:r>
-    </w:p>
-    <w:p>
-      <w:pPr>
-        <w:ind w:firstLine="567"/>
-        <w:rPr>
-          <w:rFonts w:ascii="Courier New" w:hAnsi="Courier New" w:cs="Courier New"/>
-          <w:color w:val="000000" w:themeColor="text1"/>
-          <w:sz w:val="18"/>
-          <w:szCs w:val="18"/>
-          <w:lang w:val="en-US"/>
-        </w:rPr>
-      </w:pPr>
-      <w:r>
-        <w:rPr>
-          <w:rFonts w:ascii="Courier New" w:hAnsi="Courier New" w:cs="Courier New"/>
-          <w:color w:val="000000" w:themeColor="text1"/>
-          <w:sz w:val="18"/>
-          <w:szCs w:val="18"/>
-          <w:lang w:val="en-US"/>
-        </w:rPr>
-        <w:t xml:space="preserve">    CH4 = 0.2109e-8     C2H = 0.1452e-11   C2H2 = 0.1038e-10    CHO = 0.2978e-3 </w:t>
-      </w:r>
-    </w:p>
-    <w:p>
-      <w:pPr>
-        <w:ind w:firstLine="567"/>
-        <w:rPr>
-          <w:rFonts w:ascii="Courier New" w:hAnsi="Courier New" w:cs="Courier New"/>
-          <w:color w:val="000000" w:themeColor="text1"/>
-          <w:sz w:val="18"/>
-          <w:szCs w:val="18"/>
-          <w:lang w:val="en-US"/>
-        </w:rPr>
-      </w:pPr>
-      <w:r>
-        <w:rPr>
-          <w:rFonts w:ascii="Courier New" w:hAnsi="Courier New" w:cs="Courier New"/>
-          <w:color w:val="000000" w:themeColor="text1"/>
-          <w:sz w:val="18"/>
-          <w:szCs w:val="18"/>
-          <w:lang w:val="en-US"/>
-        </w:rPr>
-        <w:t xml:space="preserve">   CHO2 = 0.4044e-3    CH2O = 0.8412e-5   CH2O2 = 0.5195e-4    CH3O = 0.2078e-9 </w:t>
-      </w:r>
-    </w:p>
-    <w:p>
-      <w:pPr>
-        <w:ind w:firstLine="567"/>
-        <w:rPr>
-          <w:rFonts w:ascii="Courier New" w:hAnsi="Courier New" w:cs="Courier New"/>
-          <w:color w:val="000000" w:themeColor="text1"/>
-          <w:sz w:val="18"/>
-          <w:szCs w:val="18"/>
-          <w:lang w:val="en-US"/>
-        </w:rPr>
-      </w:pPr>
-      <w:r>
-        <w:rPr>
-          <w:rFonts w:ascii="Courier New" w:hAnsi="Courier New" w:cs="Courier New"/>
-          <w:color w:val="000000" w:themeColor="text1"/>
-          <w:sz w:val="18"/>
-          <w:szCs w:val="18"/>
-          <w:lang w:val="en-US"/>
-        </w:rPr>
-        <w:t xml:space="preserve">     O3 = 0.4755e-7      e- = 0.6741e-6      O+ = 0.1019e-11     O- = 0.6316e-7 </w:t>
-      </w:r>
-    </w:p>
-    <w:p>
-      <w:pPr>
-        <w:ind w:firstLine="567"/>
-        <w:rPr>
-          <w:rFonts w:ascii="Courier New" w:hAnsi="Courier New" w:cs="Courier New"/>
-          <w:color w:val="000000" w:themeColor="text1"/>
-          <w:sz w:val="18"/>
-          <w:szCs w:val="18"/>
-          <w:lang w:val="en-US"/>
-        </w:rPr>
-      </w:pPr>
-      <w:r>
-        <w:rPr>
-          <w:rFonts w:ascii="Courier New" w:hAnsi="Courier New" w:cs="Courier New"/>
-          <w:color w:val="000000" w:themeColor="text1"/>
-          <w:sz w:val="18"/>
-          <w:szCs w:val="18"/>
-          <w:lang w:val="en-US"/>
-        </w:rPr>
-        <w:t xml:space="preserve">    O2+ = 0.1165e-8     O2- = 0.1842e-7      H+ = 0.2192e-11     H- = 0.7762e-8 </w:t>
-      </w:r>
-    </w:p>
-    <w:p>
-      <w:pPr>
-        <w:ind w:firstLine="567"/>
-        <w:rPr>
-          <w:rFonts w:ascii="Courier New" w:hAnsi="Courier New" w:cs="Courier New"/>
-          <w:color w:val="000000" w:themeColor="text1"/>
-          <w:sz w:val="18"/>
-          <w:szCs w:val="18"/>
-          <w:lang w:val="en-US"/>
-        </w:rPr>
-      </w:pPr>
-      <w:r>
-        <w:rPr>
-          <w:rFonts w:ascii="Courier New" w:hAnsi="Courier New" w:cs="Courier New"/>
-          <w:color w:val="000000" w:themeColor="text1"/>
-          <w:sz w:val="18"/>
-          <w:szCs w:val="18"/>
-          <w:lang w:val="en-US"/>
-        </w:rPr>
-        <w:t xml:space="preserve">    H3+ = 0.4200e-10    OH+ = 0.1526e-9     OH- = 0.4827e-6    HO2- = 0.1626e-8 </w:t>
-      </w:r>
-    </w:p>
-    <w:p>
-      <w:pPr>
-        <w:ind w:firstLine="567"/>
-        <w:rPr>
-          <w:rFonts w:ascii="Courier New" w:hAnsi="Courier New" w:cs="Courier New"/>
-          <w:color w:val="000000" w:themeColor="text1"/>
-          <w:sz w:val="18"/>
-          <w:szCs w:val="18"/>
-          <w:lang w:val="en-US"/>
-        </w:rPr>
-      </w:pPr>
-      <w:r>
-        <w:rPr>
-          <w:rFonts w:ascii="Courier New" w:hAnsi="Courier New" w:cs="Courier New"/>
-          <w:color w:val="000000" w:themeColor="text1"/>
-          <w:sz w:val="18"/>
-          <w:szCs w:val="18"/>
-          <w:lang w:val="en-US"/>
-        </w:rPr>
-        <w:t xml:space="preserve">   H2O+ = 0.8202e-8    H3O+ = 0.1215e-5     CO+ = 0.1741e-10   CO2+ = 0.1678e-9 </w:t>
-      </w:r>
-    </w:p>
-    <w:p>
-      <w:pPr>
-        <w:ind w:firstLine="567"/>
-        <w:rPr>
-          <w:rFonts w:ascii="Courier New" w:hAnsi="Courier New" w:cs="Courier New"/>
-          <w:color w:val="000000" w:themeColor="text1"/>
-          <w:sz w:val="18"/>
-          <w:szCs w:val="18"/>
-        </w:rPr>
-      </w:pPr>
-      <w:r>
-        <w:rPr>
-          <w:rFonts w:ascii="Courier New" w:hAnsi="Courier New" w:cs="Courier New"/>
-          <w:color w:val="000000" w:themeColor="text1"/>
-          <w:sz w:val="18"/>
-          <w:szCs w:val="18"/>
-          <w:lang w:val="en-US"/>
-        </w:rPr>
-        <w:t xml:space="preserve">   </w:t>
-      </w:r>
-      <w:r>
-        <w:rPr>
-          <w:rFonts w:ascii="Courier New" w:hAnsi="Courier New" w:cs="Courier New"/>
-          <w:color w:val="000000" w:themeColor="text1"/>
-          <w:sz w:val="18"/>
-          <w:szCs w:val="18"/>
-        </w:rPr>
-        <w:t xml:space="preserve">CHO+ = 0.2357e-7  </w:t>
-      </w:r>
-    </w:p>
-    <w:p>
-      <w:pPr>
-        <w:ind w:firstLine="567"/>
-        <w:rPr>
-          <w:rFonts w:ascii="Courier New" w:hAnsi="Courier New" w:cs="Courier New"/>
-          <w:color w:val="000000" w:themeColor="text1"/>
-          <w:sz w:val="18"/>
-          <w:szCs w:val="18"/>
-        </w:rPr>
-      </w:pPr>
-      <w:r>
-        <w:rPr>
-          <w:rFonts w:ascii="Courier New" w:hAnsi="Courier New" w:cs="Courier New"/>
-          <w:color w:val="000000" w:themeColor="text1"/>
-          <w:sz w:val="18"/>
-          <w:szCs w:val="18"/>
-        </w:rPr>
-        <w:t xml:space="preserve"> </w:t>
-      </w:r>
-    </w:p>
-    <w:p>
-      <w:pPr>
-        <w:ind w:firstLine="567"/>
-        <w:rPr>
-          <w:rFonts w:ascii="Courier New" w:hAnsi="Courier New" w:cs="Courier New"/>
-          <w:color w:val="000000" w:themeColor="text1"/>
-          <w:sz w:val="18"/>
-          <w:szCs w:val="18"/>
-        </w:rPr>
-      </w:pPr>
-      <w:r>
-        <w:rPr>
-          <w:rFonts w:ascii="Courier New" w:hAnsi="Courier New" w:cs="Courier New"/>
-          <w:color w:val="000000" w:themeColor="text1"/>
-          <w:sz w:val="18"/>
-          <w:szCs w:val="18"/>
-        </w:rPr>
-        <w:t xml:space="preserve">        Равновесные параметры при p(</w:t>
-      </w:r>
-      <w:proofErr w:type="spellStart"/>
-      <w:r>
-        <w:rPr>
-          <w:rFonts w:ascii="Courier New" w:hAnsi="Courier New" w:cs="Courier New"/>
-          <w:color w:val="000000" w:themeColor="text1"/>
-          <w:sz w:val="18"/>
-          <w:szCs w:val="18"/>
-        </w:rPr>
-        <w:t>кам</w:t>
-      </w:r>
-      <w:proofErr w:type="spellEnd"/>
-      <w:r>
-        <w:rPr>
-          <w:rFonts w:ascii="Courier New" w:hAnsi="Courier New" w:cs="Courier New"/>
-          <w:color w:val="000000" w:themeColor="text1"/>
-          <w:sz w:val="18"/>
-          <w:szCs w:val="18"/>
-        </w:rPr>
-        <w:t>)=7.25 МПа, p=0.02 МПа   (</w:t>
-      </w:r>
-      <w:proofErr w:type="spellStart"/>
-      <w:r>
-        <w:rPr>
-          <w:rFonts w:ascii="Courier New" w:hAnsi="Courier New" w:cs="Courier New"/>
-          <w:color w:val="000000" w:themeColor="text1"/>
-          <w:sz w:val="18"/>
-          <w:szCs w:val="18"/>
-        </w:rPr>
-        <w:t>вых.сечение</w:t>
-      </w:r>
-      <w:proofErr w:type="spellEnd"/>
-      <w:r>
-        <w:rPr>
-          <w:rFonts w:ascii="Courier New" w:hAnsi="Courier New" w:cs="Courier New"/>
-          <w:color w:val="000000" w:themeColor="text1"/>
-          <w:sz w:val="18"/>
-          <w:szCs w:val="18"/>
-        </w:rPr>
-        <w:t>, СИ):</w:t>
-      </w:r>
-    </w:p>
-    <w:p>
-      <w:pPr>
-        <w:ind w:firstLine="567"/>
-        <w:rPr>
-          <w:rFonts w:ascii="Courier New" w:hAnsi="Courier New" w:cs="Courier New"/>
-          <w:color w:val="000000" w:themeColor="text1"/>
-          <w:sz w:val="18"/>
-          <w:szCs w:val="18"/>
-          <w:lang w:val="en-US"/>
-        </w:rPr>
-      </w:pPr>
-      <w:r>
-        <w:rPr>
-          <w:rFonts w:ascii="Courier New" w:hAnsi="Courier New" w:cs="Courier New"/>
-          <w:color w:val="000000" w:themeColor="text1"/>
-          <w:sz w:val="18"/>
-          <w:szCs w:val="18"/>
-        </w:rPr>
-        <w:t xml:space="preserve">   </w:t>
-      </w:r>
-      <w:r>
-        <w:rPr>
-          <w:rFonts w:ascii="Courier New" w:hAnsi="Courier New" w:cs="Courier New"/>
-          <w:color w:val="000000" w:themeColor="text1"/>
-          <w:sz w:val="18"/>
-          <w:szCs w:val="18"/>
-          <w:lang w:val="en-US"/>
-        </w:rPr>
-        <w:t xml:space="preserve">p=0.02         T=1977.2       v=33.806       S=12.0183      I=-7353.93  </w:t>
-      </w:r>
-    </w:p>
-    <w:p>
-      <w:pPr>
-        <w:ind w:firstLine="567"/>
-        <w:rPr>
-          <w:rFonts w:ascii="Courier New" w:hAnsi="Courier New" w:cs="Courier New"/>
-          <w:color w:val="000000" w:themeColor="text1"/>
-          <w:sz w:val="18"/>
-          <w:szCs w:val="18"/>
-          <w:lang w:val="en-US"/>
-        </w:rPr>
-      </w:pPr>
-      <w:r>
-        <w:rPr>
-          <w:rFonts w:ascii="Courier New" w:hAnsi="Courier New" w:cs="Courier New"/>
-          <w:color w:val="000000" w:themeColor="text1"/>
-          <w:sz w:val="18"/>
-          <w:szCs w:val="18"/>
-          <w:lang w:val="en-US"/>
-        </w:rPr>
-        <w:t xml:space="preserve">   U=-7928.1      M=41.1286     Cp=2.10339      k=1.19414    Cp'=2.2766    </w:t>
-      </w:r>
-    </w:p>
-    <w:p>
-      <w:pPr>
-        <w:ind w:firstLine="567"/>
-        <w:rPr>
-          <w:rFonts w:ascii="Courier New" w:hAnsi="Courier New" w:cs="Courier New"/>
-          <w:color w:val="000000" w:themeColor="text1"/>
-          <w:sz w:val="18"/>
-          <w:szCs w:val="18"/>
-          <w:lang w:val="en-US"/>
-        </w:rPr>
-      </w:pPr>
-      <w:r>
-        <w:rPr>
-          <w:rFonts w:ascii="Courier New" w:hAnsi="Courier New" w:cs="Courier New"/>
-          <w:color w:val="000000" w:themeColor="text1"/>
-          <w:sz w:val="18"/>
-          <w:szCs w:val="18"/>
-          <w:lang w:val="en-US"/>
-        </w:rPr>
-        <w:t xml:space="preserve">  k'=1.18188     Ap=0.0005125   </w:t>
-      </w:r>
-      <w:proofErr w:type="spellStart"/>
-      <w:r>
-        <w:rPr>
-          <w:rFonts w:ascii="Courier New" w:hAnsi="Courier New" w:cs="Courier New"/>
-          <w:color w:val="000000" w:themeColor="text1"/>
-          <w:sz w:val="18"/>
-          <w:szCs w:val="18"/>
-          <w:lang w:val="en-US"/>
-        </w:rPr>
-        <w:t>Bv</w:t>
-      </w:r>
-      <w:proofErr w:type="spellEnd"/>
-      <w:r>
-        <w:rPr>
-          <w:rFonts w:ascii="Courier New" w:hAnsi="Courier New" w:cs="Courier New"/>
-          <w:color w:val="000000" w:themeColor="text1"/>
-          <w:sz w:val="18"/>
-          <w:szCs w:val="18"/>
-          <w:lang w:val="en-US"/>
-        </w:rPr>
-        <w:t xml:space="preserve">=0.0005123   Gt=0.0000501  </w:t>
-      </w:r>
-      <w:proofErr w:type="spellStart"/>
-      <w:r>
-        <w:rPr>
-          <w:rFonts w:ascii="Courier New" w:hAnsi="Courier New" w:cs="Courier New"/>
-          <w:color w:val="000000" w:themeColor="text1"/>
-          <w:sz w:val="18"/>
-          <w:szCs w:val="18"/>
-          <w:lang w:val="en-US"/>
-        </w:rPr>
-        <w:t>MMg</w:t>
-      </w:r>
-      <w:proofErr w:type="spellEnd"/>
-      <w:r>
-        <w:rPr>
-          <w:rFonts w:ascii="Courier New" w:hAnsi="Courier New" w:cs="Courier New"/>
-          <w:color w:val="000000" w:themeColor="text1"/>
-          <w:sz w:val="18"/>
-          <w:szCs w:val="18"/>
-          <w:lang w:val="en-US"/>
-        </w:rPr>
-        <w:t xml:space="preserve">=24.314    </w:t>
-      </w:r>
-    </w:p>
-    <w:p>
-      <w:pPr>
-        <w:ind w:firstLine="567"/>
-        <w:rPr>
-          <w:rFonts w:ascii="Courier New" w:hAnsi="Courier New" w:cs="Courier New"/>
-          <w:color w:val="000000" w:themeColor="text1"/>
-          <w:sz w:val="18"/>
-          <w:szCs w:val="18"/>
-          <w:lang w:val="en-US"/>
-        </w:rPr>
-      </w:pPr>
-      <w:r>
-        <w:rPr>
-          <w:rFonts w:ascii="Courier New" w:hAnsi="Courier New" w:cs="Courier New"/>
-          <w:color w:val="000000" w:themeColor="text1"/>
-          <w:sz w:val="18"/>
-          <w:szCs w:val="18"/>
-          <w:lang w:val="en-US"/>
-        </w:rPr>
-        <w:t xml:space="preserve">  </w:t>
-      </w:r>
-      <w:proofErr w:type="spellStart"/>
-      <w:r>
-        <w:rPr>
-          <w:rFonts w:ascii="Courier New" w:hAnsi="Courier New" w:cs="Courier New"/>
-          <w:color w:val="000000" w:themeColor="text1"/>
-          <w:sz w:val="18"/>
-          <w:szCs w:val="18"/>
-          <w:lang w:val="en-US"/>
-        </w:rPr>
-        <w:t>Rg</w:t>
-      </w:r>
-      <w:proofErr w:type="spellEnd"/>
-      <w:r>
-        <w:rPr>
-          <w:rFonts w:ascii="Courier New" w:hAnsi="Courier New" w:cs="Courier New"/>
-          <w:color w:val="000000" w:themeColor="text1"/>
-          <w:sz w:val="18"/>
-          <w:szCs w:val="18"/>
-          <w:lang w:val="en-US"/>
-        </w:rPr>
-        <w:t xml:space="preserve">=341.958    </w:t>
-      </w:r>
-      <w:proofErr w:type="spellStart"/>
-      <w:r>
-        <w:rPr>
-          <w:rFonts w:ascii="Courier New" w:hAnsi="Courier New" w:cs="Courier New"/>
-          <w:color w:val="000000" w:themeColor="text1"/>
-          <w:sz w:val="18"/>
-          <w:szCs w:val="18"/>
-          <w:lang w:val="en-US"/>
-        </w:rPr>
-        <w:t>Cpg</w:t>
-      </w:r>
-      <w:proofErr w:type="spellEnd"/>
-      <w:r>
-        <w:rPr>
-          <w:rFonts w:ascii="Courier New" w:hAnsi="Courier New" w:cs="Courier New"/>
-          <w:color w:val="000000" w:themeColor="text1"/>
-          <w:sz w:val="18"/>
-          <w:szCs w:val="18"/>
-          <w:lang w:val="en-US"/>
-        </w:rPr>
-        <w:t xml:space="preserve">=2.10339     kg=1.19414   </w:t>
-      </w:r>
-      <w:proofErr w:type="spellStart"/>
-      <w:r>
-        <w:rPr>
-          <w:rFonts w:ascii="Courier New" w:hAnsi="Courier New" w:cs="Courier New"/>
-          <w:color w:val="000000" w:themeColor="text1"/>
-          <w:sz w:val="18"/>
-          <w:szCs w:val="18"/>
-          <w:lang w:val="en-US"/>
-        </w:rPr>
-        <w:t>Cp'g</w:t>
-      </w:r>
-      <w:proofErr w:type="spellEnd"/>
-      <w:r>
-        <w:rPr>
-          <w:rFonts w:ascii="Courier New" w:hAnsi="Courier New" w:cs="Courier New"/>
-          <w:color w:val="000000" w:themeColor="text1"/>
-          <w:sz w:val="18"/>
-          <w:szCs w:val="18"/>
-          <w:lang w:val="en-US"/>
-        </w:rPr>
-        <w:t xml:space="preserve">=2.2766     </w:t>
-      </w:r>
-      <w:proofErr w:type="spellStart"/>
-      <w:r>
-        <w:rPr>
-          <w:rFonts w:ascii="Courier New" w:hAnsi="Courier New" w:cs="Courier New"/>
-          <w:color w:val="000000" w:themeColor="text1"/>
-          <w:sz w:val="18"/>
-          <w:szCs w:val="18"/>
-          <w:lang w:val="en-US"/>
-        </w:rPr>
-        <w:t>k'g</w:t>
-      </w:r>
-      <w:proofErr w:type="spellEnd"/>
-      <w:r>
-        <w:rPr>
-          <w:rFonts w:ascii="Courier New" w:hAnsi="Courier New" w:cs="Courier New"/>
-          <w:color w:val="000000" w:themeColor="text1"/>
-          <w:sz w:val="18"/>
-          <w:szCs w:val="18"/>
-          <w:lang w:val="en-US"/>
-        </w:rPr>
-        <w:t xml:space="preserve">=1.18229   </w:t>
-      </w:r>
-    </w:p>
-    <w:p>
-      <w:pPr>
-        <w:ind w:firstLine="567"/>
-        <w:rPr>
-          <w:rFonts w:ascii="Courier New" w:hAnsi="Courier New" w:cs="Courier New"/>
-          <w:color w:val="000000" w:themeColor="text1"/>
-          <w:sz w:val="18"/>
-          <w:szCs w:val="18"/>
-          <w:lang w:val="en-US"/>
-        </w:rPr>
-      </w:pPr>
-      <w:r>
-        <w:rPr>
-          <w:rFonts w:ascii="Courier New" w:hAnsi="Courier New" w:cs="Courier New"/>
-          <w:color w:val="000000" w:themeColor="text1"/>
-          <w:sz w:val="18"/>
-          <w:szCs w:val="18"/>
-          <w:lang w:val="en-US"/>
-        </w:rPr>
-        <w:t xml:space="preserve">  Mu=0.0000624   Lt=0.205198   Lt'=0.207619    </w:t>
-      </w:r>
-      <w:proofErr w:type="spellStart"/>
-      <w:r>
-        <w:rPr>
-          <w:rFonts w:ascii="Courier New" w:hAnsi="Courier New" w:cs="Courier New"/>
-          <w:color w:val="000000" w:themeColor="text1"/>
-          <w:sz w:val="18"/>
-          <w:szCs w:val="18"/>
-          <w:lang w:val="en-US"/>
-        </w:rPr>
-        <w:t>Pr</w:t>
-      </w:r>
-      <w:proofErr w:type="spellEnd"/>
-      <w:r>
-        <w:rPr>
-          <w:rFonts w:ascii="Courier New" w:hAnsi="Courier New" w:cs="Courier New"/>
-          <w:color w:val="000000" w:themeColor="text1"/>
-          <w:sz w:val="18"/>
-          <w:szCs w:val="18"/>
-          <w:lang w:val="en-US"/>
-        </w:rPr>
-        <w:t xml:space="preserve">=0.639872   </w:t>
-      </w:r>
-      <w:proofErr w:type="spellStart"/>
-      <w:r>
-        <w:rPr>
-          <w:rFonts w:ascii="Courier New" w:hAnsi="Courier New" w:cs="Courier New"/>
-          <w:color w:val="000000" w:themeColor="text1"/>
-          <w:sz w:val="18"/>
-          <w:szCs w:val="18"/>
-          <w:lang w:val="en-US"/>
-        </w:rPr>
-        <w:t>Pr</w:t>
-      </w:r>
-      <w:proofErr w:type="spellEnd"/>
-      <w:r>
-        <w:rPr>
-          <w:rFonts w:ascii="Courier New" w:hAnsi="Courier New" w:cs="Courier New"/>
-          <w:color w:val="000000" w:themeColor="text1"/>
-          <w:sz w:val="18"/>
-          <w:szCs w:val="18"/>
-          <w:lang w:val="en-US"/>
-        </w:rPr>
-        <w:t xml:space="preserve">'=0.684486  </w:t>
-      </w:r>
-    </w:p>
-    <w:p>
-      <w:pPr>
-        <w:ind w:firstLine="567"/>
-        <w:rPr>
-          <w:rFonts w:ascii="Courier New" w:hAnsi="Courier New" w:cs="Courier New"/>
-          <w:color w:val="000000" w:themeColor="text1"/>
-          <w:sz w:val="18"/>
-          <w:szCs w:val="18"/>
-        </w:rPr>
-      </w:pPr>
-      <w:r>
-        <w:rPr>
-          <w:rFonts w:ascii="Courier New" w:hAnsi="Courier New" w:cs="Courier New"/>
-          <w:color w:val="000000" w:themeColor="text1"/>
-          <w:sz w:val="18"/>
-          <w:szCs w:val="18"/>
-          <w:lang w:val="en-US"/>
-        </w:rPr>
-        <w:t xml:space="preserve">   </w:t>
-      </w:r>
-      <w:r>
-        <w:rPr>
-          <w:rFonts w:ascii="Courier New" w:hAnsi="Courier New" w:cs="Courier New"/>
-          <w:color w:val="000000" w:themeColor="text1"/>
-          <w:sz w:val="18"/>
-          <w:szCs w:val="18"/>
-        </w:rPr>
-        <w:t xml:space="preserve">A=893.734      z=0            n=1.13203      w=3411.8    </w:t>
-      </w:r>
-      <w:proofErr w:type="spellStart"/>
-      <w:r>
-        <w:rPr>
-          <w:rFonts w:ascii="Courier New" w:hAnsi="Courier New" w:cs="Courier New"/>
-          <w:color w:val="000000" w:themeColor="text1"/>
-          <w:sz w:val="18"/>
-          <w:szCs w:val="18"/>
-        </w:rPr>
-        <w:t>Mach</w:t>
-      </w:r>
-      <w:proofErr w:type="spellEnd"/>
-      <w:r>
-        <w:rPr>
-          <w:rFonts w:ascii="Courier New" w:hAnsi="Courier New" w:cs="Courier New"/>
-          <w:color w:val="000000" w:themeColor="text1"/>
-          <w:sz w:val="18"/>
-          <w:szCs w:val="18"/>
-        </w:rPr>
-        <w:t xml:space="preserve">=3.81747   </w:t>
-      </w:r>
-    </w:p>
-    <w:p>
-      <w:pPr>
-        <w:ind w:firstLine="567"/>
-        <w:rPr>
-          <w:rFonts w:ascii="Courier New" w:hAnsi="Courier New" w:cs="Courier New"/>
-          <w:color w:val="000000" w:themeColor="text1"/>
-          <w:sz w:val="18"/>
-          <w:szCs w:val="18"/>
-        </w:rPr>
-      </w:pPr>
-      <w:proofErr w:type="spellStart"/>
-      <w:r>
-        <w:rPr>
-          <w:rFonts w:ascii="Courier New" w:hAnsi="Courier New" w:cs="Courier New"/>
-          <w:color w:val="000000" w:themeColor="text1"/>
-          <w:sz w:val="18"/>
-          <w:szCs w:val="18"/>
-        </w:rPr>
-        <w:t>Frel</w:t>
-      </w:r>
-      <w:proofErr w:type="spellEnd"/>
-      <w:r>
-        <w:rPr>
-          <w:rFonts w:ascii="Courier New" w:hAnsi="Courier New" w:cs="Courier New"/>
-          <w:color w:val="000000" w:themeColor="text1"/>
-          <w:sz w:val="18"/>
-          <w:szCs w:val="18"/>
-        </w:rPr>
-        <w:t xml:space="preserve">=39.2783     F'=0.0099085  </w:t>
-      </w:r>
-      <w:proofErr w:type="spellStart"/>
-      <w:r>
-        <w:rPr>
-          <w:rFonts w:ascii="Courier New" w:hAnsi="Courier New" w:cs="Courier New"/>
-          <w:color w:val="000000" w:themeColor="text1"/>
-          <w:sz w:val="18"/>
-          <w:szCs w:val="18"/>
-        </w:rPr>
-        <w:t>Isp</w:t>
-      </w:r>
-      <w:proofErr w:type="spellEnd"/>
-      <w:r>
-        <w:rPr>
-          <w:rFonts w:ascii="Courier New" w:hAnsi="Courier New" w:cs="Courier New"/>
-          <w:color w:val="000000" w:themeColor="text1"/>
-          <w:sz w:val="18"/>
-          <w:szCs w:val="18"/>
-        </w:rPr>
-        <w:t xml:space="preserve">=3609.98      B=  -        </w:t>
-      </w:r>
-    </w:p>
-    <w:p>
-      <w:pPr>
-        <w:ind w:firstLine="567"/>
-        <w:rPr>
-          <w:rFonts w:ascii="Courier New" w:hAnsi="Courier New" w:cs="Courier New"/>
-          <w:color w:val="000000" w:themeColor="text1"/>
-          <w:sz w:val="18"/>
-          <w:szCs w:val="18"/>
-        </w:rPr>
-      </w:pPr>
-      <w:r>
-        <w:rPr>
-          <w:rFonts w:ascii="Courier New" w:hAnsi="Courier New" w:cs="Courier New"/>
-          <w:color w:val="000000" w:themeColor="text1"/>
-          <w:sz w:val="18"/>
-          <w:szCs w:val="18"/>
-        </w:rPr>
-        <w:lastRenderedPageBreak/>
-        <w:t xml:space="preserve">        Равновесные концентрации  (моль/кг):</w:t>
-      </w:r>
-    </w:p>
-    <w:p>
-      <w:pPr>
-        <w:ind w:firstLine="567"/>
-        <w:rPr>
-          <w:rFonts w:ascii="Courier New" w:hAnsi="Courier New" w:cs="Courier New"/>
-          <w:color w:val="000000" w:themeColor="text1"/>
-          <w:sz w:val="18"/>
-          <w:szCs w:val="18"/>
-          <w:lang w:val="en-US"/>
-        </w:rPr>
-      </w:pPr>
-      <w:r>
-        <w:rPr>
-          <w:rFonts w:ascii="Courier New" w:hAnsi="Courier New" w:cs="Courier New"/>
-          <w:color w:val="000000" w:themeColor="text1"/>
-          <w:sz w:val="18"/>
-          <w:szCs w:val="18"/>
-        </w:rPr>
-        <w:t xml:space="preserve">      </w:t>
-      </w:r>
-      <w:r>
-        <w:rPr>
-          <w:rFonts w:ascii="Courier New" w:hAnsi="Courier New" w:cs="Courier New"/>
-          <w:color w:val="000000" w:themeColor="text1"/>
-          <w:sz w:val="18"/>
-          <w:szCs w:val="18"/>
-          <w:lang w:val="en-US"/>
-        </w:rPr>
-        <w:t xml:space="preserve">O = 0.3202e-3      O2 = 0.00159         H = 0.02945        H2 = 2.1791    </w:t>
-      </w:r>
-    </w:p>
-    <w:p>
-      <w:pPr>
-        <w:ind w:firstLine="567"/>
-        <w:rPr>
-          <w:rFonts w:ascii="Courier New" w:hAnsi="Courier New" w:cs="Courier New"/>
-          <w:color w:val="000000" w:themeColor="text1"/>
-          <w:sz w:val="18"/>
-          <w:szCs w:val="18"/>
-          <w:lang w:val="en-US"/>
-        </w:rPr>
-      </w:pPr>
-      <w:r>
-        <w:rPr>
-          <w:rFonts w:ascii="Courier New" w:hAnsi="Courier New" w:cs="Courier New"/>
-          <w:color w:val="000000" w:themeColor="text1"/>
-          <w:sz w:val="18"/>
-          <w:szCs w:val="18"/>
-          <w:lang w:val="en-US"/>
-        </w:rPr>
-        <w:t xml:space="preserve">     OH = 0.03232       HO2 = 0.3319e-6     H2O = 25.187       H2O2 = 0.1218e-6 </w:t>
-      </w:r>
-    </w:p>
-    <w:p>
-      <w:pPr>
-        <w:ind w:firstLine="567"/>
-        <w:rPr>
-          <w:rFonts w:ascii="Courier New" w:hAnsi="Courier New" w:cs="Courier New"/>
-          <w:color w:val="000000" w:themeColor="text1"/>
-          <w:sz w:val="18"/>
-          <w:szCs w:val="18"/>
-          <w:lang w:val="en-US"/>
-        </w:rPr>
-      </w:pPr>
-      <w:r>
-        <w:rPr>
-          <w:rFonts w:ascii="Courier New" w:hAnsi="Courier New" w:cs="Courier New"/>
-          <w:color w:val="000000" w:themeColor="text1"/>
-          <w:sz w:val="18"/>
-          <w:szCs w:val="18"/>
-          <w:lang w:val="en-US"/>
-        </w:rPr>
-        <w:t xml:space="preserve">     CO = 3.8534        CO2 = 9.8452        CH4 = 0.2247e-11    CHO = 0.2077e-6 </w:t>
-      </w:r>
-    </w:p>
-    <w:p>
-      <w:pPr>
-        <w:ind w:firstLine="567"/>
-        <w:rPr>
-          <w:rFonts w:ascii="Courier New" w:hAnsi="Courier New" w:cs="Courier New"/>
-          <w:color w:val="000000" w:themeColor="text1"/>
-          <w:sz w:val="18"/>
-          <w:szCs w:val="18"/>
-          <w:lang w:val="en-US"/>
-        </w:rPr>
-      </w:pPr>
-      <w:r>
-        <w:rPr>
-          <w:rFonts w:ascii="Courier New" w:hAnsi="Courier New" w:cs="Courier New"/>
-          <w:color w:val="000000" w:themeColor="text1"/>
-          <w:sz w:val="18"/>
-          <w:szCs w:val="18"/>
-          <w:lang w:val="en-US"/>
-        </w:rPr>
-        <w:t xml:space="preserve">   CHO2 = 0.3945e-6    CH2O = 0.1703e-7   CH2O2 = 0.1806e-6      e- = 0.4138e-10</w:t>
-      </w:r>
-    </w:p>
-    <w:p>
-      <w:pPr>
-        <w:ind w:firstLine="567"/>
-        <w:rPr>
-          <w:rFonts w:ascii="Courier New" w:hAnsi="Courier New" w:cs="Courier New"/>
-          <w:color w:val="000000" w:themeColor="text1"/>
-          <w:sz w:val="18"/>
-          <w:szCs w:val="18"/>
-        </w:rPr>
-      </w:pPr>
-      <w:r>
-        <w:rPr>
-          <w:rFonts w:ascii="Courier New" w:hAnsi="Courier New" w:cs="Courier New"/>
-          <w:color w:val="000000" w:themeColor="text1"/>
-          <w:sz w:val="18"/>
-          <w:szCs w:val="18"/>
-          <w:lang w:val="en-US"/>
-        </w:rPr>
-        <w:t xml:space="preserve">   </w:t>
-      </w:r>
-      <w:r>
-        <w:rPr>
-          <w:rFonts w:ascii="Courier New" w:hAnsi="Courier New" w:cs="Courier New"/>
-          <w:color w:val="000000" w:themeColor="text1"/>
-          <w:sz w:val="18"/>
-          <w:szCs w:val="18"/>
-        </w:rPr>
-        <w:t>H3O+ = 0.4199e-10</w:t>
-      </w:r>
-    </w:p>
-    <w:p>
-      <w:pPr>
-        <w:ind w:firstLine="567"/>
-      </w:pPr>
-    </w:p>
-    <w:p/>
-    <w:p>
-      <w:pPr>
-        <w:ind w:left="360"/>
-      </w:pPr>
     </w:p>
     <w:sectPr>
       <w:footerReference w:type="default" r:id="rId10"/>
@@ -5619,7 +6351,7 @@
 </file>
 
 <file path=customXml/itemProps1.xml><?xml version="1.0" encoding="utf-8"?>
-<ds:datastoreItem xmlns:ds="http://schemas.openxmlformats.org/officeDocument/2006/customXml" ds:itemID="{3C350442-5F85-44E4-94D0-2E5E6014C74D}">
+<ds:datastoreItem xmlns:ds="http://schemas.openxmlformats.org/officeDocument/2006/customXml" ds:itemID="{21865997-55BD-45A9-B044-4E05563B3590}">
   <ds:schemaRefs>
     <ds:schemaRef ds:uri="http://schemas.openxmlformats.org/officeDocument/2006/bibliography"/>
   </ds:schemaRefs>

--- a/РПЗ.docx
+++ b/РПЗ.docx
@@ -1976,7 +1976,21 @@
                 <w:rStyle w:val="ad"/>
                 <w:noProof/>
               </w:rPr>
-              <w:t>Расчет турбонасосного агрегата</w:t>
+              <w:t>Расчет ту</w:t>
+            </w:r>
+            <w:r>
+              <w:rPr>
+                <w:rStyle w:val="ad"/>
+                <w:noProof/>
+              </w:rPr>
+              <w:t>р</w:t>
+            </w:r>
+            <w:r>
+              <w:rPr>
+                <w:rStyle w:val="ad"/>
+                <w:noProof/>
+              </w:rPr>
+              <w:t>бонасосного агрегата</w:t>
             </w:r>
             <w:r>
               <w:rPr>
@@ -2118,7 +2132,21 @@
                 <w:rStyle w:val="ad"/>
                 <w:noProof/>
               </w:rPr>
-              <w:t>6.2 Расчет насоса горючего</w:t>
+              <w:t>6.2 Расчет</w:t>
+            </w:r>
+            <w:r>
+              <w:rPr>
+                <w:rStyle w:val="ad"/>
+                <w:noProof/>
+              </w:rPr>
+              <w:t xml:space="preserve"> </w:t>
+            </w:r>
+            <w:r>
+              <w:rPr>
+                <w:rStyle w:val="ad"/>
+                <w:noProof/>
+              </w:rPr>
+              <w:t>насоса горючего</w:t>
             </w:r>
             <w:r>
               <w:rPr>
@@ -3749,6 +3777,7 @@
           <w:szCs w:val="18"/>
           <w:lang w:val="en-US"/>
         </w:rPr>
+        <w:lastRenderedPageBreak/>
         <w:t xml:space="preserve">      C = 0.2145e-7      CO = 7.5256        CO2 = 6.1717        C2O = 0.5301e-8 </w:t>
       </w:r>
     </w:p>
@@ -3793,7 +3822,6 @@
           <w:szCs w:val="18"/>
           <w:lang w:val="en-US"/>
         </w:rPr>
-        <w:lastRenderedPageBreak/>
         <w:t xml:space="preserve">    CH4 = 0.5915e-8     C2H = 0.7175e-11   C2H2 = 0.4152e-10    CHO = 0.5487e-3 </w:t>
       </w:r>
     </w:p>
@@ -5253,6 +5281,7 @@
           <w:szCs w:val="18"/>
           <w:lang w:val="en-US"/>
         </w:rPr>
+        <w:lastRenderedPageBreak/>
         <w:t xml:space="preserve">   </w:t>
       </w:r>
       <w:r>
@@ -5352,7 +5381,6 @@
           <w:szCs w:val="18"/>
           <w:lang w:val="en-US"/>
         </w:rPr>
-        <w:lastRenderedPageBreak/>
         <w:t xml:space="preserve">        </w:t>
       </w:r>
       <w:r>
@@ -7604,6 +7632,7 @@
         </w:tabs>
       </w:pPr>
       <w:r>
+        <w:lastRenderedPageBreak/>
         <w:t>Действительная площадь сечения на срезе сопла</w:t>
       </w:r>
       <w:r>
@@ -7802,7 +7831,6 @@
       </w:pPr>
       <w:bookmarkStart w:id="5" w:name="_Toc58937835"/>
       <w:r>
-        <w:lastRenderedPageBreak/>
         <w:t>Определение объема и диаметра камеры сгорания</w:t>
       </w:r>
       <w:bookmarkEnd w:id="5"/>
@@ -9139,6 +9167,7 @@
         <w:rPr>
           <w:szCs w:val="28"/>
         </w:rPr>
+        <w:lastRenderedPageBreak/>
         <w:t>Радиус скругления образующей</w:t>
       </w:r>
       <w:r>
@@ -10080,6 +10109,7 @@
           <w:szCs w:val="28"/>
           <w:lang w:val="en-US"/>
         </w:rPr>
+        <w:lastRenderedPageBreak/>
         <w:br w:type="page"/>
       </w:r>
     </w:p>
@@ -10467,11 +10497,11 @@
         <w:t xml:space="preserve"> топливом и газовых баллонов.</w:t>
       </w:r>
       <w:r>
-        <w:t xml:space="preserve"> Заправка компонентами топлива баков ведется через клапаны 10, 10а (заправочно-сливные устройства) методом поднятия “зеркала” компонента. Дренаж находящегося в баках сжатого газа (воздух, чаще сухой азот) во время заправки баков осуществляется через дренажно-предохранительные клапана 12, 12а. Для измерения уровня компонентов в баках при заправке используются измерители уровня 11, 11а. После подачи сигналов датчиками 11, 11а закрываются клапаны10, 10а и заправка топливом завершается. Примерно по </w:t>
+        <w:t xml:space="preserve"> Заправка компонентами топлива баков ведется через клапаны 10, 10а (заправочно-сливные устройства) методом поднятия “зеркала” компонента. Дренаж находящегося в баках сжатого газа (воздух, чаще сухой азот) во время заправки баков осуществляется через дренажно-предохранительные клапана 12, 12а. Для измерения уровня компонентов в баках при заправке используются измерители уровня 11, 11а. После подачи сигналов датчиками 11, 11а </w:t>
       </w:r>
       <w:r>
         <w:lastRenderedPageBreak/>
-        <w:t xml:space="preserve">такой же схеме осуществляется заправка шар-баллона с газом (обычно это сухой азот) высокого давления 14 и </w:t>
+        <w:t xml:space="preserve">закрываются клапаны10, 10а и заправка топливом завершается. Примерно по такой же схеме осуществляется заправка шар-баллона с газом (обычно это сухой азот) высокого давления 14 и </w:t>
       </w:r>
       <w:proofErr w:type="spellStart"/>
       <w:r>
@@ -14722,7 +14752,6 @@
     </w:p>
     <w:p>
       <w:r>
-        <w:lastRenderedPageBreak/>
         <w:t>Диаметр отверстия форсунок:</w:t>
       </w:r>
     </w:p>
@@ -18328,7 +18357,6 @@
         <w:rPr>
           <w:szCs w:val="28"/>
         </w:rPr>
-        <w:lastRenderedPageBreak/>
         <w:t>Найдем коэффициент трения λ:</w:t>
       </w:r>
     </w:p>
@@ -20099,6 +20127,7 @@
       <w:bookmarkStart w:id="29" w:name="_Toc501049911"/>
       <w:bookmarkStart w:id="30" w:name="_Toc58937844"/>
       <w:r>
+        <w:lastRenderedPageBreak/>
         <w:t>5.3.2 Форсунки окислителя</w:t>
       </w:r>
       <w:bookmarkEnd w:id="26"/>
@@ -20526,7 +20555,6 @@
         <w:ind w:firstLine="708"/>
       </w:pPr>
       <w:r>
-        <w:lastRenderedPageBreak/>
         <w:t>Зная угол распыления</w:t>
       </w:r>
       <w:r>
@@ -21668,6 +21696,7 @@
         <w:rPr>
           <w:szCs w:val="28"/>
         </w:rPr>
+        <w:lastRenderedPageBreak/>
         <w:t>П</w:t>
       </w:r>
       <w:r>
@@ -24383,7 +24412,6 @@
         <w:rPr>
           <w:szCs w:val="28"/>
         </w:rPr>
-        <w:lastRenderedPageBreak/>
         <w:t>Радиус камеры закрутки:</w:t>
       </w:r>
     </w:p>
@@ -24998,6 +25026,7 @@
         <w:rPr>
           <w:noProof/>
         </w:rPr>
+        <w:lastRenderedPageBreak/>
         <w:drawing>
           <wp:inline distT="0" distB="0" distL="0" distR="0" wp14:anchorId="39D9ADCD" wp14:editId="4A2E85F7">
             <wp:extent cx="4981575" cy="4732363"/>
@@ -25120,7 +25149,6 @@
       </w:pPr>
       <w:bookmarkStart w:id="32" w:name="_Toc58937846"/>
       <w:r>
-        <w:lastRenderedPageBreak/>
         <w:t>Расчет турбонасосного агрегата</w:t>
       </w:r>
       <w:bookmarkEnd w:id="32"/>
@@ -25661,6 +25689,7 @@
         <w:rPr>
           <w:rFonts w:eastAsiaTheme="minorEastAsia"/>
         </w:rPr>
+        <w:lastRenderedPageBreak/>
         <w:t>Д</w:t>
       </w:r>
       <w:r>
@@ -27327,7 +27356,6 @@
     <w:p/>
     <w:p>
       <w:r>
-        <w:lastRenderedPageBreak/>
         <w:t>Напор насоса окислителя:</w:t>
       </w:r>
     </w:p>
@@ -28039,6 +28067,7 @@
           <w:szCs w:val="28"/>
           <w:lang w:eastAsia="ru-RU"/>
         </w:rPr>
+        <w:lastRenderedPageBreak/>
         <w:t>Скорости вращения насосов (номинальные):</w:t>
       </w:r>
     </w:p>
@@ -28791,14 +28820,8 @@
     <w:p>
       <w:pPr>
         <w:ind w:firstLine="708"/>
-        <w:rPr>
-          <w:rFonts w:eastAsiaTheme="minorEastAsia"/>
-        </w:rPr>
       </w:pPr>
       <m:oMathPara>
-        <m:oMathParaPr>
-          <m:jc m:val="center"/>
-        </m:oMathParaPr>
         <m:oMath>
           <m:sSub>
             <m:sSubPr>
@@ -29001,19 +29024,7 @@
       </m:oMathPara>
     </w:p>
     <w:p>
-      <w:pPr>
-        <w:ind w:firstLine="708"/>
-      </w:pPr>
-    </w:p>
-    <w:p>
-      <w:pPr>
-        <w:ind w:firstLine="708"/>
-      </w:pPr>
-    </w:p>
-    <w:p/>
-    <w:p>
-      <w:r>
-        <w:lastRenderedPageBreak/>
+      <w:r>
         <w:t>Зададим предварительно значения КПД:</w:t>
       </w:r>
     </w:p>
@@ -29692,6 +29703,7 @@
     </w:p>
     <w:p>
       <w:r>
+        <w:lastRenderedPageBreak/>
         <w:t>Потребная мощность насоса окислителя в первом приближении:</w:t>
       </w:r>
     </w:p>
@@ -30438,15 +30450,7 @@
       </w:r>
     </w:p>
     <w:p>
-      <w:pPr>
-        <w:rPr>
-          <w:rFonts w:eastAsiaTheme="minorEastAsia"/>
-        </w:rPr>
-      </w:pPr>
       <m:oMathPara>
-        <m:oMathParaPr>
-          <m:jc m:val="center"/>
-        </m:oMathParaPr>
         <m:oMath>
           <m:sSub>
             <m:sSubPr>
@@ -30517,8 +30521,6 @@
         </m:oMath>
       </m:oMathPara>
     </w:p>
-    <w:p/>
-    <w:p/>
     <w:p>
       <w:pPr>
         <w:pStyle w:val="2"/>
@@ -30529,7 +30531,6 @@
       <w:bookmarkStart w:id="41" w:name="_Toc501049913"/>
       <w:bookmarkStart w:id="42" w:name="_Toc58937848"/>
       <w:r>
-        <w:lastRenderedPageBreak/>
         <w:t>6.2</w:t>
       </w:r>
       <w:r>
@@ -31107,6 +31108,9 @@
     <w:p>
       <w:pPr>
         <w:ind w:firstLine="708"/>
+        <w:rPr>
+          <w:rFonts w:eastAsiaTheme="minorEastAsia"/>
+        </w:rPr>
       </w:pPr>
       <m:oMathPara>
         <m:oMath>
@@ -31180,14 +31184,18 @@
       </m:oMathPara>
     </w:p>
     <w:p>
-      <w:r>
+      <w:pPr>
+        <w:ind w:firstLine="708"/>
+      </w:pPr>
+    </w:p>
+    <w:p>
+      <w:r>
+        <w:lastRenderedPageBreak/>
         <w:t xml:space="preserve">Скорость </w:t>
       </w:r>
       <w:r>
         <w:t>горючего</w:t>
       </w:r>
-      <w:bookmarkStart w:id="43" w:name="_GoBack"/>
-      <w:bookmarkEnd w:id="43"/>
       <w:r>
         <w:t xml:space="preserve"> на входе:</w:t>
       </w:r>
@@ -32070,7 +32078,6 @@
     </w:p>
     <w:p>
       <w:r>
-        <w:lastRenderedPageBreak/>
         <w:t>Угол наклона лопатки на входе:</w:t>
       </w:r>
     </w:p>
@@ -32640,6 +32647,11 @@
       </w:r>
     </w:p>
     <w:p>
+      <w:pPr>
+        <w:rPr>
+          <w:rFonts w:eastAsiaTheme="minorEastAsia"/>
+        </w:rPr>
+      </w:pPr>
       <m:oMathPara>
         <m:oMathParaPr>
           <m:jc m:val="center"/>
@@ -32876,8 +32888,11 @@
         </m:oMath>
       </m:oMathPara>
     </w:p>
-    <w:p>
-      <w:r>
+    <w:p/>
+    <w:p/>
+    <w:p>
+      <w:r>
+        <w:lastRenderedPageBreak/>
         <w:t>Угол наклона лопатки на входе:</w:t>
       </w:r>
     </w:p>
@@ -33615,7 +33630,6 @@
               <w:rFonts w:ascii="Cambria Math" w:hAnsi="Cambria Math"/>
               <w:lang w:val="en-US"/>
             </w:rPr>
-            <w:lastRenderedPageBreak/>
             <m:t>z=6.5</m:t>
           </m:r>
           <m:f>
@@ -34233,6 +34247,9 @@
     <w:p>
       <w:pPr>
         <w:ind w:firstLine="708"/>
+        <w:rPr>
+          <w:rFonts w:eastAsiaTheme="minorEastAsia"/>
+        </w:rPr>
       </w:pPr>
       <m:oMathPara>
         <m:oMath>
@@ -34454,6 +34471,16 @@
     </w:p>
     <w:p>
       <w:pPr>
+        <w:ind w:firstLine="708"/>
+      </w:pPr>
+    </w:p>
+    <w:p>
+      <w:pPr>
+        <w:ind w:firstLine="708"/>
+      </w:pPr>
+    </w:p>
+    <w:p>
+      <w:pPr>
         <w:jc w:val="center"/>
         <w:rPr>
           <w:u w:val="single"/>
@@ -34463,6 +34490,7 @@
         <w:rPr>
           <w:u w:val="single"/>
         </w:rPr>
+        <w:lastRenderedPageBreak/>
         <w:t>Уточним полученные величины:</w:t>
       </w:r>
     </w:p>
@@ -35721,7 +35749,6 @@
         <w:ind w:firstLine="567"/>
       </w:pPr>
       <w:r>
-        <w:lastRenderedPageBreak/>
         <w:t>Т</w:t>
       </w:r>
       <w:r>
@@ -36381,6 +36408,7 @@
     </w:p>
     <w:p>
       <w:r>
+        <w:lastRenderedPageBreak/>
         <w:t>Найдем ширину колеса:</w:t>
       </w:r>
     </w:p>
@@ -37586,9 +37614,6 @@
         <w:ind w:firstLine="708"/>
       </w:pPr>
       <m:oMathPara>
-        <m:oMathParaPr>
-          <m:jc m:val="center"/>
-        </m:oMathParaPr>
         <m:oMath>
           <m:sSubSup>
             <m:sSubSupPr>
@@ -37693,16 +37718,7 @@
       </m:oMathPara>
     </w:p>
     <w:p>
-      <w:pPr>
-        <w:rPr>
-          <w:lang w:val="en-US"/>
-        </w:rPr>
-      </w:pPr>
-    </w:p>
-    <w:p/>
-    <w:p>
-      <w:r>
-        <w:lastRenderedPageBreak/>
+      <w:r>
         <w:t>Оценим погрешность вычислений</w:t>
       </w:r>
       <w:r>
@@ -37888,7 +37904,7 @@
       <w:pPr>
         <w:pStyle w:val="2"/>
       </w:pPr>
-      <w:bookmarkStart w:id="44" w:name="_Toc58937849"/>
+      <w:bookmarkStart w:id="43" w:name="_Toc58937849"/>
       <w:r>
         <w:t>6.</w:t>
       </w:r>
@@ -37901,7 +37917,7 @@
       <w:r>
         <w:t>окислителя</w:t>
       </w:r>
-      <w:bookmarkEnd w:id="44"/>
+      <w:bookmarkEnd w:id="43"/>
     </w:p>
     <w:p>
       <w:r>
@@ -39212,7 +39228,6 @@
         <w:rPr>
           <w:rFonts w:eastAsiaTheme="minorEastAsia"/>
         </w:rPr>
-        <w:lastRenderedPageBreak/>
         <w:t xml:space="preserve">толщина лопатки </w:t>
       </w:r>
       <m:oMath>
@@ -39877,6 +39892,7 @@
     </w:p>
     <w:p>
       <w:r>
+        <w:lastRenderedPageBreak/>
         <w:t xml:space="preserve">Откорректируем значение </w:t>
       </w:r>
       <m:oMath>
@@ -41024,7 +41040,6 @@
     </w:p>
     <w:p>
       <w:r>
-        <w:lastRenderedPageBreak/>
         <w:t>Приближённое значение диаметр колеса:</w:t>
       </w:r>
     </w:p>
@@ -41605,12 +41620,11 @@
           <m:t>.</m:t>
         </m:r>
       </m:oMath>
-      <w:r>
-        <w:t xml:space="preserve"> </w:t>
-      </w:r>
-    </w:p>
-    <w:p>
-      <w:r>
+    </w:p>
+    <w:p/>
+    <w:p>
+      <w:r>
+        <w:lastRenderedPageBreak/>
         <w:t>Найдем коэффициент стеснения:</w:t>
       </w:r>
     </w:p>
@@ -43754,6 +43768,7 @@
     </w:p>
     <w:p>
       <w:r>
+        <w:lastRenderedPageBreak/>
         <w:t xml:space="preserve">Число лопаток берем </w:t>
       </w:r>
       <w:r>
@@ -45363,9 +45378,6 @@
         <w:ind w:firstLine="708"/>
       </w:pPr>
       <m:oMathPara>
-        <m:oMathParaPr>
-          <m:jc m:val="center"/>
-        </m:oMathParaPr>
         <m:oMath>
           <m:sSubSup>
             <m:sSubSupPr>
@@ -45680,14 +45692,6420 @@
     <w:p/>
     <w:p>
       <w:pPr>
-        <w:ind w:firstLine="708"/>
+        <w:pStyle w:val="1"/>
+        <w:numPr>
+          <w:ilvl w:val="0"/>
+          <w:numId w:val="5"/>
+        </w:numPr>
+        <w:ind w:left="0" w:firstLine="284"/>
+      </w:pPr>
+      <w:r>
+        <w:lastRenderedPageBreak/>
+        <w:t>ЖГГ, Турбина ТНА</w:t>
+      </w:r>
+    </w:p>
+    <w:p>
+      <w:r>
+        <w:t xml:space="preserve">Ниже представлен расчет ЖГГ в программе </w:t>
+      </w:r>
+      <w:r>
+        <w:rPr>
+          <w:lang w:val="en-US"/>
+        </w:rPr>
+        <w:t>TERRA</w:t>
+      </w:r>
+      <w:r>
+        <w:t>:</w:t>
+      </w:r>
+    </w:p>
+    <w:p>
+      <w:pPr>
+        <w:rPr>
+          <w:rFonts w:ascii="Courier New" w:hAnsi="Courier New" w:cs="Courier New"/>
+          <w:sz w:val="18"/>
+          <w:szCs w:val="18"/>
+        </w:rPr>
+      </w:pPr>
+      <w:r>
+        <w:rPr>
+          <w:rFonts w:ascii="Courier New" w:hAnsi="Courier New" w:cs="Courier New"/>
+          <w:sz w:val="18"/>
+          <w:szCs w:val="18"/>
+        </w:rPr>
+        <w:t xml:space="preserve">  Исходный </w:t>
+      </w:r>
+      <w:proofErr w:type="gramStart"/>
+      <w:r>
+        <w:rPr>
+          <w:rFonts w:ascii="Courier New" w:hAnsi="Courier New" w:cs="Courier New"/>
+          <w:sz w:val="18"/>
+          <w:szCs w:val="18"/>
+        </w:rPr>
+        <w:t>состав:  (</w:t>
+      </w:r>
+      <w:proofErr w:type="gramEnd"/>
+      <w:r>
+        <w:rPr>
+          <w:rFonts w:ascii="Courier New" w:hAnsi="Courier New" w:cs="Courier New"/>
+          <w:sz w:val="18"/>
+          <w:szCs w:val="18"/>
+        </w:rPr>
+        <w:t xml:space="preserve">  O2 [  -398.3 ] - 0.7584) + (  CH4 [  -5566 ] - 1.0000)</w:t>
+      </w:r>
+    </w:p>
+    <w:p>
+      <w:pPr>
+        <w:rPr>
+          <w:rFonts w:ascii="Courier New" w:hAnsi="Courier New" w:cs="Courier New"/>
+          <w:sz w:val="18"/>
+          <w:szCs w:val="18"/>
+        </w:rPr>
+      </w:pPr>
+      <w:r>
+        <w:rPr>
+          <w:rFonts w:ascii="Courier New" w:hAnsi="Courier New" w:cs="Courier New"/>
+          <w:sz w:val="18"/>
+          <w:szCs w:val="18"/>
+        </w:rPr>
+        <w:t xml:space="preserve">  Состав, моль/</w:t>
+      </w:r>
+      <w:proofErr w:type="gramStart"/>
+      <w:r>
+        <w:rPr>
+          <w:rFonts w:ascii="Courier New" w:hAnsi="Courier New" w:cs="Courier New"/>
+          <w:sz w:val="18"/>
+          <w:szCs w:val="18"/>
+        </w:rPr>
+        <w:t>кг:  O</w:t>
+      </w:r>
+      <w:proofErr w:type="gramEnd"/>
+      <w:r>
+        <w:rPr>
+          <w:rFonts w:ascii="Courier New" w:hAnsi="Courier New" w:cs="Courier New"/>
+          <w:sz w:val="18"/>
+          <w:szCs w:val="18"/>
+        </w:rPr>
+        <w:t xml:space="preserve"> 26.957 C 35.449 H 141.797</w:t>
+      </w:r>
+    </w:p>
+    <w:p>
+      <w:pPr>
+        <w:rPr>
+          <w:rFonts w:ascii="Courier New" w:hAnsi="Courier New" w:cs="Courier New"/>
+          <w:sz w:val="18"/>
+          <w:szCs w:val="18"/>
+        </w:rPr>
+      </w:pPr>
+      <w:r>
+        <w:rPr>
+          <w:rFonts w:ascii="Courier New" w:hAnsi="Courier New" w:cs="Courier New"/>
+          <w:sz w:val="18"/>
+          <w:szCs w:val="18"/>
+        </w:rPr>
+        <w:t xml:space="preserve">  1-й </w:t>
+      </w:r>
+      <w:proofErr w:type="gramStart"/>
+      <w:r>
+        <w:rPr>
+          <w:rFonts w:ascii="Courier New" w:hAnsi="Courier New" w:cs="Courier New"/>
+          <w:sz w:val="18"/>
+          <w:szCs w:val="18"/>
+        </w:rPr>
+        <w:t>параметр:  p</w:t>
+      </w:r>
+      <w:proofErr w:type="gramEnd"/>
+      <w:r>
+        <w:rPr>
+          <w:rFonts w:ascii="Courier New" w:hAnsi="Courier New" w:cs="Courier New"/>
+          <w:sz w:val="18"/>
+          <w:szCs w:val="18"/>
+        </w:rPr>
+        <w:t>(</w:t>
+      </w:r>
+      <w:proofErr w:type="spellStart"/>
+      <w:r>
+        <w:rPr>
+          <w:rFonts w:ascii="Courier New" w:hAnsi="Courier New" w:cs="Courier New"/>
+          <w:sz w:val="18"/>
+          <w:szCs w:val="18"/>
+        </w:rPr>
+        <w:t>кам</w:t>
+      </w:r>
+      <w:proofErr w:type="spellEnd"/>
+      <w:r>
+        <w:rPr>
+          <w:rFonts w:ascii="Courier New" w:hAnsi="Courier New" w:cs="Courier New"/>
+          <w:sz w:val="18"/>
+          <w:szCs w:val="18"/>
+        </w:rPr>
+        <w:t>) =7.25</w:t>
+      </w:r>
+    </w:p>
+    <w:p>
+      <w:pPr>
+        <w:rPr>
+          <w:rFonts w:ascii="Courier New" w:hAnsi="Courier New" w:cs="Courier New"/>
+          <w:sz w:val="18"/>
+          <w:szCs w:val="18"/>
+        </w:rPr>
+      </w:pPr>
+      <w:r>
+        <w:rPr>
+          <w:rFonts w:ascii="Courier New" w:hAnsi="Courier New" w:cs="Courier New"/>
+          <w:sz w:val="18"/>
+          <w:szCs w:val="18"/>
+        </w:rPr>
+        <w:t xml:space="preserve">  2-й </w:t>
+      </w:r>
+      <w:proofErr w:type="gramStart"/>
+      <w:r>
+        <w:rPr>
+          <w:rFonts w:ascii="Courier New" w:hAnsi="Courier New" w:cs="Courier New"/>
+          <w:sz w:val="18"/>
+          <w:szCs w:val="18"/>
+        </w:rPr>
+        <w:t>параметр:  I</w:t>
+      </w:r>
+      <w:proofErr w:type="gramEnd"/>
+      <w:r>
+        <w:rPr>
+          <w:rFonts w:ascii="Courier New" w:hAnsi="Courier New" w:cs="Courier New"/>
+          <w:sz w:val="18"/>
+          <w:szCs w:val="18"/>
+        </w:rPr>
+        <w:t>(</w:t>
+      </w:r>
+      <w:proofErr w:type="spellStart"/>
+      <w:r>
+        <w:rPr>
+          <w:rFonts w:ascii="Courier New" w:hAnsi="Courier New" w:cs="Courier New"/>
+          <w:sz w:val="18"/>
+          <w:szCs w:val="18"/>
+        </w:rPr>
+        <w:t>кам</w:t>
+      </w:r>
+      <w:proofErr w:type="spellEnd"/>
+      <w:r>
+        <w:rPr>
+          <w:rFonts w:ascii="Courier New" w:hAnsi="Courier New" w:cs="Courier New"/>
+          <w:sz w:val="18"/>
+          <w:szCs w:val="18"/>
+        </w:rPr>
+        <w:t>) = -3337.165</w:t>
+      </w:r>
+    </w:p>
+    <w:p>
+      <w:pPr>
+        <w:rPr>
+          <w:rFonts w:ascii="Courier New" w:hAnsi="Courier New" w:cs="Courier New"/>
+          <w:sz w:val="18"/>
+          <w:szCs w:val="18"/>
+        </w:rPr>
+      </w:pPr>
+      <w:r>
+        <w:rPr>
+          <w:rFonts w:ascii="Courier New" w:hAnsi="Courier New" w:cs="Courier New"/>
+          <w:sz w:val="18"/>
+          <w:szCs w:val="18"/>
+        </w:rPr>
+        <w:t xml:space="preserve">    </w:t>
+      </w:r>
+      <w:proofErr w:type="gramStart"/>
+      <w:r>
+        <w:rPr>
+          <w:rFonts w:ascii="Courier New" w:hAnsi="Courier New" w:cs="Courier New"/>
+          <w:sz w:val="18"/>
+          <w:szCs w:val="18"/>
+        </w:rPr>
+        <w:t>расширение:  p</w:t>
+      </w:r>
+      <w:proofErr w:type="gramEnd"/>
+      <w:r>
+        <w:rPr>
+          <w:rFonts w:ascii="Courier New" w:hAnsi="Courier New" w:cs="Courier New"/>
+          <w:sz w:val="18"/>
+          <w:szCs w:val="18"/>
+        </w:rPr>
+        <w:t>(a), МПа =6.894</w:t>
+      </w:r>
+    </w:p>
+    <w:p>
+      <w:pPr>
+        <w:rPr>
+          <w:rFonts w:ascii="Courier New" w:hAnsi="Courier New" w:cs="Courier New"/>
+          <w:sz w:val="18"/>
+          <w:szCs w:val="18"/>
+        </w:rPr>
+      </w:pPr>
+      <w:r>
+        <w:rPr>
+          <w:rFonts w:ascii="Courier New" w:hAnsi="Courier New" w:cs="Courier New"/>
+          <w:sz w:val="18"/>
+          <w:szCs w:val="18"/>
+        </w:rPr>
+        <w:t xml:space="preserve">------------------------------------------------------------------------------- </w:t>
+      </w:r>
+    </w:p>
+    <w:p>
+      <w:pPr>
+        <w:rPr>
+          <w:rFonts w:ascii="Courier New" w:hAnsi="Courier New" w:cs="Courier New"/>
+          <w:sz w:val="18"/>
+          <w:szCs w:val="18"/>
+        </w:rPr>
+      </w:pPr>
+      <w:r>
+        <w:rPr>
+          <w:rFonts w:ascii="Courier New" w:hAnsi="Courier New" w:cs="Courier New"/>
+          <w:sz w:val="18"/>
+          <w:szCs w:val="18"/>
+        </w:rPr>
+        <w:t xml:space="preserve">        Равновесные параметры при p(</w:t>
+      </w:r>
+      <w:proofErr w:type="spellStart"/>
+      <w:r>
+        <w:rPr>
+          <w:rFonts w:ascii="Courier New" w:hAnsi="Courier New" w:cs="Courier New"/>
+          <w:sz w:val="18"/>
+          <w:szCs w:val="18"/>
+        </w:rPr>
+        <w:t>кам</w:t>
+      </w:r>
+      <w:proofErr w:type="spellEnd"/>
+      <w:r>
+        <w:rPr>
+          <w:rFonts w:ascii="Courier New" w:hAnsi="Courier New" w:cs="Courier New"/>
+          <w:sz w:val="18"/>
+          <w:szCs w:val="18"/>
+        </w:rPr>
+        <w:t>)=7.25 МПа, p=7.25 МПа</w:t>
+      </w:r>
+      <w:proofErr w:type="gramStart"/>
+      <w:r>
+        <w:rPr>
+          <w:rFonts w:ascii="Courier New" w:hAnsi="Courier New" w:cs="Courier New"/>
+          <w:sz w:val="18"/>
+          <w:szCs w:val="18"/>
+        </w:rPr>
+        <w:t xml:space="preserve">   (</w:t>
+      </w:r>
+      <w:proofErr w:type="gramEnd"/>
+      <w:r>
+        <w:rPr>
+          <w:rFonts w:ascii="Courier New" w:hAnsi="Courier New" w:cs="Courier New"/>
+          <w:sz w:val="18"/>
+          <w:szCs w:val="18"/>
+        </w:rPr>
+        <w:t>камера, СИ):</w:t>
+      </w:r>
+    </w:p>
+    <w:p>
+      <w:pPr>
+        <w:rPr>
+          <w:rFonts w:ascii="Courier New" w:hAnsi="Courier New" w:cs="Courier New"/>
+          <w:sz w:val="18"/>
+          <w:szCs w:val="18"/>
+          <w:lang w:val="en-US"/>
+        </w:rPr>
+      </w:pPr>
+      <w:r>
+        <w:rPr>
+          <w:rFonts w:ascii="Courier New" w:hAnsi="Courier New" w:cs="Courier New"/>
+          <w:sz w:val="18"/>
+          <w:szCs w:val="18"/>
+        </w:rPr>
+        <w:t xml:space="preserve">   </w:t>
+      </w:r>
+      <w:r>
+        <w:rPr>
+          <w:rFonts w:ascii="Courier New" w:hAnsi="Courier New" w:cs="Courier New"/>
+          <w:sz w:val="18"/>
+          <w:szCs w:val="18"/>
+          <w:lang w:val="en-US"/>
+        </w:rPr>
+        <w:t xml:space="preserve">p=7.25         T=1199.9       v=0.0963933    S=13.6796      I=-3337.17  </w:t>
+      </w:r>
+    </w:p>
+    <w:p>
+      <w:pPr>
+        <w:rPr>
+          <w:rFonts w:ascii="Courier New" w:hAnsi="Courier New" w:cs="Courier New"/>
+          <w:sz w:val="18"/>
+          <w:szCs w:val="18"/>
+          <w:lang w:val="en-US"/>
+        </w:rPr>
+      </w:pPr>
+      <w:r>
+        <w:rPr>
+          <w:rFonts w:ascii="Courier New" w:hAnsi="Courier New" w:cs="Courier New"/>
+          <w:sz w:val="18"/>
+          <w:szCs w:val="18"/>
+          <w:lang w:val="en-US"/>
+        </w:rPr>
+        <w:t xml:space="preserve">   U=-3862.37     M=75.6022     Cp=3.30866      k=1.21364    Cp'=13.3934   </w:t>
+      </w:r>
+    </w:p>
+    <w:p>
+      <w:pPr>
+        <w:rPr>
+          <w:rFonts w:ascii="Courier New" w:hAnsi="Courier New" w:cs="Courier New"/>
+          <w:sz w:val="18"/>
+          <w:szCs w:val="18"/>
+          <w:lang w:val="en-US"/>
+        </w:rPr>
+      </w:pPr>
+      <w:r>
+        <w:rPr>
+          <w:rFonts w:ascii="Courier New" w:hAnsi="Courier New" w:cs="Courier New"/>
+          <w:sz w:val="18"/>
+          <w:szCs w:val="18"/>
+          <w:lang w:val="en-US"/>
+        </w:rPr>
+        <w:t xml:space="preserve">  k'=1.268       Ap=0.0020028   </w:t>
+      </w:r>
+      <w:proofErr w:type="spellStart"/>
+      <w:r>
+        <w:rPr>
+          <w:rFonts w:ascii="Courier New" w:hAnsi="Courier New" w:cs="Courier New"/>
+          <w:sz w:val="18"/>
+          <w:szCs w:val="18"/>
+          <w:lang w:val="en-US"/>
+        </w:rPr>
+        <w:t>Bv</w:t>
+      </w:r>
+      <w:proofErr w:type="spellEnd"/>
+      <w:r>
+        <w:rPr>
+          <w:rFonts w:ascii="Courier New" w:hAnsi="Courier New" w:cs="Courier New"/>
+          <w:sz w:val="18"/>
+          <w:szCs w:val="18"/>
+          <w:lang w:val="en-US"/>
+        </w:rPr>
+        <w:t xml:space="preserve">=0.0017838   Gt=0.163889e-6 </w:t>
+      </w:r>
+      <w:proofErr w:type="spellStart"/>
+      <w:r>
+        <w:rPr>
+          <w:rFonts w:ascii="Courier New" w:hAnsi="Courier New" w:cs="Courier New"/>
+          <w:sz w:val="18"/>
+          <w:szCs w:val="18"/>
+          <w:lang w:val="en-US"/>
+        </w:rPr>
+        <w:t>MMg</w:t>
+      </w:r>
+      <w:proofErr w:type="spellEnd"/>
+      <w:r>
+        <w:rPr>
+          <w:rFonts w:ascii="Courier New" w:hAnsi="Courier New" w:cs="Courier New"/>
+          <w:sz w:val="18"/>
+          <w:szCs w:val="18"/>
+          <w:lang w:val="en-US"/>
+        </w:rPr>
+        <w:t xml:space="preserve">=13.3235   </w:t>
+      </w:r>
+    </w:p>
+    <w:p>
+      <w:pPr>
+        <w:rPr>
+          <w:rFonts w:ascii="Courier New" w:hAnsi="Courier New" w:cs="Courier New"/>
+          <w:sz w:val="18"/>
+          <w:szCs w:val="18"/>
+          <w:lang w:val="en-US"/>
+        </w:rPr>
+      </w:pPr>
+      <w:r>
+        <w:rPr>
+          <w:rFonts w:ascii="Courier New" w:hAnsi="Courier New" w:cs="Courier New"/>
+          <w:sz w:val="18"/>
+          <w:szCs w:val="18"/>
+          <w:lang w:val="en-US"/>
+        </w:rPr>
+        <w:t xml:space="preserve">  </w:t>
+      </w:r>
+      <w:proofErr w:type="spellStart"/>
+      <w:r>
+        <w:rPr>
+          <w:rFonts w:ascii="Courier New" w:hAnsi="Courier New" w:cs="Courier New"/>
+          <w:sz w:val="18"/>
+          <w:szCs w:val="18"/>
+          <w:lang w:val="en-US"/>
+        </w:rPr>
+        <w:t>Rg</w:t>
+      </w:r>
+      <w:proofErr w:type="spellEnd"/>
+      <w:r>
+        <w:rPr>
+          <w:rFonts w:ascii="Courier New" w:hAnsi="Courier New" w:cs="Courier New"/>
+          <w:sz w:val="18"/>
+          <w:szCs w:val="18"/>
+          <w:lang w:val="en-US"/>
+        </w:rPr>
+        <w:t xml:space="preserve">=624.036    </w:t>
+      </w:r>
+      <w:proofErr w:type="spellStart"/>
+      <w:r>
+        <w:rPr>
+          <w:rFonts w:ascii="Courier New" w:hAnsi="Courier New" w:cs="Courier New"/>
+          <w:sz w:val="18"/>
+          <w:szCs w:val="18"/>
+          <w:lang w:val="en-US"/>
+        </w:rPr>
+        <w:t>Cpg</w:t>
+      </w:r>
+      <w:proofErr w:type="spellEnd"/>
+      <w:r>
+        <w:rPr>
+          <w:rFonts w:ascii="Courier New" w:hAnsi="Courier New" w:cs="Courier New"/>
+          <w:sz w:val="18"/>
+          <w:szCs w:val="18"/>
+          <w:lang w:val="en-US"/>
+        </w:rPr>
+        <w:t xml:space="preserve">=3.40822     kg=1.22414   </w:t>
+      </w:r>
+      <w:proofErr w:type="spellStart"/>
+      <w:r>
+        <w:rPr>
+          <w:rFonts w:ascii="Courier New" w:hAnsi="Courier New" w:cs="Courier New"/>
+          <w:sz w:val="18"/>
+          <w:szCs w:val="18"/>
+          <w:lang w:val="en-US"/>
+        </w:rPr>
+        <w:t>Cp'g</w:t>
+      </w:r>
+      <w:proofErr w:type="spellEnd"/>
+      <w:r>
+        <w:rPr>
+          <w:rFonts w:ascii="Courier New" w:hAnsi="Courier New" w:cs="Courier New"/>
+          <w:sz w:val="18"/>
+          <w:szCs w:val="18"/>
+          <w:lang w:val="en-US"/>
+        </w:rPr>
+        <w:t xml:space="preserve">=13.9088    </w:t>
+      </w:r>
+      <w:proofErr w:type="spellStart"/>
+      <w:r>
+        <w:rPr>
+          <w:rFonts w:ascii="Courier New" w:hAnsi="Courier New" w:cs="Courier New"/>
+          <w:sz w:val="18"/>
+          <w:szCs w:val="18"/>
+          <w:lang w:val="en-US"/>
+        </w:rPr>
+        <w:t>k'g</w:t>
+      </w:r>
+      <w:proofErr w:type="spellEnd"/>
+      <w:r>
+        <w:rPr>
+          <w:rFonts w:ascii="Courier New" w:hAnsi="Courier New" w:cs="Courier New"/>
+          <w:sz w:val="18"/>
+          <w:szCs w:val="18"/>
+          <w:lang w:val="en-US"/>
+        </w:rPr>
+        <w:t xml:space="preserve">=1.30626   </w:t>
+      </w:r>
+    </w:p>
+    <w:p>
+      <w:pPr>
+        <w:rPr>
+          <w:rFonts w:ascii="Courier New" w:hAnsi="Courier New" w:cs="Courier New"/>
+          <w:sz w:val="18"/>
+          <w:szCs w:val="18"/>
+          <w:lang w:val="en-US"/>
+        </w:rPr>
+      </w:pPr>
+      <w:r>
+        <w:rPr>
+          <w:rFonts w:ascii="Courier New" w:hAnsi="Courier New" w:cs="Courier New"/>
+          <w:sz w:val="18"/>
+          <w:szCs w:val="18"/>
+          <w:lang w:val="en-US"/>
+        </w:rPr>
+        <w:t xml:space="preserve">  Mu=0.0000378   Lt=0.239723   Lt'=1.68905     </w:t>
+      </w:r>
+      <w:proofErr w:type="spellStart"/>
+      <w:r>
+        <w:rPr>
+          <w:rFonts w:ascii="Courier New" w:hAnsi="Courier New" w:cs="Courier New"/>
+          <w:sz w:val="18"/>
+          <w:szCs w:val="18"/>
+          <w:lang w:val="en-US"/>
+        </w:rPr>
+        <w:t>Pr</w:t>
+      </w:r>
+      <w:proofErr w:type="spellEnd"/>
+      <w:r>
+        <w:rPr>
+          <w:rFonts w:ascii="Courier New" w:hAnsi="Courier New" w:cs="Courier New"/>
+          <w:sz w:val="18"/>
+          <w:szCs w:val="18"/>
+          <w:lang w:val="en-US"/>
+        </w:rPr>
+        <w:t xml:space="preserve">=0.537678   </w:t>
+      </w:r>
+      <w:proofErr w:type="spellStart"/>
+      <w:r>
+        <w:rPr>
+          <w:rFonts w:ascii="Courier New" w:hAnsi="Courier New" w:cs="Courier New"/>
+          <w:sz w:val="18"/>
+          <w:szCs w:val="18"/>
+          <w:lang w:val="en-US"/>
+        </w:rPr>
+        <w:t>Pr</w:t>
+      </w:r>
+      <w:proofErr w:type="spellEnd"/>
+      <w:r>
+        <w:rPr>
+          <w:rFonts w:ascii="Courier New" w:hAnsi="Courier New" w:cs="Courier New"/>
+          <w:sz w:val="18"/>
+          <w:szCs w:val="18"/>
+          <w:lang w:val="en-US"/>
+        </w:rPr>
+        <w:t xml:space="preserve">'=0.311425  </w:t>
+      </w:r>
+    </w:p>
+    <w:p>
+      <w:pPr>
+        <w:rPr>
+          <w:rFonts w:ascii="Courier New" w:hAnsi="Courier New" w:cs="Courier New"/>
+          <w:sz w:val="18"/>
+          <w:szCs w:val="18"/>
+          <w:lang w:val="en-US"/>
+        </w:rPr>
+      </w:pPr>
+      <w:r>
+        <w:rPr>
+          <w:rFonts w:ascii="Courier New" w:hAnsi="Courier New" w:cs="Courier New"/>
+          <w:sz w:val="18"/>
+          <w:szCs w:val="18"/>
+          <w:lang w:val="en-US"/>
+        </w:rPr>
+        <w:t xml:space="preserve">   A=888.406      z=0.0666837    n</w:t>
+      </w:r>
+      <w:proofErr w:type="gramStart"/>
+      <w:r>
+        <w:rPr>
+          <w:rFonts w:ascii="Courier New" w:hAnsi="Courier New" w:cs="Courier New"/>
+          <w:sz w:val="18"/>
+          <w:szCs w:val="18"/>
+          <w:lang w:val="en-US"/>
+        </w:rPr>
+        <w:t>=  -</w:t>
+      </w:r>
+      <w:proofErr w:type="gramEnd"/>
+      <w:r>
+        <w:rPr>
+          <w:rFonts w:ascii="Courier New" w:hAnsi="Courier New" w:cs="Courier New"/>
+          <w:sz w:val="18"/>
+          <w:szCs w:val="18"/>
+          <w:lang w:val="en-US"/>
+        </w:rPr>
+        <w:t xml:space="preserve">          w=0         Mach=0         </w:t>
+      </w:r>
+    </w:p>
+    <w:p>
+      <w:pPr>
+        <w:rPr>
+          <w:rFonts w:ascii="Courier New" w:hAnsi="Courier New" w:cs="Courier New"/>
+          <w:sz w:val="18"/>
+          <w:szCs w:val="18"/>
+          <w:lang w:val="en-US"/>
+        </w:rPr>
+      </w:pPr>
+      <w:proofErr w:type="spellStart"/>
+      <w:r>
+        <w:rPr>
+          <w:rFonts w:ascii="Courier New" w:hAnsi="Courier New" w:cs="Courier New"/>
+          <w:sz w:val="18"/>
+          <w:szCs w:val="18"/>
+          <w:lang w:val="en-US"/>
+        </w:rPr>
+        <w:t>Frel</w:t>
+      </w:r>
+      <w:proofErr w:type="spellEnd"/>
+      <w:proofErr w:type="gramStart"/>
+      <w:r>
+        <w:rPr>
+          <w:rFonts w:ascii="Courier New" w:hAnsi="Courier New" w:cs="Courier New"/>
+          <w:sz w:val="18"/>
+          <w:szCs w:val="18"/>
+          <w:lang w:val="en-US"/>
+        </w:rPr>
+        <w:t>=  -</w:t>
+      </w:r>
+      <w:proofErr w:type="gramEnd"/>
+      <w:r>
+        <w:rPr>
+          <w:rFonts w:ascii="Courier New" w:hAnsi="Courier New" w:cs="Courier New"/>
+          <w:sz w:val="18"/>
+          <w:szCs w:val="18"/>
+          <w:lang w:val="en-US"/>
+        </w:rPr>
+        <w:t xml:space="preserve">         F'=  -        </w:t>
+      </w:r>
+      <w:proofErr w:type="spellStart"/>
+      <w:r>
+        <w:rPr>
+          <w:rFonts w:ascii="Courier New" w:hAnsi="Courier New" w:cs="Courier New"/>
+          <w:sz w:val="18"/>
+          <w:szCs w:val="18"/>
+          <w:lang w:val="en-US"/>
+        </w:rPr>
+        <w:t>Isp</w:t>
+      </w:r>
+      <w:proofErr w:type="spellEnd"/>
+      <w:r>
+        <w:rPr>
+          <w:rFonts w:ascii="Courier New" w:hAnsi="Courier New" w:cs="Courier New"/>
+          <w:sz w:val="18"/>
+          <w:szCs w:val="18"/>
+          <w:lang w:val="en-US"/>
+        </w:rPr>
+        <w:t xml:space="preserve">=  -          B=  -        </w:t>
+      </w:r>
+    </w:p>
+    <w:p>
+      <w:pPr>
+        <w:rPr>
+          <w:rFonts w:ascii="Courier New" w:hAnsi="Courier New" w:cs="Courier New"/>
+          <w:sz w:val="18"/>
+          <w:szCs w:val="18"/>
+        </w:rPr>
+      </w:pPr>
+      <w:r>
+        <w:rPr>
+          <w:rFonts w:ascii="Courier New" w:hAnsi="Courier New" w:cs="Courier New"/>
+          <w:sz w:val="18"/>
+          <w:szCs w:val="18"/>
+          <w:lang w:val="en-US"/>
+        </w:rPr>
+        <w:t xml:space="preserve">        </w:t>
+      </w:r>
+      <w:r>
+        <w:rPr>
+          <w:rFonts w:ascii="Courier New" w:hAnsi="Courier New" w:cs="Courier New"/>
+          <w:sz w:val="18"/>
+          <w:szCs w:val="18"/>
+        </w:rPr>
+        <w:t xml:space="preserve">Равновесные </w:t>
+      </w:r>
+      <w:proofErr w:type="gramStart"/>
+      <w:r>
+        <w:rPr>
+          <w:rFonts w:ascii="Courier New" w:hAnsi="Courier New" w:cs="Courier New"/>
+          <w:sz w:val="18"/>
+          <w:szCs w:val="18"/>
+        </w:rPr>
+        <w:t>концентрации  (</w:t>
+      </w:r>
+      <w:proofErr w:type="gramEnd"/>
+      <w:r>
+        <w:rPr>
+          <w:rFonts w:ascii="Courier New" w:hAnsi="Courier New" w:cs="Courier New"/>
+          <w:sz w:val="18"/>
+          <w:szCs w:val="18"/>
+        </w:rPr>
+        <w:t>моль/кг):</w:t>
+      </w:r>
+    </w:p>
+    <w:p>
+      <w:pPr>
+        <w:rPr>
+          <w:rFonts w:ascii="Courier New" w:hAnsi="Courier New" w:cs="Courier New"/>
+          <w:sz w:val="18"/>
+          <w:szCs w:val="18"/>
+        </w:rPr>
+      </w:pPr>
+      <w:r>
+        <w:rPr>
+          <w:rFonts w:ascii="Courier New" w:hAnsi="Courier New" w:cs="Courier New"/>
+          <w:sz w:val="18"/>
+          <w:szCs w:val="18"/>
+        </w:rPr>
+        <w:t xml:space="preserve">       H = 0.1070e-5       H2 = 30.457          OH = 0.2711e-8      H2O = 9.7032    </w:t>
+      </w:r>
+    </w:p>
+    <w:p>
+      <w:pPr>
+        <w:rPr>
+          <w:rFonts w:ascii="Courier New" w:hAnsi="Courier New" w:cs="Courier New"/>
+          <w:sz w:val="18"/>
+          <w:szCs w:val="18"/>
+          <w:lang w:val="en-US"/>
+        </w:rPr>
+      </w:pPr>
+      <w:r>
+        <w:rPr>
+          <w:rFonts w:ascii="Courier New" w:hAnsi="Courier New" w:cs="Courier New"/>
+          <w:sz w:val="18"/>
+          <w:szCs w:val="18"/>
+        </w:rPr>
+        <w:t xml:space="preserve">    </w:t>
+      </w:r>
+      <w:r>
+        <w:rPr>
+          <w:rFonts w:ascii="Courier New" w:hAnsi="Courier New" w:cs="Courier New"/>
+          <w:sz w:val="18"/>
+          <w:szCs w:val="18"/>
+          <w:lang w:val="en-US"/>
+        </w:rPr>
+        <w:t xml:space="preserve">C(c) = 5.5519          CO = 11.794         CO2 = 2.7299        C3O2 = 0.2090e-9 </w:t>
+      </w:r>
+    </w:p>
+    <w:p>
+      <w:pPr>
+        <w:rPr>
+          <w:rFonts w:ascii="Courier New" w:hAnsi="Courier New" w:cs="Courier New"/>
+          <w:sz w:val="18"/>
+          <w:szCs w:val="18"/>
+          <w:lang w:val="en-US"/>
+        </w:rPr>
+      </w:pPr>
+      <w:r>
+        <w:rPr>
+          <w:rFonts w:ascii="Courier New" w:hAnsi="Courier New" w:cs="Courier New"/>
+          <w:sz w:val="18"/>
+          <w:szCs w:val="18"/>
+          <w:lang w:val="en-US"/>
+        </w:rPr>
+        <w:t xml:space="preserve">     CH3 = 0.1085e-4      CH4 = 15.359        C2H2 = 0.3425e-5     C2H3 = 0.4233e-8 </w:t>
+      </w:r>
+    </w:p>
+    <w:p>
+      <w:pPr>
+        <w:rPr>
+          <w:rFonts w:ascii="Courier New" w:hAnsi="Courier New" w:cs="Courier New"/>
+          <w:sz w:val="18"/>
+          <w:szCs w:val="18"/>
+          <w:lang w:val="en-US"/>
+        </w:rPr>
+      </w:pPr>
+      <w:r>
+        <w:rPr>
+          <w:rFonts w:ascii="Courier New" w:hAnsi="Courier New" w:cs="Courier New"/>
+          <w:sz w:val="18"/>
+          <w:szCs w:val="18"/>
+          <w:lang w:val="en-US"/>
+        </w:rPr>
+        <w:t xml:space="preserve">    C2H4 = 0.00123       C2H5 = 0.2392e-6     C2H6 = 0.00596       C3H4 = 0.2332e-11</w:t>
+      </w:r>
+    </w:p>
+    <w:p>
+      <w:pPr>
+        <w:rPr>
+          <w:rFonts w:ascii="Courier New" w:hAnsi="Courier New" w:cs="Courier New"/>
+          <w:sz w:val="18"/>
+          <w:szCs w:val="18"/>
+          <w:lang w:val="en-US"/>
+        </w:rPr>
+      </w:pPr>
+      <w:r>
+        <w:rPr>
+          <w:rFonts w:ascii="Courier New" w:hAnsi="Courier New" w:cs="Courier New"/>
+          <w:sz w:val="18"/>
+          <w:szCs w:val="18"/>
+          <w:lang w:val="en-US"/>
+        </w:rPr>
+        <w:t xml:space="preserve">    C3H6 = 0.8651e-8     C3H8 = 0.7059e-5     C4H2 = 0.1469e-10    C4H6 = 0.2677e-11</w:t>
+      </w:r>
+    </w:p>
+    <w:p>
+      <w:pPr>
+        <w:rPr>
+          <w:rFonts w:ascii="Courier New" w:hAnsi="Courier New" w:cs="Courier New"/>
+          <w:sz w:val="18"/>
+          <w:szCs w:val="18"/>
+          <w:lang w:val="en-US"/>
+        </w:rPr>
+      </w:pPr>
+      <w:r>
+        <w:rPr>
+          <w:rFonts w:ascii="Courier New" w:hAnsi="Courier New" w:cs="Courier New"/>
+          <w:sz w:val="18"/>
+          <w:szCs w:val="18"/>
+          <w:lang w:val="en-US"/>
+        </w:rPr>
+        <w:t xml:space="preserve">    C4H8 = 0.2019e-11   C4H10 = 0.1003e-7     C5H6 = 0.9479e-10    C5H8 = 0.1956e-10</w:t>
+      </w:r>
+    </w:p>
+    <w:p>
+      <w:pPr>
+        <w:rPr>
+          <w:rFonts w:ascii="Courier New" w:hAnsi="Courier New" w:cs="Courier New"/>
+          <w:sz w:val="18"/>
+          <w:szCs w:val="18"/>
+          <w:lang w:val="en-US"/>
+        </w:rPr>
+      </w:pPr>
+      <w:r>
+        <w:rPr>
+          <w:rFonts w:ascii="Courier New" w:hAnsi="Courier New" w:cs="Courier New"/>
+          <w:sz w:val="18"/>
+          <w:szCs w:val="18"/>
+          <w:lang w:val="en-US"/>
+        </w:rPr>
+        <w:t xml:space="preserve">   C5H10 = 0.1963e-11   C5H12 = 0.1061e-10    C6H6 = 0.2863e-8      CHO = 0.9454e-7 </w:t>
+      </w:r>
+    </w:p>
+    <w:p>
+      <w:pPr>
+        <w:rPr>
+          <w:rFonts w:ascii="Courier New" w:hAnsi="Courier New" w:cs="Courier New"/>
+          <w:sz w:val="18"/>
+          <w:szCs w:val="18"/>
+          <w:lang w:val="en-US"/>
+        </w:rPr>
+      </w:pPr>
+      <w:r>
+        <w:rPr>
+          <w:rFonts w:ascii="Courier New" w:hAnsi="Courier New" w:cs="Courier New"/>
+          <w:sz w:val="18"/>
+          <w:szCs w:val="18"/>
+          <w:lang w:val="en-US"/>
+        </w:rPr>
+        <w:t xml:space="preserve">    CHO2 = 0.5447e-8     CH2O = 0.1875e-3    CH2O2 = 0.9005e-4     CH3O = 0.6218e-11</w:t>
+      </w:r>
+    </w:p>
+    <w:p>
+      <w:pPr>
+        <w:rPr>
+          <w:rFonts w:ascii="Courier New" w:hAnsi="Courier New" w:cs="Courier New"/>
+          <w:sz w:val="18"/>
+          <w:szCs w:val="18"/>
+          <w:lang w:val="en-US"/>
+        </w:rPr>
+      </w:pPr>
+      <w:r>
+        <w:rPr>
+          <w:rFonts w:ascii="Courier New" w:hAnsi="Courier New" w:cs="Courier New"/>
+          <w:sz w:val="18"/>
+          <w:szCs w:val="18"/>
+          <w:lang w:val="en-US"/>
+        </w:rPr>
+        <w:t xml:space="preserve">  C2H4O2 = 0.1076e-5    C3H6O = 0.9369e-7    C4H8O = 0.2382e-9    C2H4O = 0.1156e-10 </w:t>
+      </w:r>
+    </w:p>
+    <w:p>
+      <w:pPr>
+        <w:rPr>
+          <w:rFonts w:ascii="Courier New" w:hAnsi="Courier New" w:cs="Courier New"/>
+          <w:sz w:val="18"/>
+          <w:szCs w:val="18"/>
+        </w:rPr>
+      </w:pPr>
+      <w:r>
+        <w:rPr>
+          <w:rFonts w:ascii="Courier New" w:hAnsi="Courier New" w:cs="Courier New"/>
+          <w:sz w:val="18"/>
+          <w:szCs w:val="18"/>
+          <w:lang w:val="en-US"/>
+        </w:rPr>
+        <w:t xml:space="preserve">        </w:t>
+      </w:r>
+      <w:r>
+        <w:rPr>
+          <w:rFonts w:ascii="Courier New" w:hAnsi="Courier New" w:cs="Courier New"/>
+          <w:sz w:val="18"/>
+          <w:szCs w:val="18"/>
+        </w:rPr>
+        <w:t>Равновесные параметры при p(</w:t>
+      </w:r>
+      <w:proofErr w:type="spellStart"/>
+      <w:r>
+        <w:rPr>
+          <w:rFonts w:ascii="Courier New" w:hAnsi="Courier New" w:cs="Courier New"/>
+          <w:sz w:val="18"/>
+          <w:szCs w:val="18"/>
+        </w:rPr>
+        <w:t>кам</w:t>
+      </w:r>
+      <w:proofErr w:type="spellEnd"/>
+      <w:r>
+        <w:rPr>
+          <w:rFonts w:ascii="Courier New" w:hAnsi="Courier New" w:cs="Courier New"/>
+          <w:sz w:val="18"/>
+          <w:szCs w:val="18"/>
+        </w:rPr>
+        <w:t>)=7.25 МПа, p=6.894 МПа</w:t>
+      </w:r>
+      <w:proofErr w:type="gramStart"/>
+      <w:r>
+        <w:rPr>
+          <w:rFonts w:ascii="Courier New" w:hAnsi="Courier New" w:cs="Courier New"/>
+          <w:sz w:val="18"/>
+          <w:szCs w:val="18"/>
+        </w:rPr>
+        <w:t xml:space="preserve">   (</w:t>
+      </w:r>
+      <w:proofErr w:type="spellStart"/>
+      <w:proofErr w:type="gramEnd"/>
+      <w:r>
+        <w:rPr>
+          <w:rFonts w:ascii="Courier New" w:hAnsi="Courier New" w:cs="Courier New"/>
+          <w:sz w:val="18"/>
+          <w:szCs w:val="18"/>
+        </w:rPr>
+        <w:t>вых.сечение</w:t>
+      </w:r>
+      <w:proofErr w:type="spellEnd"/>
+      <w:r>
+        <w:rPr>
+          <w:rFonts w:ascii="Courier New" w:hAnsi="Courier New" w:cs="Courier New"/>
+          <w:sz w:val="18"/>
+          <w:szCs w:val="18"/>
+        </w:rPr>
+        <w:t>, СИ):</w:t>
+      </w:r>
+    </w:p>
+    <w:p>
+      <w:pPr>
+        <w:rPr>
+          <w:rFonts w:ascii="Courier New" w:hAnsi="Courier New" w:cs="Courier New"/>
+          <w:sz w:val="18"/>
+          <w:szCs w:val="18"/>
+          <w:lang w:val="en-US"/>
+        </w:rPr>
+      </w:pPr>
+      <w:r>
+        <w:rPr>
+          <w:rFonts w:ascii="Courier New" w:hAnsi="Courier New" w:cs="Courier New"/>
+          <w:sz w:val="18"/>
+          <w:szCs w:val="18"/>
+        </w:rPr>
+        <w:t xml:space="preserve">   </w:t>
+      </w:r>
+      <w:r>
+        <w:rPr>
+          <w:rFonts w:ascii="Courier New" w:hAnsi="Courier New" w:cs="Courier New"/>
+          <w:sz w:val="18"/>
+          <w:szCs w:val="18"/>
+          <w:lang w:val="en-US"/>
+        </w:rPr>
+        <w:t xml:space="preserve">p=6.894        T=1193.62      v=0.100719     S=13.6796      I=-3372.24  </w:t>
+      </w:r>
+    </w:p>
+    <w:p>
+      <w:pPr>
+        <w:rPr>
+          <w:rFonts w:ascii="Courier New" w:hAnsi="Courier New" w:cs="Courier New"/>
+          <w:sz w:val="18"/>
+          <w:szCs w:val="18"/>
+          <w:lang w:val="en-US"/>
+        </w:rPr>
+      </w:pPr>
+      <w:r>
+        <w:rPr>
+          <w:rFonts w:ascii="Courier New" w:hAnsi="Courier New" w:cs="Courier New"/>
+          <w:sz w:val="18"/>
+          <w:szCs w:val="18"/>
+          <w:lang w:val="en-US"/>
+        </w:rPr>
+        <w:t xml:space="preserve">   U=-3893.16     M=75.6754     Cp=3.30373      k=1.21371    Cp'=13.464    </w:t>
+      </w:r>
+    </w:p>
+    <w:p>
+      <w:pPr>
+        <w:rPr>
+          <w:rFonts w:ascii="Courier New" w:hAnsi="Courier New" w:cs="Courier New"/>
+          <w:sz w:val="18"/>
+          <w:szCs w:val="18"/>
+          <w:lang w:val="en-US"/>
+        </w:rPr>
+      </w:pPr>
+      <w:r>
+        <w:rPr>
+          <w:rFonts w:ascii="Courier New" w:hAnsi="Courier New" w:cs="Courier New"/>
+          <w:sz w:val="18"/>
+          <w:szCs w:val="18"/>
+          <w:lang w:val="en-US"/>
+        </w:rPr>
+        <w:t xml:space="preserve">  k'=1.26726     Ap=0.0020178   </w:t>
+      </w:r>
+      <w:proofErr w:type="spellStart"/>
+      <w:r>
+        <w:rPr>
+          <w:rFonts w:ascii="Courier New" w:hAnsi="Courier New" w:cs="Courier New"/>
+          <w:sz w:val="18"/>
+          <w:szCs w:val="18"/>
+          <w:lang w:val="en-US"/>
+        </w:rPr>
+        <w:t>Bv</w:t>
+      </w:r>
+      <w:proofErr w:type="spellEnd"/>
+      <w:r>
+        <w:rPr>
+          <w:rFonts w:ascii="Courier New" w:hAnsi="Courier New" w:cs="Courier New"/>
+          <w:sz w:val="18"/>
+          <w:szCs w:val="18"/>
+          <w:lang w:val="en-US"/>
+        </w:rPr>
+        <w:t xml:space="preserve">=0.0017974   Gt=0.172386e-6 </w:t>
+      </w:r>
+      <w:proofErr w:type="spellStart"/>
+      <w:r>
+        <w:rPr>
+          <w:rFonts w:ascii="Courier New" w:hAnsi="Courier New" w:cs="Courier New"/>
+          <w:sz w:val="18"/>
+          <w:szCs w:val="18"/>
+          <w:lang w:val="en-US"/>
+        </w:rPr>
+        <w:t>MMg</w:t>
+      </w:r>
+      <w:proofErr w:type="spellEnd"/>
+      <w:r>
+        <w:rPr>
+          <w:rFonts w:ascii="Courier New" w:hAnsi="Courier New" w:cs="Courier New"/>
+          <w:sz w:val="18"/>
+          <w:szCs w:val="18"/>
+          <w:lang w:val="en-US"/>
+        </w:rPr>
+        <w:t xml:space="preserve">=13.3125   </w:t>
+      </w:r>
+    </w:p>
+    <w:p>
+      <w:pPr>
+        <w:rPr>
+          <w:rFonts w:ascii="Courier New" w:hAnsi="Courier New" w:cs="Courier New"/>
+          <w:sz w:val="18"/>
+          <w:szCs w:val="18"/>
+          <w:lang w:val="en-US"/>
+        </w:rPr>
+      </w:pPr>
+      <w:r>
+        <w:rPr>
+          <w:rFonts w:ascii="Courier New" w:hAnsi="Courier New" w:cs="Courier New"/>
+          <w:sz w:val="18"/>
+          <w:szCs w:val="18"/>
+          <w:lang w:val="en-US"/>
+        </w:rPr>
+        <w:t xml:space="preserve">  </w:t>
+      </w:r>
+      <w:proofErr w:type="spellStart"/>
+      <w:r>
+        <w:rPr>
+          <w:rFonts w:ascii="Courier New" w:hAnsi="Courier New" w:cs="Courier New"/>
+          <w:sz w:val="18"/>
+          <w:szCs w:val="18"/>
+          <w:lang w:val="en-US"/>
+        </w:rPr>
+        <w:t>Rg</w:t>
+      </w:r>
+      <w:proofErr w:type="spellEnd"/>
+      <w:r>
+        <w:rPr>
+          <w:rFonts w:ascii="Courier New" w:hAnsi="Courier New" w:cs="Courier New"/>
+          <w:sz w:val="18"/>
+          <w:szCs w:val="18"/>
+          <w:lang w:val="en-US"/>
+        </w:rPr>
+        <w:t xml:space="preserve">=624.552    </w:t>
+      </w:r>
+      <w:proofErr w:type="spellStart"/>
+      <w:r>
+        <w:rPr>
+          <w:rFonts w:ascii="Courier New" w:hAnsi="Courier New" w:cs="Courier New"/>
+          <w:sz w:val="18"/>
+          <w:szCs w:val="18"/>
+          <w:lang w:val="en-US"/>
+        </w:rPr>
+        <w:t>Cpg</w:t>
+      </w:r>
+      <w:proofErr w:type="spellEnd"/>
+      <w:r>
+        <w:rPr>
+          <w:rFonts w:ascii="Courier New" w:hAnsi="Courier New" w:cs="Courier New"/>
+          <w:sz w:val="18"/>
+          <w:szCs w:val="18"/>
+          <w:lang w:val="en-US"/>
+        </w:rPr>
+        <w:t xml:space="preserve">=3.40616     kg=1.22453   </w:t>
+      </w:r>
+      <w:proofErr w:type="spellStart"/>
+      <w:r>
+        <w:rPr>
+          <w:rFonts w:ascii="Courier New" w:hAnsi="Courier New" w:cs="Courier New"/>
+          <w:sz w:val="18"/>
+          <w:szCs w:val="18"/>
+          <w:lang w:val="en-US"/>
+        </w:rPr>
+        <w:t>Cp'g</w:t>
+      </w:r>
+      <w:proofErr w:type="spellEnd"/>
+      <w:r>
+        <w:rPr>
+          <w:rFonts w:ascii="Courier New" w:hAnsi="Courier New" w:cs="Courier New"/>
+          <w:sz w:val="18"/>
+          <w:szCs w:val="18"/>
+          <w:lang w:val="en-US"/>
+        </w:rPr>
+        <w:t xml:space="preserve">=14.0116    </w:t>
+      </w:r>
+      <w:proofErr w:type="spellStart"/>
+      <w:r>
+        <w:rPr>
+          <w:rFonts w:ascii="Courier New" w:hAnsi="Courier New" w:cs="Courier New"/>
+          <w:sz w:val="18"/>
+          <w:szCs w:val="18"/>
+          <w:lang w:val="en-US"/>
+        </w:rPr>
+        <w:t>k'g</w:t>
+      </w:r>
+      <w:proofErr w:type="spellEnd"/>
+      <w:r>
+        <w:rPr>
+          <w:rFonts w:ascii="Courier New" w:hAnsi="Courier New" w:cs="Courier New"/>
+          <w:sz w:val="18"/>
+          <w:szCs w:val="18"/>
+          <w:lang w:val="en-US"/>
+        </w:rPr>
+        <w:t xml:space="preserve">=1.30553   </w:t>
+      </w:r>
+    </w:p>
+    <w:p>
+      <w:pPr>
+        <w:rPr>
+          <w:rFonts w:ascii="Courier New" w:hAnsi="Courier New" w:cs="Courier New"/>
+          <w:sz w:val="18"/>
+          <w:szCs w:val="18"/>
+          <w:lang w:val="en-US"/>
+        </w:rPr>
+      </w:pPr>
+      <w:r>
+        <w:rPr>
+          <w:rFonts w:ascii="Courier New" w:hAnsi="Courier New" w:cs="Courier New"/>
+          <w:sz w:val="18"/>
+          <w:szCs w:val="18"/>
+          <w:lang w:val="en-US"/>
+        </w:rPr>
+        <w:t xml:space="preserve">  Mu=0.0000377   Lt=0.238755   Lt'=1.70634     </w:t>
+      </w:r>
+      <w:proofErr w:type="spellStart"/>
+      <w:r>
+        <w:rPr>
+          <w:rFonts w:ascii="Courier New" w:hAnsi="Courier New" w:cs="Courier New"/>
+          <w:sz w:val="18"/>
+          <w:szCs w:val="18"/>
+          <w:lang w:val="en-US"/>
+        </w:rPr>
+        <w:t>Pr</w:t>
+      </w:r>
+      <w:proofErr w:type="spellEnd"/>
+      <w:r>
+        <w:rPr>
+          <w:rFonts w:ascii="Courier New" w:hAnsi="Courier New" w:cs="Courier New"/>
+          <w:sz w:val="18"/>
+          <w:szCs w:val="18"/>
+          <w:lang w:val="en-US"/>
+        </w:rPr>
+        <w:t xml:space="preserve">=0.537484   </w:t>
+      </w:r>
+      <w:proofErr w:type="spellStart"/>
+      <w:r>
+        <w:rPr>
+          <w:rFonts w:ascii="Courier New" w:hAnsi="Courier New" w:cs="Courier New"/>
+          <w:sz w:val="18"/>
+          <w:szCs w:val="18"/>
+          <w:lang w:val="en-US"/>
+        </w:rPr>
+        <w:t>Pr</w:t>
+      </w:r>
+      <w:proofErr w:type="spellEnd"/>
+      <w:r>
+        <w:rPr>
+          <w:rFonts w:ascii="Courier New" w:hAnsi="Courier New" w:cs="Courier New"/>
+          <w:sz w:val="18"/>
+          <w:szCs w:val="18"/>
+          <w:lang w:val="en-US"/>
+        </w:rPr>
+        <w:t xml:space="preserve">'=0.309369  </w:t>
+      </w:r>
+    </w:p>
+    <w:p>
+      <w:pPr>
+        <w:rPr>
+          <w:rFonts w:ascii="Courier New" w:hAnsi="Courier New" w:cs="Courier New"/>
+          <w:sz w:val="18"/>
+          <w:szCs w:val="18"/>
+          <w:lang w:val="en-US"/>
+        </w:rPr>
+      </w:pPr>
+      <w:r>
+        <w:rPr>
+          <w:rFonts w:ascii="Courier New" w:hAnsi="Courier New" w:cs="Courier New"/>
+          <w:sz w:val="18"/>
+          <w:szCs w:val="18"/>
+          <w:lang w:val="en-US"/>
+        </w:rPr>
+        <w:t xml:space="preserve">   A=885.331      z=0.0685744    n=1.14698      w=264.844   Mach=0.299146  </w:t>
+      </w:r>
+    </w:p>
+    <w:p>
+      <w:pPr>
+        <w:rPr>
+          <w:rFonts w:ascii="Courier New" w:hAnsi="Courier New" w:cs="Courier New"/>
+          <w:sz w:val="18"/>
+          <w:szCs w:val="18"/>
+          <w:lang w:val="en-US"/>
+        </w:rPr>
+      </w:pPr>
+      <w:proofErr w:type="spellStart"/>
+      <w:r>
+        <w:rPr>
+          <w:rFonts w:ascii="Courier New" w:hAnsi="Courier New" w:cs="Courier New"/>
+          <w:sz w:val="18"/>
+          <w:szCs w:val="18"/>
+          <w:lang w:val="en-US"/>
+        </w:rPr>
+        <w:t>Frel</w:t>
+      </w:r>
+      <w:proofErr w:type="spellEnd"/>
+      <w:r>
+        <w:rPr>
+          <w:rFonts w:ascii="Courier New" w:hAnsi="Courier New" w:cs="Courier New"/>
+          <w:sz w:val="18"/>
+          <w:szCs w:val="18"/>
+          <w:lang w:val="en-US"/>
+        </w:rPr>
+        <w:t>=2.10243     F'=0.</w:t>
+      </w:r>
+      <w:proofErr w:type="gramStart"/>
+      <w:r>
+        <w:rPr>
+          <w:rFonts w:ascii="Courier New" w:hAnsi="Courier New" w:cs="Courier New"/>
+          <w:sz w:val="18"/>
+          <w:szCs w:val="18"/>
+          <w:lang w:val="en-US"/>
+        </w:rPr>
+        <w:t xml:space="preserve">0003803  </w:t>
+      </w:r>
+      <w:proofErr w:type="spellStart"/>
+      <w:r>
+        <w:rPr>
+          <w:rFonts w:ascii="Courier New" w:hAnsi="Courier New" w:cs="Courier New"/>
+          <w:sz w:val="18"/>
+          <w:szCs w:val="18"/>
+          <w:lang w:val="en-US"/>
+        </w:rPr>
+        <w:t>Isp</w:t>
+      </w:r>
+      <w:proofErr w:type="spellEnd"/>
+      <w:proofErr w:type="gramEnd"/>
+      <w:r>
+        <w:rPr>
+          <w:rFonts w:ascii="Courier New" w:hAnsi="Courier New" w:cs="Courier New"/>
+          <w:sz w:val="18"/>
+          <w:szCs w:val="18"/>
+          <w:lang w:val="en-US"/>
+        </w:rPr>
+        <w:t xml:space="preserve">=  -          B=  -        </w:t>
+      </w:r>
+    </w:p>
+    <w:p>
+      <w:pPr>
+        <w:rPr>
+          <w:rFonts w:ascii="Courier New" w:hAnsi="Courier New" w:cs="Courier New"/>
+          <w:sz w:val="18"/>
+          <w:szCs w:val="18"/>
+        </w:rPr>
+      </w:pPr>
+      <w:r>
+        <w:rPr>
+          <w:rFonts w:ascii="Courier New" w:hAnsi="Courier New" w:cs="Courier New"/>
+          <w:sz w:val="18"/>
+          <w:szCs w:val="18"/>
+          <w:lang w:val="en-US"/>
+        </w:rPr>
+        <w:t xml:space="preserve">        </w:t>
+      </w:r>
+      <w:r>
+        <w:rPr>
+          <w:rFonts w:ascii="Courier New" w:hAnsi="Courier New" w:cs="Courier New"/>
+          <w:sz w:val="18"/>
+          <w:szCs w:val="18"/>
+        </w:rPr>
+        <w:t xml:space="preserve">Равновесные </w:t>
+      </w:r>
+      <w:proofErr w:type="gramStart"/>
+      <w:r>
+        <w:rPr>
+          <w:rFonts w:ascii="Courier New" w:hAnsi="Courier New" w:cs="Courier New"/>
+          <w:sz w:val="18"/>
+          <w:szCs w:val="18"/>
+        </w:rPr>
+        <w:t>концентрации  (</w:t>
+      </w:r>
+      <w:proofErr w:type="gramEnd"/>
+      <w:r>
+        <w:rPr>
+          <w:rFonts w:ascii="Courier New" w:hAnsi="Courier New" w:cs="Courier New"/>
+          <w:sz w:val="18"/>
+          <w:szCs w:val="18"/>
+        </w:rPr>
+        <w:t>моль/кг):</w:t>
+      </w:r>
+    </w:p>
+    <w:p>
+      <w:pPr>
+        <w:rPr>
+          <w:rFonts w:ascii="Courier New" w:hAnsi="Courier New" w:cs="Courier New"/>
+          <w:sz w:val="18"/>
+          <w:szCs w:val="18"/>
+        </w:rPr>
+      </w:pPr>
+      <w:r>
+        <w:rPr>
+          <w:rFonts w:ascii="Courier New" w:hAnsi="Courier New" w:cs="Courier New"/>
+          <w:sz w:val="18"/>
+          <w:szCs w:val="18"/>
+        </w:rPr>
+        <w:t xml:space="preserve">       H = 0.9742e-6       H2 = 30.445          OH = 0.2409e-8      H2O = 9.788     </w:t>
+      </w:r>
+    </w:p>
+    <w:p>
+      <w:pPr>
+        <w:rPr>
+          <w:rFonts w:ascii="Courier New" w:hAnsi="Courier New" w:cs="Courier New"/>
+          <w:sz w:val="18"/>
+          <w:szCs w:val="18"/>
+          <w:lang w:val="en-US"/>
+        </w:rPr>
+      </w:pPr>
+      <w:r>
+        <w:rPr>
+          <w:rFonts w:ascii="Courier New" w:hAnsi="Courier New" w:cs="Courier New"/>
+          <w:sz w:val="18"/>
+          <w:szCs w:val="18"/>
+        </w:rPr>
+        <w:t xml:space="preserve">    </w:t>
+      </w:r>
+      <w:r>
+        <w:rPr>
+          <w:rFonts w:ascii="Courier New" w:hAnsi="Courier New" w:cs="Courier New"/>
+          <w:sz w:val="18"/>
+          <w:szCs w:val="18"/>
+          <w:lang w:val="en-US"/>
+        </w:rPr>
+        <w:t xml:space="preserve">C(c) = 5.7093          CO = 11.637         CO2 = 2.766         C3O2 = 0.1812e-9 </w:t>
+      </w:r>
+    </w:p>
+    <w:p>
+      <w:pPr>
+        <w:rPr>
+          <w:rFonts w:ascii="Courier New" w:hAnsi="Courier New" w:cs="Courier New"/>
+          <w:sz w:val="18"/>
+          <w:szCs w:val="18"/>
+          <w:lang w:val="en-US"/>
+        </w:rPr>
+      </w:pPr>
+      <w:r>
+        <w:rPr>
+          <w:rFonts w:ascii="Courier New" w:hAnsi="Courier New" w:cs="Courier New"/>
+          <w:sz w:val="18"/>
+          <w:szCs w:val="18"/>
+          <w:lang w:val="en-US"/>
+        </w:rPr>
+        <w:lastRenderedPageBreak/>
+        <w:t xml:space="preserve">     CH3 = 0.9840e-5      CH4 = 15.323        C2H2 = 0.3043e-5     C2H3 = 0.3624e-8 </w:t>
+      </w:r>
+    </w:p>
+    <w:p>
+      <w:pPr>
+        <w:rPr>
+          <w:rFonts w:ascii="Courier New" w:hAnsi="Courier New" w:cs="Courier New"/>
+          <w:sz w:val="18"/>
+          <w:szCs w:val="18"/>
+          <w:lang w:val="en-US"/>
+        </w:rPr>
+      </w:pPr>
+      <w:r>
+        <w:rPr>
+          <w:rFonts w:ascii="Courier New" w:hAnsi="Courier New" w:cs="Courier New"/>
+          <w:sz w:val="18"/>
+          <w:szCs w:val="18"/>
+          <w:lang w:val="en-US"/>
+        </w:rPr>
+        <w:t xml:space="preserve">    C2H4 = 0.00115       C2H5 = 0.2122e-6     C2H6 = 0.00571       C3H4 = 0.1930e-11</w:t>
+      </w:r>
+    </w:p>
+    <w:p>
+      <w:pPr>
+        <w:rPr>
+          <w:rFonts w:ascii="Courier New" w:hAnsi="Courier New" w:cs="Courier New"/>
+          <w:sz w:val="18"/>
+          <w:szCs w:val="18"/>
+          <w:lang w:val="en-US"/>
+        </w:rPr>
+      </w:pPr>
+      <w:r>
+        <w:rPr>
+          <w:rFonts w:ascii="Courier New" w:hAnsi="Courier New" w:cs="Courier New"/>
+          <w:sz w:val="18"/>
+          <w:szCs w:val="18"/>
+          <w:lang w:val="en-US"/>
+        </w:rPr>
+        <w:t xml:space="preserve">    C3H6 = 0.7699e-8     C3H8 = 0.6516e-5     C4H2 = 0.1189e-10    C4H6 = 0.2256e-11</w:t>
+      </w:r>
+    </w:p>
+    <w:p>
+      <w:pPr>
+        <w:rPr>
+          <w:rFonts w:ascii="Courier New" w:hAnsi="Courier New" w:cs="Courier New"/>
+          <w:sz w:val="18"/>
+          <w:szCs w:val="18"/>
+          <w:lang w:val="en-US"/>
+        </w:rPr>
+      </w:pPr>
+      <w:r>
+        <w:rPr>
+          <w:rFonts w:ascii="Courier New" w:hAnsi="Courier New" w:cs="Courier New"/>
+          <w:sz w:val="18"/>
+          <w:szCs w:val="18"/>
+          <w:lang w:val="en-US"/>
+        </w:rPr>
+        <w:t xml:space="preserve">    C4H8 = 0.1740e-11   C4H10 = 0.8929e-8     C5H6 = 0.8090e-10    C5H8 = 0.1680e-10</w:t>
+      </w:r>
+    </w:p>
+    <w:p>
+      <w:pPr>
+        <w:rPr>
+          <w:rFonts w:ascii="Courier New" w:hAnsi="Courier New" w:cs="Courier New"/>
+          <w:sz w:val="18"/>
+          <w:szCs w:val="18"/>
+          <w:lang w:val="en-US"/>
+        </w:rPr>
+      </w:pPr>
+      <w:r>
+        <w:rPr>
+          <w:rFonts w:ascii="Courier New" w:hAnsi="Courier New" w:cs="Courier New"/>
+          <w:sz w:val="18"/>
+          <w:szCs w:val="18"/>
+          <w:lang w:val="en-US"/>
+        </w:rPr>
+        <w:t xml:space="preserve">   C5H10 = 0.1710e-11   C5H12 = 0.9104e-11    C6H6 = 0.2509e-8      CHO = 0.8409e-7 </w:t>
+      </w:r>
+    </w:p>
+    <w:p>
+      <w:pPr>
+        <w:rPr>
+          <w:rFonts w:ascii="Courier New" w:hAnsi="Courier New" w:cs="Courier New"/>
+          <w:sz w:val="18"/>
+          <w:szCs w:val="18"/>
+          <w:lang w:val="en-US"/>
+        </w:rPr>
+      </w:pPr>
+      <w:r>
+        <w:rPr>
+          <w:rFonts w:ascii="Courier New" w:hAnsi="Courier New" w:cs="Courier New"/>
+          <w:sz w:val="18"/>
+          <w:szCs w:val="18"/>
+          <w:lang w:val="en-US"/>
+        </w:rPr>
+        <w:t xml:space="preserve">    CHO2 = 0.4902e-8     CH2O = 0.1766e-3    CH2O2 = 0.8633e-4     CH3O = 0.5368e-11</w:t>
+      </w:r>
+    </w:p>
+    <w:p>
+      <w:pPr>
+        <w:rPr>
+          <w:rFonts w:ascii="Courier New" w:hAnsi="Courier New" w:cs="Courier New"/>
+          <w:sz w:val="18"/>
+          <w:szCs w:val="18"/>
+          <w:lang w:val="en-US"/>
+        </w:rPr>
+      </w:pPr>
+      <w:r>
+        <w:rPr>
+          <w:rFonts w:ascii="Courier New" w:hAnsi="Courier New" w:cs="Courier New"/>
+          <w:sz w:val="18"/>
+          <w:szCs w:val="18"/>
+          <w:lang w:val="en-US"/>
+        </w:rPr>
+        <w:t xml:space="preserve">  C2H4O2 = 0.1013e-5    C3H6O = 0.8519e-7    C4H8O = 0.2087e-9    C2H4O = 0.1009e-10 </w:t>
+      </w:r>
+    </w:p>
+    <w:p>
+      <w:pPr>
+        <w:rPr>
+          <w:rFonts w:ascii="Courier New" w:hAnsi="Courier New" w:cs="Courier New"/>
+          <w:sz w:val="18"/>
+          <w:szCs w:val="18"/>
+        </w:rPr>
+      </w:pPr>
+      <w:r>
+        <w:rPr>
+          <w:rFonts w:ascii="Courier New" w:hAnsi="Courier New" w:cs="Courier New"/>
+          <w:sz w:val="18"/>
+          <w:szCs w:val="18"/>
+          <w:lang w:val="en-US"/>
+        </w:rPr>
+        <w:t xml:space="preserve">        </w:t>
+      </w:r>
+      <w:r>
+        <w:rPr>
+          <w:rFonts w:ascii="Courier New" w:hAnsi="Courier New" w:cs="Courier New"/>
+          <w:sz w:val="18"/>
+          <w:szCs w:val="18"/>
+        </w:rPr>
+        <w:t>Равновесные параметры при p(</w:t>
+      </w:r>
+      <w:proofErr w:type="spellStart"/>
+      <w:r>
+        <w:rPr>
+          <w:rFonts w:ascii="Courier New" w:hAnsi="Courier New" w:cs="Courier New"/>
+          <w:sz w:val="18"/>
+          <w:szCs w:val="18"/>
+        </w:rPr>
+        <w:t>кам</w:t>
+      </w:r>
+      <w:proofErr w:type="spellEnd"/>
+      <w:r>
+        <w:rPr>
+          <w:rFonts w:ascii="Courier New" w:hAnsi="Courier New" w:cs="Courier New"/>
+          <w:sz w:val="18"/>
+          <w:szCs w:val="18"/>
+        </w:rPr>
+        <w:t>)=7.25 МПа, p=4.2123 МПа</w:t>
+      </w:r>
+      <w:proofErr w:type="gramStart"/>
+      <w:r>
+        <w:rPr>
+          <w:rFonts w:ascii="Courier New" w:hAnsi="Courier New" w:cs="Courier New"/>
+          <w:sz w:val="18"/>
+          <w:szCs w:val="18"/>
+        </w:rPr>
+        <w:t xml:space="preserve">   (</w:t>
+      </w:r>
+      <w:proofErr w:type="spellStart"/>
+      <w:proofErr w:type="gramEnd"/>
+      <w:r>
+        <w:rPr>
+          <w:rFonts w:ascii="Courier New" w:hAnsi="Courier New" w:cs="Courier New"/>
+          <w:sz w:val="18"/>
+          <w:szCs w:val="18"/>
+        </w:rPr>
+        <w:t>кр.сечение</w:t>
+      </w:r>
+      <w:proofErr w:type="spellEnd"/>
+      <w:r>
+        <w:rPr>
+          <w:rFonts w:ascii="Courier New" w:hAnsi="Courier New" w:cs="Courier New"/>
+          <w:sz w:val="18"/>
+          <w:szCs w:val="18"/>
+        </w:rPr>
+        <w:t>, СИ):</w:t>
+      </w:r>
+    </w:p>
+    <w:p>
+      <w:pPr>
+        <w:rPr>
+          <w:rFonts w:ascii="Courier New" w:hAnsi="Courier New" w:cs="Courier New"/>
+          <w:sz w:val="18"/>
+          <w:szCs w:val="18"/>
+          <w:lang w:val="en-US"/>
+        </w:rPr>
+      </w:pPr>
+      <w:r>
+        <w:rPr>
+          <w:rFonts w:ascii="Courier New" w:hAnsi="Courier New" w:cs="Courier New"/>
+          <w:sz w:val="18"/>
+          <w:szCs w:val="18"/>
+        </w:rPr>
+        <w:t xml:space="preserve">   </w:t>
+      </w:r>
+      <w:r>
+        <w:rPr>
+          <w:rFonts w:ascii="Courier New" w:hAnsi="Courier New" w:cs="Courier New"/>
+          <w:sz w:val="18"/>
+          <w:szCs w:val="18"/>
+          <w:lang w:val="en-US"/>
+        </w:rPr>
+        <w:t xml:space="preserve">p=4.21227      T=1135.09      v=0.154903     S=13.6796      I=-3703.85  </w:t>
+      </w:r>
+    </w:p>
+    <w:p>
+      <w:pPr>
+        <w:rPr>
+          <w:rFonts w:ascii="Courier New" w:hAnsi="Courier New" w:cs="Courier New"/>
+          <w:sz w:val="18"/>
+          <w:szCs w:val="18"/>
+          <w:lang w:val="en-US"/>
+        </w:rPr>
+      </w:pPr>
+      <w:r>
+        <w:rPr>
+          <w:rFonts w:ascii="Courier New" w:hAnsi="Courier New" w:cs="Courier New"/>
+          <w:sz w:val="18"/>
+          <w:szCs w:val="18"/>
+          <w:lang w:val="en-US"/>
+        </w:rPr>
+        <w:t xml:space="preserve">   U=-4184.95     M=76.3515     Cp=3.2568       k=1.21434    Cp'=14.0587   </w:t>
+      </w:r>
+    </w:p>
+    <w:p>
+      <w:pPr>
+        <w:rPr>
+          <w:rFonts w:ascii="Courier New" w:hAnsi="Courier New" w:cs="Courier New"/>
+          <w:sz w:val="18"/>
+          <w:szCs w:val="18"/>
+          <w:lang w:val="en-US"/>
+        </w:rPr>
+      </w:pPr>
+      <w:r>
+        <w:rPr>
+          <w:rFonts w:ascii="Courier New" w:hAnsi="Courier New" w:cs="Courier New"/>
+          <w:sz w:val="18"/>
+          <w:szCs w:val="18"/>
+          <w:lang w:val="en-US"/>
+        </w:rPr>
+        <w:t xml:space="preserve">  k'=1.25985     Ap=0.0021586   </w:t>
+      </w:r>
+      <w:proofErr w:type="spellStart"/>
+      <w:r>
+        <w:rPr>
+          <w:rFonts w:ascii="Courier New" w:hAnsi="Courier New" w:cs="Courier New"/>
+          <w:sz w:val="18"/>
+          <w:szCs w:val="18"/>
+          <w:lang w:val="en-US"/>
+        </w:rPr>
+        <w:t>Bv</w:t>
+      </w:r>
+      <w:proofErr w:type="spellEnd"/>
+      <w:r>
+        <w:rPr>
+          <w:rFonts w:ascii="Courier New" w:hAnsi="Courier New" w:cs="Courier New"/>
+          <w:sz w:val="18"/>
+          <w:szCs w:val="18"/>
+          <w:lang w:val="en-US"/>
+        </w:rPr>
+        <w:t xml:space="preserve">=0.0019257   Gt=0.282539e-6 </w:t>
+      </w:r>
+      <w:proofErr w:type="spellStart"/>
+      <w:r>
+        <w:rPr>
+          <w:rFonts w:ascii="Courier New" w:hAnsi="Courier New" w:cs="Courier New"/>
+          <w:sz w:val="18"/>
+          <w:szCs w:val="18"/>
+          <w:lang w:val="en-US"/>
+        </w:rPr>
+        <w:t>MMg</w:t>
+      </w:r>
+      <w:proofErr w:type="spellEnd"/>
+      <w:r>
+        <w:rPr>
+          <w:rFonts w:ascii="Courier New" w:hAnsi="Courier New" w:cs="Courier New"/>
+          <w:sz w:val="18"/>
+          <w:szCs w:val="18"/>
+          <w:lang w:val="en-US"/>
+        </w:rPr>
+        <w:t xml:space="preserve">=13.2107   </w:t>
+      </w:r>
+    </w:p>
+    <w:p>
+      <w:pPr>
+        <w:rPr>
+          <w:rFonts w:ascii="Courier New" w:hAnsi="Courier New" w:cs="Courier New"/>
+          <w:sz w:val="18"/>
+          <w:szCs w:val="18"/>
+          <w:lang w:val="en-US"/>
+        </w:rPr>
+      </w:pPr>
+      <w:r>
+        <w:rPr>
+          <w:rFonts w:ascii="Courier New" w:hAnsi="Courier New" w:cs="Courier New"/>
+          <w:sz w:val="18"/>
+          <w:szCs w:val="18"/>
+          <w:lang w:val="en-US"/>
+        </w:rPr>
+        <w:t xml:space="preserve">  </w:t>
+      </w:r>
+      <w:proofErr w:type="spellStart"/>
+      <w:r>
+        <w:rPr>
+          <w:rFonts w:ascii="Courier New" w:hAnsi="Courier New" w:cs="Courier New"/>
+          <w:sz w:val="18"/>
+          <w:szCs w:val="18"/>
+          <w:lang w:val="en-US"/>
+        </w:rPr>
+        <w:t>Rg</w:t>
+      </w:r>
+      <w:proofErr w:type="spellEnd"/>
+      <w:r>
+        <w:rPr>
+          <w:rFonts w:ascii="Courier New" w:hAnsi="Courier New" w:cs="Courier New"/>
+          <w:sz w:val="18"/>
+          <w:szCs w:val="18"/>
+          <w:lang w:val="en-US"/>
+        </w:rPr>
+        <w:t xml:space="preserve">=629.367    </w:t>
+      </w:r>
+      <w:proofErr w:type="spellStart"/>
+      <w:r>
+        <w:rPr>
+          <w:rFonts w:ascii="Courier New" w:hAnsi="Courier New" w:cs="Courier New"/>
+          <w:sz w:val="18"/>
+          <w:szCs w:val="18"/>
+          <w:lang w:val="en-US"/>
+        </w:rPr>
+        <w:t>Cpg</w:t>
+      </w:r>
+      <w:proofErr w:type="spellEnd"/>
+      <w:r>
+        <w:rPr>
+          <w:rFonts w:ascii="Courier New" w:hAnsi="Courier New" w:cs="Courier New"/>
+          <w:sz w:val="18"/>
+          <w:szCs w:val="18"/>
+          <w:lang w:val="en-US"/>
+        </w:rPr>
+        <w:t xml:space="preserve">=3.38677     kg=1.22825   </w:t>
+      </w:r>
+      <w:proofErr w:type="spellStart"/>
+      <w:r>
+        <w:rPr>
+          <w:rFonts w:ascii="Courier New" w:hAnsi="Courier New" w:cs="Courier New"/>
+          <w:sz w:val="18"/>
+          <w:szCs w:val="18"/>
+          <w:lang w:val="en-US"/>
+        </w:rPr>
+        <w:t>Cp'g</w:t>
+      </w:r>
+      <w:proofErr w:type="spellEnd"/>
+      <w:r>
+        <w:rPr>
+          <w:rFonts w:ascii="Courier New" w:hAnsi="Courier New" w:cs="Courier New"/>
+          <w:sz w:val="18"/>
+          <w:szCs w:val="18"/>
+          <w:lang w:val="en-US"/>
+        </w:rPr>
+        <w:t xml:space="preserve">=14.9502    </w:t>
+      </w:r>
+      <w:proofErr w:type="spellStart"/>
+      <w:r>
+        <w:rPr>
+          <w:rFonts w:ascii="Courier New" w:hAnsi="Courier New" w:cs="Courier New"/>
+          <w:sz w:val="18"/>
+          <w:szCs w:val="18"/>
+          <w:lang w:val="en-US"/>
+        </w:rPr>
+        <w:t>k'g</w:t>
+      </w:r>
+      <w:proofErr w:type="spellEnd"/>
+      <w:r>
+        <w:rPr>
+          <w:rFonts w:ascii="Courier New" w:hAnsi="Courier New" w:cs="Courier New"/>
+          <w:sz w:val="18"/>
+          <w:szCs w:val="18"/>
+          <w:lang w:val="en-US"/>
+        </w:rPr>
+        <w:t xml:space="preserve">=1.29776   </w:t>
+      </w:r>
+    </w:p>
+    <w:p>
+      <w:pPr>
+        <w:rPr>
+          <w:rFonts w:ascii="Courier New" w:hAnsi="Courier New" w:cs="Courier New"/>
+          <w:sz w:val="18"/>
+          <w:szCs w:val="18"/>
+          <w:lang w:val="en-US"/>
+        </w:rPr>
+      </w:pPr>
+      <w:r>
+        <w:rPr>
+          <w:rFonts w:ascii="Courier New" w:hAnsi="Courier New" w:cs="Courier New"/>
+          <w:sz w:val="18"/>
+          <w:szCs w:val="18"/>
+          <w:lang w:val="en-US"/>
+        </w:rPr>
+        <w:t xml:space="preserve">  Mu=0.0000363   Lt=0.229601   Lt'=1.87438     </w:t>
+      </w:r>
+      <w:proofErr w:type="spellStart"/>
+      <w:r>
+        <w:rPr>
+          <w:rFonts w:ascii="Courier New" w:hAnsi="Courier New" w:cs="Courier New"/>
+          <w:sz w:val="18"/>
+          <w:szCs w:val="18"/>
+          <w:lang w:val="en-US"/>
+        </w:rPr>
+        <w:t>Pr</w:t>
+      </w:r>
+      <w:proofErr w:type="spellEnd"/>
+      <w:r>
+        <w:rPr>
+          <w:rFonts w:ascii="Courier New" w:hAnsi="Courier New" w:cs="Courier New"/>
+          <w:sz w:val="18"/>
+          <w:szCs w:val="18"/>
+          <w:lang w:val="en-US"/>
+        </w:rPr>
+        <w:t xml:space="preserve">=0.535619   </w:t>
+      </w:r>
+      <w:proofErr w:type="spellStart"/>
+      <w:r>
+        <w:rPr>
+          <w:rFonts w:ascii="Courier New" w:hAnsi="Courier New" w:cs="Courier New"/>
+          <w:sz w:val="18"/>
+          <w:szCs w:val="18"/>
+          <w:lang w:val="en-US"/>
+        </w:rPr>
+        <w:t>Pr</w:t>
+      </w:r>
+      <w:proofErr w:type="spellEnd"/>
+      <w:r>
+        <w:rPr>
+          <w:rFonts w:ascii="Courier New" w:hAnsi="Courier New" w:cs="Courier New"/>
+          <w:sz w:val="18"/>
+          <w:szCs w:val="18"/>
+          <w:lang w:val="en-US"/>
+        </w:rPr>
+        <w:t xml:space="preserve">'=0.289624  </w:t>
+      </w:r>
+    </w:p>
+    <w:p>
+      <w:pPr>
+        <w:rPr>
+          <w:rFonts w:ascii="Courier New" w:hAnsi="Courier New" w:cs="Courier New"/>
+          <w:sz w:val="18"/>
+          <w:szCs w:val="18"/>
+          <w:lang w:val="en-US"/>
+        </w:rPr>
+      </w:pPr>
+      <w:r>
+        <w:rPr>
+          <w:rFonts w:ascii="Courier New" w:hAnsi="Courier New" w:cs="Courier New"/>
+          <w:sz w:val="18"/>
+          <w:szCs w:val="18"/>
+          <w:lang w:val="en-US"/>
+        </w:rPr>
+        <w:t xml:space="preserve">   A=856.367      z=0.0866405    n=1.14469      w=856.367   Mach=1         </w:t>
+      </w:r>
+    </w:p>
+    <w:p>
+      <w:pPr>
+        <w:rPr>
+          <w:rFonts w:ascii="Courier New" w:hAnsi="Courier New" w:cs="Courier New"/>
+          <w:sz w:val="18"/>
+          <w:szCs w:val="18"/>
+          <w:lang w:val="en-US"/>
+        </w:rPr>
+      </w:pPr>
+      <w:proofErr w:type="spellStart"/>
+      <w:r>
+        <w:rPr>
+          <w:rFonts w:ascii="Courier New" w:hAnsi="Courier New" w:cs="Courier New"/>
+          <w:sz w:val="18"/>
+          <w:szCs w:val="18"/>
+          <w:lang w:val="en-US"/>
+        </w:rPr>
+        <w:t>Frel</w:t>
+      </w:r>
+      <w:proofErr w:type="spellEnd"/>
+      <w:r>
+        <w:rPr>
+          <w:rFonts w:ascii="Courier New" w:hAnsi="Courier New" w:cs="Courier New"/>
+          <w:sz w:val="18"/>
+          <w:szCs w:val="18"/>
+          <w:lang w:val="en-US"/>
+        </w:rPr>
+        <w:t>=1           F'=0.</w:t>
+      </w:r>
+      <w:proofErr w:type="gramStart"/>
+      <w:r>
+        <w:rPr>
+          <w:rFonts w:ascii="Courier New" w:hAnsi="Courier New" w:cs="Courier New"/>
+          <w:sz w:val="18"/>
+          <w:szCs w:val="18"/>
+          <w:lang w:val="en-US"/>
+        </w:rPr>
+        <w:t xml:space="preserve">0001809  </w:t>
+      </w:r>
+      <w:proofErr w:type="spellStart"/>
+      <w:r>
+        <w:rPr>
+          <w:rFonts w:ascii="Courier New" w:hAnsi="Courier New" w:cs="Courier New"/>
+          <w:sz w:val="18"/>
+          <w:szCs w:val="18"/>
+          <w:lang w:val="en-US"/>
+        </w:rPr>
+        <w:t>Isp</w:t>
+      </w:r>
+      <w:proofErr w:type="spellEnd"/>
+      <w:proofErr w:type="gramEnd"/>
+      <w:r>
+        <w:rPr>
+          <w:rFonts w:ascii="Courier New" w:hAnsi="Courier New" w:cs="Courier New"/>
+          <w:sz w:val="18"/>
+          <w:szCs w:val="18"/>
+          <w:lang w:val="en-US"/>
+        </w:rPr>
+        <w:t xml:space="preserve">=1618.3       B=1311.41    </w:t>
+      </w:r>
+    </w:p>
+    <w:p>
+      <w:pPr>
+        <w:rPr>
+          <w:rFonts w:ascii="Courier New" w:hAnsi="Courier New" w:cs="Courier New"/>
+          <w:sz w:val="18"/>
+          <w:szCs w:val="18"/>
+        </w:rPr>
+      </w:pPr>
+      <w:r>
+        <w:rPr>
+          <w:rFonts w:ascii="Courier New" w:hAnsi="Courier New" w:cs="Courier New"/>
+          <w:sz w:val="18"/>
+          <w:szCs w:val="18"/>
+          <w:lang w:val="en-US"/>
+        </w:rPr>
+        <w:t xml:space="preserve">        </w:t>
+      </w:r>
+      <w:r>
+        <w:rPr>
+          <w:rFonts w:ascii="Courier New" w:hAnsi="Courier New" w:cs="Courier New"/>
+          <w:sz w:val="18"/>
+          <w:szCs w:val="18"/>
+        </w:rPr>
+        <w:t xml:space="preserve">Равновесные </w:t>
+      </w:r>
+      <w:proofErr w:type="gramStart"/>
+      <w:r>
+        <w:rPr>
+          <w:rFonts w:ascii="Courier New" w:hAnsi="Courier New" w:cs="Courier New"/>
+          <w:sz w:val="18"/>
+          <w:szCs w:val="18"/>
+        </w:rPr>
+        <w:t>концентрации  (</w:t>
+      </w:r>
+      <w:proofErr w:type="gramEnd"/>
+      <w:r>
+        <w:rPr>
+          <w:rFonts w:ascii="Courier New" w:hAnsi="Courier New" w:cs="Courier New"/>
+          <w:sz w:val="18"/>
+          <w:szCs w:val="18"/>
+        </w:rPr>
+        <w:t>моль/кг):</w:t>
+      </w:r>
+    </w:p>
+    <w:p>
+      <w:pPr>
+        <w:rPr>
+          <w:rFonts w:ascii="Courier New" w:hAnsi="Courier New" w:cs="Courier New"/>
+          <w:sz w:val="18"/>
+          <w:szCs w:val="18"/>
+        </w:rPr>
+      </w:pPr>
+      <w:r>
+        <w:rPr>
+          <w:rFonts w:ascii="Courier New" w:hAnsi="Courier New" w:cs="Courier New"/>
+          <w:sz w:val="18"/>
+          <w:szCs w:val="18"/>
+        </w:rPr>
+        <w:t xml:space="preserve">       H = 0.3877e-6       H2 = 30.301          OH = 0.7491e-9      H2O = 10.605    </w:t>
+      </w:r>
+    </w:p>
+    <w:p>
+      <w:pPr>
+        <w:rPr>
+          <w:rFonts w:ascii="Courier New" w:hAnsi="Courier New" w:cs="Courier New"/>
+          <w:sz w:val="18"/>
+          <w:szCs w:val="18"/>
+          <w:lang w:val="en-US"/>
+        </w:rPr>
+      </w:pPr>
+      <w:r>
+        <w:rPr>
+          <w:rFonts w:ascii="Courier New" w:hAnsi="Courier New" w:cs="Courier New"/>
+          <w:sz w:val="18"/>
+          <w:szCs w:val="18"/>
+        </w:rPr>
+        <w:t xml:space="preserve">    </w:t>
+      </w:r>
+      <w:r>
+        <w:rPr>
+          <w:rFonts w:ascii="Courier New" w:hAnsi="Courier New" w:cs="Courier New"/>
+          <w:sz w:val="18"/>
+          <w:szCs w:val="18"/>
+          <w:lang w:val="en-US"/>
+        </w:rPr>
+        <w:t>C(c) = 7.2134          CO = 10.123         CO2 = 3.1144        C3O2 = 0.4411e-10</w:t>
+      </w:r>
+    </w:p>
+    <w:p>
+      <w:pPr>
+        <w:rPr>
+          <w:rFonts w:ascii="Courier New" w:hAnsi="Courier New" w:cs="Courier New"/>
+          <w:sz w:val="18"/>
+          <w:szCs w:val="18"/>
+          <w:lang w:val="en-US"/>
+        </w:rPr>
+      </w:pPr>
+      <w:r>
+        <w:rPr>
+          <w:rFonts w:ascii="Courier New" w:hAnsi="Courier New" w:cs="Courier New"/>
+          <w:sz w:val="18"/>
+          <w:szCs w:val="18"/>
+          <w:lang w:val="en-US"/>
+        </w:rPr>
+        <w:t xml:space="preserve">     CH3 = 0.3770e-5      CH4 = 14.99         C2H2 = 0.9489e-6     C2H3 = 0.7849e-9 </w:t>
+      </w:r>
+    </w:p>
+    <w:p>
+      <w:pPr>
+        <w:rPr>
+          <w:rFonts w:ascii="Courier New" w:hAnsi="Courier New" w:cs="Courier New"/>
+          <w:sz w:val="18"/>
+          <w:szCs w:val="18"/>
+          <w:lang w:val="en-US"/>
+        </w:rPr>
+      </w:pPr>
+      <w:r>
+        <w:rPr>
+          <w:rFonts w:ascii="Courier New" w:hAnsi="Courier New" w:cs="Courier New"/>
+          <w:sz w:val="18"/>
+          <w:szCs w:val="18"/>
+          <w:lang w:val="en-US"/>
+        </w:rPr>
+        <w:t xml:space="preserve">    C2H4 = 0.5813e-3     C2H5 = 0.6538e-7     C2H6 = 0.00375       C3H6 = 0.2454e-8 </w:t>
+      </w:r>
+    </w:p>
+    <w:p>
+      <w:pPr>
+        <w:rPr>
+          <w:rFonts w:ascii="Courier New" w:hAnsi="Courier New" w:cs="Courier New"/>
+          <w:sz w:val="18"/>
+          <w:szCs w:val="18"/>
+          <w:lang w:val="en-US"/>
+        </w:rPr>
+      </w:pPr>
+      <w:r>
+        <w:rPr>
+          <w:rFonts w:ascii="Courier New" w:hAnsi="Courier New" w:cs="Courier New"/>
+          <w:sz w:val="18"/>
+          <w:szCs w:val="18"/>
+          <w:lang w:val="en-US"/>
+        </w:rPr>
+        <w:t xml:space="preserve">    C3H8 = 0.2983e-5     C4H2 = 0.1472e-11   C4H10 = 0.2866e-8     C5H6 = 0.1707e-10</w:t>
+      </w:r>
+    </w:p>
+    <w:p>
+      <w:pPr>
+        <w:rPr>
+          <w:rFonts w:ascii="Courier New" w:hAnsi="Courier New" w:cs="Courier New"/>
+          <w:sz w:val="18"/>
+          <w:szCs w:val="18"/>
+          <w:lang w:val="en-US"/>
+        </w:rPr>
+      </w:pPr>
+      <w:r>
+        <w:rPr>
+          <w:rFonts w:ascii="Courier New" w:hAnsi="Courier New" w:cs="Courier New"/>
+          <w:sz w:val="18"/>
+          <w:szCs w:val="18"/>
+          <w:lang w:val="en-US"/>
+        </w:rPr>
+        <w:t xml:space="preserve">    C5H8 = 0.3793e-11   C5H12 = 0.2039e-11    C6H6 = 0.6871e-9      CHO = 0.2637e-7 </w:t>
+      </w:r>
+    </w:p>
+    <w:p>
+      <w:pPr>
+        <w:rPr>
+          <w:rFonts w:ascii="Courier New" w:hAnsi="Courier New" w:cs="Courier New"/>
+          <w:sz w:val="18"/>
+          <w:szCs w:val="18"/>
+          <w:lang w:val="en-US"/>
+        </w:rPr>
+      </w:pPr>
+      <w:r>
+        <w:rPr>
+          <w:rFonts w:ascii="Courier New" w:hAnsi="Courier New" w:cs="Courier New"/>
+          <w:sz w:val="18"/>
+          <w:szCs w:val="18"/>
+          <w:lang w:val="en-US"/>
+        </w:rPr>
+        <w:t xml:space="preserve">    CHO2 = 0.1719e-8     CH2O = 0.9746e-4    CH2O2 = 0.5655e-4     CH3O = 0.1259e-11</w:t>
+      </w:r>
+    </w:p>
+    <w:p>
+      <w:pPr>
+        <w:rPr>
+          <w:rFonts w:ascii="Courier New" w:hAnsi="Courier New" w:cs="Courier New"/>
+          <w:sz w:val="18"/>
+          <w:szCs w:val="18"/>
+          <w:lang w:val="en-US"/>
+        </w:rPr>
+      </w:pPr>
+      <w:r>
+        <w:rPr>
+          <w:rFonts w:ascii="Courier New" w:hAnsi="Courier New" w:cs="Courier New"/>
+          <w:sz w:val="18"/>
+          <w:szCs w:val="18"/>
+          <w:lang w:val="en-US"/>
+        </w:rPr>
+        <w:t xml:space="preserve">  C2H4O2 = 0.5560e-6    C3H6O = 0.3337e-7    C4H8O = 0.5705e-10   C2H4O = 0.2634e-11</w:t>
+      </w:r>
+    </w:p>
+    <w:p>
+      <w:pPr>
+        <w:rPr>
+          <w:iCs/>
+          <w:szCs w:val="28"/>
+          <w:lang w:val="en-US"/>
+        </w:rPr>
+      </w:pPr>
+      <w:r>
+        <w:rPr>
+          <w:iCs/>
+          <w:szCs w:val="28"/>
+        </w:rPr>
+        <w:t>Из пункта 6</w:t>
+      </w:r>
+      <w:r>
+        <w:rPr>
+          <w:iCs/>
+          <w:szCs w:val="28"/>
+        </w:rPr>
+        <w:t xml:space="preserve">.1 </w:t>
+      </w:r>
+      <w:r>
+        <w:rPr>
+          <w:iCs/>
+          <w:szCs w:val="28"/>
+        </w:rPr>
+        <w:t>известно</w:t>
+      </w:r>
+      <w:r>
+        <w:rPr>
+          <w:iCs/>
+          <w:szCs w:val="28"/>
+          <w:lang w:val="en-US"/>
+        </w:rPr>
+        <w:t>:</w:t>
+      </w:r>
+    </w:p>
+    <w:p>
+      <m:oMathPara>
+        <m:oMath>
+          <m:sSub>
+            <m:sSubPr>
+              <m:ctrlPr>
+                <w:rPr>
+                  <w:rFonts w:ascii="Cambria Math" w:hAnsi="Cambria Math"/>
+                  <w:i/>
+                </w:rPr>
+              </m:ctrlPr>
+            </m:sSubPr>
+            <m:e>
+              <m:r>
+                <w:rPr>
+                  <w:rFonts w:ascii="Cambria Math" w:hAnsi="Cambria Math"/>
+                  <w:lang w:val="en-US"/>
+                </w:rPr>
+                <m:t>N</m:t>
+              </m:r>
+            </m:e>
+            <m:sub>
+              <m:r>
+                <w:rPr>
+                  <w:rFonts w:ascii="Cambria Math" w:hAnsi="Cambria Math"/>
+                </w:rPr>
+                <m:t>нг</m:t>
+              </m:r>
+            </m:sub>
+          </m:sSub>
+          <m:r>
+            <w:rPr>
+              <w:rFonts w:ascii="Cambria Math" w:hAnsi="Cambria Math"/>
+            </w:rPr>
+            <m:t>=1.8268∙</m:t>
+          </m:r>
+          <m:sSup>
+            <m:sSupPr>
+              <m:ctrlPr>
+                <w:rPr>
+                  <w:rFonts w:ascii="Cambria Math" w:hAnsi="Cambria Math"/>
+                  <w:i/>
+                </w:rPr>
+              </m:ctrlPr>
+            </m:sSupPr>
+            <m:e>
+              <m:r>
+                <w:rPr>
+                  <w:rFonts w:ascii="Cambria Math" w:hAnsi="Cambria Math"/>
+                </w:rPr>
+                <m:t>10</m:t>
+              </m:r>
+            </m:e>
+            <m:sup>
+              <m:r>
+                <w:rPr>
+                  <w:rFonts w:ascii="Cambria Math" w:hAnsi="Cambria Math"/>
+                </w:rPr>
+                <m:t>6</m:t>
+              </m:r>
+            </m:sup>
+          </m:sSup>
+          <m:r>
+            <w:rPr>
+              <w:rFonts w:ascii="Cambria Math" w:hAnsi="Cambria Math"/>
+            </w:rPr>
+            <m:t xml:space="preserve"> Вт</m:t>
+          </m:r>
+        </m:oMath>
+      </m:oMathPara>
+    </w:p>
+    <w:p>
+      <w:pPr>
         <w:rPr>
           <w:i/>
-        </w:rPr>
-      </w:pPr>
+          <w:iCs/>
+          <w:szCs w:val="28"/>
+          <w:lang w:val="en-US"/>
+        </w:rPr>
+      </w:pPr>
+      <m:oMathPara>
+        <m:oMath>
+          <m:sSub>
+            <m:sSubPr>
+              <m:ctrlPr>
+                <w:rPr>
+                  <w:rFonts w:ascii="Cambria Math" w:hAnsi="Cambria Math"/>
+                  <w:i/>
+                  <w:iCs/>
+                  <w:szCs w:val="28"/>
+                </w:rPr>
+              </m:ctrlPr>
+            </m:sSubPr>
+            <m:e>
+              <m:r>
+                <w:rPr>
+                  <w:rFonts w:ascii="Cambria Math" w:hAnsi="Cambria Math"/>
+                  <w:szCs w:val="28"/>
+                </w:rPr>
+                <m:t>N</m:t>
+              </m:r>
+            </m:e>
+            <m:sub>
+              <m:r>
+                <w:rPr>
+                  <w:rFonts w:ascii="Cambria Math" w:hAnsi="Cambria Math"/>
+                  <w:szCs w:val="28"/>
+                </w:rPr>
+                <m:t>но</m:t>
+              </m:r>
+            </m:sub>
+          </m:sSub>
+          <m:r>
+            <w:rPr>
+              <w:rFonts w:ascii="Cambria Math" w:hAnsi="Cambria Math"/>
+              <w:szCs w:val="28"/>
+            </w:rPr>
+            <m:t>=</m:t>
+          </m:r>
+          <m:r>
+            <w:rPr>
+              <w:rFonts w:ascii="Cambria Math" w:hAnsi="Cambria Math"/>
+            </w:rPr>
+            <m:t>1.3404</m:t>
+          </m:r>
+          <m:r>
+            <w:rPr>
+              <w:rFonts w:ascii="Cambria Math" w:hAnsi="Cambria Math"/>
+            </w:rPr>
+            <m:t>∙</m:t>
+          </m:r>
+          <m:sSup>
+            <m:sSupPr>
+              <m:ctrlPr>
+                <w:rPr>
+                  <w:rFonts w:ascii="Cambria Math" w:hAnsi="Cambria Math"/>
+                  <w:i/>
+                </w:rPr>
+              </m:ctrlPr>
+            </m:sSupPr>
+            <m:e>
+              <m:r>
+                <w:rPr>
+                  <w:rFonts w:ascii="Cambria Math" w:hAnsi="Cambria Math"/>
+                </w:rPr>
+                <m:t>10</m:t>
+              </m:r>
+            </m:e>
+            <m:sup>
+              <m:r>
+                <w:rPr>
+                  <w:rFonts w:ascii="Cambria Math" w:hAnsi="Cambria Math"/>
+                </w:rPr>
+                <m:t>6</m:t>
+              </m:r>
+            </m:sup>
+          </m:sSup>
+          <m:r>
+            <w:rPr>
+              <w:rFonts w:ascii="Cambria Math" w:hAnsi="Cambria Math"/>
+            </w:rPr>
+            <m:t xml:space="preserve"> Вт</m:t>
+          </m:r>
+        </m:oMath>
+      </m:oMathPara>
+    </w:p>
+    <w:p>
+      <w:pPr>
+        <w:rPr>
+          <w:iCs/>
+          <w:szCs w:val="28"/>
+        </w:rPr>
+      </w:pPr>
+      <w:r>
+        <w:rPr>
+          <w:iCs/>
+          <w:szCs w:val="28"/>
+        </w:rPr>
+        <w:t>Тогда п</w:t>
+      </w:r>
+      <w:r>
+        <w:rPr>
+          <w:iCs/>
+          <w:szCs w:val="28"/>
+        </w:rPr>
+        <w:t xml:space="preserve">отребная мощность турбины </w:t>
+      </w:r>
+      <m:oMath>
+        <m:sSub>
+          <m:sSubPr>
+            <m:ctrlPr>
+              <w:rPr>
+                <w:rFonts w:ascii="Cambria Math" w:hAnsi="Cambria Math"/>
+                <w:i/>
+                <w:iCs/>
+                <w:szCs w:val="28"/>
+              </w:rPr>
+            </m:ctrlPr>
+          </m:sSubPr>
+          <m:e>
+            <m:r>
+              <w:rPr>
+                <w:rFonts w:ascii="Cambria Math" w:hAnsi="Cambria Math"/>
+                <w:szCs w:val="28"/>
+                <w:lang w:val="en-US"/>
+              </w:rPr>
+              <m:t>N</m:t>
+            </m:r>
+          </m:e>
+          <m:sub>
+            <m:r>
+              <w:rPr>
+                <w:rFonts w:ascii="Cambria Math" w:hAnsi="Cambria Math"/>
+                <w:szCs w:val="28"/>
+              </w:rPr>
+              <m:t>т</m:t>
+            </m:r>
+          </m:sub>
+        </m:sSub>
+        <m:r>
+          <w:rPr>
+            <w:rFonts w:ascii="Cambria Math" w:hAnsi="Cambria Math"/>
+            <w:szCs w:val="28"/>
+          </w:rPr>
+          <m:t>:</m:t>
+        </m:r>
+      </m:oMath>
+    </w:p>
+    <w:p>
+      <w:pPr>
+        <w:rPr>
+          <w:i/>
+          <w:iCs/>
+          <w:szCs w:val="28"/>
+        </w:rPr>
+      </w:pPr>
+      <m:oMathPara>
+        <m:oMathParaPr>
+          <m:jc m:val="center"/>
+        </m:oMathParaPr>
+        <m:oMath>
+          <m:sSub>
+            <m:sSubPr>
+              <m:ctrlPr>
+                <w:rPr>
+                  <w:rFonts w:ascii="Cambria Math" w:hAnsi="Cambria Math"/>
+                  <w:i/>
+                  <w:iCs/>
+                  <w:szCs w:val="28"/>
+                </w:rPr>
+              </m:ctrlPr>
+            </m:sSubPr>
+            <m:e>
+              <m:r>
+                <w:rPr>
+                  <w:rFonts w:ascii="Cambria Math" w:hAnsi="Cambria Math"/>
+                  <w:szCs w:val="28"/>
+                  <w:lang w:val="en-US"/>
+                </w:rPr>
+                <m:t>N</m:t>
+              </m:r>
+            </m:e>
+            <m:sub>
+              <m:r>
+                <w:rPr>
+                  <w:rFonts w:ascii="Cambria Math" w:hAnsi="Cambria Math"/>
+                  <w:szCs w:val="28"/>
+                </w:rPr>
+                <m:t>т</m:t>
+              </m:r>
+            </m:sub>
+          </m:sSub>
+          <m:r>
+            <w:rPr>
+              <w:rFonts w:ascii="Cambria Math" w:hAnsi="Cambria Math"/>
+              <w:szCs w:val="28"/>
+            </w:rPr>
+            <m:t>=</m:t>
+          </m:r>
+          <m:sSub>
+            <m:sSubPr>
+              <m:ctrlPr>
+                <w:rPr>
+                  <w:rFonts w:ascii="Cambria Math" w:hAnsi="Cambria Math"/>
+                  <w:i/>
+                  <w:iCs/>
+                  <w:szCs w:val="28"/>
+                </w:rPr>
+              </m:ctrlPr>
+            </m:sSubPr>
+            <m:e>
+              <m:r>
+                <w:rPr>
+                  <w:rFonts w:ascii="Cambria Math" w:hAnsi="Cambria Math"/>
+                  <w:szCs w:val="28"/>
+                  <w:lang w:val="en-US"/>
+                </w:rPr>
+                <m:t>N</m:t>
+              </m:r>
+            </m:e>
+            <m:sub>
+              <m:r>
+                <w:rPr>
+                  <w:rFonts w:ascii="Cambria Math" w:hAnsi="Cambria Math"/>
+                  <w:szCs w:val="28"/>
+                </w:rPr>
+                <m:t>нг</m:t>
+              </m:r>
+            </m:sub>
+          </m:sSub>
+          <m:r>
+            <w:rPr>
+              <w:rFonts w:ascii="Cambria Math" w:hAnsi="Cambria Math"/>
+              <w:szCs w:val="28"/>
+            </w:rPr>
+            <m:t>+</m:t>
+          </m:r>
+          <m:sSub>
+            <m:sSubPr>
+              <m:ctrlPr>
+                <w:rPr>
+                  <w:rFonts w:ascii="Cambria Math" w:hAnsi="Cambria Math"/>
+                  <w:i/>
+                  <w:iCs/>
+                  <w:szCs w:val="28"/>
+                </w:rPr>
+              </m:ctrlPr>
+            </m:sSubPr>
+            <m:e>
+              <m:r>
+                <w:rPr>
+                  <w:rFonts w:ascii="Cambria Math" w:hAnsi="Cambria Math"/>
+                  <w:szCs w:val="28"/>
+                </w:rPr>
+                <m:t>N</m:t>
+              </m:r>
+            </m:e>
+            <m:sub>
+              <m:r>
+                <w:rPr>
+                  <w:rFonts w:ascii="Cambria Math" w:hAnsi="Cambria Math"/>
+                  <w:szCs w:val="28"/>
+                </w:rPr>
+                <m:t>но</m:t>
+              </m:r>
+            </m:sub>
+          </m:sSub>
+          <m:r>
+            <w:rPr>
+              <w:rFonts w:ascii="Cambria Math" w:hAnsi="Cambria Math"/>
+              <w:szCs w:val="28"/>
+            </w:rPr>
+            <m:t>=</m:t>
+          </m:r>
+          <m:r>
+            <w:rPr>
+              <w:rFonts w:ascii="Cambria Math" w:hAnsi="Cambria Math"/>
+              <w:szCs w:val="28"/>
+            </w:rPr>
+            <m:t>3.1672</m:t>
+          </m:r>
+          <m:r>
+            <w:rPr>
+              <w:rFonts w:ascii="Cambria Math" w:hAnsi="Cambria Math"/>
+              <w:szCs w:val="28"/>
+            </w:rPr>
+            <m:t>∙</m:t>
+          </m:r>
+          <m:sSup>
+            <m:sSupPr>
+              <m:ctrlPr>
+                <w:rPr>
+                  <w:rFonts w:ascii="Cambria Math" w:hAnsi="Cambria Math"/>
+                  <w:i/>
+                  <w:iCs/>
+                  <w:szCs w:val="28"/>
+                </w:rPr>
+              </m:ctrlPr>
+            </m:sSupPr>
+            <m:e>
+              <m:r>
+                <w:rPr>
+                  <w:rFonts w:ascii="Cambria Math" w:hAnsi="Cambria Math"/>
+                  <w:szCs w:val="28"/>
+                </w:rPr>
+                <m:t>10</m:t>
+              </m:r>
+            </m:e>
+            <m:sup>
+              <m:r>
+                <w:rPr>
+                  <w:rFonts w:ascii="Cambria Math" w:hAnsi="Cambria Math"/>
+                  <w:szCs w:val="28"/>
+                </w:rPr>
+                <m:t>6</m:t>
+              </m:r>
+            </m:sup>
+          </m:sSup>
+        </m:oMath>
+      </m:oMathPara>
+    </w:p>
+    <w:p>
+      <w:pPr>
+        <w:rPr>
+          <w:iCs/>
+          <w:szCs w:val="28"/>
+        </w:rPr>
+      </w:pPr>
+      <w:r>
+        <w:rPr>
+          <w:iCs/>
+          <w:szCs w:val="28"/>
+        </w:rPr>
+        <w:t xml:space="preserve">По результатам расчёта в программе </w:t>
+      </w:r>
+      <w:r>
+        <w:rPr>
+          <w:iCs/>
+          <w:szCs w:val="28"/>
+          <w:lang w:val="en-US"/>
+        </w:rPr>
+        <w:t>TERRA</w:t>
+      </w:r>
+      <w:r>
+        <w:rPr>
+          <w:iCs/>
+          <w:szCs w:val="28"/>
+        </w:rPr>
+        <w:t xml:space="preserve"> </w:t>
+      </w:r>
+      <w:r>
+        <w:rPr>
+          <w:iCs/>
+          <w:szCs w:val="28"/>
+        </w:rPr>
+        <w:t>выберем</w:t>
+      </w:r>
+      <w:r>
+        <w:rPr>
+          <w:iCs/>
+          <w:szCs w:val="28"/>
+        </w:rPr>
+        <w:t>:</w:t>
+      </w:r>
+    </w:p>
+    <w:p>
+      <w:pPr>
+        <w:pStyle w:val="a9"/>
+        <w:numPr>
+          <w:ilvl w:val="0"/>
+          <w:numId w:val="30"/>
+        </w:numPr>
+        <w:ind w:left="284" w:hanging="284"/>
+        <w:rPr>
+          <w:rFonts w:eastAsiaTheme="minorEastAsia"/>
+          <w:szCs w:val="28"/>
+        </w:rPr>
+      </w:pPr>
+      <w:r>
+        <w:rPr>
+          <w:iCs/>
+          <w:szCs w:val="28"/>
+        </w:rPr>
+        <w:t xml:space="preserve">Температура </w:t>
+      </w:r>
+      <w:r>
+        <w:rPr>
+          <w:iCs/>
+          <w:szCs w:val="28"/>
+        </w:rPr>
+        <w:t>генераторного газа</w:t>
+      </w:r>
+      <w:r>
+        <w:rPr>
+          <w:iCs/>
+          <w:szCs w:val="28"/>
+        </w:rPr>
+        <w:t xml:space="preserve"> </w:t>
+      </w:r>
+      <m:oMath>
+        <m:sSub>
+          <m:sSubPr>
+            <m:ctrlPr>
+              <w:rPr>
+                <w:rFonts w:ascii="Cambria Math" w:hAnsi="Cambria Math"/>
+                <w:i/>
+                <w:iCs/>
+                <w:szCs w:val="28"/>
+              </w:rPr>
+            </m:ctrlPr>
+          </m:sSubPr>
+          <m:e>
+            <m:r>
+              <w:rPr>
+                <w:rFonts w:ascii="Cambria Math" w:hAnsi="Cambria Math"/>
+                <w:szCs w:val="28"/>
+                <w:lang w:val="en-US"/>
+              </w:rPr>
+              <m:t>T</m:t>
+            </m:r>
+          </m:e>
+          <m:sub>
+            <m:r>
+              <w:rPr>
+                <w:rFonts w:ascii="Cambria Math" w:hAnsi="Cambria Math"/>
+                <w:szCs w:val="28"/>
+              </w:rPr>
+              <m:t>гг</m:t>
+            </m:r>
+          </m:sub>
+        </m:sSub>
+        <m:r>
+          <w:rPr>
+            <w:rFonts w:ascii="Cambria Math" w:hAnsi="Cambria Math"/>
+            <w:szCs w:val="28"/>
+          </w:rPr>
+          <m:t>=</m:t>
+        </m:r>
+        <m:r>
+          <m:rPr>
+            <m:sty m:val="p"/>
+          </m:rPr>
+          <w:rPr>
+            <w:rFonts w:ascii="Cambria Math" w:hAnsi="Cambria Math"/>
+            <w:color w:val="000000"/>
+            <w:szCs w:val="28"/>
+          </w:rPr>
+          <m:t>1199.9</m:t>
+        </m:r>
+        <m:r>
+          <w:rPr>
+            <w:rFonts w:ascii="Cambria Math" w:hAnsi="Cambria Math"/>
+            <w:szCs w:val="28"/>
+          </w:rPr>
+          <m:t>К</m:t>
+        </m:r>
+      </m:oMath>
+    </w:p>
+    <w:p>
+      <w:pPr>
+        <w:pStyle w:val="a9"/>
+        <w:numPr>
+          <w:ilvl w:val="0"/>
+          <w:numId w:val="30"/>
+        </w:numPr>
+        <w:ind w:left="284" w:hanging="284"/>
+        <w:rPr>
+          <w:rFonts w:eastAsiaTheme="minorEastAsia"/>
+          <w:szCs w:val="28"/>
+        </w:rPr>
+      </w:pPr>
+      <w:r>
+        <w:rPr>
+          <w:iCs/>
+          <w:szCs w:val="28"/>
+        </w:rPr>
+        <w:t>Д</w:t>
+      </w:r>
+      <w:r>
+        <w:rPr>
+          <w:iCs/>
+          <w:szCs w:val="28"/>
+        </w:rPr>
+        <w:t>авление рабочего тела на входе в сопловой аппарат</w:t>
+      </w:r>
+      <w:r>
+        <w:rPr>
+          <w:iCs/>
+          <w:szCs w:val="28"/>
+        </w:rPr>
+        <w:t xml:space="preserve"> </w:t>
+      </w:r>
+      <m:oMath>
+        <m:sSub>
+          <m:sSubPr>
+            <m:ctrlPr>
+              <w:rPr>
+                <w:rFonts w:ascii="Cambria Math" w:hAnsi="Cambria Math"/>
+                <w:i/>
+                <w:iCs/>
+                <w:szCs w:val="28"/>
+              </w:rPr>
+            </m:ctrlPr>
+          </m:sSubPr>
+          <m:e>
+            <m:r>
+              <w:rPr>
+                <w:rFonts w:ascii="Cambria Math" w:hAnsi="Cambria Math"/>
+                <w:szCs w:val="28"/>
+                <w:lang w:val="en-US"/>
+              </w:rPr>
+              <m:t>p</m:t>
+            </m:r>
+          </m:e>
+          <m:sub>
+            <m:r>
+              <w:rPr>
+                <w:rFonts w:ascii="Cambria Math" w:hAnsi="Cambria Math"/>
+                <w:szCs w:val="28"/>
+              </w:rPr>
+              <m:t>вхд</m:t>
+            </m:r>
+          </m:sub>
+        </m:sSub>
+        <m:r>
+          <w:rPr>
+            <w:rFonts w:ascii="Cambria Math" w:hAnsi="Cambria Math"/>
+            <w:szCs w:val="28"/>
+          </w:rPr>
+          <m:t>=</m:t>
+        </m:r>
+        <m:r>
+          <w:rPr>
+            <w:rFonts w:ascii="Cambria Math" w:hAnsi="Cambria Math"/>
+            <w:szCs w:val="28"/>
+          </w:rPr>
+          <m:t>7.25∙</m:t>
+        </m:r>
+        <m:sSup>
+          <m:sSupPr>
+            <m:ctrlPr>
+              <w:rPr>
+                <w:rFonts w:ascii="Cambria Math" w:hAnsi="Cambria Math"/>
+                <w:i/>
+                <w:szCs w:val="28"/>
+              </w:rPr>
+            </m:ctrlPr>
+          </m:sSupPr>
+          <m:e>
+            <m:r>
+              <w:rPr>
+                <w:rFonts w:ascii="Cambria Math" w:hAnsi="Cambria Math"/>
+                <w:szCs w:val="28"/>
+              </w:rPr>
+              <m:t>10</m:t>
+            </m:r>
+          </m:e>
+          <m:sup>
+            <m:r>
+              <w:rPr>
+                <w:rFonts w:ascii="Cambria Math" w:hAnsi="Cambria Math"/>
+                <w:szCs w:val="28"/>
+              </w:rPr>
+              <m:t>6</m:t>
+            </m:r>
+          </m:sup>
+        </m:sSup>
+        <m:r>
+          <w:rPr>
+            <w:rFonts w:ascii="Cambria Math" w:hAnsi="Cambria Math"/>
+            <w:szCs w:val="28"/>
+          </w:rPr>
+          <m:t>Па</m:t>
+        </m:r>
+      </m:oMath>
+    </w:p>
+    <w:p>
+      <w:pPr>
+        <w:pStyle w:val="a9"/>
+        <w:numPr>
+          <w:ilvl w:val="0"/>
+          <w:numId w:val="30"/>
+        </w:numPr>
+        <w:ind w:left="284" w:hanging="284"/>
+        <w:rPr>
+          <w:iCs/>
+          <w:szCs w:val="28"/>
+        </w:rPr>
+      </w:pPr>
+      <w:r>
+        <w:rPr>
+          <w:iCs/>
+          <w:szCs w:val="28"/>
+        </w:rPr>
+        <w:t>Д</w:t>
+      </w:r>
+      <w:r>
+        <w:rPr>
+          <w:iCs/>
+          <w:szCs w:val="28"/>
+        </w:rPr>
+        <w:t>авление рабочего тела на выходе из рабочего колеса</w:t>
+      </w:r>
+      <w:r>
+        <w:rPr>
+          <w:iCs/>
+          <w:szCs w:val="28"/>
+        </w:rPr>
+        <w:t xml:space="preserve"> </w:t>
+      </w:r>
+      <m:oMath>
+        <m:sSub>
+          <m:sSubPr>
+            <m:ctrlPr>
+              <w:rPr>
+                <w:rFonts w:ascii="Cambria Math" w:hAnsi="Cambria Math"/>
+                <w:i/>
+                <w:iCs/>
+                <w:szCs w:val="28"/>
+              </w:rPr>
+            </m:ctrlPr>
+          </m:sSubPr>
+          <m:e>
+            <m:r>
+              <w:rPr>
+                <w:rFonts w:ascii="Cambria Math" w:hAnsi="Cambria Math"/>
+                <w:szCs w:val="28"/>
+                <w:lang w:val="en-US"/>
+              </w:rPr>
+              <m:t>p</m:t>
+            </m:r>
+          </m:e>
+          <m:sub>
+            <m:r>
+              <w:rPr>
+                <w:rFonts w:ascii="Cambria Math" w:hAnsi="Cambria Math"/>
+                <w:szCs w:val="28"/>
+              </w:rPr>
+              <m:t>вых</m:t>
+            </m:r>
+          </m:sub>
+        </m:sSub>
+        <m:r>
+          <w:rPr>
+            <w:rFonts w:ascii="Cambria Math" w:hAnsi="Cambria Math"/>
+            <w:szCs w:val="28"/>
+          </w:rPr>
+          <m:t>=</m:t>
+        </m:r>
+        <m:r>
+          <w:rPr>
+            <w:rFonts w:ascii="Cambria Math" w:hAnsi="Cambria Math"/>
+            <w:szCs w:val="28"/>
+          </w:rPr>
+          <m:t>6.894∙</m:t>
+        </m:r>
+        <m:sSup>
+          <m:sSupPr>
+            <m:ctrlPr>
+              <w:rPr>
+                <w:rFonts w:ascii="Cambria Math" w:hAnsi="Cambria Math"/>
+                <w:i/>
+                <w:szCs w:val="28"/>
+              </w:rPr>
+            </m:ctrlPr>
+          </m:sSupPr>
+          <m:e>
+            <m:r>
+              <w:rPr>
+                <w:rFonts w:ascii="Cambria Math" w:hAnsi="Cambria Math"/>
+                <w:szCs w:val="28"/>
+              </w:rPr>
+              <m:t>10</m:t>
+            </m:r>
+          </m:e>
+          <m:sup>
+            <m:r>
+              <w:rPr>
+                <w:rFonts w:ascii="Cambria Math" w:hAnsi="Cambria Math"/>
+                <w:szCs w:val="28"/>
+              </w:rPr>
+              <m:t>6</m:t>
+            </m:r>
+          </m:sup>
+        </m:sSup>
+        <m:r>
+          <w:rPr>
+            <w:rFonts w:ascii="Cambria Math" w:hAnsi="Cambria Math"/>
+            <w:szCs w:val="28"/>
+          </w:rPr>
+          <m:t>Па</m:t>
+        </m:r>
+      </m:oMath>
+      <w:r>
+        <w:rPr>
+          <w:iCs/>
+          <w:szCs w:val="28"/>
+        </w:rPr>
+        <w:t xml:space="preserve">  </w:t>
+      </w:r>
+    </w:p>
+    <w:p>
+      <w:pPr>
+        <w:pStyle w:val="a9"/>
+        <w:numPr>
+          <w:ilvl w:val="0"/>
+          <w:numId w:val="30"/>
+        </w:numPr>
+        <w:ind w:left="284" w:hanging="284"/>
+        <w:rPr>
+          <w:iCs/>
+          <w:szCs w:val="28"/>
+        </w:rPr>
+      </w:pPr>
+      <w:r>
+        <w:rPr>
+          <w:iCs/>
+          <w:szCs w:val="28"/>
+        </w:rPr>
+        <w:t>Г</w:t>
+      </w:r>
+      <w:r>
+        <w:rPr>
+          <w:iCs/>
+          <w:szCs w:val="28"/>
+        </w:rPr>
+        <w:t>азовая постоянная рабочего тела</w:t>
+      </w:r>
+      <w:r>
+        <w:rPr>
+          <w:iCs/>
+          <w:szCs w:val="28"/>
+        </w:rPr>
+        <w:t xml:space="preserve"> </w:t>
+      </w:r>
+      <m:oMath>
+        <m:r>
+          <w:rPr>
+            <w:rFonts w:ascii="Cambria Math" w:hAnsi="Cambria Math"/>
+            <w:szCs w:val="28"/>
+          </w:rPr>
+          <m:t>R=</m:t>
+        </m:r>
+        <m:r>
+          <m:rPr>
+            <m:sty m:val="p"/>
+          </m:rPr>
+          <w:rPr>
+            <w:rFonts w:ascii="Cambria Math" w:hAnsi="Cambria Math"/>
+            <w:color w:val="000000"/>
+            <w:szCs w:val="28"/>
+          </w:rPr>
+          <m:t>624.552</m:t>
+        </m:r>
+        <m:f>
+          <m:fPr>
+            <m:ctrlPr>
+              <w:rPr>
+                <w:rFonts w:ascii="Cambria Math" w:hAnsi="Cambria Math"/>
+                <w:i/>
+                <w:iCs/>
+                <w:szCs w:val="28"/>
+              </w:rPr>
+            </m:ctrlPr>
+          </m:fPr>
+          <m:num>
+            <m:r>
+              <w:rPr>
+                <w:rFonts w:ascii="Cambria Math" w:hAnsi="Cambria Math"/>
+                <w:szCs w:val="28"/>
+              </w:rPr>
+              <m:t>Дж</m:t>
+            </m:r>
+          </m:num>
+          <m:den>
+            <m:r>
+              <w:rPr>
+                <w:rFonts w:ascii="Cambria Math" w:hAnsi="Cambria Math"/>
+                <w:szCs w:val="28"/>
+              </w:rPr>
+              <m:t>кг∙К</m:t>
+            </m:r>
+          </m:den>
+        </m:f>
+      </m:oMath>
+    </w:p>
+    <w:p>
+      <w:pPr>
+        <w:pStyle w:val="a9"/>
+        <w:numPr>
+          <w:ilvl w:val="0"/>
+          <w:numId w:val="30"/>
+        </w:numPr>
+        <w:ind w:left="284" w:hanging="284"/>
+        <w:rPr>
+          <w:iCs/>
+          <w:szCs w:val="28"/>
+        </w:rPr>
+      </w:pPr>
+      <w:r>
+        <w:rPr>
+          <w:iCs/>
+          <w:szCs w:val="28"/>
+        </w:rPr>
+        <w:lastRenderedPageBreak/>
+        <w:t xml:space="preserve">Показатель </w:t>
+      </w:r>
+      <w:proofErr w:type="spellStart"/>
+      <w:r>
+        <w:rPr>
+          <w:iCs/>
+          <w:szCs w:val="28"/>
+        </w:rPr>
+        <w:t>изоэнтропы</w:t>
+      </w:r>
+      <w:proofErr w:type="spellEnd"/>
+      <w:r>
+        <w:rPr>
+          <w:iCs/>
+          <w:szCs w:val="28"/>
+        </w:rPr>
+        <w:t xml:space="preserve"> </w:t>
+      </w:r>
+      <m:oMath>
+        <m:r>
+          <w:rPr>
+            <w:rFonts w:ascii="Cambria Math" w:hAnsi="Cambria Math"/>
+            <w:szCs w:val="28"/>
+          </w:rPr>
+          <m:t>γ=</m:t>
+        </m:r>
+        <m:r>
+          <m:rPr>
+            <m:sty m:val="p"/>
+          </m:rPr>
+          <w:rPr>
+            <w:rFonts w:ascii="Cambria Math" w:hAnsi="Cambria Math"/>
+            <w:color w:val="000000"/>
+            <w:szCs w:val="28"/>
+            <w:lang w:val="en-US"/>
+          </w:rPr>
+          <m:t>1.14698</m:t>
+        </m:r>
+      </m:oMath>
+    </w:p>
+    <w:p>
+      <w:pPr>
+        <w:rPr>
+          <w:iCs/>
+          <w:szCs w:val="28"/>
+        </w:rPr>
+      </w:pPr>
+      <w:r>
+        <w:rPr>
+          <w:iCs/>
+          <w:szCs w:val="28"/>
+        </w:rPr>
+        <w:t>Тогда а</w:t>
+      </w:r>
+      <w:r>
+        <w:rPr>
+          <w:iCs/>
+          <w:szCs w:val="28"/>
+        </w:rPr>
+        <w:t>диабатическая работа:</w:t>
+      </w:r>
+    </w:p>
+    <w:p>
+      <w:pPr>
+        <w:rPr>
+          <w:rFonts w:eastAsiaTheme="minorEastAsia"/>
+          <w:i/>
+          <w:iCs/>
+          <w:szCs w:val="28"/>
+        </w:rPr>
+      </w:pPr>
+      <m:oMathPara>
+        <m:oMathParaPr>
+          <m:jc m:val="center"/>
+        </m:oMathParaPr>
+        <m:oMath>
+          <m:sSub>
+            <m:sSubPr>
+              <m:ctrlPr>
+                <w:rPr>
+                  <w:rFonts w:ascii="Cambria Math" w:hAnsi="Cambria Math"/>
+                  <w:i/>
+                  <w:iCs/>
+                  <w:szCs w:val="28"/>
+                </w:rPr>
+              </m:ctrlPr>
+            </m:sSubPr>
+            <m:e>
+              <m:r>
+                <w:rPr>
+                  <w:rFonts w:ascii="Cambria Math" w:hAnsi="Cambria Math"/>
+                  <w:szCs w:val="28"/>
+                </w:rPr>
+                <m:t>L</m:t>
+              </m:r>
+            </m:e>
+            <m:sub>
+              <m:r>
+                <w:rPr>
+                  <w:rFonts w:ascii="Cambria Math" w:hAnsi="Cambria Math"/>
+                  <w:szCs w:val="28"/>
+                </w:rPr>
+                <m:t>ад</m:t>
+              </m:r>
+            </m:sub>
+          </m:sSub>
+          <m:r>
+            <w:rPr>
+              <w:rFonts w:ascii="Cambria Math" w:hAnsi="Cambria Math"/>
+              <w:szCs w:val="28"/>
+            </w:rPr>
+            <m:t>=</m:t>
+          </m:r>
+          <m:f>
+            <m:fPr>
+              <m:ctrlPr>
+                <w:rPr>
+                  <w:rFonts w:ascii="Cambria Math" w:hAnsi="Cambria Math"/>
+                  <w:i/>
+                  <w:iCs/>
+                  <w:szCs w:val="28"/>
+                </w:rPr>
+              </m:ctrlPr>
+            </m:fPr>
+            <m:num>
+              <m:r>
+                <w:rPr>
+                  <w:rFonts w:ascii="Cambria Math" w:hAnsi="Cambria Math"/>
+                  <w:szCs w:val="28"/>
+                </w:rPr>
+                <m:t>γ</m:t>
+              </m:r>
+            </m:num>
+            <m:den>
+              <m:r>
+                <w:rPr>
+                  <w:rFonts w:ascii="Cambria Math" w:hAnsi="Cambria Math"/>
+                  <w:szCs w:val="28"/>
+                </w:rPr>
+                <m:t>γ-1</m:t>
+              </m:r>
+            </m:den>
+          </m:f>
+          <m:r>
+            <w:rPr>
+              <w:rFonts w:ascii="Cambria Math" w:hAnsi="Cambria Math"/>
+              <w:szCs w:val="28"/>
+            </w:rPr>
+            <m:t>∙</m:t>
+          </m:r>
+          <m:r>
+            <w:rPr>
+              <w:rFonts w:ascii="Cambria Math" w:hAnsi="Cambria Math"/>
+              <w:szCs w:val="28"/>
+            </w:rPr>
+            <m:t>R</m:t>
+          </m:r>
+          <m:r>
+            <w:rPr>
+              <w:rFonts w:ascii="Cambria Math" w:hAnsi="Cambria Math"/>
+              <w:szCs w:val="28"/>
+            </w:rPr>
+            <m:t>∙</m:t>
+          </m:r>
+          <m:sSub>
+            <m:sSubPr>
+              <m:ctrlPr>
+                <w:rPr>
+                  <w:rFonts w:ascii="Cambria Math" w:hAnsi="Cambria Math"/>
+                  <w:i/>
+                  <w:iCs/>
+                  <w:szCs w:val="28"/>
+                </w:rPr>
+              </m:ctrlPr>
+            </m:sSubPr>
+            <m:e>
+              <m:r>
+                <w:rPr>
+                  <w:rFonts w:ascii="Cambria Math" w:hAnsi="Cambria Math"/>
+                  <w:szCs w:val="28"/>
+                </w:rPr>
+                <m:t>T</m:t>
+              </m:r>
+            </m:e>
+            <m:sub>
+              <m:r>
+                <w:rPr>
+                  <w:rFonts w:ascii="Cambria Math" w:hAnsi="Cambria Math"/>
+                  <w:szCs w:val="28"/>
+                </w:rPr>
+                <m:t>гг</m:t>
+              </m:r>
+            </m:sub>
+          </m:sSub>
+          <m:r>
+            <w:rPr>
+              <w:rFonts w:ascii="Cambria Math" w:hAnsi="Cambria Math"/>
+              <w:szCs w:val="28"/>
+            </w:rPr>
+            <m:t>∙</m:t>
+          </m:r>
+          <m:d>
+            <m:dPr>
+              <m:begChr m:val="["/>
+              <m:endChr m:val="]"/>
+              <m:ctrlPr>
+                <w:rPr>
+                  <w:rFonts w:ascii="Cambria Math" w:hAnsi="Cambria Math"/>
+                  <w:i/>
+                  <w:iCs/>
+                  <w:szCs w:val="28"/>
+                </w:rPr>
+              </m:ctrlPr>
+            </m:dPr>
+            <m:e>
+              <m:r>
+                <w:rPr>
+                  <w:rFonts w:ascii="Cambria Math" w:hAnsi="Cambria Math"/>
+                  <w:szCs w:val="28"/>
+                </w:rPr>
+                <m:t>1-</m:t>
+              </m:r>
+              <m:sSup>
+                <m:sSupPr>
+                  <m:ctrlPr>
+                    <w:rPr>
+                      <w:rFonts w:ascii="Cambria Math" w:hAnsi="Cambria Math"/>
+                      <w:i/>
+                      <w:iCs/>
+                      <w:szCs w:val="28"/>
+                    </w:rPr>
+                  </m:ctrlPr>
+                </m:sSupPr>
+                <m:e>
+                  <m:d>
+                    <m:dPr>
+                      <m:ctrlPr>
+                        <w:rPr>
+                          <w:rFonts w:ascii="Cambria Math" w:hAnsi="Cambria Math"/>
+                          <w:i/>
+                          <w:iCs/>
+                          <w:szCs w:val="28"/>
+                        </w:rPr>
+                      </m:ctrlPr>
+                    </m:dPr>
+                    <m:e>
+                      <m:f>
+                        <m:fPr>
+                          <m:ctrlPr>
+                            <w:rPr>
+                              <w:rFonts w:ascii="Cambria Math" w:hAnsi="Cambria Math"/>
+                              <w:i/>
+                              <w:iCs/>
+                              <w:szCs w:val="28"/>
+                            </w:rPr>
+                          </m:ctrlPr>
+                        </m:fPr>
+                        <m:num>
+                          <m:sSub>
+                            <m:sSubPr>
+                              <m:ctrlPr>
+                                <w:rPr>
+                                  <w:rFonts w:ascii="Cambria Math" w:hAnsi="Cambria Math"/>
+                                  <w:i/>
+                                  <w:iCs/>
+                                  <w:szCs w:val="28"/>
+                                </w:rPr>
+                              </m:ctrlPr>
+                            </m:sSubPr>
+                            <m:e>
+                              <m:r>
+                                <w:rPr>
+                                  <w:rFonts w:ascii="Cambria Math" w:hAnsi="Cambria Math"/>
+                                  <w:szCs w:val="28"/>
+                                </w:rPr>
+                                <m:t>p</m:t>
+                              </m:r>
+                            </m:e>
+                            <m:sub>
+                              <m:r>
+                                <w:rPr>
+                                  <w:rFonts w:ascii="Cambria Math" w:hAnsi="Cambria Math"/>
+                                  <w:szCs w:val="28"/>
+                                </w:rPr>
+                                <m:t>вых</m:t>
+                              </m:r>
+                            </m:sub>
+                          </m:sSub>
+                        </m:num>
+                        <m:den>
+                          <m:sSub>
+                            <m:sSubPr>
+                              <m:ctrlPr>
+                                <w:rPr>
+                                  <w:rFonts w:ascii="Cambria Math" w:hAnsi="Cambria Math"/>
+                                  <w:i/>
+                                  <w:iCs/>
+                                  <w:szCs w:val="28"/>
+                                </w:rPr>
+                              </m:ctrlPr>
+                            </m:sSubPr>
+                            <m:e>
+                              <m:r>
+                                <w:rPr>
+                                  <w:rFonts w:ascii="Cambria Math" w:hAnsi="Cambria Math"/>
+                                  <w:szCs w:val="28"/>
+                                </w:rPr>
+                                <m:t>p</m:t>
+                              </m:r>
+                            </m:e>
+                            <m:sub>
+                              <m:r>
+                                <w:rPr>
+                                  <w:rFonts w:ascii="Cambria Math" w:hAnsi="Cambria Math"/>
+                                  <w:szCs w:val="28"/>
+                                </w:rPr>
+                                <m:t>вхд</m:t>
+                              </m:r>
+                            </m:sub>
+                          </m:sSub>
+                        </m:den>
+                      </m:f>
+                    </m:e>
+                  </m:d>
+                </m:e>
+                <m:sup>
+                  <m:f>
+                    <m:fPr>
+                      <m:ctrlPr>
+                        <w:rPr>
+                          <w:rFonts w:ascii="Cambria Math" w:hAnsi="Cambria Math"/>
+                          <w:i/>
+                          <w:iCs/>
+                          <w:szCs w:val="28"/>
+                        </w:rPr>
+                      </m:ctrlPr>
+                    </m:fPr>
+                    <m:num>
+                      <m:r>
+                        <w:rPr>
+                          <w:rFonts w:ascii="Cambria Math" w:hAnsi="Cambria Math"/>
+                          <w:szCs w:val="28"/>
+                        </w:rPr>
+                        <m:t>γ-1</m:t>
+                      </m:r>
+                    </m:num>
+                    <m:den>
+                      <m:r>
+                        <w:rPr>
+                          <w:rFonts w:ascii="Cambria Math" w:hAnsi="Cambria Math"/>
+                          <w:szCs w:val="28"/>
+                        </w:rPr>
+                        <m:t>γ</m:t>
+                      </m:r>
+                    </m:den>
+                  </m:f>
+                </m:sup>
+              </m:sSup>
+            </m:e>
+          </m:d>
+          <m:r>
+            <w:rPr>
+              <w:rFonts w:ascii="Cambria Math" w:hAnsi="Cambria Math"/>
+              <w:szCs w:val="28"/>
+            </w:rPr>
+            <m:t>=</m:t>
+          </m:r>
+          <m:r>
+            <w:rPr>
+              <w:rFonts w:ascii="Cambria Math" w:hAnsi="Cambria Math"/>
+              <w:szCs w:val="28"/>
+            </w:rPr>
+            <m:t>1.9003</m:t>
+          </m:r>
+          <m:r>
+            <w:rPr>
+              <w:rFonts w:ascii="Cambria Math" w:hAnsi="Cambria Math"/>
+              <w:szCs w:val="28"/>
+            </w:rPr>
+            <m:t>∙</m:t>
+          </m:r>
+          <m:sSup>
+            <m:sSupPr>
+              <m:ctrlPr>
+                <w:rPr>
+                  <w:rFonts w:ascii="Cambria Math" w:hAnsi="Cambria Math"/>
+                  <w:i/>
+                  <w:szCs w:val="28"/>
+                </w:rPr>
+              </m:ctrlPr>
+            </m:sSupPr>
+            <m:e>
+              <m:r>
+                <w:rPr>
+                  <w:rFonts w:ascii="Cambria Math" w:hAnsi="Cambria Math"/>
+                  <w:szCs w:val="28"/>
+                </w:rPr>
+                <m:t>10</m:t>
+              </m:r>
+            </m:e>
+            <m:sup>
+              <m:r>
+                <w:rPr>
+                  <w:rFonts w:ascii="Cambria Math" w:hAnsi="Cambria Math"/>
+                  <w:szCs w:val="28"/>
+                </w:rPr>
+                <m:t>6</m:t>
+              </m:r>
+            </m:sup>
+          </m:sSup>
+          <m:r>
+            <w:rPr>
+              <w:rFonts w:ascii="Cambria Math" w:hAnsi="Cambria Math"/>
+              <w:szCs w:val="28"/>
+            </w:rPr>
+            <m:t xml:space="preserve"> </m:t>
+          </m:r>
+          <m:f>
+            <m:fPr>
+              <m:ctrlPr>
+                <w:rPr>
+                  <w:rFonts w:ascii="Cambria Math" w:hAnsi="Cambria Math"/>
+                  <w:i/>
+                  <w:iCs/>
+                  <w:szCs w:val="28"/>
+                </w:rPr>
+              </m:ctrlPr>
+            </m:fPr>
+            <m:num>
+              <m:r>
+                <w:rPr>
+                  <w:rFonts w:ascii="Cambria Math" w:hAnsi="Cambria Math"/>
+                  <w:szCs w:val="28"/>
+                </w:rPr>
+                <m:t>Дж</m:t>
+              </m:r>
+            </m:num>
+            <m:den>
+              <m:r>
+                <w:rPr>
+                  <w:rFonts w:ascii="Cambria Math" w:hAnsi="Cambria Math"/>
+                  <w:szCs w:val="28"/>
+                </w:rPr>
+                <m:t>кг</m:t>
+              </m:r>
+            </m:den>
+          </m:f>
+        </m:oMath>
+      </m:oMathPara>
+    </w:p>
+    <w:p>
+      <w:pPr>
+        <w:pStyle w:val="2"/>
+      </w:pPr>
+      <w:r>
+        <w:t>7</w:t>
+      </w:r>
+      <w:r>
+        <w:rPr>
+          <w:lang w:val="en-US"/>
+        </w:rPr>
+        <w:t xml:space="preserve">.1 </w:t>
+      </w:r>
+      <w:r>
+        <w:t>Расчет параметров турбины</w:t>
+      </w:r>
+    </w:p>
+    <w:p>
+      <w:pPr>
+        <w:ind w:firstLine="567"/>
+        <w:rPr>
+          <w:iCs/>
+          <w:szCs w:val="28"/>
+        </w:rPr>
+      </w:pPr>
+      <w:r>
+        <w:rPr>
+          <w:iCs/>
+          <w:szCs w:val="28"/>
+        </w:rPr>
+        <w:t xml:space="preserve">Адиабатическая скорость истечения рабочего тела, соответствующая располагаемой адиабатической работе </w:t>
+      </w:r>
+      <m:oMath>
+        <m:sSub>
+          <m:sSubPr>
+            <m:ctrlPr>
+              <w:rPr>
+                <w:rFonts w:ascii="Cambria Math" w:hAnsi="Cambria Math"/>
+                <w:i/>
+                <w:iCs/>
+                <w:szCs w:val="28"/>
+              </w:rPr>
+            </m:ctrlPr>
+          </m:sSubPr>
+          <m:e>
+            <m:r>
+              <w:rPr>
+                <w:rFonts w:ascii="Cambria Math" w:hAnsi="Cambria Math"/>
+                <w:szCs w:val="28"/>
+              </w:rPr>
+              <m:t>L</m:t>
+            </m:r>
+          </m:e>
+          <m:sub>
+            <m:r>
+              <w:rPr>
+                <w:rFonts w:ascii="Cambria Math" w:hAnsi="Cambria Math"/>
+                <w:szCs w:val="28"/>
+              </w:rPr>
+              <m:t>ад</m:t>
+            </m:r>
+          </m:sub>
+        </m:sSub>
+        <m:r>
+          <w:rPr>
+            <w:rFonts w:ascii="Cambria Math" w:hAnsi="Cambria Math"/>
+            <w:szCs w:val="28"/>
+          </w:rPr>
+          <m:t>:</m:t>
+        </m:r>
+      </m:oMath>
+    </w:p>
+    <w:p>
+      <w:pPr>
+        <w:rPr>
+          <w:iCs/>
+          <w:szCs w:val="28"/>
+        </w:rPr>
+      </w:pPr>
+      <m:oMathPara>
+        <m:oMath>
+          <m:sSub>
+            <m:sSubPr>
+              <m:ctrlPr>
+                <w:rPr>
+                  <w:rFonts w:ascii="Cambria Math" w:hAnsi="Cambria Math"/>
+                  <w:i/>
+                  <w:iCs/>
+                  <w:szCs w:val="28"/>
+                </w:rPr>
+              </m:ctrlPr>
+            </m:sSubPr>
+            <m:e>
+              <m:r>
+                <w:rPr>
+                  <w:rFonts w:ascii="Cambria Math" w:hAnsi="Cambria Math"/>
+                  <w:szCs w:val="28"/>
+                  <w:lang w:val="en-US"/>
+                </w:rPr>
+                <m:t>C</m:t>
+              </m:r>
+            </m:e>
+            <m:sub>
+              <m:r>
+                <w:rPr>
+                  <w:rFonts w:ascii="Cambria Math" w:hAnsi="Cambria Math"/>
+                  <w:szCs w:val="28"/>
+                </w:rPr>
+                <m:t>ад</m:t>
+              </m:r>
+            </m:sub>
+          </m:sSub>
+          <m:r>
+            <w:rPr>
+              <w:rFonts w:ascii="Cambria Math" w:hAnsi="Cambria Math"/>
+              <w:szCs w:val="28"/>
+            </w:rPr>
+            <m:t>=</m:t>
+          </m:r>
+          <m:rad>
+            <m:radPr>
+              <m:degHide m:val="1"/>
+              <m:ctrlPr>
+                <w:rPr>
+                  <w:rFonts w:ascii="Cambria Math" w:hAnsi="Cambria Math"/>
+                  <w:i/>
+                  <w:iCs/>
+                  <w:szCs w:val="28"/>
+                </w:rPr>
+              </m:ctrlPr>
+            </m:radPr>
+            <m:deg/>
+            <m:e>
+              <m:r>
+                <w:rPr>
+                  <w:rFonts w:ascii="Cambria Math" w:hAnsi="Cambria Math"/>
+                  <w:szCs w:val="28"/>
+                </w:rPr>
+                <m:t>2∙</m:t>
+              </m:r>
+              <m:sSub>
+                <m:sSubPr>
+                  <m:ctrlPr>
+                    <w:rPr>
+                      <w:rFonts w:ascii="Cambria Math" w:hAnsi="Cambria Math"/>
+                      <w:i/>
+                      <w:iCs/>
+                      <w:szCs w:val="28"/>
+                    </w:rPr>
+                  </m:ctrlPr>
+                </m:sSubPr>
+                <m:e>
+                  <m:r>
+                    <w:rPr>
+                      <w:rFonts w:ascii="Cambria Math" w:hAnsi="Cambria Math"/>
+                      <w:szCs w:val="28"/>
+                    </w:rPr>
+                    <m:t>L</m:t>
+                  </m:r>
+                </m:e>
+                <m:sub>
+                  <m:r>
+                    <w:rPr>
+                      <w:rFonts w:ascii="Cambria Math" w:hAnsi="Cambria Math"/>
+                      <w:szCs w:val="28"/>
+                    </w:rPr>
+                    <m:t>ад</m:t>
+                  </m:r>
+                </m:sub>
+              </m:sSub>
+            </m:e>
+          </m:rad>
+          <m:r>
+            <w:rPr>
+              <w:rFonts w:ascii="Cambria Math" w:hAnsi="Cambria Math"/>
+              <w:szCs w:val="28"/>
+            </w:rPr>
+            <m:t>=</m:t>
+          </m:r>
+          <m:r>
+            <w:rPr>
+              <w:rFonts w:ascii="Cambria Math" w:hAnsi="Cambria Math"/>
+              <w:szCs w:val="28"/>
+            </w:rPr>
+            <m:t>1.9495</m:t>
+          </m:r>
+          <m:r>
+            <w:rPr>
+              <w:rFonts w:ascii="Cambria Math" w:hAnsi="Cambria Math"/>
+              <w:szCs w:val="28"/>
+            </w:rPr>
+            <m:t>∙</m:t>
+          </m:r>
+          <m:sSup>
+            <m:sSupPr>
+              <m:ctrlPr>
+                <w:rPr>
+                  <w:rFonts w:ascii="Cambria Math" w:hAnsi="Cambria Math"/>
+                  <w:i/>
+                  <w:iCs/>
+                  <w:szCs w:val="28"/>
+                </w:rPr>
+              </m:ctrlPr>
+            </m:sSupPr>
+            <m:e>
+              <m:r>
+                <w:rPr>
+                  <w:rFonts w:ascii="Cambria Math" w:hAnsi="Cambria Math"/>
+                  <w:szCs w:val="28"/>
+                </w:rPr>
+                <m:t>10</m:t>
+              </m:r>
+            </m:e>
+            <m:sup>
+              <m:r>
+                <w:rPr>
+                  <w:rFonts w:ascii="Cambria Math" w:hAnsi="Cambria Math"/>
+                  <w:szCs w:val="28"/>
+                </w:rPr>
+                <m:t>3</m:t>
+              </m:r>
+            </m:sup>
+          </m:sSup>
+          <m:r>
+            <w:rPr>
+              <w:rFonts w:ascii="Cambria Math" w:hAnsi="Cambria Math"/>
+              <w:szCs w:val="28"/>
+            </w:rPr>
+            <m:t xml:space="preserve"> </m:t>
+          </m:r>
+          <m:f>
+            <m:fPr>
+              <m:ctrlPr>
+                <w:rPr>
+                  <w:rFonts w:ascii="Cambria Math" w:hAnsi="Cambria Math"/>
+                  <w:i/>
+                  <w:iCs/>
+                  <w:szCs w:val="28"/>
+                </w:rPr>
+              </m:ctrlPr>
+            </m:fPr>
+            <m:num>
+              <m:r>
+                <w:rPr>
+                  <w:rFonts w:ascii="Cambria Math" w:hAnsi="Cambria Math"/>
+                  <w:szCs w:val="28"/>
+                </w:rPr>
+                <m:t>м</m:t>
+              </m:r>
+            </m:num>
+            <m:den>
+              <m:r>
+                <w:rPr>
+                  <w:rFonts w:ascii="Cambria Math" w:hAnsi="Cambria Math"/>
+                  <w:szCs w:val="28"/>
+                </w:rPr>
+                <m:t>с</m:t>
+              </m:r>
+            </m:den>
+          </m:f>
+        </m:oMath>
+      </m:oMathPara>
+    </w:p>
+    <w:p>
+      <w:pPr>
+        <w:rPr>
+          <w:iCs/>
+          <w:szCs w:val="28"/>
+        </w:rPr>
+      </w:pPr>
+      <w:r>
+        <w:rPr>
+          <w:iCs/>
+          <w:szCs w:val="28"/>
+        </w:rPr>
+        <w:t>Величина окружной скорости:</w:t>
+      </w:r>
+    </w:p>
+    <w:p>
+      <w:pPr>
+        <w:rPr>
+          <w:iCs/>
+          <w:szCs w:val="28"/>
+        </w:rPr>
+      </w:pPr>
+      <m:oMathPara>
+        <m:oMathParaPr>
+          <m:jc m:val="center"/>
+        </m:oMathParaPr>
+        <m:oMath>
+          <m:r>
+            <w:rPr>
+              <w:rFonts w:ascii="Cambria Math" w:hAnsi="Cambria Math"/>
+              <w:szCs w:val="28"/>
+            </w:rPr>
+            <m:t>u=0,2∙</m:t>
+          </m:r>
+          <m:sSub>
+            <m:sSubPr>
+              <m:ctrlPr>
+                <w:rPr>
+                  <w:rFonts w:ascii="Cambria Math" w:hAnsi="Cambria Math"/>
+                  <w:i/>
+                  <w:iCs/>
+                  <w:szCs w:val="28"/>
+                </w:rPr>
+              </m:ctrlPr>
+            </m:sSubPr>
+            <m:e>
+              <m:r>
+                <w:rPr>
+                  <w:rFonts w:ascii="Cambria Math" w:hAnsi="Cambria Math"/>
+                  <w:szCs w:val="28"/>
+                  <w:lang w:val="en-US"/>
+                </w:rPr>
+                <m:t>C</m:t>
+              </m:r>
+            </m:e>
+            <m:sub>
+              <m:r>
+                <w:rPr>
+                  <w:rFonts w:ascii="Cambria Math" w:hAnsi="Cambria Math"/>
+                  <w:szCs w:val="28"/>
+                </w:rPr>
+                <m:t>ад</m:t>
+              </m:r>
+            </m:sub>
+          </m:sSub>
+          <m:r>
+            <w:rPr>
+              <w:rFonts w:ascii="Cambria Math" w:hAnsi="Cambria Math"/>
+              <w:szCs w:val="28"/>
+            </w:rPr>
+            <m:t>=</m:t>
+          </m:r>
+          <m:r>
+            <w:rPr>
+              <w:rFonts w:ascii="Cambria Math" w:hAnsi="Cambria Math"/>
+              <w:szCs w:val="28"/>
+            </w:rPr>
+            <m:t>389.9023</m:t>
+          </m:r>
+          <m:f>
+            <m:fPr>
+              <m:ctrlPr>
+                <w:rPr>
+                  <w:rFonts w:ascii="Cambria Math" w:hAnsi="Cambria Math"/>
+                  <w:i/>
+                  <w:iCs/>
+                  <w:szCs w:val="28"/>
+                </w:rPr>
+              </m:ctrlPr>
+            </m:fPr>
+            <m:num>
+              <m:r>
+                <w:rPr>
+                  <w:rFonts w:ascii="Cambria Math" w:hAnsi="Cambria Math"/>
+                  <w:szCs w:val="28"/>
+                </w:rPr>
+                <m:t>м</m:t>
+              </m:r>
+            </m:num>
+            <m:den>
+              <m:r>
+                <w:rPr>
+                  <w:rFonts w:ascii="Cambria Math" w:hAnsi="Cambria Math"/>
+                  <w:szCs w:val="28"/>
+                </w:rPr>
+                <m:t>с</m:t>
+              </m:r>
+            </m:den>
+          </m:f>
+        </m:oMath>
+      </m:oMathPara>
+    </w:p>
+    <w:p>
+      <w:pPr>
+        <w:ind w:firstLine="567"/>
+        <w:rPr>
+          <w:iCs/>
+          <w:szCs w:val="28"/>
+        </w:rPr>
+      </w:pPr>
+      <w:r>
+        <w:rPr>
+          <w:iCs/>
+          <w:szCs w:val="28"/>
+        </w:rPr>
+        <w:t xml:space="preserve">Принимаем значение угловой скорости вращения вала турбины наименьшее, обеспечивающее </w:t>
+      </w:r>
+      <w:proofErr w:type="spellStart"/>
+      <w:r>
+        <w:rPr>
+          <w:iCs/>
+          <w:szCs w:val="28"/>
+        </w:rPr>
+        <w:t>бескавитационный</w:t>
+      </w:r>
+      <w:proofErr w:type="spellEnd"/>
+      <w:r>
+        <w:rPr>
+          <w:iCs/>
+          <w:szCs w:val="28"/>
+        </w:rPr>
+        <w:t xml:space="preserve"> режим работы обоих насосов</w:t>
+      </w:r>
+      <w:r>
+        <w:rPr>
+          <w:iCs/>
+          <w:szCs w:val="28"/>
+        </w:rPr>
+        <w:t xml:space="preserve"> (</w:t>
+      </w:r>
+      <w:r>
+        <w:rPr>
+          <w:iCs/>
+          <w:szCs w:val="28"/>
+        </w:rPr>
+        <w:t>из пункта</w:t>
+      </w:r>
+      <w:r>
+        <w:rPr>
+          <w:iCs/>
+          <w:szCs w:val="28"/>
+        </w:rPr>
+        <w:t xml:space="preserve"> 6</w:t>
+      </w:r>
+      <w:r>
+        <w:rPr>
+          <w:iCs/>
+          <w:szCs w:val="28"/>
+        </w:rPr>
+        <w:t>.1</w:t>
+      </w:r>
+      <w:r>
+        <w:rPr>
+          <w:iCs/>
+          <w:szCs w:val="28"/>
+        </w:rPr>
+        <w:t>)</w:t>
+      </w:r>
+      <w:r>
+        <w:rPr>
+          <w:iCs/>
+          <w:szCs w:val="28"/>
+        </w:rPr>
+        <w:t xml:space="preserve">: </w:t>
+      </w:r>
+    </w:p>
+    <w:p>
+      <w:pPr>
+        <w:rPr>
+          <w:iCs/>
+          <w:szCs w:val="28"/>
+        </w:rPr>
+      </w:pPr>
+      <m:oMathPara>
+        <m:oMathParaPr>
+          <m:jc m:val="center"/>
+        </m:oMathParaPr>
+        <m:oMath>
+          <m:r>
+            <w:rPr>
+              <w:rFonts w:ascii="Cambria Math" w:hAnsi="Cambria Math"/>
+              <w:szCs w:val="28"/>
+            </w:rPr>
+            <m:t>ω=</m:t>
+          </m:r>
+          <m:r>
+            <w:rPr>
+              <w:rFonts w:ascii="Cambria Math" w:hAnsi="Cambria Math"/>
+              <w:szCs w:val="28"/>
+            </w:rPr>
+            <m:t>753.3021</m:t>
+          </m:r>
+          <m:f>
+            <m:fPr>
+              <m:ctrlPr>
+                <w:rPr>
+                  <w:rFonts w:ascii="Cambria Math" w:hAnsi="Cambria Math"/>
+                  <w:i/>
+                  <w:iCs/>
+                  <w:szCs w:val="28"/>
+                </w:rPr>
+              </m:ctrlPr>
+            </m:fPr>
+            <m:num>
+              <m:r>
+                <w:rPr>
+                  <w:rFonts w:ascii="Cambria Math" w:hAnsi="Cambria Math"/>
+                  <w:szCs w:val="28"/>
+                </w:rPr>
+                <m:t>рад</m:t>
+              </m:r>
+            </m:num>
+            <m:den>
+              <m:r>
+                <w:rPr>
+                  <w:rFonts w:ascii="Cambria Math" w:hAnsi="Cambria Math"/>
+                  <w:szCs w:val="28"/>
+                </w:rPr>
+                <m:t>с</m:t>
+              </m:r>
+            </m:den>
+          </m:f>
+        </m:oMath>
+      </m:oMathPara>
+    </w:p>
+    <w:p>
+      <w:pPr>
+        <w:rPr>
+          <w:iCs/>
+          <w:szCs w:val="28"/>
+        </w:rPr>
+      </w:pPr>
+      <w:r>
+        <w:rPr>
+          <w:iCs/>
+          <w:szCs w:val="28"/>
+        </w:rPr>
+        <w:t>Радиус колеса турбины:</w:t>
+      </w:r>
+    </w:p>
+    <w:p>
+      <w:pPr>
+        <w:rPr>
+          <w:i/>
+          <w:iCs/>
+          <w:szCs w:val="28"/>
+        </w:rPr>
+      </w:pPr>
+      <m:oMathPara>
+        <m:oMathParaPr>
+          <m:jc m:val="center"/>
+        </m:oMathParaPr>
+        <m:oMath>
+          <m:r>
+            <w:rPr>
+              <w:rFonts w:ascii="Cambria Math" w:hAnsi="Cambria Math"/>
+              <w:szCs w:val="28"/>
+            </w:rPr>
+            <m:t>r=</m:t>
+          </m:r>
+          <m:f>
+            <m:fPr>
+              <m:ctrlPr>
+                <w:rPr>
+                  <w:rFonts w:ascii="Cambria Math" w:hAnsi="Cambria Math"/>
+                  <w:i/>
+                  <w:iCs/>
+                  <w:szCs w:val="28"/>
+                </w:rPr>
+              </m:ctrlPr>
+            </m:fPr>
+            <m:num>
+              <m:r>
+                <w:rPr>
+                  <w:rFonts w:ascii="Cambria Math" w:hAnsi="Cambria Math"/>
+                  <w:szCs w:val="28"/>
+                </w:rPr>
+                <m:t>u</m:t>
+              </m:r>
+            </m:num>
+            <m:den>
+              <m:r>
+                <w:rPr>
+                  <w:rFonts w:ascii="Cambria Math" w:hAnsi="Cambria Math"/>
+                  <w:szCs w:val="28"/>
+                </w:rPr>
+                <m:t>ω</m:t>
+              </m:r>
+            </m:den>
+          </m:f>
+          <m:r>
+            <w:rPr>
+              <w:rFonts w:ascii="Cambria Math" w:hAnsi="Cambria Math"/>
+              <w:szCs w:val="28"/>
+            </w:rPr>
+            <m:t>=</m:t>
+          </m:r>
+          <m:r>
+            <w:rPr>
+              <w:rFonts w:ascii="Cambria Math" w:hAnsi="Cambria Math"/>
+              <w:szCs w:val="28"/>
+            </w:rPr>
+            <m:t>0.5176</m:t>
+          </m:r>
+          <m:r>
+            <w:rPr>
+              <w:rFonts w:ascii="Cambria Math" w:hAnsi="Cambria Math"/>
+              <w:szCs w:val="28"/>
+            </w:rPr>
+            <m:t xml:space="preserve"> </m:t>
+          </m:r>
+          <m:r>
+            <w:rPr>
+              <w:rFonts w:ascii="Cambria Math" w:hAnsi="Cambria Math"/>
+              <w:szCs w:val="28"/>
+            </w:rPr>
+            <m:t>м</m:t>
+          </m:r>
+        </m:oMath>
+      </m:oMathPara>
+    </w:p>
+    <w:p>
+      <w:pPr>
+        <w:rPr>
+          <w:iCs/>
+          <w:szCs w:val="28"/>
+        </w:rPr>
+      </w:pPr>
+      <w:r>
+        <w:rPr>
+          <w:iCs/>
+          <w:szCs w:val="28"/>
+        </w:rPr>
+        <w:t>Диаметр колеса турбины:</w:t>
+      </w:r>
+    </w:p>
+    <w:p>
+      <w:pPr>
+        <w:rPr>
+          <w:i/>
+          <w:iCs/>
+          <w:szCs w:val="28"/>
+          <w:lang w:val="en-US"/>
+        </w:rPr>
+      </w:pPr>
+      <m:oMathPara>
+        <m:oMathParaPr>
+          <m:jc m:val="center"/>
+        </m:oMathParaPr>
+        <m:oMath>
+          <m:r>
+            <w:rPr>
+              <w:rFonts w:ascii="Cambria Math" w:hAnsi="Cambria Math"/>
+              <w:szCs w:val="28"/>
+            </w:rPr>
+            <m:t>d=2∙r=</m:t>
+          </m:r>
+          <m:r>
+            <w:rPr>
+              <w:rFonts w:ascii="Cambria Math" w:hAnsi="Cambria Math"/>
+              <w:szCs w:val="28"/>
+            </w:rPr>
+            <m:t>1.0352</m:t>
+          </m:r>
+          <m:r>
+            <w:rPr>
+              <w:rFonts w:ascii="Cambria Math" w:hAnsi="Cambria Math"/>
+              <w:szCs w:val="28"/>
+            </w:rPr>
+            <m:t xml:space="preserve"> </m:t>
+          </m:r>
+          <m:r>
+            <w:rPr>
+              <w:rFonts w:ascii="Cambria Math" w:hAnsi="Cambria Math"/>
+              <w:szCs w:val="28"/>
+            </w:rPr>
+            <m:t>м</m:t>
+          </m:r>
+        </m:oMath>
+      </m:oMathPara>
+    </w:p>
+    <w:p>
+      <w:pPr>
+        <w:ind w:firstLine="567"/>
+        <w:rPr>
+          <w:iCs/>
+          <w:szCs w:val="28"/>
+        </w:rPr>
+      </w:pPr>
+      <w:r>
+        <w:rPr>
+          <w:iCs/>
+          <w:szCs w:val="28"/>
+        </w:rPr>
+        <w:t>Оптимальной конструкцией будет одновальный ТНА. Они проще по конструкции и надежнее в работе. Однако недостаток их в трудности обеспечения работы насосов и турбины при параметрах, близких к оптимальным. При одновальный компоновке угловые скорости вращения турбины и всех насосов одинаковы.</w:t>
+      </w:r>
+    </w:p>
+    <w:p>
+      <w:pPr>
+        <w:jc w:val="center"/>
+        <w:rPr>
+          <w:iCs/>
+          <w:szCs w:val="28"/>
+        </w:rPr>
+      </w:pPr>
+      <w:r>
+        <w:rPr>
+          <w:iCs/>
+          <w:szCs w:val="28"/>
+        </w:rPr>
+        <w:t>Схема одновального ТНА:</w:t>
+      </w:r>
+    </w:p>
+    <w:p>
+      <w:pPr>
+        <w:jc w:val="center"/>
+        <w:rPr>
+          <w:iCs/>
+          <w:szCs w:val="28"/>
+        </w:rPr>
+      </w:pPr>
+      <w:r>
+        <w:rPr>
+          <w:iCs/>
+          <w:noProof/>
+          <w:szCs w:val="28"/>
+          <w:lang w:eastAsia="ru-RU"/>
+        </w:rPr>
+        <w:drawing>
+          <wp:inline distT="0" distB="0" distL="0" distR="0" wp14:anchorId="62CB43DF" wp14:editId="2AF7B0C2">
+            <wp:extent cx="4975860" cy="899160"/>
+            <wp:effectExtent l="0" t="0" r="0" b="0"/>
+            <wp:docPr id="11" name="Рисунок 2"/>
+            <wp:cNvGraphicFramePr>
+              <a:graphicFrameLocks xmlns:a="http://schemas.openxmlformats.org/drawingml/2006/main" noChangeAspect="1"/>
+            </wp:cNvGraphicFramePr>
+            <a:graphic xmlns:a="http://schemas.openxmlformats.org/drawingml/2006/main">
+              <a:graphicData uri="http://schemas.openxmlformats.org/drawingml/2006/picture">
+                <pic:pic xmlns:pic="http://schemas.openxmlformats.org/drawingml/2006/picture">
+                  <pic:nvPicPr>
+                    <pic:cNvPr id="0" name="Picture 1"/>
+                    <pic:cNvPicPr>
+                      <a:picLocks noChangeAspect="1" noChangeArrowheads="1"/>
+                    </pic:cNvPicPr>
+                  </pic:nvPicPr>
+                  <pic:blipFill>
+                    <a:blip r:embed="rId15" cstate="print">
+                      <a:extLst>
+                        <a:ext uri="{28A0092B-C50C-407E-A947-70E740481C1C}">
+                          <a14:useLocalDpi xmlns:a14="http://schemas.microsoft.com/office/drawing/2010/main" val="0"/>
+                        </a:ext>
+                      </a:extLst>
+                    </a:blip>
+                    <a:srcRect/>
+                    <a:stretch>
+                      <a:fillRect/>
+                    </a:stretch>
+                  </pic:blipFill>
+                  <pic:spPr bwMode="auto">
+                    <a:xfrm>
+                      <a:off x="0" y="0"/>
+                      <a:ext cx="4975860" cy="899160"/>
+                    </a:xfrm>
+                    <a:prstGeom prst="rect">
+                      <a:avLst/>
+                    </a:prstGeom>
+                    <a:noFill/>
+                    <a:ln>
+                      <a:noFill/>
+                    </a:ln>
+                  </pic:spPr>
+                </pic:pic>
+              </a:graphicData>
+            </a:graphic>
+          </wp:inline>
+        </w:drawing>
+      </w:r>
+    </w:p>
+    <w:p>
+      <w:pPr>
+        <w:jc w:val="center"/>
+        <w:rPr>
+          <w:iCs/>
+          <w:szCs w:val="28"/>
+        </w:rPr>
+      </w:pPr>
+      <w:r>
+        <w:rPr>
+          <w:iCs/>
+          <w:szCs w:val="28"/>
+        </w:rPr>
+        <w:lastRenderedPageBreak/>
+        <w:t>Определим КПД турбины:</w:t>
+      </w:r>
+    </w:p>
+    <w:p>
+      <w:pPr>
+        <w:ind w:firstLine="567"/>
+        <w:rPr>
+          <w:iCs/>
+          <w:szCs w:val="28"/>
+        </w:rPr>
+      </w:pPr>
+      <w:r>
+        <w:rPr>
+          <w:iCs/>
+          <w:szCs w:val="28"/>
+        </w:rPr>
+        <w:t>По графику влияния числа ступеней на КПД турбины для одноступенчатой турбины получаем:</w:t>
+      </w:r>
+    </w:p>
+    <w:p>
+      <w:pPr>
+        <w:jc w:val="center"/>
+        <w:rPr>
+          <w:i/>
+          <w:szCs w:val="28"/>
+        </w:rPr>
+      </w:pPr>
+      <w:r>
+        <w:rPr>
+          <w:iCs/>
+          <w:noProof/>
+          <w:szCs w:val="28"/>
+          <w:lang w:eastAsia="ru-RU"/>
+        </w:rPr>
+        <w:drawing>
+          <wp:inline distT="0" distB="0" distL="0" distR="0" wp14:anchorId="30EFA095" wp14:editId="13009C25">
+            <wp:extent cx="4648200" cy="3285330"/>
+            <wp:effectExtent l="0" t="0" r="0" b="0"/>
+            <wp:docPr id="6" name="Рисунок 6"/>
+            <wp:cNvGraphicFramePr>
+              <a:graphicFrameLocks xmlns:a="http://schemas.openxmlformats.org/drawingml/2006/main" noChangeAspect="1"/>
+            </wp:cNvGraphicFramePr>
+            <a:graphic xmlns:a="http://schemas.openxmlformats.org/drawingml/2006/main">
+              <a:graphicData uri="http://schemas.openxmlformats.org/drawingml/2006/picture">
+                <pic:pic xmlns:pic="http://schemas.openxmlformats.org/drawingml/2006/picture">
+                  <pic:nvPicPr>
+                    <pic:cNvPr id="6" name="дука.png"/>
+                    <pic:cNvPicPr/>
+                  </pic:nvPicPr>
+                  <pic:blipFill>
+                    <a:blip r:embed="rId16">
+                      <a:extLst>
+                        <a:ext uri="{28A0092B-C50C-407E-A947-70E740481C1C}">
+                          <a14:useLocalDpi xmlns:a14="http://schemas.microsoft.com/office/drawing/2010/main" val="0"/>
+                        </a:ext>
+                      </a:extLst>
+                    </a:blip>
+                    <a:stretch>
+                      <a:fillRect/>
+                    </a:stretch>
+                  </pic:blipFill>
+                  <pic:spPr>
+                    <a:xfrm>
+                      <a:off x="0" y="0"/>
+                      <a:ext cx="4651691" cy="3287797"/>
+                    </a:xfrm>
+                    <a:prstGeom prst="rect">
+                      <a:avLst/>
+                    </a:prstGeom>
+                  </pic:spPr>
+                </pic:pic>
+              </a:graphicData>
+            </a:graphic>
+          </wp:inline>
+        </w:drawing>
+      </w:r>
+    </w:p>
+    <w:p>
+      <w:pPr>
+        <w:rPr>
+          <w:rFonts w:eastAsiaTheme="minorEastAsia"/>
+          <w:szCs w:val="28"/>
+        </w:rPr>
+      </w:pPr>
+      <w:r>
+        <w:rPr>
+          <w:szCs w:val="28"/>
+        </w:rPr>
+        <w:t>По графику</w:t>
+      </w:r>
+      <w:r>
+        <w:rPr>
+          <w:szCs w:val="28"/>
+          <w:lang w:val="en-US"/>
+        </w:rPr>
+        <w:t xml:space="preserve"> </w:t>
+      </w:r>
+      <m:oMath>
+        <m:sSub>
+          <m:sSubPr>
+            <m:ctrlPr>
+              <w:rPr>
+                <w:rFonts w:ascii="Cambria Math" w:hAnsi="Cambria Math"/>
+                <w:i/>
+                <w:iCs/>
+                <w:szCs w:val="28"/>
+              </w:rPr>
+            </m:ctrlPr>
+          </m:sSubPr>
+          <m:e>
+            <m:r>
+              <w:rPr>
+                <w:rFonts w:ascii="Cambria Math" w:hAnsi="Cambria Math"/>
+                <w:szCs w:val="28"/>
+              </w:rPr>
+              <m:t>η</m:t>
+            </m:r>
+          </m:e>
+          <m:sub>
+            <m:r>
+              <w:rPr>
+                <w:rFonts w:ascii="Cambria Math" w:hAnsi="Cambria Math"/>
+                <w:szCs w:val="28"/>
+              </w:rPr>
+              <m:t>u</m:t>
+            </m:r>
+          </m:sub>
+        </m:sSub>
+        <m:r>
+          <w:rPr>
+            <w:rFonts w:ascii="Cambria Math" w:hAnsi="Cambria Math"/>
+            <w:szCs w:val="28"/>
+          </w:rPr>
+          <m:t>=0,5</m:t>
+        </m:r>
+      </m:oMath>
+    </w:p>
+    <w:p>
+      <w:pPr>
+        <w:rPr>
+          <w:rFonts w:eastAsiaTheme="minorEastAsia"/>
+          <w:iCs/>
+          <w:szCs w:val="28"/>
+        </w:rPr>
+      </w:pPr>
+      <m:oMathPara>
+        <m:oMath>
+          <m:sSub>
+            <m:sSubPr>
+              <m:ctrlPr>
+                <w:rPr>
+                  <w:rFonts w:ascii="Cambria Math" w:hAnsi="Cambria Math"/>
+                  <w:i/>
+                  <w:iCs/>
+                  <w:szCs w:val="28"/>
+                </w:rPr>
+              </m:ctrlPr>
+            </m:sSubPr>
+            <m:e>
+              <m:r>
+                <w:rPr>
+                  <w:rFonts w:ascii="Cambria Math" w:hAnsi="Cambria Math"/>
+                  <w:szCs w:val="28"/>
+                </w:rPr>
+                <m:t>η</m:t>
+              </m:r>
+            </m:e>
+            <m:sub>
+              <m:r>
+                <w:rPr>
+                  <w:rFonts w:ascii="Cambria Math" w:hAnsi="Cambria Math"/>
+                  <w:szCs w:val="28"/>
+                  <w:lang w:val="en-US"/>
+                </w:rPr>
+                <m:t>i</m:t>
+              </m:r>
+            </m:sub>
+          </m:sSub>
+          <m:r>
+            <w:rPr>
+              <w:rFonts w:ascii="Cambria Math" w:hAnsi="Cambria Math"/>
+              <w:szCs w:val="28"/>
+            </w:rPr>
+            <m:t>=</m:t>
+          </m:r>
+          <m:sSub>
+            <m:sSubPr>
+              <m:ctrlPr>
+                <w:rPr>
+                  <w:rFonts w:ascii="Cambria Math" w:hAnsi="Cambria Math"/>
+                  <w:i/>
+                  <w:iCs/>
+                  <w:szCs w:val="28"/>
+                </w:rPr>
+              </m:ctrlPr>
+            </m:sSubPr>
+            <m:e>
+              <m:r>
+                <w:rPr>
+                  <w:rFonts w:ascii="Cambria Math" w:hAnsi="Cambria Math"/>
+                  <w:szCs w:val="28"/>
+                </w:rPr>
+                <m:t>η</m:t>
+              </m:r>
+            </m:e>
+            <m:sub>
+              <m:r>
+                <w:rPr>
+                  <w:rFonts w:ascii="Cambria Math" w:hAnsi="Cambria Math"/>
+                  <w:szCs w:val="28"/>
+                </w:rPr>
+                <m:t>u</m:t>
+              </m:r>
+            </m:sub>
+          </m:sSub>
+          <m:r>
+            <w:rPr>
+              <w:rFonts w:ascii="Cambria Math" w:hAnsi="Cambria Math"/>
+              <w:szCs w:val="28"/>
+            </w:rPr>
+            <m:t>-</m:t>
+          </m:r>
+          <m:d>
+            <m:dPr>
+              <m:ctrlPr>
+                <w:rPr>
+                  <w:rFonts w:ascii="Cambria Math" w:hAnsi="Cambria Math"/>
+                  <w:i/>
+                  <w:iCs/>
+                  <w:szCs w:val="28"/>
+                </w:rPr>
+              </m:ctrlPr>
+            </m:dPr>
+            <m:e>
+              <m:sSub>
+                <m:sSubPr>
+                  <m:ctrlPr>
+                    <w:rPr>
+                      <w:rFonts w:ascii="Cambria Math" w:hAnsi="Cambria Math"/>
+                      <w:i/>
+                      <w:iCs/>
+                      <w:szCs w:val="28"/>
+                    </w:rPr>
+                  </m:ctrlPr>
+                </m:sSubPr>
+                <m:e>
+                  <m:r>
+                    <w:rPr>
+                      <w:rFonts w:ascii="Cambria Math" w:hAnsi="Cambria Math"/>
+                      <w:szCs w:val="28"/>
+                    </w:rPr>
+                    <m:t>ξ</m:t>
+                  </m:r>
+                </m:e>
+                <m:sub>
+                  <m:r>
+                    <w:rPr>
+                      <w:rFonts w:ascii="Cambria Math" w:hAnsi="Cambria Math"/>
+                      <w:szCs w:val="28"/>
+                    </w:rPr>
+                    <m:t>в</m:t>
+                  </m:r>
+                </m:sub>
+              </m:sSub>
+              <m:r>
+                <w:rPr>
+                  <w:rFonts w:ascii="Cambria Math" w:hAnsi="Cambria Math"/>
+                  <w:szCs w:val="28"/>
+                </w:rPr>
+                <m:t>-</m:t>
+              </m:r>
+              <m:sSub>
+                <m:sSubPr>
+                  <m:ctrlPr>
+                    <w:rPr>
+                      <w:rFonts w:ascii="Cambria Math" w:hAnsi="Cambria Math"/>
+                      <w:i/>
+                      <w:iCs/>
+                      <w:szCs w:val="28"/>
+                    </w:rPr>
+                  </m:ctrlPr>
+                </m:sSubPr>
+                <m:e>
+                  <m:r>
+                    <w:rPr>
+                      <w:rFonts w:ascii="Cambria Math" w:hAnsi="Cambria Math"/>
+                      <w:szCs w:val="28"/>
+                    </w:rPr>
+                    <m:t>ξ</m:t>
+                  </m:r>
+                </m:e>
+                <m:sub>
+                  <m:r>
+                    <w:rPr>
+                      <w:rFonts w:ascii="Cambria Math" w:hAnsi="Cambria Math"/>
+                      <w:szCs w:val="28"/>
+                    </w:rPr>
+                    <m:t>ут</m:t>
+                  </m:r>
+                </m:sub>
+              </m:sSub>
+            </m:e>
+          </m:d>
+        </m:oMath>
+      </m:oMathPara>
+    </w:p>
+    <w:p>
+      <w:pPr>
+        <w:rPr>
+          <w:szCs w:val="28"/>
+          <w:lang w:val="en-US"/>
+        </w:rPr>
+      </w:pPr>
+      <w:r>
+        <w:rPr>
+          <w:szCs w:val="28"/>
+        </w:rPr>
+        <w:t>Где</w:t>
+      </w:r>
+      <w:r>
+        <w:rPr>
+          <w:szCs w:val="28"/>
+          <w:lang w:val="en-US"/>
+        </w:rPr>
+        <w:t>:</w:t>
+      </w:r>
+    </w:p>
+    <w:p>
+      <w:pPr>
+        <w:pStyle w:val="a9"/>
+        <w:numPr>
+          <w:ilvl w:val="0"/>
+          <w:numId w:val="31"/>
+        </w:numPr>
+        <w:rPr>
+          <w:szCs w:val="28"/>
+        </w:rPr>
+      </w:pPr>
+      <m:oMath>
+        <m:sSub>
+          <m:sSubPr>
+            <m:ctrlPr>
+              <w:rPr>
+                <w:rFonts w:ascii="Cambria Math" w:hAnsi="Cambria Math"/>
+                <w:i/>
+                <w:iCs/>
+                <w:szCs w:val="28"/>
+              </w:rPr>
+            </m:ctrlPr>
+          </m:sSubPr>
+          <m:e>
+            <m:r>
+              <w:rPr>
+                <w:rFonts w:ascii="Cambria Math" w:hAnsi="Cambria Math"/>
+                <w:szCs w:val="28"/>
+              </w:rPr>
+              <m:t>ξ</m:t>
+            </m:r>
+          </m:e>
+          <m:sub>
+            <m:r>
+              <w:rPr>
+                <w:rFonts w:ascii="Cambria Math" w:hAnsi="Cambria Math"/>
+                <w:szCs w:val="28"/>
+              </w:rPr>
+              <m:t>в</m:t>
+            </m:r>
+          </m:sub>
+        </m:sSub>
+      </m:oMath>
+      <w:r>
+        <w:rPr>
+          <w:rFonts w:eastAsiaTheme="minorEastAsia"/>
+          <w:szCs w:val="28"/>
+        </w:rPr>
+        <w:t xml:space="preserve"> - потери на вентиляцию и на трение</w:t>
+      </w:r>
+    </w:p>
+    <w:p>
+      <w:pPr>
+        <w:pStyle w:val="a9"/>
+        <w:numPr>
+          <w:ilvl w:val="0"/>
+          <w:numId w:val="31"/>
+        </w:numPr>
+        <w:rPr>
+          <w:i/>
+          <w:iCs/>
+          <w:szCs w:val="28"/>
+        </w:rPr>
+      </w:pPr>
+      <m:oMath>
+        <m:sSub>
+          <m:sSubPr>
+            <m:ctrlPr>
+              <w:rPr>
+                <w:rFonts w:ascii="Cambria Math" w:hAnsi="Cambria Math"/>
+                <w:i/>
+                <w:iCs/>
+                <w:szCs w:val="28"/>
+              </w:rPr>
+            </m:ctrlPr>
+          </m:sSubPr>
+          <m:e>
+            <m:r>
+              <w:rPr>
+                <w:rFonts w:ascii="Cambria Math" w:hAnsi="Cambria Math"/>
+                <w:szCs w:val="28"/>
+              </w:rPr>
+              <m:t>ξ</m:t>
+            </m:r>
+          </m:e>
+          <m:sub>
+            <m:r>
+              <w:rPr>
+                <w:rFonts w:ascii="Cambria Math" w:hAnsi="Cambria Math"/>
+                <w:szCs w:val="28"/>
+              </w:rPr>
+              <m:t>ут</m:t>
+            </m:r>
+          </m:sub>
+        </m:sSub>
+      </m:oMath>
+      <w:r>
+        <w:rPr>
+          <w:rFonts w:eastAsiaTheme="minorEastAsia"/>
+          <w:szCs w:val="28"/>
+        </w:rPr>
+        <w:t>- потери на утечки</w:t>
+      </w:r>
+      <m:oMath>
+        <m:r>
+          <w:rPr>
+            <w:rFonts w:ascii="Cambria Math" w:hAnsi="Cambria Math"/>
+            <w:szCs w:val="28"/>
+          </w:rPr>
+          <m:t xml:space="preserve"> </m:t>
+        </m:r>
+      </m:oMath>
+    </w:p>
+    <w:p>
+      <w:pPr>
+        <w:rPr>
+          <w:rFonts w:eastAsiaTheme="minorEastAsia"/>
+          <w:szCs w:val="28"/>
+        </w:rPr>
+      </w:pPr>
+      <w:r>
+        <w:rPr>
+          <w:iCs/>
+          <w:szCs w:val="28"/>
+        </w:rPr>
+        <w:t xml:space="preserve">Так как потери </w:t>
+      </w:r>
+      <m:oMath>
+        <m:d>
+          <m:dPr>
+            <m:ctrlPr>
+              <w:rPr>
+                <w:rFonts w:ascii="Cambria Math" w:hAnsi="Cambria Math"/>
+                <w:i/>
+                <w:iCs/>
+                <w:szCs w:val="28"/>
+              </w:rPr>
+            </m:ctrlPr>
+          </m:dPr>
+          <m:e>
+            <m:sSub>
+              <m:sSubPr>
+                <m:ctrlPr>
+                  <w:rPr>
+                    <w:rFonts w:ascii="Cambria Math" w:hAnsi="Cambria Math"/>
+                    <w:i/>
+                    <w:iCs/>
+                    <w:szCs w:val="28"/>
+                  </w:rPr>
+                </m:ctrlPr>
+              </m:sSubPr>
+              <m:e>
+                <m:r>
+                  <w:rPr>
+                    <w:rFonts w:ascii="Cambria Math" w:hAnsi="Cambria Math"/>
+                    <w:szCs w:val="28"/>
+                  </w:rPr>
+                  <m:t>ξ</m:t>
+                </m:r>
+              </m:e>
+              <m:sub>
+                <m:r>
+                  <w:rPr>
+                    <w:rFonts w:ascii="Cambria Math" w:hAnsi="Cambria Math"/>
+                    <w:szCs w:val="28"/>
+                  </w:rPr>
+                  <m:t>в</m:t>
+                </m:r>
+              </m:sub>
+            </m:sSub>
+            <m:r>
+              <w:rPr>
+                <w:rFonts w:ascii="Cambria Math" w:hAnsi="Cambria Math"/>
+                <w:szCs w:val="28"/>
+              </w:rPr>
+              <m:t>-</m:t>
+            </m:r>
+            <m:sSub>
+              <m:sSubPr>
+                <m:ctrlPr>
+                  <w:rPr>
+                    <w:rFonts w:ascii="Cambria Math" w:hAnsi="Cambria Math"/>
+                    <w:i/>
+                    <w:iCs/>
+                    <w:szCs w:val="28"/>
+                  </w:rPr>
+                </m:ctrlPr>
+              </m:sSubPr>
+              <m:e>
+                <m:r>
+                  <w:rPr>
+                    <w:rFonts w:ascii="Cambria Math" w:hAnsi="Cambria Math"/>
+                    <w:szCs w:val="28"/>
+                  </w:rPr>
+                  <m:t>ξ</m:t>
+                </m:r>
+              </m:e>
+              <m:sub>
+                <m:r>
+                  <w:rPr>
+                    <w:rFonts w:ascii="Cambria Math" w:hAnsi="Cambria Math"/>
+                    <w:szCs w:val="28"/>
+                  </w:rPr>
+                  <m:t>ут</m:t>
+                </m:r>
+              </m:sub>
+            </m:sSub>
+          </m:e>
+        </m:d>
+      </m:oMath>
+      <w:r>
+        <w:rPr>
+          <w:rFonts w:eastAsiaTheme="minorEastAsia"/>
+          <w:szCs w:val="28"/>
+        </w:rPr>
+        <w:t xml:space="preserve"> пренебрежимо малы</w:t>
+      </w:r>
+      <w:r>
+        <w:rPr>
+          <w:rFonts w:eastAsiaTheme="minorEastAsia"/>
+          <w:szCs w:val="28"/>
+        </w:rPr>
+        <w:t>, то примем</w:t>
+      </w:r>
+      <w:r>
+        <w:rPr>
+          <w:rFonts w:eastAsiaTheme="minorEastAsia"/>
+          <w:szCs w:val="28"/>
+        </w:rPr>
+        <w:t>:</w:t>
+      </w:r>
+    </w:p>
+    <w:p>
+      <w:pPr>
+        <w:rPr>
+          <w:rFonts w:eastAsiaTheme="minorEastAsia"/>
+          <w:i/>
+          <w:szCs w:val="28"/>
+        </w:rPr>
+      </w:pPr>
+      <m:oMathPara>
+        <m:oMathParaPr>
+          <m:jc m:val="center"/>
+        </m:oMathParaPr>
+        <m:oMath>
+          <m:sSub>
+            <m:sSubPr>
+              <m:ctrlPr>
+                <w:rPr>
+                  <w:rFonts w:ascii="Cambria Math" w:hAnsi="Cambria Math"/>
+                  <w:i/>
+                  <w:iCs/>
+                  <w:szCs w:val="28"/>
+                </w:rPr>
+              </m:ctrlPr>
+            </m:sSubPr>
+            <m:e>
+              <m:r>
+                <w:rPr>
+                  <w:rFonts w:ascii="Cambria Math" w:hAnsi="Cambria Math"/>
+                  <w:szCs w:val="28"/>
+                </w:rPr>
+                <m:t>η</m:t>
+              </m:r>
+            </m:e>
+            <m:sub>
+              <m:r>
+                <w:rPr>
+                  <w:rFonts w:ascii="Cambria Math" w:hAnsi="Cambria Math"/>
+                  <w:szCs w:val="28"/>
+                  <w:lang w:val="en-US"/>
+                </w:rPr>
+                <m:t>i</m:t>
+              </m:r>
+            </m:sub>
+          </m:sSub>
+          <m:r>
+            <w:rPr>
+              <w:rFonts w:ascii="Cambria Math" w:hAnsi="Cambria Math"/>
+              <w:szCs w:val="28"/>
+            </w:rPr>
+            <m:t>=</m:t>
+          </m:r>
+          <m:sSub>
+            <m:sSubPr>
+              <m:ctrlPr>
+                <w:rPr>
+                  <w:rFonts w:ascii="Cambria Math" w:hAnsi="Cambria Math"/>
+                  <w:i/>
+                  <w:iCs/>
+                  <w:szCs w:val="28"/>
+                </w:rPr>
+              </m:ctrlPr>
+            </m:sSubPr>
+            <m:e>
+              <m:r>
+                <w:rPr>
+                  <w:rFonts w:ascii="Cambria Math" w:hAnsi="Cambria Math"/>
+                  <w:szCs w:val="28"/>
+                </w:rPr>
+                <m:t>η</m:t>
+              </m:r>
+            </m:e>
+            <m:sub>
+              <m:r>
+                <w:rPr>
+                  <w:rFonts w:ascii="Cambria Math" w:hAnsi="Cambria Math"/>
+                  <w:szCs w:val="28"/>
+                </w:rPr>
+                <m:t>u</m:t>
+              </m:r>
+            </m:sub>
+          </m:sSub>
+          <m:r>
+            <w:rPr>
+              <w:rFonts w:ascii="Cambria Math" w:hAnsi="Cambria Math"/>
+              <w:szCs w:val="28"/>
+            </w:rPr>
+            <m:t>=0</m:t>
+          </m:r>
+          <m:r>
+            <w:rPr>
+              <w:rFonts w:ascii="Cambria Math" w:hAnsi="Cambria Math"/>
+              <w:szCs w:val="28"/>
+            </w:rPr>
+            <m:t>.</m:t>
+          </m:r>
+          <m:r>
+            <w:rPr>
+              <w:rFonts w:ascii="Cambria Math" w:hAnsi="Cambria Math"/>
+              <w:szCs w:val="28"/>
+            </w:rPr>
+            <m:t>5</m:t>
+          </m:r>
+        </m:oMath>
+      </m:oMathPara>
+    </w:p>
+    <w:p>
+      <w:pPr>
+        <w:rPr>
+          <w:rFonts w:eastAsiaTheme="minorEastAsia"/>
+          <w:iCs/>
+          <w:szCs w:val="28"/>
+        </w:rPr>
+      </w:pPr>
+      <w:r>
+        <w:rPr>
+          <w:iCs/>
+          <w:szCs w:val="28"/>
+        </w:rPr>
+        <w:t xml:space="preserve">Из пункта </w:t>
+      </w:r>
+      <w:r>
+        <w:rPr>
+          <w:iCs/>
+          <w:szCs w:val="28"/>
+        </w:rPr>
+        <w:t xml:space="preserve">6.1 </w:t>
+      </w:r>
+      <w:r>
+        <w:rPr>
+          <w:iCs/>
+          <w:szCs w:val="28"/>
+        </w:rPr>
+        <w:t>известно, что механический КПД</w:t>
+      </w:r>
+      <w:r>
+        <w:rPr>
+          <w:iCs/>
+          <w:szCs w:val="28"/>
+        </w:rPr>
+        <w:t xml:space="preserve"> </w:t>
+      </w:r>
+      <m:oMath>
+        <m:sSub>
+          <m:sSubPr>
+            <m:ctrlPr>
+              <w:rPr>
+                <w:rFonts w:ascii="Cambria Math" w:hAnsi="Cambria Math"/>
+                <w:i/>
+                <w:iCs/>
+                <w:szCs w:val="28"/>
+              </w:rPr>
+            </m:ctrlPr>
+          </m:sSubPr>
+          <m:e>
+            <m:r>
+              <w:rPr>
+                <w:rFonts w:ascii="Cambria Math" w:hAnsi="Cambria Math"/>
+                <w:szCs w:val="28"/>
+              </w:rPr>
+              <m:t>η</m:t>
+            </m:r>
+          </m:e>
+          <m:sub>
+            <m:r>
+              <w:rPr>
+                <w:rFonts w:ascii="Cambria Math" w:hAnsi="Cambria Math"/>
+                <w:szCs w:val="28"/>
+              </w:rPr>
+              <m:t>м</m:t>
+            </m:r>
+          </m:sub>
+        </m:sSub>
+        <m:r>
+          <w:rPr>
+            <w:rFonts w:ascii="Cambria Math" w:hAnsi="Cambria Math"/>
+            <w:szCs w:val="28"/>
+          </w:rPr>
+          <m:t>=0.85</m:t>
+        </m:r>
+      </m:oMath>
+    </w:p>
+    <w:p>
+      <w:pPr>
+        <w:rPr>
+          <w:iCs/>
+          <w:szCs w:val="28"/>
+          <w:lang w:val="en-US"/>
+        </w:rPr>
+      </w:pPr>
+      <w:r>
+        <w:rPr>
+          <w:iCs/>
+          <w:szCs w:val="28"/>
+        </w:rPr>
+        <w:t xml:space="preserve">Тогда </w:t>
+      </w:r>
+      <w:r>
+        <w:rPr>
+          <w:iCs/>
+          <w:szCs w:val="28"/>
+        </w:rPr>
+        <w:t>КПД турбины</w:t>
+      </w:r>
+      <w:r>
+        <w:rPr>
+          <w:iCs/>
+          <w:szCs w:val="28"/>
+          <w:lang w:val="en-US"/>
+        </w:rPr>
+        <w:t>:</w:t>
+      </w:r>
+    </w:p>
+    <w:p>
+      <w:pPr>
+        <w:jc w:val="center"/>
+        <w:rPr>
+          <w:iCs/>
+          <w:szCs w:val="28"/>
+        </w:rPr>
+      </w:pPr>
+      <m:oMathPara>
+        <m:oMath>
+          <m:sSub>
+            <m:sSubPr>
+              <m:ctrlPr>
+                <w:rPr>
+                  <w:rFonts w:ascii="Cambria Math" w:hAnsi="Cambria Math"/>
+                  <w:i/>
+                  <w:iCs/>
+                  <w:szCs w:val="28"/>
+                </w:rPr>
+              </m:ctrlPr>
+            </m:sSubPr>
+            <m:e>
+              <m:r>
+                <w:rPr>
+                  <w:rFonts w:ascii="Cambria Math" w:hAnsi="Cambria Math"/>
+                  <w:szCs w:val="28"/>
+                </w:rPr>
+                <m:t>η</m:t>
+              </m:r>
+            </m:e>
+            <m:sub>
+              <m:r>
+                <w:rPr>
+                  <w:rFonts w:ascii="Cambria Math" w:hAnsi="Cambria Math"/>
+                  <w:szCs w:val="28"/>
+                </w:rPr>
+                <m:t>т</m:t>
+              </m:r>
+            </m:sub>
+          </m:sSub>
+          <m:r>
+            <w:rPr>
+              <w:rFonts w:ascii="Cambria Math" w:hAnsi="Cambria Math"/>
+              <w:szCs w:val="28"/>
+            </w:rPr>
+            <m:t>=</m:t>
+          </m:r>
+          <m:sSub>
+            <m:sSubPr>
+              <m:ctrlPr>
+                <w:rPr>
+                  <w:rFonts w:ascii="Cambria Math" w:hAnsi="Cambria Math"/>
+                  <w:i/>
+                  <w:iCs/>
+                  <w:szCs w:val="28"/>
+                </w:rPr>
+              </m:ctrlPr>
+            </m:sSubPr>
+            <m:e>
+              <m:r>
+                <w:rPr>
+                  <w:rFonts w:ascii="Cambria Math" w:hAnsi="Cambria Math"/>
+                  <w:szCs w:val="28"/>
+                </w:rPr>
+                <m:t>η</m:t>
+              </m:r>
+            </m:e>
+            <m:sub>
+              <m:r>
+                <w:rPr>
+                  <w:rFonts w:ascii="Cambria Math" w:hAnsi="Cambria Math"/>
+                  <w:szCs w:val="28"/>
+                  <w:lang w:val="en-US"/>
+                </w:rPr>
+                <m:t>i</m:t>
+              </m:r>
+            </m:sub>
+          </m:sSub>
+          <m:r>
+            <w:rPr>
+              <w:rFonts w:ascii="Cambria Math" w:hAnsi="Cambria Math"/>
+              <w:szCs w:val="28"/>
+            </w:rPr>
+            <m:t>∙</m:t>
+          </m:r>
+          <m:sSub>
+            <m:sSubPr>
+              <m:ctrlPr>
+                <w:rPr>
+                  <w:rFonts w:ascii="Cambria Math" w:hAnsi="Cambria Math"/>
+                  <w:i/>
+                  <w:iCs/>
+                  <w:szCs w:val="28"/>
+                </w:rPr>
+              </m:ctrlPr>
+            </m:sSubPr>
+            <m:e>
+              <m:r>
+                <w:rPr>
+                  <w:rFonts w:ascii="Cambria Math" w:hAnsi="Cambria Math"/>
+                  <w:szCs w:val="28"/>
+                </w:rPr>
+                <m:t>η</m:t>
+              </m:r>
+            </m:e>
+            <m:sub>
+              <m:r>
+                <w:rPr>
+                  <w:rFonts w:ascii="Cambria Math" w:hAnsi="Cambria Math"/>
+                  <w:szCs w:val="28"/>
+                </w:rPr>
+                <m:t>м</m:t>
+              </m:r>
+            </m:sub>
+          </m:sSub>
+          <m:r>
+            <w:rPr>
+              <w:rFonts w:ascii="Cambria Math" w:hAnsi="Cambria Math"/>
+              <w:szCs w:val="28"/>
+            </w:rPr>
+            <m:t>=0</m:t>
+          </m:r>
+          <m:r>
+            <w:rPr>
+              <w:rFonts w:ascii="Cambria Math" w:hAnsi="Cambria Math"/>
+              <w:szCs w:val="28"/>
+            </w:rPr>
+            <m:t>.</m:t>
+          </m:r>
+          <m:r>
+            <w:rPr>
+              <w:rFonts w:ascii="Cambria Math" w:hAnsi="Cambria Math"/>
+              <w:szCs w:val="28"/>
+            </w:rPr>
+            <m:t>5∙0</m:t>
+          </m:r>
+          <m:r>
+            <w:rPr>
+              <w:rFonts w:ascii="Cambria Math" w:hAnsi="Cambria Math"/>
+              <w:szCs w:val="28"/>
+            </w:rPr>
+            <m:t>.</m:t>
+          </m:r>
+          <m:r>
+            <w:rPr>
+              <w:rFonts w:ascii="Cambria Math" w:hAnsi="Cambria Math"/>
+              <w:szCs w:val="28"/>
+            </w:rPr>
+            <m:t>85=0</m:t>
+          </m:r>
+          <m:r>
+            <w:rPr>
+              <w:rFonts w:ascii="Cambria Math" w:hAnsi="Cambria Math"/>
+              <w:szCs w:val="28"/>
+            </w:rPr>
+            <m:t>.</m:t>
+          </m:r>
+          <m:r>
+            <w:rPr>
+              <w:rFonts w:ascii="Cambria Math" w:hAnsi="Cambria Math"/>
+              <w:szCs w:val="28"/>
+            </w:rPr>
+            <m:t>425</m:t>
+          </m:r>
+        </m:oMath>
+      </m:oMathPara>
+    </w:p>
+    <w:p>
+      <w:pPr>
+        <w:ind w:firstLine="567"/>
+        <w:rPr>
+          <w:iCs/>
+          <w:szCs w:val="28"/>
+        </w:rPr>
+      </w:pPr>
+      <w:r>
+        <w:rPr>
+          <w:iCs/>
+          <w:szCs w:val="28"/>
+        </w:rPr>
+        <w:t>В двигательных установках без дожигания расход компонентов через газогенератор определяется из условия обеспечения</w:t>
+      </w:r>
+      <w:r>
+        <w:rPr>
+          <w:iCs/>
+          <w:szCs w:val="28"/>
+        </w:rPr>
+        <w:t xml:space="preserve"> необходимой мощности ТНА. Зная</w:t>
+      </w:r>
+      <w:r>
+        <w:rPr>
+          <w:iCs/>
+          <w:szCs w:val="28"/>
+        </w:rPr>
+        <w:t xml:space="preserve"> необходимую мощность турбины ТНА для обеспечения подачи топлива, определим необходимый расход рабочего тела, вырабатываемого газогенератора: </w:t>
+      </w:r>
+    </w:p>
+    <w:p>
+      <w:pPr>
+        <w:rPr>
+          <w:iCs/>
+          <w:szCs w:val="28"/>
+          <w:lang w:val="en-US"/>
+        </w:rPr>
+      </w:pPr>
+      <m:oMathPara>
+        <m:oMathParaPr>
+          <m:jc m:val="center"/>
+        </m:oMathParaPr>
+        <m:oMath>
+          <m:acc>
+            <m:accPr>
+              <m:chr m:val="̇"/>
+              <m:ctrlPr>
+                <w:rPr>
+                  <w:rFonts w:ascii="Cambria Math" w:hAnsi="Cambria Math"/>
+                  <w:i/>
+                  <w:iCs/>
+                  <w:szCs w:val="28"/>
+                </w:rPr>
+              </m:ctrlPr>
+            </m:accPr>
+            <m:e>
+              <m:sSub>
+                <m:sSubPr>
+                  <m:ctrlPr>
+                    <w:rPr>
+                      <w:rFonts w:ascii="Cambria Math" w:hAnsi="Cambria Math"/>
+                      <w:i/>
+                      <w:iCs/>
+                      <w:szCs w:val="28"/>
+                    </w:rPr>
+                  </m:ctrlPr>
+                </m:sSubPr>
+                <m:e>
+                  <m:r>
+                    <w:rPr>
+                      <w:rFonts w:ascii="Cambria Math" w:hAnsi="Cambria Math"/>
+                      <w:szCs w:val="28"/>
+                    </w:rPr>
+                    <m:t>m</m:t>
+                  </m:r>
+                </m:e>
+                <m:sub>
+                  <m:r>
+                    <w:rPr>
+                      <w:rFonts w:ascii="Cambria Math" w:hAnsi="Cambria Math"/>
+                      <w:szCs w:val="28"/>
+                    </w:rPr>
+                    <m:t>гг</m:t>
+                  </m:r>
+                </m:sub>
+              </m:sSub>
+            </m:e>
+          </m:acc>
+          <m:r>
+            <w:rPr>
+              <w:rFonts w:ascii="Cambria Math" w:hAnsi="Cambria Math"/>
+              <w:szCs w:val="28"/>
+            </w:rPr>
+            <m:t>=</m:t>
+          </m:r>
+          <m:f>
+            <m:fPr>
+              <m:ctrlPr>
+                <w:rPr>
+                  <w:rFonts w:ascii="Cambria Math" w:hAnsi="Cambria Math"/>
+                  <w:i/>
+                  <w:iCs/>
+                  <w:szCs w:val="28"/>
+                </w:rPr>
+              </m:ctrlPr>
+            </m:fPr>
+            <m:num>
+              <m:sSub>
+                <m:sSubPr>
+                  <m:ctrlPr>
+                    <w:rPr>
+                      <w:rFonts w:ascii="Cambria Math" w:hAnsi="Cambria Math"/>
+                      <w:i/>
+                      <w:iCs/>
+                      <w:szCs w:val="28"/>
+                    </w:rPr>
+                  </m:ctrlPr>
+                </m:sSubPr>
+                <m:e>
+                  <m:r>
+                    <w:rPr>
+                      <w:rFonts w:ascii="Cambria Math" w:hAnsi="Cambria Math"/>
+                      <w:szCs w:val="28"/>
+                    </w:rPr>
+                    <m:t>N</m:t>
+                  </m:r>
+                </m:e>
+                <m:sub>
+                  <m:r>
+                    <w:rPr>
+                      <w:rFonts w:ascii="Cambria Math" w:hAnsi="Cambria Math"/>
+                      <w:szCs w:val="28"/>
+                    </w:rPr>
+                    <m:t>т</m:t>
+                  </m:r>
+                </m:sub>
+              </m:sSub>
+            </m:num>
+            <m:den>
+              <m:sSub>
+                <m:sSubPr>
+                  <m:ctrlPr>
+                    <w:rPr>
+                      <w:rFonts w:ascii="Cambria Math" w:hAnsi="Cambria Math"/>
+                      <w:i/>
+                      <w:iCs/>
+                      <w:szCs w:val="28"/>
+                    </w:rPr>
+                  </m:ctrlPr>
+                </m:sSubPr>
+                <m:e>
+                  <m:r>
+                    <w:rPr>
+                      <w:rFonts w:ascii="Cambria Math" w:hAnsi="Cambria Math"/>
+                      <w:szCs w:val="28"/>
+                    </w:rPr>
+                    <m:t>L</m:t>
+                  </m:r>
+                </m:e>
+                <m:sub>
+                  <m:r>
+                    <w:rPr>
+                      <w:rFonts w:ascii="Cambria Math" w:hAnsi="Cambria Math"/>
+                      <w:szCs w:val="28"/>
+                    </w:rPr>
+                    <m:t>ад</m:t>
+                  </m:r>
+                </m:sub>
+              </m:sSub>
+              <m:r>
+                <w:rPr>
+                  <w:rFonts w:ascii="Cambria Math" w:hAnsi="Cambria Math"/>
+                  <w:szCs w:val="28"/>
+                </w:rPr>
+                <m:t>∙</m:t>
+              </m:r>
+              <m:sSub>
+                <m:sSubPr>
+                  <m:ctrlPr>
+                    <w:rPr>
+                      <w:rFonts w:ascii="Cambria Math" w:hAnsi="Cambria Math"/>
+                      <w:i/>
+                      <w:iCs/>
+                      <w:szCs w:val="28"/>
+                    </w:rPr>
+                  </m:ctrlPr>
+                </m:sSubPr>
+                <m:e>
+                  <m:r>
+                    <w:rPr>
+                      <w:rFonts w:ascii="Cambria Math" w:hAnsi="Cambria Math"/>
+                      <w:szCs w:val="28"/>
+                    </w:rPr>
+                    <m:t>η</m:t>
+                  </m:r>
+                </m:e>
+                <m:sub>
+                  <m:r>
+                    <w:rPr>
+                      <w:rFonts w:ascii="Cambria Math" w:hAnsi="Cambria Math"/>
+                      <w:szCs w:val="28"/>
+                    </w:rPr>
+                    <m:t>т</m:t>
+                  </m:r>
+                </m:sub>
+              </m:sSub>
+            </m:den>
+          </m:f>
+          <m:r>
+            <w:rPr>
+              <w:rFonts w:ascii="Cambria Math" w:hAnsi="Cambria Math"/>
+              <w:szCs w:val="28"/>
+            </w:rPr>
+            <m:t>=</m:t>
+          </m:r>
+          <m:r>
+            <w:rPr>
+              <w:rFonts w:ascii="Cambria Math" w:hAnsi="Cambria Math"/>
+              <w:szCs w:val="28"/>
+            </w:rPr>
+            <m:t>3.9216</m:t>
+          </m:r>
+          <m:f>
+            <m:fPr>
+              <m:ctrlPr>
+                <w:rPr>
+                  <w:rFonts w:ascii="Cambria Math" w:hAnsi="Cambria Math"/>
+                  <w:i/>
+                  <w:iCs/>
+                  <w:szCs w:val="28"/>
+                </w:rPr>
+              </m:ctrlPr>
+            </m:fPr>
+            <m:num>
+              <m:r>
+                <w:rPr>
+                  <w:rFonts w:ascii="Cambria Math" w:hAnsi="Cambria Math"/>
+                  <w:szCs w:val="28"/>
+                </w:rPr>
+                <m:t>кг</m:t>
+              </m:r>
+            </m:num>
+            <m:den>
+              <m:r>
+                <w:rPr>
+                  <w:rFonts w:ascii="Cambria Math" w:hAnsi="Cambria Math"/>
+                  <w:szCs w:val="28"/>
+                </w:rPr>
+                <m:t>с</m:t>
+              </m:r>
+            </m:den>
+          </m:f>
+        </m:oMath>
+      </m:oMathPara>
+    </w:p>
+    <w:p>
+      <w:pPr>
+        <w:rPr>
+          <w:iCs/>
+          <w:szCs w:val="28"/>
+        </w:rPr>
+      </w:pPr>
+      <w:r>
+        <w:rPr>
+          <w:iCs/>
+          <w:szCs w:val="28"/>
+        </w:rPr>
+        <w:t>Действительное соотношение компонентов топлива в ЖГГ</w:t>
+      </w:r>
+      <w:r>
+        <w:rPr>
+          <w:iCs/>
+          <w:szCs w:val="28"/>
+        </w:rPr>
+        <w:t xml:space="preserve"> (</w:t>
+      </w:r>
+      <w:r>
+        <w:rPr>
+          <w:iCs/>
+          <w:szCs w:val="28"/>
+          <w:lang w:val="en-US"/>
+        </w:rPr>
+        <w:t>TERRA</w:t>
+      </w:r>
+      <w:r>
+        <w:rPr>
+          <w:iCs/>
+          <w:szCs w:val="28"/>
+        </w:rPr>
+        <w:t>)</w:t>
+      </w:r>
+      <w:r>
+        <w:rPr>
+          <w:iCs/>
+          <w:szCs w:val="28"/>
+        </w:rPr>
+        <w:t>:</w:t>
+      </w:r>
+    </w:p>
+    <w:p>
+      <w:pPr>
+        <w:rPr>
+          <w:iCs/>
+          <w:szCs w:val="28"/>
+        </w:rPr>
+      </w:pPr>
+      <m:oMathPara>
+        <m:oMathParaPr>
+          <m:jc m:val="center"/>
+        </m:oMathParaPr>
+        <m:oMath>
+          <m:sSub>
+            <m:sSubPr>
+              <m:ctrlPr>
+                <w:rPr>
+                  <w:rFonts w:ascii="Cambria Math" w:hAnsi="Cambria Math"/>
+                  <w:i/>
+                  <w:iCs/>
+                  <w:szCs w:val="28"/>
+                </w:rPr>
+              </m:ctrlPr>
+            </m:sSubPr>
+            <m:e>
+              <m:r>
+                <w:rPr>
+                  <w:rFonts w:ascii="Cambria Math" w:hAnsi="Cambria Math"/>
+                  <w:szCs w:val="28"/>
+                </w:rPr>
+                <m:t>ν</m:t>
+              </m:r>
+            </m:e>
+            <m:sub>
+              <m:r>
+                <w:rPr>
+                  <w:rFonts w:ascii="Cambria Math" w:hAnsi="Cambria Math"/>
+                  <w:szCs w:val="28"/>
+                </w:rPr>
+                <m:t>гг</m:t>
+              </m:r>
+            </m:sub>
+          </m:sSub>
+          <m:r>
+            <w:rPr>
+              <w:rFonts w:ascii="Cambria Math" w:hAnsi="Cambria Math"/>
+              <w:szCs w:val="28"/>
+            </w:rPr>
+            <m:t>=</m:t>
+          </m:r>
+          <m:r>
+            <m:rPr>
+              <m:sty m:val="p"/>
+            </m:rPr>
+            <w:rPr>
+              <w:rFonts w:ascii="Cambria Math" w:hAnsi="Cambria Math"/>
+              <w:color w:val="000000"/>
+              <w:szCs w:val="28"/>
+            </w:rPr>
+            <m:t>0.7584</m:t>
+          </m:r>
+        </m:oMath>
+      </m:oMathPara>
+    </w:p>
+    <w:p>
+      <w:pPr>
+        <w:rPr>
+          <w:iCs/>
+          <w:szCs w:val="28"/>
+        </w:rPr>
+      </w:pPr>
+      <w:r>
+        <w:rPr>
+          <w:iCs/>
+          <w:szCs w:val="28"/>
+        </w:rPr>
+        <w:t>Расход окислителя в ЖГГ:</w:t>
+      </w:r>
+    </w:p>
+    <w:p>
+      <w:pPr>
+        <w:rPr>
+          <w:b/>
+          <w:iCs/>
+          <w:szCs w:val="28"/>
+        </w:rPr>
+      </w:pPr>
+      <m:oMathPara>
+        <m:oMathParaPr>
+          <m:jc m:val="center"/>
+        </m:oMathParaPr>
+        <m:oMath>
+          <m:acc>
+            <m:accPr>
+              <m:chr m:val="̇"/>
+              <m:ctrlPr>
+                <w:rPr>
+                  <w:rFonts w:ascii="Cambria Math" w:hAnsi="Cambria Math"/>
+                  <w:i/>
+                  <w:iCs/>
+                  <w:szCs w:val="28"/>
+                </w:rPr>
+              </m:ctrlPr>
+            </m:accPr>
+            <m:e>
+              <m:sSub>
+                <m:sSubPr>
+                  <m:ctrlPr>
+                    <w:rPr>
+                      <w:rFonts w:ascii="Cambria Math" w:hAnsi="Cambria Math"/>
+                      <w:i/>
+                      <w:iCs/>
+                      <w:szCs w:val="28"/>
+                    </w:rPr>
+                  </m:ctrlPr>
+                </m:sSubPr>
+                <m:e>
+                  <m:r>
+                    <w:rPr>
+                      <w:rFonts w:ascii="Cambria Math" w:hAnsi="Cambria Math"/>
+                      <w:szCs w:val="28"/>
+                    </w:rPr>
+                    <m:t>m</m:t>
+                  </m:r>
+                </m:e>
+                <m:sub>
+                  <m:r>
+                    <w:rPr>
+                      <w:rFonts w:ascii="Cambria Math" w:hAnsi="Cambria Math"/>
+                      <w:szCs w:val="28"/>
+                    </w:rPr>
+                    <m:t>огг</m:t>
+                  </m:r>
+                </m:sub>
+              </m:sSub>
+            </m:e>
+          </m:acc>
+          <m:r>
+            <w:rPr>
+              <w:rFonts w:ascii="Cambria Math" w:hAnsi="Cambria Math"/>
+              <w:szCs w:val="28"/>
+            </w:rPr>
+            <m:t>=</m:t>
+          </m:r>
+          <m:f>
+            <m:fPr>
+              <m:ctrlPr>
+                <w:rPr>
+                  <w:rFonts w:ascii="Cambria Math" w:hAnsi="Cambria Math"/>
+                  <w:i/>
+                  <w:iCs/>
+                  <w:szCs w:val="28"/>
+                </w:rPr>
+              </m:ctrlPr>
+            </m:fPr>
+            <m:num>
+              <m:sSub>
+                <m:sSubPr>
+                  <m:ctrlPr>
+                    <w:rPr>
+                      <w:rFonts w:ascii="Cambria Math" w:hAnsi="Cambria Math"/>
+                      <w:i/>
+                      <w:iCs/>
+                      <w:szCs w:val="28"/>
+                    </w:rPr>
+                  </m:ctrlPr>
+                </m:sSubPr>
+                <m:e>
+                  <m:r>
+                    <w:rPr>
+                      <w:rFonts w:ascii="Cambria Math" w:hAnsi="Cambria Math"/>
+                      <w:szCs w:val="28"/>
+                    </w:rPr>
+                    <m:t>ν</m:t>
+                  </m:r>
+                </m:e>
+                <m:sub>
+                  <m:r>
+                    <w:rPr>
+                      <w:rFonts w:ascii="Cambria Math" w:hAnsi="Cambria Math"/>
+                      <w:szCs w:val="28"/>
+                    </w:rPr>
+                    <m:t>гг</m:t>
+                  </m:r>
+                </m:sub>
+              </m:sSub>
+              <m:r>
+                <w:rPr>
+                  <w:rFonts w:ascii="Cambria Math" w:hAnsi="Cambria Math"/>
+                  <w:szCs w:val="28"/>
+                </w:rPr>
+                <m:t>∙</m:t>
+              </m:r>
+              <m:acc>
+                <m:accPr>
+                  <m:chr m:val="̇"/>
+                  <m:ctrlPr>
+                    <w:rPr>
+                      <w:rFonts w:ascii="Cambria Math" w:hAnsi="Cambria Math"/>
+                      <w:i/>
+                      <w:iCs/>
+                      <w:szCs w:val="28"/>
+                    </w:rPr>
+                  </m:ctrlPr>
+                </m:accPr>
+                <m:e>
+                  <m:sSub>
+                    <m:sSubPr>
+                      <m:ctrlPr>
+                        <w:rPr>
+                          <w:rFonts w:ascii="Cambria Math" w:hAnsi="Cambria Math"/>
+                          <w:i/>
+                          <w:iCs/>
+                          <w:szCs w:val="28"/>
+                        </w:rPr>
+                      </m:ctrlPr>
+                    </m:sSubPr>
+                    <m:e>
+                      <m:r>
+                        <w:rPr>
+                          <w:rFonts w:ascii="Cambria Math" w:hAnsi="Cambria Math"/>
+                          <w:szCs w:val="28"/>
+                        </w:rPr>
+                        <m:t>m</m:t>
+                      </m:r>
+                    </m:e>
+                    <m:sub>
+                      <m:r>
+                        <w:rPr>
+                          <w:rFonts w:ascii="Cambria Math" w:hAnsi="Cambria Math"/>
+                          <w:szCs w:val="28"/>
+                        </w:rPr>
+                        <m:t>гг</m:t>
+                      </m:r>
+                    </m:sub>
+                  </m:sSub>
+                </m:e>
+              </m:acc>
+            </m:num>
+            <m:den>
+              <m:r>
+                <w:rPr>
+                  <w:rFonts w:ascii="Cambria Math" w:hAnsi="Cambria Math"/>
+                  <w:szCs w:val="28"/>
+                </w:rPr>
+                <m:t>1+</m:t>
+              </m:r>
+              <m:sSub>
+                <m:sSubPr>
+                  <m:ctrlPr>
+                    <w:rPr>
+                      <w:rFonts w:ascii="Cambria Math" w:hAnsi="Cambria Math"/>
+                      <w:i/>
+                      <w:iCs/>
+                      <w:szCs w:val="28"/>
+                    </w:rPr>
+                  </m:ctrlPr>
+                </m:sSubPr>
+                <m:e>
+                  <m:r>
+                    <w:rPr>
+                      <w:rFonts w:ascii="Cambria Math" w:hAnsi="Cambria Math"/>
+                      <w:szCs w:val="28"/>
+                    </w:rPr>
+                    <m:t>ν</m:t>
+                  </m:r>
+                </m:e>
+                <m:sub>
+                  <m:r>
+                    <w:rPr>
+                      <w:rFonts w:ascii="Cambria Math" w:hAnsi="Cambria Math"/>
+                      <w:szCs w:val="28"/>
+                    </w:rPr>
+                    <m:t>гг</m:t>
+                  </m:r>
+                </m:sub>
+              </m:sSub>
+            </m:den>
+          </m:f>
+          <m:r>
+            <w:rPr>
+              <w:rFonts w:ascii="Cambria Math" w:hAnsi="Cambria Math"/>
+              <w:szCs w:val="28"/>
+            </w:rPr>
+            <m:t>=</m:t>
+          </m:r>
+          <m:r>
+            <w:rPr>
+              <w:rFonts w:ascii="Cambria Math" w:hAnsi="Cambria Math"/>
+              <w:szCs w:val="28"/>
+            </w:rPr>
+            <m:t>1.6914</m:t>
+          </m:r>
+          <m:f>
+            <m:fPr>
+              <m:ctrlPr>
+                <w:rPr>
+                  <w:rFonts w:ascii="Cambria Math" w:hAnsi="Cambria Math"/>
+                  <w:i/>
+                  <w:iCs/>
+                  <w:szCs w:val="28"/>
+                </w:rPr>
+              </m:ctrlPr>
+            </m:fPr>
+            <m:num>
+              <m:r>
+                <w:rPr>
+                  <w:rFonts w:ascii="Cambria Math" w:hAnsi="Cambria Math"/>
+                  <w:szCs w:val="28"/>
+                </w:rPr>
+                <m:t>кг</m:t>
+              </m:r>
+            </m:num>
+            <m:den>
+              <m:r>
+                <w:rPr>
+                  <w:rFonts w:ascii="Cambria Math" w:hAnsi="Cambria Math"/>
+                  <w:szCs w:val="28"/>
+                </w:rPr>
+                <m:t>с</m:t>
+              </m:r>
+            </m:den>
+          </m:f>
+        </m:oMath>
+      </m:oMathPara>
+    </w:p>
+    <w:p>
+      <w:pPr>
+        <w:rPr>
+          <w:iCs/>
+          <w:szCs w:val="28"/>
+        </w:rPr>
+      </w:pPr>
+      <w:r>
+        <w:rPr>
+          <w:iCs/>
+          <w:szCs w:val="28"/>
+        </w:rPr>
+        <w:t>Расход горючего в ЖГГ:</w:t>
+      </w:r>
+    </w:p>
+    <w:p>
+      <w:pPr>
+        <w:rPr>
+          <w:rFonts w:eastAsiaTheme="minorEastAsia"/>
+          <w:iCs/>
+          <w:szCs w:val="28"/>
+        </w:rPr>
+      </w:pPr>
+      <m:oMathPara>
+        <m:oMathParaPr>
+          <m:jc m:val="center"/>
+        </m:oMathParaPr>
+        <m:oMath>
+          <m:acc>
+            <m:accPr>
+              <m:chr m:val="̇"/>
+              <m:ctrlPr>
+                <w:rPr>
+                  <w:rFonts w:ascii="Cambria Math" w:hAnsi="Cambria Math"/>
+                  <w:i/>
+                  <w:iCs/>
+                  <w:szCs w:val="28"/>
+                </w:rPr>
+              </m:ctrlPr>
+            </m:accPr>
+            <m:e>
+              <m:sSub>
+                <m:sSubPr>
+                  <m:ctrlPr>
+                    <w:rPr>
+                      <w:rFonts w:ascii="Cambria Math" w:hAnsi="Cambria Math"/>
+                      <w:i/>
+                      <w:iCs/>
+                      <w:szCs w:val="28"/>
+                    </w:rPr>
+                  </m:ctrlPr>
+                </m:sSubPr>
+                <m:e>
+                  <m:r>
+                    <w:rPr>
+                      <w:rFonts w:ascii="Cambria Math" w:hAnsi="Cambria Math"/>
+                      <w:szCs w:val="28"/>
+                    </w:rPr>
+                    <m:t>m</m:t>
+                  </m:r>
+                </m:e>
+                <m:sub>
+                  <m:r>
+                    <w:rPr>
+                      <w:rFonts w:ascii="Cambria Math" w:hAnsi="Cambria Math"/>
+                      <w:szCs w:val="28"/>
+                    </w:rPr>
+                    <m:t>ггг</m:t>
+                  </m:r>
+                </m:sub>
+              </m:sSub>
+            </m:e>
+          </m:acc>
+          <m:r>
+            <w:rPr>
+              <w:rFonts w:ascii="Cambria Math" w:hAnsi="Cambria Math"/>
+              <w:szCs w:val="28"/>
+            </w:rPr>
+            <m:t>=</m:t>
+          </m:r>
+          <m:f>
+            <m:fPr>
+              <m:ctrlPr>
+                <w:rPr>
+                  <w:rFonts w:ascii="Cambria Math" w:hAnsi="Cambria Math"/>
+                  <w:i/>
+                  <w:iCs/>
+                  <w:szCs w:val="28"/>
+                </w:rPr>
+              </m:ctrlPr>
+            </m:fPr>
+            <m:num>
+              <m:acc>
+                <m:accPr>
+                  <m:chr m:val="̇"/>
+                  <m:ctrlPr>
+                    <w:rPr>
+                      <w:rFonts w:ascii="Cambria Math" w:hAnsi="Cambria Math"/>
+                      <w:i/>
+                      <w:iCs/>
+                      <w:szCs w:val="28"/>
+                    </w:rPr>
+                  </m:ctrlPr>
+                </m:accPr>
+                <m:e>
+                  <m:sSub>
+                    <m:sSubPr>
+                      <m:ctrlPr>
+                        <w:rPr>
+                          <w:rFonts w:ascii="Cambria Math" w:hAnsi="Cambria Math"/>
+                          <w:i/>
+                          <w:iCs/>
+                          <w:szCs w:val="28"/>
+                        </w:rPr>
+                      </m:ctrlPr>
+                    </m:sSubPr>
+                    <m:e>
+                      <m:r>
+                        <w:rPr>
+                          <w:rFonts w:ascii="Cambria Math" w:hAnsi="Cambria Math"/>
+                          <w:szCs w:val="28"/>
+                        </w:rPr>
+                        <m:t>m</m:t>
+                      </m:r>
+                    </m:e>
+                    <m:sub>
+                      <m:r>
+                        <w:rPr>
+                          <w:rFonts w:ascii="Cambria Math" w:hAnsi="Cambria Math"/>
+                          <w:szCs w:val="28"/>
+                        </w:rPr>
+                        <m:t>гг</m:t>
+                      </m:r>
+                    </m:sub>
+                  </m:sSub>
+                </m:e>
+              </m:acc>
+            </m:num>
+            <m:den>
+              <m:r>
+                <w:rPr>
+                  <w:rFonts w:ascii="Cambria Math" w:hAnsi="Cambria Math"/>
+                  <w:szCs w:val="28"/>
+                </w:rPr>
+                <m:t>1+</m:t>
+              </m:r>
+              <m:sSub>
+                <m:sSubPr>
+                  <m:ctrlPr>
+                    <w:rPr>
+                      <w:rFonts w:ascii="Cambria Math" w:hAnsi="Cambria Math"/>
+                      <w:i/>
+                      <w:iCs/>
+                      <w:szCs w:val="28"/>
+                    </w:rPr>
+                  </m:ctrlPr>
+                </m:sSubPr>
+                <m:e>
+                  <m:r>
+                    <w:rPr>
+                      <w:rFonts w:ascii="Cambria Math" w:hAnsi="Cambria Math"/>
+                      <w:szCs w:val="28"/>
+                    </w:rPr>
+                    <m:t>ν</m:t>
+                  </m:r>
+                </m:e>
+                <m:sub>
+                  <m:r>
+                    <w:rPr>
+                      <w:rFonts w:ascii="Cambria Math" w:hAnsi="Cambria Math"/>
+                      <w:szCs w:val="28"/>
+                    </w:rPr>
+                    <m:t>гг</m:t>
+                  </m:r>
+                </m:sub>
+              </m:sSub>
+            </m:den>
+          </m:f>
+          <m:r>
+            <w:rPr>
+              <w:rFonts w:ascii="Cambria Math" w:hAnsi="Cambria Math"/>
+              <w:szCs w:val="28"/>
+            </w:rPr>
+            <m:t>=</m:t>
+          </m:r>
+          <m:r>
+            <w:rPr>
+              <w:rFonts w:ascii="Cambria Math" w:hAnsi="Cambria Math"/>
+              <w:szCs w:val="28"/>
+            </w:rPr>
+            <m:t>2.2302</m:t>
+          </m:r>
+          <m:f>
+            <m:fPr>
+              <m:ctrlPr>
+                <w:rPr>
+                  <w:rFonts w:ascii="Cambria Math" w:hAnsi="Cambria Math"/>
+                  <w:i/>
+                  <w:iCs/>
+                  <w:szCs w:val="28"/>
+                </w:rPr>
+              </m:ctrlPr>
+            </m:fPr>
+            <m:num>
+              <m:r>
+                <w:rPr>
+                  <w:rFonts w:ascii="Cambria Math" w:hAnsi="Cambria Math"/>
+                  <w:szCs w:val="28"/>
+                </w:rPr>
+                <m:t>кг</m:t>
+              </m:r>
+            </m:num>
+            <m:den>
+              <m:r>
+                <w:rPr>
+                  <w:rFonts w:ascii="Cambria Math" w:hAnsi="Cambria Math"/>
+                  <w:szCs w:val="28"/>
+                </w:rPr>
+                <m:t>с</m:t>
+              </m:r>
+            </m:den>
+          </m:f>
+        </m:oMath>
+      </m:oMathPara>
+    </w:p>
+    <w:p>
+      <w:pPr>
+        <w:rPr>
+          <w:iCs/>
+          <w:szCs w:val="28"/>
+          <w:lang w:val="en-US"/>
+        </w:rPr>
+      </w:pPr>
+      <w:r>
+        <w:rPr>
+          <w:iCs/>
+          <w:szCs w:val="28"/>
+        </w:rPr>
+        <w:t>Проверка</w:t>
+      </w:r>
+      <w:r>
+        <w:rPr>
+          <w:iCs/>
+          <w:szCs w:val="28"/>
+          <w:lang w:val="en-US"/>
+        </w:rPr>
+        <w:t>:</w:t>
+      </w:r>
+    </w:p>
+    <w:p>
+      <w:pPr>
+        <w:rPr>
+          <w:rFonts w:eastAsiaTheme="minorEastAsia"/>
+          <w:i/>
+          <w:iCs/>
+          <w:szCs w:val="28"/>
+        </w:rPr>
+      </w:pPr>
+      <m:oMathPara>
+        <m:oMathParaPr>
+          <m:jc m:val="center"/>
+        </m:oMathParaPr>
+        <m:oMath>
+          <m:acc>
+            <m:accPr>
+              <m:chr m:val="̇"/>
+              <m:ctrlPr>
+                <w:rPr>
+                  <w:rFonts w:ascii="Cambria Math" w:hAnsi="Cambria Math"/>
+                  <w:i/>
+                  <w:iCs/>
+                  <w:szCs w:val="28"/>
+                </w:rPr>
+              </m:ctrlPr>
+            </m:accPr>
+            <m:e>
+              <m:sSub>
+                <m:sSubPr>
+                  <m:ctrlPr>
+                    <w:rPr>
+                      <w:rFonts w:ascii="Cambria Math" w:hAnsi="Cambria Math"/>
+                      <w:i/>
+                      <w:iCs/>
+                      <w:szCs w:val="28"/>
+                    </w:rPr>
+                  </m:ctrlPr>
+                </m:sSubPr>
+                <m:e>
+                  <m:r>
+                    <w:rPr>
+                      <w:rFonts w:ascii="Cambria Math" w:hAnsi="Cambria Math"/>
+                      <w:szCs w:val="28"/>
+                    </w:rPr>
+                    <m:t>m</m:t>
+                  </m:r>
+                </m:e>
+                <m:sub>
+                  <m:r>
+                    <w:rPr>
+                      <w:rFonts w:ascii="Cambria Math" w:hAnsi="Cambria Math"/>
+                      <w:szCs w:val="28"/>
+                    </w:rPr>
+                    <m:t>гг</m:t>
+                  </m:r>
+                </m:sub>
+              </m:sSub>
+            </m:e>
+          </m:acc>
+          <m:r>
+            <w:rPr>
+              <w:rFonts w:ascii="Cambria Math" w:hAnsi="Cambria Math"/>
+              <w:szCs w:val="28"/>
+            </w:rPr>
+            <m:t>=</m:t>
+          </m:r>
+          <m:acc>
+            <m:accPr>
+              <m:chr m:val="̇"/>
+              <m:ctrlPr>
+                <w:rPr>
+                  <w:rFonts w:ascii="Cambria Math" w:hAnsi="Cambria Math"/>
+                  <w:i/>
+                  <w:iCs/>
+                  <w:szCs w:val="28"/>
+                </w:rPr>
+              </m:ctrlPr>
+            </m:accPr>
+            <m:e>
+              <m:sSub>
+                <m:sSubPr>
+                  <m:ctrlPr>
+                    <w:rPr>
+                      <w:rFonts w:ascii="Cambria Math" w:hAnsi="Cambria Math"/>
+                      <w:i/>
+                      <w:iCs/>
+                      <w:szCs w:val="28"/>
+                    </w:rPr>
+                  </m:ctrlPr>
+                </m:sSubPr>
+                <m:e>
+                  <m:r>
+                    <w:rPr>
+                      <w:rFonts w:ascii="Cambria Math" w:hAnsi="Cambria Math"/>
+                      <w:szCs w:val="28"/>
+                    </w:rPr>
+                    <m:t>m</m:t>
+                  </m:r>
+                </m:e>
+                <m:sub>
+                  <m:r>
+                    <w:rPr>
+                      <w:rFonts w:ascii="Cambria Math" w:hAnsi="Cambria Math"/>
+                      <w:szCs w:val="28"/>
+                    </w:rPr>
+                    <m:t>ггг</m:t>
+                  </m:r>
+                </m:sub>
+              </m:sSub>
+            </m:e>
+          </m:acc>
+          <m:r>
+            <w:rPr>
+              <w:rFonts w:ascii="Cambria Math" w:hAnsi="Cambria Math"/>
+              <w:szCs w:val="28"/>
+            </w:rPr>
+            <m:t>+</m:t>
+          </m:r>
+          <m:acc>
+            <m:accPr>
+              <m:chr m:val="̇"/>
+              <m:ctrlPr>
+                <w:rPr>
+                  <w:rFonts w:ascii="Cambria Math" w:hAnsi="Cambria Math"/>
+                  <w:i/>
+                  <w:iCs/>
+                  <w:szCs w:val="28"/>
+                </w:rPr>
+              </m:ctrlPr>
+            </m:accPr>
+            <m:e>
+              <m:sSub>
+                <m:sSubPr>
+                  <m:ctrlPr>
+                    <w:rPr>
+                      <w:rFonts w:ascii="Cambria Math" w:hAnsi="Cambria Math"/>
+                      <w:i/>
+                      <w:iCs/>
+                      <w:szCs w:val="28"/>
+                    </w:rPr>
+                  </m:ctrlPr>
+                </m:sSubPr>
+                <m:e>
+                  <m:r>
+                    <w:rPr>
+                      <w:rFonts w:ascii="Cambria Math" w:hAnsi="Cambria Math"/>
+                      <w:szCs w:val="28"/>
+                    </w:rPr>
+                    <m:t>m</m:t>
+                  </m:r>
+                </m:e>
+                <m:sub>
+                  <m:r>
+                    <w:rPr>
+                      <w:rFonts w:ascii="Cambria Math" w:hAnsi="Cambria Math"/>
+                      <w:szCs w:val="28"/>
+                    </w:rPr>
+                    <m:t>огг</m:t>
+                  </m:r>
+                </m:sub>
+              </m:sSub>
+            </m:e>
+          </m:acc>
+        </m:oMath>
+      </m:oMathPara>
+    </w:p>
+    <w:p>
+      <w:pPr>
+        <w:rPr>
+          <w:i/>
+          <w:iCs/>
+          <w:szCs w:val="28"/>
+          <w:lang w:val="en-US"/>
+        </w:rPr>
+      </w:pPr>
+      <m:oMathPara>
+        <m:oMathParaPr>
+          <m:jc m:val="center"/>
+        </m:oMathParaPr>
+        <m:oMath>
+          <m:r>
+            <w:rPr>
+              <w:rFonts w:ascii="Cambria Math" w:hAnsi="Cambria Math"/>
+              <w:szCs w:val="28"/>
+            </w:rPr>
+            <m:t>3.921</m:t>
+          </m:r>
+          <m:r>
+            <w:rPr>
+              <w:rFonts w:ascii="Cambria Math" w:hAnsi="Cambria Math"/>
+              <w:szCs w:val="28"/>
+            </w:rPr>
+            <m:t>6=</m:t>
+          </m:r>
+          <m:r>
+            <w:rPr>
+              <w:rFonts w:ascii="Cambria Math" w:hAnsi="Cambria Math"/>
+              <w:szCs w:val="28"/>
+            </w:rPr>
+            <m:t>1.6914</m:t>
+          </m:r>
+          <m:r>
+            <w:rPr>
+              <w:rFonts w:ascii="Cambria Math" w:hAnsi="Cambria Math"/>
+              <w:szCs w:val="28"/>
+            </w:rPr>
+            <m:t>+</m:t>
+          </m:r>
+          <m:r>
+            <w:rPr>
+              <w:rFonts w:ascii="Cambria Math" w:hAnsi="Cambria Math"/>
+              <w:szCs w:val="28"/>
+            </w:rPr>
+            <m:t>2.2302</m:t>
+          </m:r>
+          <m:r>
+            <w:rPr>
+              <w:rFonts w:ascii="Cambria Math" w:hAnsi="Cambria Math"/>
+              <w:szCs w:val="28"/>
+            </w:rPr>
+            <m:t>=</m:t>
+          </m:r>
+          <m:r>
+            <w:rPr>
+              <w:rFonts w:ascii="Cambria Math" w:hAnsi="Cambria Math"/>
+              <w:szCs w:val="28"/>
+            </w:rPr>
+            <m:t>3.9216</m:t>
+          </m:r>
+        </m:oMath>
+      </m:oMathPara>
+    </w:p>
+    <w:p>
+      <w:pPr>
+        <w:rPr>
+          <w:iCs/>
+          <w:szCs w:val="28"/>
+        </w:rPr>
+      </w:pPr>
+      <w:r>
+        <w:rPr>
+          <w:iCs/>
+          <w:szCs w:val="28"/>
+        </w:rPr>
+        <w:t>Схема подач с ЖГГ:</w:t>
+      </w:r>
+    </w:p>
+    <w:p>
+      <w:r>
+        <w:rPr>
+          <w:noProof/>
+          <w:lang w:eastAsia="ru-RU"/>
+        </w:rPr>
+        <w:drawing>
+          <wp:inline distT="0" distB="0" distL="0" distR="0" wp14:anchorId="1457253F" wp14:editId="6E3CA6BE">
+            <wp:extent cx="5940425" cy="4261064"/>
+            <wp:effectExtent l="0" t="0" r="3175" b="6350"/>
+            <wp:docPr id="4" name="Рисунок 4"/>
+            <wp:cNvGraphicFramePr>
+              <a:graphicFrameLocks xmlns:a="http://schemas.openxmlformats.org/drawingml/2006/main" noChangeAspect="1"/>
+            </wp:cNvGraphicFramePr>
+            <a:graphic xmlns:a="http://schemas.openxmlformats.org/drawingml/2006/main">
+              <a:graphicData uri="http://schemas.openxmlformats.org/drawingml/2006/picture">
+                <pic:pic xmlns:pic="http://schemas.openxmlformats.org/drawingml/2006/picture">
+                  <pic:nvPicPr>
+                    <pic:cNvPr id="0" name="Picture 3"/>
+                    <pic:cNvPicPr>
+                      <a:picLocks noChangeAspect="1" noChangeArrowheads="1"/>
+                    </pic:cNvPicPr>
+                  </pic:nvPicPr>
+                  <pic:blipFill>
+                    <a:blip r:embed="rId17">
+                      <a:extLst>
+                        <a:ext uri="{28A0092B-C50C-407E-A947-70E740481C1C}">
+                          <a14:useLocalDpi xmlns:a14="http://schemas.microsoft.com/office/drawing/2010/main" val="0"/>
+                        </a:ext>
+                      </a:extLst>
+                    </a:blip>
+                    <a:srcRect/>
+                    <a:stretch>
+                      <a:fillRect/>
+                    </a:stretch>
+                  </pic:blipFill>
+                  <pic:spPr bwMode="auto">
+                    <a:xfrm>
+                      <a:off x="0" y="0"/>
+                      <a:ext cx="5940425" cy="4261064"/>
+                    </a:xfrm>
+                    <a:prstGeom prst="rect">
+                      <a:avLst/>
+                    </a:prstGeom>
+                    <a:noFill/>
+                    <a:ln>
+                      <a:noFill/>
+                    </a:ln>
+                  </pic:spPr>
+                </pic:pic>
+              </a:graphicData>
+            </a:graphic>
+          </wp:inline>
+        </w:drawing>
+      </w:r>
+    </w:p>
+    <w:p/>
+    <w:p>
+      <w:bookmarkStart w:id="44" w:name="_GoBack"/>
+      <w:bookmarkEnd w:id="44"/>
     </w:p>
     <w:sectPr>
-      <w:footerReference w:type="default" r:id="rId15"/>
+      <w:footerReference w:type="default" r:id="rId18"/>
       <w:pgSz w:w="11906" w:h="16838"/>
       <w:pgMar w:top="1134" w:right="850" w:bottom="1134" w:left="1701" w:header="708" w:footer="708" w:gutter="0"/>
       <w:cols w:space="708"/>
@@ -46244,7 +52662,7 @@
       <w:lvlText w:val="%1."/>
       <w:lvlJc w:val="left"/>
       <w:pPr>
-        <w:ind w:left="720" w:hanging="360"/>
+        <w:ind w:left="6456" w:hanging="360"/>
       </w:pPr>
       <w:rPr>
         <w:rFonts w:hint="default"/>
@@ -46873,9 +53291,9 @@
     </w:lvl>
   </w:abstractNum>
   <w:abstractNum w:abstractNumId="10" w15:restartNumberingAfterBreak="0">
-    <w:nsid w:val="3A5B6BD2"/>
+    <w:nsid w:val="35A36307"/>
     <w:multiLevelType w:val="hybridMultilevel"/>
-    <w:tmpl w:val="5BAA2674"/>
+    <w:tmpl w:val="14D803C0"/>
     <w:lvl w:ilvl="0" w:tplc="04190001">
       <w:start w:val="1"/>
       <w:numFmt w:val="bullet"/>
@@ -46986,9 +53404,9 @@
     </w:lvl>
   </w:abstractNum>
   <w:abstractNum w:abstractNumId="11" w15:restartNumberingAfterBreak="0">
-    <w:nsid w:val="3C320EFF"/>
+    <w:nsid w:val="3A5B6BD2"/>
     <w:multiLevelType w:val="hybridMultilevel"/>
-    <w:tmpl w:val="15F6F93A"/>
+    <w:tmpl w:val="5BAA2674"/>
     <w:lvl w:ilvl="0" w:tplc="04190001">
       <w:start w:val="1"/>
       <w:numFmt w:val="bullet"/>
@@ -47099,6 +53517,119 @@
     </w:lvl>
   </w:abstractNum>
   <w:abstractNum w:abstractNumId="12" w15:restartNumberingAfterBreak="0">
+    <w:nsid w:val="3C320EFF"/>
+    <w:multiLevelType w:val="hybridMultilevel"/>
+    <w:tmpl w:val="15F6F93A"/>
+    <w:lvl w:ilvl="0" w:tplc="04190001">
+      <w:start w:val="1"/>
+      <w:numFmt w:val="bullet"/>
+      <w:lvlText w:val=""/>
+      <w:lvlJc w:val="left"/>
+      <w:pPr>
+        <w:ind w:left="720" w:hanging="360"/>
+      </w:pPr>
+      <w:rPr>
+        <w:rFonts w:ascii="Symbol" w:hAnsi="Symbol" w:hint="default"/>
+      </w:rPr>
+    </w:lvl>
+    <w:lvl w:ilvl="1" w:tplc="04190003" w:tentative="1">
+      <w:start w:val="1"/>
+      <w:numFmt w:val="bullet"/>
+      <w:lvlText w:val="o"/>
+      <w:lvlJc w:val="left"/>
+      <w:pPr>
+        <w:ind w:left="1440" w:hanging="360"/>
+      </w:pPr>
+      <w:rPr>
+        <w:rFonts w:ascii="Courier New" w:hAnsi="Courier New" w:cs="Courier New" w:hint="default"/>
+      </w:rPr>
+    </w:lvl>
+    <w:lvl w:ilvl="2" w:tplc="04190005" w:tentative="1">
+      <w:start w:val="1"/>
+      <w:numFmt w:val="bullet"/>
+      <w:lvlText w:val=""/>
+      <w:lvlJc w:val="left"/>
+      <w:pPr>
+        <w:ind w:left="2160" w:hanging="360"/>
+      </w:pPr>
+      <w:rPr>
+        <w:rFonts w:ascii="Wingdings" w:hAnsi="Wingdings" w:hint="default"/>
+      </w:rPr>
+    </w:lvl>
+    <w:lvl w:ilvl="3" w:tplc="04190001" w:tentative="1">
+      <w:start w:val="1"/>
+      <w:numFmt w:val="bullet"/>
+      <w:lvlText w:val=""/>
+      <w:lvlJc w:val="left"/>
+      <w:pPr>
+        <w:ind w:left="2880" w:hanging="360"/>
+      </w:pPr>
+      <w:rPr>
+        <w:rFonts w:ascii="Symbol" w:hAnsi="Symbol" w:hint="default"/>
+      </w:rPr>
+    </w:lvl>
+    <w:lvl w:ilvl="4" w:tplc="04190003" w:tentative="1">
+      <w:start w:val="1"/>
+      <w:numFmt w:val="bullet"/>
+      <w:lvlText w:val="o"/>
+      <w:lvlJc w:val="left"/>
+      <w:pPr>
+        <w:ind w:left="3600" w:hanging="360"/>
+      </w:pPr>
+      <w:rPr>
+        <w:rFonts w:ascii="Courier New" w:hAnsi="Courier New" w:cs="Courier New" w:hint="default"/>
+      </w:rPr>
+    </w:lvl>
+    <w:lvl w:ilvl="5" w:tplc="04190005" w:tentative="1">
+      <w:start w:val="1"/>
+      <w:numFmt w:val="bullet"/>
+      <w:lvlText w:val=""/>
+      <w:lvlJc w:val="left"/>
+      <w:pPr>
+        <w:ind w:left="4320" w:hanging="360"/>
+      </w:pPr>
+      <w:rPr>
+        <w:rFonts w:ascii="Wingdings" w:hAnsi="Wingdings" w:hint="default"/>
+      </w:rPr>
+    </w:lvl>
+    <w:lvl w:ilvl="6" w:tplc="04190001" w:tentative="1">
+      <w:start w:val="1"/>
+      <w:numFmt w:val="bullet"/>
+      <w:lvlText w:val=""/>
+      <w:lvlJc w:val="left"/>
+      <w:pPr>
+        <w:ind w:left="5040" w:hanging="360"/>
+      </w:pPr>
+      <w:rPr>
+        <w:rFonts w:ascii="Symbol" w:hAnsi="Symbol" w:hint="default"/>
+      </w:rPr>
+    </w:lvl>
+    <w:lvl w:ilvl="7" w:tplc="04190003" w:tentative="1">
+      <w:start w:val="1"/>
+      <w:numFmt w:val="bullet"/>
+      <w:lvlText w:val="o"/>
+      <w:lvlJc w:val="left"/>
+      <w:pPr>
+        <w:ind w:left="5760" w:hanging="360"/>
+      </w:pPr>
+      <w:rPr>
+        <w:rFonts w:ascii="Courier New" w:hAnsi="Courier New" w:cs="Courier New" w:hint="default"/>
+      </w:rPr>
+    </w:lvl>
+    <w:lvl w:ilvl="8" w:tplc="04190005" w:tentative="1">
+      <w:start w:val="1"/>
+      <w:numFmt w:val="bullet"/>
+      <w:lvlText w:val=""/>
+      <w:lvlJc w:val="left"/>
+      <w:pPr>
+        <w:ind w:left="6480" w:hanging="360"/>
+      </w:pPr>
+      <w:rPr>
+        <w:rFonts w:ascii="Wingdings" w:hAnsi="Wingdings" w:hint="default"/>
+      </w:rPr>
+    </w:lvl>
+  </w:abstractNum>
+  <w:abstractNum w:abstractNumId="13" w15:restartNumberingAfterBreak="0">
     <w:nsid w:val="3D4B376D"/>
     <w:multiLevelType w:val="hybridMultilevel"/>
     <w:tmpl w:val="7EF64556"/>
@@ -47187,7 +53718,7 @@
       </w:pPr>
     </w:lvl>
   </w:abstractNum>
-  <w:abstractNum w:abstractNumId="13" w15:restartNumberingAfterBreak="0">
+  <w:abstractNum w:abstractNumId="14" w15:restartNumberingAfterBreak="0">
     <w:nsid w:val="445536A4"/>
     <w:multiLevelType w:val="hybridMultilevel"/>
     <w:tmpl w:val="63A66688"/>
@@ -47300,7 +53831,120 @@
       </w:rPr>
     </w:lvl>
   </w:abstractNum>
-  <w:abstractNum w:abstractNumId="14" w15:restartNumberingAfterBreak="0">
+  <w:abstractNum w:abstractNumId="15" w15:restartNumberingAfterBreak="0">
+    <w:nsid w:val="45E80D99"/>
+    <w:multiLevelType w:val="hybridMultilevel"/>
+    <w:tmpl w:val="25242F14"/>
+    <w:lvl w:ilvl="0" w:tplc="04190001">
+      <w:start w:val="1"/>
+      <w:numFmt w:val="bullet"/>
+      <w:lvlText w:val=""/>
+      <w:lvlJc w:val="left"/>
+      <w:pPr>
+        <w:ind w:left="720" w:hanging="360"/>
+      </w:pPr>
+      <w:rPr>
+        <w:rFonts w:ascii="Symbol" w:hAnsi="Symbol" w:hint="default"/>
+      </w:rPr>
+    </w:lvl>
+    <w:lvl w:ilvl="1" w:tplc="04190003" w:tentative="1">
+      <w:start w:val="1"/>
+      <w:numFmt w:val="bullet"/>
+      <w:lvlText w:val="o"/>
+      <w:lvlJc w:val="left"/>
+      <w:pPr>
+        <w:ind w:left="1440" w:hanging="360"/>
+      </w:pPr>
+      <w:rPr>
+        <w:rFonts w:ascii="Courier New" w:hAnsi="Courier New" w:cs="Courier New" w:hint="default"/>
+      </w:rPr>
+    </w:lvl>
+    <w:lvl w:ilvl="2" w:tplc="04190005" w:tentative="1">
+      <w:start w:val="1"/>
+      <w:numFmt w:val="bullet"/>
+      <w:lvlText w:val=""/>
+      <w:lvlJc w:val="left"/>
+      <w:pPr>
+        <w:ind w:left="2160" w:hanging="360"/>
+      </w:pPr>
+      <w:rPr>
+        <w:rFonts w:ascii="Wingdings" w:hAnsi="Wingdings" w:hint="default"/>
+      </w:rPr>
+    </w:lvl>
+    <w:lvl w:ilvl="3" w:tplc="04190001" w:tentative="1">
+      <w:start w:val="1"/>
+      <w:numFmt w:val="bullet"/>
+      <w:lvlText w:val=""/>
+      <w:lvlJc w:val="left"/>
+      <w:pPr>
+        <w:ind w:left="2880" w:hanging="360"/>
+      </w:pPr>
+      <w:rPr>
+        <w:rFonts w:ascii="Symbol" w:hAnsi="Symbol" w:hint="default"/>
+      </w:rPr>
+    </w:lvl>
+    <w:lvl w:ilvl="4" w:tplc="04190003" w:tentative="1">
+      <w:start w:val="1"/>
+      <w:numFmt w:val="bullet"/>
+      <w:lvlText w:val="o"/>
+      <w:lvlJc w:val="left"/>
+      <w:pPr>
+        <w:ind w:left="3600" w:hanging="360"/>
+      </w:pPr>
+      <w:rPr>
+        <w:rFonts w:ascii="Courier New" w:hAnsi="Courier New" w:cs="Courier New" w:hint="default"/>
+      </w:rPr>
+    </w:lvl>
+    <w:lvl w:ilvl="5" w:tplc="04190005" w:tentative="1">
+      <w:start w:val="1"/>
+      <w:numFmt w:val="bullet"/>
+      <w:lvlText w:val=""/>
+      <w:lvlJc w:val="left"/>
+      <w:pPr>
+        <w:ind w:left="4320" w:hanging="360"/>
+      </w:pPr>
+      <w:rPr>
+        <w:rFonts w:ascii="Wingdings" w:hAnsi="Wingdings" w:hint="default"/>
+      </w:rPr>
+    </w:lvl>
+    <w:lvl w:ilvl="6" w:tplc="04190001" w:tentative="1">
+      <w:start w:val="1"/>
+      <w:numFmt w:val="bullet"/>
+      <w:lvlText w:val=""/>
+      <w:lvlJc w:val="left"/>
+      <w:pPr>
+        <w:ind w:left="5040" w:hanging="360"/>
+      </w:pPr>
+      <w:rPr>
+        <w:rFonts w:ascii="Symbol" w:hAnsi="Symbol" w:hint="default"/>
+      </w:rPr>
+    </w:lvl>
+    <w:lvl w:ilvl="7" w:tplc="04190003" w:tentative="1">
+      <w:start w:val="1"/>
+      <w:numFmt w:val="bullet"/>
+      <w:lvlText w:val="o"/>
+      <w:lvlJc w:val="left"/>
+      <w:pPr>
+        <w:ind w:left="5760" w:hanging="360"/>
+      </w:pPr>
+      <w:rPr>
+        <w:rFonts w:ascii="Courier New" w:hAnsi="Courier New" w:cs="Courier New" w:hint="default"/>
+      </w:rPr>
+    </w:lvl>
+    <w:lvl w:ilvl="8" w:tplc="04190005" w:tentative="1">
+      <w:start w:val="1"/>
+      <w:numFmt w:val="bullet"/>
+      <w:lvlText w:val=""/>
+      <w:lvlJc w:val="left"/>
+      <w:pPr>
+        <w:ind w:left="6480" w:hanging="360"/>
+      </w:pPr>
+      <w:rPr>
+        <w:rFonts w:ascii="Wingdings" w:hAnsi="Wingdings" w:hint="default"/>
+      </w:rPr>
+    </w:lvl>
+  </w:abstractNum>
+  <w:abstractNum w:abstractNumId="16" w15:restartNumberingAfterBreak="0">
     <w:nsid w:val="48302A2C"/>
     <w:multiLevelType w:val="hybridMultilevel"/>
     <w:tmpl w:val="67EC38F8"/>
@@ -47389,7 +54033,7 @@
       </w:pPr>
     </w:lvl>
   </w:abstractNum>
-  <w:abstractNum w:abstractNumId="15" w15:restartNumberingAfterBreak="0">
+  <w:abstractNum w:abstractNumId="17" w15:restartNumberingAfterBreak="0">
     <w:nsid w:val="516F580C"/>
     <w:multiLevelType w:val="hybridMultilevel"/>
     <w:tmpl w:val="02665FEC"/>
@@ -47502,7 +54146,7 @@
       </w:rPr>
     </w:lvl>
   </w:abstractNum>
-  <w:abstractNum w:abstractNumId="16" w15:restartNumberingAfterBreak="0">
+  <w:abstractNum w:abstractNumId="18" w15:restartNumberingAfterBreak="0">
     <w:nsid w:val="524451AA"/>
     <w:multiLevelType w:val="hybridMultilevel"/>
     <w:tmpl w:val="1D4E88E8"/>
@@ -47615,7 +54259,7 @@
       </w:rPr>
     </w:lvl>
   </w:abstractNum>
-  <w:abstractNum w:abstractNumId="17" w15:restartNumberingAfterBreak="0">
+  <w:abstractNum w:abstractNumId="19" w15:restartNumberingAfterBreak="0">
     <w:nsid w:val="56670616"/>
     <w:multiLevelType w:val="hybridMultilevel"/>
     <w:tmpl w:val="4CBAE9EE"/>
@@ -47728,7 +54372,7 @@
       </w:rPr>
     </w:lvl>
   </w:abstractNum>
-  <w:abstractNum w:abstractNumId="18" w15:restartNumberingAfterBreak="0">
+  <w:abstractNum w:abstractNumId="20" w15:restartNumberingAfterBreak="0">
     <w:nsid w:val="581F70AC"/>
     <w:multiLevelType w:val="multilevel"/>
     <w:tmpl w:val="FBBAC06C"/>
@@ -47850,7 +54494,7 @@
       </w:rPr>
     </w:lvl>
   </w:abstractNum>
-  <w:abstractNum w:abstractNumId="19" w15:restartNumberingAfterBreak="0">
+  <w:abstractNum w:abstractNumId="21" w15:restartNumberingAfterBreak="0">
     <w:nsid w:val="60CB159E"/>
     <w:multiLevelType w:val="hybridMultilevel"/>
     <w:tmpl w:val="26E45BC0"/>
@@ -47939,7 +54583,7 @@
       </w:pPr>
     </w:lvl>
   </w:abstractNum>
-  <w:abstractNum w:abstractNumId="20" w15:restartNumberingAfterBreak="0">
+  <w:abstractNum w:abstractNumId="22" w15:restartNumberingAfterBreak="0">
     <w:nsid w:val="69B33916"/>
     <w:multiLevelType w:val="hybridMultilevel"/>
     <w:tmpl w:val="459E25AC"/>
@@ -48028,7 +54672,7 @@
       </w:pPr>
     </w:lvl>
   </w:abstractNum>
-  <w:abstractNum w:abstractNumId="21" w15:restartNumberingAfterBreak="0">
+  <w:abstractNum w:abstractNumId="23" w15:restartNumberingAfterBreak="0">
     <w:nsid w:val="6BE450E0"/>
     <w:multiLevelType w:val="hybridMultilevel"/>
     <w:tmpl w:val="3B4ADB32"/>
@@ -48117,7 +54761,7 @@
       </w:pPr>
     </w:lvl>
   </w:abstractNum>
-  <w:abstractNum w:abstractNumId="22" w15:restartNumberingAfterBreak="0">
+  <w:abstractNum w:abstractNumId="24" w15:restartNumberingAfterBreak="0">
     <w:nsid w:val="6EE929F5"/>
     <w:multiLevelType w:val="hybridMultilevel"/>
     <w:tmpl w:val="971472B8"/>
@@ -48206,7 +54850,7 @@
       </w:pPr>
     </w:lvl>
   </w:abstractNum>
-  <w:abstractNum w:abstractNumId="23" w15:restartNumberingAfterBreak="0">
+  <w:abstractNum w:abstractNumId="25" w15:restartNumberingAfterBreak="0">
     <w:nsid w:val="6F990F5F"/>
     <w:multiLevelType w:val="hybridMultilevel"/>
     <w:tmpl w:val="82EE4EAE"/>
@@ -48295,7 +54939,7 @@
       </w:pPr>
     </w:lvl>
   </w:abstractNum>
-  <w:abstractNum w:abstractNumId="24" w15:restartNumberingAfterBreak="0">
+  <w:abstractNum w:abstractNumId="26" w15:restartNumberingAfterBreak="0">
     <w:nsid w:val="711A381D"/>
     <w:multiLevelType w:val="hybridMultilevel"/>
     <w:tmpl w:val="0D1AF616"/>
@@ -48384,7 +55028,7 @@
       </w:pPr>
     </w:lvl>
   </w:abstractNum>
-  <w:abstractNum w:abstractNumId="25" w15:restartNumberingAfterBreak="0">
+  <w:abstractNum w:abstractNumId="27" w15:restartNumberingAfterBreak="0">
     <w:nsid w:val="793C356C"/>
     <w:multiLevelType w:val="multilevel"/>
     <w:tmpl w:val="014402FA"/>
@@ -48505,7 +55149,7 @@
       </w:rPr>
     </w:lvl>
   </w:abstractNum>
-  <w:abstractNum w:abstractNumId="26" w15:restartNumberingAfterBreak="0">
+  <w:abstractNum w:abstractNumId="28" w15:restartNumberingAfterBreak="0">
     <w:nsid w:val="7A5841C4"/>
     <w:multiLevelType w:val="hybridMultilevel"/>
     <w:tmpl w:val="05CCDD10"/>
@@ -48595,7 +55239,7 @@
       </w:pPr>
     </w:lvl>
   </w:abstractNum>
-  <w:abstractNum w:abstractNumId="27" w15:restartNumberingAfterBreak="0">
+  <w:abstractNum w:abstractNumId="29" w15:restartNumberingAfterBreak="0">
     <w:nsid w:val="7E637C7F"/>
     <w:multiLevelType w:val="hybridMultilevel"/>
     <w:tmpl w:val="B6960FCE"/>
@@ -48708,7 +55352,7 @@
       </w:rPr>
     </w:lvl>
   </w:abstractNum>
-  <w:abstractNum w:abstractNumId="28" w15:restartNumberingAfterBreak="0">
+  <w:abstractNum w:abstractNumId="30" w15:restartNumberingAfterBreak="0">
     <w:nsid w:val="7F0E16BE"/>
     <w:multiLevelType w:val="hybridMultilevel"/>
     <w:tmpl w:val="632E4DA6"/>
@@ -48804,19 +55448,19 @@
     <w:abstractNumId w:val="5"/>
   </w:num>
   <w:num w:numId="3">
-    <w:abstractNumId w:val="24"/>
+    <w:abstractNumId w:val="26"/>
   </w:num>
   <w:num w:numId="4">
-    <w:abstractNumId w:val="12"/>
+    <w:abstractNumId w:val="13"/>
   </w:num>
   <w:num w:numId="5">
     <w:abstractNumId w:val="4"/>
   </w:num>
   <w:num w:numId="6">
-    <w:abstractNumId w:val="17"/>
+    <w:abstractNumId w:val="19"/>
   </w:num>
   <w:num w:numId="7">
-    <w:abstractNumId w:val="26"/>
+    <w:abstractNumId w:val="28"/>
   </w:num>
   <w:num w:numId="8">
     <w:abstractNumId w:val="8"/>
@@ -48828,60 +55472,66 @@
     <w:abstractNumId w:val="1"/>
   </w:num>
   <w:num w:numId="11">
-    <w:abstractNumId w:val="23"/>
+    <w:abstractNumId w:val="25"/>
   </w:num>
   <w:num w:numId="12">
-    <w:abstractNumId w:val="22"/>
+    <w:abstractNumId w:val="24"/>
   </w:num>
   <w:num w:numId="13">
-    <w:abstractNumId w:val="13"/>
+    <w:abstractNumId w:val="14"/>
   </w:num>
   <w:num w:numId="14">
     <w:abstractNumId w:val="7"/>
   </w:num>
   <w:num w:numId="15">
-    <w:abstractNumId w:val="25"/>
+    <w:abstractNumId w:val="27"/>
   </w:num>
   <w:num w:numId="16">
-    <w:abstractNumId w:val="16"/>
+    <w:abstractNumId w:val="18"/>
   </w:num>
   <w:num w:numId="17">
-    <w:abstractNumId w:val="11"/>
+    <w:abstractNumId w:val="12"/>
   </w:num>
   <w:num w:numId="18">
-    <w:abstractNumId w:val="27"/>
+    <w:abstractNumId w:val="29"/>
   </w:num>
   <w:num w:numId="19">
-    <w:abstractNumId w:val="18"/>
+    <w:abstractNumId w:val="20"/>
   </w:num>
   <w:num w:numId="20">
-    <w:abstractNumId w:val="20"/>
+    <w:abstractNumId w:val="22"/>
   </w:num>
   <w:num w:numId="21">
     <w:abstractNumId w:val="3"/>
   </w:num>
   <w:num w:numId="22">
-    <w:abstractNumId w:val="19"/>
+    <w:abstractNumId w:val="21"/>
   </w:num>
   <w:num w:numId="23">
-    <w:abstractNumId w:val="28"/>
+    <w:abstractNumId w:val="30"/>
   </w:num>
   <w:num w:numId="24">
     <w:abstractNumId w:val="9"/>
   </w:num>
   <w:num w:numId="25">
-    <w:abstractNumId w:val="14"/>
+    <w:abstractNumId w:val="16"/>
   </w:num>
   <w:num w:numId="26">
     <w:abstractNumId w:val="6"/>
   </w:num>
   <w:num w:numId="27">
-    <w:abstractNumId w:val="21"/>
+    <w:abstractNumId w:val="23"/>
   </w:num>
   <w:num w:numId="28">
+    <w:abstractNumId w:val="11"/>
+  </w:num>
+  <w:num w:numId="29">
+    <w:abstractNumId w:val="17"/>
+  </w:num>
+  <w:num w:numId="30">
     <w:abstractNumId w:val="10"/>
   </w:num>
-  <w:num w:numId="29">
+  <w:num w:numId="31">
     <w:abstractNumId w:val="15"/>
   </w:num>
 </w:numbering>
@@ -50474,7 +57124,7 @@
 </file>
 
 <file path=customXml/itemProps1.xml><?xml version="1.0" encoding="utf-8"?>
-<ds:datastoreItem xmlns:ds="http://schemas.openxmlformats.org/officeDocument/2006/customXml" ds:itemID="{4B332B54-6B23-4415-B373-23A7E4686055}">
+<ds:datastoreItem xmlns:ds="http://schemas.openxmlformats.org/officeDocument/2006/customXml" ds:itemID="{814DAF96-ECEA-42ED-BB99-94A90CE9536D}">
   <ds:schemaRefs>
     <ds:schemaRef ds:uri="http://schemas.openxmlformats.org/officeDocument/2006/bibliography"/>
   </ds:schemaRefs>

--- a/РПЗ.docx
+++ b/РПЗ.docx
@@ -554,7 +554,7 @@
       <w:sdtContent>
         <w:p>
           <w:pPr>
-            <w:pStyle w:val="ac"/>
+            <w:pStyle w:val="ab"/>
             <w:jc w:val="center"/>
           </w:pPr>
           <w:r>
@@ -596,10 +596,11 @@
             </w:rPr>
             <w:fldChar w:fldCharType="separate"/>
           </w:r>
-          <w:hyperlink w:anchor="_Toc58937830" w:history="1">
+          <w:hyperlink w:anchor="_Toc58948353" w:history="1">
             <w:r>
               <w:rPr>
-                <w:rStyle w:val="ad"/>
+                <w:rStyle w:val="ac"/>
+                <w:b/>
                 <w:noProof/>
               </w:rPr>
               <w:t>1.</w:t>
@@ -607,6 +608,7 @@
             <w:r>
               <w:rPr>
                 <w:rFonts w:asciiTheme="minorHAnsi" w:eastAsiaTheme="minorEastAsia" w:hAnsiTheme="minorHAnsi"/>
+                <w:b/>
                 <w:noProof/>
                 <w:sz w:val="22"/>
                 <w:lang w:eastAsia="ru-RU"/>
@@ -615,7 +617,8 @@
             </w:r>
             <w:r>
               <w:rPr>
-                <w:rStyle w:val="ad"/>
+                <w:rStyle w:val="ac"/>
+                <w:b/>
                 <w:noProof/>
               </w:rPr>
               <w:t>Техническое задание</w:t>
@@ -639,7 +642,7 @@
                 <w:noProof/>
                 <w:webHidden/>
               </w:rPr>
-              <w:instrText xml:space="preserve"> PAGEREF _Toc58937830 \h </w:instrText>
+              <w:instrText xml:space="preserve"> PAGEREF _Toc58948353 \h </w:instrText>
             </w:r>
             <w:r>
               <w:rPr>
@@ -683,10 +686,10 @@
               <w:lang w:eastAsia="ru-RU"/>
             </w:rPr>
           </w:pPr>
-          <w:hyperlink w:anchor="_Toc58937831" w:history="1">
+          <w:hyperlink w:anchor="_Toc58948354" w:history="1">
             <w:r>
               <w:rPr>
-                <w:rStyle w:val="ad"/>
+                <w:rStyle w:val="ac"/>
                 <w:noProof/>
               </w:rPr>
               <w:t>Требуемые характеристики</w:t>
@@ -710,7 +713,7 @@
                 <w:noProof/>
                 <w:webHidden/>
               </w:rPr>
-              <w:instrText xml:space="preserve"> PAGEREF _Toc58937831 \h </w:instrText>
+              <w:instrText xml:space="preserve"> PAGEREF _Toc58948354 \h </w:instrText>
             </w:r>
             <w:r>
               <w:rPr>
@@ -755,10 +758,11 @@
               <w:lang w:eastAsia="ru-RU"/>
             </w:rPr>
           </w:pPr>
-          <w:hyperlink w:anchor="_Toc58937832" w:history="1">
+          <w:hyperlink w:anchor="_Toc58948355" w:history="1">
             <w:r>
               <w:rPr>
-                <w:rStyle w:val="ad"/>
+                <w:rStyle w:val="ac"/>
+                <w:b/>
                 <w:noProof/>
                 <w:lang w:val="en-US"/>
               </w:rPr>
@@ -767,6 +771,7 @@
             <w:r>
               <w:rPr>
                 <w:rFonts w:asciiTheme="minorHAnsi" w:eastAsiaTheme="minorEastAsia" w:hAnsiTheme="minorHAnsi"/>
+                <w:b/>
                 <w:noProof/>
                 <w:sz w:val="22"/>
                 <w:lang w:eastAsia="ru-RU"/>
@@ -775,7 +780,8 @@
             </w:r>
             <w:r>
               <w:rPr>
-                <w:rStyle w:val="ad"/>
+                <w:rStyle w:val="ac"/>
+                <w:b/>
                 <w:noProof/>
               </w:rPr>
               <w:t>Термодинамический расчёт</w:t>
@@ -799,7 +805,7 @@
                 <w:noProof/>
                 <w:webHidden/>
               </w:rPr>
-              <w:instrText xml:space="preserve"> PAGEREF _Toc58937832 \h </w:instrText>
+              <w:instrText xml:space="preserve"> PAGEREF _Toc58948355 \h </w:instrText>
             </w:r>
             <w:r>
               <w:rPr>
@@ -844,10 +850,11 @@
               <w:lang w:eastAsia="ru-RU"/>
             </w:rPr>
           </w:pPr>
-          <w:hyperlink w:anchor="_Toc58937833" w:history="1">
+          <w:hyperlink w:anchor="_Toc58948356" w:history="1">
             <w:r>
               <w:rPr>
-                <w:rStyle w:val="ad"/>
+                <w:rStyle w:val="ac"/>
+                <w:b/>
                 <w:noProof/>
                 <w:lang w:val="en-US"/>
               </w:rPr>
@@ -856,6 +863,7 @@
             <w:r>
               <w:rPr>
                 <w:rFonts w:asciiTheme="minorHAnsi" w:eastAsiaTheme="minorEastAsia" w:hAnsiTheme="minorHAnsi"/>
+                <w:b/>
                 <w:noProof/>
                 <w:sz w:val="22"/>
                 <w:lang w:eastAsia="ru-RU"/>
@@ -864,7 +872,8 @@
             </w:r>
             <w:r>
               <w:rPr>
-                <w:rStyle w:val="ad"/>
+                <w:rStyle w:val="ac"/>
+                <w:b/>
                 <w:noProof/>
               </w:rPr>
               <w:t>Построение газодинамического тракта</w:t>
@@ -888,7 +897,7 @@
                 <w:noProof/>
                 <w:webHidden/>
               </w:rPr>
-              <w:instrText xml:space="preserve"> PAGEREF _Toc58937833 \h </w:instrText>
+              <w:instrText xml:space="preserve"> PAGEREF _Toc58948356 \h </w:instrText>
             </w:r>
             <w:r>
               <w:rPr>
@@ -932,17 +941,17 @@
               <w:lang w:eastAsia="ru-RU"/>
             </w:rPr>
           </w:pPr>
-          <w:hyperlink w:anchor="_Toc58937834" w:history="1">
+          <w:hyperlink w:anchor="_Toc58948357" w:history="1">
             <w:r>
               <w:rPr>
-                <w:rStyle w:val="ad"/>
+                <w:rStyle w:val="ac"/>
                 <w:noProof/>
               </w:rPr>
               <w:t>3.1 Расход топлива и площади сечения сопла</w:t>
             </w:r>
             <w:r>
               <w:rPr>
-                <w:rStyle w:val="ad"/>
+                <w:rStyle w:val="ac"/>
                 <w:i/>
                 <w:noProof/>
               </w:rPr>
@@ -954,7 +963,7 @@
                   <m:sty m:val="bi"/>
                 </m:rPr>
                 <w:rPr>
-                  <w:rStyle w:val="ad"/>
+                  <w:rStyle w:val="ac"/>
                   <w:rFonts w:ascii="Cambria Math"/>
                   <w:noProof/>
                   <w:lang w:val="en-US"/>
@@ -963,7 +972,7 @@
               </m:r>
               <m:r>
                 <w:rPr>
-                  <w:rStyle w:val="ad"/>
+                  <w:rStyle w:val="ac"/>
                   <w:rFonts w:ascii="Cambria Math"/>
                   <w:noProof/>
                 </w:rPr>
@@ -971,7 +980,7 @@
               </m:r>
               <m:r>
                 <w:rPr>
-                  <w:rStyle w:val="ad"/>
+                  <w:rStyle w:val="ac"/>
                   <w:rFonts w:ascii="Cambria Math"/>
                   <w:noProof/>
                 </w:rPr>
@@ -979,7 +988,7 @@
               </m:r>
               <m:r>
                 <w:rPr>
-                  <w:rStyle w:val="ad"/>
+                  <w:rStyle w:val="ac"/>
                   <w:rFonts w:ascii="Cambria Math"/>
                   <w:noProof/>
                 </w:rPr>
@@ -987,7 +996,7 @@
               </m:r>
               <m:r>
                 <w:rPr>
-                  <w:rStyle w:val="ad"/>
+                  <w:rStyle w:val="ac"/>
                   <w:rFonts w:ascii="Cambria Math"/>
                   <w:noProof/>
                 </w:rPr>
@@ -998,7 +1007,7 @@
                   <m:sty m:val="bi"/>
                 </m:rPr>
                 <w:rPr>
-                  <w:rStyle w:val="ad"/>
+                  <w:rStyle w:val="ac"/>
                   <w:rFonts w:ascii="Cambria Math"/>
                   <w:noProof/>
                 </w:rPr>
@@ -1006,7 +1015,7 @@
               </m:r>
               <m:r>
                 <w:rPr>
-                  <w:rStyle w:val="ad"/>
+                  <w:rStyle w:val="ac"/>
                   <w:rFonts w:ascii="Cambria Math"/>
                   <w:noProof/>
                 </w:rPr>
@@ -1032,7 +1041,7 @@
                 <w:noProof/>
                 <w:webHidden/>
               </w:rPr>
-              <w:instrText xml:space="preserve"> PAGEREF _Toc58937834 \h </w:instrText>
+              <w:instrText xml:space="preserve"> PAGEREF _Toc58948357 \h </w:instrText>
             </w:r>
             <w:r>
               <w:rPr>
@@ -1077,10 +1086,10 @@
               <w:lang w:eastAsia="ru-RU"/>
             </w:rPr>
           </w:pPr>
-          <w:hyperlink w:anchor="_Toc58937835" w:history="1">
+          <w:hyperlink w:anchor="_Toc58948358" w:history="1">
             <w:r>
               <w:rPr>
-                <w:rStyle w:val="ad"/>
+                <w:rStyle w:val="ac"/>
                 <w:noProof/>
               </w:rPr>
               <w:t>3.2</w:t>
@@ -1096,7 +1105,7 @@
             </w:r>
             <w:r>
               <w:rPr>
-                <w:rStyle w:val="ad"/>
+                <w:rStyle w:val="ac"/>
                 <w:noProof/>
               </w:rPr>
               <w:t>Определение объема и диаметра камеры сгорания</w:t>
@@ -1120,7 +1129,7 @@
                 <w:noProof/>
                 <w:webHidden/>
               </w:rPr>
-              <w:instrText xml:space="preserve"> PAGEREF _Toc58937835 \h </w:instrText>
+              <w:instrText xml:space="preserve"> PAGEREF _Toc58948358 \h </w:instrText>
             </w:r>
             <w:r>
               <w:rPr>
@@ -1164,17 +1173,17 @@
               <w:lang w:eastAsia="ru-RU"/>
             </w:rPr>
           </w:pPr>
-          <w:hyperlink w:anchor="_Toc58937836" w:history="1">
+          <w:hyperlink w:anchor="_Toc58948359" w:history="1">
             <w:r>
               <w:rPr>
-                <w:rStyle w:val="ad"/>
+                <w:rStyle w:val="ac"/>
                 <w:noProof/>
               </w:rPr>
               <w:t>3</w:t>
             </w:r>
             <w:r>
               <w:rPr>
-                <w:rStyle w:val="ad"/>
+                <w:rStyle w:val="ac"/>
                 <w:noProof/>
                 <w:lang w:val="en-US"/>
               </w:rPr>
@@ -1182,7 +1191,7 @@
             </w:r>
             <w:r>
               <w:rPr>
-                <w:rStyle w:val="ad"/>
+                <w:rStyle w:val="ac"/>
                 <w:noProof/>
               </w:rPr>
               <w:t>Чертёж газодинамического профиля ЖРД</w:t>
@@ -1206,7 +1215,7 @@
                 <w:noProof/>
                 <w:webHidden/>
               </w:rPr>
-              <w:instrText xml:space="preserve"> PAGEREF _Toc58937836 \h </w:instrText>
+              <w:instrText xml:space="preserve"> PAGEREF _Toc58948359 \h </w:instrText>
             </w:r>
             <w:r>
               <w:rPr>
@@ -1251,10 +1260,11 @@
               <w:lang w:eastAsia="ru-RU"/>
             </w:rPr>
           </w:pPr>
-          <w:hyperlink w:anchor="_Toc58937837" w:history="1">
+          <w:hyperlink w:anchor="_Toc58948360" w:history="1">
             <w:r>
               <w:rPr>
-                <w:rStyle w:val="ad"/>
+                <w:rStyle w:val="ac"/>
+                <w:b/>
                 <w:noProof/>
               </w:rPr>
               <w:t>4.</w:t>
@@ -1262,6 +1272,7 @@
             <w:r>
               <w:rPr>
                 <w:rFonts w:asciiTheme="minorHAnsi" w:eastAsiaTheme="minorEastAsia" w:hAnsiTheme="minorHAnsi"/>
+                <w:b/>
                 <w:noProof/>
                 <w:sz w:val="22"/>
                 <w:lang w:eastAsia="ru-RU"/>
@@ -1270,7 +1281,8 @@
             </w:r>
             <w:r>
               <w:rPr>
-                <w:rStyle w:val="ad"/>
+                <w:rStyle w:val="ac"/>
+                <w:b/>
                 <w:noProof/>
               </w:rPr>
               <w:t>Построение ПГС двигателя</w:t>
@@ -1294,7 +1306,7 @@
                 <w:noProof/>
                 <w:webHidden/>
               </w:rPr>
-              <w:instrText xml:space="preserve"> PAGEREF _Toc58937837 \h </w:instrText>
+              <w:instrText xml:space="preserve"> PAGEREF _Toc58948360 \h </w:instrText>
             </w:r>
             <w:r>
               <w:rPr>
@@ -1338,10 +1350,10 @@
               <w:lang w:eastAsia="ru-RU"/>
             </w:rPr>
           </w:pPr>
-          <w:hyperlink w:anchor="_Toc58937838" w:history="1">
+          <w:hyperlink w:anchor="_Toc58948361" w:history="1">
             <w:r>
               <w:rPr>
-                <w:rStyle w:val="ad"/>
+                <w:rStyle w:val="ac"/>
                 <w:noProof/>
               </w:rPr>
               <w:t>4.1 Описание работы ПГС.</w:t>
@@ -1365,7 +1377,7 @@
                 <w:noProof/>
                 <w:webHidden/>
               </w:rPr>
-              <w:instrText xml:space="preserve"> PAGEREF _Toc58937838 \h </w:instrText>
+              <w:instrText xml:space="preserve"> PAGEREF _Toc58948361 \h </w:instrText>
             </w:r>
             <w:r>
               <w:rPr>
@@ -1410,10 +1422,11 @@
               <w:lang w:eastAsia="ru-RU"/>
             </w:rPr>
           </w:pPr>
-          <w:hyperlink w:anchor="_Toc58937839" w:history="1">
+          <w:hyperlink w:anchor="_Toc58948362" w:history="1">
             <w:r>
               <w:rPr>
-                <w:rStyle w:val="ad"/>
+                <w:rStyle w:val="ac"/>
+                <w:b/>
                 <w:noProof/>
               </w:rPr>
               <w:t>5.</w:t>
@@ -1421,6 +1434,7 @@
             <w:r>
               <w:rPr>
                 <w:rFonts w:asciiTheme="minorHAnsi" w:eastAsiaTheme="minorEastAsia" w:hAnsiTheme="minorHAnsi"/>
+                <w:b/>
                 <w:noProof/>
                 <w:sz w:val="22"/>
                 <w:lang w:eastAsia="ru-RU"/>
@@ -1429,7 +1443,8 @@
             </w:r>
             <w:r>
               <w:rPr>
-                <w:rStyle w:val="ad"/>
+                <w:rStyle w:val="ac"/>
+                <w:b/>
                 <w:noProof/>
               </w:rPr>
               <w:t>Расчет смесительной головки</w:t>
@@ -1453,7 +1468,7 @@
                 <w:noProof/>
                 <w:webHidden/>
               </w:rPr>
-              <w:instrText xml:space="preserve"> PAGEREF _Toc58937839 \h </w:instrText>
+              <w:instrText xml:space="preserve"> PAGEREF _Toc58948362 \h </w:instrText>
             </w:r>
             <w:r>
               <w:rPr>
@@ -1497,17 +1512,17 @@
               <w:lang w:eastAsia="ru-RU"/>
             </w:rPr>
           </w:pPr>
-          <w:hyperlink w:anchor="_Toc58937840" w:history="1">
+          <w:hyperlink w:anchor="_Toc58948363" w:history="1">
             <w:r>
               <w:rPr>
-                <w:rStyle w:val="ad"/>
+                <w:rStyle w:val="ac"/>
                 <w:noProof/>
               </w:rPr>
               <w:t>5</w:t>
             </w:r>
             <w:r>
               <w:rPr>
-                <w:rStyle w:val="ad"/>
+                <w:rStyle w:val="ac"/>
                 <w:noProof/>
                 <w:lang w:val="en-US"/>
               </w:rPr>
@@ -1515,7 +1530,7 @@
             </w:r>
             <w:r>
               <w:rPr>
-                <w:rStyle w:val="ad"/>
+                <w:rStyle w:val="ac"/>
                 <w:noProof/>
               </w:rPr>
               <w:t>Параметры топлива</w:t>
@@ -1539,7 +1554,7 @@
                 <w:noProof/>
                 <w:webHidden/>
               </w:rPr>
-              <w:instrText xml:space="preserve"> PAGEREF _Toc58937840 \h </w:instrText>
+              <w:instrText xml:space="preserve"> PAGEREF _Toc58948363 \h </w:instrText>
             </w:r>
             <w:r>
               <w:rPr>
@@ -1583,10 +1598,10 @@
               <w:lang w:eastAsia="ru-RU"/>
             </w:rPr>
           </w:pPr>
-          <w:hyperlink w:anchor="_Toc58937841" w:history="1">
+          <w:hyperlink w:anchor="_Toc58948364" w:history="1">
             <w:r>
               <w:rPr>
-                <w:rStyle w:val="ad"/>
+                <w:rStyle w:val="ac"/>
                 <w:noProof/>
               </w:rPr>
               <w:t>5.2 Расчет струйных форсунок для пристеночного слоя.</w:t>
@@ -1610,7 +1625,7 @@
                 <w:noProof/>
                 <w:webHidden/>
               </w:rPr>
-              <w:instrText xml:space="preserve"> PAGEREF _Toc58937841 \h </w:instrText>
+              <w:instrText xml:space="preserve"> PAGEREF _Toc58948364 \h </w:instrText>
             </w:r>
             <w:r>
               <w:rPr>
@@ -1654,10 +1669,10 @@
               <w:lang w:eastAsia="ru-RU"/>
             </w:rPr>
           </w:pPr>
-          <w:hyperlink w:anchor="_Toc58937842" w:history="1">
+          <w:hyperlink w:anchor="_Toc58948365" w:history="1">
             <w:r>
               <w:rPr>
-                <w:rStyle w:val="ad"/>
+                <w:rStyle w:val="ac"/>
                 <w:noProof/>
               </w:rPr>
               <w:t>5.3 Расчет центробежных форсунок</w:t>
@@ -1681,7 +1696,7 @@
                 <w:noProof/>
                 <w:webHidden/>
               </w:rPr>
-              <w:instrText xml:space="preserve"> PAGEREF _Toc58937842 \h </w:instrText>
+              <w:instrText xml:space="preserve"> PAGEREF _Toc58948365 \h </w:instrText>
             </w:r>
             <w:r>
               <w:rPr>
@@ -1725,10 +1740,10 @@
               <w:lang w:eastAsia="ru-RU"/>
             </w:rPr>
           </w:pPr>
-          <w:hyperlink w:anchor="_Toc58937843" w:history="1">
+          <w:hyperlink w:anchor="_Toc58948366" w:history="1">
             <w:r>
               <w:rPr>
-                <w:rStyle w:val="ad"/>
+                <w:rStyle w:val="ac"/>
                 <w:noProof/>
               </w:rPr>
               <w:t>5.3.1 Форсунки горючего</w:t>
@@ -1752,7 +1767,7 @@
                 <w:noProof/>
                 <w:webHidden/>
               </w:rPr>
-              <w:instrText xml:space="preserve"> PAGEREF _Toc58937843 \h </w:instrText>
+              <w:instrText xml:space="preserve"> PAGEREF _Toc58948366 \h </w:instrText>
             </w:r>
             <w:r>
               <w:rPr>
@@ -1796,10 +1811,10 @@
               <w:lang w:eastAsia="ru-RU"/>
             </w:rPr>
           </w:pPr>
-          <w:hyperlink w:anchor="_Toc58937844" w:history="1">
+          <w:hyperlink w:anchor="_Toc58948367" w:history="1">
             <w:r>
               <w:rPr>
-                <w:rStyle w:val="ad"/>
+                <w:rStyle w:val="ac"/>
                 <w:noProof/>
               </w:rPr>
               <w:t>5.3.2 Форсунки окислителя</w:t>
@@ -1823,7 +1838,7 @@
                 <w:noProof/>
                 <w:webHidden/>
               </w:rPr>
-              <w:instrText xml:space="preserve"> PAGEREF _Toc58937844 \h </w:instrText>
+              <w:instrText xml:space="preserve"> PAGEREF _Toc58948367 \h </w:instrText>
             </w:r>
             <w:r>
               <w:rPr>
@@ -1867,17 +1882,17 @@
               <w:lang w:eastAsia="ru-RU"/>
             </w:rPr>
           </w:pPr>
-          <w:hyperlink w:anchor="_Toc58937845" w:history="1">
+          <w:hyperlink w:anchor="_Toc58948368" w:history="1">
             <w:r>
               <w:rPr>
-                <w:rStyle w:val="ad"/>
+                <w:rStyle w:val="ac"/>
                 <w:noProof/>
               </w:rPr>
               <w:t>5</w:t>
             </w:r>
             <w:r>
               <w:rPr>
-                <w:rStyle w:val="ad"/>
+                <w:rStyle w:val="ac"/>
                 <w:noProof/>
                 <w:lang w:val="en-US"/>
               </w:rPr>
@@ -1885,7 +1900,7 @@
             </w:r>
             <w:r>
               <w:rPr>
-                <w:rStyle w:val="ad"/>
+                <w:rStyle w:val="ac"/>
                 <w:noProof/>
               </w:rPr>
               <w:t>Эскиз форсуночной головки</w:t>
@@ -1909,7 +1924,7 @@
                 <w:noProof/>
                 <w:webHidden/>
               </w:rPr>
-              <w:instrText xml:space="preserve"> PAGEREF _Toc58937845 \h </w:instrText>
+              <w:instrText xml:space="preserve"> PAGEREF _Toc58948368 \h </w:instrText>
             </w:r>
             <w:r>
               <w:rPr>
@@ -1954,10 +1969,11 @@
               <w:lang w:eastAsia="ru-RU"/>
             </w:rPr>
           </w:pPr>
-          <w:hyperlink w:anchor="_Toc58937846" w:history="1">
+          <w:hyperlink w:anchor="_Toc58948369" w:history="1">
             <w:r>
               <w:rPr>
-                <w:rStyle w:val="ad"/>
+                <w:rStyle w:val="ac"/>
+                <w:b/>
                 <w:noProof/>
               </w:rPr>
               <w:t>6.</w:t>
@@ -1965,6 +1981,7 @@
             <w:r>
               <w:rPr>
                 <w:rFonts w:asciiTheme="minorHAnsi" w:eastAsiaTheme="minorEastAsia" w:hAnsiTheme="minorHAnsi"/>
+                <w:b/>
                 <w:noProof/>
                 <w:sz w:val="22"/>
                 <w:lang w:eastAsia="ru-RU"/>
@@ -1973,24 +1990,11 @@
             </w:r>
             <w:r>
               <w:rPr>
-                <w:rStyle w:val="ad"/>
+                <w:rStyle w:val="ac"/>
+                <w:b/>
                 <w:noProof/>
               </w:rPr>
-              <w:t>Расчет ту</w:t>
-            </w:r>
-            <w:r>
-              <w:rPr>
-                <w:rStyle w:val="ad"/>
-                <w:noProof/>
-              </w:rPr>
-              <w:t>р</w:t>
-            </w:r>
-            <w:r>
-              <w:rPr>
-                <w:rStyle w:val="ad"/>
-                <w:noProof/>
-              </w:rPr>
-              <w:t>бонасосного агрегата</w:t>
+              <w:t>Расчет турбонасосного агрегата</w:t>
             </w:r>
             <w:r>
               <w:rPr>
@@ -2011,7 +2015,7 @@
                 <w:noProof/>
                 <w:webHidden/>
               </w:rPr>
-              <w:instrText xml:space="preserve"> PAGEREF _Toc58937846 \h </w:instrText>
+              <w:instrText xml:space="preserve"> PAGEREF _Toc58948369 \h </w:instrText>
             </w:r>
             <w:r>
               <w:rPr>
@@ -2055,10 +2059,10 @@
               <w:lang w:eastAsia="ru-RU"/>
             </w:rPr>
           </w:pPr>
-          <w:hyperlink w:anchor="_Toc58937847" w:history="1">
+          <w:hyperlink w:anchor="_Toc58948370" w:history="1">
             <w:r>
               <w:rPr>
-                <w:rStyle w:val="ad"/>
+                <w:rStyle w:val="ac"/>
                 <w:noProof/>
               </w:rPr>
               <w:t>6.1 Расчет насосов</w:t>
@@ -2082,7 +2086,7 @@
                 <w:noProof/>
                 <w:webHidden/>
               </w:rPr>
-              <w:instrText xml:space="preserve"> PAGEREF _Toc58937847 \h </w:instrText>
+              <w:instrText xml:space="preserve"> PAGEREF _Toc58948370 \h </w:instrText>
             </w:r>
             <w:r>
               <w:rPr>
@@ -2126,27 +2130,13 @@
               <w:lang w:eastAsia="ru-RU"/>
             </w:rPr>
           </w:pPr>
-          <w:hyperlink w:anchor="_Toc58937848" w:history="1">
+          <w:hyperlink w:anchor="_Toc58948371" w:history="1">
             <w:r>
               <w:rPr>
-                <w:rStyle w:val="ad"/>
+                <w:rStyle w:val="ac"/>
                 <w:noProof/>
               </w:rPr>
-              <w:t>6.2 Расчет</w:t>
-            </w:r>
-            <w:r>
-              <w:rPr>
-                <w:rStyle w:val="ad"/>
-                <w:noProof/>
-              </w:rPr>
-              <w:t xml:space="preserve"> </w:t>
-            </w:r>
-            <w:r>
-              <w:rPr>
-                <w:rStyle w:val="ad"/>
-                <w:noProof/>
-              </w:rPr>
-              <w:t>насоса горючего</w:t>
+              <w:t>6.2 Расчет насоса горючего</w:t>
             </w:r>
             <w:r>
               <w:rPr>
@@ -2167,7 +2157,7 @@
                 <w:noProof/>
                 <w:webHidden/>
               </w:rPr>
-              <w:instrText xml:space="preserve"> PAGEREF _Toc58937848 \h </w:instrText>
+              <w:instrText xml:space="preserve"> PAGEREF _Toc58948371 \h </w:instrText>
             </w:r>
             <w:r>
               <w:rPr>
@@ -2187,7 +2177,7 @@
                 <w:noProof/>
                 <w:webHidden/>
               </w:rPr>
-              <w:t>23</w:t>
+              <w:t>22</w:t>
             </w:r>
             <w:r>
               <w:rPr>
@@ -2211,27 +2201,13 @@
               <w:lang w:eastAsia="ru-RU"/>
             </w:rPr>
           </w:pPr>
-          <w:hyperlink w:anchor="_Toc58937849" w:history="1">
+          <w:hyperlink w:anchor="_Toc58948372" w:history="1">
             <w:r>
               <w:rPr>
-                <w:rStyle w:val="ad"/>
+                <w:rStyle w:val="ac"/>
                 <w:noProof/>
               </w:rPr>
-              <w:t>6.3 Рас</w:t>
-            </w:r>
-            <w:r>
-              <w:rPr>
-                <w:rStyle w:val="ad"/>
-                <w:noProof/>
-              </w:rPr>
-              <w:t>ч</w:t>
-            </w:r>
-            <w:r>
-              <w:rPr>
-                <w:rStyle w:val="ad"/>
-                <w:noProof/>
-              </w:rPr>
-              <w:t>ет насоса окислителя</w:t>
+              <w:t>6.3 Расчет насоса окислителя</w:t>
             </w:r>
             <w:r>
               <w:rPr>
@@ -2252,7 +2228,7 @@
                 <w:noProof/>
                 <w:webHidden/>
               </w:rPr>
-              <w:instrText xml:space="preserve"> PAGEREF _Toc58937849 \h </w:instrText>
+              <w:instrText xml:space="preserve"> PAGEREF _Toc58948372 \h </w:instrText>
             </w:r>
             <w:r>
               <w:rPr>
@@ -2273,6 +2249,348 @@
                 <w:webHidden/>
               </w:rPr>
               <w:t>27</w:t>
+            </w:r>
+            <w:r>
+              <w:rPr>
+                <w:noProof/>
+                <w:webHidden/>
+              </w:rPr>
+              <w:fldChar w:fldCharType="end"/>
+            </w:r>
+          </w:hyperlink>
+        </w:p>
+        <w:p>
+          <w:pPr>
+            <w:pStyle w:val="11"/>
+            <w:tabs>
+              <w:tab w:val="left" w:pos="560"/>
+              <w:tab w:val="right" w:leader="dot" w:pos="9345"/>
+            </w:tabs>
+            <w:rPr>
+              <w:rFonts w:asciiTheme="minorHAnsi" w:eastAsiaTheme="minorEastAsia" w:hAnsiTheme="minorHAnsi"/>
+              <w:noProof/>
+              <w:sz w:val="22"/>
+              <w:lang w:eastAsia="ru-RU"/>
+            </w:rPr>
+          </w:pPr>
+          <w:hyperlink w:anchor="_Toc58948373" w:history="1">
+            <w:r>
+              <w:rPr>
+                <w:rStyle w:val="ac"/>
+                <w:b/>
+                <w:noProof/>
+              </w:rPr>
+              <w:t>7.</w:t>
+            </w:r>
+            <w:r>
+              <w:rPr>
+                <w:rFonts w:asciiTheme="minorHAnsi" w:eastAsiaTheme="minorEastAsia" w:hAnsiTheme="minorHAnsi"/>
+                <w:b/>
+                <w:noProof/>
+                <w:sz w:val="22"/>
+                <w:lang w:eastAsia="ru-RU"/>
+              </w:rPr>
+              <w:tab/>
+            </w:r>
+            <w:r>
+              <w:rPr>
+                <w:rStyle w:val="ac"/>
+                <w:b/>
+                <w:noProof/>
+              </w:rPr>
+              <w:t>ЖГГ, Турбина ТНА</w:t>
+            </w:r>
+            <w:r>
+              <w:rPr>
+                <w:noProof/>
+                <w:webHidden/>
+              </w:rPr>
+              <w:tab/>
+            </w:r>
+            <w:r>
+              <w:rPr>
+                <w:noProof/>
+                <w:webHidden/>
+              </w:rPr>
+              <w:fldChar w:fldCharType="begin"/>
+            </w:r>
+            <w:r>
+              <w:rPr>
+                <w:noProof/>
+                <w:webHidden/>
+              </w:rPr>
+              <w:instrText xml:space="preserve"> PAGEREF _Toc58948373 \h </w:instrText>
+            </w:r>
+            <w:r>
+              <w:rPr>
+                <w:noProof/>
+                <w:webHidden/>
+              </w:rPr>
+            </w:r>
+            <w:r>
+              <w:rPr>
+                <w:noProof/>
+                <w:webHidden/>
+              </w:rPr>
+              <w:fldChar w:fldCharType="separate"/>
+            </w:r>
+            <w:r>
+              <w:rPr>
+                <w:noProof/>
+                <w:webHidden/>
+              </w:rPr>
+              <w:t>31</w:t>
+            </w:r>
+            <w:r>
+              <w:rPr>
+                <w:noProof/>
+                <w:webHidden/>
+              </w:rPr>
+              <w:fldChar w:fldCharType="end"/>
+            </w:r>
+          </w:hyperlink>
+        </w:p>
+        <w:p>
+          <w:pPr>
+            <w:pStyle w:val="21"/>
+            <w:tabs>
+              <w:tab w:val="right" w:leader="dot" w:pos="9345"/>
+            </w:tabs>
+            <w:rPr>
+              <w:rFonts w:asciiTheme="minorHAnsi" w:eastAsiaTheme="minorEastAsia" w:hAnsiTheme="minorHAnsi"/>
+              <w:noProof/>
+              <w:sz w:val="22"/>
+              <w:lang w:eastAsia="ru-RU"/>
+            </w:rPr>
+          </w:pPr>
+          <w:hyperlink w:anchor="_Toc58948374" w:history="1">
+            <w:r>
+              <w:rPr>
+                <w:rStyle w:val="ac"/>
+                <w:noProof/>
+              </w:rPr>
+              <w:t>7</w:t>
+            </w:r>
+            <w:r>
+              <w:rPr>
+                <w:rStyle w:val="ac"/>
+                <w:noProof/>
+                <w:lang w:val="en-US"/>
+              </w:rPr>
+              <w:t xml:space="preserve">.1 </w:t>
+            </w:r>
+            <w:r>
+              <w:rPr>
+                <w:rStyle w:val="ac"/>
+                <w:noProof/>
+              </w:rPr>
+              <w:t>Расчет параметров турбины</w:t>
+            </w:r>
+            <w:r>
+              <w:rPr>
+                <w:noProof/>
+                <w:webHidden/>
+              </w:rPr>
+              <w:tab/>
+            </w:r>
+            <w:r>
+              <w:rPr>
+                <w:noProof/>
+                <w:webHidden/>
+              </w:rPr>
+              <w:fldChar w:fldCharType="begin"/>
+            </w:r>
+            <w:r>
+              <w:rPr>
+                <w:noProof/>
+                <w:webHidden/>
+              </w:rPr>
+              <w:instrText xml:space="preserve"> PAGEREF _Toc58948374 \h </w:instrText>
+            </w:r>
+            <w:r>
+              <w:rPr>
+                <w:noProof/>
+                <w:webHidden/>
+              </w:rPr>
+            </w:r>
+            <w:r>
+              <w:rPr>
+                <w:noProof/>
+                <w:webHidden/>
+              </w:rPr>
+              <w:fldChar w:fldCharType="separate"/>
+            </w:r>
+            <w:r>
+              <w:rPr>
+                <w:noProof/>
+                <w:webHidden/>
+              </w:rPr>
+              <w:t>33</w:t>
+            </w:r>
+            <w:r>
+              <w:rPr>
+                <w:noProof/>
+                <w:webHidden/>
+              </w:rPr>
+              <w:fldChar w:fldCharType="end"/>
+            </w:r>
+          </w:hyperlink>
+        </w:p>
+        <w:p>
+          <w:pPr>
+            <w:pStyle w:val="11"/>
+            <w:tabs>
+              <w:tab w:val="left" w:pos="560"/>
+              <w:tab w:val="right" w:leader="dot" w:pos="9345"/>
+            </w:tabs>
+            <w:rPr>
+              <w:rFonts w:asciiTheme="minorHAnsi" w:eastAsiaTheme="minorEastAsia" w:hAnsiTheme="minorHAnsi"/>
+              <w:b/>
+              <w:noProof/>
+              <w:sz w:val="22"/>
+              <w:lang w:eastAsia="ru-RU"/>
+            </w:rPr>
+          </w:pPr>
+          <w:hyperlink w:anchor="_Toc58948375" w:history="1">
+            <w:r>
+              <w:rPr>
+                <w:rStyle w:val="ac"/>
+                <w:b/>
+                <w:noProof/>
+              </w:rPr>
+              <w:t>8.</w:t>
+            </w:r>
+            <w:r>
+              <w:rPr>
+                <w:rFonts w:asciiTheme="minorHAnsi" w:eastAsiaTheme="minorEastAsia" w:hAnsiTheme="minorHAnsi"/>
+                <w:b/>
+                <w:noProof/>
+                <w:sz w:val="22"/>
+                <w:lang w:eastAsia="ru-RU"/>
+              </w:rPr>
+              <w:tab/>
+            </w:r>
+            <w:r>
+              <w:rPr>
+                <w:rStyle w:val="ac"/>
+                <w:b/>
+                <w:noProof/>
+              </w:rPr>
+              <w:t>Построение высотной и дроссельной характеристик ЖРД</w:t>
+            </w:r>
+            <w:r>
+              <w:rPr>
+                <w:noProof/>
+                <w:webHidden/>
+              </w:rPr>
+              <w:tab/>
+            </w:r>
+          </w:hyperlink>
+          <w:r>
+            <w:rPr>
+              <w:noProof/>
+              <w:webHidden/>
+            </w:rPr>
+            <w:fldChar w:fldCharType="begin"/>
+          </w:r>
+          <w:r>
+            <w:rPr>
+              <w:noProof/>
+              <w:webHidden/>
+            </w:rPr>
+            <w:instrText xml:space="preserve"> PAGEREF _Toc58948375 \h </w:instrText>
+          </w:r>
+          <w:r>
+            <w:rPr>
+              <w:noProof/>
+              <w:webHidden/>
+            </w:rPr>
+          </w:r>
+          <w:r>
+            <w:rPr>
+              <w:noProof/>
+              <w:webHidden/>
+            </w:rPr>
+            <w:fldChar w:fldCharType="separate"/>
+          </w:r>
+          <w:r>
+            <w:rPr>
+              <w:noProof/>
+              <w:webHidden/>
+            </w:rPr>
+            <w:t>36</w:t>
+          </w:r>
+          <w:r>
+            <w:rPr>
+              <w:noProof/>
+              <w:webHidden/>
+            </w:rPr>
+            <w:fldChar w:fldCharType="end"/>
+          </w:r>
+        </w:p>
+        <w:p>
+          <w:pPr>
+            <w:pStyle w:val="11"/>
+            <w:tabs>
+              <w:tab w:val="left" w:pos="560"/>
+              <w:tab w:val="right" w:leader="dot" w:pos="9345"/>
+            </w:tabs>
+            <w:rPr>
+              <w:rFonts w:asciiTheme="minorHAnsi" w:eastAsiaTheme="minorEastAsia" w:hAnsiTheme="minorHAnsi"/>
+              <w:noProof/>
+              <w:sz w:val="22"/>
+              <w:lang w:eastAsia="ru-RU"/>
+            </w:rPr>
+          </w:pPr>
+          <w:hyperlink w:anchor="_Toc58948376" w:history="1">
+            <w:r>
+              <w:rPr>
+                <w:rStyle w:val="ac"/>
+                <w:b/>
+                <w:noProof/>
+              </w:rPr>
+              <w:t>Список литературы</w:t>
+            </w:r>
+            <w:r>
+              <w:rPr>
+                <w:noProof/>
+                <w:webHidden/>
+              </w:rPr>
+              <w:tab/>
+            </w:r>
+            <w:r>
+              <w:rPr>
+                <w:noProof/>
+                <w:webHidden/>
+              </w:rPr>
+              <w:fldChar w:fldCharType="begin"/>
+            </w:r>
+            <w:r>
+              <w:rPr>
+                <w:noProof/>
+                <w:webHidden/>
+              </w:rPr>
+              <w:instrText xml:space="preserve"> PAGEREF _Toc58948376 \h </w:instrText>
+            </w:r>
+            <w:r>
+              <w:rPr>
+                <w:noProof/>
+                <w:webHidden/>
+              </w:rPr>
+            </w:r>
+            <w:r>
+              <w:rPr>
+                <w:noProof/>
+                <w:webHidden/>
+              </w:rPr>
+              <w:fldChar w:fldCharType="separate"/>
+            </w:r>
+            <w:r>
+              <w:rPr>
+                <w:noProof/>
+                <w:webHidden/>
+              </w:rPr>
+              <w:t>40</w:t>
             </w:r>
             <w:r>
               <w:rPr>
@@ -2296,7 +2614,7 @@
     </w:sdt>
     <w:p>
       <w:pPr>
-        <w:pStyle w:val="a9"/>
+        <w:pStyle w:val="a8"/>
         <w:spacing w:after="0" w:line="240" w:lineRule="auto"/>
         <w:ind w:left="0"/>
         <w:rPr>
@@ -2337,8 +2655,9 @@
           <w:ilvl w:val="0"/>
           <w:numId w:val="5"/>
         </w:numPr>
-      </w:pPr>
-      <w:bookmarkStart w:id="0" w:name="_Toc58937830"/>
+        <w:ind w:left="0" w:firstLine="284"/>
+      </w:pPr>
+      <w:bookmarkStart w:id="0" w:name="_Toc58948353"/>
       <w:r>
         <w:lastRenderedPageBreak/>
         <w:t>Техническое задание</w:t>
@@ -2484,7 +2803,7 @@
       <w:pPr>
         <w:pStyle w:val="2"/>
       </w:pPr>
-      <w:bookmarkStart w:id="1" w:name="_Toc58937831"/>
+      <w:bookmarkStart w:id="1" w:name="_Toc58948354"/>
       <w:r>
         <w:t>Требуемые характеристики</w:t>
       </w:r>
@@ -2492,7 +2811,7 @@
     </w:p>
     <w:p>
       <w:pPr>
-        <w:pStyle w:val="a9"/>
+        <w:pStyle w:val="a8"/>
         <w:numPr>
           <w:ilvl w:val="0"/>
           <w:numId w:val="6"/>
@@ -2599,7 +2918,7 @@
     </w:p>
     <w:p>
       <w:pPr>
-        <w:pStyle w:val="a9"/>
+        <w:pStyle w:val="a8"/>
         <w:numPr>
           <w:ilvl w:val="0"/>
           <w:numId w:val="6"/>
@@ -2666,7 +2985,7 @@
     </w:p>
     <w:p>
       <w:pPr>
-        <w:pStyle w:val="a9"/>
+        <w:pStyle w:val="a8"/>
         <w:numPr>
           <w:ilvl w:val="0"/>
           <w:numId w:val="6"/>
@@ -2753,7 +3072,7 @@
     </w:p>
     <w:p>
       <w:pPr>
-        <w:pStyle w:val="a9"/>
+        <w:pStyle w:val="a8"/>
         <w:numPr>
           <w:ilvl w:val="0"/>
           <w:numId w:val="6"/>
@@ -2816,7 +3135,7 @@
           <w:rPr>
             <w:rFonts w:ascii="Cambria Math"/>
           </w:rPr>
-          <m:t>Мпа</m:t>
+          <m:t>МПа</m:t>
         </m:r>
       </m:oMath>
     </w:p>
@@ -2827,11 +3146,12 @@
           <w:ilvl w:val="0"/>
           <w:numId w:val="5"/>
         </w:numPr>
+        <w:ind w:left="0" w:firstLine="283"/>
         <w:rPr>
           <w:lang w:val="en-US"/>
         </w:rPr>
       </w:pPr>
-      <w:bookmarkStart w:id="2" w:name="_Toc58937832"/>
+      <w:bookmarkStart w:id="2" w:name="_Toc58948355"/>
       <w:r>
         <w:t>Термодинамический расчёт</w:t>
       </w:r>
@@ -3777,7 +4097,6 @@
           <w:szCs w:val="18"/>
           <w:lang w:val="en-US"/>
         </w:rPr>
-        <w:lastRenderedPageBreak/>
         <w:t xml:space="preserve">      C = 0.2145e-7      CO = 7.5256        CO2 = 6.1717        C2O = 0.5301e-8 </w:t>
       </w:r>
     </w:p>
@@ -3822,6 +4141,7 @@
           <w:szCs w:val="18"/>
           <w:lang w:val="en-US"/>
         </w:rPr>
+        <w:lastRenderedPageBreak/>
         <w:t xml:space="preserve">    CH4 = 0.5915e-8     C2H = 0.7175e-11   C2H2 = 0.4152e-10    CHO = 0.5487e-3 </w:t>
       </w:r>
     </w:p>
@@ -5281,7 +5601,6 @@
           <w:szCs w:val="18"/>
           <w:lang w:val="en-US"/>
         </w:rPr>
-        <w:lastRenderedPageBreak/>
         <w:t xml:space="preserve">   </w:t>
       </w:r>
       <w:r>
@@ -5381,6 +5700,7 @@
           <w:szCs w:val="18"/>
           <w:lang w:val="en-US"/>
         </w:rPr>
+        <w:lastRenderedPageBreak/>
         <w:t xml:space="preserve">        </w:t>
       </w:r>
       <w:r>
@@ -5644,7 +5964,7 @@
           <w:lang w:val="en-US"/>
         </w:rPr>
       </w:pPr>
-      <w:bookmarkStart w:id="3" w:name="_Toc58937833"/>
+      <w:bookmarkStart w:id="3" w:name="_Toc58948356"/>
       <w:r>
         <w:t>Построение газодинамического тракта</w:t>
       </w:r>
@@ -6158,7 +6478,7 @@
           <w:i/>
         </w:rPr>
       </w:pPr>
-      <w:bookmarkStart w:id="4" w:name="_Toc58937834"/>
+      <w:bookmarkStart w:id="4" w:name="_Toc58948357"/>
       <w:r>
         <w:t xml:space="preserve">3.1 </w:t>
       </w:r>
@@ -7632,7 +7952,6 @@
         </w:tabs>
       </w:pPr>
       <w:r>
-        <w:lastRenderedPageBreak/>
         <w:t>Действительная площадь сечения на срезе сопла</w:t>
       </w:r>
       <w:r>
@@ -7829,8 +8148,9 @@
           <w:numId w:val="5"/>
         </w:numPr>
       </w:pPr>
-      <w:bookmarkStart w:id="5" w:name="_Toc58937835"/>
-      <w:r>
+      <w:bookmarkStart w:id="5" w:name="_Toc58948358"/>
+      <w:r>
+        <w:lastRenderedPageBreak/>
         <w:t>Определение объема и диаметра камеры сгорания</w:t>
       </w:r>
       <w:bookmarkEnd w:id="5"/>
@@ -9167,7 +9487,6 @@
         <w:rPr>
           <w:szCs w:val="28"/>
         </w:rPr>
-        <w:lastRenderedPageBreak/>
         <w:t>Радиус скругления образующей</w:t>
       </w:r>
       <w:r>
@@ -9494,31 +9813,12 @@
     </w:p>
     <w:p>
       <w:pPr>
-        <w:tabs>
-          <w:tab w:val="left" w:pos="6300"/>
-        </w:tabs>
-        <w:rPr>
-          <w:rFonts w:eastAsiaTheme="minorEastAsia"/>
-        </w:rPr>
-      </w:pPr>
-    </w:p>
-    <w:p>
-      <w:pPr>
-        <w:tabs>
-          <w:tab w:val="left" w:pos="6300"/>
-        </w:tabs>
-        <w:rPr>
-          <w:rFonts w:eastAsiaTheme="minorEastAsia"/>
-        </w:rPr>
-      </w:pPr>
-    </w:p>
-    <w:p>
-      <w:pPr>
         <w:rPr>
           <w:lang w:val="en-US"/>
         </w:rPr>
       </w:pPr>
       <w:r>
+        <w:lastRenderedPageBreak/>
         <w:t>Уширение сопла</w:t>
       </w:r>
       <w:r>
@@ -9795,7 +10095,7 @@
     </w:p>
     <w:p>
       <w:pPr>
-        <w:pStyle w:val="a9"/>
+        <w:pStyle w:val="a8"/>
         <w:numPr>
           <w:ilvl w:val="0"/>
           <w:numId w:val="9"/>
@@ -9857,7 +10157,7 @@
     </w:p>
     <w:p>
       <w:pPr>
-        <w:pStyle w:val="a9"/>
+        <w:pStyle w:val="a8"/>
         <w:numPr>
           <w:ilvl w:val="0"/>
           <w:numId w:val="9"/>
@@ -9888,7 +10188,7 @@
     </w:p>
     <w:p>
       <w:pPr>
-        <w:pStyle w:val="a9"/>
+        <w:pStyle w:val="a8"/>
         <w:tabs>
           <w:tab w:val="left" w:pos="6300"/>
         </w:tabs>
@@ -10096,28 +10396,17 @@
     </w:p>
     <w:p>
       <w:pPr>
-        <w:jc w:val="left"/>
+        <w:pStyle w:val="2"/>
+      </w:pPr>
+      <w:r>
         <w:rPr>
           <w:i/>
           <w:szCs w:val="28"/>
           <w:lang w:val="en-US"/>
         </w:rPr>
-      </w:pPr>
-      <w:r>
-        <w:rPr>
-          <w:i/>
-          <w:szCs w:val="28"/>
-          <w:lang w:val="en-US"/>
-        </w:rPr>
-        <w:lastRenderedPageBreak/>
         <w:br w:type="page"/>
       </w:r>
-    </w:p>
-    <w:p>
-      <w:pPr>
-        <w:pStyle w:val="2"/>
-      </w:pPr>
-      <w:bookmarkStart w:id="6" w:name="_Toc58937836"/>
+      <w:bookmarkStart w:id="6" w:name="_Toc58948359"/>
       <w:r>
         <w:lastRenderedPageBreak/>
         <w:t>3</w:t>
@@ -10135,11 +10424,11 @@
     </w:p>
     <w:p>
       <w:pPr>
-        <w:pStyle w:val="a9"/>
+        <w:pStyle w:val="a8"/>
         <w:tabs>
           <w:tab w:val="left" w:pos="6300"/>
         </w:tabs>
-        <w:ind w:left="-851"/>
+        <w:ind w:left="-709"/>
         <w:jc w:val="center"/>
         <w:rPr>
           <w:i/>
@@ -10193,7 +10482,7 @@
     </w:p>
     <w:p>
       <w:pPr>
-        <w:pStyle w:val="a9"/>
+        <w:pStyle w:val="a8"/>
         <w:tabs>
           <w:tab w:val="left" w:pos="6300"/>
         </w:tabs>
@@ -10208,7 +10497,7 @@
     </w:p>
     <w:p>
       <w:pPr>
-        <w:pStyle w:val="a9"/>
+        <w:pStyle w:val="a8"/>
         <w:tabs>
           <w:tab w:val="left" w:pos="6300"/>
         </w:tabs>
@@ -10223,7 +10512,7 @@
     </w:p>
     <w:p>
       <w:pPr>
-        <w:pStyle w:val="a9"/>
+        <w:pStyle w:val="a8"/>
         <w:tabs>
           <w:tab w:val="left" w:pos="6300"/>
         </w:tabs>
@@ -10238,7 +10527,7 @@
     </w:p>
     <w:p>
       <w:pPr>
-        <w:pStyle w:val="a9"/>
+        <w:pStyle w:val="a8"/>
         <w:tabs>
           <w:tab w:val="left" w:pos="6300"/>
         </w:tabs>
@@ -10253,7 +10542,7 @@
     </w:p>
     <w:p>
       <w:pPr>
-        <w:pStyle w:val="a9"/>
+        <w:pStyle w:val="a8"/>
         <w:tabs>
           <w:tab w:val="left" w:pos="6300"/>
         </w:tabs>
@@ -10268,7 +10557,7 @@
     </w:p>
     <w:p>
       <w:pPr>
-        <w:pStyle w:val="a9"/>
+        <w:pStyle w:val="a8"/>
         <w:tabs>
           <w:tab w:val="left" w:pos="6300"/>
         </w:tabs>
@@ -10288,8 +10577,9 @@
           <w:ilvl w:val="0"/>
           <w:numId w:val="5"/>
         </w:numPr>
-      </w:pPr>
-      <w:bookmarkStart w:id="7" w:name="_Toc58937837"/>
+        <w:ind w:left="0" w:firstLine="284"/>
+      </w:pPr>
+      <w:bookmarkStart w:id="7" w:name="_Toc58948360"/>
       <w:r>
         <w:lastRenderedPageBreak/>
         <w:t>Построение ПГС двигателя</w:t>
@@ -10390,7 +10680,7 @@
     </w:p>
     <w:p>
       <w:pPr>
-        <w:pStyle w:val="a9"/>
+        <w:pStyle w:val="a8"/>
         <w:numPr>
           <w:ilvl w:val="0"/>
           <w:numId w:val="12"/>
@@ -10462,7 +10752,7 @@
       <w:pPr>
         <w:pStyle w:val="2"/>
       </w:pPr>
-      <w:bookmarkStart w:id="8" w:name="_Toc58937838"/>
+      <w:bookmarkStart w:id="8" w:name="_Toc58948361"/>
       <w:r>
         <w:t xml:space="preserve">4.1 </w:t>
       </w:r>
@@ -10497,11 +10787,11 @@
         <w:t xml:space="preserve"> топливом и газовых баллонов.</w:t>
       </w:r>
       <w:r>
-        <w:t xml:space="preserve"> Заправка компонентами топлива баков ведется через клапаны 10, 10а (заправочно-сливные устройства) методом поднятия “зеркала” компонента. Дренаж находящегося в баках сжатого газа (воздух, чаще сухой азот) во время заправки баков осуществляется через дренажно-предохранительные клапана 12, 12а. Для измерения уровня компонентов в баках при заправке используются измерители уровня 11, 11а. После подачи сигналов датчиками 11, 11а </w:t>
+        <w:t xml:space="preserve"> Заправка компонентами топлива баков ведется через клапаны 10, 10а (заправочно-сливные устройства) методом поднятия “зеркала” компонента. Дренаж находящегося в баках сжатого газа (воздух, чаще сухой азот) во время заправки баков осуществляется через дренажно-предохранительные клапана 12, 12а. Для измерения уровня компонентов в баках при заправке используются измерители уровня 11, 11а. После подачи сигналов датчиками 11, 11а закрываются клапаны10, 10а и заправка топливом завершается. Примерно по </w:t>
       </w:r>
       <w:r>
         <w:lastRenderedPageBreak/>
-        <w:t xml:space="preserve">закрываются клапаны10, 10а и заправка топливом завершается. Примерно по такой же схеме осуществляется заправка шар-баллона с газом (обычно это сухой азот) высокого давления 14 и </w:t>
+        <w:t xml:space="preserve">такой же схеме осуществляется заправка шар-баллона с газом (обычно это сухой азот) высокого давления 14 и </w:t>
       </w:r>
       <w:proofErr w:type="spellStart"/>
       <w:r>
@@ -11501,7 +11791,7 @@
           <w:numId w:val="5"/>
         </w:numPr>
       </w:pPr>
-      <w:bookmarkStart w:id="9" w:name="_Toc58937839"/>
+      <w:bookmarkStart w:id="9" w:name="_Toc58948362"/>
       <w:r>
         <w:t xml:space="preserve">Расчет </w:t>
       </w:r>
@@ -11517,7 +11807,7 @@
       <w:pPr>
         <w:pStyle w:val="2"/>
       </w:pPr>
-      <w:bookmarkStart w:id="10" w:name="_Toc58937840"/>
+      <w:bookmarkStart w:id="10" w:name="_Toc58948363"/>
       <w:r>
         <w:t>5</w:t>
       </w:r>
@@ -11551,7 +11841,7 @@
     </w:p>
     <w:p>
       <w:pPr>
-        <w:pStyle w:val="a9"/>
+        <w:pStyle w:val="a8"/>
         <w:numPr>
           <w:ilvl w:val="0"/>
           <w:numId w:val="14"/>
@@ -11724,7 +12014,7 @@
     </w:p>
     <w:p>
       <w:pPr>
-        <w:pStyle w:val="a9"/>
+        <w:pStyle w:val="a8"/>
         <w:numPr>
           <w:ilvl w:val="0"/>
           <w:numId w:val="14"/>
@@ -12363,14 +12653,8 @@
       </w:pPr>
     </w:p>
     <w:p>
-      <w:pPr>
-        <w:rPr>
-          <w:color w:val="000000" w:themeColor="text1"/>
-        </w:rPr>
-      </w:pPr>
-    </w:p>
-    <w:p>
-      <w:r>
+      <w:r>
+        <w:lastRenderedPageBreak/>
         <w:t>Секундный массовый расход окислителя:</w:t>
       </w:r>
     </w:p>
@@ -12802,7 +13086,7 @@
       <w:bookmarkStart w:id="12" w:name="_Toc501049826"/>
       <w:bookmarkStart w:id="13" w:name="_Toc501049869"/>
       <w:bookmarkStart w:id="14" w:name="_Toc501049908"/>
-      <w:bookmarkStart w:id="15" w:name="_Toc58937841"/>
+      <w:bookmarkStart w:id="15" w:name="_Toc58948364"/>
       <w:r>
         <w:t>5.</w:t>
       </w:r>
@@ -14479,6 +14763,11 @@
       </w:r>
     </w:p>
     <w:p>
+      <w:pPr>
+        <w:rPr>
+          <w:rFonts w:eastAsiaTheme="minorEastAsia"/>
+        </w:rPr>
+      </w:pPr>
       <m:oMathPara>
         <m:oMathParaPr>
           <m:jc m:val="center"/>
@@ -14750,8 +15039,10 @@
         </m:oMath>
       </m:oMathPara>
     </w:p>
-    <w:p>
-      <w:r>
+    <w:p/>
+    <w:p>
+      <w:r>
+        <w:lastRenderedPageBreak/>
         <w:t>Диаметр отверстия форсунок:</w:t>
       </w:r>
     </w:p>
@@ -15230,7 +15521,7 @@
       <w:bookmarkStart w:id="17" w:name="_Toc501049827"/>
       <w:bookmarkStart w:id="18" w:name="_Toc501049870"/>
       <w:bookmarkStart w:id="19" w:name="_Toc501049909"/>
-      <w:bookmarkStart w:id="20" w:name="_Toc58937842"/>
+      <w:bookmarkStart w:id="20" w:name="_Toc58948365"/>
       <w:r>
         <w:t>5.3 Расчет центробежных форсунок</w:t>
       </w:r>
@@ -15248,7 +15539,7 @@
       <w:bookmarkStart w:id="22" w:name="_Toc501049828"/>
       <w:bookmarkStart w:id="23" w:name="_Toc501049871"/>
       <w:bookmarkStart w:id="24" w:name="_Toc501049910"/>
-      <w:bookmarkStart w:id="25" w:name="_Toc58937843"/>
+      <w:bookmarkStart w:id="25" w:name="_Toc58948366"/>
       <w:r>
         <w:t>5.3.1 Форсунки горючего</w:t>
       </w:r>
@@ -16350,12 +16641,8 @@
       </w:pPr>
     </w:p>
     <w:p>
-      <w:pPr>
-        <w:ind w:firstLine="708"/>
-      </w:pPr>
-    </w:p>
-    <w:p>
-      <w:r>
+      <w:r>
+        <w:lastRenderedPageBreak/>
         <w:t xml:space="preserve">Диаметр </w:t>
       </w:r>
       <w:r>
@@ -18052,17 +18339,12 @@
         <w:spacing w:line="360" w:lineRule="auto"/>
         <w:ind w:firstLine="567"/>
         <w:rPr>
-          <w:rFonts w:eastAsiaTheme="minorEastAsia"/>
           <w:i/>
           <w:color w:val="000000" w:themeColor="text1"/>
           <w:szCs w:val="28"/>
-          <w:lang w:val="en-US"/>
         </w:rPr>
       </w:pPr>
       <m:oMathPara>
-        <m:oMathParaPr>
-          <m:jc m:val="center"/>
-        </m:oMathParaPr>
         <m:oMath>
           <m:sSub>
             <m:sSubPr>
@@ -18323,28 +18605,6 @@
           </m:r>
         </m:oMath>
       </m:oMathPara>
-    </w:p>
-    <w:p>
-      <w:pPr>
-        <w:spacing w:line="360" w:lineRule="auto"/>
-        <w:ind w:firstLine="567"/>
-        <w:rPr>
-          <w:i/>
-          <w:color w:val="000000" w:themeColor="text1"/>
-          <w:szCs w:val="28"/>
-        </w:rPr>
-      </w:pPr>
-    </w:p>
-    <w:p>
-      <w:pPr>
-        <w:spacing w:line="360" w:lineRule="auto"/>
-        <w:ind w:firstLine="567"/>
-        <w:rPr>
-          <w:i/>
-          <w:color w:val="000000" w:themeColor="text1"/>
-          <w:szCs w:val="28"/>
-        </w:rPr>
-      </w:pPr>
     </w:p>
     <w:p>
       <w:pPr>
@@ -18559,6 +18819,7 @@
     </w:p>
     <w:p>
       <w:r>
+        <w:lastRenderedPageBreak/>
         <w:t>Найдем эквивалентную характеристику форсунки:</w:t>
       </w:r>
     </w:p>
@@ -20125,9 +20386,8 @@
       <w:bookmarkStart w:id="27" w:name="_Toc501049829"/>
       <w:bookmarkStart w:id="28" w:name="_Toc501049872"/>
       <w:bookmarkStart w:id="29" w:name="_Toc501049911"/>
-      <w:bookmarkStart w:id="30" w:name="_Toc58937844"/>
-      <w:r>
-        <w:lastRenderedPageBreak/>
+      <w:bookmarkStart w:id="30" w:name="_Toc58948367"/>
+      <w:r>
         <w:t>5.3.2 Форсунки окислителя</w:t>
       </w:r>
       <w:bookmarkEnd w:id="26"/>
@@ -20571,6 +20831,7 @@
           <w:noProof/>
           <w:lang w:eastAsia="ru-RU"/>
         </w:rPr>
+        <w:lastRenderedPageBreak/>
         <w:drawing>
           <wp:inline distT="0" distB="0" distL="0" distR="0" wp14:anchorId="5A6DB943" wp14:editId="3E691ECD">
             <wp:extent cx="3215640" cy="2743200"/>
@@ -21696,7 +21957,6 @@
         <w:rPr>
           <w:szCs w:val="28"/>
         </w:rPr>
-        <w:lastRenderedPageBreak/>
         <w:t>П</w:t>
       </w:r>
       <w:r>
@@ -24548,6 +24808,7 @@
     </w:p>
     <w:p>
       <w:r>
+        <w:lastRenderedPageBreak/>
         <w:t>Радиус форсунки:</w:t>
       </w:r>
     </w:p>
@@ -25002,7 +25263,7 @@
       <w:pPr>
         <w:pStyle w:val="2"/>
       </w:pPr>
-      <w:bookmarkStart w:id="31" w:name="_Toc58937845"/>
+      <w:bookmarkStart w:id="31" w:name="_Toc58948368"/>
       <w:r>
         <w:t>5</w:t>
       </w:r>
@@ -25026,7 +25287,6 @@
         <w:rPr>
           <w:noProof/>
         </w:rPr>
-        <w:lastRenderedPageBreak/>
         <w:drawing>
           <wp:inline distT="0" distB="0" distL="0" distR="0" wp14:anchorId="39D9ADCD" wp14:editId="4A2E85F7">
             <wp:extent cx="4981575" cy="4732363"/>
@@ -25066,7 +25326,7 @@
     </w:p>
     <w:p>
       <w:pPr>
-        <w:pStyle w:val="a9"/>
+        <w:pStyle w:val="a8"/>
         <w:numPr>
           <w:ilvl w:val="0"/>
           <w:numId w:val="14"/>
@@ -25091,7 +25351,7 @@
     </w:p>
     <w:p>
       <w:pPr>
-        <w:pStyle w:val="a9"/>
+        <w:pStyle w:val="a8"/>
         <w:numPr>
           <w:ilvl w:val="0"/>
           <w:numId w:val="14"/>
@@ -25116,7 +25376,7 @@
     </w:p>
     <w:p>
       <w:pPr>
-        <w:pStyle w:val="a9"/>
+        <w:pStyle w:val="a8"/>
         <w:numPr>
           <w:ilvl w:val="0"/>
           <w:numId w:val="14"/>
@@ -25141,14 +25401,23 @@
     </w:p>
     <w:p>
       <w:pPr>
+        <w:spacing w:line="360" w:lineRule="auto"/>
+        <w:rPr>
+          <w:szCs w:val="28"/>
+        </w:rPr>
+      </w:pPr>
+    </w:p>
+    <w:p>
+      <w:pPr>
         <w:pStyle w:val="1"/>
         <w:numPr>
           <w:ilvl w:val="0"/>
           <w:numId w:val="5"/>
         </w:numPr>
       </w:pPr>
-      <w:bookmarkStart w:id="32" w:name="_Toc58937846"/>
-      <w:r>
+      <w:bookmarkStart w:id="32" w:name="_Toc58948369"/>
+      <w:r>
+        <w:lastRenderedPageBreak/>
         <w:t>Расчет турбонасосного агрегата</w:t>
       </w:r>
       <w:bookmarkEnd w:id="32"/>
@@ -25166,7 +25435,7 @@
     </w:p>
     <w:p>
       <w:pPr>
-        <w:pStyle w:val="a9"/>
+        <w:pStyle w:val="a8"/>
         <w:numPr>
           <w:ilvl w:val="0"/>
           <w:numId w:val="16"/>
@@ -25239,7 +25508,7 @@
     </w:p>
     <w:p>
       <w:pPr>
-        <w:pStyle w:val="a9"/>
+        <w:pStyle w:val="a8"/>
         <w:numPr>
           <w:ilvl w:val="0"/>
           <w:numId w:val="16"/>
@@ -25689,7 +25958,6 @@
         <w:rPr>
           <w:rFonts w:eastAsiaTheme="minorEastAsia"/>
         </w:rPr>
-        <w:lastRenderedPageBreak/>
         <w:t>Д</w:t>
       </w:r>
       <w:r>
@@ -26178,7 +26446,7 @@
       <w:bookmarkStart w:id="34" w:name="_Toc501049830"/>
       <w:bookmarkStart w:id="35" w:name="_Toc501049873"/>
       <w:bookmarkStart w:id="36" w:name="_Toc501049912"/>
-      <w:bookmarkStart w:id="37" w:name="_Toc58937847"/>
+      <w:bookmarkStart w:id="37" w:name="_Toc58948370"/>
       <w:r>
         <w:t>6.1 Расчет насосов</w:t>
       </w:r>
@@ -27155,9 +27423,6 @@
         </w:rPr>
       </w:pPr>
       <m:oMathPara>
-        <m:oMathParaPr>
-          <m:jc m:val="center"/>
-        </m:oMathParaPr>
         <m:oMath>
           <m:sSub>
             <m:sSubPr>
@@ -27353,9 +27618,16 @@
         </m:oMath>
       </m:oMathPara>
     </w:p>
-    <w:p/>
-    <w:p>
-      <w:r>
+    <w:p>
+      <w:pPr>
+        <w:rPr>
+          <w:rFonts w:eastAsiaTheme="minorEastAsia"/>
+        </w:rPr>
+      </w:pPr>
+    </w:p>
+    <w:p>
+      <w:r>
+        <w:lastRenderedPageBreak/>
         <w:t>Напор насоса окислителя:</w:t>
       </w:r>
     </w:p>
@@ -28067,13 +28339,12 @@
           <w:szCs w:val="28"/>
           <w:lang w:eastAsia="ru-RU"/>
         </w:rPr>
-        <w:lastRenderedPageBreak/>
         <w:t>Скорости вращения насосов (номинальные):</w:t>
       </w:r>
     </w:p>
     <w:p>
       <w:pPr>
-        <w:pStyle w:val="a9"/>
+        <w:pStyle w:val="a8"/>
         <w:numPr>
           <w:ilvl w:val="0"/>
           <w:numId w:val="18"/>
@@ -28233,7 +28504,7 @@
     </w:p>
     <w:p>
       <w:pPr>
-        <w:pStyle w:val="a9"/>
+        <w:pStyle w:val="a8"/>
         <w:numPr>
           <w:ilvl w:val="0"/>
           <w:numId w:val="17"/>
@@ -29030,7 +29301,7 @@
     </w:p>
     <w:p>
       <w:pPr>
-        <w:pStyle w:val="a9"/>
+        <w:pStyle w:val="a8"/>
         <w:numPr>
           <w:ilvl w:val="0"/>
           <w:numId w:val="17"/>
@@ -29085,7 +29356,7 @@
     </w:p>
     <w:p>
       <w:pPr>
-        <w:pStyle w:val="a9"/>
+        <w:pStyle w:val="a8"/>
         <w:numPr>
           <w:ilvl w:val="0"/>
           <w:numId w:val="17"/>
@@ -29140,7 +29411,7 @@
     </w:p>
     <w:p>
       <w:pPr>
-        <w:pStyle w:val="a9"/>
+        <w:pStyle w:val="a8"/>
         <w:numPr>
           <w:ilvl w:val="0"/>
           <w:numId w:val="17"/>
@@ -29150,6 +29421,7 @@
         <w:rPr>
           <w:rFonts w:eastAsiaTheme="minorEastAsia"/>
         </w:rPr>
+        <w:lastRenderedPageBreak/>
         <w:t xml:space="preserve">механический </w:t>
       </w:r>
       <m:oMath>
@@ -29703,7 +29975,6 @@
     </w:p>
     <w:p>
       <w:r>
-        <w:lastRenderedPageBreak/>
         <w:t>Потребная мощность насоса окислителя в первом приближении:</w:t>
       </w:r>
     </w:p>
@@ -30529,7 +30800,7 @@
       <w:bookmarkStart w:id="39" w:name="_Toc501049831"/>
       <w:bookmarkStart w:id="40" w:name="_Toc501049874"/>
       <w:bookmarkStart w:id="41" w:name="_Toc501049913"/>
-      <w:bookmarkStart w:id="42" w:name="_Toc58937848"/>
+      <w:bookmarkStart w:id="42" w:name="_Toc58948371"/>
       <w:r>
         <w:t>6.2</w:t>
       </w:r>
@@ -30553,6 +30824,9 @@
     <w:p>
       <w:pPr>
         <w:ind w:firstLine="708"/>
+        <w:rPr>
+          <w:rFonts w:eastAsiaTheme="minorEastAsia"/>
+        </w:rPr>
       </w:pPr>
       <m:oMathPara>
         <m:oMath>
@@ -30718,7 +30992,13 @@
       </m:oMathPara>
     </w:p>
     <w:p>
-      <w:r>
+      <w:pPr>
+        <w:ind w:firstLine="708"/>
+      </w:pPr>
+    </w:p>
+    <w:p>
+      <w:r>
+        <w:lastRenderedPageBreak/>
         <w:t>Размеры входа в колесо:</w:t>
       </w:r>
     </w:p>
@@ -31190,7 +31470,6 @@
     </w:p>
     <w:p>
       <w:r>
-        <w:lastRenderedPageBreak/>
         <w:t xml:space="preserve">Скорость </w:t>
       </w:r>
       <w:r>
@@ -31676,7 +31955,7 @@
     </w:p>
     <w:p>
       <w:pPr>
-        <w:pStyle w:val="a9"/>
+        <w:pStyle w:val="a8"/>
         <w:numPr>
           <w:ilvl w:val="0"/>
           <w:numId w:val="29"/>
@@ -31743,7 +32022,7 @@
     </w:p>
     <w:p>
       <w:pPr>
-        <w:pStyle w:val="a9"/>
+        <w:pStyle w:val="a8"/>
         <w:numPr>
           <w:ilvl w:val="0"/>
           <w:numId w:val="28"/>
@@ -31777,7 +32056,7 @@
     </w:p>
     <w:p>
       <w:pPr>
-        <w:pStyle w:val="a9"/>
+        <w:pStyle w:val="a8"/>
         <w:numPr>
           <w:ilvl w:val="0"/>
           <w:numId w:val="28"/>
@@ -32210,6 +32489,7 @@
     </w:p>
     <w:p>
       <w:r>
+        <w:lastRenderedPageBreak/>
         <w:t>Угол наклона лопатки:</w:t>
       </w:r>
     </w:p>
@@ -32647,11 +32927,6 @@
       </w:r>
     </w:p>
     <w:p>
-      <w:pPr>
-        <w:rPr>
-          <w:rFonts w:eastAsiaTheme="minorEastAsia"/>
-        </w:rPr>
-      </w:pPr>
       <m:oMathPara>
         <m:oMathParaPr>
           <m:jc m:val="center"/>
@@ -32888,11 +33163,8 @@
         </m:oMath>
       </m:oMathPara>
     </w:p>
-    <w:p/>
-    <w:p/>
-    <w:p>
-      <w:r>
-        <w:lastRenderedPageBreak/>
+    <w:p>
+      <w:r>
         <w:t>Угол наклона лопатки на входе:</w:t>
       </w:r>
     </w:p>
@@ -33920,6 +34192,7 @@
     </w:p>
     <w:p>
       <w:r>
+        <w:lastRenderedPageBreak/>
         <w:t>Зададим меридиональную</w:t>
       </w:r>
       <w:r>
@@ -34247,9 +34520,6 @@
     <w:p>
       <w:pPr>
         <w:ind w:firstLine="708"/>
-        <w:rPr>
-          <w:rFonts w:eastAsiaTheme="minorEastAsia"/>
-        </w:rPr>
       </w:pPr>
       <m:oMathPara>
         <m:oMath>
@@ -34471,16 +34741,6 @@
     </w:p>
     <w:p>
       <w:pPr>
-        <w:ind w:firstLine="708"/>
-      </w:pPr>
-    </w:p>
-    <w:p>
-      <w:pPr>
-        <w:ind w:firstLine="708"/>
-      </w:pPr>
-    </w:p>
-    <w:p>
-      <w:pPr>
         <w:jc w:val="center"/>
         <w:rPr>
           <w:u w:val="single"/>
@@ -34490,7 +34750,6 @@
         <w:rPr>
           <w:u w:val="single"/>
         </w:rPr>
-        <w:lastRenderedPageBreak/>
         <w:t>Уточним полученные величины:</w:t>
       </w:r>
     </w:p>
@@ -35819,6 +36078,7 @@
               <w:rFonts w:ascii="Cambria Math" w:hAnsi="Cambria Math"/>
               <w:lang w:val="en-US"/>
             </w:rPr>
+            <w:lastRenderedPageBreak/>
             <m:t>z=6.5</m:t>
           </m:r>
           <m:f>
@@ -36408,7 +36668,6 @@
     </w:p>
     <w:p>
       <w:r>
-        <w:lastRenderedPageBreak/>
         <w:t>Найдем ширину колеса:</w:t>
       </w:r>
     </w:p>
@@ -37904,8 +38163,9 @@
       <w:pPr>
         <w:pStyle w:val="2"/>
       </w:pPr>
-      <w:bookmarkStart w:id="43" w:name="_Toc58937849"/>
-      <w:r>
+      <w:bookmarkStart w:id="43" w:name="_Toc58948372"/>
+      <w:r>
+        <w:lastRenderedPageBreak/>
         <w:t>6.</w:t>
       </w:r>
       <w:r>
@@ -39113,7 +39373,7 @@
     </w:p>
     <w:p>
       <w:pPr>
-        <w:pStyle w:val="a9"/>
+        <w:pStyle w:val="a8"/>
         <w:numPr>
           <w:ilvl w:val="0"/>
           <w:numId w:val="29"/>
@@ -39180,7 +39440,7 @@
     </w:p>
     <w:p>
       <w:pPr>
-        <w:pStyle w:val="a9"/>
+        <w:pStyle w:val="a8"/>
         <w:numPr>
           <w:ilvl w:val="0"/>
           <w:numId w:val="28"/>
@@ -39214,7 +39474,7 @@
     </w:p>
     <w:p>
       <w:pPr>
-        <w:pStyle w:val="a9"/>
+        <w:pStyle w:val="a8"/>
         <w:numPr>
           <w:ilvl w:val="0"/>
           <w:numId w:val="28"/>
@@ -39533,6 +39793,7 @@
     </w:p>
     <w:p>
       <w:r>
+        <w:lastRenderedPageBreak/>
         <w:t>Угол наклона лопатки на входе:</w:t>
       </w:r>
     </w:p>
@@ -39892,7 +40153,6 @@
     </w:p>
     <w:p>
       <w:r>
-        <w:lastRenderedPageBreak/>
         <w:t xml:space="preserve">Откорректируем значение </w:t>
       </w:r>
       <m:oMath>
@@ -41046,6 +41306,9 @@
     <w:p>
       <w:pPr>
         <w:ind w:firstLine="708"/>
+        <w:rPr>
+          <w:rFonts w:eastAsiaTheme="minorEastAsia"/>
+        </w:rPr>
       </w:pPr>
       <m:oMathPara>
         <m:oMathParaPr>
@@ -41168,9 +41431,15 @@
     </w:p>
     <w:p>
       <w:pPr>
+        <w:ind w:firstLine="708"/>
+      </w:pPr>
+    </w:p>
+    <w:p>
+      <w:pPr>
         <w:jc w:val="center"/>
       </w:pPr>
       <w:r>
+        <w:lastRenderedPageBreak/>
         <w:t>Проверим правильность выбранного числа лопаток:</w:t>
       </w:r>
     </w:p>
@@ -41624,7 +41893,6 @@
     <w:p/>
     <w:p>
       <w:r>
-        <w:lastRenderedPageBreak/>
         <w:t>Найдем коэффициент стеснения:</w:t>
       </w:r>
     </w:p>
@@ -43257,6 +43525,7 @@
     </w:p>
     <w:p>
       <w:r>
+        <w:lastRenderedPageBreak/>
         <w:t>Оценим погрешность вычислений</w:t>
       </w:r>
       <w:r>
@@ -43768,7 +44037,6 @@
     </w:p>
     <w:p>
       <w:r>
-        <w:lastRenderedPageBreak/>
         <w:t xml:space="preserve">Число лопаток берем </w:t>
       </w:r>
       <w:r>
@@ -45688,8 +45956,6 @@
         <w:t>Так как погрешность меньше 5%, завершаем расчёт.</w:t>
       </w:r>
     </w:p>
-    <w:p/>
-    <w:p/>
     <w:p>
       <w:pPr>
         <w:pStyle w:val="1"/>
@@ -45699,10 +45965,11 @@
         </w:numPr>
         <w:ind w:left="0" w:firstLine="284"/>
       </w:pPr>
-      <w:r>
-        <w:lastRenderedPageBreak/>
+      <w:bookmarkStart w:id="44" w:name="_Toc58948373"/>
+      <w:r>
         <w:t>ЖГГ, Турбина ТНА</w:t>
       </w:r>
+      <w:bookmarkEnd w:id="44"/>
     </w:p>
     <w:p>
       <w:r>
@@ -46717,6 +46984,7 @@
           <w:szCs w:val="18"/>
           <w:lang w:val="en-US"/>
         </w:rPr>
+        <w:lastRenderedPageBreak/>
         <w:t xml:space="preserve">  k'=1.26726     Ap=0.0020178   </w:t>
       </w:r>
       <w:proofErr w:type="spellStart"/>
@@ -47102,7 +47370,6 @@
           <w:szCs w:val="18"/>
           <w:lang w:val="en-US"/>
         </w:rPr>
-        <w:lastRenderedPageBreak/>
         <w:t xml:space="preserve">     CH3 = 0.9840e-5      CH4 = 15.323        C2H2 = 0.3043e-5     C2H3 = 0.3624e-8 </w:t>
       </w:r>
     </w:p>
@@ -47949,10 +48216,8 @@
     <w:p>
       <w:pPr>
         <w:rPr>
+          <w:rFonts w:eastAsiaTheme="minorEastAsia"/>
           <w:i/>
-          <w:iCs/>
-          <w:szCs w:val="28"/>
-          <w:lang w:val="en-US"/>
         </w:rPr>
       </w:pPr>
       <m:oMathPara>
@@ -48044,15 +48309,26 @@
     <w:p>
       <w:pPr>
         <w:rPr>
+          <w:i/>
           <w:iCs/>
           <w:szCs w:val="28"/>
-        </w:rPr>
-      </w:pPr>
-      <w:r>
+          <w:lang w:val="en-US"/>
+        </w:rPr>
+      </w:pPr>
+    </w:p>
+    <w:p>
+      <w:pPr>
         <w:rPr>
           <w:iCs/>
           <w:szCs w:val="28"/>
         </w:rPr>
+      </w:pPr>
+      <w:r>
+        <w:rPr>
+          <w:iCs/>
+          <w:szCs w:val="28"/>
+        </w:rPr>
+        <w:lastRenderedPageBreak/>
         <w:t>Тогда п</w:t>
       </w:r>
       <w:r>
@@ -48322,7 +48598,7 @@
     </w:p>
     <w:p>
       <w:pPr>
-        <w:pStyle w:val="a9"/>
+        <w:pStyle w:val="a8"/>
         <w:numPr>
           <w:ilvl w:val="0"/>
           <w:numId w:val="30"/>
@@ -48415,7 +48691,7 @@
     </w:p>
     <w:p>
       <w:pPr>
-        <w:pStyle w:val="a9"/>
+        <w:pStyle w:val="a8"/>
         <w:numPr>
           <w:ilvl w:val="0"/>
           <w:numId w:val="30"/>
@@ -48431,21 +48707,7 @@
           <w:iCs/>
           <w:szCs w:val="28"/>
         </w:rPr>
-        <w:t>Д</w:t>
-      </w:r>
-      <w:r>
-        <w:rPr>
-          <w:iCs/>
-          <w:szCs w:val="28"/>
-        </w:rPr>
-        <w:t>авление рабочего тела на входе в сопловой аппарат</w:t>
-      </w:r>
-      <w:r>
-        <w:rPr>
-          <w:iCs/>
-          <w:szCs w:val="28"/>
-        </w:rPr>
-        <w:t xml:space="preserve"> </w:t>
+        <w:t xml:space="preserve">Давление рабочего тела на входе в сопловой аппарат </w:t>
       </w:r>
       <m:oMath>
         <m:sSub>
@@ -48533,7 +48795,7 @@
     </w:p>
     <w:p>
       <w:pPr>
-        <w:pStyle w:val="a9"/>
+        <w:pStyle w:val="a8"/>
         <w:numPr>
           <w:ilvl w:val="0"/>
           <w:numId w:val="30"/>
@@ -48549,14 +48811,7 @@
           <w:iCs/>
           <w:szCs w:val="28"/>
         </w:rPr>
-        <w:t>Д</w:t>
-      </w:r>
-      <w:r>
-        <w:rPr>
-          <w:iCs/>
-          <w:szCs w:val="28"/>
-        </w:rPr>
-        <w:t>авление рабочего тела на выходе из рабочего колеса</w:t>
+        <w:t>Давление рабочего тела на выходе из рабочего колеса</w:t>
       </w:r>
       <w:r>
         <w:rPr>
@@ -48602,14 +48857,7 @@
             <w:rFonts w:ascii="Cambria Math" w:hAnsi="Cambria Math"/>
             <w:szCs w:val="28"/>
           </w:rPr>
-          <m:t>=</m:t>
-        </m:r>
-        <m:r>
-          <w:rPr>
-            <w:rFonts w:ascii="Cambria Math" w:hAnsi="Cambria Math"/>
-            <w:szCs w:val="28"/>
-          </w:rPr>
-          <m:t>6.894∙</m:t>
+          <m:t>=6.894∙</m:t>
         </m:r>
         <m:sSup>
           <m:sSupPr>
@@ -48658,7 +48906,7 @@
     </w:p>
     <w:p>
       <w:pPr>
-        <w:pStyle w:val="a9"/>
+        <w:pStyle w:val="a8"/>
         <w:numPr>
           <w:ilvl w:val="0"/>
           <w:numId w:val="30"/>
@@ -48674,21 +48922,7 @@
           <w:iCs/>
           <w:szCs w:val="28"/>
         </w:rPr>
-        <w:t>Г</w:t>
-      </w:r>
-      <w:r>
-        <w:rPr>
-          <w:iCs/>
-          <w:szCs w:val="28"/>
-        </w:rPr>
-        <w:t>азовая постоянная рабочего тела</w:t>
-      </w:r>
-      <w:r>
-        <w:rPr>
-          <w:iCs/>
-          <w:szCs w:val="28"/>
-        </w:rPr>
-        <w:t xml:space="preserve"> </w:t>
+        <w:t xml:space="preserve">Газовая постоянная рабочего тела </w:t>
       </w:r>
       <m:oMath>
         <m:r>
@@ -48743,7 +48977,7 @@
     </w:p>
     <w:p>
       <w:pPr>
-        <w:pStyle w:val="a9"/>
+        <w:pStyle w:val="a8"/>
         <w:numPr>
           <w:ilvl w:val="0"/>
           <w:numId w:val="30"/>
@@ -48759,7 +48993,6 @@
           <w:iCs/>
           <w:szCs w:val="28"/>
         </w:rPr>
-        <w:lastRenderedPageBreak/>
         <w:t xml:space="preserve">Показатель </w:t>
       </w:r>
       <w:proofErr w:type="spellStart"/>
@@ -48908,21 +49141,7 @@
               <w:rFonts w:ascii="Cambria Math" w:hAnsi="Cambria Math"/>
               <w:szCs w:val="28"/>
             </w:rPr>
-            <m:t>∙</m:t>
-          </m:r>
-          <m:r>
-            <w:rPr>
-              <w:rFonts w:ascii="Cambria Math" w:hAnsi="Cambria Math"/>
-              <w:szCs w:val="28"/>
-            </w:rPr>
-            <m:t>R</m:t>
-          </m:r>
-          <m:r>
-            <w:rPr>
-              <w:rFonts w:ascii="Cambria Math" w:hAnsi="Cambria Math"/>
-              <w:szCs w:val="28"/>
-            </w:rPr>
-            <m:t>∙</m:t>
+            <m:t>∙R∙</m:t>
           </m:r>
           <m:sSub>
             <m:sSubPr>
@@ -49214,6 +49433,7 @@
       <w:pPr>
         <w:pStyle w:val="2"/>
       </w:pPr>
+      <w:bookmarkStart w:id="45" w:name="_Toc58948374"/>
       <w:r>
         <w:t>7</w:t>
       </w:r>
@@ -49226,6 +49446,7 @@
       <w:r>
         <w:t>Расчет параметров турбины</w:t>
       </w:r>
+      <w:bookmarkEnd w:id="45"/>
     </w:p>
     <w:p>
       <w:pPr>
@@ -49887,7 +50108,15 @@
           <w:iCs/>
           <w:szCs w:val="28"/>
         </w:rPr>
-        <w:t>Оптимальной конструкцией будет одновальный ТНА. Они проще по конструкции и надежнее в работе. Однако недостаток их в трудности обеспечения работы насосов и турбины при параметрах, близких к оптимальным. При одновальный компоновке угловые скорости вращения турбины и всех насосов одинаковы.</w:t>
+        <w:t xml:space="preserve">Оптимальной конструкцией будет одновальный ТНА. Они проще по конструкции и надежнее в работе. Однако недостаток их в трудности обеспечения работы насосов и турбины при параметрах, близких к </w:t>
+      </w:r>
+      <w:r>
+        <w:rPr>
+          <w:iCs/>
+          <w:szCs w:val="28"/>
+        </w:rPr>
+        <w:lastRenderedPageBreak/>
+        <w:t>оптимальным. При одновальный компоновке угловые скорости вращения турбины и всех насосов одинаковы.</w:t>
       </w:r>
     </w:p>
     <w:p>
@@ -49984,7 +50213,6 @@
           <w:iCs/>
           <w:szCs w:val="28"/>
         </w:rPr>
-        <w:lastRenderedPageBreak/>
         <w:t>Определим КПД турбины:</w:t>
       </w:r>
     </w:p>
@@ -50020,9 +50248,9 @@
           <w:lang w:eastAsia="ru-RU"/>
         </w:rPr>
         <w:drawing>
-          <wp:inline distT="0" distB="0" distL="0" distR="0" wp14:anchorId="30EFA095" wp14:editId="13009C25">
-            <wp:extent cx="4648200" cy="3285330"/>
-            <wp:effectExtent l="0" t="0" r="0" b="0"/>
+          <wp:inline distT="0" distB="0" distL="0" distR="0" wp14:anchorId="30EFA095" wp14:editId="7C77C835">
+            <wp:extent cx="3438525" cy="2430336"/>
+            <wp:effectExtent l="0" t="0" r="0" b="8255"/>
             <wp:docPr id="6" name="Рисунок 6"/>
             <wp:cNvGraphicFramePr>
               <a:graphicFrameLocks xmlns:a="http://schemas.openxmlformats.org/drawingml/2006/main" noChangeAspect="1"/>
@@ -50049,7 +50277,7 @@
                   <pic:spPr>
                     <a:xfrm>
                       <a:off x="0" y="0"/>
-                      <a:ext cx="4651691" cy="3287797"/>
+                      <a:ext cx="3449731" cy="2438257"/>
                     </a:xfrm>
                     <a:prstGeom prst="rect">
                       <a:avLst/>
@@ -50314,7 +50542,7 @@
     </w:p>
     <w:p>
       <w:pPr>
-        <w:pStyle w:val="a9"/>
+        <w:pStyle w:val="a8"/>
         <w:numPr>
           <w:ilvl w:val="0"/>
           <w:numId w:val="31"/>
@@ -50365,7 +50593,7 @@
     </w:p>
     <w:p>
       <w:pPr>
-        <w:pStyle w:val="a9"/>
+        <w:pStyle w:val="a8"/>
         <w:numPr>
           <w:ilvl w:val="0"/>
           <w:numId w:val="31"/>
@@ -50936,6 +51164,7 @@
           <w:iCs/>
           <w:szCs w:val="28"/>
         </w:rPr>
+        <w:lastRenderedPageBreak/>
         <w:t>В двигательных установках без дожигания расход компонентов через газогенератор определяется из условия обеспечения</w:t>
       </w:r>
       <w:r>
@@ -52044,15 +52273,18 @@
       </w:r>
     </w:p>
     <w:p>
+      <w:pPr>
+        <w:jc w:val="center"/>
+      </w:pPr>
       <w:r>
         <w:rPr>
           <w:noProof/>
           <w:lang w:eastAsia="ru-RU"/>
         </w:rPr>
         <w:drawing>
-          <wp:inline distT="0" distB="0" distL="0" distR="0" wp14:anchorId="1457253F" wp14:editId="6E3CA6BE">
-            <wp:extent cx="5940425" cy="4261064"/>
-            <wp:effectExtent l="0" t="0" r="3175" b="6350"/>
+          <wp:inline distT="0" distB="0" distL="0" distR="0" wp14:anchorId="1457253F" wp14:editId="63596488">
+            <wp:extent cx="4727314" cy="3390900"/>
+            <wp:effectExtent l="0" t="0" r="0" b="0"/>
             <wp:docPr id="4" name="Рисунок 4"/>
             <wp:cNvGraphicFramePr>
               <a:graphicFrameLocks xmlns:a="http://schemas.openxmlformats.org/drawingml/2006/main" noChangeAspect="1"/>
@@ -52082,7 +52314,7 @@
                   <pic:spPr bwMode="auto">
                     <a:xfrm>
                       <a:off x="0" y="0"/>
-                      <a:ext cx="5940425" cy="4261064"/>
+                      <a:ext cx="4736523" cy="3397505"/>
                     </a:xfrm>
                     <a:prstGeom prst="rect">
                       <a:avLst/>
@@ -52099,13 +52331,4559 @@
         </w:drawing>
       </w:r>
     </w:p>
+    <w:p>
+      <w:pPr>
+        <w:pStyle w:val="1"/>
+        <w:numPr>
+          <w:ilvl w:val="0"/>
+          <w:numId w:val="5"/>
+        </w:numPr>
+      </w:pPr>
+      <w:bookmarkStart w:id="46" w:name="_Toc58948375"/>
+      <w:r>
+        <w:lastRenderedPageBreak/>
+        <w:t>Построение высотной и дроссельной характеристик ЖРД</w:t>
+      </w:r>
+      <w:bookmarkEnd w:id="46"/>
+    </w:p>
     <w:p/>
     <w:p>
-      <w:bookmarkStart w:id="44" w:name="_GoBack"/>
-      <w:bookmarkEnd w:id="44"/>
-    </w:p>
+      <w:pPr>
+        <w:ind w:firstLine="567"/>
+        <w:rPr>
+          <w:iCs/>
+          <w:szCs w:val="28"/>
+        </w:rPr>
+      </w:pPr>
+      <w:r>
+        <w:t xml:space="preserve">Из пункта 2 (расчёт </w:t>
+      </w:r>
+      <w:r>
+        <w:rPr>
+          <w:lang w:val="en-US"/>
+        </w:rPr>
+        <w:t>TERRA</w:t>
+      </w:r>
+      <w:r>
+        <w:t>)</w:t>
+      </w:r>
+      <w:r>
+        <w:t xml:space="preserve"> </w:t>
+      </w:r>
+      <w:r>
+        <w:t>мы знаем, что с</w:t>
+      </w:r>
+      <w:r>
+        <w:rPr>
+          <w:iCs/>
+          <w:szCs w:val="28"/>
+        </w:rPr>
+        <w:t>тепень расширения газа в сопле</w:t>
+      </w:r>
+      <w:r>
+        <w:rPr>
+          <w:iCs/>
+          <w:szCs w:val="28"/>
+        </w:rPr>
+        <w:t>:</w:t>
+      </w:r>
+    </w:p>
+    <w:p>
+      <w:pPr>
+        <w:ind w:firstLine="567"/>
+        <w:rPr>
+          <w:rFonts w:eastAsiaTheme="minorEastAsia"/>
+          <w:szCs w:val="28"/>
+        </w:rPr>
+      </w:pPr>
+      <m:oMathPara>
+        <m:oMathParaPr>
+          <m:jc m:val="center"/>
+        </m:oMathParaPr>
+        <m:oMath>
+          <m:r>
+            <w:rPr>
+              <w:rFonts w:ascii="Cambria Math" w:hAnsi="Cambria Math"/>
+              <w:szCs w:val="28"/>
+            </w:rPr>
+            <m:t>β=</m:t>
+          </m:r>
+          <m:r>
+            <m:rPr>
+              <m:sty m:val="p"/>
+            </m:rPr>
+            <w:rPr>
+              <w:rFonts w:ascii="Cambria Math" w:hAnsi="Cambria Math"/>
+              <w:szCs w:val="28"/>
+            </w:rPr>
+            <m:t>1828.9</m:t>
+          </m:r>
+          <m:r>
+            <m:rPr>
+              <m:sty m:val="p"/>
+            </m:rPr>
+            <w:rPr>
+              <w:rFonts w:ascii="Cambria Math" w:hAnsi="Cambria Math"/>
+              <w:szCs w:val="28"/>
+            </w:rPr>
+            <m:t>2</m:t>
+          </m:r>
+        </m:oMath>
+      </m:oMathPara>
+    </w:p>
+    <w:p>
+      <w:pPr>
+        <w:rPr>
+          <w:iCs/>
+          <w:szCs w:val="28"/>
+          <w:lang w:val="en-US"/>
+        </w:rPr>
+      </w:pPr>
+      <w:r>
+        <w:rPr>
+          <w:iCs/>
+          <w:szCs w:val="28"/>
+        </w:rPr>
+        <w:t>Из пункта 1</w:t>
+      </w:r>
+      <w:r>
+        <w:rPr>
+          <w:iCs/>
+          <w:szCs w:val="28"/>
+          <w:lang w:val="en-US"/>
+        </w:rPr>
+        <w:t>:</w:t>
+      </w:r>
+    </w:p>
+    <w:p>
+      <w:pPr>
+        <w:pStyle w:val="a8"/>
+        <w:numPr>
+          <w:ilvl w:val="0"/>
+          <w:numId w:val="6"/>
+        </w:numPr>
+      </w:pPr>
+      <w:r>
+        <w:rPr>
+          <w:szCs w:val="28"/>
+        </w:rPr>
+        <w:t xml:space="preserve">Тяга в пустоте:  </w:t>
+      </w:r>
+      <m:oMath>
+        <m:sSub>
+          <m:sSubPr>
+            <m:ctrlPr>
+              <w:rPr>
+                <w:rFonts w:ascii="Cambria Math" w:hAnsi="Cambria Math"/>
+              </w:rPr>
+            </m:ctrlPr>
+          </m:sSubPr>
+          <m:e>
+            <m:r>
+              <m:rPr>
+                <m:sty m:val="p"/>
+              </m:rPr>
+              <w:rPr>
+                <w:rFonts w:ascii="Cambria Math"/>
+                <w:lang w:val="en-US"/>
+              </w:rPr>
+              <m:t>P</m:t>
+            </m:r>
+          </m:e>
+          <m:sub>
+            <m:r>
+              <m:rPr>
+                <m:sty m:val="p"/>
+              </m:rPr>
+              <w:rPr>
+                <w:rFonts w:ascii="Cambria Math"/>
+              </w:rPr>
+              <m:t>п</m:t>
+            </m:r>
+          </m:sub>
+        </m:sSub>
+        <m:r>
+          <m:rPr>
+            <m:sty m:val="p"/>
+          </m:rPr>
+          <w:rPr>
+            <w:rFonts w:ascii="Cambria Math"/>
+          </w:rPr>
+          <m:t xml:space="preserve">=700 </m:t>
+        </m:r>
+        <m:r>
+          <m:rPr>
+            <m:sty m:val="p"/>
+          </m:rPr>
+          <w:rPr>
+            <w:rFonts w:ascii="Cambria Math"/>
+          </w:rPr>
+          <m:t>кН</m:t>
+        </m:r>
+      </m:oMath>
+    </w:p>
+    <w:p>
+      <w:pPr>
+        <w:pStyle w:val="a8"/>
+        <w:numPr>
+          <w:ilvl w:val="0"/>
+          <w:numId w:val="6"/>
+        </w:numPr>
+        <w:spacing w:line="360" w:lineRule="auto"/>
+        <w:ind w:right="283"/>
+        <w:rPr>
+          <w:szCs w:val="28"/>
+        </w:rPr>
+      </w:pPr>
+      <w:r>
+        <w:rPr>
+          <w:szCs w:val="28"/>
+        </w:rPr>
+        <w:t xml:space="preserve">Давление в камере сгорания:  </w:t>
+      </w:r>
+      <m:oMath>
+        <m:sSub>
+          <m:sSubPr>
+            <m:ctrlPr>
+              <w:rPr>
+                <w:rFonts w:ascii="Cambria Math" w:hAnsi="Cambria Math"/>
+              </w:rPr>
+            </m:ctrlPr>
+          </m:sSubPr>
+          <m:e>
+            <m:r>
+              <m:rPr>
+                <m:sty m:val="p"/>
+              </m:rPr>
+              <w:rPr>
+                <w:rFonts w:ascii="Cambria Math"/>
+                <w:lang w:val="en-US"/>
+              </w:rPr>
+              <m:t>P</m:t>
+            </m:r>
+          </m:e>
+          <m:sub>
+            <m:r>
+              <m:rPr>
+                <m:sty m:val="p"/>
+              </m:rPr>
+              <w:rPr>
+                <w:rFonts w:ascii="Cambria Math"/>
+              </w:rPr>
+              <m:t>2</m:t>
+            </m:r>
+          </m:sub>
+        </m:sSub>
+        <m:r>
+          <m:rPr>
+            <m:sty m:val="p"/>
+          </m:rPr>
+          <w:rPr>
+            <w:rFonts w:ascii="Cambria Math"/>
+          </w:rPr>
+          <m:t>= 7</m:t>
+        </m:r>
+        <m:r>
+          <w:rPr>
+            <w:rFonts w:ascii="Cambria Math"/>
+          </w:rPr>
+          <m:t>.</m:t>
+        </m:r>
+        <m:r>
+          <m:rPr>
+            <m:sty m:val="p"/>
+          </m:rPr>
+          <w:rPr>
+            <w:rFonts w:ascii="Cambria Math"/>
+          </w:rPr>
+          <m:t xml:space="preserve">25 </m:t>
+        </m:r>
+        <m:r>
+          <m:rPr>
+            <m:sty m:val="p"/>
+          </m:rPr>
+          <w:rPr>
+            <w:rFonts w:ascii="Cambria Math"/>
+          </w:rPr>
+          <m:t>МПа</m:t>
+        </m:r>
+      </m:oMath>
+    </w:p>
+    <w:p>
+      <w:pPr>
+        <w:pStyle w:val="a8"/>
+        <w:numPr>
+          <w:ilvl w:val="0"/>
+          <w:numId w:val="6"/>
+        </w:numPr>
+        <w:spacing w:line="360" w:lineRule="auto"/>
+        <w:ind w:left="709" w:right="283"/>
+      </w:pPr>
+      <w:r>
+        <w:rPr>
+          <w:szCs w:val="28"/>
+        </w:rPr>
+        <w:t xml:space="preserve">Давление на срезе сопла:  </w:t>
+      </w:r>
+      <m:oMath>
+        <m:sSub>
+          <m:sSubPr>
+            <m:ctrlPr>
+              <w:rPr>
+                <w:rFonts w:ascii="Cambria Math" w:hAnsi="Cambria Math"/>
+              </w:rPr>
+            </m:ctrlPr>
+          </m:sSubPr>
+          <m:e>
+            <m:r>
+              <m:rPr>
+                <m:sty m:val="p"/>
+              </m:rPr>
+              <w:rPr>
+                <w:rFonts w:ascii="Cambria Math"/>
+                <w:lang w:val="en-US"/>
+              </w:rPr>
+              <m:t>P</m:t>
+            </m:r>
+          </m:e>
+          <m:sub>
+            <m:r>
+              <m:rPr>
+                <m:sty m:val="p"/>
+              </m:rPr>
+              <w:rPr>
+                <w:rFonts w:ascii="Cambria Math"/>
+              </w:rPr>
+              <m:t>a</m:t>
+            </m:r>
+          </m:sub>
+        </m:sSub>
+        <m:r>
+          <m:rPr>
+            <m:sty m:val="p"/>
+          </m:rPr>
+          <w:rPr>
+            <w:rFonts w:ascii="Cambria Math"/>
+          </w:rPr>
+          <m:t xml:space="preserve">=0.020 </m:t>
+        </m:r>
+        <m:r>
+          <m:rPr>
+            <m:sty m:val="p"/>
+          </m:rPr>
+          <w:rPr>
+            <w:rFonts w:ascii="Cambria Math"/>
+          </w:rPr>
+          <m:t>Мпа</m:t>
+        </m:r>
+      </m:oMath>
+    </w:p>
+    <w:p>
+      <w:pPr>
+        <w:spacing w:line="360" w:lineRule="auto"/>
+        <w:ind w:right="283"/>
+        <w:rPr>
+          <w:lang w:val="en-US"/>
+        </w:rPr>
+      </w:pPr>
+      <w:r>
+        <w:t>Тогда</w:t>
+      </w:r>
+      <w:r>
+        <w:rPr>
+          <w:lang w:val="en-US"/>
+        </w:rPr>
+        <w:t>:</w:t>
+      </w:r>
+    </w:p>
+    <w:p>
+      <w:pPr>
+        <w:rPr>
+          <w:rFonts w:eastAsiaTheme="minorEastAsia"/>
+          <w:iCs/>
+          <w:szCs w:val="28"/>
+        </w:rPr>
+      </w:pPr>
+      <m:oMathPara>
+        <m:oMathParaPr>
+          <m:jc m:val="center"/>
+        </m:oMathParaPr>
+        <m:oMath>
+          <m:sSub>
+            <m:sSubPr>
+              <m:ctrlPr>
+                <w:rPr>
+                  <w:rFonts w:ascii="Cambria Math" w:hAnsi="Cambria Math"/>
+                  <w:i/>
+                  <w:iCs/>
+                  <w:szCs w:val="28"/>
+                </w:rPr>
+              </m:ctrlPr>
+            </m:sSubPr>
+            <m:e>
+              <m:r>
+                <w:rPr>
+                  <w:rFonts w:ascii="Cambria Math" w:hAnsi="Cambria Math"/>
+                  <w:szCs w:val="28"/>
+                </w:rPr>
+                <m:t>K</m:t>
+              </m:r>
+            </m:e>
+            <m:sub>
+              <m:r>
+                <w:rPr>
+                  <w:rFonts w:ascii="Cambria Math" w:hAnsi="Cambria Math"/>
+                  <w:szCs w:val="28"/>
+                </w:rPr>
+                <m:t>п</m:t>
+              </m:r>
+            </m:sub>
+          </m:sSub>
+          <m:r>
+            <w:rPr>
+              <w:rFonts w:ascii="Cambria Math" w:hAnsi="Cambria Math"/>
+              <w:szCs w:val="28"/>
+            </w:rPr>
+            <m:t>=</m:t>
+          </m:r>
+          <m:f>
+            <m:fPr>
+              <m:ctrlPr>
+                <w:rPr>
+                  <w:rFonts w:ascii="Cambria Math" w:hAnsi="Cambria Math"/>
+                  <w:i/>
+                  <w:iCs/>
+                  <w:szCs w:val="28"/>
+                </w:rPr>
+              </m:ctrlPr>
+            </m:fPr>
+            <m:num>
+              <m:sSub>
+                <m:sSubPr>
+                  <m:ctrlPr>
+                    <w:rPr>
+                      <w:rFonts w:ascii="Cambria Math" w:hAnsi="Cambria Math"/>
+                      <w:i/>
+                      <w:iCs/>
+                      <w:szCs w:val="28"/>
+                    </w:rPr>
+                  </m:ctrlPr>
+                </m:sSubPr>
+                <m:e>
+                  <m:r>
+                    <w:rPr>
+                      <w:rFonts w:ascii="Cambria Math" w:hAnsi="Cambria Math"/>
+                      <w:szCs w:val="28"/>
+                      <w:lang w:val="en-US"/>
+                    </w:rPr>
+                    <m:t>P</m:t>
+                  </m:r>
+                </m:e>
+                <m:sub>
+                  <m:r>
+                    <w:rPr>
+                      <w:rFonts w:ascii="Cambria Math" w:hAnsi="Cambria Math"/>
+                      <w:szCs w:val="28"/>
+                    </w:rPr>
+                    <m:t>п</m:t>
+                  </m:r>
+                </m:sub>
+              </m:sSub>
+              <m:r>
+                <w:rPr>
+                  <w:rFonts w:ascii="Cambria Math" w:hAnsi="Cambria Math"/>
+                  <w:szCs w:val="28"/>
+                </w:rPr>
+                <m:t>∙</m:t>
+              </m:r>
+              <m:sSup>
+                <m:sSupPr>
+                  <m:ctrlPr>
+                    <w:rPr>
+                      <w:rFonts w:ascii="Cambria Math" w:hAnsi="Cambria Math"/>
+                      <w:i/>
+                      <w:iCs/>
+                      <w:szCs w:val="28"/>
+                    </w:rPr>
+                  </m:ctrlPr>
+                </m:sSupPr>
+                <m:e>
+                  <m:r>
+                    <w:rPr>
+                      <w:rFonts w:ascii="Cambria Math" w:hAnsi="Cambria Math"/>
+                      <w:szCs w:val="28"/>
+                    </w:rPr>
+                    <m:t>10</m:t>
+                  </m:r>
+                </m:e>
+                <m:sup>
+                  <m:r>
+                    <w:rPr>
+                      <w:rFonts w:ascii="Cambria Math" w:hAnsi="Cambria Math"/>
+                      <w:szCs w:val="28"/>
+                    </w:rPr>
+                    <m:t>3</m:t>
+                  </m:r>
+                </m:sup>
+              </m:sSup>
+            </m:num>
+            <m:den>
+              <m:sSub>
+                <m:sSubPr>
+                  <m:ctrlPr>
+                    <w:rPr>
+                      <w:rFonts w:ascii="Cambria Math" w:hAnsi="Cambria Math"/>
+                      <w:i/>
+                      <w:iCs/>
+                      <w:szCs w:val="28"/>
+                    </w:rPr>
+                  </m:ctrlPr>
+                </m:sSubPr>
+                <m:e>
+                  <m:r>
+                    <w:rPr>
+                      <w:rFonts w:ascii="Cambria Math" w:hAnsi="Cambria Math"/>
+                      <w:szCs w:val="28"/>
+                    </w:rPr>
+                    <m:t>F</m:t>
+                  </m:r>
+                </m:e>
+                <m:sub>
+                  <m:r>
+                    <w:rPr>
+                      <w:rFonts w:ascii="Cambria Math" w:hAnsi="Cambria Math"/>
+                      <w:szCs w:val="28"/>
+                    </w:rPr>
+                    <m:t>крд</m:t>
+                  </m:r>
+                </m:sub>
+              </m:sSub>
+              <m:r>
+                <w:rPr>
+                  <w:rFonts w:ascii="Cambria Math" w:hAnsi="Cambria Math"/>
+                  <w:szCs w:val="28"/>
+                </w:rPr>
+                <m:t>∙</m:t>
+              </m:r>
+              <m:sSub>
+                <m:sSubPr>
+                  <m:ctrlPr>
+                    <w:rPr>
+                      <w:rFonts w:ascii="Cambria Math" w:hAnsi="Cambria Math"/>
+                      <w:i/>
+                      <w:iCs/>
+                      <w:szCs w:val="28"/>
+                    </w:rPr>
+                  </m:ctrlPr>
+                </m:sSubPr>
+                <m:e>
+                  <m:r>
+                    <w:rPr>
+                      <w:rFonts w:ascii="Cambria Math" w:hAnsi="Cambria Math"/>
+                      <w:szCs w:val="28"/>
+                    </w:rPr>
+                    <m:t>P</m:t>
+                  </m:r>
+                </m:e>
+                <m:sub>
+                  <m:r>
+                    <w:rPr>
+                      <w:rFonts w:ascii="Cambria Math" w:hAnsi="Cambria Math"/>
+                      <w:szCs w:val="28"/>
+                    </w:rPr>
+                    <m:t>2</m:t>
+                  </m:r>
+                </m:sub>
+              </m:sSub>
+              <m:r>
+                <w:rPr>
+                  <w:rFonts w:ascii="Cambria Math" w:hAnsi="Cambria Math"/>
+                  <w:szCs w:val="28"/>
+                </w:rPr>
+                <m:t>∙</m:t>
+              </m:r>
+              <m:sSup>
+                <m:sSupPr>
+                  <m:ctrlPr>
+                    <w:rPr>
+                      <w:rFonts w:ascii="Cambria Math" w:hAnsi="Cambria Math"/>
+                      <w:i/>
+                      <w:iCs/>
+                      <w:szCs w:val="28"/>
+                    </w:rPr>
+                  </m:ctrlPr>
+                </m:sSupPr>
+                <m:e>
+                  <m:r>
+                    <w:rPr>
+                      <w:rFonts w:ascii="Cambria Math" w:hAnsi="Cambria Math"/>
+                      <w:szCs w:val="28"/>
+                    </w:rPr>
+                    <m:t>10</m:t>
+                  </m:r>
+                </m:e>
+                <m:sup>
+                  <m:r>
+                    <w:rPr>
+                      <w:rFonts w:ascii="Cambria Math" w:hAnsi="Cambria Math"/>
+                      <w:szCs w:val="28"/>
+                    </w:rPr>
+                    <m:t>6</m:t>
+                  </m:r>
+                </m:sup>
+              </m:sSup>
+            </m:den>
+          </m:f>
+          <m:r>
+            <w:rPr>
+              <w:rFonts w:ascii="Cambria Math" w:hAnsi="Cambria Math"/>
+              <w:szCs w:val="28"/>
+            </w:rPr>
+            <m:t>=</m:t>
+          </m:r>
+          <m:r>
+            <w:rPr>
+              <w:rFonts w:ascii="Cambria Math" w:hAnsi="Cambria Math"/>
+              <w:szCs w:val="28"/>
+            </w:rPr>
+            <m:t>1.9341</m:t>
+          </m:r>
+        </m:oMath>
+      </m:oMathPara>
+    </w:p>
+    <w:p>
+      <w:pPr>
+        <w:rPr>
+          <w:iCs/>
+          <w:szCs w:val="28"/>
+        </w:rPr>
+      </w:pPr>
+      <w:r>
+        <w:rPr>
+          <w:iCs/>
+          <w:szCs w:val="28"/>
+        </w:rPr>
+        <w:t>Примем атмосферное давление</w:t>
+      </w:r>
+      <w:r>
+        <w:rPr>
+          <w:iCs/>
+          <w:szCs w:val="28"/>
+        </w:rPr>
+        <w:t xml:space="preserve"> </w:t>
+      </w:r>
+      <m:oMath>
+        <m:sSub>
+          <m:sSubPr>
+            <m:ctrlPr>
+              <w:rPr>
+                <w:rFonts w:ascii="Cambria Math" w:hAnsi="Cambria Math"/>
+                <w:i/>
+                <w:iCs/>
+                <w:szCs w:val="28"/>
+              </w:rPr>
+            </m:ctrlPr>
+          </m:sSubPr>
+          <m:e>
+            <m:r>
+              <w:rPr>
+                <w:rFonts w:ascii="Cambria Math" w:hAnsi="Cambria Math"/>
+                <w:szCs w:val="28"/>
+              </w:rPr>
+              <m:t>P</m:t>
+            </m:r>
+          </m:e>
+          <m:sub>
+            <m:r>
+              <w:rPr>
+                <w:rFonts w:ascii="Cambria Math" w:hAnsi="Cambria Math"/>
+                <w:szCs w:val="28"/>
+              </w:rPr>
+              <m:t>н</m:t>
+            </m:r>
+          </m:sub>
+        </m:sSub>
+        <m:r>
+          <w:rPr>
+            <w:rFonts w:ascii="Cambria Math" w:hAnsi="Cambria Math"/>
+            <w:szCs w:val="28"/>
+          </w:rPr>
+          <m:t>=0,10132 МПа</m:t>
+        </m:r>
+      </m:oMath>
+    </w:p>
+    <w:p>
+      <w:pPr>
+        <w:rPr>
+          <w:iCs/>
+          <w:szCs w:val="28"/>
+        </w:rPr>
+      </w:pPr>
+      <w:r>
+        <w:rPr>
+          <w:iCs/>
+          <w:szCs w:val="28"/>
+        </w:rPr>
+        <w:t>Т</w:t>
+      </w:r>
+      <w:r>
+        <w:rPr>
+          <w:iCs/>
+          <w:szCs w:val="28"/>
+        </w:rPr>
+        <w:t>огда т</w:t>
+      </w:r>
+      <w:r>
+        <w:rPr>
+          <w:iCs/>
+          <w:szCs w:val="28"/>
+        </w:rPr>
+        <w:t>яга двигателя, работающего у земли:</w:t>
+      </w:r>
+    </w:p>
+    <w:p>
+      <w:pPr>
+        <w:rPr>
+          <w:i/>
+          <w:iCs/>
+          <w:szCs w:val="28"/>
+        </w:rPr>
+      </w:pPr>
+      <m:oMathPara>
+        <m:oMathParaPr>
+          <m:jc m:val="center"/>
+        </m:oMathParaPr>
+        <m:oMath>
+          <m:sSub>
+            <m:sSubPr>
+              <m:ctrlPr>
+                <w:rPr>
+                  <w:rFonts w:ascii="Cambria Math" w:hAnsi="Cambria Math"/>
+                  <w:i/>
+                  <w:iCs/>
+                  <w:szCs w:val="28"/>
+                </w:rPr>
+              </m:ctrlPr>
+            </m:sSubPr>
+            <m:e>
+              <m:r>
+                <w:rPr>
+                  <w:rFonts w:ascii="Cambria Math" w:hAnsi="Cambria Math"/>
+                  <w:szCs w:val="28"/>
+                </w:rPr>
+                <m:t>P</m:t>
+              </m:r>
+            </m:e>
+            <m:sub>
+              <m:r>
+                <w:rPr>
+                  <w:rFonts w:ascii="Cambria Math" w:hAnsi="Cambria Math"/>
+                  <w:szCs w:val="28"/>
+                </w:rPr>
+                <m:t>з</m:t>
+              </m:r>
+            </m:sub>
+          </m:sSub>
+          <m:d>
+            <m:dPr>
+              <m:ctrlPr>
+                <w:rPr>
+                  <w:rFonts w:ascii="Cambria Math" w:hAnsi="Cambria Math"/>
+                  <w:i/>
+                  <w:iCs/>
+                  <w:szCs w:val="28"/>
+                </w:rPr>
+              </m:ctrlPr>
+            </m:dPr>
+            <m:e>
+              <m:r>
+                <w:rPr>
+                  <w:rFonts w:ascii="Cambria Math" w:hAnsi="Cambria Math"/>
+                  <w:szCs w:val="28"/>
+                </w:rPr>
+                <m:t>m</m:t>
+              </m:r>
+            </m:e>
+          </m:d>
+          <m:r>
+            <w:rPr>
+              <w:rFonts w:ascii="Cambria Math" w:hAnsi="Cambria Math"/>
+              <w:szCs w:val="28"/>
+            </w:rPr>
+            <m:t>=</m:t>
+          </m:r>
+          <m:sSub>
+            <m:sSubPr>
+              <m:ctrlPr>
+                <w:rPr>
+                  <w:rFonts w:ascii="Cambria Math" w:hAnsi="Cambria Math"/>
+                  <w:i/>
+                  <w:iCs/>
+                  <w:szCs w:val="28"/>
+                </w:rPr>
+              </m:ctrlPr>
+            </m:sSubPr>
+            <m:e>
+              <m:r>
+                <w:rPr>
+                  <w:rFonts w:ascii="Cambria Math" w:hAnsi="Cambria Math"/>
+                  <w:szCs w:val="28"/>
+                </w:rPr>
+                <m:t>K</m:t>
+              </m:r>
+            </m:e>
+            <m:sub>
+              <m:r>
+                <w:rPr>
+                  <w:rFonts w:ascii="Cambria Math" w:hAnsi="Cambria Math"/>
+                  <w:szCs w:val="28"/>
+                </w:rPr>
+                <m:t>п</m:t>
+              </m:r>
+            </m:sub>
+          </m:sSub>
+          <m:r>
+            <w:rPr>
+              <w:rFonts w:ascii="Cambria Math" w:hAnsi="Cambria Math"/>
+              <w:szCs w:val="28"/>
+            </w:rPr>
+            <m:t>∙β∙</m:t>
+          </m:r>
+          <m:r>
+            <w:rPr>
+              <w:rFonts w:ascii="Cambria Math" w:hAnsi="Cambria Math"/>
+              <w:szCs w:val="28"/>
+              <w:lang w:val="en-US"/>
+            </w:rPr>
+            <m:t>m</m:t>
+          </m:r>
+          <m:r>
+            <w:rPr>
+              <w:rFonts w:ascii="Cambria Math" w:hAnsi="Cambria Math"/>
+              <w:szCs w:val="28"/>
+            </w:rPr>
+            <m:t>-</m:t>
+          </m:r>
+          <m:sSub>
+            <m:sSubPr>
+              <m:ctrlPr>
+                <w:rPr>
+                  <w:rFonts w:ascii="Cambria Math" w:hAnsi="Cambria Math"/>
+                  <w:i/>
+                  <w:iCs/>
+                  <w:szCs w:val="28"/>
+                  <w:lang w:val="en-US"/>
+                </w:rPr>
+              </m:ctrlPr>
+            </m:sSubPr>
+            <m:e>
+              <m:r>
+                <w:rPr>
+                  <w:rFonts w:ascii="Cambria Math" w:hAnsi="Cambria Math"/>
+                  <w:szCs w:val="28"/>
+                  <w:lang w:val="en-US"/>
+                </w:rPr>
+                <m:t>F</m:t>
+              </m:r>
+            </m:e>
+            <m:sub>
+              <m:r>
+                <w:rPr>
+                  <w:rFonts w:ascii="Cambria Math" w:hAnsi="Cambria Math"/>
+                  <w:szCs w:val="28"/>
+                </w:rPr>
+                <m:t>ад</m:t>
+              </m:r>
+            </m:sub>
+          </m:sSub>
+          <m:r>
+            <w:rPr>
+              <w:rFonts w:ascii="Cambria Math" w:hAnsi="Cambria Math"/>
+              <w:szCs w:val="28"/>
+            </w:rPr>
+            <m:t>∙</m:t>
+          </m:r>
+          <m:sSub>
+            <m:sSubPr>
+              <m:ctrlPr>
+                <w:rPr>
+                  <w:rFonts w:ascii="Cambria Math" w:hAnsi="Cambria Math"/>
+                  <w:i/>
+                  <w:iCs/>
+                  <w:szCs w:val="28"/>
+                </w:rPr>
+              </m:ctrlPr>
+            </m:sSubPr>
+            <m:e>
+              <m:r>
+                <w:rPr>
+                  <w:rFonts w:ascii="Cambria Math" w:hAnsi="Cambria Math"/>
+                  <w:szCs w:val="28"/>
+                </w:rPr>
+                <m:t>P</m:t>
+              </m:r>
+            </m:e>
+            <m:sub>
+              <m:r>
+                <w:rPr>
+                  <w:rFonts w:ascii="Cambria Math" w:hAnsi="Cambria Math"/>
+                  <w:szCs w:val="28"/>
+                </w:rPr>
+                <m:t>н</m:t>
+              </m:r>
+            </m:sub>
+          </m:sSub>
+          <m:r>
+            <w:rPr>
+              <w:rFonts w:ascii="Cambria Math" w:hAnsi="Cambria Math"/>
+              <w:szCs w:val="28"/>
+            </w:rPr>
+            <m:t>∙</m:t>
+          </m:r>
+          <m:sSup>
+            <m:sSupPr>
+              <m:ctrlPr>
+                <w:rPr>
+                  <w:rFonts w:ascii="Cambria Math" w:hAnsi="Cambria Math"/>
+                  <w:i/>
+                  <w:iCs/>
+                  <w:szCs w:val="28"/>
+                </w:rPr>
+              </m:ctrlPr>
+            </m:sSupPr>
+            <m:e>
+              <m:r>
+                <w:rPr>
+                  <w:rFonts w:ascii="Cambria Math" w:hAnsi="Cambria Math"/>
+                  <w:szCs w:val="28"/>
+                </w:rPr>
+                <m:t>10</m:t>
+              </m:r>
+            </m:e>
+            <m:sup>
+              <m:r>
+                <w:rPr>
+                  <w:rFonts w:ascii="Cambria Math" w:hAnsi="Cambria Math"/>
+                  <w:szCs w:val="28"/>
+                </w:rPr>
+                <m:t>6</m:t>
+              </m:r>
+            </m:sup>
+          </m:sSup>
+          <m:r>
+            <w:rPr>
+              <w:rFonts w:ascii="Cambria Math" w:hAnsi="Cambria Math"/>
+              <w:szCs w:val="28"/>
+            </w:rPr>
+            <m:t>=</m:t>
+          </m:r>
+          <m:r>
+            <w:rPr>
+              <w:rFonts w:ascii="Cambria Math" w:hAnsi="Cambria Math"/>
+              <w:szCs w:val="28"/>
+            </w:rPr>
+            <m:t>3.5373</m:t>
+          </m:r>
+          <m:r>
+            <w:rPr>
+              <w:rFonts w:ascii="Cambria Math" w:hAnsi="Cambria Math"/>
+              <w:szCs w:val="28"/>
+            </w:rPr>
+            <m:t>∙</m:t>
+          </m:r>
+          <m:r>
+            <w:rPr>
+              <w:rFonts w:ascii="Cambria Math" w:hAnsi="Cambria Math"/>
+              <w:szCs w:val="28"/>
+              <w:lang w:val="en-US"/>
+            </w:rPr>
+            <m:t>m-</m:t>
+          </m:r>
+          <m:r>
+            <w:rPr>
+              <w:rFonts w:ascii="Cambria Math" w:hAnsi="Cambria Math"/>
+              <w:szCs w:val="28"/>
+              <w:lang w:val="en-US"/>
+            </w:rPr>
+            <m:t>2.027</m:t>
+          </m:r>
+          <m:r>
+            <w:rPr>
+              <w:rFonts w:ascii="Cambria Math" w:hAnsi="Cambria Math"/>
+              <w:szCs w:val="28"/>
+              <w:lang w:val="en-US"/>
+            </w:rPr>
+            <m:t>∙</m:t>
+          </m:r>
+          <m:sSup>
+            <m:sSupPr>
+              <m:ctrlPr>
+                <w:rPr>
+                  <w:rFonts w:ascii="Cambria Math" w:hAnsi="Cambria Math"/>
+                  <w:i/>
+                  <w:szCs w:val="28"/>
+                  <w:lang w:val="en-US"/>
+                </w:rPr>
+              </m:ctrlPr>
+            </m:sSupPr>
+            <m:e>
+              <m:r>
+                <w:rPr>
+                  <w:rFonts w:ascii="Cambria Math" w:hAnsi="Cambria Math"/>
+                  <w:szCs w:val="28"/>
+                  <w:lang w:val="en-US"/>
+                </w:rPr>
+                <m:t>10</m:t>
+              </m:r>
+            </m:e>
+            <m:sup>
+              <m:r>
+                <w:rPr>
+                  <w:rFonts w:ascii="Cambria Math" w:hAnsi="Cambria Math"/>
+                  <w:szCs w:val="28"/>
+                  <w:lang w:val="en-US"/>
+                </w:rPr>
+                <m:t>5</m:t>
+              </m:r>
+            </m:sup>
+          </m:sSup>
+          <m:r>
+            <w:rPr>
+              <w:rFonts w:ascii="Cambria Math" w:hAnsi="Cambria Math"/>
+              <w:szCs w:val="28"/>
+              <w:lang w:val="en-US"/>
+            </w:rPr>
+            <m:t xml:space="preserve"> </m:t>
+          </m:r>
+          <m:r>
+            <w:rPr>
+              <w:rFonts w:ascii="Cambria Math" w:hAnsi="Cambria Math"/>
+              <w:szCs w:val="28"/>
+              <w:lang w:val="en-US"/>
+            </w:rPr>
+            <m:t>Н</m:t>
+          </m:r>
+        </m:oMath>
+      </m:oMathPara>
+    </w:p>
+    <w:p>
+      <w:pPr>
+        <w:rPr>
+          <w:iCs/>
+          <w:szCs w:val="28"/>
+        </w:rPr>
+      </w:pPr>
+      <w:r>
+        <w:rPr>
+          <w:iCs/>
+          <w:szCs w:val="28"/>
+        </w:rPr>
+        <w:t>Тяга двигателя, работающего в пустоте:</w:t>
+      </w:r>
+    </w:p>
+    <w:p>
+      <w:pPr>
+        <w:rPr>
+          <w:rFonts w:eastAsiaTheme="minorEastAsia"/>
+          <w:i/>
+          <w:szCs w:val="28"/>
+        </w:rPr>
+      </w:pPr>
+      <m:oMathPara>
+        <m:oMathParaPr>
+          <m:jc m:val="center"/>
+        </m:oMathParaPr>
+        <m:oMath>
+          <m:sSub>
+            <m:sSubPr>
+              <m:ctrlPr>
+                <w:rPr>
+                  <w:rFonts w:ascii="Cambria Math" w:hAnsi="Cambria Math"/>
+                  <w:i/>
+                  <w:iCs/>
+                  <w:szCs w:val="28"/>
+                </w:rPr>
+              </m:ctrlPr>
+            </m:sSubPr>
+            <m:e>
+              <m:r>
+                <w:rPr>
+                  <w:rFonts w:ascii="Cambria Math" w:hAnsi="Cambria Math"/>
+                  <w:szCs w:val="28"/>
+                  <w:lang w:val="en-US"/>
+                </w:rPr>
+                <m:t>P</m:t>
+              </m:r>
+            </m:e>
+            <m:sub>
+              <m:r>
+                <w:rPr>
+                  <w:rFonts w:ascii="Cambria Math" w:hAnsi="Cambria Math"/>
+                  <w:szCs w:val="28"/>
+                </w:rPr>
+                <m:t>пп</m:t>
+              </m:r>
+            </m:sub>
+          </m:sSub>
+          <m:d>
+            <m:dPr>
+              <m:ctrlPr>
+                <w:rPr>
+                  <w:rFonts w:ascii="Cambria Math" w:hAnsi="Cambria Math"/>
+                  <w:i/>
+                  <w:iCs/>
+                  <w:szCs w:val="28"/>
+                </w:rPr>
+              </m:ctrlPr>
+            </m:dPr>
+            <m:e>
+              <m:r>
+                <w:rPr>
+                  <w:rFonts w:ascii="Cambria Math" w:hAnsi="Cambria Math"/>
+                  <w:szCs w:val="28"/>
+                </w:rPr>
+                <m:t>m</m:t>
+              </m:r>
+            </m:e>
+          </m:d>
+          <m:r>
+            <w:rPr>
+              <w:rFonts w:ascii="Cambria Math" w:hAnsi="Cambria Math"/>
+              <w:szCs w:val="28"/>
+            </w:rPr>
+            <m:t>=</m:t>
+          </m:r>
+          <m:sSub>
+            <m:sSubPr>
+              <m:ctrlPr>
+                <w:rPr>
+                  <w:rFonts w:ascii="Cambria Math" w:hAnsi="Cambria Math"/>
+                  <w:i/>
+                  <w:iCs/>
+                  <w:szCs w:val="28"/>
+                </w:rPr>
+              </m:ctrlPr>
+            </m:sSubPr>
+            <m:e>
+              <m:r>
+                <w:rPr>
+                  <w:rFonts w:ascii="Cambria Math" w:hAnsi="Cambria Math"/>
+                  <w:szCs w:val="28"/>
+                </w:rPr>
+                <m:t>K</m:t>
+              </m:r>
+            </m:e>
+            <m:sub>
+              <m:r>
+                <w:rPr>
+                  <w:rFonts w:ascii="Cambria Math" w:hAnsi="Cambria Math"/>
+                  <w:szCs w:val="28"/>
+                </w:rPr>
+                <m:t>п</m:t>
+              </m:r>
+            </m:sub>
+          </m:sSub>
+          <m:r>
+            <w:rPr>
+              <w:rFonts w:ascii="Cambria Math" w:hAnsi="Cambria Math"/>
+              <w:szCs w:val="28"/>
+            </w:rPr>
+            <m:t>∙β∙</m:t>
+          </m:r>
+          <m:r>
+            <w:rPr>
+              <w:rFonts w:ascii="Cambria Math" w:hAnsi="Cambria Math"/>
+              <w:szCs w:val="28"/>
+              <w:lang w:val="en-US"/>
+            </w:rPr>
+            <m:t xml:space="preserve">m </m:t>
+          </m:r>
+          <m:r>
+            <w:rPr>
+              <w:rFonts w:ascii="Cambria Math" w:hAnsi="Cambria Math"/>
+              <w:szCs w:val="28"/>
+            </w:rPr>
+            <m:t>=</m:t>
+          </m:r>
+          <m:r>
+            <w:rPr>
+              <w:rFonts w:ascii="Cambria Math" w:hAnsi="Cambria Math"/>
+              <w:szCs w:val="28"/>
+            </w:rPr>
+            <m:t>3.5373</m:t>
+          </m:r>
+          <m:r>
+            <w:rPr>
+              <w:rFonts w:ascii="Cambria Math" w:hAnsi="Cambria Math"/>
+              <w:szCs w:val="28"/>
+            </w:rPr>
+            <m:t>∙</m:t>
+          </m:r>
+          <m:r>
+            <w:rPr>
+              <w:rFonts w:ascii="Cambria Math" w:hAnsi="Cambria Math"/>
+              <w:szCs w:val="28"/>
+              <w:lang w:val="en-US"/>
+            </w:rPr>
+            <m:t>m</m:t>
+          </m:r>
+          <m:r>
+            <w:rPr>
+              <w:rFonts w:ascii="Cambria Math" w:hAnsi="Cambria Math"/>
+              <w:szCs w:val="28"/>
+              <w:lang w:val="en-US"/>
+            </w:rPr>
+            <m:t xml:space="preserve"> </m:t>
+          </m:r>
+          <m:r>
+            <w:rPr>
+              <w:rFonts w:ascii="Cambria Math" w:hAnsi="Cambria Math"/>
+              <w:szCs w:val="28"/>
+            </w:rPr>
+            <m:t>Н</m:t>
+          </m:r>
+        </m:oMath>
+      </m:oMathPara>
+    </w:p>
+    <w:p>
+      <w:pPr>
+        <w:rPr>
+          <w:iCs/>
+          <w:szCs w:val="28"/>
+        </w:rPr>
+      </w:pPr>
+      <w:r>
+        <w:rPr>
+          <w:iCs/>
+          <w:szCs w:val="28"/>
+        </w:rPr>
+        <w:t xml:space="preserve">Параметр </w:t>
+      </w:r>
+      <w:r>
+        <w:rPr>
+          <w:iCs/>
+          <w:szCs w:val="28"/>
+          <w:lang w:val="en-US"/>
+        </w:rPr>
+        <w:t>m</w:t>
+      </w:r>
+      <w:r>
+        <w:rPr>
+          <w:iCs/>
+          <w:szCs w:val="28"/>
+        </w:rPr>
+        <w:t xml:space="preserve"> </w:t>
+      </w:r>
+      <w:r>
+        <w:rPr>
+          <w:iCs/>
+          <w:szCs w:val="28"/>
+        </w:rPr>
+        <w:t>берётся в промежутке</w:t>
+      </w:r>
+      <w:r>
+        <w:rPr>
+          <w:iCs/>
+          <w:szCs w:val="28"/>
+        </w:rPr>
+        <w:t>:</w:t>
+      </w:r>
+    </w:p>
+    <w:p>
+      <w:pPr>
+        <w:rPr>
+          <w:i/>
+          <w:iCs/>
+          <w:szCs w:val="28"/>
+        </w:rPr>
+      </w:pPr>
+      <m:oMathPara>
+        <m:oMathParaPr>
+          <m:jc m:val="center"/>
+        </m:oMathParaPr>
+        <m:oMath>
+          <m:r>
+            <w:rPr>
+              <w:rFonts w:ascii="Cambria Math" w:hAnsi="Cambria Math"/>
+              <w:szCs w:val="28"/>
+            </w:rPr>
+            <m:t>m=0÷</m:t>
+          </m:r>
+          <m:r>
+            <m:rPr>
+              <m:sty m:val="p"/>
+            </m:rPr>
+            <w:rPr>
+              <w:rFonts w:ascii="Cambria Math"/>
+              <w:szCs w:val="28"/>
+            </w:rPr>
+            <m:t>193.9069</m:t>
+          </m:r>
+          <m:r>
+            <w:rPr>
+              <w:rFonts w:ascii="Cambria Math" w:hAnsi="Cambria Math"/>
+              <w:szCs w:val="28"/>
+            </w:rPr>
+            <m:t xml:space="preserve"> </m:t>
+          </m:r>
+          <m:f>
+            <m:fPr>
+              <m:ctrlPr>
+                <w:rPr>
+                  <w:rFonts w:ascii="Cambria Math" w:hAnsi="Cambria Math"/>
+                  <w:i/>
+                  <w:iCs/>
+                  <w:szCs w:val="28"/>
+                </w:rPr>
+              </m:ctrlPr>
+            </m:fPr>
+            <m:num>
+              <m:r>
+                <w:rPr>
+                  <w:rFonts w:ascii="Cambria Math" w:hAnsi="Cambria Math"/>
+                  <w:szCs w:val="28"/>
+                </w:rPr>
+                <m:t>кг</m:t>
+              </m:r>
+            </m:num>
+            <m:den>
+              <m:r>
+                <w:rPr>
+                  <w:rFonts w:ascii="Cambria Math" w:hAnsi="Cambria Math"/>
+                  <w:szCs w:val="28"/>
+                </w:rPr>
+                <m:t>с</m:t>
+              </m:r>
+            </m:den>
+          </m:f>
+        </m:oMath>
+      </m:oMathPara>
+    </w:p>
+    <w:p>
+      <w:pPr>
+        <w:rPr>
+          <w:rFonts w:eastAsiaTheme="minorEastAsia"/>
+          <w:i/>
+          <w:szCs w:val="28"/>
+        </w:rPr>
+      </w:pPr>
+      <m:oMathPara>
+        <m:oMathParaPr>
+          <m:jc m:val="center"/>
+        </m:oMathParaPr>
+        <m:oMath>
+          <m:sSub>
+            <m:sSubPr>
+              <m:ctrlPr>
+                <w:rPr>
+                  <w:rFonts w:ascii="Cambria Math" w:hAnsi="Cambria Math"/>
+                  <w:i/>
+                  <w:iCs/>
+                  <w:szCs w:val="28"/>
+                </w:rPr>
+              </m:ctrlPr>
+            </m:sSubPr>
+            <m:e>
+              <m:r>
+                <w:rPr>
+                  <w:rFonts w:ascii="Cambria Math" w:hAnsi="Cambria Math"/>
+                  <w:szCs w:val="28"/>
+                </w:rPr>
+                <m:t>m</m:t>
+              </m:r>
+            </m:e>
+            <m:sub>
+              <m:r>
+                <w:rPr>
+                  <w:rFonts w:ascii="Cambria Math" w:hAnsi="Cambria Math"/>
+                  <w:szCs w:val="28"/>
+                </w:rPr>
+                <m:t>min</m:t>
+              </m:r>
+            </m:sub>
+          </m:sSub>
+          <m:r>
+            <w:rPr>
+              <w:rFonts w:ascii="Cambria Math" w:hAnsi="Cambria Math"/>
+              <w:szCs w:val="28"/>
+            </w:rPr>
+            <m:t>=</m:t>
+          </m:r>
+          <m:f>
+            <m:fPr>
+              <m:ctrlPr>
+                <w:rPr>
+                  <w:rFonts w:ascii="Cambria Math" w:hAnsi="Cambria Math"/>
+                  <w:i/>
+                  <w:iCs/>
+                  <w:szCs w:val="28"/>
+                </w:rPr>
+              </m:ctrlPr>
+            </m:fPr>
+            <m:num>
+              <m:r>
+                <w:rPr>
+                  <w:rFonts w:ascii="Cambria Math" w:hAnsi="Cambria Math"/>
+                  <w:szCs w:val="28"/>
+                </w:rPr>
+                <m:t>0.18∙</m:t>
+              </m:r>
+              <m:sSub>
+                <m:sSubPr>
+                  <m:ctrlPr>
+                    <w:rPr>
+                      <w:rFonts w:ascii="Cambria Math" w:hAnsi="Cambria Math"/>
+                      <w:i/>
+                      <w:iCs/>
+                      <w:szCs w:val="28"/>
+                    </w:rPr>
+                  </m:ctrlPr>
+                </m:sSubPr>
+                <m:e>
+                  <m:r>
+                    <w:rPr>
+                      <w:rFonts w:ascii="Cambria Math" w:hAnsi="Cambria Math"/>
+                      <w:szCs w:val="28"/>
+                    </w:rPr>
+                    <m:t>P</m:t>
+                  </m:r>
+                </m:e>
+                <m:sub>
+                  <m:r>
+                    <w:rPr>
+                      <w:rFonts w:ascii="Cambria Math" w:hAnsi="Cambria Math"/>
+                      <w:szCs w:val="28"/>
+                    </w:rPr>
+                    <m:t>н</m:t>
+                  </m:r>
+                </m:sub>
+              </m:sSub>
+              <m:r>
+                <w:rPr>
+                  <w:rFonts w:ascii="Cambria Math" w:hAnsi="Cambria Math"/>
+                  <w:szCs w:val="28"/>
+                </w:rPr>
+                <m:t>∙</m:t>
+              </m:r>
+              <m:sSup>
+                <m:sSupPr>
+                  <m:ctrlPr>
+                    <w:rPr>
+                      <w:rFonts w:ascii="Cambria Math" w:hAnsi="Cambria Math"/>
+                      <w:i/>
+                      <w:iCs/>
+                      <w:szCs w:val="28"/>
+                    </w:rPr>
+                  </m:ctrlPr>
+                </m:sSupPr>
+                <m:e>
+                  <m:r>
+                    <w:rPr>
+                      <w:rFonts w:ascii="Cambria Math" w:hAnsi="Cambria Math"/>
+                      <w:szCs w:val="28"/>
+                    </w:rPr>
+                    <m:t>10</m:t>
+                  </m:r>
+                </m:e>
+                <m:sup>
+                  <m:r>
+                    <w:rPr>
+                      <w:rFonts w:ascii="Cambria Math" w:hAnsi="Cambria Math"/>
+                      <w:szCs w:val="28"/>
+                    </w:rPr>
+                    <m:t>6</m:t>
+                  </m:r>
+                </m:sup>
+              </m:sSup>
+              <m:r>
+                <w:rPr>
+                  <w:rFonts w:ascii="Cambria Math" w:hAnsi="Cambria Math"/>
+                  <w:szCs w:val="28"/>
+                </w:rPr>
+                <m:t>∙</m:t>
+              </m:r>
+              <m:sSub>
+                <m:sSubPr>
+                  <m:ctrlPr>
+                    <w:rPr>
+                      <w:rFonts w:ascii="Cambria Math" w:hAnsi="Cambria Math"/>
+                      <w:i/>
+                      <w:iCs/>
+                      <w:szCs w:val="28"/>
+                    </w:rPr>
+                  </m:ctrlPr>
+                </m:sSubPr>
+                <m:e>
+                  <m:r>
+                    <w:rPr>
+                      <w:rFonts w:ascii="Cambria Math" w:hAnsi="Cambria Math"/>
+                      <w:szCs w:val="28"/>
+                    </w:rPr>
+                    <m:t>F</m:t>
+                  </m:r>
+                </m:e>
+                <m:sub>
+                  <m:r>
+                    <w:rPr>
+                      <w:rFonts w:ascii="Cambria Math" w:hAnsi="Cambria Math"/>
+                      <w:szCs w:val="28"/>
+                    </w:rPr>
+                    <m:t>кр</m:t>
+                  </m:r>
+                </m:sub>
+              </m:sSub>
+              <m:r>
+                <w:rPr>
+                  <w:rFonts w:ascii="Cambria Math" w:hAnsi="Cambria Math"/>
+                  <w:szCs w:val="28"/>
+                </w:rPr>
+                <m:t>∙</m:t>
+              </m:r>
+              <m:sSub>
+                <m:sSubPr>
+                  <m:ctrlPr>
+                    <w:rPr>
+                      <w:rFonts w:ascii="Cambria Math" w:hAnsi="Cambria Math"/>
+                      <w:i/>
+                      <w:iCs/>
+                      <w:szCs w:val="28"/>
+                    </w:rPr>
+                  </m:ctrlPr>
+                </m:sSubPr>
+                <m:e>
+                  <m:r>
+                    <w:rPr>
+                      <w:rFonts w:ascii="Cambria Math" w:hAnsi="Cambria Math"/>
+                      <w:szCs w:val="28"/>
+                    </w:rPr>
+                    <m:t>P</m:t>
+                  </m:r>
+                </m:e>
+                <m:sub>
+                  <m:r>
+                    <w:rPr>
+                      <w:rFonts w:ascii="Cambria Math" w:hAnsi="Cambria Math"/>
+                      <w:szCs w:val="28"/>
+                    </w:rPr>
+                    <m:t>2</m:t>
+                  </m:r>
+                </m:sub>
+              </m:sSub>
+            </m:num>
+            <m:den>
+              <m:r>
+                <w:rPr>
+                  <w:rFonts w:ascii="Cambria Math" w:hAnsi="Cambria Math"/>
+                  <w:szCs w:val="28"/>
+                </w:rPr>
+                <m:t>β∙</m:t>
+              </m:r>
+              <m:sSub>
+                <m:sSubPr>
+                  <m:ctrlPr>
+                    <w:rPr>
+                      <w:rFonts w:ascii="Cambria Math" w:hAnsi="Cambria Math"/>
+                      <w:i/>
+                      <w:iCs/>
+                      <w:szCs w:val="28"/>
+                    </w:rPr>
+                  </m:ctrlPr>
+                </m:sSubPr>
+                <m:e>
+                  <m:r>
+                    <w:rPr>
+                      <w:rFonts w:ascii="Cambria Math" w:hAnsi="Cambria Math"/>
+                      <w:szCs w:val="28"/>
+                    </w:rPr>
+                    <m:t>P</m:t>
+                  </m:r>
+                </m:e>
+                <m:sub>
+                  <m:r>
+                    <w:rPr>
+                      <w:rFonts w:ascii="Cambria Math" w:hAnsi="Cambria Math"/>
+                      <w:szCs w:val="28"/>
+                    </w:rPr>
+                    <m:t>a</m:t>
+                  </m:r>
+                </m:sub>
+              </m:sSub>
+            </m:den>
+          </m:f>
+          <m:r>
+            <w:rPr>
+              <w:rFonts w:ascii="Cambria Math" w:hAnsi="Cambria Math"/>
+              <w:szCs w:val="28"/>
+            </w:rPr>
+            <m:t>=</m:t>
+          </m:r>
+          <m:r>
+            <w:rPr>
+              <w:rFonts w:ascii="Cambria Math" w:hAnsi="Cambria Math"/>
+              <w:szCs w:val="28"/>
+            </w:rPr>
+            <m:t>176.8445</m:t>
+          </m:r>
+        </m:oMath>
+      </m:oMathPara>
+    </w:p>
+    <w:p>
+      <w:pPr>
+        <w:rPr>
+          <w:i/>
+          <w:szCs w:val="28"/>
+        </w:rPr>
+      </w:pPr>
+    </w:p>
+    <w:p>
+      <w:pPr>
+        <w:rPr>
+          <w:i/>
+          <w:szCs w:val="28"/>
+        </w:rPr>
+      </w:pPr>
+    </w:p>
+    <w:p>
+      <w:pPr>
+        <w:rPr>
+          <w:i/>
+          <w:szCs w:val="28"/>
+        </w:rPr>
+      </w:pPr>
+    </w:p>
+    <w:p>
+      <w:pPr>
+        <w:rPr>
+          <w:i/>
+          <w:szCs w:val="28"/>
+        </w:rPr>
+      </w:pPr>
+    </w:p>
+    <w:p>
+      <w:pPr>
+        <w:rPr>
+          <w:i/>
+          <w:szCs w:val="28"/>
+        </w:rPr>
+      </w:pPr>
+    </w:p>
+    <w:p>
+      <w:pPr>
+        <w:rPr>
+          <w:i/>
+          <w:szCs w:val="28"/>
+        </w:rPr>
+      </w:pPr>
+    </w:p>
+    <w:p>
+      <w:pPr>
+        <w:jc w:val="center"/>
+        <w:rPr>
+          <w:szCs w:val="28"/>
+        </w:rPr>
+      </w:pPr>
+      <w:r>
+        <w:rPr>
+          <w:szCs w:val="28"/>
+        </w:rPr>
+        <w:lastRenderedPageBreak/>
+        <w:t>Дроссельная характеристика:</w:t>
+      </w:r>
+    </w:p>
+    <w:p>
+      <w:r>
+        <w:drawing>
+          <wp:inline distT="0" distB="0" distL="0" distR="0" wp14:anchorId="790B2403" wp14:editId="7696D6A3">
+            <wp:extent cx="5940425" cy="4039870"/>
+            <wp:effectExtent l="0" t="0" r="3175" b="0"/>
+            <wp:docPr id="7" name="Рисунок 7"/>
+            <wp:cNvGraphicFramePr>
+              <a:graphicFrameLocks xmlns:a="http://schemas.openxmlformats.org/drawingml/2006/main" noChangeAspect="1"/>
+            </wp:cNvGraphicFramePr>
+            <a:graphic xmlns:a="http://schemas.openxmlformats.org/drawingml/2006/main">
+              <a:graphicData uri="http://schemas.openxmlformats.org/drawingml/2006/picture">
+                <pic:pic xmlns:pic="http://schemas.openxmlformats.org/drawingml/2006/picture">
+                  <pic:nvPicPr>
+                    <pic:cNvPr id="1" name=""/>
+                    <pic:cNvPicPr/>
+                  </pic:nvPicPr>
+                  <pic:blipFill>
+                    <a:blip r:embed="rId18"/>
+                    <a:stretch>
+                      <a:fillRect/>
+                    </a:stretch>
+                  </pic:blipFill>
+                  <pic:spPr>
+                    <a:xfrm>
+                      <a:off x="0" y="0"/>
+                      <a:ext cx="5940425" cy="4039870"/>
+                    </a:xfrm>
+                    <a:prstGeom prst="rect">
+                      <a:avLst/>
+                    </a:prstGeom>
+                  </pic:spPr>
+                </pic:pic>
+              </a:graphicData>
+            </a:graphic>
+          </wp:inline>
+        </w:drawing>
+      </w:r>
+    </w:p>
+    <w:p>
+      <w:pPr>
+        <w:jc w:val="left"/>
+      </w:pPr>
+      <w:r>
+        <w:br w:type="page"/>
+      </w:r>
+    </w:p>
+    <w:p>
+      <w:r>
+        <w:lastRenderedPageBreak/>
+        <w:t>Уравнение высотной характеристики тяги двигателя:</w:t>
+      </w:r>
+    </w:p>
+    <w:p>
+      <w:pPr>
+        <w:rPr>
+          <w:rFonts w:eastAsiaTheme="minorEastAsia"/>
+          <w:i/>
+        </w:rPr>
+      </w:pPr>
+      <m:oMathPara>
+        <m:oMathParaPr>
+          <m:jc m:val="center"/>
+        </m:oMathParaPr>
+        <m:oMath>
+          <m:r>
+            <w:rPr>
+              <w:rFonts w:ascii="Cambria Math" w:hAnsi="Cambria Math"/>
+            </w:rPr>
+            <m:t>P=</m:t>
+          </m:r>
+          <m:acc>
+            <m:accPr>
+              <m:chr m:val="̇"/>
+              <m:ctrlPr>
+                <w:rPr>
+                  <w:rFonts w:ascii="Cambria Math" w:hAnsi="Cambria Math"/>
+                  <w:i/>
+                </w:rPr>
+              </m:ctrlPr>
+            </m:accPr>
+            <m:e>
+              <m:r>
+                <w:rPr>
+                  <w:rFonts w:ascii="Cambria Math" w:hAnsi="Cambria Math"/>
+                </w:rPr>
+                <m:t>m</m:t>
+              </m:r>
+            </m:e>
+          </m:acc>
+          <m:sSub>
+            <m:sSubPr>
+              <m:ctrlPr>
+                <w:rPr>
+                  <w:rFonts w:ascii="Cambria Math" w:hAnsi="Cambria Math"/>
+                  <w:i/>
+                </w:rPr>
+              </m:ctrlPr>
+            </m:sSubPr>
+            <m:e>
+              <m:r>
+                <w:rPr>
+                  <w:rFonts w:ascii="Cambria Math" w:hAnsi="Cambria Math"/>
+                </w:rPr>
+                <m:t>w</m:t>
+              </m:r>
+            </m:e>
+            <m:sub>
+              <m:r>
+                <w:rPr>
+                  <w:rFonts w:ascii="Cambria Math" w:hAnsi="Cambria Math"/>
+                </w:rPr>
+                <m:t>а</m:t>
+              </m:r>
+            </m:sub>
+          </m:sSub>
+          <m:r>
+            <w:rPr>
+              <w:rFonts w:ascii="Cambria Math" w:hAnsi="Cambria Math"/>
+            </w:rPr>
+            <m:t>+</m:t>
+          </m:r>
+          <m:d>
+            <m:dPr>
+              <m:ctrlPr>
+                <w:rPr>
+                  <w:rFonts w:ascii="Cambria Math" w:hAnsi="Cambria Math"/>
+                  <w:i/>
+                </w:rPr>
+              </m:ctrlPr>
+            </m:dPr>
+            <m:e>
+              <m:sSub>
+                <m:sSubPr>
+                  <m:ctrlPr>
+                    <w:rPr>
+                      <w:rFonts w:ascii="Cambria Math" w:hAnsi="Cambria Math"/>
+                      <w:i/>
+                    </w:rPr>
+                  </m:ctrlPr>
+                </m:sSubPr>
+                <m:e>
+                  <m:r>
+                    <w:rPr>
+                      <w:rFonts w:ascii="Cambria Math" w:hAnsi="Cambria Math"/>
+                    </w:rPr>
+                    <m:t>p</m:t>
+                  </m:r>
+                </m:e>
+                <m:sub>
+                  <m:r>
+                    <w:rPr>
+                      <w:rFonts w:ascii="Cambria Math" w:hAnsi="Cambria Math"/>
+                    </w:rPr>
+                    <m:t>а</m:t>
+                  </m:r>
+                </m:sub>
+              </m:sSub>
+              <m:r>
+                <w:rPr>
+                  <w:rFonts w:ascii="Cambria Math" w:hAnsi="Cambria Math"/>
+                </w:rPr>
+                <m:t>-p</m:t>
+              </m:r>
+            </m:e>
+          </m:d>
+          <m:sSub>
+            <m:sSubPr>
+              <m:ctrlPr>
+                <w:rPr>
+                  <w:rFonts w:ascii="Cambria Math" w:hAnsi="Cambria Math"/>
+                  <w:i/>
+                </w:rPr>
+              </m:ctrlPr>
+            </m:sSubPr>
+            <m:e>
+              <m:r>
+                <w:rPr>
+                  <w:rFonts w:ascii="Cambria Math" w:hAnsi="Cambria Math"/>
+                </w:rPr>
+                <m:t>f</m:t>
+              </m:r>
+            </m:e>
+            <m:sub>
+              <m:r>
+                <w:rPr>
+                  <w:rFonts w:ascii="Cambria Math" w:hAnsi="Cambria Math"/>
+                </w:rPr>
+                <m:t>а</m:t>
+              </m:r>
+            </m:sub>
+          </m:sSub>
+          <m:r>
+            <w:rPr>
+              <w:rFonts w:ascii="Cambria Math" w:hAnsi="Cambria Math"/>
+            </w:rPr>
+            <m:t>=</m:t>
+          </m:r>
+          <m:sSub>
+            <m:sSubPr>
+              <m:ctrlPr>
+                <w:rPr>
+                  <w:rFonts w:ascii="Cambria Math" w:hAnsi="Cambria Math"/>
+                  <w:i/>
+                </w:rPr>
+              </m:ctrlPr>
+            </m:sSubPr>
+            <m:e>
+              <m:r>
+                <w:rPr>
+                  <w:rFonts w:ascii="Cambria Math" w:hAnsi="Cambria Math"/>
+                </w:rPr>
+                <m:t>P</m:t>
+              </m:r>
+            </m:e>
+            <m:sub>
+              <m:r>
+                <w:rPr>
+                  <w:rFonts w:ascii="Cambria Math" w:hAnsi="Cambria Math"/>
+                </w:rPr>
+                <m:t>П</m:t>
+              </m:r>
+            </m:sub>
+          </m:sSub>
+          <m:r>
+            <w:rPr>
+              <w:rFonts w:ascii="Cambria Math" w:hAnsi="Cambria Math"/>
+            </w:rPr>
+            <m:t>-p</m:t>
+          </m:r>
+          <m:sSub>
+            <m:sSubPr>
+              <m:ctrlPr>
+                <w:rPr>
+                  <w:rFonts w:ascii="Cambria Math" w:hAnsi="Cambria Math"/>
+                  <w:i/>
+                </w:rPr>
+              </m:ctrlPr>
+            </m:sSubPr>
+            <m:e>
+              <m:r>
+                <w:rPr>
+                  <w:rFonts w:ascii="Cambria Math" w:hAnsi="Cambria Math"/>
+                </w:rPr>
+                <m:t>F</m:t>
+              </m:r>
+            </m:e>
+            <m:sub>
+              <m:r>
+                <w:rPr>
+                  <w:rFonts w:ascii="Cambria Math" w:hAnsi="Cambria Math"/>
+                </w:rPr>
+                <m:t>а</m:t>
+              </m:r>
+              <m:r>
+                <w:rPr>
+                  <w:rFonts w:ascii="Cambria Math" w:hAnsi="Cambria Math"/>
+                </w:rPr>
+                <m:t>д</m:t>
+              </m:r>
+            </m:sub>
+          </m:sSub>
+        </m:oMath>
+      </m:oMathPara>
+    </w:p>
+    <w:p>
+      <w:r>
+        <w:t xml:space="preserve">Из пункта </w:t>
+      </w:r>
+    </w:p>
+    <w:p>
+      <w:r>
+        <w:t>Параметры международной стандартной атмосферы</w:t>
+      </w:r>
+    </w:p>
+    <w:tbl>
+      <w:tblPr>
+        <w:tblW w:w="8040" w:type="dxa"/>
+        <w:tblInd w:w="317" w:type="dxa"/>
+        <w:tblLook w:val="04A0" w:firstRow="1" w:lastRow="0" w:firstColumn="1" w:lastColumn="0" w:noHBand="0" w:noVBand="1"/>
+      </w:tblPr>
+      <w:tblGrid>
+        <w:gridCol w:w="4160"/>
+        <w:gridCol w:w="3880"/>
+      </w:tblGrid>
+      <w:tr>
+        <w:trPr>
+          <w:trHeight w:val="364"/>
+        </w:trPr>
+        <w:tc>
+          <w:tcPr>
+            <w:tcW w:w="4160" w:type="dxa"/>
+            <w:tcBorders>
+              <w:top w:val="single" w:sz="4" w:space="0" w:color="auto"/>
+              <w:left w:val="single" w:sz="4" w:space="0" w:color="auto"/>
+              <w:bottom w:val="single" w:sz="4" w:space="0" w:color="auto"/>
+              <w:right w:val="single" w:sz="4" w:space="0" w:color="auto"/>
+            </w:tcBorders>
+            <w:shd w:val="clear" w:color="000000" w:fill="FFFF00"/>
+            <w:noWrap/>
+            <w:vAlign w:val="bottom"/>
+            <w:hideMark/>
+          </w:tcPr>
+          <w:p>
+            <w:pPr>
+              <w:spacing w:after="0" w:line="240" w:lineRule="auto"/>
+              <w:jc w:val="left"/>
+              <w:rPr>
+                <w:rFonts w:eastAsia="Times New Roman" w:cs="Times New Roman"/>
+                <w:color w:val="000000"/>
+                <w:szCs w:val="28"/>
+                <w:lang w:eastAsia="ru-RU"/>
+              </w:rPr>
+            </w:pPr>
+            <w:r>
+              <w:rPr>
+                <w:rFonts w:eastAsia="Times New Roman" w:cs="Times New Roman"/>
+                <w:color w:val="000000"/>
+                <w:szCs w:val="28"/>
+                <w:lang w:eastAsia="ru-RU"/>
+              </w:rPr>
+              <w:t xml:space="preserve">Высота над уровнем моря </w:t>
+            </w:r>
+            <w:r>
+              <w:rPr>
+                <w:rFonts w:eastAsia="Times New Roman" w:cs="Times New Roman"/>
+                <w:color w:val="000000"/>
+                <w:szCs w:val="28"/>
+                <w:lang w:val="en-US" w:eastAsia="ru-RU"/>
+              </w:rPr>
+              <w:t>H</w:t>
+            </w:r>
+            <w:r>
+              <w:rPr>
+                <w:rFonts w:eastAsia="Times New Roman" w:cs="Times New Roman"/>
+                <w:color w:val="000000"/>
+                <w:szCs w:val="28"/>
+                <w:lang w:eastAsia="ru-RU"/>
+              </w:rPr>
+              <w:t>, км</w:t>
+            </w:r>
+          </w:p>
+        </w:tc>
+        <w:tc>
+          <w:tcPr>
+            <w:tcW w:w="3880" w:type="dxa"/>
+            <w:tcBorders>
+              <w:top w:val="single" w:sz="4" w:space="0" w:color="auto"/>
+              <w:left w:val="nil"/>
+              <w:bottom w:val="single" w:sz="4" w:space="0" w:color="auto"/>
+              <w:right w:val="single" w:sz="4" w:space="0" w:color="auto"/>
+            </w:tcBorders>
+            <w:shd w:val="clear" w:color="000000" w:fill="FFFF00"/>
+            <w:noWrap/>
+            <w:vAlign w:val="bottom"/>
+            <w:hideMark/>
+          </w:tcPr>
+          <w:p>
+            <w:pPr>
+              <w:spacing w:after="0" w:line="240" w:lineRule="auto"/>
+              <w:jc w:val="left"/>
+              <w:rPr>
+                <w:rFonts w:eastAsia="Times New Roman" w:cs="Times New Roman"/>
+                <w:color w:val="000000"/>
+                <w:szCs w:val="28"/>
+                <w:lang w:eastAsia="ru-RU"/>
+              </w:rPr>
+            </w:pPr>
+            <w:r>
+              <w:rPr>
+                <w:rFonts w:eastAsia="Times New Roman" w:cs="Times New Roman"/>
+                <w:color w:val="000000"/>
+                <w:szCs w:val="28"/>
+                <w:lang w:eastAsia="ru-RU"/>
+              </w:rPr>
+              <w:t xml:space="preserve">Давление р на высоте </w:t>
+            </w:r>
+            <w:r>
+              <w:rPr>
+                <w:rFonts w:eastAsia="Times New Roman" w:cs="Times New Roman"/>
+                <w:color w:val="000000"/>
+                <w:szCs w:val="28"/>
+                <w:lang w:val="en-US" w:eastAsia="ru-RU"/>
+              </w:rPr>
+              <w:t>H</w:t>
+            </w:r>
+            <w:r>
+              <w:rPr>
+                <w:rFonts w:eastAsia="Times New Roman" w:cs="Times New Roman"/>
+                <w:color w:val="000000"/>
+                <w:szCs w:val="28"/>
+                <w:lang w:eastAsia="ru-RU"/>
+              </w:rPr>
+              <w:t>, Па</w:t>
+            </w:r>
+          </w:p>
+        </w:tc>
+      </w:tr>
+      <w:tr>
+        <w:trPr>
+          <w:trHeight w:val="364"/>
+        </w:trPr>
+        <w:tc>
+          <w:tcPr>
+            <w:tcW w:w="4160" w:type="dxa"/>
+            <w:tcBorders>
+              <w:top w:val="nil"/>
+              <w:left w:val="single" w:sz="4" w:space="0" w:color="auto"/>
+              <w:bottom w:val="single" w:sz="4" w:space="0" w:color="auto"/>
+              <w:right w:val="single" w:sz="4" w:space="0" w:color="auto"/>
+            </w:tcBorders>
+            <w:shd w:val="clear" w:color="auto" w:fill="auto"/>
+            <w:noWrap/>
+            <w:vAlign w:val="center"/>
+            <w:hideMark/>
+          </w:tcPr>
+          <w:p>
+            <w:pPr>
+              <w:spacing w:after="0" w:line="240" w:lineRule="auto"/>
+              <w:jc w:val="center"/>
+              <w:rPr>
+                <w:rFonts w:ascii="Calibri" w:eastAsia="Times New Roman" w:hAnsi="Calibri" w:cs="Calibri"/>
+                <w:color w:val="000000"/>
+                <w:szCs w:val="28"/>
+                <w:lang w:eastAsia="ru-RU"/>
+              </w:rPr>
+            </w:pPr>
+            <w:r>
+              <w:rPr>
+                <w:rFonts w:ascii="Calibri" w:eastAsia="Times New Roman" w:hAnsi="Calibri" w:cs="Calibri"/>
+                <w:color w:val="000000"/>
+                <w:szCs w:val="28"/>
+                <w:lang w:eastAsia="ru-RU"/>
+              </w:rPr>
+              <w:t>0</w:t>
+            </w:r>
+          </w:p>
+        </w:tc>
+        <w:tc>
+          <w:tcPr>
+            <w:tcW w:w="3880" w:type="dxa"/>
+            <w:tcBorders>
+              <w:top w:val="nil"/>
+              <w:left w:val="nil"/>
+              <w:bottom w:val="single" w:sz="4" w:space="0" w:color="auto"/>
+              <w:right w:val="single" w:sz="4" w:space="0" w:color="auto"/>
+            </w:tcBorders>
+            <w:shd w:val="clear" w:color="auto" w:fill="auto"/>
+            <w:noWrap/>
+            <w:vAlign w:val="center"/>
+            <w:hideMark/>
+          </w:tcPr>
+          <w:p>
+            <w:pPr>
+              <w:spacing w:after="0" w:line="240" w:lineRule="auto"/>
+              <w:jc w:val="center"/>
+              <w:rPr>
+                <w:rFonts w:ascii="Calibri" w:eastAsia="Times New Roman" w:hAnsi="Calibri" w:cs="Calibri"/>
+                <w:color w:val="000000"/>
+                <w:szCs w:val="28"/>
+                <w:lang w:eastAsia="ru-RU"/>
+              </w:rPr>
+            </w:pPr>
+            <w:r>
+              <w:rPr>
+                <w:rFonts w:ascii="Calibri" w:eastAsia="Times New Roman" w:hAnsi="Calibri" w:cs="Calibri"/>
+                <w:color w:val="000000"/>
+                <w:szCs w:val="28"/>
+                <w:lang w:eastAsia="ru-RU"/>
+              </w:rPr>
+              <w:t>101325</w:t>
+            </w:r>
+          </w:p>
+        </w:tc>
+      </w:tr>
+      <w:tr>
+        <w:trPr>
+          <w:trHeight w:val="364"/>
+        </w:trPr>
+        <w:tc>
+          <w:tcPr>
+            <w:tcW w:w="4160" w:type="dxa"/>
+            <w:tcBorders>
+              <w:top w:val="nil"/>
+              <w:left w:val="single" w:sz="4" w:space="0" w:color="auto"/>
+              <w:bottom w:val="single" w:sz="4" w:space="0" w:color="auto"/>
+              <w:right w:val="single" w:sz="4" w:space="0" w:color="auto"/>
+            </w:tcBorders>
+            <w:shd w:val="clear" w:color="auto" w:fill="auto"/>
+            <w:noWrap/>
+            <w:vAlign w:val="center"/>
+            <w:hideMark/>
+          </w:tcPr>
+          <w:p>
+            <w:pPr>
+              <w:spacing w:after="0" w:line="240" w:lineRule="auto"/>
+              <w:jc w:val="center"/>
+              <w:rPr>
+                <w:rFonts w:ascii="Calibri" w:eastAsia="Times New Roman" w:hAnsi="Calibri" w:cs="Calibri"/>
+                <w:color w:val="000000"/>
+                <w:szCs w:val="28"/>
+                <w:lang w:eastAsia="ru-RU"/>
+              </w:rPr>
+            </w:pPr>
+            <w:r>
+              <w:rPr>
+                <w:rFonts w:ascii="Calibri" w:eastAsia="Times New Roman" w:hAnsi="Calibri" w:cs="Calibri"/>
+                <w:color w:val="000000"/>
+                <w:szCs w:val="28"/>
+                <w:lang w:eastAsia="ru-RU"/>
+              </w:rPr>
+              <w:t>0,5</w:t>
+            </w:r>
+          </w:p>
+        </w:tc>
+        <w:tc>
+          <w:tcPr>
+            <w:tcW w:w="3880" w:type="dxa"/>
+            <w:tcBorders>
+              <w:top w:val="nil"/>
+              <w:left w:val="nil"/>
+              <w:bottom w:val="single" w:sz="4" w:space="0" w:color="auto"/>
+              <w:right w:val="single" w:sz="4" w:space="0" w:color="auto"/>
+            </w:tcBorders>
+            <w:shd w:val="clear" w:color="auto" w:fill="auto"/>
+            <w:noWrap/>
+            <w:vAlign w:val="center"/>
+            <w:hideMark/>
+          </w:tcPr>
+          <w:p>
+            <w:pPr>
+              <w:spacing w:after="0" w:line="240" w:lineRule="auto"/>
+              <w:jc w:val="center"/>
+              <w:rPr>
+                <w:rFonts w:ascii="Calibri" w:eastAsia="Times New Roman" w:hAnsi="Calibri" w:cs="Calibri"/>
+                <w:color w:val="000000"/>
+                <w:szCs w:val="28"/>
+                <w:lang w:eastAsia="ru-RU"/>
+              </w:rPr>
+            </w:pPr>
+            <w:r>
+              <w:rPr>
+                <w:rFonts w:ascii="Calibri" w:eastAsia="Times New Roman" w:hAnsi="Calibri" w:cs="Calibri"/>
+                <w:color w:val="000000"/>
+                <w:szCs w:val="28"/>
+                <w:lang w:eastAsia="ru-RU"/>
+              </w:rPr>
+              <w:t>95464</w:t>
+            </w:r>
+          </w:p>
+        </w:tc>
+      </w:tr>
+      <w:tr>
+        <w:trPr>
+          <w:trHeight w:val="364"/>
+        </w:trPr>
+        <w:tc>
+          <w:tcPr>
+            <w:tcW w:w="4160" w:type="dxa"/>
+            <w:tcBorders>
+              <w:top w:val="nil"/>
+              <w:left w:val="single" w:sz="4" w:space="0" w:color="auto"/>
+              <w:bottom w:val="single" w:sz="4" w:space="0" w:color="auto"/>
+              <w:right w:val="single" w:sz="4" w:space="0" w:color="auto"/>
+            </w:tcBorders>
+            <w:shd w:val="clear" w:color="auto" w:fill="auto"/>
+            <w:noWrap/>
+            <w:vAlign w:val="center"/>
+            <w:hideMark/>
+          </w:tcPr>
+          <w:p>
+            <w:pPr>
+              <w:spacing w:after="0" w:line="240" w:lineRule="auto"/>
+              <w:jc w:val="center"/>
+              <w:rPr>
+                <w:rFonts w:ascii="Calibri" w:eastAsia="Times New Roman" w:hAnsi="Calibri" w:cs="Calibri"/>
+                <w:color w:val="000000"/>
+                <w:szCs w:val="28"/>
+                <w:lang w:eastAsia="ru-RU"/>
+              </w:rPr>
+            </w:pPr>
+            <w:r>
+              <w:rPr>
+                <w:rFonts w:ascii="Calibri" w:eastAsia="Times New Roman" w:hAnsi="Calibri" w:cs="Calibri"/>
+                <w:color w:val="000000"/>
+                <w:szCs w:val="28"/>
+                <w:lang w:eastAsia="ru-RU"/>
+              </w:rPr>
+              <w:t>1</w:t>
+            </w:r>
+          </w:p>
+        </w:tc>
+        <w:tc>
+          <w:tcPr>
+            <w:tcW w:w="3880" w:type="dxa"/>
+            <w:tcBorders>
+              <w:top w:val="nil"/>
+              <w:left w:val="nil"/>
+              <w:bottom w:val="single" w:sz="4" w:space="0" w:color="auto"/>
+              <w:right w:val="single" w:sz="4" w:space="0" w:color="auto"/>
+            </w:tcBorders>
+            <w:shd w:val="clear" w:color="auto" w:fill="auto"/>
+            <w:noWrap/>
+            <w:vAlign w:val="center"/>
+            <w:hideMark/>
+          </w:tcPr>
+          <w:p>
+            <w:pPr>
+              <w:spacing w:after="0" w:line="240" w:lineRule="auto"/>
+              <w:jc w:val="center"/>
+              <w:rPr>
+                <w:rFonts w:ascii="Calibri" w:eastAsia="Times New Roman" w:hAnsi="Calibri" w:cs="Calibri"/>
+                <w:color w:val="000000"/>
+                <w:szCs w:val="28"/>
+                <w:lang w:eastAsia="ru-RU"/>
+              </w:rPr>
+            </w:pPr>
+            <w:r>
+              <w:rPr>
+                <w:rFonts w:ascii="Calibri" w:eastAsia="Times New Roman" w:hAnsi="Calibri" w:cs="Calibri"/>
+                <w:color w:val="000000"/>
+                <w:szCs w:val="28"/>
+                <w:lang w:eastAsia="ru-RU"/>
+              </w:rPr>
+              <w:t>89877</w:t>
+            </w:r>
+          </w:p>
+        </w:tc>
+      </w:tr>
+      <w:tr>
+        <w:trPr>
+          <w:trHeight w:val="364"/>
+        </w:trPr>
+        <w:tc>
+          <w:tcPr>
+            <w:tcW w:w="4160" w:type="dxa"/>
+            <w:tcBorders>
+              <w:top w:val="nil"/>
+              <w:left w:val="single" w:sz="4" w:space="0" w:color="auto"/>
+              <w:bottom w:val="single" w:sz="4" w:space="0" w:color="auto"/>
+              <w:right w:val="single" w:sz="4" w:space="0" w:color="auto"/>
+            </w:tcBorders>
+            <w:shd w:val="clear" w:color="auto" w:fill="auto"/>
+            <w:noWrap/>
+            <w:vAlign w:val="center"/>
+            <w:hideMark/>
+          </w:tcPr>
+          <w:p>
+            <w:pPr>
+              <w:spacing w:after="0" w:line="240" w:lineRule="auto"/>
+              <w:jc w:val="center"/>
+              <w:rPr>
+                <w:rFonts w:ascii="Calibri" w:eastAsia="Times New Roman" w:hAnsi="Calibri" w:cs="Calibri"/>
+                <w:color w:val="000000"/>
+                <w:szCs w:val="28"/>
+                <w:lang w:eastAsia="ru-RU"/>
+              </w:rPr>
+            </w:pPr>
+            <w:r>
+              <w:rPr>
+                <w:rFonts w:ascii="Calibri" w:eastAsia="Times New Roman" w:hAnsi="Calibri" w:cs="Calibri"/>
+                <w:color w:val="000000"/>
+                <w:szCs w:val="28"/>
+                <w:lang w:eastAsia="ru-RU"/>
+              </w:rPr>
+              <w:t>1,5</w:t>
+            </w:r>
+          </w:p>
+        </w:tc>
+        <w:tc>
+          <w:tcPr>
+            <w:tcW w:w="3880" w:type="dxa"/>
+            <w:tcBorders>
+              <w:top w:val="nil"/>
+              <w:left w:val="nil"/>
+              <w:bottom w:val="single" w:sz="4" w:space="0" w:color="auto"/>
+              <w:right w:val="single" w:sz="4" w:space="0" w:color="auto"/>
+            </w:tcBorders>
+            <w:shd w:val="clear" w:color="auto" w:fill="auto"/>
+            <w:noWrap/>
+            <w:vAlign w:val="center"/>
+            <w:hideMark/>
+          </w:tcPr>
+          <w:p>
+            <w:pPr>
+              <w:spacing w:after="0" w:line="240" w:lineRule="auto"/>
+              <w:jc w:val="center"/>
+              <w:rPr>
+                <w:rFonts w:ascii="Calibri" w:eastAsia="Times New Roman" w:hAnsi="Calibri" w:cs="Calibri"/>
+                <w:color w:val="000000"/>
+                <w:szCs w:val="28"/>
+                <w:lang w:eastAsia="ru-RU"/>
+              </w:rPr>
+            </w:pPr>
+            <w:r>
+              <w:rPr>
+                <w:rFonts w:ascii="Calibri" w:eastAsia="Times New Roman" w:hAnsi="Calibri" w:cs="Calibri"/>
+                <w:color w:val="000000"/>
+                <w:szCs w:val="28"/>
+                <w:lang w:eastAsia="ru-RU"/>
+              </w:rPr>
+              <w:t>84559</w:t>
+            </w:r>
+          </w:p>
+        </w:tc>
+      </w:tr>
+      <w:tr>
+        <w:trPr>
+          <w:trHeight w:val="364"/>
+        </w:trPr>
+        <w:tc>
+          <w:tcPr>
+            <w:tcW w:w="4160" w:type="dxa"/>
+            <w:tcBorders>
+              <w:top w:val="nil"/>
+              <w:left w:val="single" w:sz="4" w:space="0" w:color="auto"/>
+              <w:bottom w:val="single" w:sz="4" w:space="0" w:color="auto"/>
+              <w:right w:val="single" w:sz="4" w:space="0" w:color="auto"/>
+            </w:tcBorders>
+            <w:shd w:val="clear" w:color="auto" w:fill="auto"/>
+            <w:noWrap/>
+            <w:vAlign w:val="center"/>
+            <w:hideMark/>
+          </w:tcPr>
+          <w:p>
+            <w:pPr>
+              <w:spacing w:after="0" w:line="240" w:lineRule="auto"/>
+              <w:jc w:val="center"/>
+              <w:rPr>
+                <w:rFonts w:ascii="Calibri" w:eastAsia="Times New Roman" w:hAnsi="Calibri" w:cs="Calibri"/>
+                <w:color w:val="000000"/>
+                <w:szCs w:val="28"/>
+                <w:lang w:eastAsia="ru-RU"/>
+              </w:rPr>
+            </w:pPr>
+            <w:r>
+              <w:rPr>
+                <w:rFonts w:ascii="Calibri" w:eastAsia="Times New Roman" w:hAnsi="Calibri" w:cs="Calibri"/>
+                <w:color w:val="000000"/>
+                <w:szCs w:val="28"/>
+                <w:lang w:eastAsia="ru-RU"/>
+              </w:rPr>
+              <w:t>2</w:t>
+            </w:r>
+          </w:p>
+        </w:tc>
+        <w:tc>
+          <w:tcPr>
+            <w:tcW w:w="3880" w:type="dxa"/>
+            <w:tcBorders>
+              <w:top w:val="nil"/>
+              <w:left w:val="nil"/>
+              <w:bottom w:val="single" w:sz="4" w:space="0" w:color="auto"/>
+              <w:right w:val="single" w:sz="4" w:space="0" w:color="auto"/>
+            </w:tcBorders>
+            <w:shd w:val="clear" w:color="auto" w:fill="auto"/>
+            <w:noWrap/>
+            <w:vAlign w:val="center"/>
+            <w:hideMark/>
+          </w:tcPr>
+          <w:p>
+            <w:pPr>
+              <w:spacing w:after="0" w:line="240" w:lineRule="auto"/>
+              <w:jc w:val="center"/>
+              <w:rPr>
+                <w:rFonts w:ascii="Calibri" w:eastAsia="Times New Roman" w:hAnsi="Calibri" w:cs="Calibri"/>
+                <w:color w:val="000000"/>
+                <w:szCs w:val="28"/>
+                <w:lang w:eastAsia="ru-RU"/>
+              </w:rPr>
+            </w:pPr>
+            <w:r>
+              <w:rPr>
+                <w:rFonts w:ascii="Calibri" w:eastAsia="Times New Roman" w:hAnsi="Calibri" w:cs="Calibri"/>
+                <w:color w:val="000000"/>
+                <w:szCs w:val="28"/>
+                <w:lang w:eastAsia="ru-RU"/>
+              </w:rPr>
+              <w:t>79499</w:t>
+            </w:r>
+          </w:p>
+        </w:tc>
+      </w:tr>
+      <w:tr>
+        <w:trPr>
+          <w:trHeight w:val="364"/>
+        </w:trPr>
+        <w:tc>
+          <w:tcPr>
+            <w:tcW w:w="4160" w:type="dxa"/>
+            <w:tcBorders>
+              <w:top w:val="nil"/>
+              <w:left w:val="single" w:sz="4" w:space="0" w:color="auto"/>
+              <w:bottom w:val="single" w:sz="4" w:space="0" w:color="auto"/>
+              <w:right w:val="single" w:sz="4" w:space="0" w:color="auto"/>
+            </w:tcBorders>
+            <w:shd w:val="clear" w:color="auto" w:fill="auto"/>
+            <w:noWrap/>
+            <w:vAlign w:val="center"/>
+            <w:hideMark/>
+          </w:tcPr>
+          <w:p>
+            <w:pPr>
+              <w:spacing w:after="0" w:line="240" w:lineRule="auto"/>
+              <w:jc w:val="center"/>
+              <w:rPr>
+                <w:rFonts w:ascii="Calibri" w:eastAsia="Times New Roman" w:hAnsi="Calibri" w:cs="Calibri"/>
+                <w:color w:val="000000"/>
+                <w:szCs w:val="28"/>
+                <w:lang w:eastAsia="ru-RU"/>
+              </w:rPr>
+            </w:pPr>
+            <w:r>
+              <w:rPr>
+                <w:rFonts w:ascii="Calibri" w:eastAsia="Times New Roman" w:hAnsi="Calibri" w:cs="Calibri"/>
+                <w:color w:val="000000"/>
+                <w:szCs w:val="28"/>
+                <w:lang w:eastAsia="ru-RU"/>
+              </w:rPr>
+              <w:t>2,5</w:t>
+            </w:r>
+          </w:p>
+        </w:tc>
+        <w:tc>
+          <w:tcPr>
+            <w:tcW w:w="3880" w:type="dxa"/>
+            <w:tcBorders>
+              <w:top w:val="nil"/>
+              <w:left w:val="nil"/>
+              <w:bottom w:val="single" w:sz="4" w:space="0" w:color="auto"/>
+              <w:right w:val="single" w:sz="4" w:space="0" w:color="auto"/>
+            </w:tcBorders>
+            <w:shd w:val="clear" w:color="auto" w:fill="auto"/>
+            <w:noWrap/>
+            <w:vAlign w:val="center"/>
+            <w:hideMark/>
+          </w:tcPr>
+          <w:p>
+            <w:pPr>
+              <w:spacing w:after="0" w:line="240" w:lineRule="auto"/>
+              <w:jc w:val="center"/>
+              <w:rPr>
+                <w:rFonts w:ascii="Calibri" w:eastAsia="Times New Roman" w:hAnsi="Calibri" w:cs="Calibri"/>
+                <w:color w:val="000000"/>
+                <w:szCs w:val="28"/>
+                <w:lang w:eastAsia="ru-RU"/>
+              </w:rPr>
+            </w:pPr>
+            <w:r>
+              <w:rPr>
+                <w:rFonts w:ascii="Calibri" w:eastAsia="Times New Roman" w:hAnsi="Calibri" w:cs="Calibri"/>
+                <w:color w:val="000000"/>
+                <w:szCs w:val="28"/>
+                <w:lang w:eastAsia="ru-RU"/>
+              </w:rPr>
+              <w:t>74690</w:t>
+            </w:r>
+          </w:p>
+        </w:tc>
+      </w:tr>
+      <w:tr>
+        <w:trPr>
+          <w:trHeight w:val="364"/>
+        </w:trPr>
+        <w:tc>
+          <w:tcPr>
+            <w:tcW w:w="4160" w:type="dxa"/>
+            <w:tcBorders>
+              <w:top w:val="nil"/>
+              <w:left w:val="single" w:sz="4" w:space="0" w:color="auto"/>
+              <w:bottom w:val="single" w:sz="4" w:space="0" w:color="auto"/>
+              <w:right w:val="single" w:sz="4" w:space="0" w:color="auto"/>
+            </w:tcBorders>
+            <w:shd w:val="clear" w:color="auto" w:fill="auto"/>
+            <w:noWrap/>
+            <w:vAlign w:val="center"/>
+            <w:hideMark/>
+          </w:tcPr>
+          <w:p>
+            <w:pPr>
+              <w:spacing w:after="0" w:line="240" w:lineRule="auto"/>
+              <w:jc w:val="center"/>
+              <w:rPr>
+                <w:rFonts w:ascii="Calibri" w:eastAsia="Times New Roman" w:hAnsi="Calibri" w:cs="Calibri"/>
+                <w:color w:val="000000"/>
+                <w:szCs w:val="28"/>
+                <w:lang w:eastAsia="ru-RU"/>
+              </w:rPr>
+            </w:pPr>
+            <w:r>
+              <w:rPr>
+                <w:rFonts w:ascii="Calibri" w:eastAsia="Times New Roman" w:hAnsi="Calibri" w:cs="Calibri"/>
+                <w:color w:val="000000"/>
+                <w:szCs w:val="28"/>
+                <w:lang w:eastAsia="ru-RU"/>
+              </w:rPr>
+              <w:t>3</w:t>
+            </w:r>
+          </w:p>
+        </w:tc>
+        <w:tc>
+          <w:tcPr>
+            <w:tcW w:w="3880" w:type="dxa"/>
+            <w:tcBorders>
+              <w:top w:val="nil"/>
+              <w:left w:val="nil"/>
+              <w:bottom w:val="single" w:sz="4" w:space="0" w:color="auto"/>
+              <w:right w:val="single" w:sz="4" w:space="0" w:color="auto"/>
+            </w:tcBorders>
+            <w:shd w:val="clear" w:color="auto" w:fill="auto"/>
+            <w:noWrap/>
+            <w:vAlign w:val="center"/>
+            <w:hideMark/>
+          </w:tcPr>
+          <w:p>
+            <w:pPr>
+              <w:spacing w:after="0" w:line="240" w:lineRule="auto"/>
+              <w:jc w:val="center"/>
+              <w:rPr>
+                <w:rFonts w:ascii="Calibri" w:eastAsia="Times New Roman" w:hAnsi="Calibri" w:cs="Calibri"/>
+                <w:color w:val="000000"/>
+                <w:szCs w:val="28"/>
+                <w:lang w:eastAsia="ru-RU"/>
+              </w:rPr>
+            </w:pPr>
+            <w:r>
+              <w:rPr>
+                <w:rFonts w:ascii="Calibri" w:eastAsia="Times New Roman" w:hAnsi="Calibri" w:cs="Calibri"/>
+                <w:color w:val="000000"/>
+                <w:szCs w:val="28"/>
+                <w:lang w:eastAsia="ru-RU"/>
+              </w:rPr>
+              <w:t>70123</w:t>
+            </w:r>
+          </w:p>
+        </w:tc>
+      </w:tr>
+      <w:tr>
+        <w:trPr>
+          <w:trHeight w:val="364"/>
+        </w:trPr>
+        <w:tc>
+          <w:tcPr>
+            <w:tcW w:w="4160" w:type="dxa"/>
+            <w:tcBorders>
+              <w:top w:val="nil"/>
+              <w:left w:val="single" w:sz="4" w:space="0" w:color="auto"/>
+              <w:bottom w:val="single" w:sz="4" w:space="0" w:color="auto"/>
+              <w:right w:val="single" w:sz="4" w:space="0" w:color="auto"/>
+            </w:tcBorders>
+            <w:shd w:val="clear" w:color="auto" w:fill="auto"/>
+            <w:noWrap/>
+            <w:vAlign w:val="center"/>
+            <w:hideMark/>
+          </w:tcPr>
+          <w:p>
+            <w:pPr>
+              <w:spacing w:after="0" w:line="240" w:lineRule="auto"/>
+              <w:jc w:val="center"/>
+              <w:rPr>
+                <w:rFonts w:ascii="Calibri" w:eastAsia="Times New Roman" w:hAnsi="Calibri" w:cs="Calibri"/>
+                <w:color w:val="000000"/>
+                <w:szCs w:val="28"/>
+                <w:lang w:eastAsia="ru-RU"/>
+              </w:rPr>
+            </w:pPr>
+            <w:r>
+              <w:rPr>
+                <w:rFonts w:ascii="Calibri" w:eastAsia="Times New Roman" w:hAnsi="Calibri" w:cs="Calibri"/>
+                <w:color w:val="000000"/>
+                <w:szCs w:val="28"/>
+                <w:lang w:eastAsia="ru-RU"/>
+              </w:rPr>
+              <w:t>4</w:t>
+            </w:r>
+          </w:p>
+        </w:tc>
+        <w:tc>
+          <w:tcPr>
+            <w:tcW w:w="3880" w:type="dxa"/>
+            <w:tcBorders>
+              <w:top w:val="nil"/>
+              <w:left w:val="nil"/>
+              <w:bottom w:val="single" w:sz="4" w:space="0" w:color="auto"/>
+              <w:right w:val="single" w:sz="4" w:space="0" w:color="auto"/>
+            </w:tcBorders>
+            <w:shd w:val="clear" w:color="auto" w:fill="auto"/>
+            <w:noWrap/>
+            <w:vAlign w:val="center"/>
+            <w:hideMark/>
+          </w:tcPr>
+          <w:p>
+            <w:pPr>
+              <w:spacing w:after="0" w:line="240" w:lineRule="auto"/>
+              <w:jc w:val="center"/>
+              <w:rPr>
+                <w:rFonts w:ascii="Calibri" w:eastAsia="Times New Roman" w:hAnsi="Calibri" w:cs="Calibri"/>
+                <w:color w:val="000000"/>
+                <w:szCs w:val="28"/>
+                <w:lang w:eastAsia="ru-RU"/>
+              </w:rPr>
+            </w:pPr>
+            <w:r>
+              <w:rPr>
+                <w:rFonts w:ascii="Calibri" w:eastAsia="Times New Roman" w:hAnsi="Calibri" w:cs="Calibri"/>
+                <w:color w:val="000000"/>
+                <w:szCs w:val="28"/>
+                <w:lang w:eastAsia="ru-RU"/>
+              </w:rPr>
+              <w:t>61661</w:t>
+            </w:r>
+          </w:p>
+        </w:tc>
+      </w:tr>
+      <w:tr>
+        <w:trPr>
+          <w:trHeight w:val="364"/>
+        </w:trPr>
+        <w:tc>
+          <w:tcPr>
+            <w:tcW w:w="4160" w:type="dxa"/>
+            <w:tcBorders>
+              <w:top w:val="nil"/>
+              <w:left w:val="single" w:sz="4" w:space="0" w:color="auto"/>
+              <w:bottom w:val="single" w:sz="4" w:space="0" w:color="auto"/>
+              <w:right w:val="single" w:sz="4" w:space="0" w:color="auto"/>
+            </w:tcBorders>
+            <w:shd w:val="clear" w:color="auto" w:fill="auto"/>
+            <w:noWrap/>
+            <w:vAlign w:val="center"/>
+            <w:hideMark/>
+          </w:tcPr>
+          <w:p>
+            <w:pPr>
+              <w:spacing w:after="0" w:line="240" w:lineRule="auto"/>
+              <w:jc w:val="center"/>
+              <w:rPr>
+                <w:rFonts w:ascii="Calibri" w:eastAsia="Times New Roman" w:hAnsi="Calibri" w:cs="Calibri"/>
+                <w:color w:val="000000"/>
+                <w:szCs w:val="28"/>
+                <w:lang w:eastAsia="ru-RU"/>
+              </w:rPr>
+            </w:pPr>
+            <w:r>
+              <w:rPr>
+                <w:rFonts w:ascii="Calibri" w:eastAsia="Times New Roman" w:hAnsi="Calibri" w:cs="Calibri"/>
+                <w:color w:val="000000"/>
+                <w:szCs w:val="28"/>
+                <w:lang w:eastAsia="ru-RU"/>
+              </w:rPr>
+              <w:t>5</w:t>
+            </w:r>
+          </w:p>
+        </w:tc>
+        <w:tc>
+          <w:tcPr>
+            <w:tcW w:w="3880" w:type="dxa"/>
+            <w:tcBorders>
+              <w:top w:val="nil"/>
+              <w:left w:val="nil"/>
+              <w:bottom w:val="single" w:sz="4" w:space="0" w:color="auto"/>
+              <w:right w:val="single" w:sz="4" w:space="0" w:color="auto"/>
+            </w:tcBorders>
+            <w:shd w:val="clear" w:color="auto" w:fill="auto"/>
+            <w:noWrap/>
+            <w:vAlign w:val="center"/>
+            <w:hideMark/>
+          </w:tcPr>
+          <w:p>
+            <w:pPr>
+              <w:spacing w:after="0" w:line="240" w:lineRule="auto"/>
+              <w:jc w:val="center"/>
+              <w:rPr>
+                <w:rFonts w:ascii="Calibri" w:eastAsia="Times New Roman" w:hAnsi="Calibri" w:cs="Calibri"/>
+                <w:color w:val="000000"/>
+                <w:szCs w:val="28"/>
+                <w:lang w:eastAsia="ru-RU"/>
+              </w:rPr>
+            </w:pPr>
+            <w:r>
+              <w:rPr>
+                <w:rFonts w:ascii="Calibri" w:eastAsia="Times New Roman" w:hAnsi="Calibri" w:cs="Calibri"/>
+                <w:color w:val="000000"/>
+                <w:szCs w:val="28"/>
+                <w:lang w:eastAsia="ru-RU"/>
+              </w:rPr>
+              <w:t>54052</w:t>
+            </w:r>
+          </w:p>
+        </w:tc>
+      </w:tr>
+      <w:tr>
+        <w:trPr>
+          <w:trHeight w:val="364"/>
+        </w:trPr>
+        <w:tc>
+          <w:tcPr>
+            <w:tcW w:w="4160" w:type="dxa"/>
+            <w:tcBorders>
+              <w:top w:val="nil"/>
+              <w:left w:val="single" w:sz="4" w:space="0" w:color="auto"/>
+              <w:bottom w:val="single" w:sz="4" w:space="0" w:color="auto"/>
+              <w:right w:val="single" w:sz="4" w:space="0" w:color="auto"/>
+            </w:tcBorders>
+            <w:shd w:val="clear" w:color="auto" w:fill="auto"/>
+            <w:noWrap/>
+            <w:vAlign w:val="center"/>
+            <w:hideMark/>
+          </w:tcPr>
+          <w:p>
+            <w:pPr>
+              <w:spacing w:after="0" w:line="240" w:lineRule="auto"/>
+              <w:jc w:val="center"/>
+              <w:rPr>
+                <w:rFonts w:ascii="Calibri" w:eastAsia="Times New Roman" w:hAnsi="Calibri" w:cs="Calibri"/>
+                <w:color w:val="000000"/>
+                <w:szCs w:val="28"/>
+                <w:lang w:eastAsia="ru-RU"/>
+              </w:rPr>
+            </w:pPr>
+            <w:r>
+              <w:rPr>
+                <w:rFonts w:ascii="Calibri" w:eastAsia="Times New Roman" w:hAnsi="Calibri" w:cs="Calibri"/>
+                <w:color w:val="000000"/>
+                <w:szCs w:val="28"/>
+                <w:lang w:eastAsia="ru-RU"/>
+              </w:rPr>
+              <w:t>6</w:t>
+            </w:r>
+          </w:p>
+        </w:tc>
+        <w:tc>
+          <w:tcPr>
+            <w:tcW w:w="3880" w:type="dxa"/>
+            <w:tcBorders>
+              <w:top w:val="nil"/>
+              <w:left w:val="nil"/>
+              <w:bottom w:val="single" w:sz="4" w:space="0" w:color="auto"/>
+              <w:right w:val="single" w:sz="4" w:space="0" w:color="auto"/>
+            </w:tcBorders>
+            <w:shd w:val="clear" w:color="auto" w:fill="auto"/>
+            <w:noWrap/>
+            <w:vAlign w:val="center"/>
+            <w:hideMark/>
+          </w:tcPr>
+          <w:p>
+            <w:pPr>
+              <w:spacing w:after="0" w:line="240" w:lineRule="auto"/>
+              <w:jc w:val="center"/>
+              <w:rPr>
+                <w:rFonts w:ascii="Calibri" w:eastAsia="Times New Roman" w:hAnsi="Calibri" w:cs="Calibri"/>
+                <w:color w:val="000000"/>
+                <w:szCs w:val="28"/>
+                <w:lang w:eastAsia="ru-RU"/>
+              </w:rPr>
+            </w:pPr>
+            <w:r>
+              <w:rPr>
+                <w:rFonts w:ascii="Calibri" w:eastAsia="Times New Roman" w:hAnsi="Calibri" w:cs="Calibri"/>
+                <w:color w:val="000000"/>
+                <w:szCs w:val="28"/>
+                <w:lang w:eastAsia="ru-RU"/>
+              </w:rPr>
+              <w:t>47217</w:t>
+            </w:r>
+          </w:p>
+        </w:tc>
+      </w:tr>
+      <w:tr>
+        <w:trPr>
+          <w:trHeight w:val="364"/>
+        </w:trPr>
+        <w:tc>
+          <w:tcPr>
+            <w:tcW w:w="4160" w:type="dxa"/>
+            <w:tcBorders>
+              <w:top w:val="nil"/>
+              <w:left w:val="single" w:sz="4" w:space="0" w:color="auto"/>
+              <w:bottom w:val="single" w:sz="4" w:space="0" w:color="auto"/>
+              <w:right w:val="single" w:sz="4" w:space="0" w:color="auto"/>
+            </w:tcBorders>
+            <w:shd w:val="clear" w:color="auto" w:fill="auto"/>
+            <w:noWrap/>
+            <w:vAlign w:val="center"/>
+            <w:hideMark/>
+          </w:tcPr>
+          <w:p>
+            <w:pPr>
+              <w:spacing w:after="0" w:line="240" w:lineRule="auto"/>
+              <w:jc w:val="center"/>
+              <w:rPr>
+                <w:rFonts w:ascii="Calibri" w:eastAsia="Times New Roman" w:hAnsi="Calibri" w:cs="Calibri"/>
+                <w:color w:val="000000"/>
+                <w:szCs w:val="28"/>
+                <w:lang w:eastAsia="ru-RU"/>
+              </w:rPr>
+            </w:pPr>
+            <w:r>
+              <w:rPr>
+                <w:rFonts w:ascii="Calibri" w:eastAsia="Times New Roman" w:hAnsi="Calibri" w:cs="Calibri"/>
+                <w:color w:val="000000"/>
+                <w:szCs w:val="28"/>
+                <w:lang w:eastAsia="ru-RU"/>
+              </w:rPr>
+              <w:t>7</w:t>
+            </w:r>
+          </w:p>
+        </w:tc>
+        <w:tc>
+          <w:tcPr>
+            <w:tcW w:w="3880" w:type="dxa"/>
+            <w:tcBorders>
+              <w:top w:val="nil"/>
+              <w:left w:val="nil"/>
+              <w:bottom w:val="single" w:sz="4" w:space="0" w:color="auto"/>
+              <w:right w:val="single" w:sz="4" w:space="0" w:color="auto"/>
+            </w:tcBorders>
+            <w:shd w:val="clear" w:color="auto" w:fill="auto"/>
+            <w:noWrap/>
+            <w:vAlign w:val="center"/>
+            <w:hideMark/>
+          </w:tcPr>
+          <w:p>
+            <w:pPr>
+              <w:spacing w:after="0" w:line="240" w:lineRule="auto"/>
+              <w:jc w:val="center"/>
+              <w:rPr>
+                <w:rFonts w:ascii="Calibri" w:eastAsia="Times New Roman" w:hAnsi="Calibri" w:cs="Calibri"/>
+                <w:color w:val="000000"/>
+                <w:szCs w:val="28"/>
+                <w:lang w:eastAsia="ru-RU"/>
+              </w:rPr>
+            </w:pPr>
+            <w:r>
+              <w:rPr>
+                <w:rFonts w:ascii="Calibri" w:eastAsia="Times New Roman" w:hAnsi="Calibri" w:cs="Calibri"/>
+                <w:color w:val="000000"/>
+                <w:szCs w:val="28"/>
+                <w:lang w:eastAsia="ru-RU"/>
+              </w:rPr>
+              <w:t>41106</w:t>
+            </w:r>
+          </w:p>
+        </w:tc>
+      </w:tr>
+      <w:tr>
+        <w:trPr>
+          <w:trHeight w:val="364"/>
+        </w:trPr>
+        <w:tc>
+          <w:tcPr>
+            <w:tcW w:w="4160" w:type="dxa"/>
+            <w:tcBorders>
+              <w:top w:val="nil"/>
+              <w:left w:val="single" w:sz="4" w:space="0" w:color="auto"/>
+              <w:bottom w:val="single" w:sz="4" w:space="0" w:color="auto"/>
+              <w:right w:val="single" w:sz="4" w:space="0" w:color="auto"/>
+            </w:tcBorders>
+            <w:shd w:val="clear" w:color="auto" w:fill="auto"/>
+            <w:noWrap/>
+            <w:vAlign w:val="center"/>
+            <w:hideMark/>
+          </w:tcPr>
+          <w:p>
+            <w:pPr>
+              <w:spacing w:after="0" w:line="240" w:lineRule="auto"/>
+              <w:jc w:val="center"/>
+              <w:rPr>
+                <w:rFonts w:ascii="Calibri" w:eastAsia="Times New Roman" w:hAnsi="Calibri" w:cs="Calibri"/>
+                <w:color w:val="000000"/>
+                <w:szCs w:val="28"/>
+                <w:lang w:eastAsia="ru-RU"/>
+              </w:rPr>
+            </w:pPr>
+            <w:r>
+              <w:rPr>
+                <w:rFonts w:ascii="Calibri" w:eastAsia="Times New Roman" w:hAnsi="Calibri" w:cs="Calibri"/>
+                <w:color w:val="000000"/>
+                <w:szCs w:val="28"/>
+                <w:lang w:eastAsia="ru-RU"/>
+              </w:rPr>
+              <w:t>8</w:t>
+            </w:r>
+          </w:p>
+        </w:tc>
+        <w:tc>
+          <w:tcPr>
+            <w:tcW w:w="3880" w:type="dxa"/>
+            <w:tcBorders>
+              <w:top w:val="nil"/>
+              <w:left w:val="nil"/>
+              <w:bottom w:val="single" w:sz="4" w:space="0" w:color="auto"/>
+              <w:right w:val="single" w:sz="4" w:space="0" w:color="auto"/>
+            </w:tcBorders>
+            <w:shd w:val="clear" w:color="auto" w:fill="auto"/>
+            <w:noWrap/>
+            <w:vAlign w:val="center"/>
+            <w:hideMark/>
+          </w:tcPr>
+          <w:p>
+            <w:pPr>
+              <w:spacing w:after="0" w:line="240" w:lineRule="auto"/>
+              <w:jc w:val="center"/>
+              <w:rPr>
+                <w:rFonts w:ascii="Calibri" w:eastAsia="Times New Roman" w:hAnsi="Calibri" w:cs="Calibri"/>
+                <w:color w:val="000000"/>
+                <w:szCs w:val="28"/>
+                <w:lang w:eastAsia="ru-RU"/>
+              </w:rPr>
+            </w:pPr>
+            <w:r>
+              <w:rPr>
+                <w:rFonts w:ascii="Calibri" w:eastAsia="Times New Roman" w:hAnsi="Calibri" w:cs="Calibri"/>
+                <w:color w:val="000000"/>
+                <w:szCs w:val="28"/>
+                <w:lang w:eastAsia="ru-RU"/>
+              </w:rPr>
+              <w:t>35653</w:t>
+            </w:r>
+          </w:p>
+        </w:tc>
+      </w:tr>
+      <w:tr>
+        <w:trPr>
+          <w:trHeight w:val="364"/>
+        </w:trPr>
+        <w:tc>
+          <w:tcPr>
+            <w:tcW w:w="4160" w:type="dxa"/>
+            <w:tcBorders>
+              <w:top w:val="nil"/>
+              <w:left w:val="single" w:sz="4" w:space="0" w:color="auto"/>
+              <w:bottom w:val="single" w:sz="4" w:space="0" w:color="auto"/>
+              <w:right w:val="single" w:sz="4" w:space="0" w:color="auto"/>
+            </w:tcBorders>
+            <w:shd w:val="clear" w:color="auto" w:fill="auto"/>
+            <w:noWrap/>
+            <w:vAlign w:val="center"/>
+            <w:hideMark/>
+          </w:tcPr>
+          <w:p>
+            <w:pPr>
+              <w:spacing w:after="0" w:line="240" w:lineRule="auto"/>
+              <w:jc w:val="center"/>
+              <w:rPr>
+                <w:rFonts w:ascii="Calibri" w:eastAsia="Times New Roman" w:hAnsi="Calibri" w:cs="Calibri"/>
+                <w:color w:val="000000"/>
+                <w:szCs w:val="28"/>
+                <w:lang w:eastAsia="ru-RU"/>
+              </w:rPr>
+            </w:pPr>
+            <w:r>
+              <w:rPr>
+                <w:rFonts w:ascii="Calibri" w:eastAsia="Times New Roman" w:hAnsi="Calibri" w:cs="Calibri"/>
+                <w:color w:val="000000"/>
+                <w:szCs w:val="28"/>
+                <w:lang w:eastAsia="ru-RU"/>
+              </w:rPr>
+              <w:t>9</w:t>
+            </w:r>
+          </w:p>
+        </w:tc>
+        <w:tc>
+          <w:tcPr>
+            <w:tcW w:w="3880" w:type="dxa"/>
+            <w:tcBorders>
+              <w:top w:val="nil"/>
+              <w:left w:val="nil"/>
+              <w:bottom w:val="single" w:sz="4" w:space="0" w:color="auto"/>
+              <w:right w:val="single" w:sz="4" w:space="0" w:color="auto"/>
+            </w:tcBorders>
+            <w:shd w:val="clear" w:color="auto" w:fill="auto"/>
+            <w:noWrap/>
+            <w:vAlign w:val="center"/>
+            <w:hideMark/>
+          </w:tcPr>
+          <w:p>
+            <w:pPr>
+              <w:spacing w:after="0" w:line="240" w:lineRule="auto"/>
+              <w:jc w:val="center"/>
+              <w:rPr>
+                <w:rFonts w:ascii="Calibri" w:eastAsia="Times New Roman" w:hAnsi="Calibri" w:cs="Calibri"/>
+                <w:color w:val="000000"/>
+                <w:szCs w:val="28"/>
+                <w:lang w:eastAsia="ru-RU"/>
+              </w:rPr>
+            </w:pPr>
+            <w:r>
+              <w:rPr>
+                <w:rFonts w:ascii="Calibri" w:eastAsia="Times New Roman" w:hAnsi="Calibri" w:cs="Calibri"/>
+                <w:color w:val="000000"/>
+                <w:szCs w:val="28"/>
+                <w:lang w:eastAsia="ru-RU"/>
+              </w:rPr>
+              <w:t>30801</w:t>
+            </w:r>
+          </w:p>
+        </w:tc>
+      </w:tr>
+      <w:tr>
+        <w:trPr>
+          <w:trHeight w:val="364"/>
+        </w:trPr>
+        <w:tc>
+          <w:tcPr>
+            <w:tcW w:w="4160" w:type="dxa"/>
+            <w:tcBorders>
+              <w:top w:val="nil"/>
+              <w:left w:val="single" w:sz="4" w:space="0" w:color="auto"/>
+              <w:bottom w:val="single" w:sz="4" w:space="0" w:color="auto"/>
+              <w:right w:val="single" w:sz="4" w:space="0" w:color="auto"/>
+            </w:tcBorders>
+            <w:shd w:val="clear" w:color="auto" w:fill="auto"/>
+            <w:noWrap/>
+            <w:vAlign w:val="center"/>
+            <w:hideMark/>
+          </w:tcPr>
+          <w:p>
+            <w:pPr>
+              <w:spacing w:after="0" w:line="240" w:lineRule="auto"/>
+              <w:jc w:val="center"/>
+              <w:rPr>
+                <w:rFonts w:ascii="Calibri" w:eastAsia="Times New Roman" w:hAnsi="Calibri" w:cs="Calibri"/>
+                <w:color w:val="000000"/>
+                <w:szCs w:val="28"/>
+                <w:lang w:eastAsia="ru-RU"/>
+              </w:rPr>
+            </w:pPr>
+            <w:r>
+              <w:rPr>
+                <w:rFonts w:ascii="Calibri" w:eastAsia="Times New Roman" w:hAnsi="Calibri" w:cs="Calibri"/>
+                <w:color w:val="000000"/>
+                <w:szCs w:val="28"/>
+                <w:lang w:eastAsia="ru-RU"/>
+              </w:rPr>
+              <w:t>10</w:t>
+            </w:r>
+          </w:p>
+        </w:tc>
+        <w:tc>
+          <w:tcPr>
+            <w:tcW w:w="3880" w:type="dxa"/>
+            <w:tcBorders>
+              <w:top w:val="nil"/>
+              <w:left w:val="nil"/>
+              <w:bottom w:val="single" w:sz="4" w:space="0" w:color="auto"/>
+              <w:right w:val="single" w:sz="4" w:space="0" w:color="auto"/>
+            </w:tcBorders>
+            <w:shd w:val="clear" w:color="auto" w:fill="auto"/>
+            <w:noWrap/>
+            <w:vAlign w:val="center"/>
+            <w:hideMark/>
+          </w:tcPr>
+          <w:p>
+            <w:pPr>
+              <w:spacing w:after="0" w:line="240" w:lineRule="auto"/>
+              <w:jc w:val="center"/>
+              <w:rPr>
+                <w:rFonts w:ascii="Calibri" w:eastAsia="Times New Roman" w:hAnsi="Calibri" w:cs="Calibri"/>
+                <w:color w:val="000000"/>
+                <w:szCs w:val="28"/>
+                <w:lang w:eastAsia="ru-RU"/>
+              </w:rPr>
+            </w:pPr>
+            <w:r>
+              <w:rPr>
+                <w:rFonts w:ascii="Calibri" w:eastAsia="Times New Roman" w:hAnsi="Calibri" w:cs="Calibri"/>
+                <w:color w:val="000000"/>
+                <w:szCs w:val="28"/>
+                <w:lang w:eastAsia="ru-RU"/>
+              </w:rPr>
+              <w:t>26500</w:t>
+            </w:r>
+          </w:p>
+        </w:tc>
+      </w:tr>
+      <w:tr>
+        <w:trPr>
+          <w:trHeight w:val="364"/>
+        </w:trPr>
+        <w:tc>
+          <w:tcPr>
+            <w:tcW w:w="4160" w:type="dxa"/>
+            <w:tcBorders>
+              <w:top w:val="nil"/>
+              <w:left w:val="single" w:sz="4" w:space="0" w:color="auto"/>
+              <w:bottom w:val="single" w:sz="4" w:space="0" w:color="auto"/>
+              <w:right w:val="single" w:sz="4" w:space="0" w:color="auto"/>
+            </w:tcBorders>
+            <w:shd w:val="clear" w:color="auto" w:fill="auto"/>
+            <w:noWrap/>
+            <w:vAlign w:val="center"/>
+            <w:hideMark/>
+          </w:tcPr>
+          <w:p>
+            <w:pPr>
+              <w:spacing w:after="0" w:line="240" w:lineRule="auto"/>
+              <w:jc w:val="center"/>
+              <w:rPr>
+                <w:rFonts w:ascii="Calibri" w:eastAsia="Times New Roman" w:hAnsi="Calibri" w:cs="Calibri"/>
+                <w:color w:val="000000"/>
+                <w:szCs w:val="28"/>
+                <w:lang w:eastAsia="ru-RU"/>
+              </w:rPr>
+            </w:pPr>
+            <w:r>
+              <w:rPr>
+                <w:rFonts w:ascii="Calibri" w:eastAsia="Times New Roman" w:hAnsi="Calibri" w:cs="Calibri"/>
+                <w:color w:val="000000"/>
+                <w:szCs w:val="28"/>
+                <w:lang w:eastAsia="ru-RU"/>
+              </w:rPr>
+              <w:t>11</w:t>
+            </w:r>
+          </w:p>
+        </w:tc>
+        <w:tc>
+          <w:tcPr>
+            <w:tcW w:w="3880" w:type="dxa"/>
+            <w:tcBorders>
+              <w:top w:val="nil"/>
+              <w:left w:val="nil"/>
+              <w:bottom w:val="single" w:sz="4" w:space="0" w:color="auto"/>
+              <w:right w:val="single" w:sz="4" w:space="0" w:color="auto"/>
+            </w:tcBorders>
+            <w:shd w:val="clear" w:color="auto" w:fill="auto"/>
+            <w:noWrap/>
+            <w:vAlign w:val="center"/>
+            <w:hideMark/>
+          </w:tcPr>
+          <w:p>
+            <w:pPr>
+              <w:spacing w:after="0" w:line="240" w:lineRule="auto"/>
+              <w:jc w:val="center"/>
+              <w:rPr>
+                <w:rFonts w:ascii="Calibri" w:eastAsia="Times New Roman" w:hAnsi="Calibri" w:cs="Calibri"/>
+                <w:color w:val="000000"/>
+                <w:szCs w:val="28"/>
+                <w:lang w:eastAsia="ru-RU"/>
+              </w:rPr>
+            </w:pPr>
+            <w:r>
+              <w:rPr>
+                <w:rFonts w:ascii="Calibri" w:eastAsia="Times New Roman" w:hAnsi="Calibri" w:cs="Calibri"/>
+                <w:color w:val="000000"/>
+                <w:szCs w:val="28"/>
+                <w:lang w:eastAsia="ru-RU"/>
+              </w:rPr>
+              <w:t>22700</w:t>
+            </w:r>
+          </w:p>
+        </w:tc>
+      </w:tr>
+      <w:tr>
+        <w:trPr>
+          <w:trHeight w:val="364"/>
+        </w:trPr>
+        <w:tc>
+          <w:tcPr>
+            <w:tcW w:w="4160" w:type="dxa"/>
+            <w:tcBorders>
+              <w:top w:val="nil"/>
+              <w:left w:val="single" w:sz="4" w:space="0" w:color="auto"/>
+              <w:bottom w:val="single" w:sz="4" w:space="0" w:color="auto"/>
+              <w:right w:val="single" w:sz="4" w:space="0" w:color="auto"/>
+            </w:tcBorders>
+            <w:shd w:val="clear" w:color="auto" w:fill="auto"/>
+            <w:noWrap/>
+            <w:vAlign w:val="center"/>
+            <w:hideMark/>
+          </w:tcPr>
+          <w:p>
+            <w:pPr>
+              <w:spacing w:after="0" w:line="240" w:lineRule="auto"/>
+              <w:jc w:val="center"/>
+              <w:rPr>
+                <w:rFonts w:ascii="Calibri" w:eastAsia="Times New Roman" w:hAnsi="Calibri" w:cs="Calibri"/>
+                <w:color w:val="000000"/>
+                <w:szCs w:val="28"/>
+                <w:lang w:eastAsia="ru-RU"/>
+              </w:rPr>
+            </w:pPr>
+            <w:r>
+              <w:rPr>
+                <w:rFonts w:ascii="Calibri" w:eastAsia="Times New Roman" w:hAnsi="Calibri" w:cs="Calibri"/>
+                <w:color w:val="000000"/>
+                <w:szCs w:val="28"/>
+                <w:lang w:eastAsia="ru-RU"/>
+              </w:rPr>
+              <w:t>12</w:t>
+            </w:r>
+          </w:p>
+        </w:tc>
+        <w:tc>
+          <w:tcPr>
+            <w:tcW w:w="3880" w:type="dxa"/>
+            <w:tcBorders>
+              <w:top w:val="nil"/>
+              <w:left w:val="nil"/>
+              <w:bottom w:val="single" w:sz="4" w:space="0" w:color="auto"/>
+              <w:right w:val="single" w:sz="4" w:space="0" w:color="auto"/>
+            </w:tcBorders>
+            <w:shd w:val="clear" w:color="auto" w:fill="auto"/>
+            <w:noWrap/>
+            <w:vAlign w:val="center"/>
+            <w:hideMark/>
+          </w:tcPr>
+          <w:p>
+            <w:pPr>
+              <w:spacing w:after="0" w:line="240" w:lineRule="auto"/>
+              <w:jc w:val="center"/>
+              <w:rPr>
+                <w:rFonts w:ascii="Calibri" w:eastAsia="Times New Roman" w:hAnsi="Calibri" w:cs="Calibri"/>
+                <w:color w:val="000000"/>
+                <w:szCs w:val="28"/>
+                <w:lang w:eastAsia="ru-RU"/>
+              </w:rPr>
+            </w:pPr>
+            <w:r>
+              <w:rPr>
+                <w:rFonts w:ascii="Calibri" w:eastAsia="Times New Roman" w:hAnsi="Calibri" w:cs="Calibri"/>
+                <w:color w:val="000000"/>
+                <w:szCs w:val="28"/>
+                <w:lang w:eastAsia="ru-RU"/>
+              </w:rPr>
+              <w:t>19399</w:t>
+            </w:r>
+          </w:p>
+        </w:tc>
+      </w:tr>
+      <w:tr>
+        <w:trPr>
+          <w:trHeight w:val="364"/>
+        </w:trPr>
+        <w:tc>
+          <w:tcPr>
+            <w:tcW w:w="4160" w:type="dxa"/>
+            <w:tcBorders>
+              <w:top w:val="nil"/>
+              <w:left w:val="single" w:sz="4" w:space="0" w:color="auto"/>
+              <w:bottom w:val="single" w:sz="4" w:space="0" w:color="auto"/>
+              <w:right w:val="single" w:sz="4" w:space="0" w:color="auto"/>
+            </w:tcBorders>
+            <w:shd w:val="clear" w:color="auto" w:fill="auto"/>
+            <w:noWrap/>
+            <w:vAlign w:val="center"/>
+            <w:hideMark/>
+          </w:tcPr>
+          <w:p>
+            <w:pPr>
+              <w:spacing w:after="0" w:line="240" w:lineRule="auto"/>
+              <w:jc w:val="center"/>
+              <w:rPr>
+                <w:rFonts w:ascii="Calibri" w:eastAsia="Times New Roman" w:hAnsi="Calibri" w:cs="Calibri"/>
+                <w:color w:val="000000"/>
+                <w:szCs w:val="28"/>
+                <w:lang w:eastAsia="ru-RU"/>
+              </w:rPr>
+            </w:pPr>
+            <w:r>
+              <w:rPr>
+                <w:rFonts w:ascii="Calibri" w:eastAsia="Times New Roman" w:hAnsi="Calibri" w:cs="Calibri"/>
+                <w:color w:val="000000"/>
+                <w:szCs w:val="28"/>
+                <w:lang w:eastAsia="ru-RU"/>
+              </w:rPr>
+              <w:t>14</w:t>
+            </w:r>
+          </w:p>
+        </w:tc>
+        <w:tc>
+          <w:tcPr>
+            <w:tcW w:w="3880" w:type="dxa"/>
+            <w:tcBorders>
+              <w:top w:val="nil"/>
+              <w:left w:val="nil"/>
+              <w:bottom w:val="single" w:sz="4" w:space="0" w:color="auto"/>
+              <w:right w:val="single" w:sz="4" w:space="0" w:color="auto"/>
+            </w:tcBorders>
+            <w:shd w:val="clear" w:color="auto" w:fill="auto"/>
+            <w:noWrap/>
+            <w:vAlign w:val="center"/>
+            <w:hideMark/>
+          </w:tcPr>
+          <w:p>
+            <w:pPr>
+              <w:spacing w:after="0" w:line="240" w:lineRule="auto"/>
+              <w:jc w:val="center"/>
+              <w:rPr>
+                <w:rFonts w:ascii="Calibri" w:eastAsia="Times New Roman" w:hAnsi="Calibri" w:cs="Calibri"/>
+                <w:color w:val="000000"/>
+                <w:szCs w:val="28"/>
+                <w:lang w:eastAsia="ru-RU"/>
+              </w:rPr>
+            </w:pPr>
+            <w:r>
+              <w:rPr>
+                <w:rFonts w:ascii="Calibri" w:eastAsia="Times New Roman" w:hAnsi="Calibri" w:cs="Calibri"/>
+                <w:color w:val="000000"/>
+                <w:szCs w:val="28"/>
+                <w:lang w:eastAsia="ru-RU"/>
+              </w:rPr>
+              <w:t>14170</w:t>
+            </w:r>
+          </w:p>
+        </w:tc>
+      </w:tr>
+      <w:tr>
+        <w:trPr>
+          <w:trHeight w:val="364"/>
+        </w:trPr>
+        <w:tc>
+          <w:tcPr>
+            <w:tcW w:w="4160" w:type="dxa"/>
+            <w:tcBorders>
+              <w:top w:val="nil"/>
+              <w:left w:val="single" w:sz="4" w:space="0" w:color="auto"/>
+              <w:bottom w:val="single" w:sz="4" w:space="0" w:color="auto"/>
+              <w:right w:val="single" w:sz="4" w:space="0" w:color="auto"/>
+            </w:tcBorders>
+            <w:shd w:val="clear" w:color="auto" w:fill="auto"/>
+            <w:noWrap/>
+            <w:vAlign w:val="center"/>
+            <w:hideMark/>
+          </w:tcPr>
+          <w:p>
+            <w:pPr>
+              <w:spacing w:after="0" w:line="240" w:lineRule="auto"/>
+              <w:jc w:val="center"/>
+              <w:rPr>
+                <w:rFonts w:ascii="Calibri" w:eastAsia="Times New Roman" w:hAnsi="Calibri" w:cs="Calibri"/>
+                <w:color w:val="000000"/>
+                <w:szCs w:val="28"/>
+                <w:lang w:eastAsia="ru-RU"/>
+              </w:rPr>
+            </w:pPr>
+            <w:r>
+              <w:rPr>
+                <w:rFonts w:ascii="Calibri" w:eastAsia="Times New Roman" w:hAnsi="Calibri" w:cs="Calibri"/>
+                <w:color w:val="000000"/>
+                <w:szCs w:val="28"/>
+                <w:lang w:eastAsia="ru-RU"/>
+              </w:rPr>
+              <w:t>16</w:t>
+            </w:r>
+          </w:p>
+        </w:tc>
+        <w:tc>
+          <w:tcPr>
+            <w:tcW w:w="3880" w:type="dxa"/>
+            <w:tcBorders>
+              <w:top w:val="nil"/>
+              <w:left w:val="nil"/>
+              <w:bottom w:val="single" w:sz="4" w:space="0" w:color="auto"/>
+              <w:right w:val="single" w:sz="4" w:space="0" w:color="auto"/>
+            </w:tcBorders>
+            <w:shd w:val="clear" w:color="auto" w:fill="auto"/>
+            <w:noWrap/>
+            <w:vAlign w:val="center"/>
+            <w:hideMark/>
+          </w:tcPr>
+          <w:p>
+            <w:pPr>
+              <w:spacing w:after="0" w:line="240" w:lineRule="auto"/>
+              <w:jc w:val="center"/>
+              <w:rPr>
+                <w:rFonts w:ascii="Calibri" w:eastAsia="Times New Roman" w:hAnsi="Calibri" w:cs="Calibri"/>
+                <w:color w:val="000000"/>
+                <w:szCs w:val="28"/>
+                <w:lang w:eastAsia="ru-RU"/>
+              </w:rPr>
+            </w:pPr>
+            <w:r>
+              <w:rPr>
+                <w:rFonts w:ascii="Calibri" w:eastAsia="Times New Roman" w:hAnsi="Calibri" w:cs="Calibri"/>
+                <w:color w:val="000000"/>
+                <w:szCs w:val="28"/>
+                <w:lang w:eastAsia="ru-RU"/>
+              </w:rPr>
+              <w:t>10353</w:t>
+            </w:r>
+          </w:p>
+        </w:tc>
+      </w:tr>
+      <w:tr>
+        <w:trPr>
+          <w:trHeight w:val="364"/>
+        </w:trPr>
+        <w:tc>
+          <w:tcPr>
+            <w:tcW w:w="4160" w:type="dxa"/>
+            <w:tcBorders>
+              <w:top w:val="nil"/>
+              <w:left w:val="single" w:sz="4" w:space="0" w:color="auto"/>
+              <w:bottom w:val="single" w:sz="4" w:space="0" w:color="auto"/>
+              <w:right w:val="single" w:sz="4" w:space="0" w:color="auto"/>
+            </w:tcBorders>
+            <w:shd w:val="clear" w:color="auto" w:fill="auto"/>
+            <w:noWrap/>
+            <w:vAlign w:val="center"/>
+            <w:hideMark/>
+          </w:tcPr>
+          <w:p>
+            <w:pPr>
+              <w:spacing w:after="0" w:line="240" w:lineRule="auto"/>
+              <w:jc w:val="center"/>
+              <w:rPr>
+                <w:rFonts w:ascii="Calibri" w:eastAsia="Times New Roman" w:hAnsi="Calibri" w:cs="Calibri"/>
+                <w:color w:val="000000"/>
+                <w:szCs w:val="28"/>
+                <w:lang w:eastAsia="ru-RU"/>
+              </w:rPr>
+            </w:pPr>
+            <w:r>
+              <w:rPr>
+                <w:rFonts w:ascii="Calibri" w:eastAsia="Times New Roman" w:hAnsi="Calibri" w:cs="Calibri"/>
+                <w:color w:val="000000"/>
+                <w:szCs w:val="28"/>
+                <w:lang w:eastAsia="ru-RU"/>
+              </w:rPr>
+              <w:t>18</w:t>
+            </w:r>
+          </w:p>
+        </w:tc>
+        <w:tc>
+          <w:tcPr>
+            <w:tcW w:w="3880" w:type="dxa"/>
+            <w:tcBorders>
+              <w:top w:val="nil"/>
+              <w:left w:val="nil"/>
+              <w:bottom w:val="single" w:sz="4" w:space="0" w:color="auto"/>
+              <w:right w:val="single" w:sz="4" w:space="0" w:color="auto"/>
+            </w:tcBorders>
+            <w:shd w:val="clear" w:color="auto" w:fill="auto"/>
+            <w:noWrap/>
+            <w:vAlign w:val="center"/>
+            <w:hideMark/>
+          </w:tcPr>
+          <w:p>
+            <w:pPr>
+              <w:spacing w:after="0" w:line="240" w:lineRule="auto"/>
+              <w:jc w:val="center"/>
+              <w:rPr>
+                <w:rFonts w:ascii="Calibri" w:eastAsia="Times New Roman" w:hAnsi="Calibri" w:cs="Calibri"/>
+                <w:color w:val="000000"/>
+                <w:szCs w:val="28"/>
+                <w:lang w:eastAsia="ru-RU"/>
+              </w:rPr>
+            </w:pPr>
+            <w:r>
+              <w:rPr>
+                <w:rFonts w:ascii="Calibri" w:eastAsia="Times New Roman" w:hAnsi="Calibri" w:cs="Calibri"/>
+                <w:color w:val="000000"/>
+                <w:szCs w:val="28"/>
+                <w:lang w:eastAsia="ru-RU"/>
+              </w:rPr>
+              <w:t>7565</w:t>
+            </w:r>
+          </w:p>
+        </w:tc>
+      </w:tr>
+      <w:tr>
+        <w:trPr>
+          <w:trHeight w:val="364"/>
+        </w:trPr>
+        <w:tc>
+          <w:tcPr>
+            <w:tcW w:w="4160" w:type="dxa"/>
+            <w:tcBorders>
+              <w:top w:val="nil"/>
+              <w:left w:val="single" w:sz="4" w:space="0" w:color="auto"/>
+              <w:bottom w:val="single" w:sz="4" w:space="0" w:color="auto"/>
+              <w:right w:val="single" w:sz="4" w:space="0" w:color="auto"/>
+            </w:tcBorders>
+            <w:shd w:val="clear" w:color="auto" w:fill="auto"/>
+            <w:noWrap/>
+            <w:vAlign w:val="center"/>
+            <w:hideMark/>
+          </w:tcPr>
+          <w:p>
+            <w:pPr>
+              <w:spacing w:after="0" w:line="240" w:lineRule="auto"/>
+              <w:jc w:val="center"/>
+              <w:rPr>
+                <w:rFonts w:ascii="Calibri" w:eastAsia="Times New Roman" w:hAnsi="Calibri" w:cs="Calibri"/>
+                <w:color w:val="000000"/>
+                <w:szCs w:val="28"/>
+                <w:lang w:eastAsia="ru-RU"/>
+              </w:rPr>
+            </w:pPr>
+            <w:r>
+              <w:rPr>
+                <w:rFonts w:ascii="Calibri" w:eastAsia="Times New Roman" w:hAnsi="Calibri" w:cs="Calibri"/>
+                <w:color w:val="000000"/>
+                <w:szCs w:val="28"/>
+                <w:lang w:eastAsia="ru-RU"/>
+              </w:rPr>
+              <w:t>20</w:t>
+            </w:r>
+          </w:p>
+        </w:tc>
+        <w:tc>
+          <w:tcPr>
+            <w:tcW w:w="3880" w:type="dxa"/>
+            <w:tcBorders>
+              <w:top w:val="nil"/>
+              <w:left w:val="nil"/>
+              <w:bottom w:val="single" w:sz="4" w:space="0" w:color="auto"/>
+              <w:right w:val="single" w:sz="4" w:space="0" w:color="auto"/>
+            </w:tcBorders>
+            <w:shd w:val="clear" w:color="auto" w:fill="auto"/>
+            <w:noWrap/>
+            <w:vAlign w:val="center"/>
+            <w:hideMark/>
+          </w:tcPr>
+          <w:p>
+            <w:pPr>
+              <w:spacing w:after="0" w:line="240" w:lineRule="auto"/>
+              <w:jc w:val="center"/>
+              <w:rPr>
+                <w:rFonts w:ascii="Calibri" w:eastAsia="Times New Roman" w:hAnsi="Calibri" w:cs="Calibri"/>
+                <w:color w:val="000000"/>
+                <w:szCs w:val="28"/>
+                <w:lang w:eastAsia="ru-RU"/>
+              </w:rPr>
+            </w:pPr>
+            <w:r>
+              <w:rPr>
+                <w:rFonts w:ascii="Calibri" w:eastAsia="Times New Roman" w:hAnsi="Calibri" w:cs="Calibri"/>
+                <w:color w:val="000000"/>
+                <w:szCs w:val="28"/>
+                <w:lang w:eastAsia="ru-RU"/>
+              </w:rPr>
+              <w:t>5529</w:t>
+            </w:r>
+          </w:p>
+        </w:tc>
+      </w:tr>
+      <w:tr>
+        <w:trPr>
+          <w:trHeight w:val="364"/>
+        </w:trPr>
+        <w:tc>
+          <w:tcPr>
+            <w:tcW w:w="4160" w:type="dxa"/>
+            <w:tcBorders>
+              <w:top w:val="nil"/>
+              <w:left w:val="single" w:sz="4" w:space="0" w:color="auto"/>
+              <w:bottom w:val="single" w:sz="4" w:space="0" w:color="auto"/>
+              <w:right w:val="single" w:sz="4" w:space="0" w:color="auto"/>
+            </w:tcBorders>
+            <w:shd w:val="clear" w:color="auto" w:fill="auto"/>
+            <w:noWrap/>
+            <w:vAlign w:val="center"/>
+            <w:hideMark/>
+          </w:tcPr>
+          <w:p>
+            <w:pPr>
+              <w:spacing w:after="0" w:line="240" w:lineRule="auto"/>
+              <w:jc w:val="center"/>
+              <w:rPr>
+                <w:rFonts w:ascii="Calibri" w:eastAsia="Times New Roman" w:hAnsi="Calibri" w:cs="Calibri"/>
+                <w:color w:val="000000"/>
+                <w:szCs w:val="28"/>
+                <w:lang w:eastAsia="ru-RU"/>
+              </w:rPr>
+            </w:pPr>
+            <w:r>
+              <w:rPr>
+                <w:rFonts w:ascii="Calibri" w:eastAsia="Times New Roman" w:hAnsi="Calibri" w:cs="Calibri"/>
+                <w:color w:val="000000"/>
+                <w:szCs w:val="28"/>
+                <w:lang w:eastAsia="ru-RU"/>
+              </w:rPr>
+              <w:t>24</w:t>
+            </w:r>
+          </w:p>
+        </w:tc>
+        <w:tc>
+          <w:tcPr>
+            <w:tcW w:w="3880" w:type="dxa"/>
+            <w:tcBorders>
+              <w:top w:val="nil"/>
+              <w:left w:val="nil"/>
+              <w:bottom w:val="single" w:sz="4" w:space="0" w:color="auto"/>
+              <w:right w:val="single" w:sz="4" w:space="0" w:color="auto"/>
+            </w:tcBorders>
+            <w:shd w:val="clear" w:color="auto" w:fill="auto"/>
+            <w:noWrap/>
+            <w:vAlign w:val="center"/>
+            <w:hideMark/>
+          </w:tcPr>
+          <w:p>
+            <w:pPr>
+              <w:spacing w:after="0" w:line="240" w:lineRule="auto"/>
+              <w:jc w:val="center"/>
+              <w:rPr>
+                <w:rFonts w:ascii="Calibri" w:eastAsia="Times New Roman" w:hAnsi="Calibri" w:cs="Calibri"/>
+                <w:color w:val="000000"/>
+                <w:szCs w:val="28"/>
+                <w:lang w:eastAsia="ru-RU"/>
+              </w:rPr>
+            </w:pPr>
+            <w:r>
+              <w:rPr>
+                <w:rFonts w:ascii="Calibri" w:eastAsia="Times New Roman" w:hAnsi="Calibri" w:cs="Calibri"/>
+                <w:color w:val="000000"/>
+                <w:szCs w:val="28"/>
+                <w:lang w:eastAsia="ru-RU"/>
+              </w:rPr>
+              <w:t>2971</w:t>
+            </w:r>
+          </w:p>
+        </w:tc>
+      </w:tr>
+      <w:tr>
+        <w:trPr>
+          <w:trHeight w:val="364"/>
+        </w:trPr>
+        <w:tc>
+          <w:tcPr>
+            <w:tcW w:w="4160" w:type="dxa"/>
+            <w:tcBorders>
+              <w:top w:val="nil"/>
+              <w:left w:val="single" w:sz="4" w:space="0" w:color="auto"/>
+              <w:bottom w:val="single" w:sz="4" w:space="0" w:color="auto"/>
+              <w:right w:val="single" w:sz="4" w:space="0" w:color="auto"/>
+            </w:tcBorders>
+            <w:shd w:val="clear" w:color="auto" w:fill="auto"/>
+            <w:noWrap/>
+            <w:vAlign w:val="center"/>
+            <w:hideMark/>
+          </w:tcPr>
+          <w:p>
+            <w:pPr>
+              <w:spacing w:after="0" w:line="240" w:lineRule="auto"/>
+              <w:jc w:val="center"/>
+              <w:rPr>
+                <w:rFonts w:ascii="Calibri" w:eastAsia="Times New Roman" w:hAnsi="Calibri" w:cs="Calibri"/>
+                <w:color w:val="000000"/>
+                <w:szCs w:val="28"/>
+                <w:lang w:eastAsia="ru-RU"/>
+              </w:rPr>
+            </w:pPr>
+            <w:r>
+              <w:rPr>
+                <w:rFonts w:ascii="Calibri" w:eastAsia="Times New Roman" w:hAnsi="Calibri" w:cs="Calibri"/>
+                <w:color w:val="000000"/>
+                <w:szCs w:val="28"/>
+                <w:lang w:eastAsia="ru-RU"/>
+              </w:rPr>
+              <w:t>28</w:t>
+            </w:r>
+          </w:p>
+        </w:tc>
+        <w:tc>
+          <w:tcPr>
+            <w:tcW w:w="3880" w:type="dxa"/>
+            <w:tcBorders>
+              <w:top w:val="nil"/>
+              <w:left w:val="nil"/>
+              <w:bottom w:val="single" w:sz="4" w:space="0" w:color="auto"/>
+              <w:right w:val="single" w:sz="4" w:space="0" w:color="auto"/>
+            </w:tcBorders>
+            <w:shd w:val="clear" w:color="auto" w:fill="auto"/>
+            <w:noWrap/>
+            <w:vAlign w:val="center"/>
+            <w:hideMark/>
+          </w:tcPr>
+          <w:p>
+            <w:pPr>
+              <w:spacing w:after="0" w:line="240" w:lineRule="auto"/>
+              <w:jc w:val="center"/>
+              <w:rPr>
+                <w:rFonts w:ascii="Calibri" w:eastAsia="Times New Roman" w:hAnsi="Calibri" w:cs="Calibri"/>
+                <w:color w:val="000000"/>
+                <w:szCs w:val="28"/>
+                <w:lang w:eastAsia="ru-RU"/>
+              </w:rPr>
+            </w:pPr>
+            <w:r>
+              <w:rPr>
+                <w:rFonts w:ascii="Calibri" w:eastAsia="Times New Roman" w:hAnsi="Calibri" w:cs="Calibri"/>
+                <w:color w:val="000000"/>
+                <w:szCs w:val="28"/>
+                <w:lang w:eastAsia="ru-RU"/>
+              </w:rPr>
+              <w:t>1616</w:t>
+            </w:r>
+          </w:p>
+        </w:tc>
+      </w:tr>
+      <w:tr>
+        <w:trPr>
+          <w:trHeight w:val="364"/>
+        </w:trPr>
+        <w:tc>
+          <w:tcPr>
+            <w:tcW w:w="4160" w:type="dxa"/>
+            <w:tcBorders>
+              <w:top w:val="nil"/>
+              <w:left w:val="single" w:sz="4" w:space="0" w:color="auto"/>
+              <w:bottom w:val="single" w:sz="4" w:space="0" w:color="auto"/>
+              <w:right w:val="single" w:sz="4" w:space="0" w:color="auto"/>
+            </w:tcBorders>
+            <w:shd w:val="clear" w:color="auto" w:fill="auto"/>
+            <w:noWrap/>
+            <w:vAlign w:val="center"/>
+            <w:hideMark/>
+          </w:tcPr>
+          <w:p>
+            <w:pPr>
+              <w:spacing w:after="0" w:line="240" w:lineRule="auto"/>
+              <w:jc w:val="center"/>
+              <w:rPr>
+                <w:rFonts w:ascii="Calibri" w:eastAsia="Times New Roman" w:hAnsi="Calibri" w:cs="Calibri"/>
+                <w:color w:val="000000"/>
+                <w:szCs w:val="28"/>
+                <w:lang w:eastAsia="ru-RU"/>
+              </w:rPr>
+            </w:pPr>
+            <w:r>
+              <w:rPr>
+                <w:rFonts w:ascii="Calibri" w:eastAsia="Times New Roman" w:hAnsi="Calibri" w:cs="Calibri"/>
+                <w:color w:val="000000"/>
+                <w:szCs w:val="28"/>
+                <w:lang w:eastAsia="ru-RU"/>
+              </w:rPr>
+              <w:t>32</w:t>
+            </w:r>
+          </w:p>
+        </w:tc>
+        <w:tc>
+          <w:tcPr>
+            <w:tcW w:w="3880" w:type="dxa"/>
+            <w:tcBorders>
+              <w:top w:val="nil"/>
+              <w:left w:val="nil"/>
+              <w:bottom w:val="single" w:sz="4" w:space="0" w:color="auto"/>
+              <w:right w:val="single" w:sz="4" w:space="0" w:color="auto"/>
+            </w:tcBorders>
+            <w:shd w:val="clear" w:color="auto" w:fill="auto"/>
+            <w:noWrap/>
+            <w:vAlign w:val="center"/>
+            <w:hideMark/>
+          </w:tcPr>
+          <w:p>
+            <w:pPr>
+              <w:spacing w:after="0" w:line="240" w:lineRule="auto"/>
+              <w:jc w:val="center"/>
+              <w:rPr>
+                <w:rFonts w:ascii="Calibri" w:eastAsia="Times New Roman" w:hAnsi="Calibri" w:cs="Calibri"/>
+                <w:color w:val="000000"/>
+                <w:szCs w:val="28"/>
+                <w:lang w:eastAsia="ru-RU"/>
+              </w:rPr>
+            </w:pPr>
+            <w:r>
+              <w:rPr>
+                <w:rFonts w:ascii="Calibri" w:eastAsia="Times New Roman" w:hAnsi="Calibri" w:cs="Calibri"/>
+                <w:color w:val="000000"/>
+                <w:szCs w:val="28"/>
+                <w:lang w:eastAsia="ru-RU"/>
+              </w:rPr>
+              <w:t>889</w:t>
+            </w:r>
+          </w:p>
+        </w:tc>
+      </w:tr>
+      <w:tr>
+        <w:trPr>
+          <w:trHeight w:val="364"/>
+        </w:trPr>
+        <w:tc>
+          <w:tcPr>
+            <w:tcW w:w="4160" w:type="dxa"/>
+            <w:tcBorders>
+              <w:top w:val="nil"/>
+              <w:left w:val="single" w:sz="4" w:space="0" w:color="auto"/>
+              <w:bottom w:val="single" w:sz="4" w:space="0" w:color="auto"/>
+              <w:right w:val="single" w:sz="4" w:space="0" w:color="auto"/>
+            </w:tcBorders>
+            <w:shd w:val="clear" w:color="auto" w:fill="auto"/>
+            <w:noWrap/>
+            <w:vAlign w:val="center"/>
+            <w:hideMark/>
+          </w:tcPr>
+          <w:p>
+            <w:pPr>
+              <w:spacing w:after="0" w:line="240" w:lineRule="auto"/>
+              <w:jc w:val="center"/>
+              <w:rPr>
+                <w:rFonts w:ascii="Calibri" w:eastAsia="Times New Roman" w:hAnsi="Calibri" w:cs="Calibri"/>
+                <w:color w:val="000000"/>
+                <w:szCs w:val="28"/>
+                <w:lang w:eastAsia="ru-RU"/>
+              </w:rPr>
+            </w:pPr>
+            <w:r>
+              <w:rPr>
+                <w:rFonts w:ascii="Calibri" w:eastAsia="Times New Roman" w:hAnsi="Calibri" w:cs="Calibri"/>
+                <w:color w:val="000000"/>
+                <w:szCs w:val="28"/>
+                <w:lang w:eastAsia="ru-RU"/>
+              </w:rPr>
+              <w:t>36</w:t>
+            </w:r>
+          </w:p>
+        </w:tc>
+        <w:tc>
+          <w:tcPr>
+            <w:tcW w:w="3880" w:type="dxa"/>
+            <w:tcBorders>
+              <w:top w:val="nil"/>
+              <w:left w:val="nil"/>
+              <w:bottom w:val="single" w:sz="4" w:space="0" w:color="auto"/>
+              <w:right w:val="single" w:sz="4" w:space="0" w:color="auto"/>
+            </w:tcBorders>
+            <w:shd w:val="clear" w:color="auto" w:fill="auto"/>
+            <w:noWrap/>
+            <w:vAlign w:val="center"/>
+            <w:hideMark/>
+          </w:tcPr>
+          <w:p>
+            <w:pPr>
+              <w:spacing w:after="0" w:line="240" w:lineRule="auto"/>
+              <w:jc w:val="center"/>
+              <w:rPr>
+                <w:rFonts w:ascii="Calibri" w:eastAsia="Times New Roman" w:hAnsi="Calibri" w:cs="Calibri"/>
+                <w:color w:val="000000"/>
+                <w:szCs w:val="28"/>
+                <w:lang w:eastAsia="ru-RU"/>
+              </w:rPr>
+            </w:pPr>
+            <w:r>
+              <w:rPr>
+                <w:rFonts w:ascii="Calibri" w:eastAsia="Times New Roman" w:hAnsi="Calibri" w:cs="Calibri"/>
+                <w:color w:val="000000"/>
+                <w:szCs w:val="28"/>
+                <w:lang w:eastAsia="ru-RU"/>
+              </w:rPr>
+              <w:t>499</w:t>
+            </w:r>
+          </w:p>
+        </w:tc>
+      </w:tr>
+      <w:tr>
+        <w:trPr>
+          <w:trHeight w:val="364"/>
+        </w:trPr>
+        <w:tc>
+          <w:tcPr>
+            <w:tcW w:w="4160" w:type="dxa"/>
+            <w:tcBorders>
+              <w:top w:val="nil"/>
+              <w:left w:val="single" w:sz="4" w:space="0" w:color="auto"/>
+              <w:bottom w:val="single" w:sz="4" w:space="0" w:color="auto"/>
+              <w:right w:val="single" w:sz="4" w:space="0" w:color="auto"/>
+            </w:tcBorders>
+            <w:shd w:val="clear" w:color="auto" w:fill="auto"/>
+            <w:noWrap/>
+            <w:vAlign w:val="center"/>
+            <w:hideMark/>
+          </w:tcPr>
+          <w:p>
+            <w:pPr>
+              <w:spacing w:after="0" w:line="240" w:lineRule="auto"/>
+              <w:jc w:val="center"/>
+              <w:rPr>
+                <w:rFonts w:ascii="Calibri" w:eastAsia="Times New Roman" w:hAnsi="Calibri" w:cs="Calibri"/>
+                <w:color w:val="000000"/>
+                <w:szCs w:val="28"/>
+                <w:lang w:eastAsia="ru-RU"/>
+              </w:rPr>
+            </w:pPr>
+            <w:r>
+              <w:rPr>
+                <w:rFonts w:ascii="Calibri" w:eastAsia="Times New Roman" w:hAnsi="Calibri" w:cs="Calibri"/>
+                <w:color w:val="000000"/>
+                <w:szCs w:val="28"/>
+                <w:lang w:eastAsia="ru-RU"/>
+              </w:rPr>
+              <w:t>40</w:t>
+            </w:r>
+          </w:p>
+        </w:tc>
+        <w:tc>
+          <w:tcPr>
+            <w:tcW w:w="3880" w:type="dxa"/>
+            <w:tcBorders>
+              <w:top w:val="nil"/>
+              <w:left w:val="nil"/>
+              <w:bottom w:val="single" w:sz="4" w:space="0" w:color="auto"/>
+              <w:right w:val="single" w:sz="4" w:space="0" w:color="auto"/>
+            </w:tcBorders>
+            <w:shd w:val="clear" w:color="auto" w:fill="auto"/>
+            <w:noWrap/>
+            <w:vAlign w:val="center"/>
+            <w:hideMark/>
+          </w:tcPr>
+          <w:p>
+            <w:pPr>
+              <w:spacing w:after="0" w:line="240" w:lineRule="auto"/>
+              <w:jc w:val="center"/>
+              <w:rPr>
+                <w:rFonts w:ascii="Calibri" w:eastAsia="Times New Roman" w:hAnsi="Calibri" w:cs="Calibri"/>
+                <w:color w:val="000000"/>
+                <w:szCs w:val="28"/>
+                <w:lang w:eastAsia="ru-RU"/>
+              </w:rPr>
+            </w:pPr>
+            <w:r>
+              <w:rPr>
+                <w:rFonts w:ascii="Calibri" w:eastAsia="Times New Roman" w:hAnsi="Calibri" w:cs="Calibri"/>
+                <w:color w:val="000000"/>
+                <w:szCs w:val="28"/>
+                <w:lang w:eastAsia="ru-RU"/>
+              </w:rPr>
+              <w:t>287</w:t>
+            </w:r>
+          </w:p>
+        </w:tc>
+      </w:tr>
+      <w:tr>
+        <w:trPr>
+          <w:trHeight w:val="364"/>
+        </w:trPr>
+        <w:tc>
+          <w:tcPr>
+            <w:tcW w:w="4160" w:type="dxa"/>
+            <w:tcBorders>
+              <w:top w:val="nil"/>
+              <w:left w:val="single" w:sz="4" w:space="0" w:color="auto"/>
+              <w:bottom w:val="single" w:sz="4" w:space="0" w:color="auto"/>
+              <w:right w:val="single" w:sz="4" w:space="0" w:color="auto"/>
+            </w:tcBorders>
+            <w:shd w:val="clear" w:color="auto" w:fill="auto"/>
+            <w:noWrap/>
+            <w:vAlign w:val="center"/>
+            <w:hideMark/>
+          </w:tcPr>
+          <w:p>
+            <w:pPr>
+              <w:spacing w:after="0" w:line="240" w:lineRule="auto"/>
+              <w:jc w:val="center"/>
+              <w:rPr>
+                <w:rFonts w:ascii="Calibri" w:eastAsia="Times New Roman" w:hAnsi="Calibri" w:cs="Calibri"/>
+                <w:color w:val="000000"/>
+                <w:szCs w:val="28"/>
+                <w:lang w:eastAsia="ru-RU"/>
+              </w:rPr>
+            </w:pPr>
+            <w:r>
+              <w:rPr>
+                <w:rFonts w:ascii="Calibri" w:eastAsia="Times New Roman" w:hAnsi="Calibri" w:cs="Calibri"/>
+                <w:color w:val="000000"/>
+                <w:szCs w:val="28"/>
+                <w:lang w:eastAsia="ru-RU"/>
+              </w:rPr>
+              <w:t>50</w:t>
+            </w:r>
+          </w:p>
+        </w:tc>
+        <w:tc>
+          <w:tcPr>
+            <w:tcW w:w="3880" w:type="dxa"/>
+            <w:tcBorders>
+              <w:top w:val="nil"/>
+              <w:left w:val="nil"/>
+              <w:bottom w:val="single" w:sz="4" w:space="0" w:color="auto"/>
+              <w:right w:val="single" w:sz="4" w:space="0" w:color="auto"/>
+            </w:tcBorders>
+            <w:shd w:val="clear" w:color="auto" w:fill="auto"/>
+            <w:noWrap/>
+            <w:vAlign w:val="center"/>
+            <w:hideMark/>
+          </w:tcPr>
+          <w:p>
+            <w:pPr>
+              <w:spacing w:after="0" w:line="240" w:lineRule="auto"/>
+              <w:jc w:val="center"/>
+              <w:rPr>
+                <w:rFonts w:ascii="Calibri" w:eastAsia="Times New Roman" w:hAnsi="Calibri" w:cs="Calibri"/>
+                <w:color w:val="000000"/>
+                <w:szCs w:val="28"/>
+                <w:lang w:eastAsia="ru-RU"/>
+              </w:rPr>
+            </w:pPr>
+            <w:r>
+              <w:rPr>
+                <w:rFonts w:ascii="Calibri" w:eastAsia="Times New Roman" w:hAnsi="Calibri" w:cs="Calibri"/>
+                <w:color w:val="000000"/>
+                <w:szCs w:val="28"/>
+                <w:lang w:eastAsia="ru-RU"/>
+              </w:rPr>
+              <w:t>80</w:t>
+            </w:r>
+          </w:p>
+        </w:tc>
+      </w:tr>
+      <w:tr>
+        <w:trPr>
+          <w:trHeight w:val="364"/>
+        </w:trPr>
+        <w:tc>
+          <w:tcPr>
+            <w:tcW w:w="4160" w:type="dxa"/>
+            <w:tcBorders>
+              <w:top w:val="nil"/>
+              <w:left w:val="single" w:sz="4" w:space="0" w:color="auto"/>
+              <w:bottom w:val="single" w:sz="4" w:space="0" w:color="auto"/>
+              <w:right w:val="single" w:sz="4" w:space="0" w:color="auto"/>
+            </w:tcBorders>
+            <w:shd w:val="clear" w:color="auto" w:fill="auto"/>
+            <w:noWrap/>
+            <w:vAlign w:val="center"/>
+            <w:hideMark/>
+          </w:tcPr>
+          <w:p>
+            <w:pPr>
+              <w:spacing w:after="0" w:line="240" w:lineRule="auto"/>
+              <w:jc w:val="center"/>
+              <w:rPr>
+                <w:rFonts w:ascii="Calibri" w:eastAsia="Times New Roman" w:hAnsi="Calibri" w:cs="Calibri"/>
+                <w:color w:val="000000"/>
+                <w:szCs w:val="28"/>
+                <w:lang w:eastAsia="ru-RU"/>
+              </w:rPr>
+            </w:pPr>
+            <w:r>
+              <w:rPr>
+                <w:rFonts w:ascii="Calibri" w:eastAsia="Times New Roman" w:hAnsi="Calibri" w:cs="Calibri"/>
+                <w:color w:val="000000"/>
+                <w:szCs w:val="28"/>
+                <w:lang w:eastAsia="ru-RU"/>
+              </w:rPr>
+              <w:t>60</w:t>
+            </w:r>
+          </w:p>
+        </w:tc>
+        <w:tc>
+          <w:tcPr>
+            <w:tcW w:w="3880" w:type="dxa"/>
+            <w:tcBorders>
+              <w:top w:val="nil"/>
+              <w:left w:val="nil"/>
+              <w:bottom w:val="single" w:sz="4" w:space="0" w:color="auto"/>
+              <w:right w:val="single" w:sz="4" w:space="0" w:color="auto"/>
+            </w:tcBorders>
+            <w:shd w:val="clear" w:color="auto" w:fill="auto"/>
+            <w:noWrap/>
+            <w:vAlign w:val="center"/>
+            <w:hideMark/>
+          </w:tcPr>
+          <w:p>
+            <w:pPr>
+              <w:spacing w:after="0" w:line="240" w:lineRule="auto"/>
+              <w:jc w:val="center"/>
+              <w:rPr>
+                <w:rFonts w:ascii="Calibri" w:eastAsia="Times New Roman" w:hAnsi="Calibri" w:cs="Calibri"/>
+                <w:color w:val="000000"/>
+                <w:szCs w:val="28"/>
+                <w:lang w:eastAsia="ru-RU"/>
+              </w:rPr>
+            </w:pPr>
+            <w:r>
+              <w:rPr>
+                <w:rFonts w:ascii="Calibri" w:eastAsia="Times New Roman" w:hAnsi="Calibri" w:cs="Calibri"/>
+                <w:color w:val="000000"/>
+                <w:szCs w:val="28"/>
+                <w:lang w:eastAsia="ru-RU"/>
+              </w:rPr>
+              <w:t>22</w:t>
+            </w:r>
+          </w:p>
+        </w:tc>
+      </w:tr>
+      <w:tr>
+        <w:trPr>
+          <w:trHeight w:val="364"/>
+        </w:trPr>
+        <w:tc>
+          <w:tcPr>
+            <w:tcW w:w="4160" w:type="dxa"/>
+            <w:tcBorders>
+              <w:top w:val="nil"/>
+              <w:left w:val="single" w:sz="4" w:space="0" w:color="auto"/>
+              <w:bottom w:val="single" w:sz="4" w:space="0" w:color="auto"/>
+              <w:right w:val="single" w:sz="4" w:space="0" w:color="auto"/>
+            </w:tcBorders>
+            <w:shd w:val="clear" w:color="auto" w:fill="auto"/>
+            <w:noWrap/>
+            <w:vAlign w:val="center"/>
+            <w:hideMark/>
+          </w:tcPr>
+          <w:p>
+            <w:pPr>
+              <w:spacing w:after="0" w:line="240" w:lineRule="auto"/>
+              <w:jc w:val="center"/>
+              <w:rPr>
+                <w:rFonts w:ascii="Calibri" w:eastAsia="Times New Roman" w:hAnsi="Calibri" w:cs="Calibri"/>
+                <w:color w:val="000000"/>
+                <w:szCs w:val="28"/>
+                <w:lang w:eastAsia="ru-RU"/>
+              </w:rPr>
+            </w:pPr>
+            <w:r>
+              <w:rPr>
+                <w:rFonts w:ascii="Calibri" w:eastAsia="Times New Roman" w:hAnsi="Calibri" w:cs="Calibri"/>
+                <w:color w:val="000000"/>
+                <w:szCs w:val="28"/>
+                <w:lang w:eastAsia="ru-RU"/>
+              </w:rPr>
+              <w:t>80</w:t>
+            </w:r>
+          </w:p>
+        </w:tc>
+        <w:tc>
+          <w:tcPr>
+            <w:tcW w:w="3880" w:type="dxa"/>
+            <w:tcBorders>
+              <w:top w:val="nil"/>
+              <w:left w:val="nil"/>
+              <w:bottom w:val="single" w:sz="4" w:space="0" w:color="auto"/>
+              <w:right w:val="single" w:sz="4" w:space="0" w:color="auto"/>
+            </w:tcBorders>
+            <w:shd w:val="clear" w:color="auto" w:fill="auto"/>
+            <w:noWrap/>
+            <w:vAlign w:val="center"/>
+            <w:hideMark/>
+          </w:tcPr>
+          <w:p>
+            <w:pPr>
+              <w:spacing w:after="0" w:line="240" w:lineRule="auto"/>
+              <w:jc w:val="center"/>
+              <w:rPr>
+                <w:rFonts w:ascii="Calibri" w:eastAsia="Times New Roman" w:hAnsi="Calibri" w:cs="Calibri"/>
+                <w:color w:val="000000"/>
+                <w:szCs w:val="28"/>
+                <w:lang w:eastAsia="ru-RU"/>
+              </w:rPr>
+            </w:pPr>
+            <w:r>
+              <w:rPr>
+                <w:rFonts w:ascii="Calibri" w:eastAsia="Times New Roman" w:hAnsi="Calibri" w:cs="Calibri"/>
+                <w:color w:val="000000"/>
+                <w:szCs w:val="28"/>
+                <w:lang w:eastAsia="ru-RU"/>
+              </w:rPr>
+              <w:t>1</w:t>
+            </w:r>
+          </w:p>
+        </w:tc>
+      </w:tr>
+      <w:tr>
+        <w:trPr>
+          <w:trHeight w:val="364"/>
+        </w:trPr>
+        <w:tc>
+          <w:tcPr>
+            <w:tcW w:w="4160" w:type="dxa"/>
+            <w:tcBorders>
+              <w:top w:val="nil"/>
+              <w:left w:val="single" w:sz="4" w:space="0" w:color="auto"/>
+              <w:bottom w:val="single" w:sz="4" w:space="0" w:color="auto"/>
+              <w:right w:val="single" w:sz="4" w:space="0" w:color="auto"/>
+            </w:tcBorders>
+            <w:shd w:val="clear" w:color="auto" w:fill="auto"/>
+            <w:noWrap/>
+            <w:vAlign w:val="center"/>
+            <w:hideMark/>
+          </w:tcPr>
+          <w:p>
+            <w:pPr>
+              <w:spacing w:after="0" w:line="240" w:lineRule="auto"/>
+              <w:jc w:val="center"/>
+              <w:rPr>
+                <w:rFonts w:ascii="Calibri" w:eastAsia="Times New Roman" w:hAnsi="Calibri" w:cs="Calibri"/>
+                <w:color w:val="000000"/>
+                <w:szCs w:val="28"/>
+                <w:lang w:eastAsia="ru-RU"/>
+              </w:rPr>
+            </w:pPr>
+            <w:r>
+              <w:rPr>
+                <w:rFonts w:ascii="Calibri" w:eastAsia="Times New Roman" w:hAnsi="Calibri" w:cs="Calibri"/>
+                <w:color w:val="000000"/>
+                <w:szCs w:val="28"/>
+                <w:lang w:eastAsia="ru-RU"/>
+              </w:rPr>
+              <w:t>100</w:t>
+            </w:r>
+          </w:p>
+        </w:tc>
+        <w:tc>
+          <w:tcPr>
+            <w:tcW w:w="3880" w:type="dxa"/>
+            <w:tcBorders>
+              <w:top w:val="nil"/>
+              <w:left w:val="nil"/>
+              <w:bottom w:val="single" w:sz="4" w:space="0" w:color="auto"/>
+              <w:right w:val="single" w:sz="4" w:space="0" w:color="auto"/>
+            </w:tcBorders>
+            <w:shd w:val="clear" w:color="auto" w:fill="auto"/>
+            <w:noWrap/>
+            <w:vAlign w:val="center"/>
+            <w:hideMark/>
+          </w:tcPr>
+          <w:p>
+            <w:pPr>
+              <w:spacing w:after="0" w:line="240" w:lineRule="auto"/>
+              <w:jc w:val="center"/>
+              <w:rPr>
+                <w:rFonts w:ascii="Calibri" w:eastAsia="Times New Roman" w:hAnsi="Calibri" w:cs="Calibri"/>
+                <w:color w:val="000000"/>
+                <w:szCs w:val="28"/>
+                <w:lang w:eastAsia="ru-RU"/>
+              </w:rPr>
+            </w:pPr>
+            <w:r>
+              <w:rPr>
+                <w:rFonts w:ascii="Calibri" w:eastAsia="Times New Roman" w:hAnsi="Calibri" w:cs="Calibri"/>
+                <w:color w:val="000000"/>
+                <w:szCs w:val="28"/>
+                <w:lang w:eastAsia="ru-RU"/>
+              </w:rPr>
+              <w:t>0,0319</w:t>
+            </w:r>
+          </w:p>
+        </w:tc>
+      </w:tr>
+      <w:tr>
+        <w:trPr>
+          <w:trHeight w:val="364"/>
+        </w:trPr>
+        <w:tc>
+          <w:tcPr>
+            <w:tcW w:w="4160" w:type="dxa"/>
+            <w:tcBorders>
+              <w:top w:val="nil"/>
+              <w:left w:val="single" w:sz="4" w:space="0" w:color="auto"/>
+              <w:bottom w:val="single" w:sz="4" w:space="0" w:color="auto"/>
+              <w:right w:val="single" w:sz="4" w:space="0" w:color="auto"/>
+            </w:tcBorders>
+            <w:shd w:val="clear" w:color="auto" w:fill="auto"/>
+            <w:noWrap/>
+            <w:vAlign w:val="center"/>
+            <w:hideMark/>
+          </w:tcPr>
+          <w:p>
+            <w:pPr>
+              <w:spacing w:after="0" w:line="240" w:lineRule="auto"/>
+              <w:jc w:val="center"/>
+              <w:rPr>
+                <w:rFonts w:ascii="Calibri" w:eastAsia="Times New Roman" w:hAnsi="Calibri" w:cs="Calibri"/>
+                <w:color w:val="000000"/>
+                <w:szCs w:val="28"/>
+                <w:lang w:eastAsia="ru-RU"/>
+              </w:rPr>
+            </w:pPr>
+            <w:r>
+              <w:rPr>
+                <w:rFonts w:ascii="Calibri" w:eastAsia="Times New Roman" w:hAnsi="Calibri" w:cs="Calibri"/>
+                <w:color w:val="000000"/>
+                <w:szCs w:val="28"/>
+                <w:lang w:eastAsia="ru-RU"/>
+              </w:rPr>
+              <w:t>150</w:t>
+            </w:r>
+          </w:p>
+        </w:tc>
+        <w:tc>
+          <w:tcPr>
+            <w:tcW w:w="3880" w:type="dxa"/>
+            <w:tcBorders>
+              <w:top w:val="nil"/>
+              <w:left w:val="nil"/>
+              <w:bottom w:val="single" w:sz="4" w:space="0" w:color="auto"/>
+              <w:right w:val="single" w:sz="4" w:space="0" w:color="auto"/>
+            </w:tcBorders>
+            <w:shd w:val="clear" w:color="auto" w:fill="auto"/>
+            <w:noWrap/>
+            <w:vAlign w:val="center"/>
+            <w:hideMark/>
+          </w:tcPr>
+          <w:p>
+            <w:pPr>
+              <w:spacing w:after="0" w:line="240" w:lineRule="auto"/>
+              <w:jc w:val="center"/>
+              <w:rPr>
+                <w:rFonts w:ascii="Calibri" w:eastAsia="Times New Roman" w:hAnsi="Calibri" w:cs="Calibri"/>
+                <w:color w:val="000000"/>
+                <w:szCs w:val="28"/>
+                <w:lang w:eastAsia="ru-RU"/>
+              </w:rPr>
+            </w:pPr>
+            <w:r>
+              <w:rPr>
+                <w:rFonts w:ascii="Calibri" w:eastAsia="Times New Roman" w:hAnsi="Calibri" w:cs="Calibri"/>
+                <w:color w:val="000000"/>
+                <w:szCs w:val="28"/>
+                <w:lang w:eastAsia="ru-RU"/>
+              </w:rPr>
+              <w:t>0,00049</w:t>
+            </w:r>
+          </w:p>
+        </w:tc>
+      </w:tr>
+    </w:tbl>
+    <w:p/>
+    <w:p>
+      <w:pPr>
+        <w:jc w:val="center"/>
+        <w:rPr>
+          <w:lang w:val="en-US"/>
+        </w:rPr>
+      </w:pPr>
+      <w:r>
+        <w:lastRenderedPageBreak/>
+        <w:t>График высотной характеристики тяги</w:t>
+      </w:r>
+      <w:r>
+        <w:rPr>
+          <w:lang w:val="en-US"/>
+        </w:rPr>
+        <w:t>:</w:t>
+      </w:r>
+    </w:p>
+    <w:p>
+      <w:pPr>
+        <w:rPr>
+          <w:lang w:val="en-US"/>
+        </w:rPr>
+      </w:pPr>
+      <w:r>
+        <w:rPr>
+          <w:lang w:val="en-US"/>
+        </w:rPr>
+        <w:drawing>
+          <wp:inline distT="0" distB="0" distL="0" distR="0" wp14:anchorId="06BB4DA4" wp14:editId="6F0E607B">
+            <wp:extent cx="5940425" cy="4201160"/>
+            <wp:effectExtent l="0" t="0" r="3175" b="8890"/>
+            <wp:docPr id="10" name="Рисунок 10"/>
+            <wp:cNvGraphicFramePr>
+              <a:graphicFrameLocks xmlns:a="http://schemas.openxmlformats.org/drawingml/2006/main" noChangeAspect="1"/>
+            </wp:cNvGraphicFramePr>
+            <a:graphic xmlns:a="http://schemas.openxmlformats.org/drawingml/2006/main">
+              <a:graphicData uri="http://schemas.openxmlformats.org/drawingml/2006/picture">
+                <pic:pic xmlns:pic="http://schemas.openxmlformats.org/drawingml/2006/picture">
+                  <pic:nvPicPr>
+                    <pic:cNvPr id="1" name=""/>
+                    <pic:cNvPicPr/>
+                  </pic:nvPicPr>
+                  <pic:blipFill>
+                    <a:blip r:embed="rId19"/>
+                    <a:stretch>
+                      <a:fillRect/>
+                    </a:stretch>
+                  </pic:blipFill>
+                  <pic:spPr>
+                    <a:xfrm>
+                      <a:off x="0" y="0"/>
+                      <a:ext cx="5940425" cy="4201160"/>
+                    </a:xfrm>
+                    <a:prstGeom prst="rect">
+                      <a:avLst/>
+                    </a:prstGeom>
+                  </pic:spPr>
+                </pic:pic>
+              </a:graphicData>
+            </a:graphic>
+          </wp:inline>
+        </w:drawing>
+      </w:r>
+    </w:p>
+    <w:p>
+      <w:pPr>
+        <w:jc w:val="left"/>
+        <w:rPr>
+          <w:lang w:val="en-US"/>
+        </w:rPr>
+      </w:pPr>
+      <w:r>
+        <w:rPr>
+          <w:lang w:val="en-US"/>
+        </w:rPr>
+        <w:br w:type="page"/>
+      </w:r>
+    </w:p>
+    <w:p>
+      <w:pPr>
+        <w:pStyle w:val="1"/>
+      </w:pPr>
+      <w:bookmarkStart w:id="47" w:name="_Toc58948376"/>
+      <w:bookmarkStart w:id="48" w:name="_GoBack"/>
+      <w:bookmarkEnd w:id="48"/>
+      <w:r>
+        <w:lastRenderedPageBreak/>
+        <w:t>Список литературы</w:t>
+      </w:r>
+      <w:bookmarkEnd w:id="47"/>
+    </w:p>
+    <w:p/>
+    <w:p>
+      <w:pPr>
+        <w:pStyle w:val="a8"/>
+        <w:numPr>
+          <w:ilvl w:val="0"/>
+          <w:numId w:val="32"/>
+        </w:numPr>
+        <w:ind w:left="0" w:firstLine="709"/>
+        <w:rPr>
+          <w:szCs w:val="28"/>
+        </w:rPr>
+      </w:pPr>
+      <w:r>
+        <w:rPr>
+          <w:szCs w:val="28"/>
+        </w:rPr>
+        <w:t>Лекции по курсу «Двигательные установки космических аппаратов»</w:t>
+      </w:r>
+      <w:r>
+        <w:rPr>
+          <w:szCs w:val="28"/>
+        </w:rPr>
+        <w:t>;</w:t>
+      </w:r>
+    </w:p>
+    <w:p>
+      <w:pPr>
+        <w:pStyle w:val="ad"/>
+        <w:numPr>
+          <w:ilvl w:val="0"/>
+          <w:numId w:val="32"/>
+        </w:numPr>
+        <w:ind w:left="0" w:firstLine="709"/>
+        <w:jc w:val="both"/>
+        <w:rPr>
+          <w:sz w:val="28"/>
+          <w:szCs w:val="28"/>
+        </w:rPr>
+      </w:pPr>
+      <w:r>
+        <w:rPr>
+          <w:sz w:val="28"/>
+          <w:szCs w:val="28"/>
+        </w:rPr>
+        <w:t xml:space="preserve">Добровольский В. М. Жидкостные ракетные двигатели. Основы проектирования: Учебник для вузов. – 2-е изд., </w:t>
+      </w:r>
+      <w:proofErr w:type="spellStart"/>
+      <w:r>
+        <w:rPr>
+          <w:sz w:val="28"/>
+          <w:szCs w:val="28"/>
+        </w:rPr>
+        <w:t>перераб</w:t>
+      </w:r>
+      <w:proofErr w:type="spellEnd"/>
+      <w:proofErr w:type="gramStart"/>
+      <w:r>
+        <w:rPr>
+          <w:sz w:val="28"/>
+          <w:szCs w:val="28"/>
+        </w:rPr>
+        <w:t>.</w:t>
+      </w:r>
+      <w:proofErr w:type="gramEnd"/>
+      <w:r>
+        <w:rPr>
+          <w:sz w:val="28"/>
+          <w:szCs w:val="28"/>
+        </w:rPr>
+        <w:t xml:space="preserve"> и доп./ Под ред. Д. Я. </w:t>
+      </w:r>
+      <w:proofErr w:type="spellStart"/>
+      <w:r>
+        <w:rPr>
+          <w:sz w:val="28"/>
+          <w:szCs w:val="28"/>
+        </w:rPr>
+        <w:t>Ягодникова</w:t>
+      </w:r>
+      <w:proofErr w:type="spellEnd"/>
+      <w:r>
+        <w:rPr>
+          <w:sz w:val="28"/>
+          <w:szCs w:val="28"/>
+        </w:rPr>
+        <w:t>. – М.: Изд-во МГТУ им. Н. Э. Баумана, 2005. – 488 с.: ил.</w:t>
+      </w:r>
+    </w:p>
+    <w:p/>
     <w:sectPr>
-      <w:footerReference w:type="default" r:id="rId18"/>
+      <w:footerReference w:type="default" r:id="rId20"/>
       <w:pgSz w:w="11906" w:h="16838"/>
       <w:pgMar w:top="1134" w:right="850" w:bottom="1134" w:left="1701" w:header="708" w:footer="708" w:gutter="0"/>
       <w:cols w:space="708"/>
@@ -52178,7 +56956,7 @@
     <w:sdtContent>
       <w:p>
         <w:pPr>
-          <w:pStyle w:val="a7"/>
+          <w:pStyle w:val="a6"/>
           <w:jc w:val="center"/>
         </w:pPr>
         <w:r>
@@ -52662,7 +57440,7 @@
       <w:lvlText w:val="%1."/>
       <w:lvlJc w:val="left"/>
       <w:pPr>
-        <w:ind w:left="6456" w:hanging="360"/>
+        <w:ind w:left="360" w:hanging="360"/>
       </w:pPr>
       <w:rPr>
         <w:rFonts w:hint="default"/>
@@ -55029,6 +59807,95 @@
     </w:lvl>
   </w:abstractNum>
   <w:abstractNum w:abstractNumId="27" w15:restartNumberingAfterBreak="0">
+    <w:nsid w:val="71BF6C01"/>
+    <w:multiLevelType w:val="hybridMultilevel"/>
+    <w:tmpl w:val="DCE86006"/>
+    <w:lvl w:ilvl="0" w:tplc="04190011">
+      <w:start w:val="1"/>
+      <w:numFmt w:val="decimal"/>
+      <w:lvlText w:val="%1)"/>
+      <w:lvlJc w:val="left"/>
+      <w:pPr>
+        <w:ind w:left="786" w:hanging="360"/>
+      </w:pPr>
+      <w:rPr>
+        <w:rFonts w:hint="default"/>
+      </w:rPr>
+    </w:lvl>
+    <w:lvl w:ilvl="1" w:tplc="04190019" w:tentative="1">
+      <w:start w:val="1"/>
+      <w:numFmt w:val="lowerLetter"/>
+      <w:lvlText w:val="%2."/>
+      <w:lvlJc w:val="left"/>
+      <w:pPr>
+        <w:ind w:left="1506" w:hanging="360"/>
+      </w:pPr>
+    </w:lvl>
+    <w:lvl w:ilvl="2" w:tplc="0419001B" w:tentative="1">
+      <w:start w:val="1"/>
+      <w:numFmt w:val="lowerRoman"/>
+      <w:lvlText w:val="%3."/>
+      <w:lvlJc w:val="right"/>
+      <w:pPr>
+        <w:ind w:left="2226" w:hanging="180"/>
+      </w:pPr>
+    </w:lvl>
+    <w:lvl w:ilvl="3" w:tplc="0419000F" w:tentative="1">
+      <w:start w:val="1"/>
+      <w:numFmt w:val="decimal"/>
+      <w:lvlText w:val="%4."/>
+      <w:lvlJc w:val="left"/>
+      <w:pPr>
+        <w:ind w:left="2946" w:hanging="360"/>
+      </w:pPr>
+    </w:lvl>
+    <w:lvl w:ilvl="4" w:tplc="04190019" w:tentative="1">
+      <w:start w:val="1"/>
+      <w:numFmt w:val="lowerLetter"/>
+      <w:lvlText w:val="%5."/>
+      <w:lvlJc w:val="left"/>
+      <w:pPr>
+        <w:ind w:left="3666" w:hanging="360"/>
+      </w:pPr>
+    </w:lvl>
+    <w:lvl w:ilvl="5" w:tplc="0419001B" w:tentative="1">
+      <w:start w:val="1"/>
+      <w:numFmt w:val="lowerRoman"/>
+      <w:lvlText w:val="%6."/>
+      <w:lvlJc w:val="right"/>
+      <w:pPr>
+        <w:ind w:left="4386" w:hanging="180"/>
+      </w:pPr>
+    </w:lvl>
+    <w:lvl w:ilvl="6" w:tplc="0419000F" w:tentative="1">
+      <w:start w:val="1"/>
+      <w:numFmt w:val="decimal"/>
+      <w:lvlText w:val="%7."/>
+      <w:lvlJc w:val="left"/>
+      <w:pPr>
+        <w:ind w:left="5106" w:hanging="360"/>
+      </w:pPr>
+    </w:lvl>
+    <w:lvl w:ilvl="7" w:tplc="04190019" w:tentative="1">
+      <w:start w:val="1"/>
+      <w:numFmt w:val="lowerLetter"/>
+      <w:lvlText w:val="%8."/>
+      <w:lvlJc w:val="left"/>
+      <w:pPr>
+        <w:ind w:left="5826" w:hanging="360"/>
+      </w:pPr>
+    </w:lvl>
+    <w:lvl w:ilvl="8" w:tplc="0419001B" w:tentative="1">
+      <w:start w:val="1"/>
+      <w:numFmt w:val="lowerRoman"/>
+      <w:lvlText w:val="%9."/>
+      <w:lvlJc w:val="right"/>
+      <w:pPr>
+        <w:ind w:left="6546" w:hanging="180"/>
+      </w:pPr>
+    </w:lvl>
+  </w:abstractNum>
+  <w:abstractNum w:abstractNumId="28" w15:restartNumberingAfterBreak="0">
     <w:nsid w:val="793C356C"/>
     <w:multiLevelType w:val="multilevel"/>
     <w:tmpl w:val="014402FA"/>
@@ -55149,14 +60016,13 @@
       </w:rPr>
     </w:lvl>
   </w:abstractNum>
-  <w:abstractNum w:abstractNumId="28" w15:restartNumberingAfterBreak="0">
+  <w:abstractNum w:abstractNumId="29" w15:restartNumberingAfterBreak="0">
     <w:nsid w:val="7A5841C4"/>
     <w:multiLevelType w:val="hybridMultilevel"/>
     <w:tmpl w:val="05CCDD10"/>
     <w:lvl w:ilvl="0" w:tplc="5D4A6D1A">
       <w:start w:val="1"/>
       <w:numFmt w:val="decimal"/>
-      <w:pStyle w:val="a0"/>
       <w:lvlText w:val="%1."/>
       <w:lvlJc w:val="left"/>
       <w:pPr>
@@ -55239,7 +60105,7 @@
       </w:pPr>
     </w:lvl>
   </w:abstractNum>
-  <w:abstractNum w:abstractNumId="29" w15:restartNumberingAfterBreak="0">
+  <w:abstractNum w:abstractNumId="30" w15:restartNumberingAfterBreak="0">
     <w:nsid w:val="7E637C7F"/>
     <w:multiLevelType w:val="hybridMultilevel"/>
     <w:tmpl w:val="B6960FCE"/>
@@ -55352,7 +60218,7 @@
       </w:rPr>
     </w:lvl>
   </w:abstractNum>
-  <w:abstractNum w:abstractNumId="30" w15:restartNumberingAfterBreak="0">
+  <w:abstractNum w:abstractNumId="31" w15:restartNumberingAfterBreak="0">
     <w:nsid w:val="7F0E16BE"/>
     <w:multiLevelType w:val="hybridMultilevel"/>
     <w:tmpl w:val="632E4DA6"/>
@@ -55460,7 +60326,7 @@
     <w:abstractNumId w:val="19"/>
   </w:num>
   <w:num w:numId="7">
-    <w:abstractNumId w:val="28"/>
+    <w:abstractNumId w:val="29"/>
   </w:num>
   <w:num w:numId="8">
     <w:abstractNumId w:val="8"/>
@@ -55484,7 +60350,7 @@
     <w:abstractNumId w:val="7"/>
   </w:num>
   <w:num w:numId="15">
-    <w:abstractNumId w:val="27"/>
+    <w:abstractNumId w:val="28"/>
   </w:num>
   <w:num w:numId="16">
     <w:abstractNumId w:val="18"/>
@@ -55493,7 +60359,7 @@
     <w:abstractNumId w:val="12"/>
   </w:num>
   <w:num w:numId="18">
-    <w:abstractNumId w:val="29"/>
+    <w:abstractNumId w:val="30"/>
   </w:num>
   <w:num w:numId="19">
     <w:abstractNumId w:val="20"/>
@@ -55508,7 +60374,7 @@
     <w:abstractNumId w:val="21"/>
   </w:num>
   <w:num w:numId="23">
-    <w:abstractNumId w:val="30"/>
+    <w:abstractNumId w:val="31"/>
   </w:num>
   <w:num w:numId="24">
     <w:abstractNumId w:val="9"/>
@@ -55533,6 +60399,9 @@
   </w:num>
   <w:num w:numId="31">
     <w:abstractNumId w:val="15"/>
+  </w:num>
+  <w:num w:numId="32">
+    <w:abstractNumId w:val="27"/>
   </w:num>
 </w:numbering>
 </file>
@@ -55931,7 +60800,7 @@
     <w:lsdException w:name="Hashtag" w:semiHidden="1" w:unhideWhenUsed="1"/>
     <w:lsdException w:name="Unresolved Mention" w:semiHidden="1" w:unhideWhenUsed="1"/>
   </w:latentStyles>
-  <w:style w:type="paragraph" w:default="1" w:styleId="a1">
+  <w:style w:type="paragraph" w:default="1" w:styleId="a0">
     <w:name w:val="Normal"/>
     <w:qFormat/>
     <w:rsid w:val="00C46587"/>
@@ -55945,8 +60814,8 @@
   </w:style>
   <w:style w:type="paragraph" w:styleId="1">
     <w:name w:val="heading 1"/>
-    <w:basedOn w:val="a1"/>
-    <w:next w:val="a1"/>
+    <w:basedOn w:val="a0"/>
+    <w:next w:val="a0"/>
     <w:link w:val="10"/>
     <w:uiPriority w:val="9"/>
     <w:qFormat/>
@@ -55968,8 +60837,8 @@
   </w:style>
   <w:style w:type="paragraph" w:styleId="2">
     <w:name w:val="heading 2"/>
-    <w:basedOn w:val="a1"/>
-    <w:next w:val="a1"/>
+    <w:basedOn w:val="a0"/>
+    <w:next w:val="a0"/>
     <w:link w:val="20"/>
     <w:uiPriority w:val="9"/>
     <w:unhideWhenUsed/>
@@ -55990,8 +60859,8 @@
   </w:style>
   <w:style w:type="paragraph" w:styleId="3">
     <w:name w:val="heading 3"/>
-    <w:basedOn w:val="a1"/>
-    <w:next w:val="a1"/>
+    <w:basedOn w:val="a0"/>
+    <w:next w:val="a0"/>
     <w:link w:val="30"/>
     <w:uiPriority w:val="9"/>
     <w:unhideWhenUsed/>
@@ -56013,8 +60882,8 @@
   </w:style>
   <w:style w:type="paragraph" w:styleId="4">
     <w:name w:val="heading 4"/>
-    <w:basedOn w:val="a1"/>
-    <w:next w:val="a1"/>
+    <w:basedOn w:val="a0"/>
+    <w:next w:val="a0"/>
     <w:link w:val="40"/>
     <w:uiPriority w:val="9"/>
     <w:unhideWhenUsed/>
@@ -56035,8 +60904,8 @@
   </w:style>
   <w:style w:type="paragraph" w:styleId="5">
     <w:name w:val="heading 5"/>
-    <w:basedOn w:val="a1"/>
-    <w:next w:val="a1"/>
+    <w:basedOn w:val="a0"/>
+    <w:next w:val="a0"/>
     <w:link w:val="50"/>
     <w:uiPriority w:val="9"/>
     <w:unhideWhenUsed/>
@@ -56055,8 +60924,8 @@
   </w:style>
   <w:style w:type="paragraph" w:styleId="6">
     <w:name w:val="heading 6"/>
-    <w:basedOn w:val="a1"/>
-    <w:next w:val="a1"/>
+    <w:basedOn w:val="a0"/>
+    <w:next w:val="a0"/>
     <w:link w:val="60"/>
     <w:uiPriority w:val="9"/>
     <w:unhideWhenUsed/>
@@ -56075,8 +60944,8 @@
   </w:style>
   <w:style w:type="paragraph" w:styleId="7">
     <w:name w:val="heading 7"/>
-    <w:basedOn w:val="a1"/>
-    <w:next w:val="a1"/>
+    <w:basedOn w:val="a0"/>
+    <w:next w:val="a0"/>
     <w:link w:val="70"/>
     <w:uiPriority w:val="9"/>
     <w:unhideWhenUsed/>
@@ -56095,8 +60964,8 @@
   </w:style>
   <w:style w:type="paragraph" w:styleId="8">
     <w:name w:val="heading 8"/>
-    <w:basedOn w:val="a1"/>
-    <w:next w:val="a1"/>
+    <w:basedOn w:val="a0"/>
+    <w:next w:val="a0"/>
     <w:link w:val="80"/>
     <w:uiPriority w:val="9"/>
     <w:unhideWhenUsed/>
@@ -56117,8 +60986,8 @@
   </w:style>
   <w:style w:type="paragraph" w:styleId="9">
     <w:name w:val="heading 9"/>
-    <w:basedOn w:val="a1"/>
-    <w:next w:val="a1"/>
+    <w:basedOn w:val="a0"/>
+    <w:next w:val="a0"/>
     <w:link w:val="90"/>
     <w:uiPriority w:val="9"/>
     <w:unhideWhenUsed/>
@@ -56134,13 +61003,13 @@
       <w:sz w:val="22"/>
     </w:rPr>
   </w:style>
-  <w:style w:type="character" w:default="1" w:styleId="a2">
+  <w:style w:type="character" w:default="1" w:styleId="a1">
     <w:name w:val="Default Paragraph Font"/>
     <w:uiPriority w:val="1"/>
     <w:semiHidden/>
     <w:unhideWhenUsed/>
   </w:style>
-  <w:style w:type="table" w:default="1" w:styleId="a3">
+  <w:style w:type="table" w:default="1" w:styleId="a2">
     <w:name w:val="Normal Table"/>
     <w:uiPriority w:val="99"/>
     <w:semiHidden/>
@@ -56155,16 +61024,16 @@
       </w:tblCellMar>
     </w:tblPr>
   </w:style>
-  <w:style w:type="numbering" w:default="1" w:styleId="a4">
+  <w:style w:type="numbering" w:default="1" w:styleId="a3">
     <w:name w:val="No List"/>
     <w:uiPriority w:val="99"/>
     <w:semiHidden/>
     <w:unhideWhenUsed/>
   </w:style>
-  <w:style w:type="paragraph" w:styleId="a5">
+  <w:style w:type="paragraph" w:styleId="a4">
     <w:name w:val="header"/>
-    <w:basedOn w:val="a1"/>
-    <w:link w:val="a6"/>
+    <w:basedOn w:val="a0"/>
+    <w:link w:val="a5"/>
     <w:uiPriority w:val="99"/>
     <w:unhideWhenUsed/>
     <w:rsid w:val="00145A76"/>
@@ -56176,17 +61045,17 @@
       <w:spacing w:after="0" w:line="240" w:lineRule="auto"/>
     </w:pPr>
   </w:style>
-  <w:style w:type="character" w:customStyle="1" w:styleId="a6">
+  <w:style w:type="character" w:customStyle="1" w:styleId="a5">
     <w:name w:val="Верхний колонтитул Знак"/>
-    <w:basedOn w:val="a2"/>
-    <w:link w:val="a5"/>
+    <w:basedOn w:val="a1"/>
+    <w:link w:val="a4"/>
     <w:uiPriority w:val="99"/>
     <w:rsid w:val="00145A76"/>
   </w:style>
-  <w:style w:type="paragraph" w:styleId="a7">
+  <w:style w:type="paragraph" w:styleId="a6">
     <w:name w:val="footer"/>
-    <w:basedOn w:val="a1"/>
-    <w:link w:val="a8"/>
+    <w:basedOn w:val="a0"/>
+    <w:link w:val="a7"/>
     <w:uiPriority w:val="99"/>
     <w:unhideWhenUsed/>
     <w:rsid w:val="00145A76"/>
@@ -56198,16 +61067,16 @@
       <w:spacing w:after="0" w:line="240" w:lineRule="auto"/>
     </w:pPr>
   </w:style>
-  <w:style w:type="character" w:customStyle="1" w:styleId="a8">
+  <w:style w:type="character" w:customStyle="1" w:styleId="a7">
     <w:name w:val="Нижний колонтитул Знак"/>
-    <w:basedOn w:val="a2"/>
-    <w:link w:val="a7"/>
+    <w:basedOn w:val="a1"/>
+    <w:link w:val="a6"/>
     <w:uiPriority w:val="99"/>
     <w:rsid w:val="00145A76"/>
   </w:style>
-  <w:style w:type="paragraph" w:styleId="a9">
+  <w:style w:type="paragraph" w:styleId="a8">
     <w:name w:val="List Paragraph"/>
-    <w:basedOn w:val="a1"/>
+    <w:basedOn w:val="a0"/>
     <w:uiPriority w:val="34"/>
     <w:qFormat/>
     <w:rsid w:val="00E64107"/>
@@ -56216,9 +61085,9 @@
       <w:contextualSpacing/>
     </w:pPr>
   </w:style>
-  <w:style w:type="character" w:styleId="aa">
+  <w:style w:type="character" w:styleId="a9">
     <w:name w:val="Placeholder Text"/>
-    <w:basedOn w:val="a2"/>
+    <w:basedOn w:val="a1"/>
     <w:uiPriority w:val="99"/>
     <w:semiHidden/>
     <w:rsid w:val="00E64107"/>
@@ -56226,9 +61095,9 @@
       <w:color w:val="808080"/>
     </w:rPr>
   </w:style>
-  <w:style w:type="table" w:styleId="ab">
+  <w:style w:type="table" w:styleId="aa">
     <w:name w:val="Table Grid"/>
-    <w:basedOn w:val="a3"/>
+    <w:basedOn w:val="a2"/>
     <w:uiPriority w:val="39"/>
     <w:rsid w:val="009B2060"/>
     <w:pPr>
@@ -56247,7 +61116,7 @@
   </w:style>
   <w:style w:type="character" w:customStyle="1" w:styleId="10">
     <w:name w:val="Заголовок 1 Знак"/>
-    <w:basedOn w:val="a2"/>
+    <w:basedOn w:val="a1"/>
     <w:link w:val="1"/>
     <w:uiPriority w:val="9"/>
     <w:rsid w:val="00564F40"/>
@@ -56261,7 +61130,7 @@
   </w:style>
   <w:style w:type="character" w:customStyle="1" w:styleId="20">
     <w:name w:val="Заголовок 2 Знак"/>
-    <w:basedOn w:val="a2"/>
+    <w:basedOn w:val="a1"/>
     <w:link w:val="2"/>
     <w:uiPriority w:val="9"/>
     <w:rsid w:val="00564F40"/>
@@ -56274,7 +61143,7 @@
   </w:style>
   <w:style w:type="character" w:customStyle="1" w:styleId="30">
     <w:name w:val="Заголовок 3 Знак"/>
-    <w:basedOn w:val="a2"/>
+    <w:basedOn w:val="a1"/>
     <w:link w:val="3"/>
     <w:uiPriority w:val="9"/>
     <w:rsid w:val="00753067"/>
@@ -56288,7 +61157,7 @@
   </w:style>
   <w:style w:type="character" w:customStyle="1" w:styleId="50">
     <w:name w:val="Заголовок 5 Знак"/>
-    <w:basedOn w:val="a2"/>
+    <w:basedOn w:val="a1"/>
     <w:link w:val="5"/>
     <w:uiPriority w:val="9"/>
     <w:rsid w:val="007B551E"/>
@@ -56298,10 +61167,10 @@
       <w:sz w:val="28"/>
     </w:rPr>
   </w:style>
-  <w:style w:type="paragraph" w:styleId="ac">
+  <w:style w:type="paragraph" w:styleId="ab">
     <w:name w:val="TOC Heading"/>
     <w:basedOn w:val="1"/>
-    <w:next w:val="a1"/>
+    <w:next w:val="a0"/>
     <w:uiPriority w:val="39"/>
     <w:unhideWhenUsed/>
     <w:qFormat/>
@@ -56320,8 +61189,8 @@
   </w:style>
   <w:style w:type="paragraph" w:styleId="11">
     <w:name w:val="toc 1"/>
-    <w:basedOn w:val="a1"/>
-    <w:next w:val="a1"/>
+    <w:basedOn w:val="a0"/>
+    <w:next w:val="a0"/>
     <w:autoRedefine/>
     <w:uiPriority w:val="39"/>
     <w:unhideWhenUsed/>
@@ -56332,8 +61201,8 @@
   </w:style>
   <w:style w:type="paragraph" w:styleId="21">
     <w:name w:val="toc 2"/>
-    <w:basedOn w:val="a1"/>
-    <w:next w:val="a1"/>
+    <w:basedOn w:val="a0"/>
+    <w:next w:val="a0"/>
     <w:autoRedefine/>
     <w:uiPriority w:val="39"/>
     <w:unhideWhenUsed/>
@@ -56343,9 +61212,9 @@
       <w:ind w:left="280"/>
     </w:pPr>
   </w:style>
-  <w:style w:type="character" w:styleId="ad">
+  <w:style w:type="character" w:styleId="ac">
     <w:name w:val="Hyperlink"/>
-    <w:basedOn w:val="a2"/>
+    <w:basedOn w:val="a1"/>
     <w:uiPriority w:val="99"/>
     <w:unhideWhenUsed/>
     <w:rsid w:val="00551531"/>
@@ -56354,21 +61223,18 @@
       <w:u w:val="single"/>
     </w:rPr>
   </w:style>
-  <w:style w:type="paragraph" w:customStyle="1" w:styleId="a0">
+  <w:style w:type="paragraph" w:customStyle="1" w:styleId="ad">
     <w:name w:val="Стиль мой текст основной"/>
-    <w:basedOn w:val="a1"/>
+    <w:basedOn w:val="a0"/>
     <w:link w:val="ae"/>
     <w:autoRedefine/>
-    <w:rsid w:val="00716025"/>
+    <w:rsid w:val="003C5AFE"/>
     <w:pPr>
-      <w:numPr>
-        <w:numId w:val="7"/>
-      </w:numPr>
       <w:tabs>
         <w:tab w:val="left" w:pos="1350"/>
       </w:tabs>
       <w:spacing w:line="360" w:lineRule="auto"/>
-      <w:ind w:left="0" w:firstLine="0"/>
+      <w:jc w:val="left"/>
     </w:pPr>
     <w:rPr>
       <w:rFonts w:cs="Times New Roman"/>
@@ -56379,9 +61245,9 @@
   </w:style>
   <w:style w:type="character" w:customStyle="1" w:styleId="ae">
     <w:name w:val="Стиль мой текст основной Знак"/>
-    <w:basedOn w:val="a2"/>
-    <w:link w:val="a0"/>
-    <w:rsid w:val="00716025"/>
+    <w:basedOn w:val="a1"/>
+    <w:link w:val="ad"/>
+    <w:rsid w:val="003C5AFE"/>
     <w:rPr>
       <w:rFonts w:ascii="Times New Roman" w:hAnsi="Times New Roman" w:cs="Times New Roman"/>
       <w:color w:val="000000" w:themeColor="text1"/>
@@ -56391,7 +61257,7 @@
   </w:style>
   <w:style w:type="character" w:customStyle="1" w:styleId="40">
     <w:name w:val="Заголовок 4 Знак"/>
-    <w:basedOn w:val="a2"/>
+    <w:basedOn w:val="a1"/>
     <w:link w:val="4"/>
     <w:uiPriority w:val="9"/>
     <w:rsid w:val="003007CA"/>
@@ -56405,8 +61271,8 @@
   </w:style>
   <w:style w:type="paragraph" w:styleId="af">
     <w:name w:val="Subtitle"/>
-    <w:basedOn w:val="a1"/>
-    <w:next w:val="a1"/>
+    <w:basedOn w:val="a0"/>
+    <w:next w:val="a0"/>
     <w:link w:val="af0"/>
     <w:uiPriority w:val="11"/>
     <w:qFormat/>
@@ -56424,7 +61290,7 @@
   </w:style>
   <w:style w:type="character" w:customStyle="1" w:styleId="af0">
     <w:name w:val="Подзаголовок Знак"/>
-    <w:basedOn w:val="a2"/>
+    <w:basedOn w:val="a1"/>
     <w:link w:val="af"/>
     <w:uiPriority w:val="11"/>
     <w:rsid w:val="003C47D5"/>
@@ -56436,8 +61302,8 @@
   </w:style>
   <w:style w:type="paragraph" w:styleId="31">
     <w:name w:val="toc 3"/>
-    <w:basedOn w:val="a1"/>
-    <w:next w:val="a1"/>
+    <w:basedOn w:val="a0"/>
+    <w:next w:val="a0"/>
     <w:autoRedefine/>
     <w:uiPriority w:val="39"/>
     <w:unhideWhenUsed/>
@@ -56449,7 +61315,7 @@
   </w:style>
   <w:style w:type="character" w:customStyle="1" w:styleId="60">
     <w:name w:val="Заголовок 6 Знак"/>
-    <w:basedOn w:val="a2"/>
+    <w:basedOn w:val="a1"/>
     <w:link w:val="6"/>
     <w:uiPriority w:val="9"/>
     <w:rsid w:val="00CD1898"/>
@@ -56461,7 +61327,7 @@
   </w:style>
   <w:style w:type="character" w:customStyle="1" w:styleId="70">
     <w:name w:val="Заголовок 7 Знак"/>
-    <w:basedOn w:val="a2"/>
+    <w:basedOn w:val="a1"/>
     <w:link w:val="7"/>
     <w:uiPriority w:val="9"/>
     <w:rsid w:val="008B00AE"/>
@@ -56473,7 +61339,7 @@
   </w:style>
   <w:style w:type="character" w:customStyle="1" w:styleId="80">
     <w:name w:val="Заголовок 8 Знак"/>
-    <w:basedOn w:val="a2"/>
+    <w:basedOn w:val="a1"/>
     <w:link w:val="8"/>
     <w:uiPriority w:val="9"/>
     <w:rsid w:val="008B00AE"/>
@@ -56487,7 +61353,7 @@
   </w:style>
   <w:style w:type="character" w:customStyle="1" w:styleId="90">
     <w:name w:val="Заголовок 9 Знак"/>
-    <w:basedOn w:val="a2"/>
+    <w:basedOn w:val="a1"/>
     <w:link w:val="9"/>
     <w:uiPriority w:val="9"/>
     <w:rsid w:val="008B00AE"/>
@@ -56497,7 +61363,7 @@
   </w:style>
   <w:style w:type="character" w:styleId="af1">
     <w:name w:val="Strong"/>
-    <w:basedOn w:val="a2"/>
+    <w:basedOn w:val="a1"/>
     <w:uiPriority w:val="22"/>
     <w:qFormat/>
     <w:rsid w:val="008B00AE"/>
@@ -56508,7 +61374,7 @@
   </w:style>
   <w:style w:type="character" w:customStyle="1" w:styleId="af2">
     <w:name w:val="Текст выноски Знак"/>
-    <w:basedOn w:val="a2"/>
+    <w:basedOn w:val="a1"/>
     <w:link w:val="af3"/>
     <w:uiPriority w:val="99"/>
     <w:semiHidden/>
@@ -56521,7 +61387,7 @@
   </w:style>
   <w:style w:type="paragraph" w:styleId="af3">
     <w:name w:val="Balloon Text"/>
-    <w:basedOn w:val="a1"/>
+    <w:basedOn w:val="a0"/>
     <w:link w:val="af2"/>
     <w:uiPriority w:val="99"/>
     <w:semiHidden/>
@@ -56539,7 +61405,7 @@
   </w:style>
   <w:style w:type="character" w:customStyle="1" w:styleId="12">
     <w:name w:val="Текст выноски Знак1"/>
-    <w:basedOn w:val="a2"/>
+    <w:basedOn w:val="a1"/>
     <w:uiPriority w:val="99"/>
     <w:semiHidden/>
     <w:rsid w:val="008B00AE"/>
@@ -56551,7 +61417,7 @@
   </w:style>
   <w:style w:type="paragraph" w:customStyle="1" w:styleId="a">
     <w:name w:val="Стиль заголовка мой обычный"/>
-    <w:basedOn w:val="a1"/>
+    <w:basedOn w:val="a0"/>
     <w:link w:val="af4"/>
     <w:rsid w:val="008B00AE"/>
     <w:pPr>
@@ -56570,7 +61436,7 @@
   </w:style>
   <w:style w:type="character" w:customStyle="1" w:styleId="af4">
     <w:name w:val="Стиль заголовка мой обычный Знак"/>
-    <w:basedOn w:val="a2"/>
+    <w:basedOn w:val="a1"/>
     <w:link w:val="a"/>
     <w:rsid w:val="008B00AE"/>
     <w:rPr>
@@ -56581,8 +61447,8 @@
   </w:style>
   <w:style w:type="paragraph" w:styleId="af5">
     <w:name w:val="Title"/>
-    <w:basedOn w:val="a1"/>
-    <w:next w:val="a1"/>
+    <w:basedOn w:val="a0"/>
+    <w:next w:val="a0"/>
     <w:link w:val="af6"/>
     <w:uiPriority w:val="10"/>
     <w:qFormat/>
@@ -56603,7 +61469,7 @@
   </w:style>
   <w:style w:type="character" w:customStyle="1" w:styleId="af6">
     <w:name w:val="Заголовок Знак"/>
-    <w:basedOn w:val="a2"/>
+    <w:basedOn w:val="a1"/>
     <w:link w:val="af5"/>
     <w:uiPriority w:val="10"/>
     <w:rsid w:val="008B00AE"/>
@@ -56618,7 +61484,7 @@
   </w:style>
   <w:style w:type="character" w:styleId="af7">
     <w:name w:val="Emphasis"/>
-    <w:basedOn w:val="a2"/>
+    <w:basedOn w:val="a1"/>
     <w:uiPriority w:val="20"/>
     <w:qFormat/>
     <w:rsid w:val="008B00AE"/>
@@ -56631,7 +61497,7 @@
   </w:style>
   <w:style w:type="paragraph" w:styleId="af8">
     <w:name w:val="No Spacing"/>
-    <w:basedOn w:val="a1"/>
+    <w:basedOn w:val="a0"/>
     <w:uiPriority w:val="1"/>
     <w:qFormat/>
     <w:rsid w:val="008B00AE"/>
@@ -56647,8 +61513,8 @@
   </w:style>
   <w:style w:type="paragraph" w:styleId="22">
     <w:name w:val="Quote"/>
-    <w:basedOn w:val="a1"/>
-    <w:next w:val="a1"/>
+    <w:basedOn w:val="a0"/>
+    <w:next w:val="a0"/>
     <w:link w:val="23"/>
     <w:uiPriority w:val="29"/>
     <w:qFormat/>
@@ -56666,7 +61532,7 @@
   </w:style>
   <w:style w:type="character" w:customStyle="1" w:styleId="23">
     <w:name w:val="Цитата 2 Знак"/>
-    <w:basedOn w:val="a2"/>
+    <w:basedOn w:val="a1"/>
     <w:link w:val="22"/>
     <w:uiPriority w:val="29"/>
     <w:rsid w:val="008B00AE"/>
@@ -56679,8 +61545,8 @@
   </w:style>
   <w:style w:type="paragraph" w:styleId="af9">
     <w:name w:val="Intense Quote"/>
-    <w:basedOn w:val="a1"/>
-    <w:next w:val="a1"/>
+    <w:basedOn w:val="a0"/>
+    <w:next w:val="a0"/>
     <w:link w:val="afa"/>
     <w:uiPriority w:val="30"/>
     <w:qFormat/>
@@ -56699,7 +61565,7 @@
   </w:style>
   <w:style w:type="character" w:customStyle="1" w:styleId="afa">
     <w:name w:val="Выделенная цитата Знак"/>
-    <w:basedOn w:val="a2"/>
+    <w:basedOn w:val="a1"/>
     <w:link w:val="af9"/>
     <w:uiPriority w:val="30"/>
     <w:rsid w:val="008B00AE"/>
@@ -56722,7 +61588,7 @@
   </w:style>
   <w:style w:type="character" w:styleId="afc">
     <w:name w:val="Intense Emphasis"/>
-    <w:basedOn w:val="a2"/>
+    <w:basedOn w:val="a1"/>
     <w:uiPriority w:val="21"/>
     <w:qFormat/>
     <w:rsid w:val="008B00AE"/>
@@ -56736,7 +61602,7 @@
   </w:style>
   <w:style w:type="character" w:styleId="afd">
     <w:name w:val="Subtle Reference"/>
-    <w:basedOn w:val="a2"/>
+    <w:basedOn w:val="a1"/>
     <w:uiPriority w:val="31"/>
     <w:qFormat/>
     <w:rsid w:val="008B00AE"/>
@@ -56748,7 +61614,7 @@
   </w:style>
   <w:style w:type="character" w:styleId="afe">
     <w:name w:val="Intense Reference"/>
-    <w:basedOn w:val="a2"/>
+    <w:basedOn w:val="a1"/>
     <w:uiPriority w:val="32"/>
     <w:qFormat/>
     <w:rsid w:val="008B00AE"/>
@@ -56760,7 +61626,7 @@
   </w:style>
   <w:style w:type="character" w:styleId="aff">
     <w:name w:val="Book Title"/>
-    <w:basedOn w:val="a2"/>
+    <w:basedOn w:val="a1"/>
     <w:uiPriority w:val="33"/>
     <w:qFormat/>
     <w:rsid w:val="008B00AE"/>
@@ -56774,7 +61640,7 @@
   </w:style>
   <w:style w:type="paragraph" w:styleId="HTML">
     <w:name w:val="HTML Preformatted"/>
-    <w:basedOn w:val="a1"/>
+    <w:basedOn w:val="a0"/>
     <w:link w:val="HTML0"/>
     <w:uiPriority w:val="99"/>
     <w:unhideWhenUsed/>
@@ -56810,7 +61676,7 @@
   </w:style>
   <w:style w:type="character" w:customStyle="1" w:styleId="HTML0">
     <w:name w:val="Стандартный HTML Знак"/>
-    <w:basedOn w:val="a2"/>
+    <w:basedOn w:val="a1"/>
     <w:link w:val="HTML"/>
     <w:uiPriority w:val="99"/>
     <w:rsid w:val="008B00AE"/>
@@ -57124,7 +61990,7 @@
 </file>
 
 <file path=customXml/itemProps1.xml><?xml version="1.0" encoding="utf-8"?>
-<ds:datastoreItem xmlns:ds="http://schemas.openxmlformats.org/officeDocument/2006/customXml" ds:itemID="{814DAF96-ECEA-42ED-BB99-94A90CE9536D}">
+<ds:datastoreItem xmlns:ds="http://schemas.openxmlformats.org/officeDocument/2006/customXml" ds:itemID="{DF11B66C-71C5-4523-8B1F-0A9DD6EEF825}">
   <ds:schemaRefs>
     <ds:schemaRef ds:uri="http://schemas.openxmlformats.org/officeDocument/2006/bibliography"/>
   </ds:schemaRefs>

--- a/РПЗ.docx
+++ b/РПЗ.docx
@@ -596,82 +596,126 @@
             </w:rPr>
             <w:fldChar w:fldCharType="separate"/>
           </w:r>
-          <w:hyperlink w:anchor="_Toc58948353" w:history="1">
-            <w:r>
-              <w:rPr>
-                <w:rStyle w:val="ac"/>
-                <w:b/>
-                <w:noProof/>
-              </w:rPr>
-              <w:t>1.</w:t>
-            </w:r>
-            <w:r>
-              <w:rPr>
-                <w:rFonts w:asciiTheme="minorHAnsi" w:eastAsiaTheme="minorEastAsia" w:hAnsiTheme="minorHAnsi"/>
-                <w:b/>
-                <w:noProof/>
-                <w:sz w:val="22"/>
-                <w:lang w:eastAsia="ru-RU"/>
-              </w:rPr>
-              <w:tab/>
-            </w:r>
-            <w:r>
-              <w:rPr>
-                <w:rStyle w:val="ac"/>
-                <w:b/>
-                <w:noProof/>
-              </w:rPr>
-              <w:t>Техническое задание</w:t>
-            </w:r>
-            <w:r>
-              <w:rPr>
-                <w:noProof/>
-                <w:webHidden/>
-              </w:rPr>
-              <w:tab/>
-            </w:r>
-            <w:r>
-              <w:rPr>
-                <w:noProof/>
-                <w:webHidden/>
-              </w:rPr>
-              <w:fldChar w:fldCharType="begin"/>
-            </w:r>
-            <w:r>
-              <w:rPr>
-                <w:noProof/>
-                <w:webHidden/>
-              </w:rPr>
-              <w:instrText xml:space="preserve"> PAGEREF _Toc58948353 \h </w:instrText>
-            </w:r>
-            <w:r>
-              <w:rPr>
-                <w:noProof/>
-                <w:webHidden/>
-              </w:rPr>
-            </w:r>
-            <w:r>
-              <w:rPr>
-                <w:noProof/>
-                <w:webHidden/>
-              </w:rPr>
-              <w:fldChar w:fldCharType="separate"/>
-            </w:r>
-            <w:r>
-              <w:rPr>
-                <w:noProof/>
-                <w:webHidden/>
-              </w:rPr>
-              <w:t>3</w:t>
-            </w:r>
-            <w:r>
-              <w:rPr>
-                <w:noProof/>
-                <w:webHidden/>
-              </w:rPr>
-              <w:fldChar w:fldCharType="end"/>
-            </w:r>
-          </w:hyperlink>
+          <w:bookmarkStart w:id="0" w:name="_GoBack"/>
+          <w:bookmarkEnd w:id="0"/>
+          <w:r>
+            <w:rPr>
+              <w:rStyle w:val="ac"/>
+              <w:noProof/>
+            </w:rPr>
+            <w:fldChar w:fldCharType="begin"/>
+          </w:r>
+          <w:r>
+            <w:rPr>
+              <w:rStyle w:val="ac"/>
+              <w:noProof/>
+            </w:rPr>
+            <w:instrText xml:space="preserve"> </w:instrText>
+          </w:r>
+          <w:r>
+            <w:rPr>
+              <w:noProof/>
+            </w:rPr>
+            <w:instrText>HYPERLINK \l "_Toc59202331"</w:instrText>
+          </w:r>
+          <w:r>
+            <w:rPr>
+              <w:rStyle w:val="ac"/>
+              <w:noProof/>
+            </w:rPr>
+            <w:instrText xml:space="preserve"> </w:instrText>
+          </w:r>
+          <w:r>
+            <w:rPr>
+              <w:rStyle w:val="ac"/>
+              <w:noProof/>
+            </w:rPr>
+          </w:r>
+          <w:r>
+            <w:rPr>
+              <w:rStyle w:val="ac"/>
+              <w:noProof/>
+            </w:rPr>
+            <w:fldChar w:fldCharType="separate"/>
+          </w:r>
+          <w:r>
+            <w:rPr>
+              <w:rStyle w:val="ac"/>
+              <w:noProof/>
+            </w:rPr>
+            <w:t>1.</w:t>
+          </w:r>
+          <w:r>
+            <w:rPr>
+              <w:rFonts w:asciiTheme="minorHAnsi" w:eastAsiaTheme="minorEastAsia" w:hAnsiTheme="minorHAnsi"/>
+              <w:noProof/>
+              <w:sz w:val="22"/>
+              <w:lang w:eastAsia="ru-RU"/>
+            </w:rPr>
+            <w:tab/>
+          </w:r>
+          <w:r>
+            <w:rPr>
+              <w:rStyle w:val="ac"/>
+              <w:noProof/>
+            </w:rPr>
+            <w:t>Техническое задание</w:t>
+          </w:r>
+          <w:r>
+            <w:rPr>
+              <w:noProof/>
+              <w:webHidden/>
+            </w:rPr>
+            <w:tab/>
+          </w:r>
+          <w:r>
+            <w:rPr>
+              <w:noProof/>
+              <w:webHidden/>
+            </w:rPr>
+            <w:fldChar w:fldCharType="begin"/>
+          </w:r>
+          <w:r>
+            <w:rPr>
+              <w:noProof/>
+              <w:webHidden/>
+            </w:rPr>
+            <w:instrText xml:space="preserve"> PAGEREF _Toc59202331 \h </w:instrText>
+          </w:r>
+          <w:r>
+            <w:rPr>
+              <w:noProof/>
+              <w:webHidden/>
+            </w:rPr>
+          </w:r>
+          <w:r>
+            <w:rPr>
+              <w:noProof/>
+              <w:webHidden/>
+            </w:rPr>
+            <w:fldChar w:fldCharType="separate"/>
+          </w:r>
+          <w:r>
+            <w:rPr>
+              <w:noProof/>
+              <w:webHidden/>
+            </w:rPr>
+            <w:t>3</w:t>
+          </w:r>
+          <w:r>
+            <w:rPr>
+              <w:noProof/>
+              <w:webHidden/>
+            </w:rPr>
+            <w:fldChar w:fldCharType="end"/>
+          </w:r>
+          <w:r>
+            <w:rPr>
+              <w:rStyle w:val="ac"/>
+              <w:noProof/>
+            </w:rPr>
+            <w:fldChar w:fldCharType="end"/>
+          </w:r>
         </w:p>
         <w:p>
           <w:pPr>
@@ -686,7 +730,7 @@
               <w:lang w:eastAsia="ru-RU"/>
             </w:rPr>
           </w:pPr>
-          <w:hyperlink w:anchor="_Toc58948354" w:history="1">
+          <w:hyperlink w:anchor="_Toc59202332" w:history="1">
             <w:r>
               <w:rPr>
                 <w:rStyle w:val="ac"/>
@@ -713,7 +757,7 @@
                 <w:noProof/>
                 <w:webHidden/>
               </w:rPr>
-              <w:instrText xml:space="preserve"> PAGEREF _Toc58948354 \h </w:instrText>
+              <w:instrText xml:space="preserve"> PAGEREF _Toc59202332 \h </w:instrText>
             </w:r>
             <w:r>
               <w:rPr>
@@ -758,11 +802,10 @@
               <w:lang w:eastAsia="ru-RU"/>
             </w:rPr>
           </w:pPr>
-          <w:hyperlink w:anchor="_Toc58948355" w:history="1">
+          <w:hyperlink w:anchor="_Toc59202333" w:history="1">
             <w:r>
               <w:rPr>
                 <w:rStyle w:val="ac"/>
-                <w:b/>
                 <w:noProof/>
                 <w:lang w:val="en-US"/>
               </w:rPr>
@@ -771,7 +814,6 @@
             <w:r>
               <w:rPr>
                 <w:rFonts w:asciiTheme="minorHAnsi" w:eastAsiaTheme="minorEastAsia" w:hAnsiTheme="minorHAnsi"/>
-                <w:b/>
                 <w:noProof/>
                 <w:sz w:val="22"/>
                 <w:lang w:eastAsia="ru-RU"/>
@@ -781,7 +823,6 @@
             <w:r>
               <w:rPr>
                 <w:rStyle w:val="ac"/>
-                <w:b/>
                 <w:noProof/>
               </w:rPr>
               <w:t>Термодинамический расчёт</w:t>
@@ -805,7 +846,7 @@
                 <w:noProof/>
                 <w:webHidden/>
               </w:rPr>
-              <w:instrText xml:space="preserve"> PAGEREF _Toc58948355 \h </w:instrText>
+              <w:instrText xml:space="preserve"> PAGEREF _Toc59202333 \h </w:instrText>
             </w:r>
             <w:r>
               <w:rPr>
@@ -850,11 +891,10 @@
               <w:lang w:eastAsia="ru-RU"/>
             </w:rPr>
           </w:pPr>
-          <w:hyperlink w:anchor="_Toc58948356" w:history="1">
+          <w:hyperlink w:anchor="_Toc59202334" w:history="1">
             <w:r>
               <w:rPr>
                 <w:rStyle w:val="ac"/>
-                <w:b/>
                 <w:noProof/>
                 <w:lang w:val="en-US"/>
               </w:rPr>
@@ -863,7 +903,6 @@
             <w:r>
               <w:rPr>
                 <w:rFonts w:asciiTheme="minorHAnsi" w:eastAsiaTheme="minorEastAsia" w:hAnsiTheme="minorHAnsi"/>
-                <w:b/>
                 <w:noProof/>
                 <w:sz w:val="22"/>
                 <w:lang w:eastAsia="ru-RU"/>
@@ -873,7 +912,6 @@
             <w:r>
               <w:rPr>
                 <w:rStyle w:val="ac"/>
-                <w:b/>
                 <w:noProof/>
               </w:rPr>
               <w:t>Построение газодинамического тракта</w:t>
@@ -897,7 +935,7 @@
                 <w:noProof/>
                 <w:webHidden/>
               </w:rPr>
-              <w:instrText xml:space="preserve"> PAGEREF _Toc58948356 \h </w:instrText>
+              <w:instrText xml:space="preserve"> PAGEREF _Toc59202334 \h </w:instrText>
             </w:r>
             <w:r>
               <w:rPr>
@@ -941,7 +979,7 @@
               <w:lang w:eastAsia="ru-RU"/>
             </w:rPr>
           </w:pPr>
-          <w:hyperlink w:anchor="_Toc58948357" w:history="1">
+          <w:hyperlink w:anchor="_Toc59202335" w:history="1">
             <w:r>
               <w:rPr>
                 <w:rStyle w:val="ac"/>
@@ -1041,7 +1079,7 @@
                 <w:noProof/>
                 <w:webHidden/>
               </w:rPr>
-              <w:instrText xml:space="preserve"> PAGEREF _Toc58948357 \h </w:instrText>
+              <w:instrText xml:space="preserve"> PAGEREF _Toc59202335 \h </w:instrText>
             </w:r>
             <w:r>
               <w:rPr>
@@ -1086,7 +1124,7 @@
               <w:lang w:eastAsia="ru-RU"/>
             </w:rPr>
           </w:pPr>
-          <w:hyperlink w:anchor="_Toc58948358" w:history="1">
+          <w:hyperlink w:anchor="_Toc59202336" w:history="1">
             <w:r>
               <w:rPr>
                 <w:rStyle w:val="ac"/>
@@ -1129,7 +1167,7 @@
                 <w:noProof/>
                 <w:webHidden/>
               </w:rPr>
-              <w:instrText xml:space="preserve"> PAGEREF _Toc58948358 \h </w:instrText>
+              <w:instrText xml:space="preserve"> PAGEREF _Toc59202336 \h </w:instrText>
             </w:r>
             <w:r>
               <w:rPr>
@@ -1173,7 +1211,7 @@
               <w:lang w:eastAsia="ru-RU"/>
             </w:rPr>
           </w:pPr>
-          <w:hyperlink w:anchor="_Toc58948359" w:history="1">
+          <w:hyperlink w:anchor="_Toc59202337" w:history="1">
             <w:r>
               <w:rPr>
                 <w:rStyle w:val="ac"/>
@@ -1215,7 +1253,7 @@
                 <w:noProof/>
                 <w:webHidden/>
               </w:rPr>
-              <w:instrText xml:space="preserve"> PAGEREF _Toc58948359 \h </w:instrText>
+              <w:instrText xml:space="preserve"> PAGEREF _Toc59202337 \h </w:instrText>
             </w:r>
             <w:r>
               <w:rPr>
@@ -1260,11 +1298,10 @@
               <w:lang w:eastAsia="ru-RU"/>
             </w:rPr>
           </w:pPr>
-          <w:hyperlink w:anchor="_Toc58948360" w:history="1">
+          <w:hyperlink w:anchor="_Toc59202338" w:history="1">
             <w:r>
               <w:rPr>
                 <w:rStyle w:val="ac"/>
-                <w:b/>
                 <w:noProof/>
               </w:rPr>
               <w:t>4.</w:t>
@@ -1272,7 +1309,6 @@
             <w:r>
               <w:rPr>
                 <w:rFonts w:asciiTheme="minorHAnsi" w:eastAsiaTheme="minorEastAsia" w:hAnsiTheme="minorHAnsi"/>
-                <w:b/>
                 <w:noProof/>
                 <w:sz w:val="22"/>
                 <w:lang w:eastAsia="ru-RU"/>
@@ -1282,7 +1318,6 @@
             <w:r>
               <w:rPr>
                 <w:rStyle w:val="ac"/>
-                <w:b/>
                 <w:noProof/>
               </w:rPr>
               <w:t>Построение ПГС двигателя</w:t>
@@ -1306,7 +1341,7 @@
                 <w:noProof/>
                 <w:webHidden/>
               </w:rPr>
-              <w:instrText xml:space="preserve"> PAGEREF _Toc58948360 \h </w:instrText>
+              <w:instrText xml:space="preserve"> PAGEREF _Toc59202338 \h </w:instrText>
             </w:r>
             <w:r>
               <w:rPr>
@@ -1350,7 +1385,7 @@
               <w:lang w:eastAsia="ru-RU"/>
             </w:rPr>
           </w:pPr>
-          <w:hyperlink w:anchor="_Toc58948361" w:history="1">
+          <w:hyperlink w:anchor="_Toc59202339" w:history="1">
             <w:r>
               <w:rPr>
                 <w:rStyle w:val="ac"/>
@@ -1377,7 +1412,7 @@
                 <w:noProof/>
                 <w:webHidden/>
               </w:rPr>
-              <w:instrText xml:space="preserve"> PAGEREF _Toc58948361 \h </w:instrText>
+              <w:instrText xml:space="preserve"> PAGEREF _Toc59202339 \h </w:instrText>
             </w:r>
             <w:r>
               <w:rPr>
@@ -1422,11 +1457,10 @@
               <w:lang w:eastAsia="ru-RU"/>
             </w:rPr>
           </w:pPr>
-          <w:hyperlink w:anchor="_Toc58948362" w:history="1">
+          <w:hyperlink w:anchor="_Toc59202340" w:history="1">
             <w:r>
               <w:rPr>
                 <w:rStyle w:val="ac"/>
-                <w:b/>
                 <w:noProof/>
               </w:rPr>
               <w:t>5.</w:t>
@@ -1434,7 +1468,6 @@
             <w:r>
               <w:rPr>
                 <w:rFonts w:asciiTheme="minorHAnsi" w:eastAsiaTheme="minorEastAsia" w:hAnsiTheme="minorHAnsi"/>
-                <w:b/>
                 <w:noProof/>
                 <w:sz w:val="22"/>
                 <w:lang w:eastAsia="ru-RU"/>
@@ -1444,7 +1477,6 @@
             <w:r>
               <w:rPr>
                 <w:rStyle w:val="ac"/>
-                <w:b/>
                 <w:noProof/>
               </w:rPr>
               <w:t>Расчет смесительной головки</w:t>
@@ -1468,7 +1500,7 @@
                 <w:noProof/>
                 <w:webHidden/>
               </w:rPr>
-              <w:instrText xml:space="preserve"> PAGEREF _Toc58948362 \h </w:instrText>
+              <w:instrText xml:space="preserve"> PAGEREF _Toc59202340 \h </w:instrText>
             </w:r>
             <w:r>
               <w:rPr>
@@ -1512,7 +1544,7 @@
               <w:lang w:eastAsia="ru-RU"/>
             </w:rPr>
           </w:pPr>
-          <w:hyperlink w:anchor="_Toc58948363" w:history="1">
+          <w:hyperlink w:anchor="_Toc59202341" w:history="1">
             <w:r>
               <w:rPr>
                 <w:rStyle w:val="ac"/>
@@ -1554,7 +1586,7 @@
                 <w:noProof/>
                 <w:webHidden/>
               </w:rPr>
-              <w:instrText xml:space="preserve"> PAGEREF _Toc58948363 \h </w:instrText>
+              <w:instrText xml:space="preserve"> PAGEREF _Toc59202341 \h </w:instrText>
             </w:r>
             <w:r>
               <w:rPr>
@@ -1598,7 +1630,7 @@
               <w:lang w:eastAsia="ru-RU"/>
             </w:rPr>
           </w:pPr>
-          <w:hyperlink w:anchor="_Toc58948364" w:history="1">
+          <w:hyperlink w:anchor="_Toc59202342" w:history="1">
             <w:r>
               <w:rPr>
                 <w:rStyle w:val="ac"/>
@@ -1625,7 +1657,7 @@
                 <w:noProof/>
                 <w:webHidden/>
               </w:rPr>
-              <w:instrText xml:space="preserve"> PAGEREF _Toc58948364 \h </w:instrText>
+              <w:instrText xml:space="preserve"> PAGEREF _Toc59202342 \h </w:instrText>
             </w:r>
             <w:r>
               <w:rPr>
@@ -1669,7 +1701,7 @@
               <w:lang w:eastAsia="ru-RU"/>
             </w:rPr>
           </w:pPr>
-          <w:hyperlink w:anchor="_Toc58948365" w:history="1">
+          <w:hyperlink w:anchor="_Toc59202343" w:history="1">
             <w:r>
               <w:rPr>
                 <w:rStyle w:val="ac"/>
@@ -1696,7 +1728,7 @@
                 <w:noProof/>
                 <w:webHidden/>
               </w:rPr>
-              <w:instrText xml:space="preserve"> PAGEREF _Toc58948365 \h </w:instrText>
+              <w:instrText xml:space="preserve"> PAGEREF _Toc59202343 \h </w:instrText>
             </w:r>
             <w:r>
               <w:rPr>
@@ -1740,7 +1772,7 @@
               <w:lang w:eastAsia="ru-RU"/>
             </w:rPr>
           </w:pPr>
-          <w:hyperlink w:anchor="_Toc58948366" w:history="1">
+          <w:hyperlink w:anchor="_Toc59202344" w:history="1">
             <w:r>
               <w:rPr>
                 <w:rStyle w:val="ac"/>
@@ -1767,7 +1799,7 @@
                 <w:noProof/>
                 <w:webHidden/>
               </w:rPr>
-              <w:instrText xml:space="preserve"> PAGEREF _Toc58948366 \h </w:instrText>
+              <w:instrText xml:space="preserve"> PAGEREF _Toc59202344 \h </w:instrText>
             </w:r>
             <w:r>
               <w:rPr>
@@ -1811,7 +1843,7 @@
               <w:lang w:eastAsia="ru-RU"/>
             </w:rPr>
           </w:pPr>
-          <w:hyperlink w:anchor="_Toc58948367" w:history="1">
+          <w:hyperlink w:anchor="_Toc59202345" w:history="1">
             <w:r>
               <w:rPr>
                 <w:rStyle w:val="ac"/>
@@ -1838,7 +1870,7 @@
                 <w:noProof/>
                 <w:webHidden/>
               </w:rPr>
-              <w:instrText xml:space="preserve"> PAGEREF _Toc58948367 \h </w:instrText>
+              <w:instrText xml:space="preserve"> PAGEREF _Toc59202345 \h </w:instrText>
             </w:r>
             <w:r>
               <w:rPr>
@@ -1858,7 +1890,7 @@
                 <w:noProof/>
                 <w:webHidden/>
               </w:rPr>
-              <w:t>16</w:t>
+              <w:t>17</w:t>
             </w:r>
             <w:r>
               <w:rPr>
@@ -1882,28 +1914,13 @@
               <w:lang w:eastAsia="ru-RU"/>
             </w:rPr>
           </w:pPr>
-          <w:hyperlink w:anchor="_Toc58948368" w:history="1">
+          <w:hyperlink w:anchor="_Toc59202346" w:history="1">
             <w:r>
               <w:rPr>
                 <w:rStyle w:val="ac"/>
                 <w:noProof/>
               </w:rPr>
-              <w:t>5</w:t>
-            </w:r>
-            <w:r>
-              <w:rPr>
-                <w:rStyle w:val="ac"/>
-                <w:noProof/>
-                <w:lang w:val="en-US"/>
-              </w:rPr>
-              <w:t xml:space="preserve">.4 </w:t>
-            </w:r>
-            <w:r>
-              <w:rPr>
-                <w:rStyle w:val="ac"/>
-                <w:noProof/>
-              </w:rPr>
-              <w:t>Эскиз форсуночной головки</w:t>
+              <w:t>5.4 Проверка радиусов форсунок</w:t>
             </w:r>
             <w:r>
               <w:rPr>
@@ -1924,7 +1941,7 @@
                 <w:noProof/>
                 <w:webHidden/>
               </w:rPr>
-              <w:instrText xml:space="preserve"> PAGEREF _Toc58948368 \h </w:instrText>
+              <w:instrText xml:space="preserve"> PAGEREF _Toc59202346 \h </w:instrText>
             </w:r>
             <w:r>
               <w:rPr>
@@ -1945,6 +1962,77 @@
                 <w:webHidden/>
               </w:rPr>
               <w:t>19</w:t>
+            </w:r>
+            <w:r>
+              <w:rPr>
+                <w:noProof/>
+                <w:webHidden/>
+              </w:rPr>
+              <w:fldChar w:fldCharType="end"/>
+            </w:r>
+          </w:hyperlink>
+        </w:p>
+        <w:p>
+          <w:pPr>
+            <w:pStyle w:val="21"/>
+            <w:tabs>
+              <w:tab w:val="right" w:leader="dot" w:pos="9345"/>
+            </w:tabs>
+            <w:rPr>
+              <w:rFonts w:asciiTheme="minorHAnsi" w:eastAsiaTheme="minorEastAsia" w:hAnsiTheme="minorHAnsi"/>
+              <w:noProof/>
+              <w:sz w:val="22"/>
+              <w:lang w:eastAsia="ru-RU"/>
+            </w:rPr>
+          </w:pPr>
+          <w:hyperlink w:anchor="_Toc59202347" w:history="1">
+            <w:r>
+              <w:rPr>
+                <w:rStyle w:val="ac"/>
+                <w:noProof/>
+              </w:rPr>
+              <w:t>5.5 Эскиз форсуночной головки</w:t>
+            </w:r>
+            <w:r>
+              <w:rPr>
+                <w:noProof/>
+                <w:webHidden/>
+              </w:rPr>
+              <w:tab/>
+            </w:r>
+            <w:r>
+              <w:rPr>
+                <w:noProof/>
+                <w:webHidden/>
+              </w:rPr>
+              <w:fldChar w:fldCharType="begin"/>
+            </w:r>
+            <w:r>
+              <w:rPr>
+                <w:noProof/>
+                <w:webHidden/>
+              </w:rPr>
+              <w:instrText xml:space="preserve"> PAGEREF _Toc59202347 \h </w:instrText>
+            </w:r>
+            <w:r>
+              <w:rPr>
+                <w:noProof/>
+                <w:webHidden/>
+              </w:rPr>
+            </w:r>
+            <w:r>
+              <w:rPr>
+                <w:noProof/>
+                <w:webHidden/>
+              </w:rPr>
+              <w:fldChar w:fldCharType="separate"/>
+            </w:r>
+            <w:r>
+              <w:rPr>
+                <w:noProof/>
+                <w:webHidden/>
+              </w:rPr>
+              <w:t>20</w:t>
             </w:r>
             <w:r>
               <w:rPr>
@@ -1969,11 +2057,10 @@
               <w:lang w:eastAsia="ru-RU"/>
             </w:rPr>
           </w:pPr>
-          <w:hyperlink w:anchor="_Toc58948369" w:history="1">
+          <w:hyperlink w:anchor="_Toc59202348" w:history="1">
             <w:r>
               <w:rPr>
                 <w:rStyle w:val="ac"/>
-                <w:b/>
                 <w:noProof/>
               </w:rPr>
               <w:t>6.</w:t>
@@ -1981,7 +2068,6 @@
             <w:r>
               <w:rPr>
                 <w:rFonts w:asciiTheme="minorHAnsi" w:eastAsiaTheme="minorEastAsia" w:hAnsiTheme="minorHAnsi"/>
-                <w:b/>
                 <w:noProof/>
                 <w:sz w:val="22"/>
                 <w:lang w:eastAsia="ru-RU"/>
@@ -1991,7 +2077,6 @@
             <w:r>
               <w:rPr>
                 <w:rStyle w:val="ac"/>
-                <w:b/>
                 <w:noProof/>
               </w:rPr>
               <w:t>Расчет турбонасосного агрегата</w:t>
@@ -2015,7 +2100,7 @@
                 <w:noProof/>
                 <w:webHidden/>
               </w:rPr>
-              <w:instrText xml:space="preserve"> PAGEREF _Toc58948369 \h </w:instrText>
+              <w:instrText xml:space="preserve"> PAGEREF _Toc59202348 \h </w:instrText>
             </w:r>
             <w:r>
               <w:rPr>
@@ -2035,7 +2120,7 @@
                 <w:noProof/>
                 <w:webHidden/>
               </w:rPr>
-              <w:t>20</w:t>
+              <w:t>21</w:t>
             </w:r>
             <w:r>
               <w:rPr>
@@ -2059,7 +2144,7 @@
               <w:lang w:eastAsia="ru-RU"/>
             </w:rPr>
           </w:pPr>
-          <w:hyperlink w:anchor="_Toc58948370" w:history="1">
+          <w:hyperlink w:anchor="_Toc59202349" w:history="1">
             <w:r>
               <w:rPr>
                 <w:rStyle w:val="ac"/>
@@ -2086,7 +2171,7 @@
                 <w:noProof/>
                 <w:webHidden/>
               </w:rPr>
-              <w:instrText xml:space="preserve"> PAGEREF _Toc58948370 \h </w:instrText>
+              <w:instrText xml:space="preserve"> PAGEREF _Toc59202349 \h </w:instrText>
             </w:r>
             <w:r>
               <w:rPr>
@@ -2106,7 +2191,7 @@
                 <w:noProof/>
                 <w:webHidden/>
               </w:rPr>
-              <w:t>20</w:t>
+              <w:t>21</w:t>
             </w:r>
             <w:r>
               <w:rPr>
@@ -2130,7 +2215,7 @@
               <w:lang w:eastAsia="ru-RU"/>
             </w:rPr>
           </w:pPr>
-          <w:hyperlink w:anchor="_Toc58948371" w:history="1">
+          <w:hyperlink w:anchor="_Toc59202350" w:history="1">
             <w:r>
               <w:rPr>
                 <w:rStyle w:val="ac"/>
@@ -2157,7 +2242,7 @@
                 <w:noProof/>
                 <w:webHidden/>
               </w:rPr>
-              <w:instrText xml:space="preserve"> PAGEREF _Toc58948371 \h </w:instrText>
+              <w:instrText xml:space="preserve"> PAGEREF _Toc59202350 \h </w:instrText>
             </w:r>
             <w:r>
               <w:rPr>
@@ -2177,7 +2262,7 @@
                 <w:noProof/>
                 <w:webHidden/>
               </w:rPr>
-              <w:t>22</w:t>
+              <w:t>23</w:t>
             </w:r>
             <w:r>
               <w:rPr>
@@ -2201,7 +2286,7 @@
               <w:lang w:eastAsia="ru-RU"/>
             </w:rPr>
           </w:pPr>
-          <w:hyperlink w:anchor="_Toc58948372" w:history="1">
+          <w:hyperlink w:anchor="_Toc59202351" w:history="1">
             <w:r>
               <w:rPr>
                 <w:rStyle w:val="ac"/>
@@ -2228,7 +2313,7 @@
                 <w:noProof/>
                 <w:webHidden/>
               </w:rPr>
-              <w:instrText xml:space="preserve"> PAGEREF _Toc58948372 \h </w:instrText>
+              <w:instrText xml:space="preserve"> PAGEREF _Toc59202351 \h </w:instrText>
             </w:r>
             <w:r>
               <w:rPr>
@@ -2248,7 +2333,7 @@
                 <w:noProof/>
                 <w:webHidden/>
               </w:rPr>
-              <w:t>27</w:t>
+              <w:t>28</w:t>
             </w:r>
             <w:r>
               <w:rPr>
@@ -2273,11 +2358,10 @@
               <w:lang w:eastAsia="ru-RU"/>
             </w:rPr>
           </w:pPr>
-          <w:hyperlink w:anchor="_Toc58948373" w:history="1">
+          <w:hyperlink w:anchor="_Toc59202352" w:history="1">
             <w:r>
               <w:rPr>
                 <w:rStyle w:val="ac"/>
-                <w:b/>
                 <w:noProof/>
               </w:rPr>
               <w:t>7.</w:t>
@@ -2285,7 +2369,6 @@
             <w:r>
               <w:rPr>
                 <w:rFonts w:asciiTheme="minorHAnsi" w:eastAsiaTheme="minorEastAsia" w:hAnsiTheme="minorHAnsi"/>
-                <w:b/>
                 <w:noProof/>
                 <w:sz w:val="22"/>
                 <w:lang w:eastAsia="ru-RU"/>
@@ -2295,7 +2378,6 @@
             <w:r>
               <w:rPr>
                 <w:rStyle w:val="ac"/>
-                <w:b/>
                 <w:noProof/>
               </w:rPr>
               <w:t>ЖГГ, Турбина ТНА</w:t>
@@ -2319,7 +2401,7 @@
                 <w:noProof/>
                 <w:webHidden/>
               </w:rPr>
-              <w:instrText xml:space="preserve"> PAGEREF _Toc58948373 \h </w:instrText>
+              <w:instrText xml:space="preserve"> PAGEREF _Toc59202352 \h </w:instrText>
             </w:r>
             <w:r>
               <w:rPr>
@@ -2339,7 +2421,7 @@
                 <w:noProof/>
                 <w:webHidden/>
               </w:rPr>
-              <w:t>31</w:t>
+              <w:t>32</w:t>
             </w:r>
             <w:r>
               <w:rPr>
@@ -2363,28 +2445,13 @@
               <w:lang w:eastAsia="ru-RU"/>
             </w:rPr>
           </w:pPr>
-          <w:hyperlink w:anchor="_Toc58948374" w:history="1">
+          <w:hyperlink w:anchor="_Toc59202353" w:history="1">
             <w:r>
               <w:rPr>
                 <w:rStyle w:val="ac"/>
                 <w:noProof/>
               </w:rPr>
-              <w:t>7</w:t>
-            </w:r>
-            <w:r>
-              <w:rPr>
-                <w:rStyle w:val="ac"/>
-                <w:noProof/>
-                <w:lang w:val="en-US"/>
-              </w:rPr>
-              <w:t xml:space="preserve">.1 </w:t>
-            </w:r>
-            <w:r>
-              <w:rPr>
-                <w:rStyle w:val="ac"/>
-                <w:noProof/>
-              </w:rPr>
-              <w:t>Расчет параметров турбины</w:t>
+              <w:t>7.1 Расчет параметров турбины</w:t>
             </w:r>
             <w:r>
               <w:rPr>
@@ -2405,7 +2472,7 @@
                 <w:noProof/>
                 <w:webHidden/>
               </w:rPr>
-              <w:instrText xml:space="preserve"> PAGEREF _Toc58948374 \h </w:instrText>
+              <w:instrText xml:space="preserve"> PAGEREF _Toc59202353 \h </w:instrText>
             </w:r>
             <w:r>
               <w:rPr>
@@ -2425,7 +2492,7 @@
                 <w:noProof/>
                 <w:webHidden/>
               </w:rPr>
-              <w:t>33</w:t>
+              <w:t>34</w:t>
             </w:r>
             <w:r>
               <w:rPr>
@@ -2445,17 +2512,15 @@
             </w:tabs>
             <w:rPr>
               <w:rFonts w:asciiTheme="minorHAnsi" w:eastAsiaTheme="minorEastAsia" w:hAnsiTheme="minorHAnsi"/>
-              <w:b/>
               <w:noProof/>
               <w:sz w:val="22"/>
               <w:lang w:eastAsia="ru-RU"/>
             </w:rPr>
           </w:pPr>
-          <w:hyperlink w:anchor="_Toc58948375" w:history="1">
+          <w:hyperlink w:anchor="_Toc59202354" w:history="1">
             <w:r>
               <w:rPr>
                 <w:rStyle w:val="ac"/>
-                <w:b/>
                 <w:noProof/>
               </w:rPr>
               <w:t>8.</w:t>
@@ -2463,7 +2528,6 @@
             <w:r>
               <w:rPr>
                 <w:rFonts w:asciiTheme="minorHAnsi" w:eastAsiaTheme="minorEastAsia" w:hAnsiTheme="minorHAnsi"/>
-                <w:b/>
                 <w:noProof/>
                 <w:sz w:val="22"/>
                 <w:lang w:eastAsia="ru-RU"/>
@@ -2473,7 +2537,6 @@
             <w:r>
               <w:rPr>
                 <w:rStyle w:val="ac"/>
-                <w:b/>
                 <w:noProof/>
               </w:rPr>
               <w:t>Построение высотной и дроссельной характеристик ЖРД</w:t>
@@ -2485,54 +2548,53 @@
               </w:rPr>
               <w:tab/>
             </w:r>
+            <w:r>
+              <w:rPr>
+                <w:noProof/>
+                <w:webHidden/>
+              </w:rPr>
+              <w:fldChar w:fldCharType="begin"/>
+            </w:r>
+            <w:r>
+              <w:rPr>
+                <w:noProof/>
+                <w:webHidden/>
+              </w:rPr>
+              <w:instrText xml:space="preserve"> PAGEREF _Toc59202354 \h </w:instrText>
+            </w:r>
+            <w:r>
+              <w:rPr>
+                <w:noProof/>
+                <w:webHidden/>
+              </w:rPr>
+            </w:r>
+            <w:r>
+              <w:rPr>
+                <w:noProof/>
+                <w:webHidden/>
+              </w:rPr>
+              <w:fldChar w:fldCharType="separate"/>
+            </w:r>
+            <w:r>
+              <w:rPr>
+                <w:noProof/>
+                <w:webHidden/>
+              </w:rPr>
+              <w:t>37</w:t>
+            </w:r>
+            <w:r>
+              <w:rPr>
+                <w:noProof/>
+                <w:webHidden/>
+              </w:rPr>
+              <w:fldChar w:fldCharType="end"/>
+            </w:r>
           </w:hyperlink>
-          <w:r>
-            <w:rPr>
-              <w:noProof/>
-              <w:webHidden/>
-            </w:rPr>
-            <w:fldChar w:fldCharType="begin"/>
-          </w:r>
-          <w:r>
-            <w:rPr>
-              <w:noProof/>
-              <w:webHidden/>
-            </w:rPr>
-            <w:instrText xml:space="preserve"> PAGEREF _Toc58948375 \h </w:instrText>
-          </w:r>
-          <w:r>
-            <w:rPr>
-              <w:noProof/>
-              <w:webHidden/>
-            </w:rPr>
-          </w:r>
-          <w:r>
-            <w:rPr>
-              <w:noProof/>
-              <w:webHidden/>
-            </w:rPr>
-            <w:fldChar w:fldCharType="separate"/>
-          </w:r>
-          <w:r>
-            <w:rPr>
-              <w:noProof/>
-              <w:webHidden/>
-            </w:rPr>
-            <w:t>36</w:t>
-          </w:r>
-          <w:r>
-            <w:rPr>
-              <w:noProof/>
-              <w:webHidden/>
-            </w:rPr>
-            <w:fldChar w:fldCharType="end"/>
-          </w:r>
         </w:p>
         <w:p>
           <w:pPr>
             <w:pStyle w:val="11"/>
             <w:tabs>
-              <w:tab w:val="left" w:pos="560"/>
               <w:tab w:val="right" w:leader="dot" w:pos="9345"/>
             </w:tabs>
             <w:rPr>
@@ -2542,11 +2604,10 @@
               <w:lang w:eastAsia="ru-RU"/>
             </w:rPr>
           </w:pPr>
-          <w:hyperlink w:anchor="_Toc58948376" w:history="1">
+          <w:hyperlink w:anchor="_Toc59202355" w:history="1">
             <w:r>
               <w:rPr>
                 <w:rStyle w:val="ac"/>
-                <w:b/>
                 <w:noProof/>
               </w:rPr>
               <w:t>Список литературы</w:t>
@@ -2570,7 +2631,7 @@
                 <w:noProof/>
                 <w:webHidden/>
               </w:rPr>
-              <w:instrText xml:space="preserve"> PAGEREF _Toc58948376 \h </w:instrText>
+              <w:instrText xml:space="preserve"> PAGEREF _Toc59202355 \h </w:instrText>
             </w:r>
             <w:r>
               <w:rPr>
@@ -2590,7 +2651,7 @@
                 <w:noProof/>
                 <w:webHidden/>
               </w:rPr>
-              <w:t>40</w:t>
+              <w:t>41</w:t>
             </w:r>
             <w:r>
               <w:rPr>
@@ -2657,12 +2718,12 @@
         </w:numPr>
         <w:ind w:left="0" w:firstLine="284"/>
       </w:pPr>
-      <w:bookmarkStart w:id="0" w:name="_Toc58948353"/>
+      <w:bookmarkStart w:id="1" w:name="_Toc59202331"/>
       <w:r>
         <w:lastRenderedPageBreak/>
         <w:t>Техническое задание</w:t>
       </w:r>
-      <w:bookmarkEnd w:id="0"/>
+      <w:bookmarkEnd w:id="1"/>
     </w:p>
     <w:p>
       <w:pPr>
@@ -2803,11 +2864,11 @@
       <w:pPr>
         <w:pStyle w:val="2"/>
       </w:pPr>
-      <w:bookmarkStart w:id="1" w:name="_Toc58948354"/>
+      <w:bookmarkStart w:id="2" w:name="_Toc59202332"/>
       <w:r>
         <w:t>Требуемые характеристики</w:t>
       </w:r>
-      <w:bookmarkEnd w:id="1"/>
+      <w:bookmarkEnd w:id="2"/>
     </w:p>
     <w:p>
       <w:pPr>
@@ -3151,11 +3212,11 @@
           <w:lang w:val="en-US"/>
         </w:rPr>
       </w:pPr>
-      <w:bookmarkStart w:id="2" w:name="_Toc58948355"/>
+      <w:bookmarkStart w:id="3" w:name="_Toc59202333"/>
       <w:r>
         <w:t>Термодинамический расчёт</w:t>
       </w:r>
-      <w:bookmarkEnd w:id="2"/>
+      <w:bookmarkEnd w:id="3"/>
     </w:p>
     <w:p>
       <w:pPr>
@@ -4701,7 +4762,6 @@
           <w:color w:val="000000" w:themeColor="text1"/>
           <w:sz w:val="18"/>
           <w:szCs w:val="18"/>
-          <w:lang w:val="en-US"/>
         </w:rPr>
       </w:pPr>
       <w:proofErr w:type="spellStart"/>
@@ -4722,7 +4782,6 @@
           <w:color w:val="000000" w:themeColor="text1"/>
           <w:sz w:val="18"/>
           <w:szCs w:val="18"/>
-          <w:lang w:val="en-US"/>
         </w:rPr>
         <w:t xml:space="preserve">=1           </w:t>
       </w:r>
@@ -4742,11 +4801,20 @@
           <w:color w:val="000000" w:themeColor="text1"/>
           <w:sz w:val="18"/>
           <w:szCs w:val="18"/>
-          <w:lang w:val="en-US"/>
         </w:rPr>
         <w:t>'=0.</w:t>
       </w:r>
       <w:proofErr w:type="gramStart"/>
+      <w:r>
+        <w:rPr>
+          <w:rFonts w:ascii="Courier New" w:hAnsi="Courier New" w:cs="Courier New"/>
+          <w:color w:val="000000" w:themeColor="text1"/>
+          <w:sz w:val="18"/>
+          <w:szCs w:val="18"/>
+        </w:rPr>
+        <w:t xml:space="preserve">0002523  </w:t>
+      </w:r>
+      <w:proofErr w:type="spellStart"/>
       <w:r>
         <w:rPr>
           <w:rFonts w:ascii="Courier New" w:hAnsi="Courier New" w:cs="Courier New"/>
@@ -4755,9 +4823,19 @@
           <w:szCs w:val="18"/>
           <w:lang w:val="en-US"/>
         </w:rPr>
-        <w:t xml:space="preserve">0002523  </w:t>
-      </w:r>
-      <w:proofErr w:type="spellStart"/>
+        <w:t>Isp</w:t>
+      </w:r>
+      <w:proofErr w:type="spellEnd"/>
+      <w:proofErr w:type="gramEnd"/>
+      <w:r>
+        <w:rPr>
+          <w:rFonts w:ascii="Courier New" w:hAnsi="Courier New" w:cs="Courier New"/>
+          <w:color w:val="000000" w:themeColor="text1"/>
+          <w:sz w:val="18"/>
+          <w:szCs w:val="18"/>
+        </w:rPr>
+        <w:t xml:space="preserve">=2252.55      </w:t>
+      </w:r>
       <w:r>
         <w:rPr>
           <w:rFonts w:ascii="Courier New" w:hAnsi="Courier New" w:cs="Courier New"/>
@@ -4766,11 +4844,70 @@
           <w:szCs w:val="18"/>
           <w:lang w:val="en-US"/>
         </w:rPr>
-        <w:t>Isp</w:t>
-      </w:r>
-      <w:proofErr w:type="spellEnd"/>
+        <w:t>B</w:t>
+      </w:r>
+      <w:r>
+        <w:rPr>
+          <w:rFonts w:ascii="Courier New" w:hAnsi="Courier New" w:cs="Courier New"/>
+          <w:color w:val="000000" w:themeColor="text1"/>
+          <w:sz w:val="18"/>
+          <w:szCs w:val="18"/>
+        </w:rPr>
+        <w:t xml:space="preserve">=1828.92    </w:t>
+      </w:r>
+    </w:p>
+    <w:p>
+      <w:pPr>
+        <w:ind w:firstLine="567"/>
+        <w:rPr>
+          <w:rFonts w:ascii="Courier New" w:hAnsi="Courier New" w:cs="Courier New"/>
+          <w:color w:val="000000" w:themeColor="text1"/>
+          <w:sz w:val="18"/>
+          <w:szCs w:val="18"/>
+        </w:rPr>
+      </w:pPr>
+      <w:r>
+        <w:rPr>
+          <w:rFonts w:ascii="Courier New" w:hAnsi="Courier New" w:cs="Courier New"/>
+          <w:color w:val="000000" w:themeColor="text1"/>
+          <w:sz w:val="18"/>
+          <w:szCs w:val="18"/>
+        </w:rPr>
+        <w:t xml:space="preserve">        </w:t>
+      </w:r>
+      <w:r>
+        <w:rPr>
+          <w:rFonts w:ascii="Courier New" w:hAnsi="Courier New" w:cs="Courier New"/>
+          <w:color w:val="000000" w:themeColor="text1"/>
+          <w:sz w:val="18"/>
+          <w:szCs w:val="18"/>
+        </w:rPr>
+        <w:t xml:space="preserve">Равновесные </w:t>
+      </w:r>
+      <w:proofErr w:type="gramStart"/>
+      <w:r>
+        <w:rPr>
+          <w:rFonts w:ascii="Courier New" w:hAnsi="Courier New" w:cs="Courier New"/>
+          <w:color w:val="000000" w:themeColor="text1"/>
+          <w:sz w:val="18"/>
+          <w:szCs w:val="18"/>
+        </w:rPr>
+        <w:t>концентрации  (</w:t>
+      </w:r>
       <w:proofErr w:type="gramEnd"/>
       <w:r>
+        <w:rPr>
+          <w:rFonts w:ascii="Courier New" w:hAnsi="Courier New" w:cs="Courier New"/>
+          <w:color w:val="000000" w:themeColor="text1"/>
+          <w:sz w:val="18"/>
+          <w:szCs w:val="18"/>
+        </w:rPr>
+        <w:t>моль/кг):</w:t>
+      </w:r>
+    </w:p>
+    <w:p>
+      <w:pPr>
+        <w:ind w:firstLine="567"/>
         <w:rPr>
           <w:rFonts w:ascii="Courier New" w:hAnsi="Courier New" w:cs="Courier New"/>
           <w:color w:val="000000" w:themeColor="text1"/>
@@ -4778,7 +4915,15 @@
           <w:szCs w:val="18"/>
           <w:lang w:val="en-US"/>
         </w:rPr>
-        <w:t xml:space="preserve">=2252.55      </w:t>
+      </w:pPr>
+      <w:r>
+        <w:rPr>
+          <w:rFonts w:ascii="Courier New" w:hAnsi="Courier New" w:cs="Courier New"/>
+          <w:color w:val="000000" w:themeColor="text1"/>
+          <w:sz w:val="18"/>
+          <w:szCs w:val="18"/>
+        </w:rPr>
+        <w:t xml:space="preserve">      </w:t>
       </w:r>
       <w:r>
         <w:rPr>
@@ -4788,7 +4933,7 @@
           <w:szCs w:val="18"/>
           <w:lang w:val="en-US"/>
         </w:rPr>
-        <w:t>B</w:t>
+        <w:t>O</w:t>
       </w:r>
       <w:r>
         <w:rPr>
@@ -4798,19 +4943,8 @@
           <w:szCs w:val="18"/>
           <w:lang w:val="en-US"/>
         </w:rPr>
-        <w:t xml:space="preserve">=1828.92    </w:t>
-      </w:r>
-    </w:p>
-    <w:p>
-      <w:pPr>
-        <w:ind w:firstLine="567"/>
-        <w:rPr>
-          <w:rFonts w:ascii="Courier New" w:hAnsi="Courier New" w:cs="Courier New"/>
-          <w:color w:val="000000" w:themeColor="text1"/>
-          <w:sz w:val="18"/>
-          <w:szCs w:val="18"/>
-        </w:rPr>
-      </w:pPr>
+        <w:t xml:space="preserve"> = 0.45511        </w:t>
+      </w:r>
       <w:r>
         <w:rPr>
           <w:rFonts w:ascii="Courier New" w:hAnsi="Courier New" w:cs="Courier New"/>
@@ -4819,56 +4953,7 @@
           <w:szCs w:val="18"/>
           <w:lang w:val="en-US"/>
         </w:rPr>
-        <w:t xml:space="preserve">        </w:t>
-      </w:r>
-      <w:r>
-        <w:rPr>
-          <w:rFonts w:ascii="Courier New" w:hAnsi="Courier New" w:cs="Courier New"/>
-          <w:color w:val="000000" w:themeColor="text1"/>
-          <w:sz w:val="18"/>
-          <w:szCs w:val="18"/>
-        </w:rPr>
-        <w:t xml:space="preserve">Равновесные </w:t>
-      </w:r>
-      <w:proofErr w:type="gramStart"/>
-      <w:r>
-        <w:rPr>
-          <w:rFonts w:ascii="Courier New" w:hAnsi="Courier New" w:cs="Courier New"/>
-          <w:color w:val="000000" w:themeColor="text1"/>
-          <w:sz w:val="18"/>
-          <w:szCs w:val="18"/>
-        </w:rPr>
-        <w:t>концентрации  (</w:t>
-      </w:r>
-      <w:proofErr w:type="gramEnd"/>
-      <w:r>
-        <w:rPr>
-          <w:rFonts w:ascii="Courier New" w:hAnsi="Courier New" w:cs="Courier New"/>
-          <w:color w:val="000000" w:themeColor="text1"/>
-          <w:sz w:val="18"/>
-          <w:szCs w:val="18"/>
-        </w:rPr>
-        <w:t>моль/кг):</w:t>
-      </w:r>
-    </w:p>
-    <w:p>
-      <w:pPr>
-        <w:ind w:firstLine="567"/>
-        <w:rPr>
-          <w:rFonts w:ascii="Courier New" w:hAnsi="Courier New" w:cs="Courier New"/>
-          <w:color w:val="000000" w:themeColor="text1"/>
-          <w:sz w:val="18"/>
-          <w:szCs w:val="18"/>
-        </w:rPr>
-      </w:pPr>
-      <w:r>
-        <w:rPr>
-          <w:rFonts w:ascii="Courier New" w:hAnsi="Courier New" w:cs="Courier New"/>
-          <w:color w:val="000000" w:themeColor="text1"/>
-          <w:sz w:val="18"/>
-          <w:szCs w:val="18"/>
-        </w:rPr>
-        <w:t xml:space="preserve">      </w:t>
+        <w:t>O</w:t>
       </w:r>
       <w:r>
         <w:rPr>
@@ -4878,16 +4963,7 @@
           <w:szCs w:val="18"/>
           <w:lang w:val="en-US"/>
         </w:rPr>
-        <w:t>O</w:t>
-      </w:r>
-      <w:r>
-        <w:rPr>
-          <w:rFonts w:ascii="Courier New" w:hAnsi="Courier New" w:cs="Courier New"/>
-          <w:color w:val="000000" w:themeColor="text1"/>
-          <w:sz w:val="18"/>
-          <w:szCs w:val="18"/>
-        </w:rPr>
-        <w:t xml:space="preserve"> = 0.45511        </w:t>
+        <w:t xml:space="preserve">2 = 1.3226          </w:t>
       </w:r>
       <w:r>
         <w:rPr>
@@ -4897,16 +4973,7 @@
           <w:szCs w:val="18"/>
           <w:lang w:val="en-US"/>
         </w:rPr>
-        <w:t>O</w:t>
-      </w:r>
-      <w:r>
-        <w:rPr>
-          <w:rFonts w:ascii="Courier New" w:hAnsi="Courier New" w:cs="Courier New"/>
-          <w:color w:val="000000" w:themeColor="text1"/>
-          <w:sz w:val="18"/>
-          <w:szCs w:val="18"/>
-        </w:rPr>
-        <w:t xml:space="preserve">2 = 1.3226          </w:t>
+        <w:t>H</w:t>
       </w:r>
       <w:r>
         <w:rPr>
@@ -4916,15 +4983,6 @@
           <w:szCs w:val="18"/>
           <w:lang w:val="en-US"/>
         </w:rPr>
-        <w:t>H</w:t>
-      </w:r>
-      <w:r>
-        <w:rPr>
-          <w:rFonts w:ascii="Courier New" w:hAnsi="Courier New" w:cs="Courier New"/>
-          <w:color w:val="000000" w:themeColor="text1"/>
-          <w:sz w:val="18"/>
-          <w:szCs w:val="18"/>
-        </w:rPr>
         <w:t xml:space="preserve"> = 0.84133        </w:t>
       </w:r>
       <w:r>
@@ -4943,6 +5001,7 @@
           <w:color w:val="000000" w:themeColor="text1"/>
           <w:sz w:val="18"/>
           <w:szCs w:val="18"/>
+          <w:lang w:val="en-US"/>
         </w:rPr>
         <w:t xml:space="preserve">2 = 2.9839    </w:t>
       </w:r>
@@ -4964,6 +5023,7 @@
           <w:color w:val="000000" w:themeColor="text1"/>
           <w:sz w:val="18"/>
           <w:szCs w:val="18"/>
+          <w:lang w:val="en-US"/>
         </w:rPr>
         <w:t xml:space="preserve">     </w:t>
       </w:r>
@@ -5622,7 +5682,6 @@
           <w:color w:val="000000" w:themeColor="text1"/>
           <w:sz w:val="18"/>
           <w:szCs w:val="18"/>
-          <w:lang w:val="en-US"/>
         </w:rPr>
       </w:pPr>
       <w:proofErr w:type="spellStart"/>
@@ -5643,11 +5702,9 @@
           <w:color w:val="000000" w:themeColor="text1"/>
           <w:sz w:val="18"/>
           <w:szCs w:val="18"/>
-          <w:lang w:val="en-US"/>
-        </w:rPr>
-        <w:t>=39.2783     F'=0.</w:t>
-      </w:r>
-      <w:proofErr w:type="gramStart"/>
+        </w:rPr>
+        <w:t xml:space="preserve">=39.2783     </w:t>
+      </w:r>
       <w:r>
         <w:rPr>
           <w:rFonts w:ascii="Courier New" w:hAnsi="Courier New" w:cs="Courier New"/>
@@ -5656,6 +5713,25 @@
           <w:szCs w:val="18"/>
           <w:lang w:val="en-US"/>
         </w:rPr>
+        <w:t>F</w:t>
+      </w:r>
+      <w:r>
+        <w:rPr>
+          <w:rFonts w:ascii="Courier New" w:hAnsi="Courier New" w:cs="Courier New"/>
+          <w:color w:val="000000" w:themeColor="text1"/>
+          <w:sz w:val="18"/>
+          <w:szCs w:val="18"/>
+        </w:rPr>
+        <w:t>'=0.</w:t>
+      </w:r>
+      <w:proofErr w:type="gramStart"/>
+      <w:r>
+        <w:rPr>
+          <w:rFonts w:ascii="Courier New" w:hAnsi="Courier New" w:cs="Courier New"/>
+          <w:color w:val="000000" w:themeColor="text1"/>
+          <w:sz w:val="18"/>
+          <w:szCs w:val="18"/>
+        </w:rPr>
         <w:t xml:space="preserve">0099085  </w:t>
       </w:r>
       <w:proofErr w:type="spellStart"/>
@@ -5677,21 +5753,9 @@
           <w:color w:val="000000" w:themeColor="text1"/>
           <w:sz w:val="18"/>
           <w:szCs w:val="18"/>
-          <w:lang w:val="en-US"/>
-        </w:rPr>
-        <w:t xml:space="preserve">=3609.98      B=  -        </w:t>
-      </w:r>
-    </w:p>
-    <w:p>
-      <w:pPr>
-        <w:ind w:firstLine="567"/>
-        <w:rPr>
-          <w:rFonts w:ascii="Courier New" w:hAnsi="Courier New" w:cs="Courier New"/>
-          <w:color w:val="000000" w:themeColor="text1"/>
-          <w:sz w:val="18"/>
-          <w:szCs w:val="18"/>
-        </w:rPr>
-      </w:pPr>
+        </w:rPr>
+        <w:t xml:space="preserve">=3609.98      </w:t>
+      </w:r>
       <w:r>
         <w:rPr>
           <w:rFonts w:ascii="Courier New" w:hAnsi="Courier New" w:cs="Courier New"/>
@@ -5700,8 +5764,7 @@
           <w:szCs w:val="18"/>
           <w:lang w:val="en-US"/>
         </w:rPr>
-        <w:lastRenderedPageBreak/>
-        <w:t xml:space="preserve">        </w:t>
+        <w:t>B</w:t>
       </w:r>
       <w:r>
         <w:rPr>
@@ -5710,19 +5773,19 @@
           <w:sz w:val="18"/>
           <w:szCs w:val="18"/>
         </w:rPr>
-        <w:t xml:space="preserve">Равновесные </w:t>
-      </w:r>
-      <w:proofErr w:type="gramStart"/>
-      <w:r>
+        <w:t xml:space="preserve">=  -        </w:t>
+      </w:r>
+    </w:p>
+    <w:p>
+      <w:pPr>
+        <w:ind w:firstLine="567"/>
         <w:rPr>
           <w:rFonts w:ascii="Courier New" w:hAnsi="Courier New" w:cs="Courier New"/>
           <w:color w:val="000000" w:themeColor="text1"/>
           <w:sz w:val="18"/>
           <w:szCs w:val="18"/>
         </w:rPr>
-        <w:t>концентрации  (</w:t>
-      </w:r>
-      <w:proofErr w:type="gramEnd"/>
+      </w:pPr>
       <w:r>
         <w:rPr>
           <w:rFonts w:ascii="Courier New" w:hAnsi="Courier New" w:cs="Courier New"/>
@@ -5730,19 +5793,19 @@
           <w:sz w:val="18"/>
           <w:szCs w:val="18"/>
         </w:rPr>
-        <w:t>моль/кг):</w:t>
-      </w:r>
-    </w:p>
-    <w:p>
-      <w:pPr>
-        <w:ind w:firstLine="567"/>
+        <w:lastRenderedPageBreak/>
+        <w:t xml:space="preserve">        </w:t>
+      </w:r>
+      <w:r>
         <w:rPr>
           <w:rFonts w:ascii="Courier New" w:hAnsi="Courier New" w:cs="Courier New"/>
           <w:color w:val="000000" w:themeColor="text1"/>
           <w:sz w:val="18"/>
           <w:szCs w:val="18"/>
         </w:rPr>
-      </w:pPr>
+        <w:t xml:space="preserve">Равновесные </w:t>
+      </w:r>
+      <w:proofErr w:type="gramStart"/>
       <w:r>
         <w:rPr>
           <w:rFonts w:ascii="Courier New" w:hAnsi="Courier New" w:cs="Courier New"/>
@@ -5750,9 +5813,22 @@
           <w:sz w:val="18"/>
           <w:szCs w:val="18"/>
         </w:rPr>
-        <w:t xml:space="preserve">      </w:t>
-      </w:r>
-      <w:r>
+        <w:t>концентрации  (</w:t>
+      </w:r>
+      <w:proofErr w:type="gramEnd"/>
+      <w:r>
+        <w:rPr>
+          <w:rFonts w:ascii="Courier New" w:hAnsi="Courier New" w:cs="Courier New"/>
+          <w:color w:val="000000" w:themeColor="text1"/>
+          <w:sz w:val="18"/>
+          <w:szCs w:val="18"/>
+        </w:rPr>
+        <w:t>моль/кг):</w:t>
+      </w:r>
+    </w:p>
+    <w:p>
+      <w:pPr>
+        <w:ind w:firstLine="567"/>
         <w:rPr>
           <w:rFonts w:ascii="Courier New" w:hAnsi="Courier New" w:cs="Courier New"/>
           <w:color w:val="000000" w:themeColor="text1"/>
@@ -5760,8 +5836,7 @@
           <w:szCs w:val="18"/>
           <w:lang w:val="en-US"/>
         </w:rPr>
-        <w:t>O</w:t>
-      </w:r>
+      </w:pPr>
       <w:r>
         <w:rPr>
           <w:rFonts w:ascii="Courier New" w:hAnsi="Courier New" w:cs="Courier New"/>
@@ -5769,7 +5844,7 @@
           <w:sz w:val="18"/>
           <w:szCs w:val="18"/>
         </w:rPr>
-        <w:t xml:space="preserve"> = 0.3202</w:t>
+        <w:t xml:space="preserve">      </w:t>
       </w:r>
       <w:r>
         <w:rPr>
@@ -5779,16 +5854,7 @@
           <w:szCs w:val="18"/>
           <w:lang w:val="en-US"/>
         </w:rPr>
-        <w:t>e</w:t>
-      </w:r>
-      <w:r>
-        <w:rPr>
-          <w:rFonts w:ascii="Courier New" w:hAnsi="Courier New" w:cs="Courier New"/>
-          <w:color w:val="000000" w:themeColor="text1"/>
-          <w:sz w:val="18"/>
-          <w:szCs w:val="18"/>
-        </w:rPr>
-        <w:t xml:space="preserve">-3      </w:t>
+        <w:t>O</w:t>
       </w:r>
       <w:r>
         <w:rPr>
@@ -5798,16 +5864,7 @@
           <w:szCs w:val="18"/>
           <w:lang w:val="en-US"/>
         </w:rPr>
-        <w:t>O</w:t>
-      </w:r>
-      <w:r>
-        <w:rPr>
-          <w:rFonts w:ascii="Courier New" w:hAnsi="Courier New" w:cs="Courier New"/>
-          <w:color w:val="000000" w:themeColor="text1"/>
-          <w:sz w:val="18"/>
-          <w:szCs w:val="18"/>
-        </w:rPr>
-        <w:t xml:space="preserve">2 = 0.00159         </w:t>
+        <w:t xml:space="preserve"> = 0.3202</w:t>
       </w:r>
       <w:r>
         <w:rPr>
@@ -5817,16 +5874,7 @@
           <w:szCs w:val="18"/>
           <w:lang w:val="en-US"/>
         </w:rPr>
-        <w:t>H</w:t>
-      </w:r>
-      <w:r>
-        <w:rPr>
-          <w:rFonts w:ascii="Courier New" w:hAnsi="Courier New" w:cs="Courier New"/>
-          <w:color w:val="000000" w:themeColor="text1"/>
-          <w:sz w:val="18"/>
-          <w:szCs w:val="18"/>
-        </w:rPr>
-        <w:t xml:space="preserve"> = 0.02945        </w:t>
+        <w:t>e</w:t>
       </w:r>
       <w:r>
         <w:rPr>
@@ -5836,21 +5884,9 @@
           <w:szCs w:val="18"/>
           <w:lang w:val="en-US"/>
         </w:rPr>
-        <w:t>H</w:t>
-      </w:r>
-      <w:r>
-        <w:rPr>
-          <w:rFonts w:ascii="Courier New" w:hAnsi="Courier New" w:cs="Courier New"/>
-          <w:color w:val="000000" w:themeColor="text1"/>
-          <w:sz w:val="18"/>
-          <w:szCs w:val="18"/>
-        </w:rPr>
-        <w:t xml:space="preserve">2 = 2.1791    </w:t>
-      </w:r>
-    </w:p>
-    <w:p>
-      <w:pPr>
-        <w:ind w:firstLine="567"/>
+        <w:t xml:space="preserve">-3      </w:t>
+      </w:r>
+      <w:r>
         <w:rPr>
           <w:rFonts w:ascii="Courier New" w:hAnsi="Courier New" w:cs="Courier New"/>
           <w:color w:val="000000" w:themeColor="text1"/>
@@ -5858,15 +5894,7 @@
           <w:szCs w:val="18"/>
           <w:lang w:val="en-US"/>
         </w:rPr>
-      </w:pPr>
-      <w:r>
-        <w:rPr>
-          <w:rFonts w:ascii="Courier New" w:hAnsi="Courier New" w:cs="Courier New"/>
-          <w:color w:val="000000" w:themeColor="text1"/>
-          <w:sz w:val="18"/>
-          <w:szCs w:val="18"/>
-        </w:rPr>
-        <w:t xml:space="preserve">     </w:t>
+        <w:t>O</w:t>
       </w:r>
       <w:r>
         <w:rPr>
@@ -5876,12 +5904,9 @@
           <w:szCs w:val="18"/>
           <w:lang w:val="en-US"/>
         </w:rPr>
-        <w:t xml:space="preserve">OH = 0.03232       HO2 = 0.3319e-6     H2O = 25.187       H2O2 = 0.1218e-6 </w:t>
-      </w:r>
-    </w:p>
-    <w:p>
-      <w:pPr>
-        <w:ind w:firstLine="567"/>
+        <w:t xml:space="preserve">2 = 0.00159         </w:t>
+      </w:r>
+      <w:r>
         <w:rPr>
           <w:rFonts w:ascii="Courier New" w:hAnsi="Courier New" w:cs="Courier New"/>
           <w:color w:val="000000" w:themeColor="text1"/>
@@ -5889,7 +5914,8 @@
           <w:szCs w:val="18"/>
           <w:lang w:val="en-US"/>
         </w:rPr>
-      </w:pPr>
+        <w:t>H</w:t>
+      </w:r>
       <w:r>
         <w:rPr>
           <w:rFonts w:ascii="Courier New" w:hAnsi="Courier New" w:cs="Courier New"/>
@@ -5898,12 +5924,9 @@
           <w:szCs w:val="18"/>
           <w:lang w:val="en-US"/>
         </w:rPr>
-        <w:t xml:space="preserve">     CO = 3.8534        CO2 = 9.8452        CH4 = 0.2247e-11    CHO = 0.2077e-6 </w:t>
-      </w:r>
-    </w:p>
-    <w:p>
-      <w:pPr>
-        <w:ind w:firstLine="567"/>
+        <w:t xml:space="preserve"> = 0.02945        </w:t>
+      </w:r>
+      <w:r>
         <w:rPr>
           <w:rFonts w:ascii="Courier New" w:hAnsi="Courier New" w:cs="Courier New"/>
           <w:color w:val="000000" w:themeColor="text1"/>
@@ -5911,7 +5934,8 @@
           <w:szCs w:val="18"/>
           <w:lang w:val="en-US"/>
         </w:rPr>
-      </w:pPr>
+        <w:t>H</w:t>
+      </w:r>
       <w:r>
         <w:rPr>
           <w:rFonts w:ascii="Courier New" w:hAnsi="Courier New" w:cs="Courier New"/>
@@ -5920,20 +5944,12 @@
           <w:szCs w:val="18"/>
           <w:lang w:val="en-US"/>
         </w:rPr>
-        <w:t xml:space="preserve">   CHO2 = 0.3945e-6    CH2O = 0.1703e-7   CH2O2 = 0.1806e-6      e- = 0.4138e-10</w:t>
+        <w:t xml:space="preserve">2 = 2.1791    </w:t>
       </w:r>
     </w:p>
     <w:p>
       <w:pPr>
         <w:ind w:firstLine="567"/>
-        <w:rPr>
-          <w:rFonts w:ascii="Courier New" w:hAnsi="Courier New" w:cs="Courier New"/>
-          <w:color w:val="000000" w:themeColor="text1"/>
-          <w:sz w:val="18"/>
-          <w:szCs w:val="18"/>
-        </w:rPr>
-      </w:pPr>
-      <w:r>
         <w:rPr>
           <w:rFonts w:ascii="Courier New" w:hAnsi="Courier New" w:cs="Courier New"/>
           <w:color w:val="000000" w:themeColor="text1"/>
@@ -5941,6 +5957,90 @@
           <w:szCs w:val="18"/>
           <w:lang w:val="en-US"/>
         </w:rPr>
+      </w:pPr>
+      <w:r>
+        <w:rPr>
+          <w:rFonts w:ascii="Courier New" w:hAnsi="Courier New" w:cs="Courier New"/>
+          <w:color w:val="000000" w:themeColor="text1"/>
+          <w:sz w:val="18"/>
+          <w:szCs w:val="18"/>
+          <w:lang w:val="en-US"/>
+        </w:rPr>
+        <w:t xml:space="preserve">     </w:t>
+      </w:r>
+      <w:r>
+        <w:rPr>
+          <w:rFonts w:ascii="Courier New" w:hAnsi="Courier New" w:cs="Courier New"/>
+          <w:color w:val="000000" w:themeColor="text1"/>
+          <w:sz w:val="18"/>
+          <w:szCs w:val="18"/>
+          <w:lang w:val="en-US"/>
+        </w:rPr>
+        <w:t xml:space="preserve">OH = 0.03232       HO2 = 0.3319e-6     H2O = 25.187       H2O2 = 0.1218e-6 </w:t>
+      </w:r>
+    </w:p>
+    <w:p>
+      <w:pPr>
+        <w:ind w:firstLine="567"/>
+        <w:rPr>
+          <w:rFonts w:ascii="Courier New" w:hAnsi="Courier New" w:cs="Courier New"/>
+          <w:color w:val="000000" w:themeColor="text1"/>
+          <w:sz w:val="18"/>
+          <w:szCs w:val="18"/>
+          <w:lang w:val="en-US"/>
+        </w:rPr>
+      </w:pPr>
+      <w:r>
+        <w:rPr>
+          <w:rFonts w:ascii="Courier New" w:hAnsi="Courier New" w:cs="Courier New"/>
+          <w:color w:val="000000" w:themeColor="text1"/>
+          <w:sz w:val="18"/>
+          <w:szCs w:val="18"/>
+          <w:lang w:val="en-US"/>
+        </w:rPr>
+        <w:t xml:space="preserve">     CO = 3.8534        CO2 = 9.8452        CH4 = 0.2247e-11    CHO = 0.2077e-6 </w:t>
+      </w:r>
+    </w:p>
+    <w:p>
+      <w:pPr>
+        <w:ind w:firstLine="567"/>
+        <w:rPr>
+          <w:rFonts w:ascii="Courier New" w:hAnsi="Courier New" w:cs="Courier New"/>
+          <w:color w:val="000000" w:themeColor="text1"/>
+          <w:sz w:val="18"/>
+          <w:szCs w:val="18"/>
+          <w:lang w:val="en-US"/>
+        </w:rPr>
+      </w:pPr>
+      <w:r>
+        <w:rPr>
+          <w:rFonts w:ascii="Courier New" w:hAnsi="Courier New" w:cs="Courier New"/>
+          <w:color w:val="000000" w:themeColor="text1"/>
+          <w:sz w:val="18"/>
+          <w:szCs w:val="18"/>
+          <w:lang w:val="en-US"/>
+        </w:rPr>
+        <w:t xml:space="preserve">   CHO2 = 0.3945e-6    CH2O = 0.1703e-7   CH2O2 = 0.1806e-6      e- = 0.4138e-10</w:t>
+      </w:r>
+    </w:p>
+    <w:p>
+      <w:pPr>
+        <w:ind w:firstLine="567"/>
+        <w:rPr>
+          <w:rFonts w:ascii="Courier New" w:hAnsi="Courier New" w:cs="Courier New"/>
+          <w:color w:val="000000" w:themeColor="text1"/>
+          <w:sz w:val="18"/>
+          <w:szCs w:val="18"/>
+        </w:rPr>
+      </w:pPr>
+      <w:r>
+        <w:rPr>
+          <w:rFonts w:ascii="Courier New" w:hAnsi="Courier New" w:cs="Courier New"/>
+          <w:color w:val="000000" w:themeColor="text1"/>
+          <w:sz w:val="18"/>
+          <w:szCs w:val="18"/>
+          <w:lang w:val="en-US"/>
+        </w:rPr>
         <w:t xml:space="preserve">   </w:t>
       </w:r>
       <w:r>
@@ -5964,11 +6064,11 @@
           <w:lang w:val="en-US"/>
         </w:rPr>
       </w:pPr>
-      <w:bookmarkStart w:id="3" w:name="_Toc58948356"/>
+      <w:bookmarkStart w:id="4" w:name="_Toc59202334"/>
       <w:r>
         <w:t>Построение газодинамического тракта</w:t>
       </w:r>
-      <w:bookmarkEnd w:id="3"/>
+      <w:bookmarkEnd w:id="4"/>
     </w:p>
     <w:p>
       <w:pPr>
@@ -6478,7 +6578,7 @@
           <w:i/>
         </w:rPr>
       </w:pPr>
-      <w:bookmarkStart w:id="4" w:name="_Toc58948357"/>
+      <w:bookmarkStart w:id="5" w:name="_Toc59202335"/>
       <w:r>
         <w:t xml:space="preserve">3.1 </w:t>
       </w:r>
@@ -6585,7 +6685,7 @@
           </m:sub>
         </m:sSub>
       </m:oMath>
-      <w:bookmarkEnd w:id="4"/>
+      <w:bookmarkEnd w:id="5"/>
     </w:p>
     <w:p>
       <m:oMath>
@@ -8148,12 +8248,12 @@
           <w:numId w:val="5"/>
         </w:numPr>
       </w:pPr>
-      <w:bookmarkStart w:id="5" w:name="_Toc58948358"/>
+      <w:bookmarkStart w:id="6" w:name="_Toc59202336"/>
       <w:r>
         <w:lastRenderedPageBreak/>
         <w:t>Определение объема и диаметра камеры сгорания</w:t>
       </w:r>
-      <w:bookmarkEnd w:id="5"/>
+      <w:bookmarkEnd w:id="6"/>
     </w:p>
     <w:p>
       <w:pPr>
@@ -10406,7 +10506,7 @@
         </w:rPr>
         <w:br w:type="page"/>
       </w:r>
-      <w:bookmarkStart w:id="6" w:name="_Toc58948359"/>
+      <w:bookmarkStart w:id="7" w:name="_Toc59202337"/>
       <w:r>
         <w:lastRenderedPageBreak/>
         <w:t>3</w:t>
@@ -10420,7 +10520,7 @@
       <w:r>
         <w:t>Чертёж газодинамического профиля ЖРД</w:t>
       </w:r>
-      <w:bookmarkEnd w:id="6"/>
+      <w:bookmarkEnd w:id="7"/>
     </w:p>
     <w:p>
       <w:pPr>
@@ -10579,12 +10679,12 @@
         </w:numPr>
         <w:ind w:left="0" w:firstLine="284"/>
       </w:pPr>
-      <w:bookmarkStart w:id="7" w:name="_Toc58948360"/>
+      <w:bookmarkStart w:id="8" w:name="_Toc59202338"/>
       <w:r>
         <w:lastRenderedPageBreak/>
         <w:t>Построение ПГС двигателя</w:t>
       </w:r>
-      <w:bookmarkEnd w:id="7"/>
+      <w:bookmarkEnd w:id="8"/>
     </w:p>
     <w:p>
       <w:pPr>
@@ -10752,14 +10852,14 @@
       <w:pPr>
         <w:pStyle w:val="2"/>
       </w:pPr>
-      <w:bookmarkStart w:id="8" w:name="_Toc58948361"/>
+      <w:bookmarkStart w:id="9" w:name="_Toc59202339"/>
       <w:r>
         <w:t xml:space="preserve">4.1 </w:t>
       </w:r>
       <w:r>
         <w:t>Описание работы ПГС.</w:t>
       </w:r>
-      <w:bookmarkEnd w:id="8"/>
+      <w:bookmarkEnd w:id="9"/>
     </w:p>
     <w:p>
       <w:r>
@@ -11791,7 +11891,7 @@
           <w:numId w:val="5"/>
         </w:numPr>
       </w:pPr>
-      <w:bookmarkStart w:id="9" w:name="_Toc58948362"/>
+      <w:bookmarkStart w:id="10" w:name="_Toc59202340"/>
       <w:r>
         <w:t xml:space="preserve">Расчет </w:t>
       </w:r>
@@ -11801,13 +11901,13 @@
       <w:r>
         <w:t xml:space="preserve"> головки</w:t>
       </w:r>
-      <w:bookmarkEnd w:id="9"/>
+      <w:bookmarkEnd w:id="10"/>
     </w:p>
     <w:p>
       <w:pPr>
         <w:pStyle w:val="2"/>
       </w:pPr>
-      <w:bookmarkStart w:id="10" w:name="_Toc58948363"/>
+      <w:bookmarkStart w:id="11" w:name="_Toc59202341"/>
       <w:r>
         <w:t>5</w:t>
       </w:r>
@@ -11820,7 +11920,7 @@
       <w:r>
         <w:t>Параметры топлива</w:t>
       </w:r>
-      <w:bookmarkEnd w:id="10"/>
+      <w:bookmarkEnd w:id="11"/>
     </w:p>
     <w:p>
       <w:pPr>
@@ -12195,21 +12295,22 @@
       </m:oMathPara>
     </w:p>
     <w:p>
-      <w:pPr>
-        <w:rPr>
-          <w:lang w:val="en-US"/>
-        </w:rPr>
-      </w:pPr>
       <w:r>
         <w:t>Из пункта 3.1</w:t>
       </w:r>
       <w:r>
-        <w:rPr>
-          <w:lang w:val="en-US"/>
-        </w:rPr>
         <w:t xml:space="preserve"> </w:t>
       </w:r>
       <w:r>
+        <w:t>теор</w:t>
+      </w:r>
+      <w:r>
+        <w:t>е</w:t>
+      </w:r>
+      <w:r>
+        <w:t xml:space="preserve">тический </w:t>
+      </w:r>
+      <w:r>
         <w:t>р</w:t>
       </w:r>
       <w:r>
@@ -12221,7 +12322,6 @@
       <w:r>
         <w:rPr>
           <w:rFonts w:eastAsiaTheme="minorEastAsia"/>
-          <w:lang w:val="en-US"/>
         </w:rPr>
         <w:t>:</w:t>
       </w:r>
@@ -12335,116 +12435,37 @@
     </w:p>
     <w:p>
       <w:pPr>
-        <w:spacing w:line="360" w:lineRule="auto"/>
-        <w:ind w:firstLine="567"/>
-        <w:rPr>
-          <w:szCs w:val="28"/>
-        </w:rPr>
-      </w:pPr>
-      <w:r>
-        <w:rPr>
-          <w:szCs w:val="28"/>
-        </w:rPr>
-        <w:t>Возьмём д</w:t>
-      </w:r>
-      <w:r>
-        <w:rPr>
-          <w:szCs w:val="28"/>
-        </w:rPr>
-        <w:t>ействительное соотношение</w:t>
-      </w:r>
-      <w:r>
-        <w:rPr>
-          <w:szCs w:val="28"/>
-        </w:rPr>
-        <w:t xml:space="preserve"> компонентов из</w:t>
-      </w:r>
-      <w:r>
-        <w:rPr>
-          <w:szCs w:val="28"/>
-        </w:rPr>
-        <w:t xml:space="preserve"> расчет</w:t>
-      </w:r>
-      <w:r>
-        <w:rPr>
-          <w:szCs w:val="28"/>
-        </w:rPr>
-        <w:t>а</w:t>
-      </w:r>
-      <w:r>
-        <w:rPr>
-          <w:szCs w:val="28"/>
-        </w:rPr>
-        <w:t xml:space="preserve"> программы</w:t>
-      </w:r>
-      <w:r>
-        <w:rPr>
-          <w:szCs w:val="28"/>
-        </w:rPr>
-        <w:t xml:space="preserve"> </w:t>
-      </w:r>
-      <w:r>
-        <w:rPr>
-          <w:szCs w:val="28"/>
+        <w:tabs>
+          <w:tab w:val="left" w:pos="6300"/>
+        </w:tabs>
+        <w:rPr>
+          <w:rFonts w:eastAsiaTheme="minorEastAsia"/>
           <w:lang w:val="en-US"/>
         </w:rPr>
-        <w:t>TERRA</w:t>
-      </w:r>
-      <w:r>
-        <w:rPr>
-          <w:szCs w:val="28"/>
+      </w:pPr>
+      <w:r>
+        <w:rPr>
+          <w:rFonts w:eastAsiaTheme="minorEastAsia"/>
+        </w:rPr>
+        <w:t>Действительный расход топлива</w:t>
+      </w:r>
+      <w:r>
+        <w:rPr>
+          <w:rFonts w:eastAsiaTheme="minorEastAsia"/>
+          <w:lang w:val="en-US"/>
         </w:rPr>
         <w:t>:</w:t>
       </w:r>
     </w:p>
     <w:p>
       <w:pPr>
-        <w:spacing w:line="360" w:lineRule="auto"/>
-        <w:jc w:val="center"/>
-      </w:pPr>
-      <m:oMathPara>
-        <m:oMath>
-          <m:r>
-            <m:rPr>
-              <m:sty m:val="p"/>
-            </m:rPr>
-            <w:rPr>
-              <w:rFonts w:ascii="Cambria Math" w:hAnsi="Cambria Math"/>
-            </w:rPr>
-            <m:t>ν</m:t>
-          </m:r>
-          <m:r>
-            <m:rPr>
-              <m:sty m:val="p"/>
-            </m:rPr>
-            <w:rPr>
-              <w:rFonts w:ascii="Cambria Math"/>
-            </w:rPr>
-            <m:t>=</m:t>
-          </m:r>
-          <m:r>
-            <m:rPr>
-              <m:sty m:val="p"/>
-            </m:rPr>
-            <w:rPr>
-              <w:rFonts w:ascii="Cambria Math" w:hAnsi="Cambria Math"/>
-              <w:szCs w:val="28"/>
-            </w:rPr>
-            <m:t>3.5504</m:t>
-          </m:r>
-        </m:oMath>
-      </m:oMathPara>
-    </w:p>
-    <w:p>
-      <w:r>
-        <w:t>Секундный массовый расход горючего:</w:t>
-      </w:r>
-    </w:p>
-    <w:p>
-      <w:pPr>
+        <w:tabs>
+          <w:tab w:val="left" w:pos="6300"/>
+        </w:tabs>
         <w:rPr>
           <w:rFonts w:eastAsiaTheme="minorEastAsia"/>
-          <w:color w:val="000000" w:themeColor="text1"/>
+          <w:i/>
+          <w:lang w:val="en-US"/>
         </w:rPr>
       </w:pPr>
       <m:oMathPara>
@@ -12457,7 +12478,7 @@
               <m:ctrlPr>
                 <w:rPr>
                   <w:rFonts w:ascii="Cambria Math" w:hAnsi="Cambria Math"/>
-                  <w:color w:val="000000" w:themeColor="text1"/>
+                  <w:szCs w:val="28"/>
                 </w:rPr>
               </m:ctrlPr>
             </m:sSubPr>
@@ -12468,7 +12489,7 @@
                   <m:ctrlPr>
                     <w:rPr>
                       <w:rFonts w:ascii="Cambria Math" w:hAnsi="Cambria Math"/>
-                      <w:color w:val="000000" w:themeColor="text1"/>
+                      <w:szCs w:val="28"/>
                     </w:rPr>
                   </m:ctrlPr>
                 </m:accPr>
@@ -12479,7 +12500,7 @@
                     </m:rPr>
                     <w:rPr>
                       <w:rFonts w:ascii="Cambria Math"/>
-                      <w:color w:val="000000" w:themeColor="text1"/>
+                      <w:szCs w:val="28"/>
                       <w:lang w:val="en-US"/>
                     </w:rPr>
                     <m:t>m</m:t>
@@ -12489,21 +12510,31 @@
             </m:e>
             <m:sub>
               <m:r>
-                <w:rPr>
-                  <w:rFonts w:ascii="Cambria Math"/>
-                  <w:color w:val="000000" w:themeColor="text1"/>
-                </w:rPr>
-                <m:t>г</m:t>
+                <m:rPr>
+                  <m:sty m:val="p"/>
+                </m:rPr>
+                <w:rPr>
+                  <w:rFonts w:ascii="Cambria Math" w:hAnsi="Cambria Math"/>
+                  <w:szCs w:val="28"/>
+                </w:rPr>
+                <m:t>д</m:t>
+              </m:r>
+              <m:r>
+                <m:rPr>
+                  <m:sty m:val="p"/>
+                </m:rPr>
+                <w:rPr>
+                  <w:rFonts w:ascii="Cambria Math" w:hAnsi="Cambria Math"/>
+                  <w:szCs w:val="28"/>
+                </w:rPr>
+                <m:t>р</m:t>
               </m:r>
             </m:sub>
           </m:sSub>
           <m:r>
-            <m:rPr>
-              <m:sty m:val="p"/>
-            </m:rPr>
-            <w:rPr>
-              <w:rFonts w:ascii="Cambria Math"/>
-              <w:color w:val="000000" w:themeColor="text1"/>
+            <w:rPr>
+              <w:rFonts w:ascii="Cambria Math" w:hAnsi="Cambria Math"/>
+              <w:szCs w:val="28"/>
             </w:rPr>
             <m:t>=</m:t>
           </m:r>
@@ -12512,7 +12543,9 @@
               <m:ctrlPr>
                 <w:rPr>
                   <w:rFonts w:ascii="Cambria Math" w:hAnsi="Cambria Math"/>
-                  <w:color w:val="000000" w:themeColor="text1"/>
+                  <w:i/>
+                  <w:szCs w:val="28"/>
+                  <w:lang w:val="en-US"/>
                 </w:rPr>
               </m:ctrlPr>
             </m:fPr>
@@ -12522,7 +12555,7 @@
                   <m:ctrlPr>
                     <w:rPr>
                       <w:rFonts w:ascii="Cambria Math" w:hAnsi="Cambria Math"/>
-                      <w:color w:val="000000" w:themeColor="text1"/>
+                      <w:szCs w:val="28"/>
                     </w:rPr>
                   </m:ctrlPr>
                 </m:sSubPr>
@@ -12533,6 +12566,312 @@
                       <m:ctrlPr>
                         <w:rPr>
                           <w:rFonts w:ascii="Cambria Math" w:hAnsi="Cambria Math"/>
+                          <w:szCs w:val="28"/>
+                        </w:rPr>
+                      </m:ctrlPr>
+                    </m:accPr>
+                    <m:e>
+                      <m:r>
+                        <m:rPr>
+                          <m:sty m:val="p"/>
+                        </m:rPr>
+                        <w:rPr>
+                          <w:rFonts w:ascii="Cambria Math"/>
+                          <w:szCs w:val="28"/>
+                          <w:lang w:val="en-US"/>
+                        </w:rPr>
+                        <m:t>m</m:t>
+                      </m:r>
+                    </m:e>
+                  </m:acc>
+                </m:e>
+                <m:sub>
+                  <m:r>
+                    <m:rPr>
+                      <m:sty m:val="p"/>
+                    </m:rPr>
+                    <w:rPr>
+                      <w:rFonts w:ascii="Cambria Math" w:hAnsi="Cambria Math"/>
+                      <w:szCs w:val="28"/>
+                    </w:rPr>
+                    <m:t>р</m:t>
+                  </m:r>
+                </m:sub>
+              </m:sSub>
+            </m:num>
+            <m:den>
+              <m:r>
+                <m:rPr>
+                  <m:sty m:val="p"/>
+                </m:rPr>
+                <w:rPr>
+                  <w:rFonts w:ascii="Cambria Math"/>
+                </w:rPr>
+                <m:t>φ</m:t>
+              </m:r>
+            </m:den>
+          </m:f>
+          <m:r>
+            <w:rPr>
+              <w:rFonts w:ascii="Cambria Math" w:hAnsi="Cambria Math"/>
+              <w:szCs w:val="28"/>
+              <w:lang w:val="en-US"/>
+            </w:rPr>
+            <m:t>=</m:t>
+          </m:r>
+          <m:r>
+            <w:rPr>
+              <w:rFonts w:ascii="Cambria Math" w:hAnsi="Cambria Math"/>
+              <w:szCs w:val="28"/>
+              <w:lang w:val="en-US"/>
+            </w:rPr>
+            <m:t>201.9022</m:t>
+          </m:r>
+          <m:f>
+            <m:fPr>
+              <m:ctrlPr>
+                <w:rPr>
+                  <w:rFonts w:ascii="Cambria Math" w:hAnsi="Cambria Math"/>
+                  <w:i/>
+                </w:rPr>
+              </m:ctrlPr>
+            </m:fPr>
+            <m:num>
+              <m:r>
+                <w:rPr>
+                  <w:rFonts w:ascii="Cambria Math" w:hAnsi="Cambria Math"/>
+                </w:rPr>
+                <m:t>кг</m:t>
+              </m:r>
+            </m:num>
+            <m:den>
+              <m:r>
+                <w:rPr>
+                  <w:rFonts w:ascii="Cambria Math" w:hAnsi="Cambria Math"/>
+                </w:rPr>
+                <m:t>с</m:t>
+              </m:r>
+            </m:den>
+          </m:f>
+        </m:oMath>
+      </m:oMathPara>
+    </w:p>
+    <w:p>
+      <w:pPr>
+        <w:spacing w:line="360" w:lineRule="auto"/>
+        <w:ind w:firstLine="567"/>
+        <w:rPr>
+          <w:szCs w:val="28"/>
+        </w:rPr>
+      </w:pPr>
+      <w:r>
+        <w:rPr>
+          <w:szCs w:val="28"/>
+        </w:rPr>
+        <w:t>Возьмём д</w:t>
+      </w:r>
+      <w:r>
+        <w:rPr>
+          <w:szCs w:val="28"/>
+        </w:rPr>
+        <w:t>ействительное соотношение</w:t>
+      </w:r>
+      <w:r>
+        <w:rPr>
+          <w:szCs w:val="28"/>
+        </w:rPr>
+        <w:t xml:space="preserve"> компонентов из</w:t>
+      </w:r>
+      <w:r>
+        <w:rPr>
+          <w:szCs w:val="28"/>
+        </w:rPr>
+        <w:t xml:space="preserve"> расчет</w:t>
+      </w:r>
+      <w:r>
+        <w:rPr>
+          <w:szCs w:val="28"/>
+        </w:rPr>
+        <w:t>а</w:t>
+      </w:r>
+      <w:r>
+        <w:rPr>
+          <w:szCs w:val="28"/>
+        </w:rPr>
+        <w:t xml:space="preserve"> программы</w:t>
+      </w:r>
+      <w:r>
+        <w:rPr>
+          <w:szCs w:val="28"/>
+        </w:rPr>
+        <w:t xml:space="preserve"> </w:t>
+      </w:r>
+      <w:r>
+        <w:rPr>
+          <w:szCs w:val="28"/>
+          <w:lang w:val="en-US"/>
+        </w:rPr>
+        <w:t>TERRA</w:t>
+      </w:r>
+      <w:r>
+        <w:rPr>
+          <w:szCs w:val="28"/>
+        </w:rPr>
+        <w:t>:</w:t>
+      </w:r>
+    </w:p>
+    <w:p>
+      <w:pPr>
+        <w:spacing w:line="360" w:lineRule="auto"/>
+        <w:jc w:val="center"/>
+        <w:rPr>
+          <w:rFonts w:eastAsiaTheme="minorEastAsia"/>
+          <w:szCs w:val="28"/>
+        </w:rPr>
+      </w:pPr>
+      <m:oMathPara>
+        <m:oMath>
+          <m:r>
+            <m:rPr>
+              <m:sty m:val="p"/>
+            </m:rPr>
+            <w:rPr>
+              <w:rFonts w:ascii="Cambria Math" w:hAnsi="Cambria Math"/>
+            </w:rPr>
+            <m:t>ν</m:t>
+          </m:r>
+          <m:r>
+            <m:rPr>
+              <m:sty m:val="p"/>
+            </m:rPr>
+            <w:rPr>
+              <w:rFonts w:ascii="Cambria Math"/>
+            </w:rPr>
+            <m:t>=</m:t>
+          </m:r>
+          <m:r>
+            <m:rPr>
+              <m:sty m:val="p"/>
+            </m:rPr>
+            <w:rPr>
+              <w:rFonts w:ascii="Cambria Math" w:hAnsi="Cambria Math"/>
+              <w:szCs w:val="28"/>
+            </w:rPr>
+            <m:t>3.5504</m:t>
+          </m:r>
+        </m:oMath>
+      </m:oMathPara>
+    </w:p>
+    <w:p/>
+    <w:p>
+      <w:r>
+        <w:lastRenderedPageBreak/>
+        <w:t>Действительный се</w:t>
+      </w:r>
+      <w:r>
+        <w:t>кундный массовый расход горючего:</w:t>
+      </w:r>
+    </w:p>
+    <w:p>
+      <w:pPr>
+        <w:rPr>
+          <w:rFonts w:eastAsiaTheme="minorEastAsia"/>
+          <w:color w:val="000000" w:themeColor="text1"/>
+        </w:rPr>
+      </w:pPr>
+      <m:oMathPara>
+        <m:oMathParaPr>
+          <m:jc m:val="center"/>
+        </m:oMathParaPr>
+        <m:oMath>
+          <m:sSub>
+            <m:sSubPr>
+              <m:ctrlPr>
+                <w:rPr>
+                  <w:rFonts w:ascii="Cambria Math" w:hAnsi="Cambria Math"/>
+                  <w:color w:val="000000" w:themeColor="text1"/>
+                </w:rPr>
+              </m:ctrlPr>
+            </m:sSubPr>
+            <m:e>
+              <m:acc>
+                <m:accPr>
+                  <m:chr m:val="̇"/>
+                  <m:ctrlPr>
+                    <w:rPr>
+                      <w:rFonts w:ascii="Cambria Math" w:hAnsi="Cambria Math"/>
+                      <w:color w:val="000000" w:themeColor="text1"/>
+                    </w:rPr>
+                  </m:ctrlPr>
+                </m:accPr>
+                <m:e>
+                  <m:r>
+                    <m:rPr>
+                      <m:sty m:val="p"/>
+                    </m:rPr>
+                    <w:rPr>
+                      <w:rFonts w:ascii="Cambria Math"/>
+                      <w:color w:val="000000" w:themeColor="text1"/>
+                      <w:lang w:val="en-US"/>
+                    </w:rPr>
+                    <m:t>m</m:t>
+                  </m:r>
+                </m:e>
+              </m:acc>
+            </m:e>
+            <m:sub>
+              <m:r>
+                <w:rPr>
+                  <w:rFonts w:ascii="Cambria Math"/>
+                  <w:color w:val="000000" w:themeColor="text1"/>
+                </w:rPr>
+                <m:t>д</m:t>
+              </m:r>
+              <m:r>
+                <w:rPr>
+                  <w:rFonts w:ascii="Cambria Math"/>
+                  <w:color w:val="000000" w:themeColor="text1"/>
+                </w:rPr>
+                <m:t>г</m:t>
+              </m:r>
+            </m:sub>
+          </m:sSub>
+          <m:r>
+            <m:rPr>
+              <m:sty m:val="p"/>
+            </m:rPr>
+            <w:rPr>
+              <w:rFonts w:ascii="Cambria Math"/>
+              <w:color w:val="000000" w:themeColor="text1"/>
+            </w:rPr>
+            <m:t>=</m:t>
+          </m:r>
+          <m:f>
+            <m:fPr>
+              <m:ctrlPr>
+                <w:rPr>
+                  <w:rFonts w:ascii="Cambria Math"/>
+                  <w:color w:val="000000" w:themeColor="text1"/>
+                </w:rPr>
+              </m:ctrlPr>
+            </m:fPr>
+            <m:num>
+              <m:sSub>
+                <m:sSubPr>
+                  <m:ctrlPr>
+                    <w:rPr>
+                      <w:rFonts w:ascii="Cambria Math"/>
+                      <w:color w:val="000000" w:themeColor="text1"/>
+                    </w:rPr>
+                  </m:ctrlPr>
+                </m:sSubPr>
+                <m:e>
+                  <m:acc>
+                    <m:accPr>
+                      <m:chr m:val="̇"/>
+                      <m:ctrlPr>
+                        <w:rPr>
+                          <w:rFonts w:ascii="Cambria Math"/>
                           <w:color w:val="000000" w:themeColor="text1"/>
                         </w:rPr>
                       </m:ctrlPr>
@@ -12575,7 +12914,7 @@
                   <w:rFonts w:ascii="Cambria Math"/>
                   <w:color w:val="000000" w:themeColor="text1"/>
                 </w:rPr>
-                <m:t>1+</m:t>
+                <m:t>(1+</m:t>
               </m:r>
               <m:r>
                 <m:rPr>
@@ -12586,6 +12925,26 @@
                 </w:rPr>
                 <m:t>ν</m:t>
               </m:r>
+              <m:r>
+                <m:rPr>
+                  <m:sty m:val="p"/>
+                </m:rPr>
+                <w:rPr>
+                  <w:rFonts w:ascii="Cambria Math"/>
+                  <w:color w:val="000000" w:themeColor="text1"/>
+                </w:rPr>
+                <m:t>)</m:t>
+              </m:r>
+              <m:r>
+                <m:rPr>
+                  <m:sty m:val="p"/>
+                </m:rPr>
+                <w:rPr>
+                  <w:rFonts w:ascii="Cambria Math"/>
+                  <w:color w:val="000000" w:themeColor="text1"/>
+                </w:rPr>
+                <m:t>φ</m:t>
+              </m:r>
             </m:den>
           </m:f>
           <m:r>
@@ -12606,7 +12965,7 @@
               <w:rFonts w:ascii="Cambria Math" w:hAnsi="Cambria Math"/>
               <w:szCs w:val="28"/>
             </w:rPr>
-            <m:t>42.613</m:t>
+            <m:t>44.3702</m:t>
           </m:r>
           <m:f>
             <m:fPr>
@@ -12654,7 +13013,6 @@
     </w:p>
     <w:p>
       <w:r>
-        <w:lastRenderedPageBreak/>
         <w:t>Секундный массовый расход окислителя:</w:t>
       </w:r>
     </w:p>
@@ -12709,6 +13067,15 @@
                 <w:rPr>
                   <w:rFonts w:ascii="Cambria Math"/>
                 </w:rPr>
+                <m:t>д</m:t>
+              </m:r>
+              <m:r>
+                <m:rPr>
+                  <m:sty m:val="p"/>
+                </m:rPr>
+                <w:rPr>
+                  <w:rFonts w:ascii="Cambria Math"/>
+                </w:rPr>
                 <m:t>о</m:t>
               </m:r>
             </m:sub>
@@ -12726,7 +13093,7 @@
             <m:fPr>
               <m:ctrlPr>
                 <w:rPr>
-                  <w:rFonts w:ascii="Cambria Math" w:hAnsi="Cambria Math"/>
+                  <w:rFonts w:ascii="Cambria Math"/>
                 </w:rPr>
               </m:ctrlPr>
             </m:fPr>
@@ -12735,7 +13102,7 @@
                 <m:sSubPr>
                   <m:ctrlPr>
                     <w:rPr>
-                      <w:rFonts w:ascii="Cambria Math" w:hAnsi="Cambria Math"/>
+                      <w:rFonts w:ascii="Cambria Math"/>
                     </w:rPr>
                   </m:ctrlPr>
                 </m:sSubPr>
@@ -12745,7 +13112,7 @@
                       <m:chr m:val="̇"/>
                       <m:ctrlPr>
                         <w:rPr>
-                          <w:rFonts w:ascii="Cambria Math" w:hAnsi="Cambria Math"/>
+                          <w:rFonts w:ascii="Cambria Math"/>
                         </w:rPr>
                       </m:ctrlPr>
                     </m:accPr>
@@ -12774,41 +13141,16 @@
                   </m:r>
                 </m:sub>
               </m:sSub>
-              <m:r>
-                <w:rPr>
-                  <w:rFonts w:ascii="Cambria Math"/>
-                </w:rPr>
-                <m:t>∙</m:t>
-              </m:r>
+            </m:num>
+            <m:den>
               <m:r>
                 <m:rPr>
                   <m:sty m:val="p"/>
                 </m:rPr>
                 <w:rPr>
-                  <w:rFonts w:ascii="Cambria Math" w:hAnsi="Cambria Math"/>
-                </w:rPr>
-                <m:t>ν</m:t>
-              </m:r>
-            </m:num>
-            <m:den>
-              <m:r>
-                <m:rPr>
-                  <m:sty m:val="p"/>
-                </m:rPr>
-                <w:rPr>
                   <w:rFonts w:ascii="Cambria Math"/>
-                  <w:color w:val="000000" w:themeColor="text1"/>
-                </w:rPr>
-                <m:t>1+</m:t>
-              </m:r>
-              <m:r>
-                <m:rPr>
-                  <m:sty m:val="p"/>
-                </m:rPr>
-                <w:rPr>
-                  <w:rFonts w:ascii="Cambria Math" w:hAnsi="Cambria Math"/>
-                </w:rPr>
-                <m:t>ν</m:t>
+                </w:rPr>
+                <m:t>φ</m:t>
               </m:r>
             </m:den>
           </m:f>
@@ -12817,81 +13159,15 @@
               <m:sty m:val="p"/>
             </m:rPr>
             <w:rPr>
-              <w:rFonts w:ascii="Cambria Math"/>
-            </w:rPr>
-            <m:t>=</m:t>
-          </m:r>
-          <m:r>
-            <w:rPr>
-              <w:rFonts w:ascii="Cambria Math"/>
-            </w:rPr>
-            <m:t>151.294</m:t>
-          </m:r>
-          <m:f>
-            <m:fPr>
-              <m:ctrlPr>
-                <w:rPr>
-                  <w:rFonts w:ascii="Cambria Math" w:hAnsi="Cambria Math"/>
-                </w:rPr>
-              </m:ctrlPr>
-            </m:fPr>
-            <m:num>
-              <m:r>
-                <m:rPr>
-                  <m:sty m:val="p"/>
-                </m:rPr>
-                <w:rPr>
-                  <w:rFonts w:ascii="Cambria Math"/>
-                </w:rPr>
-                <m:t>кг</m:t>
-              </m:r>
-            </m:num>
-            <m:den>
-              <m:r>
-                <m:rPr>
-                  <m:sty m:val="p"/>
-                </m:rPr>
-                <w:rPr>
-                  <w:rFonts w:ascii="Cambria Math"/>
-                </w:rPr>
-                <m:t>с</m:t>
-              </m:r>
-            </m:den>
-          </m:f>
-        </m:oMath>
-      </m:oMathPara>
-    </w:p>
-    <w:p>
-      <w:pPr>
-        <w:rPr>
-          <w:lang w:val="en-US"/>
-        </w:rPr>
-      </w:pPr>
-      <w:r>
-        <w:t>Проверка</w:t>
-      </w:r>
-      <w:r>
-        <w:rPr>
-          <w:lang w:val="en-US"/>
-        </w:rPr>
-        <w:t>:</w:t>
-      </w:r>
-    </w:p>
-    <w:p>
-      <w:pPr>
-        <w:rPr>
-          <w:rFonts w:eastAsiaTheme="minorEastAsia"/>
-          <w:i/>
-        </w:rPr>
-      </w:pPr>
-      <m:oMathPara>
-        <m:oMath>
+              <w:rFonts w:ascii="Cambria Math" w:hAnsi="Cambria Math"/>
+            </w:rPr>
+            <m:t>-</m:t>
+          </m:r>
           <m:sSub>
             <m:sSubPr>
               <m:ctrlPr>
                 <w:rPr>
-                  <w:rFonts w:ascii="Cambria Math" w:hAnsi="Cambria Math"/>
-                  <w:szCs w:val="28"/>
+                  <w:rFonts w:ascii="Cambria Math"/>
                 </w:rPr>
               </m:ctrlPr>
             </m:sSubPr>
@@ -12901,8 +13177,7 @@
                   <m:chr m:val="̇"/>
                   <m:ctrlPr>
                     <w:rPr>
-                      <w:rFonts w:ascii="Cambria Math" w:hAnsi="Cambria Math"/>
-                      <w:szCs w:val="28"/>
+                      <w:rFonts w:ascii="Cambria Math"/>
                     </w:rPr>
                   </m:ctrlPr>
                 </m:accPr>
@@ -12913,8 +13188,6 @@
                     </m:rPr>
                     <w:rPr>
                       <w:rFonts w:ascii="Cambria Math"/>
-                      <w:szCs w:val="28"/>
-                      <w:lang w:val="en-US"/>
                     </w:rPr>
                     <m:t>m</m:t>
                   </m:r>
@@ -12927,26 +13200,92 @@
                   <m:sty m:val="p"/>
                 </m:rPr>
                 <w:rPr>
-                  <w:rFonts w:ascii="Cambria Math" w:hAnsi="Cambria Math"/>
-                  <w:szCs w:val="28"/>
-                </w:rPr>
-                <m:t>р</m:t>
+                  <w:rFonts w:ascii="Cambria Math"/>
+                </w:rPr>
+                <m:t>г</m:t>
               </m:r>
             </m:sub>
           </m:sSub>
           <m:r>
+            <m:rPr>
+              <m:sty m:val="p"/>
+            </m:rPr>
             <w:rPr>
               <w:rFonts w:ascii="Cambria Math"/>
-              <w:szCs w:val="28"/>
             </w:rPr>
             <m:t>=</m:t>
           </m:r>
+          <m:r>
+            <w:rPr>
+              <w:rFonts w:ascii="Cambria Math"/>
+            </w:rPr>
+            <m:t>157.532</m:t>
+          </m:r>
+          <m:f>
+            <m:fPr>
+              <m:ctrlPr>
+                <w:rPr>
+                  <w:rFonts w:ascii="Cambria Math" w:hAnsi="Cambria Math"/>
+                </w:rPr>
+              </m:ctrlPr>
+            </m:fPr>
+            <m:num>
+              <m:r>
+                <m:rPr>
+                  <m:sty m:val="p"/>
+                </m:rPr>
+                <w:rPr>
+                  <w:rFonts w:ascii="Cambria Math"/>
+                </w:rPr>
+                <m:t>кг</m:t>
+              </m:r>
+            </m:num>
+            <m:den>
+              <m:r>
+                <m:rPr>
+                  <m:sty m:val="p"/>
+                </m:rPr>
+                <w:rPr>
+                  <w:rFonts w:ascii="Cambria Math"/>
+                </w:rPr>
+                <m:t>с</m:t>
+              </m:r>
+            </m:den>
+          </m:f>
+        </m:oMath>
+      </m:oMathPara>
+    </w:p>
+    <w:p>
+      <w:pPr>
+        <w:rPr>
+          <w:lang w:val="en-US"/>
+        </w:rPr>
+      </w:pPr>
+      <w:r>
+        <w:t>Проверка</w:t>
+      </w:r>
+      <w:r>
+        <w:rPr>
+          <w:lang w:val="en-US"/>
+        </w:rPr>
+        <w:t>:</w:t>
+      </w:r>
+    </w:p>
+    <w:p>
+      <w:pPr>
+        <w:rPr>
+          <w:rFonts w:eastAsiaTheme="minorEastAsia"/>
+          <w:i/>
+        </w:rPr>
+      </w:pPr>
+      <m:oMathPara>
+        <m:oMath>
           <m:sSub>
             <m:sSubPr>
               <m:ctrlPr>
                 <w:rPr>
                   <w:rFonts w:ascii="Cambria Math" w:hAnsi="Cambria Math"/>
-                  <w:color w:val="000000" w:themeColor="text1"/>
+                  <w:szCs w:val="28"/>
                 </w:rPr>
               </m:ctrlPr>
             </m:sSubPr>
@@ -12957,7 +13296,7 @@
                   <m:ctrlPr>
                     <w:rPr>
                       <w:rFonts w:ascii="Cambria Math" w:hAnsi="Cambria Math"/>
-                      <w:color w:val="000000" w:themeColor="text1"/>
+                      <w:szCs w:val="28"/>
                     </w:rPr>
                   </m:ctrlPr>
                 </m:accPr>
@@ -12968,7 +13307,7 @@
                     </m:rPr>
                     <w:rPr>
                       <w:rFonts w:ascii="Cambria Math"/>
-                      <w:color w:val="000000" w:themeColor="text1"/>
+                      <w:szCs w:val="28"/>
                       <w:lang w:val="en-US"/>
                     </w:rPr>
                     <m:t>m</m:t>
@@ -12978,11 +13317,14 @@
             </m:e>
             <m:sub>
               <m:r>
-                <w:rPr>
-                  <w:rFonts w:ascii="Cambria Math"/>
-                  <w:color w:val="000000" w:themeColor="text1"/>
-                </w:rPr>
-                <m:t>г</m:t>
+                <m:rPr>
+                  <m:sty m:val="p"/>
+                </m:rPr>
+                <w:rPr>
+                  <w:rFonts w:ascii="Cambria Math" w:hAnsi="Cambria Math"/>
+                  <w:szCs w:val="28"/>
+                </w:rPr>
+                <m:t>др</m:t>
               </m:r>
             </m:sub>
           </m:sSub>
@@ -12991,13 +13333,14 @@
               <w:rFonts w:ascii="Cambria Math"/>
               <w:szCs w:val="28"/>
             </w:rPr>
-            <m:t>+</m:t>
+            <m:t>=</m:t>
           </m:r>
           <m:sSub>
             <m:sSubPr>
               <m:ctrlPr>
                 <w:rPr>
                   <w:rFonts w:ascii="Cambria Math" w:hAnsi="Cambria Math"/>
+                  <w:color w:val="000000" w:themeColor="text1"/>
                 </w:rPr>
               </m:ctrlPr>
             </m:sSubPr>
@@ -13008,6 +13351,7 @@
                   <m:ctrlPr>
                     <w:rPr>
                       <w:rFonts w:ascii="Cambria Math" w:hAnsi="Cambria Math"/>
+                      <w:color w:val="000000" w:themeColor="text1"/>
                     </w:rPr>
                   </m:ctrlPr>
                 </m:accPr>
@@ -13018,6 +13362,7 @@
                     </m:rPr>
                     <w:rPr>
                       <w:rFonts w:ascii="Cambria Math"/>
+                      <w:color w:val="000000" w:themeColor="text1"/>
                       <w:lang w:val="en-US"/>
                     </w:rPr>
                     <m:t>m</m:t>
@@ -13027,13 +13372,62 @@
             </m:e>
             <m:sub>
               <m:r>
+                <w:rPr>
+                  <w:rFonts w:ascii="Cambria Math"/>
+                  <w:color w:val="000000" w:themeColor="text1"/>
+                </w:rPr>
+                <m:t>дг</m:t>
+              </m:r>
+            </m:sub>
+          </m:sSub>
+          <m:r>
+            <w:rPr>
+              <w:rFonts w:ascii="Cambria Math"/>
+              <w:szCs w:val="28"/>
+            </w:rPr>
+            <m:t>+</m:t>
+          </m:r>
+          <m:sSub>
+            <m:sSubPr>
+              <m:ctrlPr>
+                <w:rPr>
+                  <w:rFonts w:ascii="Cambria Math" w:hAnsi="Cambria Math"/>
+                </w:rPr>
+              </m:ctrlPr>
+            </m:sSubPr>
+            <m:e>
+              <m:acc>
+                <m:accPr>
+                  <m:chr m:val="̇"/>
+                  <m:ctrlPr>
+                    <w:rPr>
+                      <w:rFonts w:ascii="Cambria Math" w:hAnsi="Cambria Math"/>
+                    </w:rPr>
+                  </m:ctrlPr>
+                </m:accPr>
+                <m:e>
+                  <m:r>
+                    <m:rPr>
+                      <m:sty m:val="p"/>
+                    </m:rPr>
+                    <w:rPr>
+                      <w:rFonts w:ascii="Cambria Math"/>
+                      <w:lang w:val="en-US"/>
+                    </w:rPr>
+                    <m:t>m</m:t>
+                  </m:r>
+                </m:e>
+              </m:acc>
+            </m:e>
+            <m:sub>
+              <m:r>
                 <m:rPr>
                   <m:sty m:val="p"/>
                 </m:rPr>
                 <w:rPr>
                   <w:rFonts w:ascii="Cambria Math"/>
                 </w:rPr>
-                <m:t>о</m:t>
+                <m:t>до</m:t>
               </m:r>
             </m:sub>
           </m:sSub>
@@ -13057,7 +13451,7 @@
               <w:rFonts w:ascii="Cambria Math"/>
               <w:szCs w:val="28"/>
             </w:rPr>
-            <m:t>193.907</m:t>
+            <m:t>201.902</m:t>
           </m:r>
           <m:r>
             <m:rPr>
@@ -13067,13 +13461,45 @@
               <w:rFonts w:ascii="Cambria Math" w:hAnsi="Cambria Math"/>
               <w:szCs w:val="28"/>
             </w:rPr>
-            <m:t>=42.613</m:t>
+            <m:t>=</m:t>
+          </m:r>
+          <m:r>
+            <m:rPr>
+              <m:sty m:val="p"/>
+            </m:rPr>
+            <w:rPr>
+              <w:rFonts w:ascii="Cambria Math" w:hAnsi="Cambria Math"/>
+              <w:szCs w:val="28"/>
+            </w:rPr>
+            <m:t>44.3702</m:t>
           </m:r>
           <m:r>
             <w:rPr>
               <w:rFonts w:ascii="Cambria Math"/>
             </w:rPr>
-            <m:t>+151.294=193.907</m:t>
+            <m:t>+</m:t>
+          </m:r>
+          <m:r>
+            <w:rPr>
+              <w:rFonts w:ascii="Cambria Math"/>
+            </w:rPr>
+            <m:t>157.532</m:t>
+          </m:r>
+          <m:r>
+            <w:rPr>
+              <w:rFonts w:ascii="Cambria Math"/>
+            </w:rPr>
+            <m:t>=</m:t>
+          </m:r>
+          <m:r>
+            <m:rPr>
+              <m:sty m:val="p"/>
+            </m:rPr>
+            <w:rPr>
+              <w:rFonts w:ascii="Cambria Math"/>
+              <w:szCs w:val="28"/>
+            </w:rPr>
+            <m:t>201.902</m:t>
           </m:r>
         </m:oMath>
       </m:oMathPara>
@@ -13082,11 +13508,11 @@
       <w:pPr>
         <w:pStyle w:val="2"/>
       </w:pPr>
-      <w:bookmarkStart w:id="11" w:name="_Toc501049729"/>
-      <w:bookmarkStart w:id="12" w:name="_Toc501049826"/>
-      <w:bookmarkStart w:id="13" w:name="_Toc501049869"/>
-      <w:bookmarkStart w:id="14" w:name="_Toc501049908"/>
-      <w:bookmarkStart w:id="15" w:name="_Toc58948364"/>
+      <w:bookmarkStart w:id="12" w:name="_Toc501049729"/>
+      <w:bookmarkStart w:id="13" w:name="_Toc501049826"/>
+      <w:bookmarkStart w:id="14" w:name="_Toc501049869"/>
+      <w:bookmarkStart w:id="15" w:name="_Toc501049908"/>
+      <w:bookmarkStart w:id="16" w:name="_Toc59202342"/>
       <w:r>
         <w:t>5.</w:t>
       </w:r>
@@ -13096,11 +13522,11 @@
       <w:r>
         <w:t xml:space="preserve"> Расчет струйных форсунок для пристеночного слоя.</w:t>
       </w:r>
-      <w:bookmarkEnd w:id="11"/>
       <w:bookmarkEnd w:id="12"/>
       <w:bookmarkEnd w:id="13"/>
       <w:bookmarkEnd w:id="14"/>
       <w:bookmarkEnd w:id="15"/>
+      <w:bookmarkEnd w:id="16"/>
     </w:p>
     <w:p>
       <w:pPr>
@@ -13359,7 +13785,17 @@
               <w:rFonts w:ascii="Cambria Math"/>
               <w:szCs w:val="28"/>
             </w:rPr>
-            <m:t>=42.613</m:t>
+            <m:t>=</m:t>
+          </m:r>
+          <m:r>
+            <m:rPr>
+              <m:sty m:val="p"/>
+            </m:rPr>
+            <w:rPr>
+              <w:rFonts w:ascii="Cambria Math"/>
+              <w:szCs w:val="28"/>
+            </w:rPr>
+            <m:t>44.370</m:t>
           </m:r>
           <m:f>
             <m:fPr>
@@ -13516,7 +13952,21 @@
             <w:rFonts w:ascii="Cambria Math" w:hAnsi="Cambria Math"/>
             <w:szCs w:val="28"/>
           </w:rPr>
-          <m:t>=1.5 МПа</m:t>
+          <m:t>=</m:t>
+        </m:r>
+        <m:r>
+          <w:rPr>
+            <w:rFonts w:ascii="Cambria Math" w:hAnsi="Cambria Math"/>
+            <w:szCs w:val="28"/>
+          </w:rPr>
+          <m:t>2</m:t>
+        </m:r>
+        <m:r>
+          <w:rPr>
+            <w:rFonts w:ascii="Cambria Math" w:hAnsi="Cambria Math"/>
+            <w:szCs w:val="28"/>
+          </w:rPr>
+          <m:t xml:space="preserve"> МПа</m:t>
         </m:r>
       </m:oMath>
     </w:p>
@@ -13881,7 +14331,27 @@
               <w:rFonts w:ascii="Cambria Math"/>
               <w:szCs w:val="28"/>
             </w:rPr>
-            <m:t>=92.329</m:t>
+            <m:t>=</m:t>
+          </m:r>
+          <m:r>
+            <m:rPr>
+              <m:sty m:val="p"/>
+            </m:rPr>
+            <w:rPr>
+              <w:rFonts w:ascii="Cambria Math"/>
+              <w:szCs w:val="28"/>
+            </w:rPr>
+            <m:t>92.32</m:t>
+          </m:r>
+          <m:r>
+            <m:rPr>
+              <m:sty m:val="p"/>
+            </m:rPr>
+            <w:rPr>
+              <w:rFonts w:ascii="Cambria Math"/>
+              <w:szCs w:val="28"/>
+            </w:rPr>
+            <m:t>9</m:t>
           </m:r>
           <m:r>
             <m:rPr>
@@ -14097,6 +14567,15 @@
                     <w:rPr>
                       <w:rFonts w:ascii="Cambria Math"/>
                     </w:rPr>
+                    <m:t>д</m:t>
+                  </m:r>
+                  <m:r>
+                    <m:rPr>
+                      <m:sty m:val="p"/>
+                    </m:rPr>
+                    <w:rPr>
+                      <w:rFonts w:ascii="Cambria Math"/>
+                    </w:rPr>
                     <m:t>г</m:t>
                   </m:r>
                 </m:sub>
@@ -14177,7 +14656,7 @@
             <w:rPr>
               <w:rFonts w:ascii="Cambria Math"/>
             </w:rPr>
-            <m:t>0.023</m:t>
+            <m:t>0.024</m:t>
           </m:r>
           <m:f>
             <m:fPr>
@@ -14603,7 +15082,7 @@
               <w:rFonts w:ascii="Cambria Math"/>
               <w:lang w:val="en-US"/>
             </w:rPr>
-            <m:t>1.005</m:t>
+            <m:t>9.0622</m:t>
           </m:r>
           <m:r>
             <m:rPr>
@@ -14655,7 +15134,7 @@
                   <w:rFonts w:ascii="Cambria Math"/>
                   <w:lang w:val="en-US"/>
                 </w:rPr>
-                <m:t>6</m:t>
+                <m:t>7</m:t>
               </m:r>
             </m:sup>
           </m:sSup>
@@ -14714,6 +15193,7 @@
         </w:rPr>
       </w:pPr>
       <w:r>
+        <w:lastRenderedPageBreak/>
         <w:t xml:space="preserve">Считая коэффициент скорости равным коэффициенту расхода </w:t>
       </w:r>
       <m:oMath>
@@ -15003,7 +15483,17 @@
               <w:rFonts w:ascii="Cambria Math"/>
               <w:lang w:val="en-US"/>
             </w:rPr>
-            <m:t>55.199</m:t>
+            <m:t>63.73</m:t>
+          </m:r>
+          <m:r>
+            <m:rPr>
+              <m:sty m:val="p"/>
+            </m:rPr>
+            <w:rPr>
+              <w:rFonts w:ascii="Cambria Math"/>
+              <w:lang w:val="en-US"/>
+            </w:rPr>
+            <m:t>8</m:t>
           </m:r>
           <m:f>
             <m:fPr>
@@ -15042,7 +15532,6 @@
     <w:p/>
     <w:p>
       <w:r>
-        <w:lastRenderedPageBreak/>
         <w:t>Диаметр отверстия форсунок:</w:t>
       </w:r>
     </w:p>
@@ -15517,37 +16006,37 @@
       <w:pPr>
         <w:pStyle w:val="2"/>
       </w:pPr>
-      <w:bookmarkStart w:id="16" w:name="_Toc501049730"/>
-      <w:bookmarkStart w:id="17" w:name="_Toc501049827"/>
-      <w:bookmarkStart w:id="18" w:name="_Toc501049870"/>
-      <w:bookmarkStart w:id="19" w:name="_Toc501049909"/>
-      <w:bookmarkStart w:id="20" w:name="_Toc58948365"/>
+      <w:bookmarkStart w:id="17" w:name="_Toc501049730"/>
+      <w:bookmarkStart w:id="18" w:name="_Toc501049827"/>
+      <w:bookmarkStart w:id="19" w:name="_Toc501049870"/>
+      <w:bookmarkStart w:id="20" w:name="_Toc501049909"/>
+      <w:bookmarkStart w:id="21" w:name="_Toc59202343"/>
       <w:r>
         <w:t>5.3 Расчет центробежных форсунок</w:t>
       </w:r>
-      <w:bookmarkEnd w:id="16"/>
       <w:bookmarkEnd w:id="17"/>
       <w:bookmarkEnd w:id="18"/>
       <w:bookmarkEnd w:id="19"/>
       <w:bookmarkEnd w:id="20"/>
+      <w:bookmarkEnd w:id="21"/>
     </w:p>
     <w:p>
       <w:pPr>
         <w:pStyle w:val="3"/>
       </w:pPr>
-      <w:bookmarkStart w:id="21" w:name="_Toc501049731"/>
-      <w:bookmarkStart w:id="22" w:name="_Toc501049828"/>
-      <w:bookmarkStart w:id="23" w:name="_Toc501049871"/>
-      <w:bookmarkStart w:id="24" w:name="_Toc501049910"/>
-      <w:bookmarkStart w:id="25" w:name="_Toc58948366"/>
+      <w:bookmarkStart w:id="22" w:name="_Toc501049731"/>
+      <w:bookmarkStart w:id="23" w:name="_Toc501049828"/>
+      <w:bookmarkStart w:id="24" w:name="_Toc501049871"/>
+      <w:bookmarkStart w:id="25" w:name="_Toc501049910"/>
+      <w:bookmarkStart w:id="26" w:name="_Toc59202344"/>
       <w:r>
         <w:t>5.3.1 Форсунки горючего</w:t>
       </w:r>
-      <w:bookmarkEnd w:id="21"/>
       <w:bookmarkEnd w:id="22"/>
       <w:bookmarkEnd w:id="23"/>
       <w:bookmarkEnd w:id="24"/>
       <w:bookmarkEnd w:id="25"/>
+      <w:bookmarkEnd w:id="26"/>
     </w:p>
     <w:p>
       <w:r>
@@ -15818,6 +16307,15 @@
                     <w:rPr>
                       <w:rFonts w:ascii="Cambria Math"/>
                     </w:rPr>
+                    <m:t>д</m:t>
+                  </m:r>
+                  <m:r>
+                    <m:rPr>
+                      <m:sty m:val="p"/>
+                    </m:rPr>
+                    <w:rPr>
+                      <w:rFonts w:ascii="Cambria Math"/>
+                    </w:rPr>
                     <m:t>г</m:t>
                   </m:r>
                 </m:sub>
@@ -15910,7 +16408,16 @@
             <w:rPr>
               <w:rFonts w:ascii="Cambria Math"/>
             </w:rPr>
-            <m:t>=0.216</m:t>
+            <m:t>=</m:t>
+          </m:r>
+          <m:r>
+            <m:rPr>
+              <m:sty m:val="p"/>
+            </m:rPr>
+            <w:rPr>
+              <w:rFonts w:ascii="Cambria Math"/>
+            </w:rPr>
+            <m:t>0.225</m:t>
           </m:r>
           <m:f>
             <m:fPr>
@@ -16541,7 +17048,25 @@
             <w:rPr>
               <w:rFonts w:ascii="Cambria Math"/>
             </w:rPr>
-            <m:t>=1.264</m:t>
+            <m:t>=</m:t>
+          </m:r>
+          <m:r>
+            <m:rPr>
+              <m:sty m:val="p"/>
+            </m:rPr>
+            <w:rPr>
+              <w:rFonts w:ascii="Cambria Math"/>
+            </w:rPr>
+            <m:t>1.31</m:t>
+          </m:r>
+          <m:r>
+            <m:rPr>
+              <m:sty m:val="p"/>
+            </m:rPr>
+            <w:rPr>
+              <w:rFonts w:ascii="Cambria Math"/>
+            </w:rPr>
+            <m:t>6</m:t>
           </m:r>
           <m:r>
             <m:rPr>
@@ -16642,7 +17167,6 @@
     </w:p>
     <w:p>
       <w:r>
-        <w:lastRenderedPageBreak/>
         <w:t xml:space="preserve">Диаметр </w:t>
       </w:r>
       <w:r>
@@ -16851,7 +17375,25 @@
             <w:rPr>
               <w:rFonts w:ascii="Cambria Math"/>
             </w:rPr>
-            <m:t xml:space="preserve">=0.0040  </m:t>
+            <m:t>=</m:t>
+          </m:r>
+          <m:r>
+            <m:rPr>
+              <m:sty m:val="p"/>
+            </m:rPr>
+            <w:rPr>
+              <w:rFonts w:ascii="Cambria Math"/>
+            </w:rPr>
+            <m:t>0.004</m:t>
+          </m:r>
+          <m:r>
+            <m:rPr>
+              <m:sty m:val="p"/>
+            </m:rPr>
+            <w:rPr>
+              <w:rFonts w:ascii="Cambria Math"/>
+            </w:rPr>
+            <m:t xml:space="preserve">  </m:t>
           </m:r>
           <m:r>
             <m:rPr>
@@ -17040,7 +17582,7 @@
             <w:rPr>
               <w:rFonts w:ascii="Cambria Math"/>
             </w:rPr>
-            <m:t xml:space="preserve">=0.0020  </m:t>
+            <m:t xml:space="preserve">=0.002  </m:t>
           </m:r>
           <m:r>
             <m:rPr>
@@ -17058,6 +17600,7 @@
       <w:pPr>
         <w:spacing w:line="360" w:lineRule="auto"/>
         <w:rPr>
+          <w:i/>
           <w:szCs w:val="28"/>
         </w:rPr>
       </w:pPr>
@@ -17091,7 +17634,14 @@
             <w:rFonts w:ascii="Cambria Math" w:hAnsi="Cambria Math"/>
             <w:szCs w:val="28"/>
           </w:rPr>
-          <m:t>i=4</m:t>
+          <m:t>i=</m:t>
+        </m:r>
+        <m:r>
+          <w:rPr>
+            <w:rFonts w:ascii="Cambria Math" w:hAnsi="Cambria Math"/>
+            <w:szCs w:val="28"/>
+          </w:rPr>
+          <m:t>2</m:t>
         </m:r>
       </m:oMath>
     </w:p>
@@ -17242,7 +17792,17 @@
             <w:rFonts w:ascii="Cambria Math"/>
             <w:szCs w:val="28"/>
           </w:rPr>
-          <m:t>=1.5</m:t>
+          <m:t>=1.</m:t>
+        </m:r>
+        <m:r>
+          <m:rPr>
+            <m:sty m:val="p"/>
+          </m:rPr>
+          <w:rPr>
+            <w:rFonts w:ascii="Cambria Math"/>
+            <w:szCs w:val="28"/>
+          </w:rPr>
+          <m:t>1</m:t>
         </m:r>
         <m:r>
           <m:rPr>
@@ -17451,7 +18011,17 @@
               <w:rFonts w:ascii="Cambria Math"/>
               <w:szCs w:val="28"/>
             </w:rPr>
-            <m:t>=2</m:t>
+            <m:t>=</m:t>
+          </m:r>
+          <m:r>
+            <m:rPr>
+              <m:sty m:val="p"/>
+            </m:rPr>
+            <w:rPr>
+              <w:rFonts w:ascii="Cambria Math"/>
+              <w:szCs w:val="28"/>
+            </w:rPr>
+            <m:t>1.1</m:t>
           </m:r>
         </m:oMath>
       </m:oMathPara>
@@ -17531,7 +18101,7 @@
               <w:rFonts w:ascii="Cambria Math"/>
               <w:szCs w:val="28"/>
             </w:rPr>
-            <m:t>=2</m:t>
+            <m:t>=</m:t>
           </m:r>
           <m:r>
             <m:rPr>
@@ -17541,6 +18111,16 @@
               <w:rFonts w:ascii="Cambria Math"/>
               <w:szCs w:val="28"/>
             </w:rPr>
+            <m:t>1.1</m:t>
+          </m:r>
+          <m:r>
+            <m:rPr>
+              <m:sty m:val="p"/>
+            </m:rPr>
+            <w:rPr>
+              <w:rFonts w:ascii="Cambria Math"/>
+              <w:szCs w:val="28"/>
+            </w:rPr>
             <m:t>∙</m:t>
           </m:r>
           <m:sSub>
@@ -17624,7 +18204,16 @@
             <w:rPr>
               <w:rFonts w:ascii="Cambria Math"/>
             </w:rPr>
-            <m:t xml:space="preserve">0.0040 </m:t>
+            <m:t>0.0022</m:t>
+          </m:r>
+          <m:r>
+            <m:rPr>
+              <m:sty m:val="p"/>
+            </m:rPr>
+            <w:rPr>
+              <w:rFonts w:ascii="Cambria Math"/>
+            </w:rPr>
+            <m:t xml:space="preserve"> </m:t>
           </m:r>
           <m:r>
             <m:rPr>
@@ -17830,7 +18419,18 @@
               <w:szCs w:val="28"/>
               <w:lang w:val="en-US"/>
             </w:rPr>
-            <m:t>=0.036</m:t>
+            <m:t>=</m:t>
+          </m:r>
+          <m:r>
+            <m:rPr>
+              <m:sty m:val="p"/>
+            </m:rPr>
+            <w:rPr>
+              <w:rFonts w:ascii="Cambria Math"/>
+              <w:szCs w:val="28"/>
+              <w:lang w:val="en-US"/>
+            </w:rPr>
+            <m:t>0.1127</m:t>
           </m:r>
           <m:f>
             <m:fPr>
@@ -18100,7 +18700,31 @@
               <w:szCs w:val="28"/>
               <w:lang w:val="en-US"/>
             </w:rPr>
-            <m:t xml:space="preserve">=0.0014  </m:t>
+            <m:t>=</m:t>
+          </m:r>
+          <m:r>
+            <w:rPr>
+              <w:rFonts w:ascii="Cambria Math"/>
+              <w:szCs w:val="28"/>
+              <w:lang w:val="en-US"/>
+            </w:rPr>
+            <m:t>0.001</m:t>
+          </m:r>
+          <m:r>
+            <w:rPr>
+              <w:rFonts w:ascii="Cambria Math"/>
+              <w:szCs w:val="28"/>
+              <w:lang w:val="en-US"/>
+            </w:rPr>
+            <m:t>5</m:t>
+          </m:r>
+          <m:r>
+            <w:rPr>
+              <w:rFonts w:ascii="Cambria Math"/>
+              <w:szCs w:val="28"/>
+              <w:lang w:val="en-US"/>
+            </w:rPr>
+            <m:t xml:space="preserve">  </m:t>
           </m:r>
           <m:r>
             <w:rPr>
@@ -18210,7 +18834,23 @@
               <w:szCs w:val="28"/>
               <w:lang w:val="en-US"/>
             </w:rPr>
-            <m:t xml:space="preserve">=0.0028 </m:t>
+            <m:t>=</m:t>
+          </m:r>
+          <m:r>
+            <w:rPr>
+              <w:rFonts w:ascii="Cambria Math"/>
+              <w:szCs w:val="28"/>
+              <w:lang w:val="en-US"/>
+            </w:rPr>
+            <m:t>0.003</m:t>
+          </m:r>
+          <m:r>
+            <w:rPr>
+              <w:rFonts w:ascii="Cambria Math"/>
+              <w:szCs w:val="28"/>
+              <w:lang w:val="en-US"/>
+            </w:rPr>
+            <m:t>0</m:t>
           </m:r>
           <m:r>
             <w:rPr>
@@ -18601,7 +19241,7 @@
               <w:szCs w:val="28"/>
               <w:lang w:val="en-US"/>
             </w:rPr>
-            <m:t>478800.555</m:t>
+            <m:t>658042.992</m:t>
           </m:r>
         </m:oMath>
       </m:oMathPara>
@@ -18785,7 +19425,7 @@
               <w:rFonts w:ascii="Cambria Math"/>
               <w:szCs w:val="28"/>
             </w:rPr>
-            <m:t>1.7080</m:t>
+            <m:t>1.7256</m:t>
           </m:r>
           <m:r>
             <w:rPr>
@@ -18812,14 +19452,23 @@
               <w:rFonts w:ascii="Cambria Math"/>
               <w:szCs w:val="28"/>
             </w:rPr>
-            <m:t>=0.0196</m:t>
+            <m:t>=</m:t>
+          </m:r>
+          <m:r>
+            <m:rPr>
+              <m:sty m:val="p"/>
+            </m:rPr>
+            <w:rPr>
+              <w:rFonts w:ascii="Cambria Math"/>
+              <w:szCs w:val="28"/>
+            </w:rPr>
+            <m:t>0.0188</m:t>
           </m:r>
         </m:oMath>
       </m:oMathPara>
     </w:p>
     <w:p>
       <w:r>
-        <w:lastRenderedPageBreak/>
         <w:t>Найдем эквивалентную характеристику форсунки:</w:t>
       </w:r>
     </w:p>
@@ -19255,7 +19904,13 @@
             <w:rPr>
               <w:rFonts w:ascii="Cambria Math"/>
             </w:rPr>
-            <m:t>=1.016</m:t>
+            <m:t>=</m:t>
+          </m:r>
+          <m:r>
+            <w:rPr>
+              <w:rFonts w:ascii="Cambria Math"/>
+            </w:rPr>
+            <m:t>0.977</m:t>
           </m:r>
         </m:oMath>
       </m:oMathPara>
@@ -19348,7 +20003,19 @@
             <w:rPr>
               <w:rFonts w:ascii="Cambria Math"/>
             </w:rPr>
-            <m:t>100%=1.6&lt;5%</m:t>
+            <m:t>100%=</m:t>
+          </m:r>
+          <m:r>
+            <w:rPr>
+              <w:rFonts w:ascii="Cambria Math"/>
+            </w:rPr>
+            <m:t>2.3</m:t>
+          </m:r>
+          <m:r>
+            <w:rPr>
+              <w:rFonts w:ascii="Cambria Math"/>
+            </w:rPr>
+            <m:t>&lt;5%</m:t>
           </m:r>
         </m:oMath>
       </m:oMathPara>
@@ -19503,7 +20170,13 @@
             <w:rPr>
               <w:rFonts w:ascii="Cambria Math"/>
             </w:rPr>
-            <m:t>=1.2</m:t>
+            <m:t>=1.</m:t>
+          </m:r>
+          <m:r>
+            <w:rPr>
+              <w:rFonts w:ascii="Cambria Math"/>
+            </w:rPr>
+            <m:t>1</m:t>
           </m:r>
           <m:sSub>
             <m:sSubPr>
@@ -19543,7 +20216,15 @@
               <w:szCs w:val="28"/>
               <w:lang w:val="en-US"/>
             </w:rPr>
-            <m:t xml:space="preserve">0.0034 </m:t>
+            <m:t>0.0033</m:t>
+          </m:r>
+          <m:r>
+            <w:rPr>
+              <w:rFonts w:ascii="Cambria Math"/>
+              <w:szCs w:val="28"/>
+              <w:lang w:val="en-US"/>
+            </w:rPr>
+            <m:t xml:space="preserve"> </m:t>
           </m:r>
           <m:r>
             <w:rPr>
@@ -19762,7 +20443,14 @@
               <w:rFonts w:ascii="Cambria Math"/>
               <w:szCs w:val="28"/>
             </w:rPr>
-            <m:t xml:space="preserve">0.0040 </m:t>
+            <m:t>0.0022</m:t>
+          </m:r>
+          <m:r>
+            <w:rPr>
+              <w:rFonts w:ascii="Cambria Math"/>
+              <w:szCs w:val="28"/>
+            </w:rPr>
+            <m:t xml:space="preserve"> </m:t>
           </m:r>
           <m:r>
             <w:rPr>
@@ -19915,13 +20603,27 @@
               <w:rFonts w:ascii="Cambria Math"/>
               <w:szCs w:val="28"/>
             </w:rPr>
-            <m:t xml:space="preserve">=0.0054 </m:t>
+            <m:t>=</m:t>
           </m:r>
           <m:r>
             <w:rPr>
               <w:rFonts w:ascii="Cambria Math"/>
               <w:szCs w:val="28"/>
             </w:rPr>
+            <m:t>0.0037</m:t>
+          </m:r>
+          <m:r>
+            <w:rPr>
+              <w:rFonts w:ascii="Cambria Math"/>
+              <w:szCs w:val="28"/>
+            </w:rPr>
+            <m:t xml:space="preserve"> </m:t>
+          </m:r>
+          <m:r>
+            <w:rPr>
+              <w:rFonts w:ascii="Cambria Math"/>
+              <w:szCs w:val="28"/>
+            </w:rPr>
             <m:t>м</m:t>
           </m:r>
         </m:oMath>
@@ -19929,7 +20631,13 @@
     </w:p>
     <w:p>
       <w:r>
-        <w:t>Радиус форсунки:</w:t>
+        <w:t>Радиус форсунки</w:t>
+      </w:r>
+      <w:r>
+        <w:t xml:space="preserve"> горючего</w:t>
+      </w:r>
+      <w:r>
+        <w:t>:</w:t>
       </w:r>
     </w:p>
     <w:p>
@@ -19967,6 +20675,12 @@
                   <w:rFonts w:ascii="Cambria Math"/>
                 </w:rPr>
                 <m:t>ф</m:t>
+              </m:r>
+              <m:r>
+                <w:rPr>
+                  <w:rFonts w:ascii="Cambria Math"/>
+                </w:rPr>
+                <m:t>г</m:t>
               </m:r>
             </m:sub>
           </m:sSub>
@@ -20253,7 +20967,21 @@
               <w:rFonts w:ascii="Cambria Math"/>
               <w:szCs w:val="28"/>
             </w:rPr>
-            <m:t xml:space="preserve">=0.0081 </m:t>
+            <m:t>=</m:t>
+          </m:r>
+          <m:r>
+            <w:rPr>
+              <w:rFonts w:ascii="Cambria Math"/>
+              <w:szCs w:val="28"/>
+            </w:rPr>
+            <m:t>0.0066</m:t>
+          </m:r>
+          <m:r>
+            <w:rPr>
+              <w:rFonts w:ascii="Cambria Math"/>
+              <w:szCs w:val="28"/>
+            </w:rPr>
+            <m:t xml:space="preserve"> </m:t>
           </m:r>
           <m:r>
             <w:rPr>
@@ -20282,6 +21010,7 @@
     <w:p>
       <w:pPr>
         <w:rPr>
+          <w:rFonts w:eastAsiaTheme="minorEastAsia"/>
           <w:szCs w:val="28"/>
           <w:lang w:val="en-US"/>
         </w:rPr>
@@ -20324,6 +21053,12 @@
                 </w:rPr>
                 <m:t>ф</m:t>
               </m:r>
+              <m:r>
+                <w:rPr>
+                  <w:rFonts w:ascii="Cambria Math"/>
+                </w:rPr>
+                <m:t>г</m:t>
+              </m:r>
             </m:sub>
           </m:sSub>
           <m:r>
@@ -20365,7 +21100,19 @@
             <w:rPr>
               <w:rFonts w:ascii="Cambria Math"/>
             </w:rPr>
-            <m:t xml:space="preserve">=0.0026 </m:t>
+            <m:t>=</m:t>
+          </m:r>
+          <m:r>
+            <w:rPr>
+              <w:rFonts w:ascii="Cambria Math"/>
+            </w:rPr>
+            <m:t>0.0029</m:t>
+          </m:r>
+          <m:r>
+            <w:rPr>
+              <w:rFonts w:ascii="Cambria Math"/>
+            </w:rPr>
+            <m:t xml:space="preserve"> </m:t>
           </m:r>
           <m:r>
             <w:rPr>
@@ -20380,21 +21127,40 @@
     </w:p>
     <w:p>
       <w:pPr>
+        <w:jc w:val="left"/>
+        <w:rPr>
+          <w:rFonts w:eastAsiaTheme="minorEastAsia"/>
+          <w:szCs w:val="28"/>
+          <w:lang w:val="en-US"/>
+        </w:rPr>
+      </w:pPr>
+      <w:r>
+        <w:rPr>
+          <w:rFonts w:eastAsiaTheme="minorEastAsia"/>
+          <w:szCs w:val="28"/>
+          <w:lang w:val="en-US"/>
+        </w:rPr>
+        <w:br w:type="page"/>
+      </w:r>
+    </w:p>
+    <w:p>
+      <w:pPr>
         <w:pStyle w:val="3"/>
       </w:pPr>
-      <w:bookmarkStart w:id="26" w:name="_Toc501049732"/>
-      <w:bookmarkStart w:id="27" w:name="_Toc501049829"/>
-      <w:bookmarkStart w:id="28" w:name="_Toc501049872"/>
-      <w:bookmarkStart w:id="29" w:name="_Toc501049911"/>
-      <w:bookmarkStart w:id="30" w:name="_Toc58948367"/>
-      <w:r>
+      <w:bookmarkStart w:id="27" w:name="_Toc501049732"/>
+      <w:bookmarkStart w:id="28" w:name="_Toc501049829"/>
+      <w:bookmarkStart w:id="29" w:name="_Toc501049872"/>
+      <w:bookmarkStart w:id="30" w:name="_Toc501049911"/>
+      <w:bookmarkStart w:id="31" w:name="_Toc59202345"/>
+      <w:r>
+        <w:lastRenderedPageBreak/>
         <w:t>5.3.2 Форсунки окислителя</w:t>
       </w:r>
-      <w:bookmarkEnd w:id="26"/>
       <w:bookmarkEnd w:id="27"/>
       <w:bookmarkEnd w:id="28"/>
       <w:bookmarkEnd w:id="29"/>
       <w:bookmarkEnd w:id="30"/>
+      <w:bookmarkEnd w:id="31"/>
     </w:p>
     <w:p>
       <w:pPr>
@@ -20774,7 +21540,16 @@
             <w:rPr>
               <w:rFonts w:ascii="Cambria Math"/>
             </w:rPr>
-            <m:t>=0.228</m:t>
+            <m:t>=</m:t>
+          </m:r>
+          <m:r>
+            <m:rPr>
+              <m:sty m:val="p"/>
+            </m:rPr>
+            <w:rPr>
+              <w:rFonts w:ascii="Cambria Math"/>
+            </w:rPr>
+            <m:t>0.2373</m:t>
           </m:r>
           <m:f>
             <m:fPr>
@@ -20831,7 +21606,6 @@
           <w:noProof/>
           <w:lang w:eastAsia="ru-RU"/>
         </w:rPr>
-        <w:lastRenderedPageBreak/>
         <w:drawing>
           <wp:inline distT="0" distB="0" distL="0" distR="0" wp14:anchorId="5A6DB943" wp14:editId="3E691ECD">
             <wp:extent cx="3215640" cy="2743200"/>
@@ -21409,7 +22183,16 @@
             <w:rPr>
               <w:rFonts w:ascii="Cambria Math"/>
             </w:rPr>
-            <m:t>=8.052</m:t>
+            <m:t>=</m:t>
+          </m:r>
+          <m:r>
+            <m:rPr>
+              <m:sty m:val="p"/>
+            </m:rPr>
+            <w:rPr>
+              <w:rFonts w:ascii="Cambria Math"/>
+            </w:rPr>
+            <m:t>8.3844</m:t>
           </m:r>
           <m:r>
             <m:rPr>
@@ -21957,6 +22740,7 @@
         <w:rPr>
           <w:szCs w:val="28"/>
         </w:rPr>
+        <w:lastRenderedPageBreak/>
         <w:t>П</w:t>
       </w:r>
       <w:r>
@@ -22093,7 +22877,17 @@
             <w:rFonts w:ascii="Cambria Math"/>
             <w:szCs w:val="28"/>
           </w:rPr>
-          <m:t>=1.5</m:t>
+          <m:t>=1.</m:t>
+        </m:r>
+        <m:r>
+          <m:rPr>
+            <m:sty m:val="p"/>
+          </m:rPr>
+          <w:rPr>
+            <w:rFonts w:ascii="Cambria Math"/>
+            <w:szCs w:val="28"/>
+          </w:rPr>
+          <m:t>1</m:t>
         </m:r>
         <m:r>
           <m:rPr>
@@ -22177,6 +22971,7 @@
           <w:rFonts w:eastAsiaTheme="minorEastAsia"/>
           <w:i/>
           <w:szCs w:val="28"/>
+          <w:lang w:val="en-US"/>
         </w:rPr>
       </w:pPr>
       <m:oMathPara>
@@ -22299,7 +23094,25 @@
               <w:rFonts w:ascii="Cambria Math"/>
               <w:szCs w:val="28"/>
             </w:rPr>
-            <m:t>=2</m:t>
+            <m:t>=</m:t>
+          </m:r>
+          <m:r>
+            <m:rPr>
+              <m:sty m:val="p"/>
+            </m:rPr>
+            <w:rPr>
+              <w:rFonts w:ascii="Cambria Math"/>
+              <w:szCs w:val="28"/>
+            </w:rPr>
+            <m:t>1</m:t>
+          </m:r>
+          <m:r>
+            <w:rPr>
+              <w:rFonts w:ascii="Cambria Math"/>
+              <w:szCs w:val="28"/>
+              <w:lang w:val="en-US"/>
+            </w:rPr>
+            <m:t>.1</m:t>
           </m:r>
         </m:oMath>
       </m:oMathPara>
@@ -22356,7 +23169,17 @@
               <w:rFonts w:ascii="Cambria Math"/>
               <w:szCs w:val="28"/>
             </w:rPr>
-            <m:t>=2</m:t>
+            <m:t>=</m:t>
+          </m:r>
+          <m:r>
+            <m:rPr>
+              <m:sty m:val="p"/>
+            </m:rPr>
+            <w:rPr>
+              <w:rFonts w:ascii="Cambria Math"/>
+              <w:szCs w:val="28"/>
+            </w:rPr>
+            <m:t>1.1</m:t>
           </m:r>
           <m:r>
             <m:rPr>
@@ -22664,7 +23487,7 @@
               <w:szCs w:val="28"/>
               <w:lang w:val="en-US"/>
             </w:rPr>
-            <m:t>0.076</m:t>
+            <m:t>0.0791</m:t>
           </m:r>
           <m:f>
             <m:fPr>
@@ -22934,7 +23757,23 @@
               <w:szCs w:val="28"/>
               <w:lang w:val="en-US"/>
             </w:rPr>
-            <m:t xml:space="preserve">=0.0012 </m:t>
+            <m:t>=</m:t>
+          </m:r>
+          <m:r>
+            <w:rPr>
+              <w:rFonts w:ascii="Cambria Math"/>
+              <w:szCs w:val="28"/>
+              <w:lang w:val="en-US"/>
+            </w:rPr>
+            <m:t>0.0009</m:t>
+          </m:r>
+          <m:r>
+            <w:rPr>
+              <w:rFonts w:ascii="Cambria Math"/>
+              <w:szCs w:val="28"/>
+              <w:lang w:val="en-US"/>
+            </w:rPr>
+            <m:t xml:space="preserve"> </m:t>
           </m:r>
           <m:r>
             <w:rPr>
@@ -23038,7 +23877,21 @@
               <w:rFonts w:ascii="Cambria Math"/>
               <w:szCs w:val="28"/>
             </w:rPr>
-            <m:t xml:space="preserve">=0.0024 </m:t>
+            <m:t>=</m:t>
+          </m:r>
+          <m:r>
+            <w:rPr>
+              <w:rFonts w:ascii="Cambria Math"/>
+              <w:szCs w:val="28"/>
+            </w:rPr>
+            <m:t>0.0018</m:t>
+          </m:r>
+          <m:r>
+            <w:rPr>
+              <w:rFonts w:ascii="Cambria Math"/>
+              <w:szCs w:val="28"/>
+            </w:rPr>
+            <m:t xml:space="preserve"> </m:t>
           </m:r>
           <m:r>
             <w:rPr>
@@ -23475,7 +24328,7 @@
               <w:szCs w:val="28"/>
               <w:lang w:val="en-US"/>
             </w:rPr>
-            <m:t>367355.640</m:t>
+            <m:t>510003.665</m:t>
           </m:r>
         </m:oMath>
       </m:oMathPara>
@@ -23659,7 +24512,7 @@
               <w:rFonts w:ascii="Cambria Math"/>
               <w:szCs w:val="28"/>
             </w:rPr>
-            <m:t>1.6922</m:t>
+            <m:t>1.7116</m:t>
           </m:r>
           <m:r>
             <w:rPr>
@@ -23686,7 +24539,17 @@
               <w:rFonts w:ascii="Cambria Math"/>
               <w:szCs w:val="28"/>
             </w:rPr>
-            <m:t>=0.0203</m:t>
+            <m:t>=</m:t>
+          </m:r>
+          <m:r>
+            <m:rPr>
+              <m:sty m:val="p"/>
+            </m:rPr>
+            <w:rPr>
+              <w:rFonts w:ascii="Cambria Math"/>
+              <w:szCs w:val="28"/>
+            </w:rPr>
+            <m:t>0.0194</m:t>
           </m:r>
         </m:oMath>
       </m:oMathPara>
@@ -24160,7 +25023,13 @@
             <w:rPr>
               <w:rFonts w:ascii="Cambria Math"/>
             </w:rPr>
-            <m:t>=0.991.0308</m:t>
+            <m:t>=</m:t>
+          </m:r>
+          <m:r>
+            <w:rPr>
+              <w:rFonts w:ascii="Cambria Math"/>
+            </w:rPr>
+            <m:t>1.0175</m:t>
           </m:r>
         </m:oMath>
       </m:oMathPara>
@@ -24253,7 +25122,19 @@
             <w:rPr>
               <w:rFonts w:ascii="Cambria Math"/>
             </w:rPr>
-            <m:t>100%=3.1&lt;5%</m:t>
+            <m:t>100%=</m:t>
+          </m:r>
+          <m:r>
+            <w:rPr>
+              <w:rFonts w:ascii="Cambria Math"/>
+            </w:rPr>
+            <m:t>1.75</m:t>
+          </m:r>
+          <m:r>
+            <w:rPr>
+              <w:rFonts w:ascii="Cambria Math"/>
+            </w:rPr>
+            <m:t>&lt;5%</m:t>
           </m:r>
         </m:oMath>
       </m:oMathPara>
@@ -24348,20 +25229,30 @@
         <w:rPr>
           <w:szCs w:val="28"/>
         </w:rPr>
-        <w:t xml:space="preserve">, то полученные значения принимаем окончательными. </w:t>
+        <w:t>, то полученные значения принимаем окончательными.</w:t>
       </w:r>
     </w:p>
     <w:p>
       <w:pPr>
         <w:spacing w:line="360" w:lineRule="auto"/>
+        <w:ind w:firstLine="567"/>
         <w:rPr>
           <w:szCs w:val="28"/>
         </w:rPr>
       </w:pPr>
-      <w:r>
+    </w:p>
+    <w:p>
+      <w:pPr>
+        <w:spacing w:line="360" w:lineRule="auto"/>
         <w:rPr>
           <w:szCs w:val="28"/>
         </w:rPr>
+      </w:pPr>
+      <w:r>
+        <w:rPr>
+          <w:szCs w:val="28"/>
+        </w:rPr>
+        <w:lastRenderedPageBreak/>
         <w:t>Определим остальные размеры форсунки:</w:t>
       </w:r>
     </w:p>
@@ -24408,7 +25299,13 @@
             <w:rPr>
               <w:rFonts w:ascii="Cambria Math"/>
             </w:rPr>
-            <m:t>=1.2</m:t>
+            <m:t>=1.</m:t>
+          </m:r>
+          <m:r>
+            <w:rPr>
+              <w:rFonts w:ascii="Cambria Math"/>
+            </w:rPr>
+            <m:t>1</m:t>
           </m:r>
           <m:sSub>
             <m:sSubPr>
@@ -24440,7 +25337,25 @@
             <w:rPr>
               <w:rFonts w:ascii="Cambria Math"/>
             </w:rPr>
-            <m:t xml:space="preserve">=0.0029 </m:t>
+            <m:t>=</m:t>
+          </m:r>
+          <m:r>
+            <w:rPr>
+              <w:rFonts w:ascii="Cambria Math"/>
+            </w:rPr>
+            <m:t>0.002</m:t>
+          </m:r>
+          <m:r>
+            <w:rPr>
+              <w:rFonts w:ascii="Cambria Math"/>
+            </w:rPr>
+            <m:t>0</m:t>
+          </m:r>
+          <m:r>
+            <w:rPr>
+              <w:rFonts w:ascii="Cambria Math"/>
+            </w:rPr>
+            <m:t xml:space="preserve"> </m:t>
           </m:r>
           <m:r>
             <w:rPr>
@@ -24651,7 +25566,27 @@
               <w:rFonts w:ascii="Cambria Math"/>
               <w:szCs w:val="28"/>
             </w:rPr>
-            <m:t xml:space="preserve">=0.0030 </m:t>
+            <m:t>=</m:t>
+          </m:r>
+          <m:r>
+            <m:rPr>
+              <m:sty m:val="p"/>
+            </m:rPr>
+            <w:rPr>
+              <w:rFonts w:ascii="Cambria Math"/>
+              <w:szCs w:val="28"/>
+            </w:rPr>
+            <m:t>0.0017</m:t>
+          </m:r>
+          <m:r>
+            <m:rPr>
+              <m:sty m:val="p"/>
+            </m:rPr>
+            <w:rPr>
+              <w:rFonts w:ascii="Cambria Math"/>
+              <w:szCs w:val="28"/>
+            </w:rPr>
+            <m:t xml:space="preserve"> </m:t>
           </m:r>
           <m:r>
             <w:rPr>
@@ -24801,15 +25736,34 @@
               <w:szCs w:val="28"/>
               <w:lang w:val="en-US"/>
             </w:rPr>
-            <m:t>=0.0042</m:t>
+            <m:t>=</m:t>
+          </m:r>
+          <m:r>
+            <w:rPr>
+              <w:rFonts w:ascii="Cambria Math"/>
+              <w:szCs w:val="28"/>
+              <w:lang w:val="en-US"/>
+            </w:rPr>
+            <m:t>0.0026</m:t>
           </m:r>
         </m:oMath>
       </m:oMathPara>
     </w:p>
     <w:p>
       <w:r>
-        <w:lastRenderedPageBreak/>
-        <w:t>Радиус форсунки:</w:t>
+        <w:t>Радиус форсунки</w:t>
+      </w:r>
+      <w:r>
+        <w:rPr>
+          <w:lang w:val="en-US"/>
+        </w:rPr>
+        <w:t xml:space="preserve"> </w:t>
+      </w:r>
+      <w:r>
+        <w:t>окислителя</w:t>
+      </w:r>
+      <w:r>
+        <w:t>:</w:t>
       </w:r>
     </w:p>
     <w:p>
@@ -24847,6 +25801,12 @@
                   <w:rFonts w:ascii="Cambria Math"/>
                 </w:rPr>
                 <m:t>ф</m:t>
+              </m:r>
+              <m:r>
+                <w:rPr>
+                  <w:rFonts w:ascii="Cambria Math"/>
+                </w:rPr>
+                <m:t>о</m:t>
               </m:r>
             </m:sub>
           </m:sSub>
@@ -25132,13 +26092,17 @@
             <w:rPr>
               <w:rFonts w:ascii="Cambria Math"/>
             </w:rPr>
-            <m:t>=0.0065</m:t>
+            <m:t>=</m:t>
           </m:r>
           <m:r>
             <w:rPr>
               <w:rFonts w:ascii="Cambria Math"/>
-              <w:szCs w:val="28"/>
-              <w:lang w:val="en-US"/>
+            </w:rPr>
+            <m:t>0.0043</m:t>
+          </m:r>
+          <m:r>
+            <w:rPr>
+              <w:rFonts w:ascii="Cambria Math"/>
             </w:rPr>
             <m:t xml:space="preserve"> </m:t>
           </m:r>
@@ -25254,7 +26218,14 @@
               <w:rFonts w:ascii="Cambria Math"/>
               <w:szCs w:val="28"/>
             </w:rPr>
-            <m:t>=0.0023</m:t>
+            <m:t>=</m:t>
+          </m:r>
+          <m:r>
+            <w:rPr>
+              <w:rFonts w:ascii="Cambria Math"/>
+              <w:szCs w:val="28"/>
+            </w:rPr>
+            <m:t>0.0017</m:t>
           </m:r>
         </m:oMath>
       </m:oMathPara>
@@ -25262,21 +26233,327 @@
     <w:p>
       <w:pPr>
         <w:pStyle w:val="2"/>
-      </w:pPr>
-      <w:bookmarkStart w:id="31" w:name="_Toc58948368"/>
-      <w:r>
+        <w:rPr>
+          <w:rFonts w:eastAsiaTheme="minorEastAsia"/>
+        </w:rPr>
+      </w:pPr>
+      <w:bookmarkStart w:id="32" w:name="_Toc59202346"/>
+      <w:r>
+        <w:rPr>
+          <w:rFonts w:eastAsiaTheme="minorEastAsia"/>
+        </w:rPr>
         <w:t>5</w:t>
       </w:r>
       <w:r>
         <w:rPr>
-          <w:lang w:val="en-US"/>
+          <w:rFonts w:eastAsiaTheme="minorEastAsia"/>
         </w:rPr>
         <w:t xml:space="preserve">.4 </w:t>
       </w:r>
       <w:r>
+        <w:rPr>
+          <w:rFonts w:eastAsiaTheme="minorEastAsia"/>
+        </w:rPr>
+        <w:t>Проверка радиусов форсунок</w:t>
+      </w:r>
+      <w:bookmarkEnd w:id="32"/>
+    </w:p>
+    <w:p>
+      <w:pPr>
+        <w:ind w:firstLine="567"/>
+      </w:pPr>
+      <w:r>
+        <w:t>Так как расстояние между форсунками горючего и окислителя 15 мм, то сумма их радиусов не должна превышать это число и желательно быть с запасом, то есть примерно 13 мм.</w:t>
+      </w:r>
+    </w:p>
+    <w:p>
+      <w:pPr>
+        <w:ind w:firstLine="567"/>
+      </w:pPr>
+      <m:oMathPara>
+        <m:oMathParaPr>
+          <m:jc m:val="center"/>
+        </m:oMathParaPr>
+        <m:oMath>
+          <m:sSub>
+            <m:sSubPr>
+              <m:ctrlPr>
+                <w:rPr>
+                  <w:rFonts w:ascii="Cambria Math" w:hAnsi="Cambria Math"/>
+                  <w:i/>
+                </w:rPr>
+              </m:ctrlPr>
+            </m:sSubPr>
+            <m:e>
+              <m:r>
+                <w:rPr>
+                  <w:rFonts w:ascii="Cambria Math" w:hAnsi="Cambria Math"/>
+                </w:rPr>
+                <m:t>R</m:t>
+              </m:r>
+            </m:e>
+            <m:sub>
+              <m:r>
+                <w:rPr>
+                  <w:rFonts w:ascii="Cambria Math"/>
+                </w:rPr>
+                <m:t>ф</m:t>
+              </m:r>
+              <m:r>
+                <w:rPr>
+                  <w:rFonts w:ascii="Cambria Math"/>
+                </w:rPr>
+                <m:t>г</m:t>
+              </m:r>
+            </m:sub>
+          </m:sSub>
+          <m:r>
+            <w:rPr>
+              <w:rFonts w:ascii="Cambria Math" w:hAnsi="Cambria Math"/>
+            </w:rPr>
+            <m:t>=</m:t>
+          </m:r>
+          <m:r>
+            <w:rPr>
+              <w:rFonts w:ascii="Cambria Math"/>
+              <w:szCs w:val="28"/>
+            </w:rPr>
+            <m:t>0.0066</m:t>
+          </m:r>
+          <m:r>
+            <w:rPr>
+              <w:rFonts w:ascii="Cambria Math"/>
+              <w:szCs w:val="28"/>
+            </w:rPr>
+            <m:t xml:space="preserve"> </m:t>
+          </m:r>
+          <m:r>
+            <w:rPr>
+              <w:rFonts w:ascii="Cambria Math"/>
+              <w:szCs w:val="28"/>
+              <w:lang w:val="en-US"/>
+            </w:rPr>
+            <m:t>м</m:t>
+          </m:r>
+          <m:r>
+            <w:rPr>
+              <w:rFonts w:ascii="Cambria Math"/>
+            </w:rPr>
+            <m:t xml:space="preserve"> </m:t>
+          </m:r>
+          <m:r>
+            <w:rPr>
+              <w:rFonts w:ascii="Cambria Math"/>
+            </w:rPr>
+            <m:t>м</m:t>
+          </m:r>
+        </m:oMath>
+      </m:oMathPara>
+    </w:p>
+    <w:p>
+      <w:pPr>
+        <w:ind w:firstLine="567"/>
+        <w:rPr>
+          <w:rFonts w:eastAsiaTheme="minorEastAsia"/>
+        </w:rPr>
+      </w:pPr>
+      <m:oMathPara>
+        <m:oMathParaPr>
+          <m:jc m:val="center"/>
+        </m:oMathParaPr>
+        <m:oMath>
+          <m:sSub>
+            <m:sSubPr>
+              <m:ctrlPr>
+                <w:rPr>
+                  <w:rFonts w:ascii="Cambria Math" w:hAnsi="Cambria Math"/>
+                  <w:i/>
+                </w:rPr>
+              </m:ctrlPr>
+            </m:sSubPr>
+            <m:e>
+              <m:r>
+                <w:rPr>
+                  <w:rFonts w:ascii="Cambria Math" w:hAnsi="Cambria Math"/>
+                </w:rPr>
+                <m:t>R</m:t>
+              </m:r>
+            </m:e>
+            <m:sub>
+              <m:r>
+                <w:rPr>
+                  <w:rFonts w:ascii="Cambria Math"/>
+                </w:rPr>
+                <m:t>фо</m:t>
+              </m:r>
+            </m:sub>
+          </m:sSub>
+          <m:r>
+            <w:rPr>
+              <w:rFonts w:ascii="Cambria Math" w:hAnsi="Cambria Math"/>
+            </w:rPr>
+            <m:t>=</m:t>
+          </m:r>
+          <m:r>
+            <w:rPr>
+              <w:rFonts w:ascii="Cambria Math"/>
+            </w:rPr>
+            <m:t>0.0043</m:t>
+          </m:r>
+          <m:r>
+            <w:rPr>
+              <w:rFonts w:ascii="Cambria Math"/>
+            </w:rPr>
+            <m:t xml:space="preserve"> </m:t>
+          </m:r>
+          <m:r>
+            <w:rPr>
+              <w:rFonts w:ascii="Cambria Math"/>
+            </w:rPr>
+            <m:t>м</m:t>
+          </m:r>
+        </m:oMath>
+      </m:oMathPara>
+    </w:p>
+    <w:p>
+      <w:pPr>
+        <w:ind w:firstLine="567"/>
+        <w:rPr>
+          <w:rFonts w:eastAsiaTheme="minorEastAsia"/>
+          <w:i/>
+        </w:rPr>
+      </w:pPr>
+      <m:oMathPara>
+        <m:oMath>
+          <m:sSub>
+            <m:sSubPr>
+              <m:ctrlPr>
+                <w:rPr>
+                  <w:rFonts w:ascii="Cambria Math" w:hAnsi="Cambria Math"/>
+                  <w:i/>
+                </w:rPr>
+              </m:ctrlPr>
+            </m:sSubPr>
+            <m:e>
+              <m:r>
+                <w:rPr>
+                  <w:rFonts w:ascii="Cambria Math" w:hAnsi="Cambria Math"/>
+                </w:rPr>
+                <m:t>R</m:t>
+              </m:r>
+            </m:e>
+            <m:sub>
+              <m:r>
+                <w:rPr>
+                  <w:rFonts w:ascii="Cambria Math"/>
+                </w:rPr>
+                <m:t>фг</m:t>
+              </m:r>
+            </m:sub>
+          </m:sSub>
+          <m:r>
+            <w:rPr>
+              <w:rFonts w:ascii="Cambria Math" w:hAnsi="Cambria Math"/>
+            </w:rPr>
+            <m:t>+</m:t>
+          </m:r>
+          <m:sSub>
+            <m:sSubPr>
+              <m:ctrlPr>
+                <w:rPr>
+                  <w:rFonts w:ascii="Cambria Math" w:hAnsi="Cambria Math"/>
+                  <w:i/>
+                </w:rPr>
+              </m:ctrlPr>
+            </m:sSubPr>
+            <m:e>
+              <m:r>
+                <w:rPr>
+                  <w:rFonts w:ascii="Cambria Math" w:hAnsi="Cambria Math"/>
+                </w:rPr>
+                <m:t>R</m:t>
+              </m:r>
+            </m:e>
+            <m:sub>
+              <m:r>
+                <w:rPr>
+                  <w:rFonts w:ascii="Cambria Math"/>
+                </w:rPr>
+                <m:t>ф</m:t>
+              </m:r>
+              <m:r>
+                <w:rPr>
+                  <w:rFonts w:ascii="Cambria Math"/>
+                </w:rPr>
+                <m:t>о</m:t>
+              </m:r>
+            </m:sub>
+          </m:sSub>
+          <m:r>
+            <w:rPr>
+              <w:rFonts w:ascii="Cambria Math" w:hAnsi="Cambria Math"/>
+            </w:rPr>
+            <m:t>=</m:t>
+          </m:r>
+          <m:r>
+            <w:rPr>
+              <w:rFonts w:ascii="Cambria Math" w:hAnsi="Cambria Math"/>
+            </w:rPr>
+            <m:t>0.0109</m:t>
+          </m:r>
+          <m:r>
+            <w:rPr>
+              <w:rFonts w:ascii="Cambria Math" w:hAnsi="Cambria Math"/>
+            </w:rPr>
+            <m:t xml:space="preserve"> м=10.9 мм</m:t>
+          </m:r>
+          <m:r>
+            <w:rPr>
+              <w:rFonts w:ascii="Cambria Math" w:eastAsiaTheme="minorEastAsia" w:hAnsi="Cambria Math"/>
+            </w:rPr>
+            <m:t>&lt;13 мм</m:t>
+          </m:r>
+        </m:oMath>
+      </m:oMathPara>
+    </w:p>
+    <w:p>
+      <w:pPr>
+        <w:jc w:val="left"/>
+        <w:rPr>
+          <w:rFonts w:eastAsiaTheme="minorEastAsia"/>
+          <w:i/>
+        </w:rPr>
+      </w:pPr>
+      <w:r>
+        <w:rPr>
+          <w:rFonts w:eastAsiaTheme="minorEastAsia"/>
+          <w:i/>
+        </w:rPr>
+        <w:br w:type="page"/>
+      </w:r>
+    </w:p>
+    <w:p>
+      <w:pPr>
+        <w:pStyle w:val="2"/>
+      </w:pPr>
+      <w:bookmarkStart w:id="33" w:name="_Toc59202347"/>
+      <w:r>
+        <w:lastRenderedPageBreak/>
+        <w:t>5</w:t>
+      </w:r>
+      <w:r>
+        <w:t>.</w:t>
+      </w:r>
+      <w:r>
+        <w:t>5</w:t>
+      </w:r>
+      <w:r>
+        <w:t xml:space="preserve"> </w:t>
+      </w:r>
+      <w:r>
         <w:t>Эскиз форсуночной головки</w:t>
       </w:r>
-      <w:bookmarkEnd w:id="31"/>
+      <w:bookmarkEnd w:id="33"/>
     </w:p>
     <w:p/>
     <w:p>
@@ -25288,8 +26565,8 @@
           <w:noProof/>
         </w:rPr>
         <w:drawing>
-          <wp:inline distT="0" distB="0" distL="0" distR="0" wp14:anchorId="39D9ADCD" wp14:editId="4A2E85F7">
-            <wp:extent cx="4981575" cy="4732363"/>
+          <wp:inline distT="0" distB="0" distL="0" distR="0" wp14:anchorId="39D9ADCD" wp14:editId="50092348">
+            <wp:extent cx="5775321" cy="5486400"/>
             <wp:effectExtent l="0" t="0" r="0" b="0"/>
             <wp:docPr id="12" name="Рисунок 12"/>
             <wp:cNvGraphicFramePr>
@@ -25311,7 +26588,7 @@
                   <pic:spPr>
                     <a:xfrm>
                       <a:off x="0" y="0"/>
-                      <a:ext cx="4982973" cy="4733691"/>
+                      <a:ext cx="5779660" cy="5490522"/>
                     </a:xfrm>
                     <a:prstGeom prst="rect">
                       <a:avLst/>
@@ -25401,11 +26678,17 @@
     </w:p>
     <w:p>
       <w:pPr>
-        <w:spacing w:line="360" w:lineRule="auto"/>
+        <w:jc w:val="left"/>
         <w:rPr>
           <w:szCs w:val="28"/>
         </w:rPr>
       </w:pPr>
+      <w:r>
+        <w:rPr>
+          <w:szCs w:val="28"/>
+        </w:rPr>
+        <w:br w:type="page"/>
+      </w:r>
     </w:p>
     <w:p>
       <w:pPr>
@@ -25415,12 +26698,12 @@
           <w:numId w:val="5"/>
         </w:numPr>
       </w:pPr>
-      <w:bookmarkStart w:id="32" w:name="_Toc58948369"/>
+      <w:bookmarkStart w:id="34" w:name="_Toc59202348"/>
       <w:r>
         <w:lastRenderedPageBreak/>
         <w:t>Расчет турбонасосного агрегата</w:t>
       </w:r>
-      <w:bookmarkEnd w:id="32"/>
+      <w:bookmarkEnd w:id="34"/>
     </w:p>
     <w:p>
       <w:pPr>
@@ -26442,19 +27725,19 @@
       <w:pPr>
         <w:pStyle w:val="2"/>
       </w:pPr>
-      <w:bookmarkStart w:id="33" w:name="_Toc501049733"/>
-      <w:bookmarkStart w:id="34" w:name="_Toc501049830"/>
-      <w:bookmarkStart w:id="35" w:name="_Toc501049873"/>
-      <w:bookmarkStart w:id="36" w:name="_Toc501049912"/>
-      <w:bookmarkStart w:id="37" w:name="_Toc58948370"/>
+      <w:bookmarkStart w:id="35" w:name="_Toc501049733"/>
+      <w:bookmarkStart w:id="36" w:name="_Toc501049830"/>
+      <w:bookmarkStart w:id="37" w:name="_Toc501049873"/>
+      <w:bookmarkStart w:id="38" w:name="_Toc501049912"/>
+      <w:bookmarkStart w:id="39" w:name="_Toc59202349"/>
       <w:r>
         <w:t>6.1 Расчет насосов</w:t>
       </w:r>
-      <w:bookmarkEnd w:id="33"/>
-      <w:bookmarkEnd w:id="34"/>
       <w:bookmarkEnd w:id="35"/>
       <w:bookmarkEnd w:id="36"/>
       <w:bookmarkEnd w:id="37"/>
+      <w:bookmarkEnd w:id="38"/>
+      <w:bookmarkEnd w:id="39"/>
     </w:p>
     <w:p>
       <w:r>
@@ -26557,6 +27840,15 @@
                     <w:rPr>
                       <w:rFonts w:ascii="Cambria Math"/>
                     </w:rPr>
+                    <m:t>д</m:t>
+                  </m:r>
+                  <m:r>
+                    <m:rPr>
+                      <m:sty m:val="p"/>
+                    </m:rPr>
+                    <w:rPr>
+                      <w:rFonts w:ascii="Cambria Math"/>
+                    </w:rPr>
                     <m:t>г</m:t>
                   </m:r>
                 </m:sub>
@@ -26603,7 +27895,16 @@
             <w:rPr>
               <w:rFonts w:ascii="Cambria Math" w:hAnsi="Cambria Math"/>
             </w:rPr>
-            <m:t>=0.1024</m:t>
+            <m:t>=</m:t>
+          </m:r>
+          <m:r>
+            <m:rPr>
+              <m:sty m:val="p"/>
+            </m:rPr>
+            <w:rPr>
+              <w:rFonts w:ascii="Cambria Math" w:hAnsi="Cambria Math"/>
+            </w:rPr>
+            <m:t>0.1067</m:t>
           </m:r>
           <m:f>
             <m:fPr>
@@ -26846,7 +28147,21 @@
               <w:rFonts w:ascii="Cambria Math" w:hAnsi="Cambria Math"/>
               <w:lang w:val="en-US"/>
             </w:rPr>
-            <m:t>=2.2957∙</m:t>
+            <m:t>=</m:t>
+          </m:r>
+          <m:r>
+            <w:rPr>
+              <w:rFonts w:ascii="Cambria Math" w:hAnsi="Cambria Math"/>
+              <w:lang w:val="en-US"/>
+            </w:rPr>
+            <m:t>2.2957</m:t>
+          </m:r>
+          <m:r>
+            <w:rPr>
+              <w:rFonts w:ascii="Cambria Math" w:hAnsi="Cambria Math"/>
+              <w:lang w:val="en-US"/>
+            </w:rPr>
+            <m:t>∙</m:t>
           </m:r>
           <m:sSup>
             <m:sSupPr>
@@ -27341,7 +28656,25 @@
             <w:rPr>
               <w:rFonts w:ascii="Cambria Math" w:hAnsi="Cambria Math"/>
             </w:rPr>
-            <m:t>=1.9203∙</m:t>
+            <m:t>=</m:t>
+          </m:r>
+          <m:r>
+            <m:rPr>
+              <m:sty m:val="p"/>
+            </m:rPr>
+            <w:rPr>
+              <w:rFonts w:ascii="Cambria Math" w:hAnsi="Cambria Math"/>
+            </w:rPr>
+            <m:t>1.8819</m:t>
+          </m:r>
+          <m:r>
+            <m:rPr>
+              <m:sty m:val="p"/>
+            </m:rPr>
+            <w:rPr>
+              <w:rFonts w:ascii="Cambria Math" w:hAnsi="Cambria Math"/>
+            </w:rPr>
+            <m:t>∙</m:t>
           </m:r>
           <m:sSup>
             <m:sSupPr>
@@ -27560,7 +28893,16 @@
             <w:rPr>
               <w:rFonts w:ascii="Cambria Math" w:hAnsi="Cambria Math"/>
             </w:rPr>
-            <m:t>=0.1333</m:t>
+            <m:t>=</m:t>
+          </m:r>
+          <m:r>
+            <m:rPr>
+              <m:sty m:val="p"/>
+            </m:rPr>
+            <w:rPr>
+              <w:rFonts w:ascii="Cambria Math" w:hAnsi="Cambria Math"/>
+            </w:rPr>
+            <m:t>0.1388</m:t>
           </m:r>
           <m:f>
             <m:fPr>
@@ -28294,7 +29636,25 @@
             <w:rPr>
               <w:rFonts w:ascii="Cambria Math" w:hAnsi="Cambria Math"/>
             </w:rPr>
-            <m:t xml:space="preserve">=792.9495 </m:t>
+            <m:t>=</m:t>
+          </m:r>
+          <m:r>
+            <m:rPr>
+              <m:sty m:val="p"/>
+            </m:rPr>
+            <w:rPr>
+              <w:rFonts w:ascii="Cambria Math" w:hAnsi="Cambria Math"/>
+            </w:rPr>
+            <m:t>777.0905</m:t>
+          </m:r>
+          <m:r>
+            <m:rPr>
+              <m:sty m:val="p"/>
+            </m:rPr>
+            <w:rPr>
+              <w:rFonts w:ascii="Cambria Math" w:hAnsi="Cambria Math"/>
+            </w:rPr>
+            <m:t xml:space="preserve"> </m:t>
           </m:r>
           <m:f>
             <m:fPr>
@@ -28472,7 +29832,31 @@
               <w:szCs w:val="28"/>
               <w:lang w:eastAsia="ru-RU"/>
             </w:rPr>
-            <m:t xml:space="preserve">=753.3021 </m:t>
+            <m:t>=</m:t>
+          </m:r>
+          <m:r>
+            <w:rPr>
+              <w:rFonts w:ascii="Cambria Math" w:eastAsia="Times New Roman"/>
+              <w:szCs w:val="28"/>
+              <w:lang w:eastAsia="ru-RU"/>
+            </w:rPr>
+            <m:t>738.236</m:t>
+          </m:r>
+          <m:r>
+            <w:rPr>
+              <w:rFonts w:ascii="Cambria Math" w:eastAsia="Times New Roman"/>
+              <w:szCs w:val="28"/>
+              <w:lang w:eastAsia="ru-RU"/>
+            </w:rPr>
+            <m:t>0</m:t>
+          </m:r>
+          <m:r>
+            <w:rPr>
+              <w:rFonts w:ascii="Cambria Math" w:eastAsia="Times New Roman"/>
+              <w:szCs w:val="28"/>
+              <w:lang w:eastAsia="ru-RU"/>
+            </w:rPr>
+            <m:t xml:space="preserve"> </m:t>
           </m:r>
           <m:f>
             <m:fPr>
@@ -28640,7 +30024,15 @@
               <w:szCs w:val="28"/>
               <w:lang w:eastAsia="ru-RU"/>
             </w:rPr>
-            <m:t>=1.8242</m:t>
+            <m:t>=</m:t>
+          </m:r>
+          <m:r>
+            <w:rPr>
+              <w:rFonts w:ascii="Cambria Math" w:eastAsia="Times New Roman"/>
+              <w:szCs w:val="28"/>
+              <w:lang w:eastAsia="ru-RU"/>
+            </w:rPr>
+            <m:t>1.7878</m:t>
           </m:r>
           <m:r>
             <w:rPr>
@@ -28839,7 +30231,23 @@
               <w:szCs w:val="28"/>
               <w:lang w:eastAsia="ru-RU"/>
             </w:rPr>
-            <m:t xml:space="preserve">=753.3021 </m:t>
+            <m:t>=</m:t>
+          </m:r>
+          <m:r>
+            <w:rPr>
+              <w:rFonts w:ascii="Cambria Math" w:eastAsia="Times New Roman"/>
+              <w:szCs w:val="28"/>
+              <w:lang w:eastAsia="ru-RU"/>
+            </w:rPr>
+            <m:t>738.236</m:t>
+          </m:r>
+          <m:r>
+            <w:rPr>
+              <w:rFonts w:ascii="Cambria Math" w:eastAsia="Times New Roman"/>
+              <w:szCs w:val="28"/>
+              <w:lang w:eastAsia="ru-RU"/>
+            </w:rPr>
+            <m:t xml:space="preserve"> </m:t>
           </m:r>
           <m:f>
             <m:fPr>
@@ -29078,7 +30486,13 @@
             <w:rPr>
               <w:rFonts w:ascii="Cambria Math" w:hAnsi="Cambria Math"/>
             </w:rPr>
-            <m:t>=24.9887</m:t>
+            <m:t>=</m:t>
+          </m:r>
+          <m:r>
+            <w:rPr>
+              <w:rFonts w:ascii="Cambria Math" w:hAnsi="Cambria Math"/>
+            </w:rPr>
+            <m:t>24.9887</m:t>
           </m:r>
         </m:oMath>
       </m:oMathPara>
@@ -29289,7 +30703,16 @@
             <w:rPr>
               <w:rFonts w:ascii="Cambria Math" w:hAnsi="Cambria Math"/>
             </w:rPr>
-            <m:t>=24.9887</m:t>
+            <m:t>=</m:t>
+          </m:r>
+          <m:r>
+            <m:rPr>
+              <m:sty m:val="p"/>
+            </m:rPr>
+            <w:rPr>
+              <w:rFonts w:ascii="Cambria Math" w:hAnsi="Cambria Math"/>
+            </w:rPr>
+            <m:t>63.0049</m:t>
           </m:r>
         </m:oMath>
       </m:oMathPara>
@@ -29802,7 +31225,19 @@
             <w:rPr>
               <w:rFonts w:ascii="Cambria Math" w:hAnsi="Cambria Math"/>
             </w:rPr>
-            <m:t>=1.8268∙</m:t>
+            <m:t>=</m:t>
+          </m:r>
+          <m:r>
+            <w:rPr>
+              <w:rFonts w:ascii="Cambria Math" w:hAnsi="Cambria Math"/>
+            </w:rPr>
+            <m:t>1.9021</m:t>
+          </m:r>
+          <m:r>
+            <w:rPr>
+              <w:rFonts w:ascii="Cambria Math" w:hAnsi="Cambria Math"/>
+            </w:rPr>
+            <m:t>∙</m:t>
           </m:r>
           <m:sSup>
             <m:sSupPr>
@@ -29936,7 +31371,19 @@
             <w:rPr>
               <w:rFonts w:ascii="Cambria Math" w:hAnsi="Cambria Math"/>
             </w:rPr>
-            <m:t>=2.4251∙</m:t>
+            <m:t>=</m:t>
+          </m:r>
+          <m:r>
+            <w:rPr>
+              <w:rFonts w:ascii="Cambria Math" w:hAnsi="Cambria Math"/>
+            </w:rPr>
+            <m:t>2.5766</m:t>
+          </m:r>
+          <m:r>
+            <w:rPr>
+              <w:rFonts w:ascii="Cambria Math" w:hAnsi="Cambria Math"/>
+            </w:rPr>
+            <m:t>∙</m:t>
           </m:r>
           <m:sSup>
             <m:sSupPr>
@@ -30171,7 +31618,19 @@
             <w:rPr>
               <w:rFonts w:ascii="Cambria Math" w:hAnsi="Cambria Math"/>
             </w:rPr>
-            <m:t>=1.3404∙</m:t>
+            <m:t>=</m:t>
+          </m:r>
+          <m:r>
+            <w:rPr>
+              <w:rFonts w:ascii="Cambria Math" w:hAnsi="Cambria Math"/>
+            </w:rPr>
+            <m:t>1.3957</m:t>
+          </m:r>
+          <m:r>
+            <w:rPr>
+              <w:rFonts w:ascii="Cambria Math" w:hAnsi="Cambria Math"/>
+            </w:rPr>
+            <m:t>∙</m:t>
           </m:r>
           <m:sSup>
             <m:sSupPr>
@@ -30305,7 +31764,19 @@
             <w:rPr>
               <w:rFonts w:ascii="Cambria Math" w:hAnsi="Cambria Math"/>
             </w:rPr>
-            <m:t>=1.7794∙</m:t>
+            <m:t>=</m:t>
+          </m:r>
+          <m:r>
+            <w:rPr>
+              <w:rFonts w:ascii="Cambria Math" w:hAnsi="Cambria Math"/>
+            </w:rPr>
+            <m:t>1.8905</m:t>
+          </m:r>
+          <m:r>
+            <w:rPr>
+              <w:rFonts w:ascii="Cambria Math" w:hAnsi="Cambria Math"/>
+            </w:rPr>
+            <m:t>∙</m:t>
           </m:r>
           <m:sSup>
             <m:sSupPr>
@@ -30447,7 +31918,19 @@
             <w:rPr>
               <w:rFonts w:ascii="Cambria Math" w:hAnsi="Cambria Math"/>
             </w:rPr>
-            <m:t>=4.2044∙</m:t>
+            <m:t>=</m:t>
+          </m:r>
+          <m:r>
+            <w:rPr>
+              <w:rFonts w:ascii="Cambria Math" w:hAnsi="Cambria Math"/>
+            </w:rPr>
+            <m:t>4.4671</m:t>
+          </m:r>
+          <m:r>
+            <w:rPr>
+              <w:rFonts w:ascii="Cambria Math" w:hAnsi="Cambria Math"/>
+            </w:rPr>
+            <m:t>∙</m:t>
           </m:r>
           <m:sSup>
             <m:sSupPr>
@@ -30710,7 +32193,19 @@
             <w:rPr>
               <w:rFonts w:ascii="Cambria Math" w:hAnsi="Cambria Math"/>
             </w:rPr>
-            <m:t>=0.0284 м</m:t>
+            <m:t>=</m:t>
+          </m:r>
+          <m:r>
+            <w:rPr>
+              <w:rFonts w:ascii="Cambria Math" w:hAnsi="Cambria Math"/>
+            </w:rPr>
+            <m:t>0.0289</m:t>
+          </m:r>
+          <m:r>
+            <w:rPr>
+              <w:rFonts w:ascii="Cambria Math" w:hAnsi="Cambria Math"/>
+            </w:rPr>
+            <m:t xml:space="preserve"> м</m:t>
           </m:r>
         </m:oMath>
       </m:oMathPara>
@@ -30787,7 +32282,19 @@
             <w:rPr>
               <w:rFonts w:ascii="Cambria Math" w:hAnsi="Cambria Math"/>
             </w:rPr>
-            <m:t>=0.0340 м</m:t>
+            <m:t>=</m:t>
+          </m:r>
+          <m:r>
+            <w:rPr>
+              <w:rFonts w:ascii="Cambria Math" w:hAnsi="Cambria Math"/>
+            </w:rPr>
+            <m:t>0.0347</m:t>
+          </m:r>
+          <m:r>
+            <w:rPr>
+              <w:rFonts w:ascii="Cambria Math" w:hAnsi="Cambria Math"/>
+            </w:rPr>
+            <m:t xml:space="preserve"> м</m:t>
           </m:r>
         </m:oMath>
       </m:oMathPara>
@@ -30796,11 +32303,11 @@
       <w:pPr>
         <w:pStyle w:val="2"/>
       </w:pPr>
-      <w:bookmarkStart w:id="38" w:name="_Toc501049734"/>
-      <w:bookmarkStart w:id="39" w:name="_Toc501049831"/>
-      <w:bookmarkStart w:id="40" w:name="_Toc501049874"/>
-      <w:bookmarkStart w:id="41" w:name="_Toc501049913"/>
-      <w:bookmarkStart w:id="42" w:name="_Toc58948371"/>
+      <w:bookmarkStart w:id="40" w:name="_Toc501049734"/>
+      <w:bookmarkStart w:id="41" w:name="_Toc501049831"/>
+      <w:bookmarkStart w:id="42" w:name="_Toc501049874"/>
+      <w:bookmarkStart w:id="43" w:name="_Toc501049913"/>
+      <w:bookmarkStart w:id="44" w:name="_Toc59202350"/>
       <w:r>
         <w:t>6.2</w:t>
       </w:r>
@@ -30810,11 +32317,11 @@
       <w:r>
         <w:t>Расчет насоса горючего</w:t>
       </w:r>
-      <w:bookmarkEnd w:id="38"/>
-      <w:bookmarkEnd w:id="39"/>
       <w:bookmarkEnd w:id="40"/>
       <w:bookmarkEnd w:id="41"/>
       <w:bookmarkEnd w:id="42"/>
+      <w:bookmarkEnd w:id="43"/>
+      <w:bookmarkEnd w:id="44"/>
     </w:p>
     <w:p>
       <w:r>
@@ -30933,7 +32440,13 @@
             <w:rPr>
               <w:rFonts w:ascii="Cambria Math" w:hAnsi="Cambria Math"/>
             </w:rPr>
-            <m:t>=0.1138</m:t>
+            <m:t>=</m:t>
+          </m:r>
+          <m:r>
+            <w:rPr>
+              <w:rFonts w:ascii="Cambria Math" w:hAnsi="Cambria Math"/>
+            </w:rPr>
+            <m:t>0.1185</m:t>
           </m:r>
           <m:f>
             <m:fPr>
@@ -31200,7 +32713,19 @@
             <w:rPr>
               <w:rFonts w:ascii="Cambria Math" w:hAnsi="Cambria Math"/>
             </w:rPr>
-            <m:t>=0.1252 м</m:t>
+            <m:t>=</m:t>
+          </m:r>
+          <m:r>
+            <w:rPr>
+              <w:rFonts w:ascii="Cambria Math" w:hAnsi="Cambria Math"/>
+            </w:rPr>
+            <m:t>0.1277</m:t>
+          </m:r>
+          <m:r>
+            <w:rPr>
+              <w:rFonts w:ascii="Cambria Math" w:hAnsi="Cambria Math"/>
+            </w:rPr>
+            <m:t xml:space="preserve"> м</m:t>
           </m:r>
         </m:oMath>
       </m:oMathPara>
@@ -31375,7 +32900,19 @@
             <w:rPr>
               <w:rFonts w:ascii="Cambria Math" w:hAnsi="Cambria Math"/>
             </w:rPr>
-            <m:t>=0.1297 м</m:t>
+            <m:t>=</m:t>
+          </m:r>
+          <m:r>
+            <w:rPr>
+              <w:rFonts w:ascii="Cambria Math" w:hAnsi="Cambria Math"/>
+            </w:rPr>
+            <m:t>0.1324</m:t>
+          </m:r>
+          <m:r>
+            <w:rPr>
+              <w:rFonts w:ascii="Cambria Math" w:hAnsi="Cambria Math"/>
+            </w:rPr>
+            <m:t xml:space="preserve"> м</m:t>
           </m:r>
         </m:oMath>
       </m:oMathPara>
@@ -31458,15 +32995,22 @@
             <w:rPr>
               <w:rFonts w:ascii="Cambria Math" w:hAnsi="Cambria Math"/>
             </w:rPr>
-            <m:t>=0.1297 м</m:t>
+            <m:t>=</m:t>
+          </m:r>
+          <m:r>
+            <w:rPr>
+              <w:rFonts w:ascii="Cambria Math" w:hAnsi="Cambria Math"/>
+            </w:rPr>
+            <m:t>0.1324</m:t>
+          </m:r>
+          <m:r>
+            <w:rPr>
+              <w:rFonts w:ascii="Cambria Math" w:hAnsi="Cambria Math"/>
+            </w:rPr>
+            <m:t xml:space="preserve"> м</m:t>
           </m:r>
         </m:oMath>
       </m:oMathPara>
-    </w:p>
-    <w:p>
-      <w:pPr>
-        <w:ind w:firstLine="708"/>
-      </w:pPr>
     </w:p>
     <w:p>
       <w:r>
@@ -31645,7 +33189,19 @@
             <w:rPr>
               <w:rFonts w:ascii="Cambria Math" w:hAnsi="Cambria Math"/>
             </w:rPr>
-            <m:t>=9.2503 м/с</m:t>
+            <m:t>=</m:t>
+          </m:r>
+          <m:r>
+            <w:rPr>
+              <w:rFonts w:ascii="Cambria Math" w:hAnsi="Cambria Math"/>
+            </w:rPr>
+            <m:t>9.2503</m:t>
+          </m:r>
+          <m:r>
+            <w:rPr>
+              <w:rFonts w:ascii="Cambria Math" w:hAnsi="Cambria Math"/>
+            </w:rPr>
+            <m:t xml:space="preserve"> м/с</m:t>
           </m:r>
         </m:oMath>
       </m:oMathPara>
@@ -31792,7 +33348,25 @@
             <w:rPr>
               <w:rFonts w:ascii="Cambria Math" w:hAnsi="Cambria Math"/>
             </w:rPr>
-            <m:t>=0.0453 м</m:t>
+            <m:t>=</m:t>
+          </m:r>
+          <m:r>
+            <w:rPr>
+              <w:rFonts w:ascii="Cambria Math" w:hAnsi="Cambria Math"/>
+            </w:rPr>
+            <m:t>0.0462</m:t>
+          </m:r>
+          <m:r>
+            <w:rPr>
+              <w:rFonts w:ascii="Cambria Math" w:hAnsi="Cambria Math"/>
+            </w:rPr>
+            <m:t xml:space="preserve"> </m:t>
+          </m:r>
+          <m:r>
+            <w:rPr>
+              <w:rFonts w:ascii="Cambria Math" w:hAnsi="Cambria Math"/>
+            </w:rPr>
+            <m:t>м</m:t>
           </m:r>
         </m:oMath>
       </m:oMathPara>
@@ -31911,7 +33485,13 @@
             <w:rPr>
               <w:rFonts w:ascii="Cambria Math" w:hAnsi="Cambria Math"/>
             </w:rPr>
-            <m:t>=48.8549</m:t>
+            <m:t>=</m:t>
+          </m:r>
+          <m:r>
+            <w:rPr>
+              <w:rFonts w:ascii="Cambria Math" w:hAnsi="Cambria Math"/>
+            </w:rPr>
+            <m:t>48.8549</m:t>
           </m:r>
           <m:f>
             <m:fPr>
@@ -32350,7 +33930,25 @@
             <w:rPr>
               <w:rFonts w:ascii="Cambria Math" w:hAnsi="Cambria Math"/>
             </w:rPr>
-            <m:t>=7.2551 м/с</m:t>
+            <m:t>=</m:t>
+          </m:r>
+          <m:r>
+            <m:rPr>
+              <m:sty m:val="p"/>
+            </m:rPr>
+            <w:rPr>
+              <w:rFonts w:ascii="Cambria Math" w:hAnsi="Cambria Math"/>
+            </w:rPr>
+            <m:t>7.2551</m:t>
+          </m:r>
+          <m:r>
+            <m:rPr>
+              <m:sty m:val="p"/>
+            </m:rPr>
+            <w:rPr>
+              <w:rFonts w:ascii="Cambria Math" w:hAnsi="Cambria Math"/>
+            </w:rPr>
+            <m:t xml:space="preserve"> м/с</m:t>
           </m:r>
         </m:oMath>
       </m:oMathPara>
@@ -32489,18 +34087,18 @@
     </w:p>
     <w:p>
       <w:r>
+        <w:t>Угол наклона лопатки:</w:t>
+      </w:r>
+    </w:p>
+    <w:p>
+      <w:pPr>
+        <w:ind w:firstLine="567"/>
+      </w:pPr>
+      <w:r>
+        <w:rPr>
+          <w:rFonts w:eastAsiaTheme="minorEastAsia"/>
+        </w:rPr>
         <w:lastRenderedPageBreak/>
-        <w:t>Угол наклона лопатки:</w:t>
-      </w:r>
-    </w:p>
-    <w:p>
-      <w:pPr>
-        <w:ind w:firstLine="567"/>
-      </w:pPr>
-      <w:r>
-        <w:rPr>
-          <w:rFonts w:eastAsiaTheme="minorEastAsia"/>
-        </w:rPr>
         <w:t>Зададим</w:t>
       </w:r>
       <w:r>
@@ -32650,7 +34248,19 @@
             <w:rPr>
               <w:rFonts w:ascii="Cambria Math" w:hAnsi="Cambria Math"/>
             </w:rPr>
-            <m:t>=23.4469°=0.3406 рад</m:t>
+            <m:t>=23.4469°=</m:t>
+          </m:r>
+          <m:r>
+            <w:rPr>
+              <w:rFonts w:ascii="Cambria Math" w:hAnsi="Cambria Math"/>
+            </w:rPr>
+            <m:t>0.4092</m:t>
+          </m:r>
+          <m:r>
+            <w:rPr>
+              <w:rFonts w:ascii="Cambria Math" w:hAnsi="Cambria Math"/>
+            </w:rPr>
+            <m:t xml:space="preserve"> рад</m:t>
           </m:r>
         </m:oMath>
       </m:oMathPara>
@@ -32913,7 +34523,7 @@
             <w:rPr>
               <w:rFonts w:ascii="Cambria Math" w:hAnsi="Cambria Math"/>
             </w:rPr>
-            <m:t>0.889</m:t>
+            <m:t>0.8912</m:t>
           </m:r>
         </m:oMath>
       </m:oMathPara>
@@ -33149,7 +34759,7 @@
             <w:rPr>
               <w:rFonts w:ascii="Cambria Math" w:hAnsi="Cambria Math"/>
             </w:rPr>
-            <m:t>6.937</m:t>
+            <m:t>6.9197</m:t>
           </m:r>
           <m:r>
             <m:rPr>
@@ -33290,7 +34900,31 @@
             <w:rPr>
               <w:rFonts w:ascii="Cambria Math" w:hAnsi="Cambria Math"/>
             </w:rPr>
-            <m:t>=0.1410 рад=8.0815°</m:t>
+            <m:t>=</m:t>
+          </m:r>
+          <m:r>
+            <w:rPr>
+              <w:rFonts w:ascii="Cambria Math" w:hAnsi="Cambria Math"/>
+            </w:rPr>
+            <m:t>0.1407</m:t>
+          </m:r>
+          <m:r>
+            <w:rPr>
+              <w:rFonts w:ascii="Cambria Math" w:hAnsi="Cambria Math"/>
+            </w:rPr>
+            <m:t xml:space="preserve"> рад=</m:t>
+          </m:r>
+          <m:r>
+            <w:rPr>
+              <w:rFonts w:ascii="Cambria Math" w:hAnsi="Cambria Math"/>
+            </w:rPr>
+            <m:t>8.0616</m:t>
+          </m:r>
+          <m:r>
+            <w:rPr>
+              <w:rFonts w:ascii="Cambria Math" w:hAnsi="Cambria Math"/>
+            </w:rPr>
+            <m:t>°</m:t>
           </m:r>
         </m:oMath>
       </m:oMathPara>
@@ -33454,7 +35088,31 @@
             <w:rPr>
               <w:rFonts w:ascii="Cambria Math" w:hAnsi="Cambria Math"/>
             </w:rPr>
-            <m:t>=23.0815°=0.4028 рад</m:t>
+            <m:t>=</m:t>
+          </m:r>
+          <m:r>
+            <w:rPr>
+              <w:rFonts w:ascii="Cambria Math" w:hAnsi="Cambria Math"/>
+            </w:rPr>
+            <m:t>23.0616</m:t>
+          </m:r>
+          <m:r>
+            <w:rPr>
+              <w:rFonts w:ascii="Cambria Math" w:hAnsi="Cambria Math"/>
+            </w:rPr>
+            <m:t>°=</m:t>
+          </m:r>
+          <m:r>
+            <w:rPr>
+              <w:rFonts w:ascii="Cambria Math" w:hAnsi="Cambria Math"/>
+            </w:rPr>
+            <m:t>0.4025</m:t>
+          </m:r>
+          <m:r>
+            <w:rPr>
+              <w:rFonts w:ascii="Cambria Math" w:hAnsi="Cambria Math"/>
+            </w:rPr>
+            <m:t xml:space="preserve"> рад</m:t>
           </m:r>
         </m:oMath>
       </m:oMathPara>
@@ -33697,7 +35355,13 @@
             <w:rPr>
               <w:rFonts w:ascii="Cambria Math" w:hAnsi="Cambria Math"/>
             </w:rPr>
-            <m:t>=256.1067</m:t>
+            <m:t>=</m:t>
+          </m:r>
+          <m:r>
+            <w:rPr>
+              <w:rFonts w:ascii="Cambria Math" w:hAnsi="Cambria Math"/>
+            </w:rPr>
+            <m:t>256.1067</m:t>
           </m:r>
           <m:f>
             <m:fPr>
@@ -33842,7 +35506,19 @@
             <w:rPr>
               <w:rFonts w:ascii="Cambria Math" w:hAnsi="Cambria Math"/>
             </w:rPr>
-            <m:t>=0.6800 м</m:t>
+            <m:t>=</m:t>
+          </m:r>
+          <m:r>
+            <w:rPr>
+              <w:rFonts w:ascii="Cambria Math" w:hAnsi="Cambria Math"/>
+            </w:rPr>
+            <m:t>0.6938</m:t>
+          </m:r>
+          <m:r>
+            <w:rPr>
+              <w:rFonts w:ascii="Cambria Math" w:hAnsi="Cambria Math"/>
+            </w:rPr>
+            <m:t xml:space="preserve"> м</m:t>
           </m:r>
         </m:oMath>
       </m:oMathPara>
@@ -34159,7 +35835,14 @@
               <w:rFonts w:ascii="Cambria Math" w:hAnsi="Cambria Math"/>
               <w:lang w:val="en-US"/>
             </w:rPr>
-            <m:t>=6.3427</m:t>
+            <m:t>=</m:t>
+          </m:r>
+          <m:r>
+            <w:rPr>
+              <w:rFonts w:ascii="Cambria Math" w:hAnsi="Cambria Math"/>
+              <w:lang w:val="en-US"/>
+            </w:rPr>
+            <m:t>6.3415</m:t>
           </m:r>
         </m:oMath>
       </m:oMathPara>
@@ -34192,7 +35875,6 @@
     </w:p>
     <w:p>
       <w:r>
-        <w:lastRenderedPageBreak/>
         <w:t>Зададим меридиональную</w:t>
       </w:r>
       <w:r>
@@ -34286,6 +35968,7 @@
     </w:p>
     <w:p>
       <w:r>
+        <w:lastRenderedPageBreak/>
         <w:t>Найдем коэффициент стеснения:</w:t>
       </w:r>
     </w:p>
@@ -34502,7 +36185,16 @@
             <w:rPr>
               <w:rFonts w:ascii="Cambria Math" w:hAnsi="Cambria Math"/>
             </w:rPr>
-            <m:t>=0.9903</m:t>
+            <m:t>=</m:t>
+          </m:r>
+          <m:r>
+            <m:rPr>
+              <m:sty m:val="p"/>
+            </m:rPr>
+            <w:rPr>
+              <w:rFonts w:ascii="Cambria Math" w:hAnsi="Cambria Math"/>
+            </w:rPr>
+            <m:t>0.9905</m:t>
           </m:r>
         </m:oMath>
       </m:oMathPara>
@@ -34734,7 +36426,25 @@
             <w:rPr>
               <w:rFonts w:ascii="Cambria Math" w:hAnsi="Cambria Math"/>
             </w:rPr>
-            <m:t>=0.0078 м</m:t>
+            <m:t>=</m:t>
+          </m:r>
+          <m:r>
+            <m:rPr>
+              <m:sty m:val="p"/>
+            </m:rPr>
+            <w:rPr>
+              <w:rFonts w:ascii="Cambria Math" w:hAnsi="Cambria Math"/>
+            </w:rPr>
+            <m:t>0.0079</m:t>
+          </m:r>
+          <m:r>
+            <m:rPr>
+              <m:sty m:val="p"/>
+            </m:rPr>
+            <w:rPr>
+              <w:rFonts w:ascii="Cambria Math" w:hAnsi="Cambria Math"/>
+            </w:rPr>
+            <m:t>м</m:t>
           </m:r>
         </m:oMath>
       </m:oMathPara>
@@ -35033,7 +36743,13 @@
             <w:rPr>
               <w:rFonts w:ascii="Cambria Math" w:hAnsi="Cambria Math"/>
             </w:rPr>
-            <m:t>=0.3873</m:t>
+            <m:t>=</m:t>
+          </m:r>
+          <m:r>
+            <w:rPr>
+              <w:rFonts w:ascii="Cambria Math" w:hAnsi="Cambria Math"/>
+            </w:rPr>
+            <m:t>0.3873</m:t>
           </m:r>
         </m:oMath>
       </m:oMathPara>
@@ -35267,7 +36983,17 @@
               <w:rFonts w:ascii="Cambria Math" w:hAnsi="Cambria Math"/>
               <w:lang w:val="en-US"/>
             </w:rPr>
-            <m:t>4.5497∙</m:t>
+            <m:t>4.5497</m:t>
+          </m:r>
+          <m:r>
+            <m:rPr>
+              <m:sty m:val="p"/>
+            </m:rPr>
+            <w:rPr>
+              <w:rFonts w:ascii="Cambria Math" w:hAnsi="Cambria Math"/>
+              <w:lang w:val="en-US"/>
+            </w:rPr>
+            <m:t>∙</m:t>
           </m:r>
           <m:sSup>
             <m:sSupPr>
@@ -35683,7 +37409,19 @@
             <w:rPr>
               <w:rFonts w:ascii="Cambria Math" w:hAnsi="Cambria Math"/>
             </w:rPr>
-            <m:t xml:space="preserve">=215.3120 </m:t>
+            <m:t>=</m:t>
+          </m:r>
+          <m:r>
+            <w:rPr>
+              <w:rFonts w:ascii="Cambria Math" w:hAnsi="Cambria Math"/>
+            </w:rPr>
+            <m:t>215.307</m:t>
+          </m:r>
+          <m:r>
+            <w:rPr>
+              <w:rFonts w:ascii="Cambria Math" w:hAnsi="Cambria Math"/>
+            </w:rPr>
+            <m:t xml:space="preserve"> </m:t>
           </m:r>
           <m:f>
             <m:fPr>
@@ -35823,7 +37561,19 @@
             <w:rPr>
               <w:rFonts w:ascii="Cambria Math" w:hAnsi="Cambria Math"/>
             </w:rPr>
-            <m:t>=0.2492 м</m:t>
+            <m:t>=</m:t>
+          </m:r>
+          <m:r>
+            <w:rPr>
+              <w:rFonts w:ascii="Cambria Math" w:hAnsi="Cambria Math"/>
+            </w:rPr>
+            <m:t>0.5833</m:t>
+          </m:r>
+          <m:r>
+            <w:rPr>
+              <w:rFonts w:ascii="Cambria Math" w:hAnsi="Cambria Math"/>
+            </w:rPr>
+            <m:t xml:space="preserve"> м</m:t>
           </m:r>
         </m:oMath>
       </m:oMathPara>
@@ -35998,7 +37748,19 @@
             <w:rPr>
               <w:rFonts w:ascii="Cambria Math" w:hAnsi="Cambria Math"/>
             </w:rPr>
-            <m:t>∙100%=18.9468%</m:t>
+            <m:t>∙100%=</m:t>
+          </m:r>
+          <m:r>
+            <w:rPr>
+              <w:rFonts w:ascii="Cambria Math" w:hAnsi="Cambria Math"/>
+            </w:rPr>
+            <m:t>18.9496</m:t>
+          </m:r>
+          <m:r>
+            <w:rPr>
+              <w:rFonts w:ascii="Cambria Math" w:hAnsi="Cambria Math"/>
+            </w:rPr>
+            <m:t>%</m:t>
           </m:r>
         </m:oMath>
       </m:oMathPara>
@@ -36078,7 +37840,6 @@
               <w:rFonts w:ascii="Cambria Math" w:hAnsi="Cambria Math"/>
               <w:lang w:val="en-US"/>
             </w:rPr>
-            <w:lastRenderedPageBreak/>
             <m:t>z=6.5</m:t>
           </m:r>
           <m:f>
@@ -36328,13 +38089,21 @@
               <w:rFonts w:ascii="Cambria Math" w:hAnsi="Cambria Math"/>
               <w:lang w:val="en-US"/>
             </w:rPr>
-            <m:t>=6.8407</m:t>
+            <m:t>=</m:t>
+          </m:r>
+          <m:r>
+            <w:rPr>
+              <w:rFonts w:ascii="Cambria Math" w:hAnsi="Cambria Math"/>
+              <w:lang w:val="en-US"/>
+            </w:rPr>
+            <m:t>6.8395</m:t>
           </m:r>
         </m:oMath>
       </m:oMathPara>
     </w:p>
     <w:p>
       <w:r>
+        <w:lastRenderedPageBreak/>
         <w:t xml:space="preserve">Число лопаток берем </w:t>
       </w:r>
       <w:r>
@@ -36661,7 +38430,16 @@
             <w:rPr>
               <w:rFonts w:ascii="Cambria Math" w:hAnsi="Cambria Math"/>
             </w:rPr>
-            <m:t>=0.9865</m:t>
+            <m:t>=</m:t>
+          </m:r>
+          <m:r>
+            <m:rPr>
+              <m:sty m:val="p"/>
+            </m:rPr>
+            <w:rPr>
+              <w:rFonts w:ascii="Cambria Math" w:hAnsi="Cambria Math"/>
+            </w:rPr>
+            <m:t>0.9868</m:t>
           </m:r>
         </m:oMath>
       </m:oMathPara>
@@ -36891,7 +38669,16 @@
             <w:rPr>
               <w:rFonts w:ascii="Cambria Math" w:hAnsi="Cambria Math"/>
             </w:rPr>
-            <m:t>=0.0093</m:t>
+            <m:t>=</m:t>
+          </m:r>
+          <m:r>
+            <m:rPr>
+              <m:sty m:val="p"/>
+            </m:rPr>
+            <w:rPr>
+              <w:rFonts w:ascii="Cambria Math" w:hAnsi="Cambria Math"/>
+            </w:rPr>
+            <m:t>0.0095</m:t>
           </m:r>
         </m:oMath>
       </m:oMathPara>
@@ -36991,7 +38778,16 @@
             <w:rPr>
               <w:rFonts w:ascii="Cambria Math" w:hAnsi="Cambria Math"/>
             </w:rPr>
-            <m:t>=0.0093</m:t>
+            <m:t>=</m:t>
+          </m:r>
+          <m:r>
+            <m:rPr>
+              <m:sty m:val="p"/>
+            </m:rPr>
+            <w:rPr>
+              <w:rFonts w:ascii="Cambria Math" w:hAnsi="Cambria Math"/>
+            </w:rPr>
+            <m:t>1.1196</m:t>
           </m:r>
         </m:oMath>
       </m:oMathPara>
@@ -37190,7 +38986,13 @@
             <w:rPr>
               <w:rFonts w:ascii="Cambria Math" w:hAnsi="Cambria Math"/>
             </w:rPr>
-            <m:t>=0.3373</m:t>
+            <m:t>=</m:t>
+          </m:r>
+          <m:r>
+            <w:rPr>
+              <w:rFonts w:ascii="Cambria Math" w:hAnsi="Cambria Math"/>
+            </w:rPr>
+            <m:t>0.3373</m:t>
           </m:r>
         </m:oMath>
       </m:oMathPara>
@@ -37414,7 +39216,27 @@
               <w:rFonts w:ascii="Cambria Math" w:hAnsi="Cambria Math"/>
               <w:lang w:val="en-US"/>
             </w:rPr>
-            <m:t>=4.3856∙</m:t>
+            <m:t>=</m:t>
+          </m:r>
+          <m:r>
+            <m:rPr>
+              <m:sty m:val="p"/>
+            </m:rPr>
+            <w:rPr>
+              <w:rFonts w:ascii="Cambria Math" w:hAnsi="Cambria Math"/>
+              <w:lang w:val="en-US"/>
+            </w:rPr>
+            <m:t>4.3856</m:t>
+          </m:r>
+          <m:r>
+            <m:rPr>
+              <m:sty m:val="p"/>
+            </m:rPr>
+            <w:rPr>
+              <w:rFonts w:ascii="Cambria Math" w:hAnsi="Cambria Math"/>
+              <w:lang w:val="en-US"/>
+            </w:rPr>
+            <m:t>∙</m:t>
           </m:r>
           <m:sSup>
             <m:sSupPr>
@@ -37837,7 +39659,19 @@
             <w:rPr>
               <w:rFonts w:ascii="Cambria Math" w:hAnsi="Cambria Math"/>
             </w:rPr>
-            <m:t xml:space="preserve">=211.4296 </m:t>
+            <m:t>=</m:t>
+          </m:r>
+          <m:r>
+            <w:rPr>
+              <w:rFonts w:ascii="Cambria Math" w:hAnsi="Cambria Math"/>
+            </w:rPr>
+            <m:t>211.4246</m:t>
+          </m:r>
+          <m:r>
+            <w:rPr>
+              <w:rFonts w:ascii="Cambria Math" w:hAnsi="Cambria Math"/>
+            </w:rPr>
+            <m:t xml:space="preserve"> </m:t>
           </m:r>
           <m:f>
             <m:fPr>
@@ -37971,7 +39805,19 @@
             <w:rPr>
               <w:rFonts w:ascii="Cambria Math" w:hAnsi="Cambria Math"/>
             </w:rPr>
-            <m:t>=0.5613 м</m:t>
+            <m:t>=</m:t>
+          </m:r>
+          <m:r>
+            <w:rPr>
+              <w:rFonts w:ascii="Cambria Math" w:hAnsi="Cambria Math"/>
+            </w:rPr>
+            <m:t>0.5728</m:t>
+          </m:r>
+          <m:r>
+            <w:rPr>
+              <w:rFonts w:ascii="Cambria Math" w:hAnsi="Cambria Math"/>
+            </w:rPr>
+            <m:t>м</m:t>
           </m:r>
         </m:oMath>
       </m:oMathPara>
@@ -38149,7 +39995,19 @@
             <w:rPr>
               <w:rFonts w:ascii="Cambria Math" w:hAnsi="Cambria Math"/>
             </w:rPr>
-            <m:t>∙100%=1.8363%</m:t>
+            <m:t>∙100%=</m:t>
+          </m:r>
+          <m:r>
+            <w:rPr>
+              <w:rFonts w:ascii="Cambria Math" w:hAnsi="Cambria Math"/>
+            </w:rPr>
+            <m:t>1.8363</m:t>
+          </m:r>
+          <m:r>
+            <w:rPr>
+              <w:rFonts w:ascii="Cambria Math" w:hAnsi="Cambria Math"/>
+            </w:rPr>
+            <m:t>%</m:t>
           </m:r>
         </m:oMath>
       </m:oMathPara>
@@ -38159,11 +40017,13 @@
         <w:t>Так как погрешность меньше 5%, завершаем расчёт.</w:t>
       </w:r>
     </w:p>
+    <w:p/>
+    <w:p/>
     <w:p>
       <w:pPr>
         <w:pStyle w:val="2"/>
       </w:pPr>
-      <w:bookmarkStart w:id="43" w:name="_Toc58948372"/>
+      <w:bookmarkStart w:id="45" w:name="_Toc59202351"/>
       <w:r>
         <w:lastRenderedPageBreak/>
         <w:t>6.</w:t>
@@ -38177,7 +40037,7 @@
       <w:r>
         <w:t>окислителя</w:t>
       </w:r>
-      <w:bookmarkEnd w:id="43"/>
+      <w:bookmarkEnd w:id="45"/>
     </w:p>
     <w:p>
       <w:r>
@@ -38305,7 +40165,7 @@
             <w:rPr>
               <w:rFonts w:ascii="Cambria Math" w:hAnsi="Cambria Math"/>
             </w:rPr>
-            <m:t>0.1481</m:t>
+            <m:t>0.1542</m:t>
           </m:r>
           <m:f>
             <m:fPr>
@@ -38572,7 +40432,7 @@
             <w:rPr>
               <w:rFonts w:ascii="Cambria Math" w:hAnsi="Cambria Math"/>
             </w:rPr>
-            <m:t>0.1366</m:t>
+            <m:t>0.1394</m:t>
           </m:r>
           <m:r>
             <w:rPr>
@@ -38759,7 +40619,7 @@
             <w:rPr>
               <w:rFonts w:ascii="Cambria Math" w:hAnsi="Cambria Math"/>
             </w:rPr>
-            <m:t>0.1408</m:t>
+            <m:t>0.1437</m:t>
           </m:r>
           <m:r>
             <w:rPr>
@@ -38851,7 +40711,7 @@
             <w:rPr>
               <w:rFonts w:ascii="Cambria Math" w:hAnsi="Cambria Math"/>
             </w:rPr>
-            <m:t>0.1408</m:t>
+            <m:t>0.1437</m:t>
           </m:r>
           <m:r>
             <w:rPr>
@@ -39198,7 +41058,7 @@
             <w:rPr>
               <w:rFonts w:ascii="Cambria Math" w:hAnsi="Cambria Math"/>
             </w:rPr>
-            <m:t>0.0497</m:t>
+            <m:t>0.0507</m:t>
           </m:r>
           <m:r>
             <w:rPr>
@@ -39919,37 +41779,7 @@
             <w:rPr>
               <w:rFonts w:ascii="Cambria Math" w:hAnsi="Cambria Math"/>
             </w:rPr>
-            <m:t>=</m:t>
-          </m:r>
-          <m:r>
-            <w:rPr>
-              <w:rFonts w:ascii="Cambria Math" w:hAnsi="Cambria Math"/>
-            </w:rPr>
-            <m:t>0.1482</m:t>
-          </m:r>
-          <m:r>
-            <w:rPr>
-              <w:rFonts w:ascii="Cambria Math" w:hAnsi="Cambria Math"/>
-            </w:rPr>
-            <m:t xml:space="preserve"> </m:t>
-          </m:r>
-          <m:r>
-            <w:rPr>
-              <w:rFonts w:ascii="Cambria Math" w:hAnsi="Cambria Math"/>
-            </w:rPr>
-            <m:t>рад=</m:t>
-          </m:r>
-          <m:r>
-            <w:rPr>
-              <w:rFonts w:ascii="Cambria Math" w:hAnsi="Cambria Math"/>
-            </w:rPr>
-            <m:t>8.4934</m:t>
-          </m:r>
-          <m:r>
-            <w:rPr>
-              <w:rFonts w:ascii="Cambria Math" w:hAnsi="Cambria Math"/>
-            </w:rPr>
-            <m:t>°</m:t>
+            <m:t>=0.1482 рад=8.4934°</m:t>
           </m:r>
         </m:oMath>
       </m:oMathPara>
@@ -40116,37 +41946,7 @@
             <w:rPr>
               <w:rFonts w:ascii="Cambria Math" w:hAnsi="Cambria Math"/>
             </w:rPr>
-            <m:t>=</m:t>
-          </m:r>
-          <m:r>
-            <w:rPr>
-              <w:rFonts w:ascii="Cambria Math" w:hAnsi="Cambria Math"/>
-            </w:rPr>
-            <m:t>23.4934</m:t>
-          </m:r>
-          <m:r>
-            <w:rPr>
-              <w:rFonts w:ascii="Cambria Math" w:hAnsi="Cambria Math"/>
-            </w:rPr>
-            <m:t>°=</m:t>
-          </m:r>
-          <m:r>
-            <w:rPr>
-              <w:rFonts w:ascii="Cambria Math" w:hAnsi="Cambria Math"/>
-            </w:rPr>
-            <m:t>0.41</m:t>
-          </m:r>
-          <m:r>
-            <w:rPr>
-              <w:rFonts w:ascii="Cambria Math" w:hAnsi="Cambria Math"/>
-            </w:rPr>
-            <m:t>00</m:t>
-          </m:r>
-          <m:r>
-            <w:rPr>
-              <w:rFonts w:ascii="Cambria Math" w:hAnsi="Cambria Math"/>
-            </w:rPr>
-            <m:t xml:space="preserve"> рад</m:t>
+            <m:t>=23.4934°=0.4100 рад</m:t>
           </m:r>
         </m:oMath>
       </m:oMathPara>
@@ -40409,7 +42209,13 @@
             <w:rPr>
               <w:rFonts w:ascii="Cambria Math" w:hAnsi="Cambria Math"/>
             </w:rPr>
-            <m:t>0.8979</m:t>
+            <m:t>0.9</m:t>
+          </m:r>
+          <m:r>
+            <w:rPr>
+              <w:rFonts w:ascii="Cambria Math" w:hAnsi="Cambria Math"/>
+            </w:rPr>
+            <m:t>000</m:t>
           </m:r>
         </m:oMath>
       </m:oMathPara>
@@ -40645,13 +42451,13 @@
             <w:rPr>
               <w:rFonts w:ascii="Cambria Math" w:hAnsi="Cambria Math"/>
             </w:rPr>
-            <m:t>7.498</m:t>
+            <m:t>7.481</m:t>
           </m:r>
           <m:r>
             <w:rPr>
               <w:rFonts w:ascii="Cambria Math" w:hAnsi="Cambria Math"/>
             </w:rPr>
-            <m:t xml:space="preserve"> </m:t>
+            <m:t>0</m:t>
           </m:r>
           <m:r>
             <m:rPr>
@@ -40798,7 +42604,7 @@
             <w:rPr>
               <w:rFonts w:ascii="Cambria Math" w:hAnsi="Cambria Math"/>
             </w:rPr>
-            <m:t>0.1404</m:t>
+            <m:t>0.1401</m:t>
           </m:r>
           <m:r>
             <w:rPr>
@@ -40810,7 +42616,7 @@
             <w:rPr>
               <w:rFonts w:ascii="Cambria Math" w:hAnsi="Cambria Math"/>
             </w:rPr>
-            <m:t>8.0461</m:t>
+            <m:t>8.0281</m:t>
           </m:r>
           <m:r>
             <w:rPr>
@@ -40986,7 +42792,7 @@
             <w:rPr>
               <w:rFonts w:ascii="Cambria Math" w:hAnsi="Cambria Math"/>
             </w:rPr>
-            <m:t>23.0461</m:t>
+            <m:t>23.0281</m:t>
           </m:r>
           <m:r>
             <w:rPr>
@@ -40998,19 +42804,13 @@
             <w:rPr>
               <w:rFonts w:ascii="Cambria Math" w:hAnsi="Cambria Math"/>
             </w:rPr>
-            <m:t>0.4022</m:t>
+            <m:t>0.4019</m:t>
           </m:r>
           <m:r>
             <w:rPr>
               <w:rFonts w:ascii="Cambria Math" w:hAnsi="Cambria Math"/>
             </w:rPr>
-            <m:t xml:space="preserve"> р</m:t>
-          </m:r>
-          <m:r>
-            <w:rPr>
-              <w:rFonts w:ascii="Cambria Math" w:hAnsi="Cambria Math"/>
-            </w:rPr>
-            <m:t>ад</m:t>
+            <m:t xml:space="preserve"> рад</m:t>
           </m:r>
         </m:oMath>
       </m:oMathPara>
@@ -41418,7 +43218,7 @@
             <w:rPr>
               <w:rFonts w:ascii="Cambria Math" w:hAnsi="Cambria Math"/>
             </w:rPr>
-            <m:t>0.3534</m:t>
+            <m:t>0.3606</m:t>
           </m:r>
           <m:r>
             <w:rPr>
@@ -41478,19 +43278,7 @@
           <w:rPr>
             <w:rFonts w:ascii="Cambria Math" w:hAnsi="Cambria Math"/>
           </w:rPr>
-          <m:t>=</m:t>
-        </m:r>
-        <m:r>
-          <w:rPr>
-            <w:rFonts w:ascii="Cambria Math" w:hAnsi="Cambria Math"/>
-          </w:rPr>
-          <m:t>3</m:t>
-        </m:r>
-        <m:r>
-          <w:rPr>
-            <w:rFonts w:ascii="Cambria Math" w:hAnsi="Cambria Math"/>
-          </w:rPr>
-          <m:t>0°</m:t>
+          <m:t>=30°</m:t>
         </m:r>
       </m:oMath>
     </w:p>
@@ -41766,7 +43554,7 @@
               <w:rFonts w:ascii="Cambria Math" w:hAnsi="Cambria Math"/>
               <w:lang w:val="en-US"/>
             </w:rPr>
-            <m:t>6.7481</m:t>
+            <m:t>6.746</m:t>
           </m:r>
         </m:oMath>
       </m:oMathPara>
@@ -41787,13 +43575,7 @@
           <w:rPr>
             <w:rFonts w:ascii="Cambria Math" w:hAnsi="Cambria Math"/>
           </w:rPr>
-          <m:t xml:space="preserve"> =</m:t>
-        </m:r>
-        <m:r>
-          <w:rPr>
-            <w:rFonts w:ascii="Cambria Math" w:hAnsi="Cambria Math"/>
-          </w:rPr>
-          <m:t>7</m:t>
+          <m:t xml:space="preserve"> =7</m:t>
         </m:r>
       </m:oMath>
       <w:r>
@@ -42118,7 +43900,7 @@
             <w:rPr>
               <w:rFonts w:ascii="Cambria Math" w:hAnsi="Cambria Math"/>
             </w:rPr>
-            <m:t>0.9622</m:t>
+            <m:t>0.9629</m:t>
           </m:r>
         </m:oMath>
       </m:oMathPara>
@@ -42359,16 +44141,7 @@
             <w:rPr>
               <w:rFonts w:ascii="Cambria Math" w:hAnsi="Cambria Math"/>
             </w:rPr>
-            <m:t>0.0185</m:t>
-          </m:r>
-          <m:r>
-            <m:rPr>
-              <m:sty m:val="p"/>
-            </m:rPr>
-            <w:rPr>
-              <w:rFonts w:ascii="Cambria Math" w:hAnsi="Cambria Math"/>
-            </w:rPr>
-            <m:t xml:space="preserve"> </m:t>
+            <m:t>0.0189</m:t>
           </m:r>
           <m:r>
             <m:rPr>
@@ -42480,25 +44253,7 @@
             <w:rPr>
               <w:rFonts w:ascii="Cambria Math" w:hAnsi="Cambria Math"/>
             </w:rPr>
-            <m:t>=</m:t>
-          </m:r>
-          <m:r>
-            <m:rPr>
-              <m:sty m:val="p"/>
-            </m:rPr>
-            <w:rPr>
-              <w:rFonts w:ascii="Cambria Math" w:hAnsi="Cambria Math"/>
-            </w:rPr>
-            <m:t>0.9</m:t>
-          </m:r>
-          <m:r>
-            <m:rPr>
-              <m:sty m:val="p"/>
-            </m:rPr>
-            <w:rPr>
-              <w:rFonts w:ascii="Cambria Math" w:hAnsi="Cambria Math"/>
-            </w:rPr>
-            <m:t>000</m:t>
+            <m:t>=0.9000</m:t>
           </m:r>
         </m:oMath>
       </m:oMathPara>
@@ -43360,7 +45115,7 @@
             <w:rPr>
               <w:rFonts w:ascii="Cambria Math" w:hAnsi="Cambria Math"/>
             </w:rPr>
-            <m:t>114.2424</m:t>
+            <m:t>114.2268</m:t>
           </m:r>
           <m:r>
             <w:rPr>
@@ -43512,7 +45267,7 @@
             <w:rPr>
               <w:rFonts w:ascii="Cambria Math" w:hAnsi="Cambria Math"/>
             </w:rPr>
-            <m:t>0.3033</m:t>
+            <m:t>0.3095</m:t>
           </m:r>
           <m:r>
             <w:rPr>
@@ -43700,7 +45455,7 @@
             <w:rPr>
               <w:rFonts w:ascii="Cambria Math" w:hAnsi="Cambria Math"/>
             </w:rPr>
-            <m:t>16.5179</m:t>
+            <m:t>16.5339</m:t>
           </m:r>
           <m:r>
             <w:rPr>
@@ -44030,7 +45785,7 @@
               <w:rFonts w:ascii="Cambria Math" w:hAnsi="Cambria Math"/>
               <w:lang w:val="en-US"/>
             </w:rPr>
-            <m:t>7.9338</m:t>
+            <m:t>7.9326</m:t>
           </m:r>
         </m:oMath>
       </m:oMathPara>
@@ -44375,7 +46130,7 @@
             <w:rPr>
               <w:rFonts w:ascii="Cambria Math" w:hAnsi="Cambria Math"/>
             </w:rPr>
-            <m:t>0.9496</m:t>
+            <m:t>0.9506</m:t>
           </m:r>
         </m:oMath>
       </m:oMathPara>
@@ -44614,7 +46369,7 @@
             <w:rPr>
               <w:rFonts w:ascii="Cambria Math" w:hAnsi="Cambria Math"/>
             </w:rPr>
-            <m:t>0.0218</m:t>
+            <m:t>0.0223</m:t>
           </m:r>
         </m:oMath>
       </m:oMathPara>
@@ -44714,25 +46469,7 @@
             <w:rPr>
               <w:rFonts w:ascii="Cambria Math" w:hAnsi="Cambria Math"/>
             </w:rPr>
-            <m:t>=</m:t>
-          </m:r>
-          <m:r>
-            <m:rPr>
-              <m:sty m:val="p"/>
-            </m:rPr>
-            <w:rPr>
-              <w:rFonts w:ascii="Cambria Math" w:hAnsi="Cambria Math"/>
-            </w:rPr>
-            <m:t>0.9</m:t>
-          </m:r>
-          <m:r>
-            <m:rPr>
-              <m:sty m:val="p"/>
-            </m:rPr>
-            <w:rPr>
-              <w:rFonts w:ascii="Cambria Math" w:hAnsi="Cambria Math"/>
-            </w:rPr>
-            <m:t>000</m:t>
+            <m:t>=0.9000</m:t>
           </m:r>
         </m:oMath>
       </m:oMathPara>
@@ -44937,7 +46674,7 @@
             <w:rPr>
               <w:rFonts w:ascii="Cambria Math" w:hAnsi="Cambria Math"/>
             </w:rPr>
-            <m:t>0.2868</m:t>
+            <m:t>0.2869</m:t>
           </m:r>
         </m:oMath>
       </m:oMathPara>
@@ -45610,7 +47347,13 @@
             <w:rPr>
               <w:rFonts w:ascii="Cambria Math" w:hAnsi="Cambria Math"/>
             </w:rPr>
-            <m:t>113.4647</m:t>
+            <m:t>113.45</m:t>
+          </m:r>
+          <m:r>
+            <w:rPr>
+              <w:rFonts w:ascii="Cambria Math" w:hAnsi="Cambria Math"/>
+            </w:rPr>
+            <m:t>00</m:t>
           </m:r>
           <m:f>
             <m:fPr>
@@ -45750,7 +47493,7 @@
             <w:rPr>
               <w:rFonts w:ascii="Cambria Math" w:hAnsi="Cambria Math"/>
             </w:rPr>
-            <m:t>0.3012</m:t>
+            <m:t>0.3074</m:t>
           </m:r>
           <m:r>
             <w:rPr>
@@ -45940,7 +47683,7 @@
             <w:rPr>
               <w:rFonts w:ascii="Cambria Math" w:hAnsi="Cambria Math"/>
             </w:rPr>
-            <m:t>0.6854</m:t>
+            <m:t>0.6847</m:t>
           </m:r>
           <m:r>
             <w:rPr>
@@ -45965,11 +47708,11 @@
         </w:numPr>
         <w:ind w:left="0" w:firstLine="284"/>
       </w:pPr>
-      <w:bookmarkStart w:id="44" w:name="_Toc58948373"/>
+      <w:bookmarkStart w:id="46" w:name="_Toc59202352"/>
       <w:r>
         <w:t>ЖГГ, Турбина ТНА</w:t>
       </w:r>
-      <w:bookmarkEnd w:id="44"/>
+      <w:bookmarkEnd w:id="46"/>
     </w:p>
     <w:p>
       <w:r>
@@ -47211,7 +48954,6 @@
           <w:rFonts w:ascii="Courier New" w:hAnsi="Courier New" w:cs="Courier New"/>
           <w:sz w:val="18"/>
           <w:szCs w:val="18"/>
-          <w:lang w:val="en-US"/>
         </w:rPr>
       </w:pPr>
       <w:proofErr w:type="spellStart"/>
@@ -47230,11 +48972,9 @@
           <w:rFonts w:ascii="Courier New" w:hAnsi="Courier New" w:cs="Courier New"/>
           <w:sz w:val="18"/>
           <w:szCs w:val="18"/>
-          <w:lang w:val="en-US"/>
-        </w:rPr>
-        <w:t>=2.10243     F'=0.</w:t>
-      </w:r>
-      <w:proofErr w:type="gramStart"/>
+        </w:rPr>
+        <w:t xml:space="preserve">=2.10243     </w:t>
+      </w:r>
       <w:r>
         <w:rPr>
           <w:rFonts w:ascii="Courier New" w:hAnsi="Courier New" w:cs="Courier New"/>
@@ -47242,6 +48982,23 @@
           <w:szCs w:val="18"/>
           <w:lang w:val="en-US"/>
         </w:rPr>
+        <w:t>F</w:t>
+      </w:r>
+      <w:r>
+        <w:rPr>
+          <w:rFonts w:ascii="Courier New" w:hAnsi="Courier New" w:cs="Courier New"/>
+          <w:sz w:val="18"/>
+          <w:szCs w:val="18"/>
+        </w:rPr>
+        <w:t>'=0.</w:t>
+      </w:r>
+      <w:proofErr w:type="gramStart"/>
+      <w:r>
+        <w:rPr>
+          <w:rFonts w:ascii="Courier New" w:hAnsi="Courier New" w:cs="Courier New"/>
+          <w:sz w:val="18"/>
+          <w:szCs w:val="18"/>
+        </w:rPr>
         <w:t xml:space="preserve">0003803  </w:t>
       </w:r>
       <w:proofErr w:type="spellStart"/>
@@ -47261,19 +49018,9 @@
           <w:rFonts w:ascii="Courier New" w:hAnsi="Courier New" w:cs="Courier New"/>
           <w:sz w:val="18"/>
           <w:szCs w:val="18"/>
-          <w:lang w:val="en-US"/>
-        </w:rPr>
-        <w:t xml:space="preserve">=  -          B=  -        </w:t>
-      </w:r>
-    </w:p>
-    <w:p>
-      <w:pPr>
-        <w:rPr>
-          <w:rFonts w:ascii="Courier New" w:hAnsi="Courier New" w:cs="Courier New"/>
-          <w:sz w:val="18"/>
-          <w:szCs w:val="18"/>
-        </w:rPr>
-      </w:pPr>
+        </w:rPr>
+        <w:t xml:space="preserve">=  -          </w:t>
+      </w:r>
       <w:r>
         <w:rPr>
           <w:rFonts w:ascii="Courier New" w:hAnsi="Courier New" w:cs="Courier New"/>
@@ -47281,7 +49028,7 @@
           <w:szCs w:val="18"/>
           <w:lang w:val="en-US"/>
         </w:rPr>
-        <w:t xml:space="preserve">        </w:t>
+        <w:t>B</w:t>
       </w:r>
       <w:r>
         <w:rPr>
@@ -47289,42 +49036,50 @@
           <w:sz w:val="18"/>
           <w:szCs w:val="18"/>
         </w:rPr>
-        <w:t xml:space="preserve">Равновесные </w:t>
-      </w:r>
-      <w:proofErr w:type="gramStart"/>
-      <w:r>
+        <w:t xml:space="preserve">=  -        </w:t>
+      </w:r>
+    </w:p>
+    <w:p>
+      <w:pPr>
         <w:rPr>
           <w:rFonts w:ascii="Courier New" w:hAnsi="Courier New" w:cs="Courier New"/>
           <w:sz w:val="18"/>
           <w:szCs w:val="18"/>
         </w:rPr>
-        <w:t>концентрации  (</w:t>
-      </w:r>
-      <w:proofErr w:type="gramEnd"/>
+      </w:pPr>
       <w:r>
         <w:rPr>
           <w:rFonts w:ascii="Courier New" w:hAnsi="Courier New" w:cs="Courier New"/>
           <w:sz w:val="18"/>
           <w:szCs w:val="18"/>
         </w:rPr>
-        <w:t>моль/кг):</w:t>
-      </w:r>
-    </w:p>
-    <w:p>
-      <w:pPr>
+        <w:t xml:space="preserve">        </w:t>
+      </w:r>
+      <w:r>
         <w:rPr>
           <w:rFonts w:ascii="Courier New" w:hAnsi="Courier New" w:cs="Courier New"/>
           <w:sz w:val="18"/>
           <w:szCs w:val="18"/>
         </w:rPr>
-      </w:pPr>
+        <w:t xml:space="preserve">Равновесные </w:t>
+      </w:r>
+      <w:proofErr w:type="gramStart"/>
       <w:r>
         <w:rPr>
           <w:rFonts w:ascii="Courier New" w:hAnsi="Courier New" w:cs="Courier New"/>
           <w:sz w:val="18"/>
           <w:szCs w:val="18"/>
         </w:rPr>
-        <w:t xml:space="preserve">       H = 0.9742e-6       H2 = 30.445          OH = 0.2409e-8      H2O = 9.788     </w:t>
+        <w:t>концентрации  (</w:t>
+      </w:r>
+      <w:proofErr w:type="gramEnd"/>
+      <w:r>
+        <w:rPr>
+          <w:rFonts w:ascii="Courier New" w:hAnsi="Courier New" w:cs="Courier New"/>
+          <w:sz w:val="18"/>
+          <w:szCs w:val="18"/>
+        </w:rPr>
+        <w:t>моль/кг):</w:t>
       </w:r>
     </w:p>
     <w:p>
@@ -47342,7 +49097,7 @@
           <w:sz w:val="18"/>
           <w:szCs w:val="18"/>
         </w:rPr>
-        <w:t xml:space="preserve">    </w:t>
+        <w:t xml:space="preserve">       </w:t>
       </w:r>
       <w:r>
         <w:rPr>
@@ -47351,7 +49106,7 @@
           <w:szCs w:val="18"/>
           <w:lang w:val="en-US"/>
         </w:rPr>
-        <w:t xml:space="preserve">C(c) = 5.7093          CO = 11.637         CO2 = 2.766         C3O2 = 0.1812e-9 </w:t>
+        <w:t xml:space="preserve">H = 0.9742e-6       H2 = 30.445          OH = 0.2409e-8      H2O = 9.788     </w:t>
       </w:r>
     </w:p>
     <w:p>
@@ -47370,130 +49125,121 @@
           <w:szCs w:val="18"/>
           <w:lang w:val="en-US"/>
         </w:rPr>
-        <w:t xml:space="preserve">     CH3 = 0.9840e-5      CH4 = 15.323        C2H2 = 0.3043e-5     C2H3 = 0.3624e-8 </w:t>
-      </w:r>
-    </w:p>
-    <w:p>
-      <w:pPr>
+        <w:t xml:space="preserve">    </w:t>
+      </w:r>
+      <w:r>
         <w:rPr>
           <w:rFonts w:ascii="Courier New" w:hAnsi="Courier New" w:cs="Courier New"/>
           <w:sz w:val="18"/>
           <w:szCs w:val="18"/>
           <w:lang w:val="en-US"/>
         </w:rPr>
-      </w:pPr>
-      <w:r>
+        <w:t xml:space="preserve">C(c) = 5.7093          CO = 11.637         CO2 = 2.766         C3O2 = 0.1812e-9 </w:t>
+      </w:r>
+    </w:p>
+    <w:p>
+      <w:pPr>
         <w:rPr>
           <w:rFonts w:ascii="Courier New" w:hAnsi="Courier New" w:cs="Courier New"/>
           <w:sz w:val="18"/>
           <w:szCs w:val="18"/>
           <w:lang w:val="en-US"/>
         </w:rPr>
-        <w:t xml:space="preserve">    C2H4 = 0.00115       C2H5 = 0.2122e-6     C2H6 = 0.00571       C3H4 = 0.1930e-11</w:t>
-      </w:r>
-    </w:p>
-    <w:p>
-      <w:pPr>
+      </w:pPr>
+      <w:r>
         <w:rPr>
           <w:rFonts w:ascii="Courier New" w:hAnsi="Courier New" w:cs="Courier New"/>
           <w:sz w:val="18"/>
           <w:szCs w:val="18"/>
           <w:lang w:val="en-US"/>
         </w:rPr>
-      </w:pPr>
-      <w:r>
+        <w:t xml:space="preserve">     CH3 = 0.9840e-5      CH4 = 15.323        C2H2 = 0.3043e-5     C2H3 = 0.3624e-8 </w:t>
+      </w:r>
+    </w:p>
+    <w:p>
+      <w:pPr>
         <w:rPr>
           <w:rFonts w:ascii="Courier New" w:hAnsi="Courier New" w:cs="Courier New"/>
           <w:sz w:val="18"/>
           <w:szCs w:val="18"/>
           <w:lang w:val="en-US"/>
         </w:rPr>
-        <w:t xml:space="preserve">    C3H6 = 0.7699e-8     C3H8 = 0.6516e-5     C4H2 = 0.1189e-10    C4H6 = 0.2256e-11</w:t>
-      </w:r>
-    </w:p>
-    <w:p>
-      <w:pPr>
+      </w:pPr>
+      <w:r>
         <w:rPr>
           <w:rFonts w:ascii="Courier New" w:hAnsi="Courier New" w:cs="Courier New"/>
           <w:sz w:val="18"/>
           <w:szCs w:val="18"/>
           <w:lang w:val="en-US"/>
         </w:rPr>
-      </w:pPr>
-      <w:r>
+        <w:t xml:space="preserve">    C2H4 = 0.00115       C2H5 = 0.2122e-6     C2H6 = 0.00571       C3H4 = 0.1930e-11</w:t>
+      </w:r>
+    </w:p>
+    <w:p>
+      <w:pPr>
         <w:rPr>
           <w:rFonts w:ascii="Courier New" w:hAnsi="Courier New" w:cs="Courier New"/>
           <w:sz w:val="18"/>
           <w:szCs w:val="18"/>
           <w:lang w:val="en-US"/>
         </w:rPr>
-        <w:t xml:space="preserve">    C4H8 = 0.1740e-11   C4H10 = 0.8929e-8     C5H6 = 0.8090e-10    C5H8 = 0.1680e-10</w:t>
-      </w:r>
-    </w:p>
-    <w:p>
-      <w:pPr>
+      </w:pPr>
+      <w:r>
         <w:rPr>
           <w:rFonts w:ascii="Courier New" w:hAnsi="Courier New" w:cs="Courier New"/>
           <w:sz w:val="18"/>
           <w:szCs w:val="18"/>
           <w:lang w:val="en-US"/>
         </w:rPr>
-      </w:pPr>
-      <w:r>
+        <w:t xml:space="preserve">    C3H6 = 0.7699e-8     C3H8 = 0.6516e-5     C4H2 = 0.1189e-10    C4H6 = 0.2256e-11</w:t>
+      </w:r>
+    </w:p>
+    <w:p>
+      <w:pPr>
         <w:rPr>
           <w:rFonts w:ascii="Courier New" w:hAnsi="Courier New" w:cs="Courier New"/>
           <w:sz w:val="18"/>
           <w:szCs w:val="18"/>
           <w:lang w:val="en-US"/>
         </w:rPr>
-        <w:t xml:space="preserve">   C5H10 = 0.1710e-11   C5H12 = 0.9104e-11    C6H6 = 0.2509e-8      CHO = 0.8409e-7 </w:t>
-      </w:r>
-    </w:p>
-    <w:p>
-      <w:pPr>
+      </w:pPr>
+      <w:r>
         <w:rPr>
           <w:rFonts w:ascii="Courier New" w:hAnsi="Courier New" w:cs="Courier New"/>
           <w:sz w:val="18"/>
           <w:szCs w:val="18"/>
           <w:lang w:val="en-US"/>
         </w:rPr>
-      </w:pPr>
-      <w:r>
+        <w:t xml:space="preserve">    C4H8 = 0.1740e-11   C4H10 = 0.8929e-8     C5H6 = 0.8090e-10    C5H8 = 0.1680e-10</w:t>
+      </w:r>
+    </w:p>
+    <w:p>
+      <w:pPr>
         <w:rPr>
           <w:rFonts w:ascii="Courier New" w:hAnsi="Courier New" w:cs="Courier New"/>
           <w:sz w:val="18"/>
           <w:szCs w:val="18"/>
           <w:lang w:val="en-US"/>
         </w:rPr>
-        <w:t xml:space="preserve">    CHO2 = 0.4902e-8     CH2O = 0.1766e-3    CH2O2 = 0.8633e-4     CH3O = 0.5368e-11</w:t>
-      </w:r>
-    </w:p>
-    <w:p>
-      <w:pPr>
+      </w:pPr>
+      <w:r>
         <w:rPr>
           <w:rFonts w:ascii="Courier New" w:hAnsi="Courier New" w:cs="Courier New"/>
           <w:sz w:val="18"/>
           <w:szCs w:val="18"/>
           <w:lang w:val="en-US"/>
         </w:rPr>
-      </w:pPr>
-      <w:r>
+        <w:t xml:space="preserve">   C5H10 = 0.1710e-11   C5H12 = 0.9104e-11    C6H6 = 0.2509e-8      CHO = 0.8409e-7 </w:t>
+      </w:r>
+    </w:p>
+    <w:p>
+      <w:pPr>
         <w:rPr>
           <w:rFonts w:ascii="Courier New" w:hAnsi="Courier New" w:cs="Courier New"/>
           <w:sz w:val="18"/>
           <w:szCs w:val="18"/>
           <w:lang w:val="en-US"/>
         </w:rPr>
-        <w:t xml:space="preserve">  C2H4O2 = 0.1013e-5    C3H6O = 0.8519e-7    C4H8O = 0.2087e-9    C2H4O = 0.1009e-10 </w:t>
-      </w:r>
-    </w:p>
-    <w:p>
-      <w:pPr>
-        <w:rPr>
-          <w:rFonts w:ascii="Courier New" w:hAnsi="Courier New" w:cs="Courier New"/>
-          <w:sz w:val="18"/>
-          <w:szCs w:val="18"/>
-        </w:rPr>
       </w:pPr>
       <w:r>
         <w:rPr>
@@ -47502,61 +49248,7 @@
           <w:szCs w:val="18"/>
           <w:lang w:val="en-US"/>
         </w:rPr>
-        <w:t xml:space="preserve">        </w:t>
-      </w:r>
-      <w:r>
-        <w:rPr>
-          <w:rFonts w:ascii="Courier New" w:hAnsi="Courier New" w:cs="Courier New"/>
-          <w:sz w:val="18"/>
-          <w:szCs w:val="18"/>
-        </w:rPr>
-        <w:t>Равновесные параметры при p(</w:t>
-      </w:r>
-      <w:proofErr w:type="spellStart"/>
-      <w:r>
-        <w:rPr>
-          <w:rFonts w:ascii="Courier New" w:hAnsi="Courier New" w:cs="Courier New"/>
-          <w:sz w:val="18"/>
-          <w:szCs w:val="18"/>
-        </w:rPr>
-        <w:t>кам</w:t>
-      </w:r>
-      <w:proofErr w:type="spellEnd"/>
-      <w:r>
-        <w:rPr>
-          <w:rFonts w:ascii="Courier New" w:hAnsi="Courier New" w:cs="Courier New"/>
-          <w:sz w:val="18"/>
-          <w:szCs w:val="18"/>
-        </w:rPr>
-        <w:t>)=7.25 МПа, p=4.2123 МПа</w:t>
-      </w:r>
-      <w:proofErr w:type="gramStart"/>
-      <w:r>
-        <w:rPr>
-          <w:rFonts w:ascii="Courier New" w:hAnsi="Courier New" w:cs="Courier New"/>
-          <w:sz w:val="18"/>
-          <w:szCs w:val="18"/>
-        </w:rPr>
-        <w:t xml:space="preserve">   (</w:t>
-      </w:r>
-      <w:proofErr w:type="spellStart"/>
-      <w:proofErr w:type="gramEnd"/>
-      <w:r>
-        <w:rPr>
-          <w:rFonts w:ascii="Courier New" w:hAnsi="Courier New" w:cs="Courier New"/>
-          <w:sz w:val="18"/>
-          <w:szCs w:val="18"/>
-        </w:rPr>
-        <w:t>кр.сечение</w:t>
-      </w:r>
-      <w:proofErr w:type="spellEnd"/>
-      <w:r>
-        <w:rPr>
-          <w:rFonts w:ascii="Courier New" w:hAnsi="Courier New" w:cs="Courier New"/>
-          <w:sz w:val="18"/>
-          <w:szCs w:val="18"/>
-        </w:rPr>
-        <w:t>, СИ):</w:t>
+        <w:t xml:space="preserve">    CHO2 = 0.4902e-8     CH2O = 0.1766e-3    CH2O2 = 0.8633e-4     CH3O = 0.5368e-11</w:t>
       </w:r>
     </w:p>
     <w:p>
@@ -47573,9 +49265,19 @@
           <w:rFonts w:ascii="Courier New" w:hAnsi="Courier New" w:cs="Courier New"/>
           <w:sz w:val="18"/>
           <w:szCs w:val="18"/>
-        </w:rPr>
-        <w:t xml:space="preserve">   </w:t>
-      </w:r>
+          <w:lang w:val="en-US"/>
+        </w:rPr>
+        <w:t xml:space="preserve">  C2H4O2 = 0.1013e-5    C3H6O = 0.8519e-7    C4H8O = 0.2087e-9    C2H4O = 0.1009e-10 </w:t>
+      </w:r>
+    </w:p>
+    <w:p>
+      <w:pPr>
+        <w:rPr>
+          <w:rFonts w:ascii="Courier New" w:hAnsi="Courier New" w:cs="Courier New"/>
+          <w:sz w:val="18"/>
+          <w:szCs w:val="18"/>
+        </w:rPr>
+      </w:pPr>
       <w:r>
         <w:rPr>
           <w:rFonts w:ascii="Courier New" w:hAnsi="Courier New" w:cs="Courier New"/>
@@ -47583,7 +49285,61 @@
           <w:szCs w:val="18"/>
           <w:lang w:val="en-US"/>
         </w:rPr>
-        <w:t xml:space="preserve">p=4.21227      T=1135.09      v=0.154903     S=13.6796      I=-3703.85  </w:t>
+        <w:t xml:space="preserve">        </w:t>
+      </w:r>
+      <w:r>
+        <w:rPr>
+          <w:rFonts w:ascii="Courier New" w:hAnsi="Courier New" w:cs="Courier New"/>
+          <w:sz w:val="18"/>
+          <w:szCs w:val="18"/>
+        </w:rPr>
+        <w:t>Равновесные параметры при p(</w:t>
+      </w:r>
+      <w:proofErr w:type="spellStart"/>
+      <w:r>
+        <w:rPr>
+          <w:rFonts w:ascii="Courier New" w:hAnsi="Courier New" w:cs="Courier New"/>
+          <w:sz w:val="18"/>
+          <w:szCs w:val="18"/>
+        </w:rPr>
+        <w:t>кам</w:t>
+      </w:r>
+      <w:proofErr w:type="spellEnd"/>
+      <w:r>
+        <w:rPr>
+          <w:rFonts w:ascii="Courier New" w:hAnsi="Courier New" w:cs="Courier New"/>
+          <w:sz w:val="18"/>
+          <w:szCs w:val="18"/>
+        </w:rPr>
+        <w:t>)=7.25 МПа, p=4.2123 МПа</w:t>
+      </w:r>
+      <w:proofErr w:type="gramStart"/>
+      <w:r>
+        <w:rPr>
+          <w:rFonts w:ascii="Courier New" w:hAnsi="Courier New" w:cs="Courier New"/>
+          <w:sz w:val="18"/>
+          <w:szCs w:val="18"/>
+        </w:rPr>
+        <w:t xml:space="preserve">   (</w:t>
+      </w:r>
+      <w:proofErr w:type="spellStart"/>
+      <w:proofErr w:type="gramEnd"/>
+      <w:r>
+        <w:rPr>
+          <w:rFonts w:ascii="Courier New" w:hAnsi="Courier New" w:cs="Courier New"/>
+          <w:sz w:val="18"/>
+          <w:szCs w:val="18"/>
+        </w:rPr>
+        <w:t>кр.сечение</w:t>
+      </w:r>
+      <w:proofErr w:type="spellEnd"/>
+      <w:r>
+        <w:rPr>
+          <w:rFonts w:ascii="Courier New" w:hAnsi="Courier New" w:cs="Courier New"/>
+          <w:sz w:val="18"/>
+          <w:szCs w:val="18"/>
+        </w:rPr>
+        <w:t>, СИ):</w:t>
       </w:r>
     </w:p>
     <w:p>
@@ -47600,30 +49356,28 @@
           <w:rFonts w:ascii="Courier New" w:hAnsi="Courier New" w:cs="Courier New"/>
           <w:sz w:val="18"/>
           <w:szCs w:val="18"/>
-          <w:lang w:val="en-US"/>
-        </w:rPr>
-        <w:t xml:space="preserve">   U=-4184.95     M=76.3515     Cp=3.2568       k=1.21434    Cp'=14.0587   </w:t>
-      </w:r>
-    </w:p>
-    <w:p>
-      <w:pPr>
+        </w:rPr>
+        <w:t xml:space="preserve">   </w:t>
+      </w:r>
+      <w:r>
         <w:rPr>
           <w:rFonts w:ascii="Courier New" w:hAnsi="Courier New" w:cs="Courier New"/>
           <w:sz w:val="18"/>
           <w:szCs w:val="18"/>
           <w:lang w:val="en-US"/>
         </w:rPr>
-      </w:pPr>
-      <w:r>
+        <w:t xml:space="preserve">p=4.21227      T=1135.09      v=0.154903     S=13.6796      I=-3703.85  </w:t>
+      </w:r>
+    </w:p>
+    <w:p>
+      <w:pPr>
         <w:rPr>
           <w:rFonts w:ascii="Courier New" w:hAnsi="Courier New" w:cs="Courier New"/>
           <w:sz w:val="18"/>
           <w:szCs w:val="18"/>
           <w:lang w:val="en-US"/>
         </w:rPr>
-        <w:t xml:space="preserve">  k'=1.25985     Ap=0.0021586   </w:t>
-      </w:r>
-      <w:proofErr w:type="spellStart"/>
+      </w:pPr>
       <w:r>
         <w:rPr>
           <w:rFonts w:ascii="Courier New" w:hAnsi="Courier New" w:cs="Courier New"/>
@@ -47631,19 +49385,18 @@
           <w:szCs w:val="18"/>
           <w:lang w:val="en-US"/>
         </w:rPr>
-        <w:t>Bv</w:t>
-      </w:r>
-      <w:proofErr w:type="spellEnd"/>
-      <w:r>
+        <w:t xml:space="preserve">   U=-4184.95     M=76.3515     Cp=3.2568       k=1.21434    Cp'=14.0587   </w:t>
+      </w:r>
+    </w:p>
+    <w:p>
+      <w:pPr>
         <w:rPr>
           <w:rFonts w:ascii="Courier New" w:hAnsi="Courier New" w:cs="Courier New"/>
           <w:sz w:val="18"/>
           <w:szCs w:val="18"/>
           <w:lang w:val="en-US"/>
         </w:rPr>
-        <w:t xml:space="preserve">=0.0019257   Gt=0.282539e-6 </w:t>
-      </w:r>
-      <w:proofErr w:type="spellStart"/>
+      </w:pPr>
       <w:r>
         <w:rPr>
           <w:rFonts w:ascii="Courier New" w:hAnsi="Courier New" w:cs="Courier New"/>
@@ -47651,9 +49404,9 @@
           <w:szCs w:val="18"/>
           <w:lang w:val="en-US"/>
         </w:rPr>
-        <w:t>MMg</w:t>
-      </w:r>
-      <w:proofErr w:type="spellEnd"/>
+        <w:t xml:space="preserve">  k'=1.25985     Ap=0.0021586   </w:t>
+      </w:r>
+      <w:proofErr w:type="spellStart"/>
       <w:r>
         <w:rPr>
           <w:rFonts w:ascii="Courier New" w:hAnsi="Courier New" w:cs="Courier New"/>
@@ -47661,18 +49414,19 @@
           <w:szCs w:val="18"/>
           <w:lang w:val="en-US"/>
         </w:rPr>
-        <w:t xml:space="preserve">=13.2107   </w:t>
-      </w:r>
-    </w:p>
-    <w:p>
-      <w:pPr>
+        <w:t>Bv</w:t>
+      </w:r>
+      <w:proofErr w:type="spellEnd"/>
+      <w:r>
         <w:rPr>
           <w:rFonts w:ascii="Courier New" w:hAnsi="Courier New" w:cs="Courier New"/>
           <w:sz w:val="18"/>
           <w:szCs w:val="18"/>
           <w:lang w:val="en-US"/>
         </w:rPr>
-      </w:pPr>
+        <w:t xml:space="preserve">=0.0019257   Gt=0.282539e-6 </w:t>
+      </w:r>
+      <w:proofErr w:type="spellStart"/>
       <w:r>
         <w:rPr>
           <w:rFonts w:ascii="Courier New" w:hAnsi="Courier New" w:cs="Courier New"/>
@@ -47680,9 +49434,9 @@
           <w:szCs w:val="18"/>
           <w:lang w:val="en-US"/>
         </w:rPr>
-        <w:t xml:space="preserve">  </w:t>
-      </w:r>
-      <w:proofErr w:type="spellStart"/>
+        <w:t>MMg</w:t>
+      </w:r>
+      <w:proofErr w:type="spellEnd"/>
       <w:r>
         <w:rPr>
           <w:rFonts w:ascii="Courier New" w:hAnsi="Courier New" w:cs="Courier New"/>
@@ -47690,19 +49444,18 @@
           <w:szCs w:val="18"/>
           <w:lang w:val="en-US"/>
         </w:rPr>
-        <w:t>Rg</w:t>
-      </w:r>
-      <w:proofErr w:type="spellEnd"/>
-      <w:r>
+        <w:t xml:space="preserve">=13.2107   </w:t>
+      </w:r>
+    </w:p>
+    <w:p>
+      <w:pPr>
         <w:rPr>
           <w:rFonts w:ascii="Courier New" w:hAnsi="Courier New" w:cs="Courier New"/>
           <w:sz w:val="18"/>
           <w:szCs w:val="18"/>
           <w:lang w:val="en-US"/>
         </w:rPr>
-        <w:t xml:space="preserve">=629.367    </w:t>
-      </w:r>
-      <w:proofErr w:type="spellStart"/>
+      </w:pPr>
       <w:r>
         <w:rPr>
           <w:rFonts w:ascii="Courier New" w:hAnsi="Courier New" w:cs="Courier New"/>
@@ -47710,9 +49463,9 @@
           <w:szCs w:val="18"/>
           <w:lang w:val="en-US"/>
         </w:rPr>
-        <w:t>Cpg</w:t>
-      </w:r>
-      <w:proofErr w:type="spellEnd"/>
+        <w:t xml:space="preserve">  </w:t>
+      </w:r>
+      <w:proofErr w:type="spellStart"/>
       <w:r>
         <w:rPr>
           <w:rFonts w:ascii="Courier New" w:hAnsi="Courier New" w:cs="Courier New"/>
@@ -47720,9 +49473,9 @@
           <w:szCs w:val="18"/>
           <w:lang w:val="en-US"/>
         </w:rPr>
-        <w:t xml:space="preserve">=3.38677     kg=1.22825   </w:t>
-      </w:r>
-      <w:proofErr w:type="spellStart"/>
+        <w:t>Rg</w:t>
+      </w:r>
+      <w:proofErr w:type="spellEnd"/>
       <w:r>
         <w:rPr>
           <w:rFonts w:ascii="Courier New" w:hAnsi="Courier New" w:cs="Courier New"/>
@@ -47730,9 +49483,9 @@
           <w:szCs w:val="18"/>
           <w:lang w:val="en-US"/>
         </w:rPr>
-        <w:t>Cp'g</w:t>
-      </w:r>
-      <w:proofErr w:type="spellEnd"/>
+        <w:t xml:space="preserve">=629.367    </w:t>
+      </w:r>
+      <w:proofErr w:type="spellStart"/>
       <w:r>
         <w:rPr>
           <w:rFonts w:ascii="Courier New" w:hAnsi="Courier New" w:cs="Courier New"/>
@@ -47740,9 +49493,9 @@
           <w:szCs w:val="18"/>
           <w:lang w:val="en-US"/>
         </w:rPr>
-        <w:t xml:space="preserve">=14.9502    </w:t>
-      </w:r>
-      <w:proofErr w:type="spellStart"/>
+        <w:t>Cpg</w:t>
+      </w:r>
+      <w:proofErr w:type="spellEnd"/>
       <w:r>
         <w:rPr>
           <w:rFonts w:ascii="Courier New" w:hAnsi="Courier New" w:cs="Courier New"/>
@@ -47750,9 +49503,9 @@
           <w:szCs w:val="18"/>
           <w:lang w:val="en-US"/>
         </w:rPr>
-        <w:t>k'g</w:t>
-      </w:r>
-      <w:proofErr w:type="spellEnd"/>
+        <w:t xml:space="preserve">=3.38677     kg=1.22825   </w:t>
+      </w:r>
+      <w:proofErr w:type="spellStart"/>
       <w:r>
         <w:rPr>
           <w:rFonts w:ascii="Courier New" w:hAnsi="Courier New" w:cs="Courier New"/>
@@ -47760,18 +49513,19 @@
           <w:szCs w:val="18"/>
           <w:lang w:val="en-US"/>
         </w:rPr>
-        <w:t xml:space="preserve">=1.29776   </w:t>
-      </w:r>
-    </w:p>
-    <w:p>
-      <w:pPr>
+        <w:t>Cp'g</w:t>
+      </w:r>
+      <w:proofErr w:type="spellEnd"/>
+      <w:r>
         <w:rPr>
           <w:rFonts w:ascii="Courier New" w:hAnsi="Courier New" w:cs="Courier New"/>
           <w:sz w:val="18"/>
           <w:szCs w:val="18"/>
           <w:lang w:val="en-US"/>
         </w:rPr>
-      </w:pPr>
+        <w:t xml:space="preserve">=14.9502    </w:t>
+      </w:r>
+      <w:proofErr w:type="spellStart"/>
       <w:r>
         <w:rPr>
           <w:rFonts w:ascii="Courier New" w:hAnsi="Courier New" w:cs="Courier New"/>
@@ -47779,9 +49533,9 @@
           <w:szCs w:val="18"/>
           <w:lang w:val="en-US"/>
         </w:rPr>
-        <w:t xml:space="preserve">  Mu=0.0000363   Lt=0.229601   Lt'=1.87438     </w:t>
-      </w:r>
-      <w:proofErr w:type="spellStart"/>
+        <w:t>k'g</w:t>
+      </w:r>
+      <w:proofErr w:type="spellEnd"/>
       <w:r>
         <w:rPr>
           <w:rFonts w:ascii="Courier New" w:hAnsi="Courier New" w:cs="Courier New"/>
@@ -47789,19 +49543,18 @@
           <w:szCs w:val="18"/>
           <w:lang w:val="en-US"/>
         </w:rPr>
-        <w:t>Pr</w:t>
-      </w:r>
-      <w:proofErr w:type="spellEnd"/>
-      <w:r>
+        <w:t xml:space="preserve">=1.29776   </w:t>
+      </w:r>
+    </w:p>
+    <w:p>
+      <w:pPr>
         <w:rPr>
           <w:rFonts w:ascii="Courier New" w:hAnsi="Courier New" w:cs="Courier New"/>
           <w:sz w:val="18"/>
           <w:szCs w:val="18"/>
           <w:lang w:val="en-US"/>
         </w:rPr>
-        <w:t xml:space="preserve">=0.535619   </w:t>
-      </w:r>
-      <w:proofErr w:type="spellStart"/>
+      </w:pPr>
       <w:r>
         <w:rPr>
           <w:rFonts w:ascii="Courier New" w:hAnsi="Courier New" w:cs="Courier New"/>
@@ -47809,9 +49562,9 @@
           <w:szCs w:val="18"/>
           <w:lang w:val="en-US"/>
         </w:rPr>
-        <w:t>Pr</w:t>
-      </w:r>
-      <w:proofErr w:type="spellEnd"/>
+        <w:t xml:space="preserve">  Mu=0.0000363   Lt=0.229601   Lt'=1.87438     </w:t>
+      </w:r>
+      <w:proofErr w:type="spellStart"/>
       <w:r>
         <w:rPr>
           <w:rFonts w:ascii="Courier New" w:hAnsi="Courier New" w:cs="Courier New"/>
@@ -47819,18 +49572,19 @@
           <w:szCs w:val="18"/>
           <w:lang w:val="en-US"/>
         </w:rPr>
-        <w:t xml:space="preserve">'=0.289624  </w:t>
-      </w:r>
-    </w:p>
-    <w:p>
-      <w:pPr>
+        <w:t>Pr</w:t>
+      </w:r>
+      <w:proofErr w:type="spellEnd"/>
+      <w:r>
         <w:rPr>
           <w:rFonts w:ascii="Courier New" w:hAnsi="Courier New" w:cs="Courier New"/>
           <w:sz w:val="18"/>
           <w:szCs w:val="18"/>
           <w:lang w:val="en-US"/>
         </w:rPr>
-      </w:pPr>
+        <w:t xml:space="preserve">=0.535619   </w:t>
+      </w:r>
+      <w:proofErr w:type="spellStart"/>
       <w:r>
         <w:rPr>
           <w:rFonts w:ascii="Courier New" w:hAnsi="Courier New" w:cs="Courier New"/>
@@ -47838,29 +49592,28 @@
           <w:szCs w:val="18"/>
           <w:lang w:val="en-US"/>
         </w:rPr>
-        <w:t xml:space="preserve">   A=856.367      z=0.0866405    n=1.14469      w=856.367   Mach=1         </w:t>
-      </w:r>
-    </w:p>
-    <w:p>
-      <w:pPr>
+        <w:t>Pr</w:t>
+      </w:r>
+      <w:proofErr w:type="spellEnd"/>
+      <w:r>
         <w:rPr>
           <w:rFonts w:ascii="Courier New" w:hAnsi="Courier New" w:cs="Courier New"/>
           <w:sz w:val="18"/>
           <w:szCs w:val="18"/>
           <w:lang w:val="en-US"/>
         </w:rPr>
-      </w:pPr>
-      <w:proofErr w:type="spellStart"/>
-      <w:r>
+        <w:t xml:space="preserve">'=0.289624  </w:t>
+      </w:r>
+    </w:p>
+    <w:p>
+      <w:pPr>
         <w:rPr>
           <w:rFonts w:ascii="Courier New" w:hAnsi="Courier New" w:cs="Courier New"/>
           <w:sz w:val="18"/>
           <w:szCs w:val="18"/>
           <w:lang w:val="en-US"/>
         </w:rPr>
-        <w:t>Frel</w:t>
-      </w:r>
-      <w:proofErr w:type="spellEnd"/>
+      </w:pPr>
       <w:r>
         <w:rPr>
           <w:rFonts w:ascii="Courier New" w:hAnsi="Courier New" w:cs="Courier New"/>
@@ -47868,9 +49621,18 @@
           <w:szCs w:val="18"/>
           <w:lang w:val="en-US"/>
         </w:rPr>
-        <w:t>=1           F'=0.</w:t>
-      </w:r>
-      <w:proofErr w:type="gramStart"/>
+        <w:t xml:space="preserve">   A=856.367      z=0.0866405    n=1.14469      w=856.367   Mach=1         </w:t>
+      </w:r>
+    </w:p>
+    <w:p>
+      <w:pPr>
+        <w:rPr>
+          <w:rFonts w:ascii="Courier New" w:hAnsi="Courier New" w:cs="Courier New"/>
+          <w:sz w:val="18"/>
+          <w:szCs w:val="18"/>
+        </w:rPr>
+      </w:pPr>
+      <w:proofErr w:type="spellStart"/>
       <w:r>
         <w:rPr>
           <w:rFonts w:ascii="Courier New" w:hAnsi="Courier New" w:cs="Courier New"/>
@@ -47878,9 +49640,17 @@
           <w:szCs w:val="18"/>
           <w:lang w:val="en-US"/>
         </w:rPr>
-        <w:t xml:space="preserve">0001809  </w:t>
-      </w:r>
-      <w:proofErr w:type="spellStart"/>
+        <w:t>Frel</w:t>
+      </w:r>
+      <w:proofErr w:type="spellEnd"/>
+      <w:r>
+        <w:rPr>
+          <w:rFonts w:ascii="Courier New" w:hAnsi="Courier New" w:cs="Courier New"/>
+          <w:sz w:val="18"/>
+          <w:szCs w:val="18"/>
+        </w:rPr>
+        <w:t xml:space="preserve">=1           </w:t>
+      </w:r>
       <w:r>
         <w:rPr>
           <w:rFonts w:ascii="Courier New" w:hAnsi="Courier New" w:cs="Courier New"/>
@@ -47888,10 +49658,26 @@
           <w:szCs w:val="18"/>
           <w:lang w:val="en-US"/>
         </w:rPr>
-        <w:t>Isp</w:t>
-      </w:r>
-      <w:proofErr w:type="spellEnd"/>
-      <w:proofErr w:type="gramEnd"/>
+        <w:t>F</w:t>
+      </w:r>
+      <w:r>
+        <w:rPr>
+          <w:rFonts w:ascii="Courier New" w:hAnsi="Courier New" w:cs="Courier New"/>
+          <w:sz w:val="18"/>
+          <w:szCs w:val="18"/>
+        </w:rPr>
+        <w:t>'=0.</w:t>
+      </w:r>
+      <w:proofErr w:type="gramStart"/>
+      <w:r>
+        <w:rPr>
+          <w:rFonts w:ascii="Courier New" w:hAnsi="Courier New" w:cs="Courier New"/>
+          <w:sz w:val="18"/>
+          <w:szCs w:val="18"/>
+        </w:rPr>
+        <w:t xml:space="preserve">0001809  </w:t>
+      </w:r>
+      <w:proofErr w:type="spellStart"/>
       <w:r>
         <w:rPr>
           <w:rFonts w:ascii="Courier New" w:hAnsi="Courier New" w:cs="Courier New"/>
@@ -47899,17 +49685,18 @@
           <w:szCs w:val="18"/>
           <w:lang w:val="en-US"/>
         </w:rPr>
-        <w:t xml:space="preserve">=1618.3       B=1311.41    </w:t>
-      </w:r>
-    </w:p>
-    <w:p>
-      <w:pPr>
+        <w:t>Isp</w:t>
+      </w:r>
+      <w:proofErr w:type="spellEnd"/>
+      <w:proofErr w:type="gramEnd"/>
+      <w:r>
         <w:rPr>
           <w:rFonts w:ascii="Courier New" w:hAnsi="Courier New" w:cs="Courier New"/>
           <w:sz w:val="18"/>
           <w:szCs w:val="18"/>
         </w:rPr>
-      </w:pPr>
+        <w:t xml:space="preserve">=1618.3       </w:t>
+      </w:r>
       <w:r>
         <w:rPr>
           <w:rFonts w:ascii="Courier New" w:hAnsi="Courier New" w:cs="Courier New"/>
@@ -47917,7 +49704,7 @@
           <w:szCs w:val="18"/>
           <w:lang w:val="en-US"/>
         </w:rPr>
-        <w:t xml:space="preserve">        </w:t>
+        <w:t>B</w:t>
       </w:r>
       <w:r>
         <w:rPr>
@@ -47925,42 +49712,50 @@
           <w:sz w:val="18"/>
           <w:szCs w:val="18"/>
         </w:rPr>
-        <w:t xml:space="preserve">Равновесные </w:t>
-      </w:r>
-      <w:proofErr w:type="gramStart"/>
-      <w:r>
+        <w:t xml:space="preserve">=1311.41    </w:t>
+      </w:r>
+    </w:p>
+    <w:p>
+      <w:pPr>
         <w:rPr>
           <w:rFonts w:ascii="Courier New" w:hAnsi="Courier New" w:cs="Courier New"/>
           <w:sz w:val="18"/>
           <w:szCs w:val="18"/>
         </w:rPr>
-        <w:t>концентрации  (</w:t>
-      </w:r>
-      <w:proofErr w:type="gramEnd"/>
+      </w:pPr>
       <w:r>
         <w:rPr>
           <w:rFonts w:ascii="Courier New" w:hAnsi="Courier New" w:cs="Courier New"/>
           <w:sz w:val="18"/>
           <w:szCs w:val="18"/>
         </w:rPr>
-        <w:t>моль/кг):</w:t>
-      </w:r>
-    </w:p>
-    <w:p>
-      <w:pPr>
+        <w:t xml:space="preserve">        </w:t>
+      </w:r>
+      <w:r>
         <w:rPr>
           <w:rFonts w:ascii="Courier New" w:hAnsi="Courier New" w:cs="Courier New"/>
           <w:sz w:val="18"/>
           <w:szCs w:val="18"/>
         </w:rPr>
-      </w:pPr>
+        <w:t xml:space="preserve">Равновесные </w:t>
+      </w:r>
+      <w:proofErr w:type="gramStart"/>
       <w:r>
         <w:rPr>
           <w:rFonts w:ascii="Courier New" w:hAnsi="Courier New" w:cs="Courier New"/>
           <w:sz w:val="18"/>
           <w:szCs w:val="18"/>
         </w:rPr>
-        <w:t xml:space="preserve">       H = 0.3877e-6       H2 = 30.301          OH = 0.7491e-9      H2O = 10.605    </w:t>
+        <w:t>концентрации  (</w:t>
+      </w:r>
+      <w:proofErr w:type="gramEnd"/>
+      <w:r>
+        <w:rPr>
+          <w:rFonts w:ascii="Courier New" w:hAnsi="Courier New" w:cs="Courier New"/>
+          <w:sz w:val="18"/>
+          <w:szCs w:val="18"/>
+        </w:rPr>
+        <w:t>моль/кг):</w:t>
       </w:r>
     </w:p>
     <w:p>
@@ -47977,6 +49772,34 @@
           <w:rFonts w:ascii="Courier New" w:hAnsi="Courier New" w:cs="Courier New"/>
           <w:sz w:val="18"/>
           <w:szCs w:val="18"/>
+        </w:rPr>
+        <w:t xml:space="preserve">       </w:t>
+      </w:r>
+      <w:r>
+        <w:rPr>
+          <w:rFonts w:ascii="Courier New" w:hAnsi="Courier New" w:cs="Courier New"/>
+          <w:sz w:val="18"/>
+          <w:szCs w:val="18"/>
+          <w:lang w:val="en-US"/>
+        </w:rPr>
+        <w:t xml:space="preserve">H = 0.3877e-6       H2 = 30.301          OH = 0.7491e-9      H2O = 10.605    </w:t>
+      </w:r>
+    </w:p>
+    <w:p>
+      <w:pPr>
+        <w:rPr>
+          <w:rFonts w:ascii="Courier New" w:hAnsi="Courier New" w:cs="Courier New"/>
+          <w:sz w:val="18"/>
+          <w:szCs w:val="18"/>
+          <w:lang w:val="en-US"/>
+        </w:rPr>
+      </w:pPr>
+      <w:r>
+        <w:rPr>
+          <w:rFonts w:ascii="Courier New" w:hAnsi="Courier New" w:cs="Courier New"/>
+          <w:sz w:val="18"/>
+          <w:szCs w:val="18"/>
+          <w:lang w:val="en-US"/>
         </w:rPr>
         <w:t xml:space="preserve">    </w:t>
       </w:r>
@@ -48176,7 +49999,19 @@
             <w:rPr>
               <w:rFonts w:ascii="Cambria Math" w:hAnsi="Cambria Math"/>
             </w:rPr>
-            <m:t>=1.8268∙</m:t>
+            <m:t>=</m:t>
+          </m:r>
+          <m:r>
+            <w:rPr>
+              <w:rFonts w:ascii="Cambria Math" w:hAnsi="Cambria Math"/>
+            </w:rPr>
+            <m:t>1.9021</m:t>
+          </m:r>
+          <m:r>
+            <w:rPr>
+              <w:rFonts w:ascii="Cambria Math" w:hAnsi="Cambria Math"/>
+            </w:rPr>
+            <m:t>∙</m:t>
           </m:r>
           <m:sSup>
             <m:sSupPr>
@@ -48263,7 +50098,7 @@
             <w:rPr>
               <w:rFonts w:ascii="Cambria Math" w:hAnsi="Cambria Math"/>
             </w:rPr>
-            <m:t>1.3404</m:t>
+            <m:t>1.3957</m:t>
           </m:r>
           <m:r>
             <w:rPr>
@@ -48510,7 +50345,7 @@
               <w:rFonts w:ascii="Cambria Math" w:hAnsi="Cambria Math"/>
               <w:szCs w:val="28"/>
             </w:rPr>
-            <m:t>3.1672</m:t>
+            <m:t>3.2978</m:t>
           </m:r>
           <m:r>
             <w:rPr>
@@ -48746,14 +50581,7 @@
             <w:rFonts w:ascii="Cambria Math" w:hAnsi="Cambria Math"/>
             <w:szCs w:val="28"/>
           </w:rPr>
-          <m:t>=</m:t>
-        </m:r>
-        <m:r>
-          <w:rPr>
-            <w:rFonts w:ascii="Cambria Math" w:hAnsi="Cambria Math"/>
-            <w:szCs w:val="28"/>
-          </w:rPr>
-          <m:t>7.25∙</m:t>
+          <m:t>=7.25∙</m:t>
         </m:r>
         <m:sSup>
           <m:sSupPr>
@@ -49344,21 +51172,7 @@
               <w:rFonts w:ascii="Cambria Math" w:hAnsi="Cambria Math"/>
               <w:szCs w:val="28"/>
             </w:rPr>
-            <m:t>=</m:t>
-          </m:r>
-          <m:r>
-            <w:rPr>
-              <w:rFonts w:ascii="Cambria Math" w:hAnsi="Cambria Math"/>
-              <w:szCs w:val="28"/>
-            </w:rPr>
-            <m:t>1.9003</m:t>
-          </m:r>
-          <m:r>
-            <w:rPr>
-              <w:rFonts w:ascii="Cambria Math" w:hAnsi="Cambria Math"/>
-              <w:szCs w:val="28"/>
-            </w:rPr>
-            <m:t>∙</m:t>
+            <m:t>=1.9003∙</m:t>
           </m:r>
           <m:sSup>
             <m:sSupPr>
@@ -49433,20 +51247,17 @@
       <w:pPr>
         <w:pStyle w:val="2"/>
       </w:pPr>
-      <w:bookmarkStart w:id="45" w:name="_Toc58948374"/>
+      <w:bookmarkStart w:id="47" w:name="_Toc59202353"/>
       <w:r>
         <w:t>7</w:t>
       </w:r>
       <w:r>
-        <w:rPr>
-          <w:lang w:val="en-US"/>
-        </w:rPr>
         <w:t xml:space="preserve">.1 </w:t>
       </w:r>
       <w:r>
         <w:t>Расчет параметров турбины</w:t>
       </w:r>
-      <w:bookmarkEnd w:id="45"/>
+      <w:bookmarkEnd w:id="47"/>
     </w:p>
     <w:p>
       <w:pPr>
@@ -49608,21 +51419,7 @@
               <w:rFonts w:ascii="Cambria Math" w:hAnsi="Cambria Math"/>
               <w:szCs w:val="28"/>
             </w:rPr>
-            <m:t>=</m:t>
-          </m:r>
-          <m:r>
-            <w:rPr>
-              <w:rFonts w:ascii="Cambria Math" w:hAnsi="Cambria Math"/>
-              <w:szCs w:val="28"/>
-            </w:rPr>
-            <m:t>1.9495</m:t>
-          </m:r>
-          <m:r>
-            <w:rPr>
-              <w:rFonts w:ascii="Cambria Math" w:hAnsi="Cambria Math"/>
-              <w:szCs w:val="28"/>
-            </w:rPr>
-            <m:t>∙</m:t>
+            <m:t>=1.9495∙</m:t>
           </m:r>
           <m:sSup>
             <m:sSupPr>
@@ -49764,14 +51561,7 @@
               <w:rFonts w:ascii="Cambria Math" w:hAnsi="Cambria Math"/>
               <w:szCs w:val="28"/>
             </w:rPr>
-            <m:t>=</m:t>
-          </m:r>
-          <m:r>
-            <w:rPr>
-              <w:rFonts w:ascii="Cambria Math" w:hAnsi="Cambria Math"/>
-              <w:szCs w:val="28"/>
-            </w:rPr>
-            <m:t>389.9023</m:t>
+            <m:t>=389.9023</m:t>
           </m:r>
           <m:f>
             <m:fPr>
@@ -49904,7 +51694,7 @@
               <w:rFonts w:ascii="Cambria Math" w:hAnsi="Cambria Math"/>
               <w:szCs w:val="28"/>
             </w:rPr>
-            <m:t>753.3021</m:t>
+            <m:t>738.236</m:t>
           </m:r>
           <m:f>
             <m:fPr>
@@ -50016,21 +51806,14 @@
               <w:rFonts w:ascii="Cambria Math" w:hAnsi="Cambria Math"/>
               <w:szCs w:val="28"/>
             </w:rPr>
-            <m:t>0.5176</m:t>
+            <m:t>0.5282</m:t>
           </m:r>
           <m:r>
             <w:rPr>
               <w:rFonts w:ascii="Cambria Math" w:hAnsi="Cambria Math"/>
               <w:szCs w:val="28"/>
             </w:rPr>
-            <m:t xml:space="preserve"> </m:t>
-          </m:r>
-          <m:r>
-            <w:rPr>
-              <w:rFonts w:ascii="Cambria Math" w:hAnsi="Cambria Math"/>
-              <w:szCs w:val="28"/>
-            </w:rPr>
-            <m:t>м</m:t>
+            <m:t xml:space="preserve"> м</m:t>
           </m:r>
         </m:oMath>
       </m:oMathPara>
@@ -50076,21 +51859,14 @@
               <w:rFonts w:ascii="Cambria Math" w:hAnsi="Cambria Math"/>
               <w:szCs w:val="28"/>
             </w:rPr>
-            <m:t>1.0352</m:t>
+            <m:t>1.0563</m:t>
           </m:r>
           <m:r>
             <w:rPr>
               <w:rFonts w:ascii="Cambria Math" w:hAnsi="Cambria Math"/>
               <w:szCs w:val="28"/>
             </w:rPr>
-            <m:t xml:space="preserve"> </m:t>
-          </m:r>
-          <m:r>
-            <w:rPr>
-              <w:rFonts w:ascii="Cambria Math" w:hAnsi="Cambria Math"/>
-              <w:szCs w:val="28"/>
-            </w:rPr>
-            <m:t>м</m:t>
+            <m:t xml:space="preserve"> м</m:t>
           </m:r>
         </m:oMath>
       </m:oMathPara>
@@ -50858,21 +52634,7 @@
               <w:rFonts w:ascii="Cambria Math" w:hAnsi="Cambria Math"/>
               <w:szCs w:val="28"/>
             </w:rPr>
-            <m:t>=0</m:t>
-          </m:r>
-          <m:r>
-            <w:rPr>
-              <w:rFonts w:ascii="Cambria Math" w:hAnsi="Cambria Math"/>
-              <w:szCs w:val="28"/>
-            </w:rPr>
-            <m:t>.</m:t>
-          </m:r>
-          <m:r>
-            <w:rPr>
-              <w:rFonts w:ascii="Cambria Math" w:hAnsi="Cambria Math"/>
-              <w:szCs w:val="28"/>
-            </w:rPr>
-            <m:t>5</m:t>
+            <m:t>=0.5</m:t>
           </m:r>
         </m:oMath>
       </m:oMathPara>
@@ -51104,49 +52866,7 @@
               <w:rFonts w:ascii="Cambria Math" w:hAnsi="Cambria Math"/>
               <w:szCs w:val="28"/>
             </w:rPr>
-            <m:t>=0</m:t>
-          </m:r>
-          <m:r>
-            <w:rPr>
-              <w:rFonts w:ascii="Cambria Math" w:hAnsi="Cambria Math"/>
-              <w:szCs w:val="28"/>
-            </w:rPr>
-            <m:t>.</m:t>
-          </m:r>
-          <m:r>
-            <w:rPr>
-              <w:rFonts w:ascii="Cambria Math" w:hAnsi="Cambria Math"/>
-              <w:szCs w:val="28"/>
-            </w:rPr>
-            <m:t>5∙0</m:t>
-          </m:r>
-          <m:r>
-            <w:rPr>
-              <w:rFonts w:ascii="Cambria Math" w:hAnsi="Cambria Math"/>
-              <w:szCs w:val="28"/>
-            </w:rPr>
-            <m:t>.</m:t>
-          </m:r>
-          <m:r>
-            <w:rPr>
-              <w:rFonts w:ascii="Cambria Math" w:hAnsi="Cambria Math"/>
-              <w:szCs w:val="28"/>
-            </w:rPr>
-            <m:t>85=0</m:t>
-          </m:r>
-          <m:r>
-            <w:rPr>
-              <w:rFonts w:ascii="Cambria Math" w:hAnsi="Cambria Math"/>
-              <w:szCs w:val="28"/>
-            </w:rPr>
-            <m:t>.</m:t>
-          </m:r>
-          <m:r>
-            <w:rPr>
-              <w:rFonts w:ascii="Cambria Math" w:hAnsi="Cambria Math"/>
-              <w:szCs w:val="28"/>
-            </w:rPr>
-            <m:t>425</m:t>
+            <m:t>=0.5∙0.85=0.425</m:t>
           </m:r>
         </m:oMath>
       </m:oMathPara>
@@ -51372,7 +53092,7 @@
               <w:rFonts w:ascii="Cambria Math" w:hAnsi="Cambria Math"/>
               <w:szCs w:val="28"/>
             </w:rPr>
-            <m:t>3.9216</m:t>
+            <m:t>4.0833</m:t>
           </m:r>
           <m:f>
             <m:fPr>
@@ -51741,7 +53461,7 @@
               <w:rFonts w:ascii="Cambria Math" w:hAnsi="Cambria Math"/>
               <w:szCs w:val="28"/>
             </w:rPr>
-            <m:t>1.6914</m:t>
+            <m:t>1.7611</m:t>
           </m:r>
           <m:f>
             <m:fPr>
@@ -51966,7 +53686,7 @@
               <w:rFonts w:ascii="Cambria Math" w:hAnsi="Cambria Math"/>
               <w:szCs w:val="28"/>
             </w:rPr>
-            <m:t>2.2302</m:t>
+            <m:t>2.3222</m:t>
           </m:r>
           <m:f>
             <m:fPr>
@@ -52210,21 +53930,21 @@
               <w:rFonts w:ascii="Cambria Math" w:hAnsi="Cambria Math"/>
               <w:szCs w:val="28"/>
             </w:rPr>
-            <m:t>3.921</m:t>
+            <m:t>4.0833</m:t>
           </m:r>
           <m:r>
             <w:rPr>
               <w:rFonts w:ascii="Cambria Math" w:hAnsi="Cambria Math"/>
               <w:szCs w:val="28"/>
             </w:rPr>
-            <m:t>6=</m:t>
+            <m:t>=</m:t>
           </m:r>
           <m:r>
             <w:rPr>
               <w:rFonts w:ascii="Cambria Math" w:hAnsi="Cambria Math"/>
               <w:szCs w:val="28"/>
             </w:rPr>
-            <m:t>1.6914</m:t>
+            <m:t>1.7611</m:t>
           </m:r>
           <m:r>
             <w:rPr>
@@ -52238,7 +53958,7 @@
               <w:rFonts w:ascii="Cambria Math" w:hAnsi="Cambria Math"/>
               <w:szCs w:val="28"/>
             </w:rPr>
-            <m:t>2.2302</m:t>
+            <m:t>2.3222</m:t>
           </m:r>
           <m:r>
             <w:rPr>
@@ -52252,7 +53972,7 @@
               <w:rFonts w:ascii="Cambria Math" w:hAnsi="Cambria Math"/>
               <w:szCs w:val="28"/>
             </w:rPr>
-            <m:t>3.9216</m:t>
+            <m:t>4.0833</m:t>
           </m:r>
         </m:oMath>
       </m:oMathPara>
@@ -52339,12 +54059,12 @@
           <w:numId w:val="5"/>
         </w:numPr>
       </w:pPr>
-      <w:bookmarkStart w:id="46" w:name="_Toc58948375"/>
+      <w:bookmarkStart w:id="48" w:name="_Toc59202354"/>
       <w:r>
         <w:lastRenderedPageBreak/>
         <w:t>Построение высотной и дроссельной характеристик ЖРД</w:t>
       </w:r>
-      <w:bookmarkEnd w:id="46"/>
+      <w:bookmarkEnd w:id="48"/>
     </w:p>
     <w:p/>
     <w:p>
@@ -52416,17 +54136,7 @@
               <w:rFonts w:ascii="Cambria Math" w:hAnsi="Cambria Math"/>
               <w:szCs w:val="28"/>
             </w:rPr>
-            <m:t>1828.9</m:t>
-          </m:r>
-          <m:r>
-            <m:rPr>
-              <m:sty m:val="p"/>
-            </m:rPr>
-            <w:rPr>
-              <w:rFonts w:ascii="Cambria Math" w:hAnsi="Cambria Math"/>
-              <w:szCs w:val="28"/>
-            </w:rPr>
-            <m:t>2</m:t>
+            <m:t>1828.92</m:t>
           </m:r>
         </m:oMath>
       </m:oMathPara>
@@ -52939,14 +54649,7 @@
               <w:rFonts w:ascii="Cambria Math" w:hAnsi="Cambria Math"/>
               <w:szCs w:val="28"/>
             </w:rPr>
-            <m:t>=</m:t>
-          </m:r>
-          <m:r>
-            <w:rPr>
-              <w:rFonts w:ascii="Cambria Math" w:hAnsi="Cambria Math"/>
-              <w:szCs w:val="28"/>
-            </w:rPr>
-            <m:t>1.9341</m:t>
+            <m:t>=1.9341</m:t>
           </m:r>
         </m:oMath>
       </m:oMathPara>
@@ -53275,21 +54978,7 @@
               <w:rFonts w:ascii="Cambria Math" w:hAnsi="Cambria Math"/>
               <w:szCs w:val="28"/>
             </w:rPr>
-            <m:t>=</m:t>
-          </m:r>
-          <m:r>
-            <w:rPr>
-              <w:rFonts w:ascii="Cambria Math" w:hAnsi="Cambria Math"/>
-              <w:szCs w:val="28"/>
-            </w:rPr>
-            <m:t>3.5373</m:t>
-          </m:r>
-          <m:r>
-            <w:rPr>
-              <w:rFonts w:ascii="Cambria Math" w:hAnsi="Cambria Math"/>
-              <w:szCs w:val="28"/>
-            </w:rPr>
-            <m:t>∙</m:t>
+            <m:t>=3.5373∙</m:t>
           </m:r>
           <m:r>
             <w:rPr>
@@ -53297,71 +54986,47 @@
               <w:szCs w:val="28"/>
               <w:lang w:val="en-US"/>
             </w:rPr>
-            <m:t>m-</m:t>
-          </m:r>
+            <m:t>m-2.027∙</m:t>
+          </m:r>
+          <m:sSup>
+            <m:sSupPr>
+              <m:ctrlPr>
+                <w:rPr>
+                  <w:rFonts w:ascii="Cambria Math" w:hAnsi="Cambria Math"/>
+                  <w:i/>
+                  <w:szCs w:val="28"/>
+                  <w:lang w:val="en-US"/>
+                </w:rPr>
+              </m:ctrlPr>
+            </m:sSupPr>
+            <m:e>
+              <m:r>
+                <w:rPr>
+                  <w:rFonts w:ascii="Cambria Math" w:hAnsi="Cambria Math"/>
+                  <w:szCs w:val="28"/>
+                  <w:lang w:val="en-US"/>
+                </w:rPr>
+                <m:t>10</m:t>
+              </m:r>
+            </m:e>
+            <m:sup>
+              <m:r>
+                <w:rPr>
+                  <w:rFonts w:ascii="Cambria Math" w:hAnsi="Cambria Math"/>
+                  <w:szCs w:val="28"/>
+                  <w:lang w:val="en-US"/>
+                </w:rPr>
+                <m:t>5</m:t>
+              </m:r>
+            </m:sup>
+          </m:sSup>
           <m:r>
             <w:rPr>
               <w:rFonts w:ascii="Cambria Math" w:hAnsi="Cambria Math"/>
               <w:szCs w:val="28"/>
               <w:lang w:val="en-US"/>
             </w:rPr>
-            <m:t>2.027</m:t>
-          </m:r>
-          <m:r>
-            <w:rPr>
-              <w:rFonts w:ascii="Cambria Math" w:hAnsi="Cambria Math"/>
-              <w:szCs w:val="28"/>
-              <w:lang w:val="en-US"/>
-            </w:rPr>
-            <m:t>∙</m:t>
-          </m:r>
-          <m:sSup>
-            <m:sSupPr>
-              <m:ctrlPr>
-                <w:rPr>
-                  <w:rFonts w:ascii="Cambria Math" w:hAnsi="Cambria Math"/>
-                  <w:i/>
-                  <w:szCs w:val="28"/>
-                  <w:lang w:val="en-US"/>
-                </w:rPr>
-              </m:ctrlPr>
-            </m:sSupPr>
-            <m:e>
-              <m:r>
-                <w:rPr>
-                  <w:rFonts w:ascii="Cambria Math" w:hAnsi="Cambria Math"/>
-                  <w:szCs w:val="28"/>
-                  <w:lang w:val="en-US"/>
-                </w:rPr>
-                <m:t>10</m:t>
-              </m:r>
-            </m:e>
-            <m:sup>
-              <m:r>
-                <w:rPr>
-                  <w:rFonts w:ascii="Cambria Math" w:hAnsi="Cambria Math"/>
-                  <w:szCs w:val="28"/>
-                  <w:lang w:val="en-US"/>
-                </w:rPr>
-                <m:t>5</m:t>
-              </m:r>
-            </m:sup>
-          </m:sSup>
-          <m:r>
-            <w:rPr>
-              <w:rFonts w:ascii="Cambria Math" w:hAnsi="Cambria Math"/>
-              <w:szCs w:val="28"/>
-              <w:lang w:val="en-US"/>
-            </w:rPr>
-            <m:t xml:space="preserve"> </m:t>
-          </m:r>
-          <m:r>
-            <w:rPr>
-              <w:rFonts w:ascii="Cambria Math" w:hAnsi="Cambria Math"/>
-              <w:szCs w:val="28"/>
-              <w:lang w:val="en-US"/>
-            </w:rPr>
-            <m:t>Н</m:t>
+            <m:t xml:space="preserve"> Н</m:t>
           </m:r>
         </m:oMath>
       </m:oMathPara>
@@ -53503,21 +55168,7 @@
               <w:rFonts w:ascii="Cambria Math" w:hAnsi="Cambria Math"/>
               <w:szCs w:val="28"/>
             </w:rPr>
-            <m:t>=</m:t>
-          </m:r>
-          <m:r>
-            <w:rPr>
-              <w:rFonts w:ascii="Cambria Math" w:hAnsi="Cambria Math"/>
-              <w:szCs w:val="28"/>
-            </w:rPr>
-            <m:t>3.5373</m:t>
-          </m:r>
-          <m:r>
-            <w:rPr>
-              <w:rFonts w:ascii="Cambria Math" w:hAnsi="Cambria Math"/>
-              <w:szCs w:val="28"/>
-            </w:rPr>
-            <m:t>∙</m:t>
+            <m:t>=3.5373∙</m:t>
           </m:r>
           <m:r>
             <w:rPr>
@@ -53525,15 +55176,7 @@
               <w:szCs w:val="28"/>
               <w:lang w:val="en-US"/>
             </w:rPr>
-            <m:t>m</m:t>
-          </m:r>
-          <m:r>
-            <w:rPr>
-              <w:rFonts w:ascii="Cambria Math" w:hAnsi="Cambria Math"/>
-              <w:szCs w:val="28"/>
-              <w:lang w:val="en-US"/>
-            </w:rPr>
-            <m:t xml:space="preserve"> </m:t>
+            <m:t xml:space="preserve">m </m:t>
           </m:r>
           <m:r>
             <w:rPr>
@@ -53915,14 +55558,7 @@
               <w:rFonts w:ascii="Cambria Math" w:hAnsi="Cambria Math"/>
               <w:szCs w:val="28"/>
             </w:rPr>
-            <m:t>=</m:t>
-          </m:r>
-          <m:r>
-            <w:rPr>
-              <w:rFonts w:ascii="Cambria Math" w:hAnsi="Cambria Math"/>
-              <w:szCs w:val="28"/>
-            </w:rPr>
-            <m:t>176.8445</m:t>
+            <m:t>=176.8445</m:t>
           </m:r>
         </m:oMath>
       </m:oMathPara>
@@ -53992,6 +55628,9 @@
     </w:p>
     <w:p>
       <w:r>
+        <w:rPr>
+          <w:noProof/>
+        </w:rPr>
         <w:drawing>
           <wp:inline distT="0" distB="0" distL="0" distR="0" wp14:anchorId="790B2403" wp14:editId="7696D6A3">
             <wp:extent cx="5940425" cy="4039870"/>
@@ -54242,13 +55881,7 @@
                 <w:rPr>
                   <w:rFonts w:ascii="Cambria Math" w:hAnsi="Cambria Math"/>
                 </w:rPr>
-                <m:t>а</m:t>
-              </m:r>
-              <m:r>
-                <w:rPr>
-                  <w:rFonts w:ascii="Cambria Math" w:hAnsi="Cambria Math"/>
-                </w:rPr>
-                <m:t>д</m:t>
+                <m:t>ад</m:t>
               </m:r>
             </m:sub>
           </m:sSub>
@@ -56726,6 +58359,7 @@
       </w:pPr>
       <w:r>
         <w:rPr>
+          <w:noProof/>
           <w:lang w:val="en-US"/>
         </w:rPr>
         <w:drawing>
@@ -56783,14 +58417,12 @@
       <w:pPr>
         <w:pStyle w:val="1"/>
       </w:pPr>
-      <w:bookmarkStart w:id="47" w:name="_Toc58948376"/>
-      <w:bookmarkStart w:id="48" w:name="_GoBack"/>
-      <w:bookmarkEnd w:id="48"/>
+      <w:bookmarkStart w:id="49" w:name="_Toc59202355"/>
       <w:r>
         <w:lastRenderedPageBreak/>
         <w:t>Список литературы</w:t>
       </w:r>
-      <w:bookmarkEnd w:id="47"/>
+      <w:bookmarkEnd w:id="49"/>
     </w:p>
     <w:p/>
     <w:p>
@@ -56809,13 +58441,7 @@
         <w:rPr>
           <w:szCs w:val="28"/>
         </w:rPr>
-        <w:t>Лекции по курсу «Двигательные установки космических аппаратов»</w:t>
-      </w:r>
-      <w:r>
-        <w:rPr>
-          <w:szCs w:val="28"/>
-        </w:rPr>
-        <w:t>;</w:t>
+        <w:t>Лекции по курсу «Двигательные установки космических аппаратов»;</w:t>
       </w:r>
     </w:p>
     <w:p>
@@ -61990,7 +63616,7 @@
 </file>
 
 <file path=customXml/itemProps1.xml><?xml version="1.0" encoding="utf-8"?>
-<ds:datastoreItem xmlns:ds="http://schemas.openxmlformats.org/officeDocument/2006/customXml" ds:itemID="{DF11B66C-71C5-4523-8B1F-0A9DD6EEF825}">
+<ds:datastoreItem xmlns:ds="http://schemas.openxmlformats.org/officeDocument/2006/customXml" ds:itemID="{B716964A-976D-44C5-9379-2AD5610DCFBE}">
   <ds:schemaRefs>
     <ds:schemaRef ds:uri="http://schemas.openxmlformats.org/officeDocument/2006/bibliography"/>
   </ds:schemaRefs>
